--- a/Magasin/Rapport.docx
+++ b/Magasin/Rapport.docx
@@ -295,7 +295,7 @@
                 <v:shape id="_x0000_i1025" type="#_x0000_t75" style="width:154.85pt;height:89pt" o:ole="">
                   <v:imagedata r:id="rId9" o:title=""/>
                 </v:shape>
-                <o:OLEObject Type="Embed" ProgID="PBrush" ShapeID="_x0000_i1025" DrawAspect="Content" ObjectID="_1598383628" r:id="rId10"/>
+                <o:OLEObject Type="Embed" ProgID="PBrush" ShapeID="_x0000_i1025" DrawAspect="Content" ObjectID="_1598390613" r:id="rId10"/>
               </w:object>
             </w:r>
           </w:p>
@@ -1259,7 +1259,25 @@
           <w:sz w:val="24"/>
           <w:szCs w:val="24"/>
         </w:rPr>
-        <w:t xml:space="preserve"> de la Soukra, Puis je vais </w:t>
+        <w:t xml:space="preserve"> de la </w:t>
+      </w:r>
+      <w:proofErr w:type="spellStart"/>
+      <w:r>
+        <w:rPr>
+          <w:rFonts w:ascii="Times New Roman" w:hAnsi="Times New Roman" w:cs="Times New Roman"/>
+          <w:sz w:val="24"/>
+          <w:szCs w:val="24"/>
+        </w:rPr>
+        <w:t>Soukra</w:t>
+      </w:r>
+      <w:proofErr w:type="spellEnd"/>
+      <w:r>
+        <w:rPr>
+          <w:rFonts w:ascii="Times New Roman" w:hAnsi="Times New Roman" w:cs="Times New Roman"/>
+          <w:sz w:val="24"/>
+          <w:szCs w:val="24"/>
+        </w:rPr>
+        <w:t xml:space="preserve">, Puis je vais </w:t>
       </w:r>
       <w:r>
         <w:rPr>
@@ -1333,7 +1351,23 @@
           <w:rFonts w:ascii="Times New Roman" w:hAnsi="Times New Roman" w:cs="Times New Roman"/>
           <w:sz w:val="24"/>
         </w:rPr>
-        <w:t>Le Groupe ASTEELFLASH a annoncé il y a peu le démarrage de la production dans sa toute nouvelle usine tunisienne construite à la Soukra, à 15 minutes de l’aéroport de Tunis.</w:t>
+        <w:t xml:space="preserve">Le Groupe ASTEELFLASH a annoncé il y a peu le démarrage de la production dans sa toute nouvelle usine tunisienne construite à la </w:t>
+      </w:r>
+      <w:proofErr w:type="spellStart"/>
+      <w:r>
+        <w:rPr>
+          <w:rFonts w:ascii="Times New Roman" w:hAnsi="Times New Roman" w:cs="Times New Roman"/>
+          <w:sz w:val="24"/>
+        </w:rPr>
+        <w:t>Soukra</w:t>
+      </w:r>
+      <w:proofErr w:type="spellEnd"/>
+      <w:r>
+        <w:rPr>
+          <w:rFonts w:ascii="Times New Roman" w:hAnsi="Times New Roman" w:cs="Times New Roman"/>
+          <w:sz w:val="24"/>
+        </w:rPr>
+        <w:t>, à 15 minutes de l’aéroport de Tunis.</w:t>
       </w:r>
     </w:p>
     <w:p>
@@ -1350,7 +1384,23 @@
           <w:rFonts w:ascii="Times New Roman" w:hAnsi="Times New Roman" w:cs="Times New Roman"/>
           <w:sz w:val="24"/>
         </w:rPr>
-        <w:t xml:space="preserve"> Mais il ne s’agit pas d’une reproduction à l’identique de son ancien site de Mégrine.</w:t>
+        <w:t xml:space="preserve"> Mais il ne s’agit pas d’une reproduction à l’identique de son ancien site de </w:t>
+      </w:r>
+      <w:proofErr w:type="spellStart"/>
+      <w:r>
+        <w:rPr>
+          <w:rFonts w:ascii="Times New Roman" w:hAnsi="Times New Roman" w:cs="Times New Roman"/>
+          <w:sz w:val="24"/>
+        </w:rPr>
+        <w:t>Mégrine</w:t>
+      </w:r>
+      <w:proofErr w:type="spellEnd"/>
+      <w:r>
+        <w:rPr>
+          <w:rFonts w:ascii="Times New Roman" w:hAnsi="Times New Roman" w:cs="Times New Roman"/>
+          <w:sz w:val="24"/>
+        </w:rPr>
+        <w:t>.</w:t>
       </w:r>
     </w:p>
     <w:p>
@@ -1367,7 +1417,23 @@
           <w:rFonts w:ascii="Times New Roman" w:hAnsi="Times New Roman" w:cs="Times New Roman"/>
           <w:sz w:val="24"/>
         </w:rPr>
-        <w:t xml:space="preserve"> ASTEELFLASH a en effet pour projet de faire de la Soukra une référence de l’électronique : un outil industriel fort et moderne, à la pointe de la technologie, évoluant sous le nom de projet ‘Exc</w:t>
+        <w:t xml:space="preserve"> ASTEELFLASH a en effet pour projet de faire de la </w:t>
+      </w:r>
+      <w:proofErr w:type="spellStart"/>
+      <w:r>
+        <w:rPr>
+          <w:rFonts w:ascii="Times New Roman" w:hAnsi="Times New Roman" w:cs="Times New Roman"/>
+          <w:sz w:val="24"/>
+        </w:rPr>
+        <w:t>Soukra</w:t>
+      </w:r>
+      <w:proofErr w:type="spellEnd"/>
+      <w:r>
+        <w:rPr>
+          <w:rFonts w:ascii="Times New Roman" w:hAnsi="Times New Roman" w:cs="Times New Roman"/>
+          <w:sz w:val="24"/>
+        </w:rPr>
+        <w:t xml:space="preserve"> une référence de l’électronique : un outil industriel fort et moderne, à la pointe de la technologie, évoluant sous le nom de projet ‘Exc</w:t>
       </w:r>
       <w:r>
         <w:rPr>
@@ -1453,7 +1519,67 @@
           <w:sz w:val="24"/>
           <w:szCs w:val="28"/>
         </w:rPr>
-        <w:t>ASTEELFLASH La Soukra est également capable de prendre les interfaces de ses clients développées sur d’autres machines. En plus de la diversité des process actuels, La Soukra offre également de services de vernissage, elle dispose par ailleurs d’une vague sélective pour répondre aux besoins de brasage les plus exigeants. Bien entendu, les opérateurs ont été formés sur les nouveaux équipements.</w:t>
+        <w:t xml:space="preserve">ASTEELFLASH La </w:t>
+      </w:r>
+      <w:proofErr w:type="spellStart"/>
+      <w:r>
+        <w:rPr>
+          <w:rFonts w:ascii="Times New Roman" w:hAnsi="Times New Roman" w:cs="Times New Roman"/>
+          <w:color w:val="000000"/>
+          <w:sz w:val="24"/>
+          <w:szCs w:val="28"/>
+        </w:rPr>
+        <w:t>Soukra</w:t>
+      </w:r>
+      <w:proofErr w:type="spellEnd"/>
+      <w:r>
+        <w:rPr>
+          <w:rFonts w:ascii="Times New Roman" w:hAnsi="Times New Roman" w:cs="Times New Roman"/>
+          <w:color w:val="000000"/>
+          <w:sz w:val="24"/>
+          <w:szCs w:val="28"/>
+        </w:rPr>
+        <w:t xml:space="preserve"> est également capable de prendre les interfaces de ses clients développées sur d’autres machines. En plus de la diversité des </w:t>
+      </w:r>
+      <w:proofErr w:type="spellStart"/>
+      <w:r>
+        <w:rPr>
+          <w:rFonts w:ascii="Times New Roman" w:hAnsi="Times New Roman" w:cs="Times New Roman"/>
+          <w:color w:val="000000"/>
+          <w:sz w:val="24"/>
+          <w:szCs w:val="28"/>
+        </w:rPr>
+        <w:t>process</w:t>
+      </w:r>
+      <w:proofErr w:type="spellEnd"/>
+      <w:r>
+        <w:rPr>
+          <w:rFonts w:ascii="Times New Roman" w:hAnsi="Times New Roman" w:cs="Times New Roman"/>
+          <w:color w:val="000000"/>
+          <w:sz w:val="24"/>
+          <w:szCs w:val="28"/>
+        </w:rPr>
+        <w:t xml:space="preserve"> actuels, La </w:t>
+      </w:r>
+      <w:proofErr w:type="spellStart"/>
+      <w:r>
+        <w:rPr>
+          <w:rFonts w:ascii="Times New Roman" w:hAnsi="Times New Roman" w:cs="Times New Roman"/>
+          <w:color w:val="000000"/>
+          <w:sz w:val="24"/>
+          <w:szCs w:val="28"/>
+        </w:rPr>
+        <w:t>Soukra</w:t>
+      </w:r>
+      <w:proofErr w:type="spellEnd"/>
+      <w:r>
+        <w:rPr>
+          <w:rFonts w:ascii="Times New Roman" w:hAnsi="Times New Roman" w:cs="Times New Roman"/>
+          <w:color w:val="000000"/>
+          <w:sz w:val="24"/>
+          <w:szCs w:val="28"/>
+        </w:rPr>
+        <w:t xml:space="preserve"> offre également de services de vernissage, elle dispose par ailleurs d’une vague sélective pour répondre aux besoins de brasage les plus exigeants. Bien entendu, les opérateurs ont été formés sur les nouveaux équipements.</w:t>
       </w:r>
     </w:p>
     <w:p>
@@ -1496,10 +1622,21 @@
           <w:sz w:val="28"/>
         </w:rPr>
         <w:lastRenderedPageBreak/>
-        <w:t>Organisation du Site La Soukra</w:t>
+        <w:t xml:space="preserve">Organisation du Site La </w:t>
+      </w:r>
+      <w:proofErr w:type="spellStart"/>
+      <w:r>
+        <w:rPr>
+          <w:rFonts w:ascii="Times New Roman" w:hAnsi="Times New Roman"/>
+          <w:b/>
+          <w:color w:val="auto"/>
+          <w:sz w:val="28"/>
+        </w:rPr>
+        <w:t>Soukra</w:t>
       </w:r>
       <w:bookmarkEnd w:id="4"/>
       <w:bookmarkEnd w:id="5"/>
+      <w:proofErr w:type="spellEnd"/>
     </w:p>
     <w:p>
       <w:pPr>
@@ -1533,7 +1670,25 @@
           <w:sz w:val="24"/>
           <w:szCs w:val="40"/>
         </w:rPr>
-        <w:t>Service Industrialisation : Ce service étudié en  collaboration avec les différents experts, les cahiers des charges présentes par les clients en termes de faisabilité : les besoins en moyens de production, les tests… Il prépare ensuite un devis pour le client.</w:t>
+        <w:t xml:space="preserve">Service Industrialisation : Ce service étudié </w:t>
+      </w:r>
+      <w:proofErr w:type="gramStart"/>
+      <w:r>
+        <w:rPr>
+          <w:rFonts w:ascii="Times New Roman" w:hAnsi="Times New Roman"/>
+          <w:sz w:val="24"/>
+          <w:szCs w:val="40"/>
+        </w:rPr>
+        <w:t>en  collaboration</w:t>
+      </w:r>
+      <w:proofErr w:type="gramEnd"/>
+      <w:r>
+        <w:rPr>
+          <w:rFonts w:ascii="Times New Roman" w:hAnsi="Times New Roman"/>
+          <w:sz w:val="24"/>
+          <w:szCs w:val="40"/>
+        </w:rPr>
+        <w:t xml:space="preserve"> avec les différents experts, les cahiers des charges présentes par les clients en termes de faisabilité : les besoins en moyens de production, les tests… Il prépare ensuite un devis pour le client.</w:t>
       </w:r>
     </w:p>
     <w:p>
@@ -1588,7 +1743,25 @@
           <w:sz w:val="24"/>
           <w:szCs w:val="40"/>
         </w:rPr>
-        <w:t xml:space="preserve"> à optimiser le temps de fabrication.</w:t>
+        <w:t xml:space="preserve"> </w:t>
+      </w:r>
+      <w:proofErr w:type="gramStart"/>
+      <w:r>
+        <w:rPr>
+          <w:rFonts w:ascii="Times New Roman" w:hAnsi="Times New Roman" w:cs="Times New Roman"/>
+          <w:sz w:val="24"/>
+          <w:szCs w:val="40"/>
+        </w:rPr>
+        <w:t>à</w:t>
+      </w:r>
+      <w:proofErr w:type="gramEnd"/>
+      <w:r>
+        <w:rPr>
+          <w:rFonts w:ascii="Times New Roman" w:hAnsi="Times New Roman" w:cs="Times New Roman"/>
+          <w:sz w:val="24"/>
+          <w:szCs w:val="40"/>
+        </w:rPr>
+        <w:t xml:space="preserve"> optimiser le temps de fabrication.</w:t>
       </w:r>
     </w:p>
     <w:p>
@@ -2167,7 +2340,27 @@
           <w:sz w:val="24"/>
           <w:szCs w:val="40"/>
         </w:rPr>
-        <w:t>Tubes Leds (OSRAM)</w:t>
+        <w:t xml:space="preserve">Tubes </w:t>
+      </w:r>
+      <w:proofErr w:type="spellStart"/>
+      <w:r>
+        <w:rPr>
+          <w:rFonts w:ascii="Times New Roman" w:hAnsi="Times New Roman"/>
+          <w:color w:val="000000"/>
+          <w:sz w:val="24"/>
+          <w:szCs w:val="40"/>
+        </w:rPr>
+        <w:t>Leds</w:t>
+      </w:r>
+      <w:proofErr w:type="spellEnd"/>
+      <w:r>
+        <w:rPr>
+          <w:rFonts w:ascii="Times New Roman" w:hAnsi="Times New Roman"/>
+          <w:color w:val="000000"/>
+          <w:sz w:val="24"/>
+          <w:szCs w:val="40"/>
+        </w:rPr>
+        <w:t xml:space="preserve"> (OSRAM)</w:t>
       </w:r>
     </w:p>
     <w:p>
@@ -3127,7 +3320,25 @@
           <w:sz w:val="24"/>
           <w:szCs w:val="24"/>
         </w:rPr>
-        <w:t xml:space="preserve"> les noms ou les codes, il joue aussi le rôle d’un inverseur  lorsqu’on a une carte double face(il permet d’inverser le face).</w:t>
+        <w:t xml:space="preserve"> les noms ou les codes, il joue aussi le rôle d’un </w:t>
+      </w:r>
+      <w:proofErr w:type="gramStart"/>
+      <w:r>
+        <w:rPr>
+          <w:rFonts w:ascii="Times New Roman" w:hAnsi="Times New Roman" w:cs="Times New Roman"/>
+          <w:sz w:val="24"/>
+          <w:szCs w:val="24"/>
+        </w:rPr>
+        <w:t>inverseur  lorsqu’on</w:t>
+      </w:r>
+      <w:proofErr w:type="gramEnd"/>
+      <w:r>
+        <w:rPr>
+          <w:rFonts w:ascii="Times New Roman" w:hAnsi="Times New Roman" w:cs="Times New Roman"/>
+          <w:sz w:val="24"/>
+          <w:szCs w:val="24"/>
+        </w:rPr>
+        <w:t xml:space="preserve"> a une carte double face(il permet d’inverser le face).</w:t>
       </w:r>
     </w:p>
     <w:p>
@@ -3619,7 +3830,25 @@
           <w:szCs w:val="24"/>
         </w:rPr>
         <w:lastRenderedPageBreak/>
-        <w:t>Ils ont plus ou moins les mêmes caractéristiques mais la différence est dans la taille des composants à placer qu’allant de petite jusqu’au grandet le conditionnement des composants peuvent être approvisionnés soit en bobines ou plateau.</w:t>
+        <w:t xml:space="preserve">Ils ont plus ou moins les mêmes caractéristiques mais la différence est dans la taille des composants à placer qu’allant de petite jusqu’au grandet le conditionnement des composants </w:t>
+      </w:r>
+      <w:proofErr w:type="gramStart"/>
+      <w:r>
+        <w:rPr>
+          <w:rFonts w:ascii="Times New Roman" w:hAnsi="Times New Roman" w:cs="Times New Roman"/>
+          <w:sz w:val="24"/>
+          <w:szCs w:val="24"/>
+        </w:rPr>
+        <w:t>peuvent</w:t>
+      </w:r>
+      <w:proofErr w:type="gramEnd"/>
+      <w:r>
+        <w:rPr>
+          <w:rFonts w:ascii="Times New Roman" w:hAnsi="Times New Roman" w:cs="Times New Roman"/>
+          <w:sz w:val="24"/>
+          <w:szCs w:val="24"/>
+        </w:rPr>
+        <w:t xml:space="preserve"> être approvisionnés soit en bobines ou plateau.</w:t>
       </w:r>
     </w:p>
     <w:p>
@@ -4129,12 +4358,40 @@
           <w:color w:val="7030A0"/>
           <w:sz w:val="20"/>
         </w:rPr>
-        <w:t>Four Vitronics Soltec</w:t>
+        <w:t xml:space="preserve">Four </w:t>
+      </w:r>
+      <w:proofErr w:type="spellStart"/>
+      <w:r>
+        <w:rPr>
+          <w:rFonts w:ascii="Times New Roman" w:hAnsi="Times New Roman"/>
+          <w:color w:val="7030A0"/>
+          <w:sz w:val="20"/>
+        </w:rPr>
+        <w:t>Vitronics</w:t>
+      </w:r>
+      <w:proofErr w:type="spellEnd"/>
+      <w:r>
+        <w:rPr>
+          <w:rFonts w:ascii="Times New Roman" w:hAnsi="Times New Roman"/>
+          <w:color w:val="7030A0"/>
+          <w:sz w:val="20"/>
+        </w:rPr>
+        <w:t xml:space="preserve"> </w:t>
+      </w:r>
+      <w:proofErr w:type="spellStart"/>
+      <w:r>
+        <w:rPr>
+          <w:rFonts w:ascii="Times New Roman" w:hAnsi="Times New Roman"/>
+          <w:color w:val="7030A0"/>
+          <w:sz w:val="20"/>
+        </w:rPr>
+        <w:t>Soltec</w:t>
       </w:r>
       <w:bookmarkEnd w:id="40"/>
       <w:bookmarkEnd w:id="41"/>
       <w:bookmarkEnd w:id="42"/>
       <w:bookmarkEnd w:id="43"/>
+      <w:proofErr w:type="spellEnd"/>
     </w:p>
     <w:p>
       <w:pPr>
@@ -4327,9 +4584,11 @@
       <w:r>
         <w:t xml:space="preserve">- L’évaporation complète des solvants avant la phase </w:t>
       </w:r>
+      <w:proofErr w:type="spellStart"/>
       <w:r>
         <w:t>refusion</w:t>
       </w:r>
+      <w:proofErr w:type="spellEnd"/>
       <w:r>
         <w:t>.</w:t>
       </w:r>
@@ -4382,6 +4641,7 @@
         <w:t xml:space="preserve">La </w:t>
       </w:r>
       <w:bookmarkEnd w:id="50"/>
+      <w:proofErr w:type="spellStart"/>
       <w:r>
         <w:rPr>
           <w:rFonts w:ascii="Times New Roman" w:hAnsi="Times New Roman"/>
@@ -4390,7 +4650,18 @@
           <w:sz w:val="28"/>
           <w:szCs w:val="24"/>
         </w:rPr>
-        <w:t>refusion :</w:t>
+        <w:t>refusion</w:t>
+      </w:r>
+      <w:proofErr w:type="spellEnd"/>
+      <w:r>
+        <w:rPr>
+          <w:rFonts w:ascii="Times New Roman" w:hAnsi="Times New Roman"/>
+          <w:b/>
+          <w:color w:val="403152"/>
+          <w:sz w:val="28"/>
+          <w:szCs w:val="24"/>
+        </w:rPr>
+        <w:t> :</w:t>
       </w:r>
     </w:p>
     <w:p>
@@ -4415,8 +4686,13 @@
         <w:spacing w:line="480" w:lineRule="auto"/>
         <w:ind w:firstLine="397"/>
       </w:pPr>
-      <w:r>
-        <w:t>A cette étape du processus, on est en présence de billes d’étain – plomb juxtaposées les unes aux autres. Au passage de la température de phase l’ensemble devient instantanément liquide. C’est pendant cette phase que se produisent les diffusions intermétalliques nécessaires à la robustesse et la fiabilité du joint.</w:t>
+      <w:proofErr w:type="spellStart"/>
+      <w:r>
+        <w:t>A</w:t>
+      </w:r>
+      <w:proofErr w:type="spellEnd"/>
+      <w:r>
+        <w:t xml:space="preserve"> cette étape du processus, on est en présence de billes d’étain – plomb juxtaposées les unes aux autres. Au passage de la température de phase l’ensemble devient instantanément liquide. C’est pendant cette phase que se produisent les diffusions intermétalliques nécessaires à la robustesse et la fiabilité du joint.</w:t>
       </w:r>
     </w:p>
     <w:p>
@@ -5131,7 +5407,23 @@
           <w:rFonts w:ascii="Times New Roman" w:hAnsi="Times New Roman" w:cs="Times New Roman"/>
           <w:sz w:val="24"/>
         </w:rPr>
-        <w:t>Le service maintenance est responsable du maintien du bon  fonctionnement technique de tous les moyens de production (machines, outils, moyens de contrôle, commandes, équipement de manipulation),</w:t>
+        <w:t xml:space="preserve">Le service maintenance est responsable du maintien du </w:t>
+      </w:r>
+      <w:proofErr w:type="gramStart"/>
+      <w:r>
+        <w:rPr>
+          <w:rFonts w:ascii="Times New Roman" w:hAnsi="Times New Roman" w:cs="Times New Roman"/>
+          <w:sz w:val="24"/>
+        </w:rPr>
+        <w:t>bon  fonctionnement</w:t>
+      </w:r>
+      <w:proofErr w:type="gramEnd"/>
+      <w:r>
+        <w:rPr>
+          <w:rFonts w:ascii="Times New Roman" w:hAnsi="Times New Roman" w:cs="Times New Roman"/>
+          <w:sz w:val="24"/>
+        </w:rPr>
+        <w:t xml:space="preserve"> technique de tous les moyens de production (machines, outils, moyens de contrôle, commandes, équipement de manipulation),</w:t>
       </w:r>
       <w:r>
         <w:rPr>
@@ -5302,7 +5594,33 @@
           <w:bdr w:val="none" w:sz="0" w:space="0" w:color="auto" w:frame="1"/>
           <w:shd w:val="clear" w:color="auto" w:fill="FFFFFF"/>
         </w:rPr>
-        <w:t>bon fonctionnement d'une entreprise. Il doit en effet veiller au bon fonctionnement du matériel et des infrastructures de son entreprise. Son rôle implique donc  une véritable polyvalence, ainsi que des compétences techniques très pointues</w:t>
+        <w:t xml:space="preserve">bon fonctionnement d'une entreprise. Il doit en effet veiller au bon fonctionnement du matériel et des infrastructures de son entreprise. Son rôle implique </w:t>
+      </w:r>
+      <w:proofErr w:type="gramStart"/>
+      <w:r>
+        <w:rPr>
+          <w:rFonts w:ascii="Times New Roman" w:hAnsi="Times New Roman" w:cs="Times New Roman"/>
+          <w:bCs/>
+          <w:color w:val="000000"/>
+          <w:sz w:val="24"/>
+          <w:szCs w:val="24"/>
+          <w:bdr w:val="none" w:sz="0" w:space="0" w:color="auto" w:frame="1"/>
+          <w:shd w:val="clear" w:color="auto" w:fill="FFFFFF"/>
+        </w:rPr>
+        <w:t>donc  une</w:t>
+      </w:r>
+      <w:proofErr w:type="gramEnd"/>
+      <w:r>
+        <w:rPr>
+          <w:rFonts w:ascii="Times New Roman" w:hAnsi="Times New Roman" w:cs="Times New Roman"/>
+          <w:bCs/>
+          <w:color w:val="000000"/>
+          <w:sz w:val="24"/>
+          <w:szCs w:val="24"/>
+          <w:bdr w:val="none" w:sz="0" w:space="0" w:color="auto" w:frame="1"/>
+          <w:shd w:val="clear" w:color="auto" w:fill="FFFFFF"/>
+        </w:rPr>
+        <w:t xml:space="preserve"> véritable polyvalence, ainsi que des compétences techniques très pointues</w:t>
       </w:r>
       <w:r>
         <w:rPr>
@@ -5416,8 +5734,9 @@
           <w:sz w:val="24"/>
           <w:szCs w:val="24"/>
         </w:rPr>
-        <w:t>tuer des opérations préventives</w:t>
-      </w:r>
+        <w:t xml:space="preserve">tuer des opérations </w:t>
+      </w:r>
+      <w:proofErr w:type="gramStart"/>
       <w:r>
         <w:rPr>
           <w:rFonts w:ascii="Times New Roman" w:eastAsia="Times New Roman" w:hAnsi="Times New Roman"/>
@@ -5425,8 +5744,18 @@
           <w:sz w:val="24"/>
           <w:szCs w:val="24"/>
         </w:rPr>
+        <w:t>préventives</w:t>
+      </w:r>
+      <w:r>
+        <w:rPr>
+          <w:rFonts w:ascii="Times New Roman" w:eastAsia="Times New Roman" w:hAnsi="Times New Roman"/>
+          <w:color w:val="000000"/>
+          <w:sz w:val="24"/>
+          <w:szCs w:val="24"/>
+        </w:rPr>
         <w:t>:</w:t>
       </w:r>
+      <w:proofErr w:type="gramEnd"/>
       <w:r>
         <w:rPr>
           <w:rFonts w:ascii="Times New Roman" w:eastAsia="Times New Roman" w:hAnsi="Times New Roman"/>
@@ -5569,7 +5898,27 @@
           <w:sz w:val="24"/>
           <w:szCs w:val="30"/>
         </w:rPr>
-        <w:t xml:space="preserve">Un technicien de maintenance  doit être observateur et réactif pour repérer et réparer au plus vite les dysfonctionnements et pannes qu'il peut rencontrer. Il doit être organisé et rigoureux dans ses actions de prévention et d'entretien afin d'éviter les interruptions de production. </w:t>
+        <w:t xml:space="preserve">Un technicien de </w:t>
+      </w:r>
+      <w:proofErr w:type="gramStart"/>
+      <w:r>
+        <w:rPr>
+          <w:rFonts w:ascii="Times New Roman" w:hAnsi="Times New Roman" w:cs="Times New Roman"/>
+          <w:color w:val="000000"/>
+          <w:sz w:val="24"/>
+          <w:szCs w:val="30"/>
+        </w:rPr>
+        <w:t>maintenance  doit</w:t>
+      </w:r>
+      <w:proofErr w:type="gramEnd"/>
+      <w:r>
+        <w:rPr>
+          <w:rFonts w:ascii="Times New Roman" w:hAnsi="Times New Roman" w:cs="Times New Roman"/>
+          <w:color w:val="000000"/>
+          <w:sz w:val="24"/>
+          <w:szCs w:val="30"/>
+        </w:rPr>
+        <w:t xml:space="preserve"> être observateur et réactif pour repérer et réparer au plus vite les dysfonctionnements et pannes qu'il peut rencontrer. Il doit être organisé et rigoureux dans ses actions de prévention et d'entretien afin d'éviter les interruptions de production. </w:t>
       </w:r>
     </w:p>
     <w:p>
@@ -7469,12 +7818,21 @@
       </w:pPr>
       <w:bookmarkStart w:id="83" w:name="_Toc466272887"/>
       <w:bookmarkStart w:id="84" w:name="_Toc467480923"/>
+      <w:proofErr w:type="gramStart"/>
       <w:r>
         <w:rPr>
           <w:rFonts w:ascii="Times New Roman" w:hAnsi="Times New Roman" w:cs="Times New Roman"/>
           <w:color w:val="5F497A"/>
         </w:rPr>
-        <w:t>Formes  de Maintenance Préventives</w:t>
+        <w:t>Formes  de</w:t>
+      </w:r>
+      <w:proofErr w:type="gramEnd"/>
+      <w:r>
+        <w:rPr>
+          <w:rFonts w:ascii="Times New Roman" w:hAnsi="Times New Roman" w:cs="Times New Roman"/>
+          <w:color w:val="5F497A"/>
+        </w:rPr>
+        <w:t xml:space="preserve"> Maintenance Préventives</w:t>
       </w:r>
       <w:bookmarkEnd w:id="83"/>
       <w:bookmarkEnd w:id="84"/>
@@ -7856,7 +8214,25 @@
           <w:sz w:val="24"/>
           <w:szCs w:val="24"/>
         </w:rPr>
-        <w:t>(ou maintenance curative) est effectuée après défaillance du matériel. À celle-ci correspondent deux formes d’intervention: le dépannage et la réparation après panne.</w:t>
+        <w:t xml:space="preserve">(ou maintenance curative) est effectuée après défaillance du matériel. À celle-ci correspondent deux formes </w:t>
+      </w:r>
+      <w:proofErr w:type="gramStart"/>
+      <w:r>
+        <w:rPr>
+          <w:rFonts w:ascii="Times New Roman" w:hAnsi="Times New Roman" w:cs="Times New Roman"/>
+          <w:sz w:val="24"/>
+          <w:szCs w:val="24"/>
+        </w:rPr>
+        <w:t>d’intervention:</w:t>
+      </w:r>
+      <w:proofErr w:type="gramEnd"/>
+      <w:r>
+        <w:rPr>
+          <w:rFonts w:ascii="Times New Roman" w:hAnsi="Times New Roman" w:cs="Times New Roman"/>
+          <w:sz w:val="24"/>
+          <w:szCs w:val="24"/>
+        </w:rPr>
+        <w:t xml:space="preserve"> le dépannage et la réparation après panne.</w:t>
       </w:r>
     </w:p>
     <w:p>
@@ -7936,8 +8312,18 @@
           <w:sz w:val="24"/>
           <w:szCs w:val="24"/>
         </w:rPr>
-        <w:t>Cette forme de maintenance permet d’introduire un certain nombre d’améliorations visant:</w:t>
-      </w:r>
+        <w:t xml:space="preserve">Cette forme de maintenance permet d’introduire un certain nombre d’améliorations </w:t>
+      </w:r>
+      <w:proofErr w:type="gramStart"/>
+      <w:r>
+        <w:rPr>
+          <w:rFonts w:ascii="Times New Roman" w:hAnsi="Times New Roman" w:cs="Times New Roman"/>
+          <w:sz w:val="24"/>
+          <w:szCs w:val="24"/>
+        </w:rPr>
+        <w:t>visant:</w:t>
+      </w:r>
+      <w:proofErr w:type="gramEnd"/>
     </w:p>
     <w:p>
       <w:pPr>
@@ -7963,8 +8349,18 @@
           <w:sz w:val="24"/>
           <w:szCs w:val="24"/>
         </w:rPr>
-        <w:t>La suppression ou la diminution des pannes ou d’anomalies;</w:t>
-      </w:r>
+        <w:t xml:space="preserve">La suppression ou la diminution des pannes ou </w:t>
+      </w:r>
+      <w:proofErr w:type="gramStart"/>
+      <w:r>
+        <w:rPr>
+          <w:rFonts w:ascii="Times New Roman" w:hAnsi="Times New Roman"/>
+          <w:sz w:val="24"/>
+          <w:szCs w:val="24"/>
+        </w:rPr>
+        <w:t>d’anomalies;</w:t>
+      </w:r>
+      <w:proofErr w:type="gramEnd"/>
     </w:p>
     <w:p>
       <w:pPr>
@@ -7990,8 +8386,18 @@
           <w:sz w:val="24"/>
           <w:szCs w:val="24"/>
         </w:rPr>
-        <w:t>L’augmentation de la durée de vie des organes de la machine;</w:t>
-      </w:r>
+        <w:t xml:space="preserve">L’augmentation de la durée de vie des organes de la </w:t>
+      </w:r>
+      <w:proofErr w:type="gramStart"/>
+      <w:r>
+        <w:rPr>
+          <w:rFonts w:ascii="Times New Roman" w:hAnsi="Times New Roman"/>
+          <w:sz w:val="24"/>
+          <w:szCs w:val="24"/>
+        </w:rPr>
+        <w:t>machine;</w:t>
+      </w:r>
+      <w:proofErr w:type="gramEnd"/>
     </w:p>
     <w:p>
       <w:pPr>
@@ -8017,8 +8423,18 @@
           <w:sz w:val="24"/>
           <w:szCs w:val="24"/>
         </w:rPr>
-        <w:t>La réduction de la consommation (de lubrifiants, par exemple);</w:t>
-      </w:r>
+        <w:t>La réduction de la consommation (de lubrifiants, par exemple</w:t>
+      </w:r>
+      <w:proofErr w:type="gramStart"/>
+      <w:r>
+        <w:rPr>
+          <w:rFonts w:ascii="Times New Roman" w:hAnsi="Times New Roman"/>
+          <w:sz w:val="24"/>
+          <w:szCs w:val="24"/>
+        </w:rPr>
+        <w:t>);</w:t>
+      </w:r>
+      <w:proofErr w:type="gramEnd"/>
     </w:p>
     <w:p>
       <w:pPr>
@@ -8044,8 +8460,18 @@
           <w:sz w:val="24"/>
           <w:szCs w:val="24"/>
         </w:rPr>
-        <w:t>La standardisation des composantes;</w:t>
-      </w:r>
+        <w:t xml:space="preserve">La standardisation des </w:t>
+      </w:r>
+      <w:proofErr w:type="gramStart"/>
+      <w:r>
+        <w:rPr>
+          <w:rFonts w:ascii="Times New Roman" w:hAnsi="Times New Roman"/>
+          <w:sz w:val="24"/>
+          <w:szCs w:val="24"/>
+        </w:rPr>
+        <w:t>composantes;</w:t>
+      </w:r>
+      <w:proofErr w:type="gramEnd"/>
     </w:p>
     <w:p>
       <w:pPr>
@@ -8132,7 +8558,25 @@
           <w:sz w:val="24"/>
           <w:szCs w:val="24"/>
         </w:rPr>
-        <w:t xml:space="preserve">          Les nouvelles pratiques de maintenance sont pénètrent déjà largement dans les pays les plus avancés sur le plan des technologies de fabrication. Disponibilité de l’équipement, économies d’entretien et efficacité industrielle.</w:t>
+        <w:t xml:space="preserve">          Les nouvelles pratiques de maintenance sont </w:t>
+      </w:r>
+      <w:proofErr w:type="gramStart"/>
+      <w:r>
+        <w:rPr>
+          <w:rFonts w:ascii="Times New Roman" w:hAnsi="Times New Roman" w:cs="Times New Roman"/>
+          <w:sz w:val="24"/>
+          <w:szCs w:val="24"/>
+        </w:rPr>
+        <w:t>pénètrent</w:t>
+      </w:r>
+      <w:proofErr w:type="gramEnd"/>
+      <w:r>
+        <w:rPr>
+          <w:rFonts w:ascii="Times New Roman" w:hAnsi="Times New Roman" w:cs="Times New Roman"/>
+          <w:sz w:val="24"/>
+          <w:szCs w:val="24"/>
+        </w:rPr>
+        <w:t xml:space="preserve"> déjà largement dans les pays les plus avancés sur le plan des technologies de fabrication. Disponibilité de l’équipement, économies d’entretien et efficacité industrielle.</w:t>
       </w:r>
     </w:p>
     <w:p>
@@ -8968,7 +9412,38 @@
           <w:szCs w:val="28"/>
           <w:lang w:eastAsia="fr-FR"/>
         </w:rPr>
-        <w:t>Après montage des composants, une carte passe au poste « test  Insitu » dont le but est de tester chaque composant comme s’il était seul sur la carte suivant selon sa nature.</w:t>
+        <w:t>Après montage des composants, une carte passe au poste « </w:t>
+      </w:r>
+      <w:proofErr w:type="gramStart"/>
+      <w:r>
+        <w:rPr>
+          <w:rFonts w:ascii="Times New Roman" w:hAnsi="Times New Roman"/>
+          <w:sz w:val="28"/>
+          <w:szCs w:val="28"/>
+          <w:lang w:eastAsia="fr-FR"/>
+        </w:rPr>
+        <w:t>test  </w:t>
+      </w:r>
+      <w:proofErr w:type="spellStart"/>
+      <w:r>
+        <w:rPr>
+          <w:rFonts w:ascii="Times New Roman" w:hAnsi="Times New Roman"/>
+          <w:sz w:val="28"/>
+          <w:szCs w:val="28"/>
+          <w:lang w:eastAsia="fr-FR"/>
+        </w:rPr>
+        <w:t>Insitu</w:t>
+      </w:r>
+      <w:proofErr w:type="spellEnd"/>
+      <w:proofErr w:type="gramEnd"/>
+      <w:r>
+        <w:rPr>
+          <w:rFonts w:ascii="Times New Roman" w:hAnsi="Times New Roman"/>
+          <w:sz w:val="28"/>
+          <w:szCs w:val="28"/>
+          <w:lang w:eastAsia="fr-FR"/>
+        </w:rPr>
+        <w:t> » dont le but est de tester chaque composant comme s’il était seul sur la carte suivant selon sa nature.</w:t>
       </w:r>
     </w:p>
     <w:p>
@@ -9018,6 +9493,7 @@
         </w:rPr>
         <w:t xml:space="preserve">           </w:t>
       </w:r>
+      <w:proofErr w:type="spellStart"/>
       <w:r>
         <w:rPr>
           <w:rFonts w:ascii="Times New Roman" w:hAnsi="Times New Roman" w:cs="Times New Roman"/>
@@ -9026,7 +9502,18 @@
           <w:sz w:val="28"/>
           <w:szCs w:val="28"/>
         </w:rPr>
-        <w:t>Etape programmation :</w:t>
+        <w:t>Etape</w:t>
+      </w:r>
+      <w:proofErr w:type="spellEnd"/>
+      <w:r>
+        <w:rPr>
+          <w:rFonts w:ascii="Times New Roman" w:hAnsi="Times New Roman" w:cs="Times New Roman"/>
+          <w:b/>
+          <w:bCs/>
+          <w:sz w:val="28"/>
+          <w:szCs w:val="28"/>
+        </w:rPr>
+        <w:t xml:space="preserve"> programmation :</w:t>
       </w:r>
       <w:bookmarkEnd w:id="106"/>
       <w:bookmarkEnd w:id="107"/>
@@ -9097,6 +9584,8 @@
       <w:bookmarkStart w:id="111" w:name="_Toc327210314"/>
       <w:bookmarkStart w:id="112" w:name="_Toc318813708"/>
       <w:bookmarkStart w:id="113" w:name="_Toc318830327"/>
+      <w:proofErr w:type="spellStart"/>
+      <w:proofErr w:type="gramStart"/>
       <w:r>
         <w:rPr>
           <w:rFonts w:ascii="Times New Roman" w:hAnsi="Times New Roman" w:cs="Times New Roman"/>
@@ -9105,7 +9594,29 @@
           <w:sz w:val="28"/>
           <w:szCs w:val="28"/>
         </w:rPr>
-        <w:t>Etape  marquage :</w:t>
+        <w:t>Etape</w:t>
+      </w:r>
+      <w:proofErr w:type="spellEnd"/>
+      <w:r>
+        <w:rPr>
+          <w:rFonts w:ascii="Times New Roman" w:hAnsi="Times New Roman" w:cs="Times New Roman"/>
+          <w:b/>
+          <w:bCs/>
+          <w:sz w:val="28"/>
+          <w:szCs w:val="28"/>
+        </w:rPr>
+        <w:t xml:space="preserve">  marquage</w:t>
+      </w:r>
+      <w:proofErr w:type="gramEnd"/>
+      <w:r>
+        <w:rPr>
+          <w:rFonts w:ascii="Times New Roman" w:hAnsi="Times New Roman" w:cs="Times New Roman"/>
+          <w:b/>
+          <w:bCs/>
+          <w:sz w:val="28"/>
+          <w:szCs w:val="28"/>
+        </w:rPr>
+        <w:t> :</w:t>
       </w:r>
       <w:bookmarkEnd w:id="110"/>
       <w:bookmarkEnd w:id="111"/>
@@ -9135,7 +9646,27 @@
           <w:szCs w:val="28"/>
           <w:lang w:eastAsia="fr-FR"/>
         </w:rPr>
-        <w:t>Il s’agit de coller les étiquettes sur chaque carte pour permettre l’identification de la carte avant l’emballage. AsteelFlash dispose aussi de machines de gravure laser.</w:t>
+        <w:t xml:space="preserve">Il s’agit de coller les étiquettes sur chaque carte pour permettre l’identification de la carte avant l’emballage. </w:t>
+      </w:r>
+      <w:proofErr w:type="spellStart"/>
+      <w:r>
+        <w:rPr>
+          <w:rFonts w:ascii="Times New Roman" w:hAnsi="Times New Roman"/>
+          <w:sz w:val="28"/>
+          <w:szCs w:val="28"/>
+          <w:lang w:eastAsia="fr-FR"/>
+        </w:rPr>
+        <w:t>AsteelFlash</w:t>
+      </w:r>
+      <w:proofErr w:type="spellEnd"/>
+      <w:r>
+        <w:rPr>
+          <w:rFonts w:ascii="Times New Roman" w:hAnsi="Times New Roman"/>
+          <w:sz w:val="28"/>
+          <w:szCs w:val="28"/>
+          <w:lang w:eastAsia="fr-FR"/>
+        </w:rPr>
+        <w:t xml:space="preserve"> dispose aussi de machines de gravure laser.</w:t>
       </w:r>
     </w:p>
     <w:p>
@@ -9237,7 +9768,27 @@
           <w:szCs w:val="28"/>
           <w:lang w:eastAsia="fr-FR"/>
         </w:rPr>
-        <w:t xml:space="preserve">Une fois, la carte testée et les étiquettes correspondantes sont collées, il faut lui ajouter ses accessoires et faire un test fonctionnel de la carte intégrée. Ceci sert à éliminer tout doute d’un éventuel  défaut.  </w:t>
+        <w:t xml:space="preserve">Une fois, la carte testée et les étiquettes correspondantes sont collées, il faut lui ajouter ses accessoires et faire un test fonctionnel de la carte intégrée. Ceci sert à éliminer tout doute d’un </w:t>
+      </w:r>
+      <w:proofErr w:type="gramStart"/>
+      <w:r>
+        <w:rPr>
+          <w:rFonts w:ascii="Times New Roman" w:hAnsi="Times New Roman"/>
+          <w:sz w:val="28"/>
+          <w:szCs w:val="28"/>
+          <w:lang w:eastAsia="fr-FR"/>
+        </w:rPr>
+        <w:t>éventuel  défaut</w:t>
+      </w:r>
+      <w:proofErr w:type="gramEnd"/>
+      <w:r>
+        <w:rPr>
+          <w:rFonts w:ascii="Times New Roman" w:hAnsi="Times New Roman"/>
+          <w:sz w:val="28"/>
+          <w:szCs w:val="28"/>
+          <w:lang w:eastAsia="fr-FR"/>
+        </w:rPr>
+        <w:t xml:space="preserve">.  </w:t>
       </w:r>
     </w:p>
     <w:p>
@@ -9527,8 +10078,9 @@
           <w:sz w:val="24"/>
           <w:szCs w:val="24"/>
         </w:rPr>
-        <w:t>Le magasin du service développement test du AsteelFla</w:t>
-      </w:r>
+        <w:t xml:space="preserve">Le magasin du service développement test du </w:t>
+      </w:r>
+      <w:proofErr w:type="spellStart"/>
       <w:r>
         <w:rPr>
           <w:rFonts w:ascii="Times New Roman" w:hAnsi="Times New Roman"/>
@@ -9536,7 +10088,26 @@
           <w:sz w:val="24"/>
           <w:szCs w:val="24"/>
         </w:rPr>
-        <w:t>sh gère les composants du stock avec une</w:t>
+        <w:t>AsteelFla</w:t>
+      </w:r>
+      <w:r>
+        <w:rPr>
+          <w:rFonts w:ascii="Times New Roman" w:hAnsi="Times New Roman"/>
+          <w:color w:val="000000" w:themeColor="text1"/>
+          <w:sz w:val="24"/>
+          <w:szCs w:val="24"/>
+        </w:rPr>
+        <w:t>sh</w:t>
+      </w:r>
+      <w:proofErr w:type="spellEnd"/>
+      <w:r>
+        <w:rPr>
+          <w:rFonts w:ascii="Times New Roman" w:hAnsi="Times New Roman"/>
+          <w:color w:val="000000" w:themeColor="text1"/>
+          <w:sz w:val="24"/>
+          <w:szCs w:val="24"/>
+        </w:rPr>
+        <w:t xml:space="preserve"> gère les composants du stock avec une</w:t>
       </w:r>
       <w:r>
         <w:rPr>
@@ -9725,7 +10296,27 @@
           <w:sz w:val="24"/>
           <w:szCs w:val="24"/>
         </w:rPr>
-        <w:t xml:space="preserve"> Cette méthode entraine un problème au  niveau de la circulation des taches de plus profond existant elle a en face des problèmes suivant :</w:t>
+        <w:t xml:space="preserve"> Cette méthode entraine un problème </w:t>
+      </w:r>
+      <w:proofErr w:type="gramStart"/>
+      <w:r>
+        <w:rPr>
+          <w:rFonts w:ascii="Times New Roman" w:hAnsi="Times New Roman"/>
+          <w:color w:val="000000" w:themeColor="text1"/>
+          <w:sz w:val="24"/>
+          <w:szCs w:val="24"/>
+        </w:rPr>
+        <w:t>au  niveau</w:t>
+      </w:r>
+      <w:proofErr w:type="gramEnd"/>
+      <w:r>
+        <w:rPr>
+          <w:rFonts w:ascii="Times New Roman" w:hAnsi="Times New Roman"/>
+          <w:color w:val="000000" w:themeColor="text1"/>
+          <w:sz w:val="24"/>
+          <w:szCs w:val="24"/>
+        </w:rPr>
+        <w:t xml:space="preserve"> de la circulation des taches de plus profond existant elle a en face des problèmes suivant :</w:t>
       </w:r>
     </w:p>
     <w:p>
@@ -9765,7 +10356,27 @@
           <w:sz w:val="24"/>
           <w:szCs w:val="24"/>
         </w:rPr>
-        <w:t>spillage des ressources (temps..)</w:t>
+        <w:t>spillage des ressources (</w:t>
+      </w:r>
+      <w:proofErr w:type="gramStart"/>
+      <w:r>
+        <w:rPr>
+          <w:rFonts w:ascii="Times New Roman" w:hAnsi="Times New Roman"/>
+          <w:color w:val="000000" w:themeColor="text1"/>
+          <w:sz w:val="24"/>
+          <w:szCs w:val="24"/>
+        </w:rPr>
+        <w:t>temps..</w:t>
+      </w:r>
+      <w:proofErr w:type="gramEnd"/>
+      <w:r>
+        <w:rPr>
+          <w:rFonts w:ascii="Times New Roman" w:hAnsi="Times New Roman"/>
+          <w:color w:val="000000" w:themeColor="text1"/>
+          <w:sz w:val="24"/>
+          <w:szCs w:val="24"/>
+        </w:rPr>
+        <w:t>)</w:t>
       </w:r>
     </w:p>
     <w:p>
@@ -10658,8 +11269,18 @@
           <w:szCs w:val="24"/>
         </w:rPr>
         <w:tab/>
-        <w:t>C’est un élément basique car la réussite de notre application demeure essentiellement dans son assurance et d’une manière continue le service attendu par les utilisateurs..</w:t>
-      </w:r>
+        <w:t xml:space="preserve">C’est un élément basique car la réussite de notre application demeure essentiellement dans son assurance et d’une manière continue le service attendu par les </w:t>
+      </w:r>
+      <w:proofErr w:type="gramStart"/>
+      <w:r>
+        <w:rPr>
+          <w:rFonts w:ascii="Times New Roman" w:hAnsi="Times New Roman" w:cs="Times New Roman"/>
+          <w:sz w:val="24"/>
+          <w:szCs w:val="24"/>
+        </w:rPr>
+        <w:t>utilisateurs..</w:t>
+      </w:r>
+      <w:proofErr w:type="gramEnd"/>
     </w:p>
     <w:p>
       <w:pPr>
@@ -11172,6 +11793,8 @@
         </w:rPr>
         <w:t>Matériel(</w:t>
       </w:r>
+      <w:proofErr w:type="spellStart"/>
+      <w:proofErr w:type="gramStart"/>
       <w:r>
         <w:rPr>
           <w:rFonts w:ascii="Times New Roman" w:eastAsia="Times New Roman" w:hAnsi="Times New Roman"/>
@@ -11187,7 +11810,25 @@
           <w:sz w:val="24"/>
           <w:szCs w:val="24"/>
         </w:rPr>
-        <w:t>description,prix,quantité,lien,nomFab,nomCasier)</w:t>
+        <w:t>description</w:t>
+      </w:r>
+      <w:proofErr w:type="gramEnd"/>
+      <w:r>
+        <w:rPr>
+          <w:rFonts w:ascii="Times New Roman" w:eastAsia="Times New Roman" w:hAnsi="Times New Roman"/>
+          <w:sz w:val="24"/>
+          <w:szCs w:val="24"/>
+        </w:rPr>
+        <w:t>,prix,quantité,lien,nomFab,nomCasier</w:t>
+      </w:r>
+      <w:proofErr w:type="spellEnd"/>
+      <w:r>
+        <w:rPr>
+          <w:rFonts w:ascii="Times New Roman" w:eastAsia="Times New Roman" w:hAnsi="Times New Roman"/>
+          <w:sz w:val="24"/>
+          <w:szCs w:val="24"/>
+        </w:rPr>
+        <w:t>)</w:t>
       </w:r>
     </w:p>
     <w:p>
@@ -11288,6 +11929,8 @@
         </w:rPr>
         <w:t>Casier(</w:t>
       </w:r>
+      <w:proofErr w:type="spellStart"/>
+      <w:proofErr w:type="gramStart"/>
       <w:r>
         <w:rPr>
           <w:rFonts w:ascii="Times New Roman" w:eastAsia="Times New Roman" w:hAnsi="Times New Roman"/>
@@ -11303,7 +11946,17 @@
           <w:sz w:val="24"/>
           <w:szCs w:val="24"/>
         </w:rPr>
-        <w:t>,nomBloc)</w:t>
+        <w:t>,nomBloc</w:t>
+      </w:r>
+      <w:proofErr w:type="spellEnd"/>
+      <w:proofErr w:type="gramEnd"/>
+      <w:r>
+        <w:rPr>
+          <w:rFonts w:ascii="Times New Roman" w:eastAsia="Times New Roman" w:hAnsi="Times New Roman"/>
+          <w:sz w:val="24"/>
+          <w:szCs w:val="24"/>
+        </w:rPr>
+        <w:t>)</w:t>
       </w:r>
     </w:p>
     <w:p>
@@ -11893,7 +12546,21 @@
         <w:rPr>
           <w:rFonts w:ascii="Times New Roman" w:hAnsi="Times New Roman"/>
         </w:rPr>
-        <w:t>Il est utilisé pour développer des programmes informatiques pour Microsoft Windows, ainsi que des sites web, des application web (asp.net), des services web et des application mobile (Xamarin).</w:t>
+        <w:t>Il est utilisé pour développer des programmes informatiques pour Microsoft Windows, ainsi que des sites web, des application web (asp.net), des services web et des application mobile (</w:t>
+      </w:r>
+      <w:proofErr w:type="spellStart"/>
+      <w:r>
+        <w:rPr>
+          <w:rFonts w:ascii="Times New Roman" w:hAnsi="Times New Roman"/>
+        </w:rPr>
+        <w:t>Xamarin</w:t>
+      </w:r>
+      <w:proofErr w:type="spellEnd"/>
+      <w:r>
+        <w:rPr>
+          <w:rFonts w:ascii="Times New Roman" w:hAnsi="Times New Roman"/>
+        </w:rPr>
+        <w:t>).</w:t>
       </w:r>
     </w:p>
     <w:p>
@@ -11914,7 +12581,63 @@
         <w:rPr>
           <w:rFonts w:ascii="Times New Roman" w:hAnsi="Times New Roman"/>
         </w:rPr>
-        <w:t>ormes de développement de logiciels Microsoft telles que Windows API, Windows Forms, Windows Presentation Foundation (WPF), Windows Store et Microsoft Silverlight. Il peut produire à la fois le code natifs et le code natif et code managé</w:t>
+        <w:t xml:space="preserve">ormes de développement de logiciels Microsoft telles que Windows API, Windows </w:t>
+      </w:r>
+      <w:proofErr w:type="spellStart"/>
+      <w:r>
+        <w:rPr>
+          <w:rFonts w:ascii="Times New Roman" w:hAnsi="Times New Roman"/>
+        </w:rPr>
+        <w:t>Forms</w:t>
+      </w:r>
+      <w:proofErr w:type="spellEnd"/>
+      <w:r>
+        <w:rPr>
+          <w:rFonts w:ascii="Times New Roman" w:hAnsi="Times New Roman"/>
+        </w:rPr>
+        <w:t xml:space="preserve">, Windows </w:t>
+      </w:r>
+      <w:proofErr w:type="spellStart"/>
+      <w:r>
+        <w:rPr>
+          <w:rFonts w:ascii="Times New Roman" w:hAnsi="Times New Roman"/>
+        </w:rPr>
+        <w:t>Presentation</w:t>
+      </w:r>
+      <w:proofErr w:type="spellEnd"/>
+      <w:r>
+        <w:rPr>
+          <w:rFonts w:ascii="Times New Roman" w:hAnsi="Times New Roman"/>
+        </w:rPr>
+        <w:t xml:space="preserve"> </w:t>
+      </w:r>
+      <w:proofErr w:type="spellStart"/>
+      <w:r>
+        <w:rPr>
+          <w:rFonts w:ascii="Times New Roman" w:hAnsi="Times New Roman"/>
+        </w:rPr>
+        <w:t>Foundation</w:t>
+      </w:r>
+      <w:proofErr w:type="spellEnd"/>
+      <w:r>
+        <w:rPr>
+          <w:rFonts w:ascii="Times New Roman" w:hAnsi="Times New Roman"/>
+        </w:rPr>
+        <w:t xml:space="preserve"> (WPF), Windows Store et Microsoft Silverlight. Il peut produire à la fois </w:t>
+      </w:r>
+      <w:proofErr w:type="gramStart"/>
+      <w:r>
+        <w:rPr>
+          <w:rFonts w:ascii="Times New Roman" w:hAnsi="Times New Roman"/>
+        </w:rPr>
+        <w:t>le code natifs</w:t>
+      </w:r>
+      <w:proofErr w:type="gramEnd"/>
+      <w:r>
+        <w:rPr>
+          <w:rFonts w:ascii="Times New Roman" w:hAnsi="Times New Roman"/>
+        </w:rPr>
+        <w:t xml:space="preserve"> et le code natif et code managé</w:t>
       </w:r>
       <w:r>
         <w:rPr>
@@ -12271,7 +12994,73 @@
           <w:szCs w:val="23"/>
           <w:shd w:val="clear" w:color="auto" w:fill="FDFDFD"/>
         </w:rPr>
-        <w:t xml:space="preserve"> (Structured Query Language) est un langage permettant de communiquer avec une base de données, telle que </w:t>
+        <w:t> (</w:t>
+      </w:r>
+      <w:proofErr w:type="spellStart"/>
+      <w:r>
+        <w:rPr>
+          <w:rFonts w:ascii="Helvetica" w:hAnsi="Helvetica"/>
+          <w:color w:val="373737"/>
+          <w:sz w:val="23"/>
+          <w:szCs w:val="23"/>
+          <w:shd w:val="clear" w:color="auto" w:fill="FDFDFD"/>
+        </w:rPr>
+        <w:t>Structured</w:t>
+      </w:r>
+      <w:proofErr w:type="spellEnd"/>
+      <w:r>
+        <w:rPr>
+          <w:rFonts w:ascii="Helvetica" w:hAnsi="Helvetica"/>
+          <w:color w:val="373737"/>
+          <w:sz w:val="23"/>
+          <w:szCs w:val="23"/>
+          <w:shd w:val="clear" w:color="auto" w:fill="FDFDFD"/>
+        </w:rPr>
+        <w:t xml:space="preserve"> </w:t>
+      </w:r>
+      <w:proofErr w:type="spellStart"/>
+      <w:r>
+        <w:rPr>
+          <w:rFonts w:ascii="Helvetica" w:hAnsi="Helvetica"/>
+          <w:color w:val="373737"/>
+          <w:sz w:val="23"/>
+          <w:szCs w:val="23"/>
+          <w:shd w:val="clear" w:color="auto" w:fill="FDFDFD"/>
+        </w:rPr>
+        <w:t>Query</w:t>
+      </w:r>
+      <w:proofErr w:type="spellEnd"/>
+      <w:r>
+        <w:rPr>
+          <w:rFonts w:ascii="Helvetica" w:hAnsi="Helvetica"/>
+          <w:color w:val="373737"/>
+          <w:sz w:val="23"/>
+          <w:szCs w:val="23"/>
+          <w:shd w:val="clear" w:color="auto" w:fill="FDFDFD"/>
+        </w:rPr>
+        <w:t xml:space="preserve"> </w:t>
+      </w:r>
+      <w:proofErr w:type="spellStart"/>
+      <w:r>
+        <w:rPr>
+          <w:rFonts w:ascii="Helvetica" w:hAnsi="Helvetica"/>
+          <w:color w:val="373737"/>
+          <w:sz w:val="23"/>
+          <w:szCs w:val="23"/>
+          <w:shd w:val="clear" w:color="auto" w:fill="FDFDFD"/>
+        </w:rPr>
+        <w:t>Language</w:t>
+      </w:r>
+      <w:proofErr w:type="spellEnd"/>
+      <w:r>
+        <w:rPr>
+          <w:rFonts w:ascii="Helvetica" w:hAnsi="Helvetica"/>
+          <w:color w:val="373737"/>
+          <w:sz w:val="23"/>
+          <w:szCs w:val="23"/>
+          <w:shd w:val="clear" w:color="auto" w:fill="FDFDFD"/>
+        </w:rPr>
+        <w:t xml:space="preserve">) est un langage permettant de communiquer avec une base de données, telle que </w:t>
       </w:r>
       <w:r>
         <w:rPr>
@@ -12466,7 +13255,29 @@
           <w:sz w:val="24"/>
           <w:szCs w:val="24"/>
         </w:rPr>
-        <w:t>Lorsque l’utilisateur exécute cette application et s’il y un problème de communiquer avec la base de donnée le système affiche une alert d’erreur (Voir figure)</w:t>
+        <w:t xml:space="preserve">Lorsque l’utilisateur exécute cette application et s’il y un problème de communiquer avec la base de donnée le système affiche une </w:t>
+      </w:r>
+      <w:proofErr w:type="spellStart"/>
+      <w:r>
+        <w:rPr>
+          <w:rFonts w:ascii="Times New Roman" w:hAnsi="Times New Roman"/>
+          <w:bCs/>
+          <w:color w:val="000000" w:themeColor="text1"/>
+          <w:sz w:val="24"/>
+          <w:szCs w:val="24"/>
+        </w:rPr>
+        <w:t>alert</w:t>
+      </w:r>
+      <w:proofErr w:type="spellEnd"/>
+      <w:r>
+        <w:rPr>
+          <w:rFonts w:ascii="Times New Roman" w:hAnsi="Times New Roman"/>
+          <w:bCs/>
+          <w:color w:val="000000" w:themeColor="text1"/>
+          <w:sz w:val="24"/>
+          <w:szCs w:val="24"/>
+        </w:rPr>
+        <w:t xml:space="preserve"> d’erreur (Voir figure)</w:t>
       </w:r>
     </w:p>
     <w:p>
@@ -14008,10 +14819,9 @@
           <w:sz w:val="28"/>
           <w:szCs w:val="28"/>
         </w:rPr>
-        <w:t>Si l’utilisateur accepte les trois con</w:t>
-      </w:r>
-      <w:bookmarkStart w:id="122" w:name="_GoBack"/>
-      <w:bookmarkEnd w:id="122"/>
+        <w:t>Si l’utilisateur accepte les trois conditions alors l’ajout d’un nouveau bloc est effectué avec succès et le système affiche une alerte. (</w:t>
+      </w:r>
+      <w:proofErr w:type="gramStart"/>
       <w:r>
         <w:rPr>
           <w:rFonts w:ascii="Times New Roman" w:hAnsi="Times New Roman"/>
@@ -14020,7 +14830,18 @@
           <w:sz w:val="28"/>
           <w:szCs w:val="28"/>
         </w:rPr>
-        <w:t xml:space="preserve">ditions alors l’ajout d’un nouveau bloc est effectué avec succès et le système affiche une alerte. (Figure ) </w:t>
+        <w:t>Figure )</w:t>
+      </w:r>
+      <w:proofErr w:type="gramEnd"/>
+      <w:r>
+        <w:rPr>
+          <w:rFonts w:ascii="Times New Roman" w:hAnsi="Times New Roman"/>
+          <w:bCs/>
+          <w:color w:val="000000" w:themeColor="text1"/>
+          <w:sz w:val="28"/>
+          <w:szCs w:val="28"/>
+        </w:rPr>
+        <w:t xml:space="preserve"> </w:t>
       </w:r>
     </w:p>
     <w:p>
@@ -14203,7 +15024,47 @@
           <w:sz w:val="28"/>
           <w:szCs w:val="28"/>
         </w:rPr>
-        <w:t>Le système pose un question de confirmation si l’utilisateur  veut supprimer ce bloc (Figure)</w:t>
+        <w:t xml:space="preserve">Le système pose </w:t>
+      </w:r>
+      <w:r>
+        <w:rPr>
+          <w:rFonts w:ascii="Times New Roman" w:hAnsi="Times New Roman" w:cs="Times New Roman"/>
+          <w:bCs/>
+          <w:color w:val="000000" w:themeColor="text1"/>
+          <w:sz w:val="28"/>
+          <w:szCs w:val="28"/>
+        </w:rPr>
+        <w:t>une question</w:t>
+      </w:r>
+      <w:r>
+        <w:rPr>
+          <w:rFonts w:ascii="Times New Roman" w:hAnsi="Times New Roman" w:cs="Times New Roman"/>
+          <w:bCs/>
+          <w:color w:val="000000" w:themeColor="text1"/>
+          <w:sz w:val="28"/>
+          <w:szCs w:val="28"/>
+        </w:rPr>
+        <w:t xml:space="preserve"> de confirmation si </w:t>
+      </w:r>
+      <w:r>
+        <w:rPr>
+          <w:rFonts w:ascii="Times New Roman" w:hAnsi="Times New Roman" w:cs="Times New Roman"/>
+          <w:bCs/>
+          <w:color w:val="000000" w:themeColor="text1"/>
+          <w:sz w:val="28"/>
+          <w:szCs w:val="28"/>
+        </w:rPr>
+        <w:t>l’utilisateur veut</w:t>
+      </w:r>
+      <w:r>
+        <w:rPr>
+          <w:rFonts w:ascii="Times New Roman" w:hAnsi="Times New Roman" w:cs="Times New Roman"/>
+          <w:bCs/>
+          <w:color w:val="000000" w:themeColor="text1"/>
+          <w:sz w:val="28"/>
+          <w:szCs w:val="28"/>
+        </w:rPr>
+        <w:t xml:space="preserve"> supprimer ce bloc (Figure)</w:t>
       </w:r>
     </w:p>
     <w:p>
@@ -14740,6 +15601,60 @@
           <w:szCs w:val="28"/>
         </w:rPr>
       </w:pPr>
+    </w:p>
+    <w:p>
+      <w:pPr>
+        <w:ind w:left="283"/>
+        <w:rPr>
+          <w:rFonts w:ascii="Times New Roman" w:hAnsi="Times New Roman" w:cs="Times New Roman"/>
+          <w:b/>
+          <w:bCs/>
+          <w:color w:val="FF0000"/>
+          <w:sz w:val="28"/>
+          <w:szCs w:val="28"/>
+        </w:rPr>
+      </w:pPr>
+      <w:bookmarkStart w:id="122" w:name="_GoBack"/>
+      <w:bookmarkEnd w:id="122"/>
+    </w:p>
+    <w:p>
+      <w:pPr>
+        <w:ind w:left="283"/>
+        <w:rPr>
+          <w:rFonts w:ascii="Times New Roman" w:hAnsi="Times New Roman" w:cs="Times New Roman"/>
+          <w:b/>
+          <w:bCs/>
+          <w:color w:val="FF0000"/>
+          <w:sz w:val="28"/>
+          <w:szCs w:val="28"/>
+        </w:rPr>
+      </w:pPr>
+    </w:p>
+    <w:p>
+      <w:pPr>
+        <w:ind w:left="283"/>
+        <w:rPr>
+          <w:rFonts w:ascii="Times New Roman" w:hAnsi="Times New Roman" w:cs="Times New Roman"/>
+          <w:b/>
+          <w:bCs/>
+          <w:color w:val="FF0000"/>
+          <w:sz w:val="28"/>
+          <w:szCs w:val="28"/>
+        </w:rPr>
+      </w:pPr>
+    </w:p>
+    <w:p>
+      <w:pPr>
+        <w:ind w:left="283"/>
+        <w:rPr>
+          <w:rFonts w:ascii="Times New Roman" w:hAnsi="Times New Roman" w:cs="Times New Roman"/>
+          <w:b/>
+          <w:bCs/>
+          <w:color w:val="FF0000"/>
+          <w:sz w:val="28"/>
+          <w:szCs w:val="28"/>
+        </w:rPr>
+      </w:pPr>
       <w:r>
         <w:rPr>
           <w:rFonts w:ascii="Times New Roman" w:hAnsi="Times New Roman" w:cs="Times New Roman"/>
@@ -15041,7 +15956,7 @@
           <w:rPr>
             <w:noProof/>
           </w:rPr>
-          <w:t>30</w:t>
+          <w:t>32</w:t>
         </w:r>
         <w:r>
           <w:fldChar w:fldCharType="end"/>
@@ -24696,7 +25611,7 @@
 </file>
 
 <file path=customXml/itemProps1.xml><?xml version="1.0" encoding="utf-8"?>
-<ds:datastoreItem xmlns:ds="http://schemas.openxmlformats.org/officeDocument/2006/customXml" ds:itemID="{0B10BCE9-B8B1-49FC-A6DC-44F28381CD54}">
+<ds:datastoreItem xmlns:ds="http://schemas.openxmlformats.org/officeDocument/2006/customXml" ds:itemID="{9EE252A2-F217-4A8F-8597-281A8B2A0224}">
   <ds:schemaRefs>
     <ds:schemaRef ds:uri="http://schemas.openxmlformats.org/officeDocument/2006/bibliography"/>
   </ds:schemaRefs>

--- a/Magasin/Rapport.docx
+++ b/Magasin/Rapport.docx
@@ -295,7 +295,7 @@
                 <v:shape id="_x0000_i1025" type="#_x0000_t75" style="width:154.85pt;height:89pt" o:ole="">
                   <v:imagedata r:id="rId9" o:title=""/>
                 </v:shape>
-                <o:OLEObject Type="Embed" ProgID="PBrush" ShapeID="_x0000_i1025" DrawAspect="Content" ObjectID="_1598390613" r:id="rId10"/>
+                <o:OLEObject Type="Embed" ProgID="PBrush" ShapeID="_x0000_i1025" DrawAspect="Content" ObjectID="_1598428892" r:id="rId10"/>
               </w:object>
             </w:r>
           </w:p>
@@ -1670,25 +1670,7 @@
           <w:sz w:val="24"/>
           <w:szCs w:val="40"/>
         </w:rPr>
-        <w:t xml:space="preserve">Service Industrialisation : Ce service étudié </w:t>
-      </w:r>
-      <w:proofErr w:type="gramStart"/>
-      <w:r>
-        <w:rPr>
-          <w:rFonts w:ascii="Times New Roman" w:hAnsi="Times New Roman"/>
-          <w:sz w:val="24"/>
-          <w:szCs w:val="40"/>
-        </w:rPr>
-        <w:t>en  collaboration</w:t>
-      </w:r>
-      <w:proofErr w:type="gramEnd"/>
-      <w:r>
-        <w:rPr>
-          <w:rFonts w:ascii="Times New Roman" w:hAnsi="Times New Roman"/>
-          <w:sz w:val="24"/>
-          <w:szCs w:val="40"/>
-        </w:rPr>
-        <w:t xml:space="preserve"> avec les différents experts, les cahiers des charges présentes par les clients en termes de faisabilité : les besoins en moyens de production, les tests… Il prépare ensuite un devis pour le client.</w:t>
+        <w:t>Service Industrialisation : Ce service étudié en  collaboration avec les différents experts, les cahiers des charges présentes par les clients en termes de faisabilité : les besoins en moyens de production, les tests… Il prépare ensuite un devis pour le client.</w:t>
       </w:r>
     </w:p>
     <w:p>
@@ -1743,25 +1725,7 @@
           <w:sz w:val="24"/>
           <w:szCs w:val="40"/>
         </w:rPr>
-        <w:t xml:space="preserve"> </w:t>
-      </w:r>
-      <w:proofErr w:type="gramStart"/>
-      <w:r>
-        <w:rPr>
-          <w:rFonts w:ascii="Times New Roman" w:hAnsi="Times New Roman" w:cs="Times New Roman"/>
-          <w:sz w:val="24"/>
-          <w:szCs w:val="40"/>
-        </w:rPr>
-        <w:t>à</w:t>
-      </w:r>
-      <w:proofErr w:type="gramEnd"/>
-      <w:r>
-        <w:rPr>
-          <w:rFonts w:ascii="Times New Roman" w:hAnsi="Times New Roman" w:cs="Times New Roman"/>
-          <w:sz w:val="24"/>
-          <w:szCs w:val="40"/>
-        </w:rPr>
-        <w:t xml:space="preserve"> optimiser le temps de fabrication.</w:t>
+        <w:t xml:space="preserve"> à optimiser le temps de fabrication.</w:t>
       </w:r>
     </w:p>
     <w:p>
@@ -3320,25 +3284,7 @@
           <w:sz w:val="24"/>
           <w:szCs w:val="24"/>
         </w:rPr>
-        <w:t xml:space="preserve"> les noms ou les codes, il joue aussi le rôle d’un </w:t>
-      </w:r>
-      <w:proofErr w:type="gramStart"/>
-      <w:r>
-        <w:rPr>
-          <w:rFonts w:ascii="Times New Roman" w:hAnsi="Times New Roman" w:cs="Times New Roman"/>
-          <w:sz w:val="24"/>
-          <w:szCs w:val="24"/>
-        </w:rPr>
-        <w:t>inverseur  lorsqu’on</w:t>
-      </w:r>
-      <w:proofErr w:type="gramEnd"/>
-      <w:r>
-        <w:rPr>
-          <w:rFonts w:ascii="Times New Roman" w:hAnsi="Times New Roman" w:cs="Times New Roman"/>
-          <w:sz w:val="24"/>
-          <w:szCs w:val="24"/>
-        </w:rPr>
-        <w:t xml:space="preserve"> a une carte double face(il permet d’inverser le face).</w:t>
+        <w:t xml:space="preserve"> les noms ou les codes, il joue aussi le rôle d’un inverseur  lorsqu’on a une carte double face(il permet d’inverser le face).</w:t>
       </w:r>
     </w:p>
     <w:p>
@@ -3830,25 +3776,7 @@
           <w:szCs w:val="24"/>
         </w:rPr>
         <w:lastRenderedPageBreak/>
-        <w:t xml:space="preserve">Ils ont plus ou moins les mêmes caractéristiques mais la différence est dans la taille des composants à placer qu’allant de petite jusqu’au grandet le conditionnement des composants </w:t>
-      </w:r>
-      <w:proofErr w:type="gramStart"/>
-      <w:r>
-        <w:rPr>
-          <w:rFonts w:ascii="Times New Roman" w:hAnsi="Times New Roman" w:cs="Times New Roman"/>
-          <w:sz w:val="24"/>
-          <w:szCs w:val="24"/>
-        </w:rPr>
-        <w:t>peuvent</w:t>
-      </w:r>
-      <w:proofErr w:type="gramEnd"/>
-      <w:r>
-        <w:rPr>
-          <w:rFonts w:ascii="Times New Roman" w:hAnsi="Times New Roman" w:cs="Times New Roman"/>
-          <w:sz w:val="24"/>
-          <w:szCs w:val="24"/>
-        </w:rPr>
-        <w:t xml:space="preserve"> être approvisionnés soit en bobines ou plateau.</w:t>
+        <w:t>Ils ont plus ou moins les mêmes caractéristiques mais la différence est dans la taille des composants à placer qu’allant de petite jusqu’au grandet le conditionnement des composants peuvent être approvisionnés soit en bobines ou plateau.</w:t>
       </w:r>
     </w:p>
     <w:p>
@@ -5407,23 +5335,7 @@
           <w:rFonts w:ascii="Times New Roman" w:hAnsi="Times New Roman" w:cs="Times New Roman"/>
           <w:sz w:val="24"/>
         </w:rPr>
-        <w:t xml:space="preserve">Le service maintenance est responsable du maintien du </w:t>
-      </w:r>
-      <w:proofErr w:type="gramStart"/>
-      <w:r>
-        <w:rPr>
-          <w:rFonts w:ascii="Times New Roman" w:hAnsi="Times New Roman" w:cs="Times New Roman"/>
-          <w:sz w:val="24"/>
-        </w:rPr>
-        <w:t>bon  fonctionnement</w:t>
-      </w:r>
-      <w:proofErr w:type="gramEnd"/>
-      <w:r>
-        <w:rPr>
-          <w:rFonts w:ascii="Times New Roman" w:hAnsi="Times New Roman" w:cs="Times New Roman"/>
-          <w:sz w:val="24"/>
-        </w:rPr>
-        <w:t xml:space="preserve"> technique de tous les moyens de production (machines, outils, moyens de contrôle, commandes, équipement de manipulation),</w:t>
+        <w:t>Le service maintenance est responsable du maintien du bon  fonctionnement technique de tous les moyens de production (machines, outils, moyens de contrôle, commandes, équipement de manipulation),</w:t>
       </w:r>
       <w:r>
         <w:rPr>
@@ -5594,33 +5506,7 @@
           <w:bdr w:val="none" w:sz="0" w:space="0" w:color="auto" w:frame="1"/>
           <w:shd w:val="clear" w:color="auto" w:fill="FFFFFF"/>
         </w:rPr>
-        <w:t xml:space="preserve">bon fonctionnement d'une entreprise. Il doit en effet veiller au bon fonctionnement du matériel et des infrastructures de son entreprise. Son rôle implique </w:t>
-      </w:r>
-      <w:proofErr w:type="gramStart"/>
-      <w:r>
-        <w:rPr>
-          <w:rFonts w:ascii="Times New Roman" w:hAnsi="Times New Roman" w:cs="Times New Roman"/>
-          <w:bCs/>
-          <w:color w:val="000000"/>
-          <w:sz w:val="24"/>
-          <w:szCs w:val="24"/>
-          <w:bdr w:val="none" w:sz="0" w:space="0" w:color="auto" w:frame="1"/>
-          <w:shd w:val="clear" w:color="auto" w:fill="FFFFFF"/>
-        </w:rPr>
-        <w:t>donc  une</w:t>
-      </w:r>
-      <w:proofErr w:type="gramEnd"/>
-      <w:r>
-        <w:rPr>
-          <w:rFonts w:ascii="Times New Roman" w:hAnsi="Times New Roman" w:cs="Times New Roman"/>
-          <w:bCs/>
-          <w:color w:val="000000"/>
-          <w:sz w:val="24"/>
-          <w:szCs w:val="24"/>
-          <w:bdr w:val="none" w:sz="0" w:space="0" w:color="auto" w:frame="1"/>
-          <w:shd w:val="clear" w:color="auto" w:fill="FFFFFF"/>
-        </w:rPr>
-        <w:t xml:space="preserve"> véritable polyvalence, ainsi que des compétences techniques très pointues</w:t>
+        <w:t>bon fonctionnement d'une entreprise. Il doit en effet veiller au bon fonctionnement du matériel et des infrastructures de son entreprise. Son rôle implique donc  une véritable polyvalence, ainsi que des compétences techniques très pointues</w:t>
       </w:r>
       <w:r>
         <w:rPr>
@@ -5734,9 +5620,8 @@
           <w:sz w:val="24"/>
           <w:szCs w:val="24"/>
         </w:rPr>
-        <w:t xml:space="preserve">tuer des opérations </w:t>
-      </w:r>
-      <w:proofErr w:type="gramStart"/>
+        <w:t>tuer des opérations préventives</w:t>
+      </w:r>
       <w:r>
         <w:rPr>
           <w:rFonts w:ascii="Times New Roman" w:eastAsia="Times New Roman" w:hAnsi="Times New Roman"/>
@@ -5744,18 +5629,8 @@
           <w:sz w:val="24"/>
           <w:szCs w:val="24"/>
         </w:rPr>
-        <w:t>préventives</w:t>
-      </w:r>
-      <w:r>
-        <w:rPr>
-          <w:rFonts w:ascii="Times New Roman" w:eastAsia="Times New Roman" w:hAnsi="Times New Roman"/>
-          <w:color w:val="000000"/>
-          <w:sz w:val="24"/>
-          <w:szCs w:val="24"/>
-        </w:rPr>
         <w:t>:</w:t>
       </w:r>
-      <w:proofErr w:type="gramEnd"/>
       <w:r>
         <w:rPr>
           <w:rFonts w:ascii="Times New Roman" w:eastAsia="Times New Roman" w:hAnsi="Times New Roman"/>
@@ -5898,27 +5773,7 @@
           <w:sz w:val="24"/>
           <w:szCs w:val="30"/>
         </w:rPr>
-        <w:t xml:space="preserve">Un technicien de </w:t>
-      </w:r>
-      <w:proofErr w:type="gramStart"/>
-      <w:r>
-        <w:rPr>
-          <w:rFonts w:ascii="Times New Roman" w:hAnsi="Times New Roman" w:cs="Times New Roman"/>
-          <w:color w:val="000000"/>
-          <w:sz w:val="24"/>
-          <w:szCs w:val="30"/>
-        </w:rPr>
-        <w:t>maintenance  doit</w:t>
-      </w:r>
-      <w:proofErr w:type="gramEnd"/>
-      <w:r>
-        <w:rPr>
-          <w:rFonts w:ascii="Times New Roman" w:hAnsi="Times New Roman" w:cs="Times New Roman"/>
-          <w:color w:val="000000"/>
-          <w:sz w:val="24"/>
-          <w:szCs w:val="30"/>
-        </w:rPr>
-        <w:t xml:space="preserve"> être observateur et réactif pour repérer et réparer au plus vite les dysfonctionnements et pannes qu'il peut rencontrer. Il doit être organisé et rigoureux dans ses actions de prévention et d'entretien afin d'éviter les interruptions de production. </w:t>
+        <w:t xml:space="preserve">Un technicien de maintenance  doit être observateur et réactif pour repérer et réparer au plus vite les dysfonctionnements et pannes qu'il peut rencontrer. Il doit être organisé et rigoureux dans ses actions de prévention et d'entretien afin d'éviter les interruptions de production. </w:t>
       </w:r>
     </w:p>
     <w:p>
@@ -7818,21 +7673,12 @@
       </w:pPr>
       <w:bookmarkStart w:id="83" w:name="_Toc466272887"/>
       <w:bookmarkStart w:id="84" w:name="_Toc467480923"/>
-      <w:proofErr w:type="gramStart"/>
       <w:r>
         <w:rPr>
           <w:rFonts w:ascii="Times New Roman" w:hAnsi="Times New Roman" w:cs="Times New Roman"/>
           <w:color w:val="5F497A"/>
         </w:rPr>
-        <w:t>Formes  de</w:t>
-      </w:r>
-      <w:proofErr w:type="gramEnd"/>
-      <w:r>
-        <w:rPr>
-          <w:rFonts w:ascii="Times New Roman" w:hAnsi="Times New Roman" w:cs="Times New Roman"/>
-          <w:color w:val="5F497A"/>
-        </w:rPr>
-        <w:t xml:space="preserve"> Maintenance Préventives</w:t>
+        <w:t>Formes  de Maintenance Préventives</w:t>
       </w:r>
       <w:bookmarkEnd w:id="83"/>
       <w:bookmarkEnd w:id="84"/>
@@ -8214,25 +8060,7 @@
           <w:sz w:val="24"/>
           <w:szCs w:val="24"/>
         </w:rPr>
-        <w:t xml:space="preserve">(ou maintenance curative) est effectuée après défaillance du matériel. À celle-ci correspondent deux formes </w:t>
-      </w:r>
-      <w:proofErr w:type="gramStart"/>
-      <w:r>
-        <w:rPr>
-          <w:rFonts w:ascii="Times New Roman" w:hAnsi="Times New Roman" w:cs="Times New Roman"/>
-          <w:sz w:val="24"/>
-          <w:szCs w:val="24"/>
-        </w:rPr>
-        <w:t>d’intervention:</w:t>
-      </w:r>
-      <w:proofErr w:type="gramEnd"/>
-      <w:r>
-        <w:rPr>
-          <w:rFonts w:ascii="Times New Roman" w:hAnsi="Times New Roman" w:cs="Times New Roman"/>
-          <w:sz w:val="24"/>
-          <w:szCs w:val="24"/>
-        </w:rPr>
-        <w:t xml:space="preserve"> le dépannage et la réparation après panne.</w:t>
+        <w:t>(ou maintenance curative) est effectuée après défaillance du matériel. À celle-ci correspondent deux formes d’intervention: le dépannage et la réparation après panne.</w:t>
       </w:r>
     </w:p>
     <w:p>
@@ -8312,18 +8140,8 @@
           <w:sz w:val="24"/>
           <w:szCs w:val="24"/>
         </w:rPr>
-        <w:t xml:space="preserve">Cette forme de maintenance permet d’introduire un certain nombre d’améliorations </w:t>
-      </w:r>
-      <w:proofErr w:type="gramStart"/>
-      <w:r>
-        <w:rPr>
-          <w:rFonts w:ascii="Times New Roman" w:hAnsi="Times New Roman" w:cs="Times New Roman"/>
-          <w:sz w:val="24"/>
-          <w:szCs w:val="24"/>
-        </w:rPr>
-        <w:t>visant:</w:t>
-      </w:r>
-      <w:proofErr w:type="gramEnd"/>
+        <w:t>Cette forme de maintenance permet d’introduire un certain nombre d’améliorations visant:</w:t>
+      </w:r>
     </w:p>
     <w:p>
       <w:pPr>
@@ -8349,18 +8167,8 @@
           <w:sz w:val="24"/>
           <w:szCs w:val="24"/>
         </w:rPr>
-        <w:t xml:space="preserve">La suppression ou la diminution des pannes ou </w:t>
-      </w:r>
-      <w:proofErr w:type="gramStart"/>
-      <w:r>
-        <w:rPr>
-          <w:rFonts w:ascii="Times New Roman" w:hAnsi="Times New Roman"/>
-          <w:sz w:val="24"/>
-          <w:szCs w:val="24"/>
-        </w:rPr>
-        <w:t>d’anomalies;</w:t>
-      </w:r>
-      <w:proofErr w:type="gramEnd"/>
+        <w:t>La suppression ou la diminution des pannes ou d’anomalies;</w:t>
+      </w:r>
     </w:p>
     <w:p>
       <w:pPr>
@@ -8386,18 +8194,8 @@
           <w:sz w:val="24"/>
           <w:szCs w:val="24"/>
         </w:rPr>
-        <w:t xml:space="preserve">L’augmentation de la durée de vie des organes de la </w:t>
-      </w:r>
-      <w:proofErr w:type="gramStart"/>
-      <w:r>
-        <w:rPr>
-          <w:rFonts w:ascii="Times New Roman" w:hAnsi="Times New Roman"/>
-          <w:sz w:val="24"/>
-          <w:szCs w:val="24"/>
-        </w:rPr>
-        <w:t>machine;</w:t>
-      </w:r>
-      <w:proofErr w:type="gramEnd"/>
+        <w:t>L’augmentation de la durée de vie des organes de la machine;</w:t>
+      </w:r>
     </w:p>
     <w:p>
       <w:pPr>
@@ -8423,18 +8221,8 @@
           <w:sz w:val="24"/>
           <w:szCs w:val="24"/>
         </w:rPr>
-        <w:t>La réduction de la consommation (de lubrifiants, par exemple</w:t>
-      </w:r>
-      <w:proofErr w:type="gramStart"/>
-      <w:r>
-        <w:rPr>
-          <w:rFonts w:ascii="Times New Roman" w:hAnsi="Times New Roman"/>
-          <w:sz w:val="24"/>
-          <w:szCs w:val="24"/>
-        </w:rPr>
-        <w:t>);</w:t>
-      </w:r>
-      <w:proofErr w:type="gramEnd"/>
+        <w:t>La réduction de la consommation (de lubrifiants, par exemple);</w:t>
+      </w:r>
     </w:p>
     <w:p>
       <w:pPr>
@@ -8460,18 +8248,8 @@
           <w:sz w:val="24"/>
           <w:szCs w:val="24"/>
         </w:rPr>
-        <w:t xml:space="preserve">La standardisation des </w:t>
-      </w:r>
-      <w:proofErr w:type="gramStart"/>
-      <w:r>
-        <w:rPr>
-          <w:rFonts w:ascii="Times New Roman" w:hAnsi="Times New Roman"/>
-          <w:sz w:val="24"/>
-          <w:szCs w:val="24"/>
-        </w:rPr>
-        <w:t>composantes;</w:t>
-      </w:r>
-      <w:proofErr w:type="gramEnd"/>
+        <w:t>La standardisation des composantes;</w:t>
+      </w:r>
     </w:p>
     <w:p>
       <w:pPr>
@@ -8558,25 +8336,7 @@
           <w:sz w:val="24"/>
           <w:szCs w:val="24"/>
         </w:rPr>
-        <w:t xml:space="preserve">          Les nouvelles pratiques de maintenance sont </w:t>
-      </w:r>
-      <w:proofErr w:type="gramStart"/>
-      <w:r>
-        <w:rPr>
-          <w:rFonts w:ascii="Times New Roman" w:hAnsi="Times New Roman" w:cs="Times New Roman"/>
-          <w:sz w:val="24"/>
-          <w:szCs w:val="24"/>
-        </w:rPr>
-        <w:t>pénètrent</w:t>
-      </w:r>
-      <w:proofErr w:type="gramEnd"/>
-      <w:r>
-        <w:rPr>
-          <w:rFonts w:ascii="Times New Roman" w:hAnsi="Times New Roman" w:cs="Times New Roman"/>
-          <w:sz w:val="24"/>
-          <w:szCs w:val="24"/>
-        </w:rPr>
-        <w:t xml:space="preserve"> déjà largement dans les pays les plus avancés sur le plan des technologies de fabrication. Disponibilité de l’équipement, économies d’entretien et efficacité industrielle.</w:t>
+        <w:t xml:space="preserve">          Les nouvelles pratiques de maintenance sont pénètrent déjà largement dans les pays les plus avancés sur le plan des technologies de fabrication. Disponibilité de l’équipement, économies d’entretien et efficacité industrielle.</w:t>
       </w:r>
     </w:p>
     <w:p>
@@ -9412,9 +9172,9 @@
           <w:szCs w:val="28"/>
           <w:lang w:eastAsia="fr-FR"/>
         </w:rPr>
-        <w:t>Après montage des composants, une carte passe au poste « </w:t>
-      </w:r>
-      <w:proofErr w:type="gramStart"/>
+        <w:t>Après montage des composants, une carte passe au poste « test  </w:t>
+      </w:r>
+      <w:proofErr w:type="spellStart"/>
       <w:r>
         <w:rPr>
           <w:rFonts w:ascii="Times New Roman" w:hAnsi="Times New Roman"/>
@@ -9422,20 +9182,9 @@
           <w:szCs w:val="28"/>
           <w:lang w:eastAsia="fr-FR"/>
         </w:rPr>
-        <w:t>test  </w:t>
-      </w:r>
-      <w:proofErr w:type="spellStart"/>
-      <w:r>
-        <w:rPr>
-          <w:rFonts w:ascii="Times New Roman" w:hAnsi="Times New Roman"/>
-          <w:sz w:val="28"/>
-          <w:szCs w:val="28"/>
-          <w:lang w:eastAsia="fr-FR"/>
-        </w:rPr>
         <w:t>Insitu</w:t>
       </w:r>
       <w:proofErr w:type="spellEnd"/>
-      <w:proofErr w:type="gramEnd"/>
       <w:r>
         <w:rPr>
           <w:rFonts w:ascii="Times New Roman" w:hAnsi="Times New Roman"/>
@@ -9585,7 +9334,6 @@
       <w:bookmarkStart w:id="112" w:name="_Toc318813708"/>
       <w:bookmarkStart w:id="113" w:name="_Toc318830327"/>
       <w:proofErr w:type="spellStart"/>
-      <w:proofErr w:type="gramStart"/>
       <w:r>
         <w:rPr>
           <w:rFonts w:ascii="Times New Roman" w:hAnsi="Times New Roman" w:cs="Times New Roman"/>
@@ -9605,18 +9353,7 @@
           <w:sz w:val="28"/>
           <w:szCs w:val="28"/>
         </w:rPr>
-        <w:t xml:space="preserve">  marquage</w:t>
-      </w:r>
-      <w:proofErr w:type="gramEnd"/>
-      <w:r>
-        <w:rPr>
-          <w:rFonts w:ascii="Times New Roman" w:hAnsi="Times New Roman" w:cs="Times New Roman"/>
-          <w:b/>
-          <w:bCs/>
-          <w:sz w:val="28"/>
-          <w:szCs w:val="28"/>
-        </w:rPr>
-        <w:t> :</w:t>
+        <w:t xml:space="preserve">  marquage :</w:t>
       </w:r>
       <w:bookmarkEnd w:id="110"/>
       <w:bookmarkEnd w:id="111"/>
@@ -9768,27 +9505,7 @@
           <w:szCs w:val="28"/>
           <w:lang w:eastAsia="fr-FR"/>
         </w:rPr>
-        <w:t xml:space="preserve">Une fois, la carte testée et les étiquettes correspondantes sont collées, il faut lui ajouter ses accessoires et faire un test fonctionnel de la carte intégrée. Ceci sert à éliminer tout doute d’un </w:t>
-      </w:r>
-      <w:proofErr w:type="gramStart"/>
-      <w:r>
-        <w:rPr>
-          <w:rFonts w:ascii="Times New Roman" w:hAnsi="Times New Roman"/>
-          <w:sz w:val="28"/>
-          <w:szCs w:val="28"/>
-          <w:lang w:eastAsia="fr-FR"/>
-        </w:rPr>
-        <w:t>éventuel  défaut</w:t>
-      </w:r>
-      <w:proofErr w:type="gramEnd"/>
-      <w:r>
-        <w:rPr>
-          <w:rFonts w:ascii="Times New Roman" w:hAnsi="Times New Roman"/>
-          <w:sz w:val="28"/>
-          <w:szCs w:val="28"/>
-          <w:lang w:eastAsia="fr-FR"/>
-        </w:rPr>
-        <w:t xml:space="preserve">.  </w:t>
+        <w:t xml:space="preserve">Une fois, la carte testée et les étiquettes correspondantes sont collées, il faut lui ajouter ses accessoires et faire un test fonctionnel de la carte intégrée. Ceci sert à éliminer tout doute d’un éventuel  défaut.  </w:t>
       </w:r>
     </w:p>
     <w:p>
@@ -10296,27 +10013,7 @@
           <w:sz w:val="24"/>
           <w:szCs w:val="24"/>
         </w:rPr>
-        <w:t xml:space="preserve"> Cette méthode entraine un problème </w:t>
-      </w:r>
-      <w:proofErr w:type="gramStart"/>
-      <w:r>
-        <w:rPr>
-          <w:rFonts w:ascii="Times New Roman" w:hAnsi="Times New Roman"/>
-          <w:color w:val="000000" w:themeColor="text1"/>
-          <w:sz w:val="24"/>
-          <w:szCs w:val="24"/>
-        </w:rPr>
-        <w:t>au  niveau</w:t>
-      </w:r>
-      <w:proofErr w:type="gramEnd"/>
-      <w:r>
-        <w:rPr>
-          <w:rFonts w:ascii="Times New Roman" w:hAnsi="Times New Roman"/>
-          <w:color w:val="000000" w:themeColor="text1"/>
-          <w:sz w:val="24"/>
-          <w:szCs w:val="24"/>
-        </w:rPr>
-        <w:t xml:space="preserve"> de la circulation des taches de plus profond existant elle a en face des problèmes suivant :</w:t>
+        <w:t xml:space="preserve"> Cette méthode entraine un problème au  niveau de la circulation des taches de plus profond existant elle a en face des problèmes suivant :</w:t>
       </w:r>
     </w:p>
     <w:p>
@@ -10356,27 +10053,7 @@
           <w:sz w:val="24"/>
           <w:szCs w:val="24"/>
         </w:rPr>
-        <w:t>spillage des ressources (</w:t>
-      </w:r>
-      <w:proofErr w:type="gramStart"/>
-      <w:r>
-        <w:rPr>
-          <w:rFonts w:ascii="Times New Roman" w:hAnsi="Times New Roman"/>
-          <w:color w:val="000000" w:themeColor="text1"/>
-          <w:sz w:val="24"/>
-          <w:szCs w:val="24"/>
-        </w:rPr>
-        <w:t>temps..</w:t>
-      </w:r>
-      <w:proofErr w:type="gramEnd"/>
-      <w:r>
-        <w:rPr>
-          <w:rFonts w:ascii="Times New Roman" w:hAnsi="Times New Roman"/>
-          <w:color w:val="000000" w:themeColor="text1"/>
-          <w:sz w:val="24"/>
-          <w:szCs w:val="24"/>
-        </w:rPr>
-        <w:t>)</w:t>
+        <w:t>spillage des ressources (temps..)</w:t>
       </w:r>
     </w:p>
     <w:p>
@@ -11269,18 +10946,8 @@
           <w:szCs w:val="24"/>
         </w:rPr>
         <w:tab/>
-        <w:t xml:space="preserve">C’est un élément basique car la réussite de notre application demeure essentiellement dans son assurance et d’une manière continue le service attendu par les </w:t>
-      </w:r>
-      <w:proofErr w:type="gramStart"/>
-      <w:r>
-        <w:rPr>
-          <w:rFonts w:ascii="Times New Roman" w:hAnsi="Times New Roman" w:cs="Times New Roman"/>
-          <w:sz w:val="24"/>
-          <w:szCs w:val="24"/>
-        </w:rPr>
-        <w:t>utilisateurs..</w:t>
-      </w:r>
-      <w:proofErr w:type="gramEnd"/>
+        <w:t>C’est un élément basique car la réussite de notre application demeure essentiellement dans son assurance et d’une manière continue le service attendu par les utilisateurs..</w:t>
+      </w:r>
     </w:p>
     <w:p>
       <w:pPr>
@@ -11794,7 +11461,6 @@
         <w:t>Matériel(</w:t>
       </w:r>
       <w:proofErr w:type="spellStart"/>
-      <w:proofErr w:type="gramStart"/>
       <w:r>
         <w:rPr>
           <w:rFonts w:ascii="Times New Roman" w:eastAsia="Times New Roman" w:hAnsi="Times New Roman"/>
@@ -11810,16 +11476,7 @@
           <w:sz w:val="24"/>
           <w:szCs w:val="24"/>
         </w:rPr>
-        <w:t>description</w:t>
-      </w:r>
-      <w:proofErr w:type="gramEnd"/>
-      <w:r>
-        <w:rPr>
-          <w:rFonts w:ascii="Times New Roman" w:eastAsia="Times New Roman" w:hAnsi="Times New Roman"/>
-          <w:sz w:val="24"/>
-          <w:szCs w:val="24"/>
-        </w:rPr>
-        <w:t>,prix,quantité,lien,nomFab,nomCasier</w:t>
+        <w:t>description,prix,quantité,lien,nomFab,nomCasier</w:t>
       </w:r>
       <w:proofErr w:type="spellEnd"/>
       <w:r>
@@ -11930,7 +11587,6 @@
         <w:t>Casier(</w:t>
       </w:r>
       <w:proofErr w:type="spellStart"/>
-      <w:proofErr w:type="gramStart"/>
       <w:r>
         <w:rPr>
           <w:rFonts w:ascii="Times New Roman" w:eastAsia="Times New Roman" w:hAnsi="Times New Roman"/>
@@ -11949,7 +11605,6 @@
         <w:t>,nomBloc</w:t>
       </w:r>
       <w:proofErr w:type="spellEnd"/>
-      <w:proofErr w:type="gramEnd"/>
       <w:r>
         <w:rPr>
           <w:rFonts w:ascii="Times New Roman" w:eastAsia="Times New Roman" w:hAnsi="Times New Roman"/>
@@ -12623,21 +12278,7 @@
         <w:rPr>
           <w:rFonts w:ascii="Times New Roman" w:hAnsi="Times New Roman"/>
         </w:rPr>
-        <w:t xml:space="preserve"> (WPF), Windows Store et Microsoft Silverlight. Il peut produire à la fois </w:t>
-      </w:r>
-      <w:proofErr w:type="gramStart"/>
-      <w:r>
-        <w:rPr>
-          <w:rFonts w:ascii="Times New Roman" w:hAnsi="Times New Roman"/>
-        </w:rPr>
-        <w:t>le code natifs</w:t>
-      </w:r>
-      <w:proofErr w:type="gramEnd"/>
-      <w:r>
-        <w:rPr>
-          <w:rFonts w:ascii="Times New Roman" w:hAnsi="Times New Roman"/>
-        </w:rPr>
-        <w:t xml:space="preserve"> et le code natif et code managé</w:t>
+        <w:t xml:space="preserve"> (WPF), Windows Store et Microsoft Silverlight. Il peut produire à la fois le code natifs et le code natif et code managé</w:t>
       </w:r>
       <w:r>
         <w:rPr>
@@ -14187,22 +13828,26 @@
     </w:p>
     <w:p>
       <w:pPr>
-        <w:ind w:left="283"/>
-        <w:rPr>
-          <w:rFonts w:ascii="Times New Roman" w:hAnsi="Times New Roman" w:cs="Times New Roman"/>
-          <w:b/>
-          <w:bCs/>
-          <w:color w:val="FF0000"/>
-          <w:sz w:val="28"/>
-          <w:szCs w:val="28"/>
-        </w:rPr>
-      </w:pPr>
-      <w:r>
-        <w:rPr>
-          <w:rFonts w:ascii="Times New Roman" w:hAnsi="Times New Roman" w:cs="Times New Roman"/>
-          <w:b/>
-          <w:bCs/>
-          <w:color w:val="FF0000"/>
+        <w:pStyle w:val="Paragraphedeliste"/>
+        <w:numPr>
+          <w:ilvl w:val="0"/>
+          <w:numId w:val="43"/>
+        </w:numPr>
+        <w:rPr>
+          <w:rFonts w:ascii="Times New Roman" w:hAnsi="Times New Roman"/>
+          <w:bCs/>
+          <w:color w:val="000000" w:themeColor="text1"/>
+          <w:sz w:val="28"/>
+          <w:szCs w:val="28"/>
+        </w:rPr>
+      </w:pPr>
+      <w:bookmarkStart w:id="122" w:name="_GoBack"/>
+      <w:bookmarkEnd w:id="122"/>
+      <w:r>
+        <w:rPr>
+          <w:rFonts w:ascii="Times New Roman" w:hAnsi="Times New Roman"/>
+          <w:bCs/>
+          <w:color w:val="000000" w:themeColor="text1"/>
           <w:sz w:val="28"/>
           <w:szCs w:val="28"/>
         </w:rPr>
@@ -14213,6 +13858,7 @@
     <w:p>
       <w:pPr>
         <w:ind w:left="283"/>
+        <w:jc w:val="center"/>
         <w:rPr>
           <w:rFonts w:ascii="Times New Roman" w:hAnsi="Times New Roman" w:cs="Times New Roman"/>
           <w:b/>
@@ -14234,7 +13880,7 @@
           <w:lang w:eastAsia="fr-FR"/>
         </w:rPr>
         <w:drawing>
-          <wp:inline distT="0" distB="0" distL="0" distR="0">
+          <wp:inline distT="0" distB="0" distL="0" distR="0" wp14:anchorId="577FE57C" wp14:editId="6093A115">
             <wp:extent cx="5760720" cy="2449895"/>
             <wp:effectExtent l="0" t="0" r="0" b="7620"/>
             <wp:docPr id="20" name="Image 20" descr="C:\Users\lenovo\Desktop\Gestion magasin photo\Gestion des blocs et des casiers.png"/>
@@ -14337,47 +13983,7 @@
           <w:sz w:val="28"/>
           <w:szCs w:val="28"/>
         </w:rPr>
-        <w:t xml:space="preserve">Pour ajouter un nouveau bloc il y a </w:t>
-      </w:r>
-      <w:r>
-        <w:rPr>
-          <w:rFonts w:ascii="Times New Roman" w:hAnsi="Times New Roman" w:cs="Times New Roman"/>
-          <w:bCs/>
-          <w:color w:val="000000" w:themeColor="text1"/>
-          <w:sz w:val="28"/>
-          <w:szCs w:val="28"/>
-        </w:rPr>
-        <w:t>trois</w:t>
-      </w:r>
-      <w:r>
-        <w:rPr>
-          <w:rFonts w:ascii="Times New Roman" w:hAnsi="Times New Roman" w:cs="Times New Roman"/>
-          <w:bCs/>
-          <w:color w:val="000000" w:themeColor="text1"/>
-          <w:sz w:val="28"/>
-          <w:szCs w:val="28"/>
-        </w:rPr>
-        <w:t xml:space="preserve"> condition</w:t>
-      </w:r>
-      <w:r>
-        <w:rPr>
-          <w:rFonts w:ascii="Times New Roman" w:hAnsi="Times New Roman" w:cs="Times New Roman"/>
-          <w:bCs/>
-          <w:color w:val="000000" w:themeColor="text1"/>
-          <w:sz w:val="28"/>
-          <w:szCs w:val="28"/>
-        </w:rPr>
-        <w:t>s</w:t>
-      </w:r>
-      <w:r>
-        <w:rPr>
-          <w:rFonts w:ascii="Times New Roman" w:hAnsi="Times New Roman" w:cs="Times New Roman"/>
-          <w:bCs/>
-          <w:color w:val="000000" w:themeColor="text1"/>
-          <w:sz w:val="28"/>
-          <w:szCs w:val="28"/>
-        </w:rPr>
-        <w:t> :</w:t>
+        <w:t>Pour ajouter un nouveau bloc il y a trois conditions :</w:t>
       </w:r>
     </w:p>
     <w:p>
@@ -14403,33 +14009,14 @@
           <w:sz w:val="28"/>
           <w:szCs w:val="28"/>
         </w:rPr>
-        <w:t xml:space="preserve">Le </w:t>
-      </w:r>
-      <w:r>
-        <w:rPr>
-          <w:rFonts w:ascii="Times New Roman" w:hAnsi="Times New Roman"/>
-          <w:bCs/>
-          <w:color w:val="000000" w:themeColor="text1"/>
-          <w:sz w:val="28"/>
-          <w:szCs w:val="28"/>
-        </w:rPr>
-        <w:t>champ</w:t>
-      </w:r>
-      <w:r>
-        <w:rPr>
-          <w:rFonts w:ascii="Times New Roman" w:hAnsi="Times New Roman"/>
-          <w:bCs/>
-          <w:color w:val="000000" w:themeColor="text1"/>
-          <w:sz w:val="28"/>
-          <w:szCs w:val="28"/>
-        </w:rPr>
-        <w:t xml:space="preserve"> doit être non vide sinon le système affiche une alerte d’erreur.</w:t>
+        <w:t>Le champ doit être non vide sinon le système affiche une alerte d’erreur.</w:t>
       </w:r>
     </w:p>
     <w:p>
       <w:pPr>
         <w:pStyle w:val="Paragraphedeliste"/>
         <w:ind w:left="1003"/>
+        <w:jc w:val="center"/>
         <w:rPr>
           <w:rFonts w:ascii="Times New Roman" w:hAnsi="Times New Roman"/>
           <w:b/>
@@ -14451,7 +14038,7 @@
           <w:lang w:eastAsia="fr-FR"/>
         </w:rPr>
         <w:drawing>
-          <wp:inline distT="0" distB="0" distL="0" distR="0">
+          <wp:inline distT="0" distB="0" distL="0" distR="0" wp14:anchorId="1A979712" wp14:editId="448B4B5B">
             <wp:extent cx="2398395" cy="1449070"/>
             <wp:effectExtent l="0" t="0" r="1905" b="0"/>
             <wp:docPr id="25" name="Image 25" descr="C:\Users\lenovo\Documents\GitHub\gestion-d-un-magasin\Magasin\Gestion magasin photo\loginOuMotDePasseVide.png"/>
@@ -14530,6 +14117,7 @@
       <w:pPr>
         <w:pStyle w:val="Paragraphedeliste"/>
         <w:ind w:left="1003"/>
+        <w:jc w:val="center"/>
         <w:rPr>
           <w:rFonts w:ascii="Times New Roman" w:hAnsi="Times New Roman"/>
           <w:b/>
@@ -14551,7 +14139,7 @@
           <w:lang w:eastAsia="fr-FR"/>
         </w:rPr>
         <w:drawing>
-          <wp:inline distT="0" distB="0" distL="0" distR="0">
+          <wp:inline distT="0" distB="0" distL="0" distR="0" wp14:anchorId="2ED6B648" wp14:editId="7E1BA1EC">
             <wp:extent cx="2475865" cy="1449070"/>
             <wp:effectExtent l="0" t="0" r="635" b="0"/>
             <wp:docPr id="32" name="Image 32" descr="C:\Users\lenovo\Documents\GitHub\gestion-d-un-magasin\Magasin\Gestion magasin photo\BlocDoitCommencerParBloc.png"/>
@@ -14694,43 +14282,14 @@
           <w:szCs w:val="28"/>
         </w:rPr>
         <w:lastRenderedPageBreak/>
-        <w:t xml:space="preserve">Le </w:t>
-      </w:r>
-      <w:r>
-        <w:rPr>
-          <w:rFonts w:ascii="Times New Roman" w:hAnsi="Times New Roman"/>
-          <w:bCs/>
-          <w:color w:val="000000" w:themeColor="text1"/>
-          <w:sz w:val="28"/>
-          <w:szCs w:val="28"/>
-        </w:rPr>
-        <w:t>système affiche</w:t>
-      </w:r>
-      <w:r>
-        <w:rPr>
-          <w:rFonts w:ascii="Times New Roman" w:hAnsi="Times New Roman"/>
-          <w:bCs/>
-          <w:color w:val="000000" w:themeColor="text1"/>
-          <w:sz w:val="28"/>
-          <w:szCs w:val="28"/>
-        </w:rPr>
-        <w:t xml:space="preserve"> un message d’erreur si l’utilisateur saisis un bloc déjà existe</w:t>
-      </w:r>
-      <w:r>
-        <w:rPr>
-          <w:rFonts w:ascii="Times New Roman" w:hAnsi="Times New Roman"/>
-          <w:bCs/>
-          <w:color w:val="000000" w:themeColor="text1"/>
-          <w:sz w:val="28"/>
-          <w:szCs w:val="28"/>
-        </w:rPr>
-        <w:t>.</w:t>
+        <w:t>Le système affiche un message d’erreur si l’utilisateur saisis un bloc déjà existe.</w:t>
       </w:r>
     </w:p>
     <w:p>
       <w:pPr>
         <w:pStyle w:val="Paragraphedeliste"/>
         <w:ind w:left="1003"/>
+        <w:jc w:val="center"/>
         <w:rPr>
           <w:rFonts w:ascii="Times New Roman" w:hAnsi="Times New Roman"/>
           <w:b/>
@@ -14752,7 +14311,7 @@
           <w:lang w:eastAsia="fr-FR"/>
         </w:rPr>
         <w:drawing>
-          <wp:inline distT="0" distB="0" distL="0" distR="0">
+          <wp:inline distT="0" distB="0" distL="0" distR="0" wp14:anchorId="051FDCAA" wp14:editId="32611809">
             <wp:extent cx="1941195" cy="1431925"/>
             <wp:effectExtent l="0" t="0" r="1905" b="0"/>
             <wp:docPr id="33" name="Image 33" descr="C:\Users\lenovo\Documents\GitHub\gestion-d-un-magasin\Magasin\Gestion magasin photo\blocExist.png"/>
@@ -14819,33 +14378,12 @@
           <w:sz w:val="28"/>
           <w:szCs w:val="28"/>
         </w:rPr>
-        <w:t>Si l’utilisateur accepte les trois conditions alors l’ajout d’un nouveau bloc est effectué avec succès et le système affiche une alerte. (</w:t>
-      </w:r>
-      <w:proofErr w:type="gramStart"/>
-      <w:r>
-        <w:rPr>
-          <w:rFonts w:ascii="Times New Roman" w:hAnsi="Times New Roman"/>
-          <w:bCs/>
-          <w:color w:val="000000" w:themeColor="text1"/>
-          <w:sz w:val="28"/>
-          <w:szCs w:val="28"/>
-        </w:rPr>
-        <w:t>Figure )</w:t>
-      </w:r>
-      <w:proofErr w:type="gramEnd"/>
-      <w:r>
-        <w:rPr>
-          <w:rFonts w:ascii="Times New Roman" w:hAnsi="Times New Roman"/>
-          <w:bCs/>
-          <w:color w:val="000000" w:themeColor="text1"/>
-          <w:sz w:val="28"/>
-          <w:szCs w:val="28"/>
-        </w:rPr>
-        <w:t xml:space="preserve"> </w:t>
-      </w:r>
-    </w:p>
-    <w:p>
-      <w:pPr>
+        <w:t xml:space="preserve">Si l’utilisateur accepte les trois conditions alors l’ajout d’un nouveau bloc est effectué avec succès et le système affiche une alerte. (Figure ) </w:t>
+      </w:r>
+    </w:p>
+    <w:p>
+      <w:pPr>
+        <w:jc w:val="center"/>
         <w:rPr>
           <w:rFonts w:ascii="Times New Roman" w:hAnsi="Times New Roman"/>
           <w:b/>
@@ -14867,7 +14405,7 @@
           <w:lang w:eastAsia="fr-FR"/>
         </w:rPr>
         <w:drawing>
-          <wp:inline distT="0" distB="0" distL="0" distR="0">
+          <wp:inline distT="0" distB="0" distL="0" distR="0" wp14:anchorId="51E3E68A" wp14:editId="2F100ABC">
             <wp:extent cx="2777490" cy="1405890"/>
             <wp:effectExtent l="0" t="0" r="3810" b="3810"/>
             <wp:docPr id="34" name="Image 34" descr="C:\Users\lenovo\Documents\GitHub\gestion-d-un-magasin\Magasin\Gestion magasin photo\blocAjouter.png"/>
@@ -14972,7 +14510,7 @@
           <w:sz w:val="28"/>
           <w:szCs w:val="28"/>
         </w:rPr>
-        <w:t>Pour supprimer un bloc l’utilisateur doit sélectionner le</w:t>
+        <w:t>Pour supprimer un bloc l’utilisateur doit sélectionner le bloc qu’il</w:t>
       </w:r>
       <w:r>
         <w:rPr>
@@ -14982,9 +14520,12 @@
           <w:sz w:val="28"/>
           <w:szCs w:val="28"/>
         </w:rPr>
-        <w:t xml:space="preserve"> bloc qu’il</w:t>
-      </w:r>
-      <w:r>
+        <w:t xml:space="preserve"> veut le supprimer puis il doit cliquer sur le bouton supprimer le bloc sélectionné.</w:t>
+      </w:r>
+    </w:p>
+    <w:p>
+      <w:pPr>
+        <w:ind w:left="283"/>
         <w:rPr>
           <w:rFonts w:ascii="Times New Roman" w:hAnsi="Times New Roman" w:cs="Times New Roman"/>
           <w:bCs/>
@@ -14992,8 +14533,7 @@
           <w:sz w:val="28"/>
           <w:szCs w:val="28"/>
         </w:rPr>
-        <w:t xml:space="preserve"> veut le supprimer puis il doit cliquer sur le bouton</w:t>
-      </w:r>
+      </w:pPr>
       <w:r>
         <w:rPr>
           <w:rFonts w:ascii="Times New Roman" w:hAnsi="Times New Roman" w:cs="Times New Roman"/>
@@ -15002,74 +14542,13 @@
           <w:sz w:val="28"/>
           <w:szCs w:val="28"/>
         </w:rPr>
-        <w:t xml:space="preserve"> supprimer le bloc sélectionné.</w:t>
+        <w:t>Le système pose une question de confirmation si l’utilisateur veut supprimer ce bloc (Figure)</w:t>
       </w:r>
     </w:p>
     <w:p>
       <w:pPr>
         <w:ind w:left="283"/>
-        <w:rPr>
-          <w:rFonts w:ascii="Times New Roman" w:hAnsi="Times New Roman" w:cs="Times New Roman"/>
-          <w:bCs/>
-          <w:color w:val="000000" w:themeColor="text1"/>
-          <w:sz w:val="28"/>
-          <w:szCs w:val="28"/>
-        </w:rPr>
-      </w:pPr>
-      <w:r>
-        <w:rPr>
-          <w:rFonts w:ascii="Times New Roman" w:hAnsi="Times New Roman" w:cs="Times New Roman"/>
-          <w:bCs/>
-          <w:color w:val="000000" w:themeColor="text1"/>
-          <w:sz w:val="28"/>
-          <w:szCs w:val="28"/>
-        </w:rPr>
-        <w:t xml:space="preserve">Le système pose </w:t>
-      </w:r>
-      <w:r>
-        <w:rPr>
-          <w:rFonts w:ascii="Times New Roman" w:hAnsi="Times New Roman" w:cs="Times New Roman"/>
-          <w:bCs/>
-          <w:color w:val="000000" w:themeColor="text1"/>
-          <w:sz w:val="28"/>
-          <w:szCs w:val="28"/>
-        </w:rPr>
-        <w:t>une question</w:t>
-      </w:r>
-      <w:r>
-        <w:rPr>
-          <w:rFonts w:ascii="Times New Roman" w:hAnsi="Times New Roman" w:cs="Times New Roman"/>
-          <w:bCs/>
-          <w:color w:val="000000" w:themeColor="text1"/>
-          <w:sz w:val="28"/>
-          <w:szCs w:val="28"/>
-        </w:rPr>
-        <w:t xml:space="preserve"> de confirmation si </w:t>
-      </w:r>
-      <w:r>
-        <w:rPr>
-          <w:rFonts w:ascii="Times New Roman" w:hAnsi="Times New Roman" w:cs="Times New Roman"/>
-          <w:bCs/>
-          <w:color w:val="000000" w:themeColor="text1"/>
-          <w:sz w:val="28"/>
-          <w:szCs w:val="28"/>
-        </w:rPr>
-        <w:t>l’utilisateur veut</w:t>
-      </w:r>
-      <w:r>
-        <w:rPr>
-          <w:rFonts w:ascii="Times New Roman" w:hAnsi="Times New Roman" w:cs="Times New Roman"/>
-          <w:bCs/>
-          <w:color w:val="000000" w:themeColor="text1"/>
-          <w:sz w:val="28"/>
-          <w:szCs w:val="28"/>
-        </w:rPr>
-        <w:t xml:space="preserve"> supprimer ce bloc (Figure)</w:t>
-      </w:r>
-    </w:p>
-    <w:p>
-      <w:pPr>
-        <w:ind w:left="283"/>
+        <w:jc w:val="center"/>
         <w:rPr>
           <w:rFonts w:ascii="Times New Roman" w:hAnsi="Times New Roman" w:cs="Times New Roman"/>
           <w:bCs/>
@@ -15089,7 +14568,7 @@
           <w:lang w:eastAsia="fr-FR"/>
         </w:rPr>
         <w:drawing>
-          <wp:inline distT="0" distB="0" distL="0" distR="0">
+          <wp:inline distT="0" distB="0" distL="0" distR="0" wp14:anchorId="15789688" wp14:editId="4E3396C7">
             <wp:extent cx="2380615" cy="1431925"/>
             <wp:effectExtent l="0" t="0" r="635" b="0"/>
             <wp:docPr id="30" name="Image 30" descr="C:\Users\lenovo\Documents\GitHub\gestion-d-un-magasin\Magasin\Gestion magasin photo\Bloc\DemandeSupprimerBloc.png"/>
@@ -15163,6 +14642,7 @@
     <w:p>
       <w:pPr>
         <w:ind w:left="283"/>
+        <w:jc w:val="center"/>
         <w:rPr>
           <w:rFonts w:ascii="Times New Roman" w:hAnsi="Times New Roman" w:cs="Times New Roman"/>
           <w:bCs/>
@@ -15183,7 +14663,7 @@
         </w:rPr>
         <w:lastRenderedPageBreak/>
         <w:drawing>
-          <wp:inline distT="0" distB="0" distL="0" distR="0">
+          <wp:inline distT="0" distB="0" distL="0" distR="0" wp14:anchorId="2C2C330D" wp14:editId="36AF3CA2">
             <wp:extent cx="1923415" cy="1431925"/>
             <wp:effectExtent l="0" t="0" r="635" b="0"/>
             <wp:docPr id="36" name="Image 36" descr="C:\Users\lenovo\Documents\GitHub\gestion-d-un-magasin\Magasin\Gestion magasin photo\Bloc\bloc non vide.png"/>
@@ -15269,6 +14749,7 @@
     <w:p>
       <w:pPr>
         <w:ind w:left="283"/>
+        <w:jc w:val="center"/>
         <w:rPr>
           <w:rFonts w:ascii="Times New Roman" w:hAnsi="Times New Roman" w:cs="Times New Roman"/>
           <w:bCs/>
@@ -15288,7 +14769,7 @@
           <w:lang w:eastAsia="fr-FR"/>
         </w:rPr>
         <w:drawing>
-          <wp:inline distT="0" distB="0" distL="0" distR="0">
+          <wp:inline distT="0" distB="0" distL="0" distR="0" wp14:anchorId="7BB5F48E" wp14:editId="0E73E666">
             <wp:extent cx="3166110" cy="1440815"/>
             <wp:effectExtent l="0" t="0" r="0" b="6985"/>
             <wp:docPr id="37" name="Image 37" descr="C:\Users\lenovo\Documents\GitHub\gestion-d-un-magasin\Magasin\Gestion magasin photo\Bloc\SupprrsionBlocEffectué.png"/>
@@ -15518,6 +14999,7 @@
     <w:p>
       <w:pPr>
         <w:ind w:left="283"/>
+        <w:jc w:val="center"/>
         <w:rPr>
           <w:rFonts w:ascii="Times New Roman" w:hAnsi="Times New Roman" w:cs="Times New Roman"/>
           <w:b/>
@@ -15540,7 +15022,7 @@
         </w:rPr>
         <w:lastRenderedPageBreak/>
         <w:drawing>
-          <wp:inline distT="0" distB="0" distL="0" distR="0">
+          <wp:inline distT="0" distB="0" distL="0" distR="0" wp14:anchorId="0F5A7F72" wp14:editId="1DD7E839">
             <wp:extent cx="3143250" cy="1171575"/>
             <wp:effectExtent l="0" t="0" r="0" b="9525"/>
             <wp:docPr id="24" name="Image 24" descr="C:\Users\lenovo\Desktop\Gestion magasin photo\AjoutCasier.png"/>
@@ -15604,6 +15086,71 @@
     </w:p>
     <w:p>
       <w:pPr>
+        <w:pStyle w:val="Paragraphedeliste"/>
+        <w:ind w:left="2160"/>
+        <w:rPr>
+          <w:rFonts w:ascii="Times New Roman" w:hAnsi="Times New Roman"/>
+          <w:bCs/>
+          <w:color w:val="000000" w:themeColor="text1"/>
+          <w:sz w:val="28"/>
+          <w:szCs w:val="28"/>
+        </w:rPr>
+      </w:pPr>
+    </w:p>
+    <w:p>
+      <w:pPr>
+        <w:pStyle w:val="Paragraphedeliste"/>
+        <w:numPr>
+          <w:ilvl w:val="0"/>
+          <w:numId w:val="43"/>
+        </w:numPr>
+        <w:rPr>
+          <w:rFonts w:ascii="Times New Roman" w:hAnsi="Times New Roman"/>
+          <w:bCs/>
+          <w:color w:val="000000" w:themeColor="text1"/>
+          <w:sz w:val="28"/>
+          <w:szCs w:val="28"/>
+        </w:rPr>
+      </w:pPr>
+      <w:r>
+        <w:rPr>
+          <w:rFonts w:ascii="Times New Roman" w:hAnsi="Times New Roman"/>
+          <w:bCs/>
+          <w:color w:val="000000" w:themeColor="text1"/>
+          <w:sz w:val="28"/>
+          <w:szCs w:val="28"/>
+        </w:rPr>
+        <w:t xml:space="preserve">Ajouter un nouveau matériel </w:t>
+      </w:r>
+    </w:p>
+    <w:p>
+      <w:pPr>
+        <w:pStyle w:val="Paragraphedeliste"/>
+        <w:numPr>
+          <w:ilvl w:val="0"/>
+          <w:numId w:val="43"/>
+        </w:numPr>
+        <w:rPr>
+          <w:rFonts w:ascii="Times New Roman" w:hAnsi="Times New Roman"/>
+          <w:bCs/>
+          <w:color w:val="000000" w:themeColor="text1"/>
+          <w:sz w:val="28"/>
+          <w:szCs w:val="28"/>
+        </w:rPr>
+      </w:pPr>
+      <w:r>
+        <w:rPr>
+          <w:rFonts w:ascii="Times New Roman" w:hAnsi="Times New Roman"/>
+          <w:bCs/>
+          <w:color w:val="000000" w:themeColor="text1"/>
+          <w:sz w:val="28"/>
+          <w:szCs w:val="28"/>
+        </w:rPr>
+        <w:t>Gestion des matériels</w:t>
+      </w:r>
+    </w:p>
+    <w:p>
+      <w:pPr>
         <w:ind w:left="283"/>
         <w:rPr>
           <w:rFonts w:ascii="Times New Roman" w:hAnsi="Times New Roman" w:cs="Times New Roman"/>
@@ -15614,8 +15161,6 @@
           <w:szCs w:val="28"/>
         </w:rPr>
       </w:pPr>
-      <w:bookmarkStart w:id="122" w:name="_GoBack"/>
-      <w:bookmarkEnd w:id="122"/>
     </w:p>
     <w:p>
       <w:pPr>
@@ -15956,7 +15501,7 @@
           <w:rPr>
             <w:noProof/>
           </w:rPr>
-          <w:t>32</w:t>
+          <w:t>29</w:t>
         </w:r>
         <w:r>
           <w:fldChar w:fldCharType="end"/>
@@ -17217,7 +16762,7 @@
   <w:abstractNum w:abstractNumId="12" w15:restartNumberingAfterBreak="0">
     <w:nsid w:val="2FD4067C"/>
     <w:multiLevelType w:val="hybridMultilevel"/>
-    <w:tmpl w:val="C318E184"/>
+    <w:tmpl w:val="2070E8EA"/>
     <w:lvl w:ilvl="0" w:tplc="040C0001">
       <w:start w:val="1"/>
       <w:numFmt w:val="bullet"/>
@@ -25611,7 +25156,7 @@
 </file>
 
 <file path=customXml/itemProps1.xml><?xml version="1.0" encoding="utf-8"?>
-<ds:datastoreItem xmlns:ds="http://schemas.openxmlformats.org/officeDocument/2006/customXml" ds:itemID="{9EE252A2-F217-4A8F-8597-281A8B2A0224}">
+<ds:datastoreItem xmlns:ds="http://schemas.openxmlformats.org/officeDocument/2006/customXml" ds:itemID="{34E5E9E1-3B09-4822-8091-5DBBBB2D232F}">
   <ds:schemaRefs>
     <ds:schemaRef ds:uri="http://schemas.openxmlformats.org/officeDocument/2006/bibliography"/>
   </ds:schemaRefs>

--- a/Magasin/Rapport.docx
+++ b/Magasin/Rapport.docx
@@ -295,7 +295,7 @@
                 <v:shape id="_x0000_i1025" type="#_x0000_t75" style="width:154.85pt;height:89pt" o:ole="">
                   <v:imagedata r:id="rId9" o:title=""/>
                 </v:shape>
-                <o:OLEObject Type="Embed" ProgID="PBrush" ShapeID="_x0000_i1025" DrawAspect="Content" ObjectID="_1598428892" r:id="rId10"/>
+                <o:OLEObject Type="Embed" ProgID="PBrush" ShapeID="_x0000_i1025" DrawAspect="Content" ObjectID="_1598449063" r:id="rId10"/>
               </w:object>
             </w:r>
           </w:p>
@@ -13841,8 +13841,6 @@
           <w:szCs w:val="28"/>
         </w:rPr>
       </w:pPr>
-      <w:bookmarkStart w:id="122" w:name="_GoBack"/>
-      <w:bookmarkEnd w:id="122"/>
       <w:r>
         <w:rPr>
           <w:rFonts w:ascii="Times New Roman" w:hAnsi="Times New Roman"/>
@@ -13944,7 +13942,7 @@
     </w:p>
     <w:p>
       <w:pPr>
-        <w:ind w:left="283"/>
+        <w:ind w:left="2124"/>
         <w:rPr>
           <w:rFonts w:ascii="Times New Roman" w:hAnsi="Times New Roman" w:cs="Times New Roman"/>
           <w:bCs/>
@@ -13966,7 +13964,7 @@
     </w:p>
     <w:p>
       <w:pPr>
-        <w:ind w:left="283"/>
+        <w:ind w:left="2124"/>
         <w:rPr>
           <w:rFonts w:ascii="Times New Roman" w:hAnsi="Times New Roman" w:cs="Times New Roman"/>
           <w:bCs/>
@@ -13993,6 +13991,7 @@
           <w:ilvl w:val="0"/>
           <w:numId w:val="44"/>
         </w:numPr>
+        <w:ind w:left="2844"/>
         <w:rPr>
           <w:rFonts w:ascii="Times New Roman" w:hAnsi="Times New Roman"/>
           <w:bCs/>
@@ -14015,7 +14014,7 @@
     <w:p>
       <w:pPr>
         <w:pStyle w:val="Paragraphedeliste"/>
-        <w:ind w:left="1003"/>
+        <w:ind w:left="2844"/>
         <w:jc w:val="center"/>
         <w:rPr>
           <w:rFonts w:ascii="Times New Roman" w:hAnsi="Times New Roman"/>
@@ -14094,6 +14093,7 @@
           <w:ilvl w:val="0"/>
           <w:numId w:val="44"/>
         </w:numPr>
+        <w:ind w:left="2844"/>
         <w:rPr>
           <w:rFonts w:ascii="Times New Roman" w:hAnsi="Times New Roman"/>
           <w:bCs/>
@@ -14116,7 +14116,7 @@
     <w:p>
       <w:pPr>
         <w:pStyle w:val="Paragraphedeliste"/>
-        <w:ind w:left="1003"/>
+        <w:ind w:left="2844"/>
         <w:jc w:val="center"/>
         <w:rPr>
           <w:rFonts w:ascii="Times New Roman" w:hAnsi="Times New Roman"/>
@@ -14191,7 +14191,7 @@
     <w:p>
       <w:pPr>
         <w:pStyle w:val="Paragraphedeliste"/>
-        <w:ind w:left="1003"/>
+        <w:ind w:left="2844"/>
         <w:rPr>
           <w:rFonts w:ascii="Times New Roman" w:hAnsi="Times New Roman"/>
           <w:b/>
@@ -14205,7 +14205,7 @@
     <w:p>
       <w:pPr>
         <w:pStyle w:val="Paragraphedeliste"/>
-        <w:ind w:left="1003"/>
+        <w:ind w:left="2844"/>
         <w:rPr>
           <w:rFonts w:ascii="Times New Roman" w:hAnsi="Times New Roman"/>
           <w:b/>
@@ -14219,7 +14219,7 @@
     <w:p>
       <w:pPr>
         <w:pStyle w:val="Paragraphedeliste"/>
-        <w:ind w:left="1003"/>
+        <w:ind w:left="2844"/>
         <w:rPr>
           <w:rFonts w:ascii="Times New Roman" w:hAnsi="Times New Roman"/>
           <w:b/>
@@ -14233,7 +14233,7 @@
     <w:p>
       <w:pPr>
         <w:pStyle w:val="Paragraphedeliste"/>
-        <w:ind w:left="1003"/>
+        <w:ind w:left="2844"/>
         <w:rPr>
           <w:rFonts w:ascii="Times New Roman" w:hAnsi="Times New Roman"/>
           <w:b/>
@@ -14247,7 +14247,7 @@
     <w:p>
       <w:pPr>
         <w:pStyle w:val="Paragraphedeliste"/>
-        <w:ind w:left="1003"/>
+        <w:ind w:left="2844"/>
         <w:rPr>
           <w:rFonts w:ascii="Times New Roman" w:hAnsi="Times New Roman"/>
           <w:b/>
@@ -14265,6 +14265,7 @@
           <w:ilvl w:val="0"/>
           <w:numId w:val="44"/>
         </w:numPr>
+        <w:ind w:left="2844"/>
         <w:rPr>
           <w:rFonts w:ascii="Times New Roman" w:hAnsi="Times New Roman"/>
           <w:bCs/>
@@ -14281,14 +14282,13 @@
           <w:sz w:val="28"/>
           <w:szCs w:val="28"/>
         </w:rPr>
-        <w:lastRenderedPageBreak/>
         <w:t>Le système affiche un message d’erreur si l’utilisateur saisis un bloc déjà existe.</w:t>
       </w:r>
     </w:p>
     <w:p>
       <w:pPr>
         <w:pStyle w:val="Paragraphedeliste"/>
-        <w:ind w:left="1003"/>
+        <w:ind w:left="2844"/>
         <w:jc w:val="center"/>
         <w:rPr>
           <w:rFonts w:ascii="Times New Roman" w:hAnsi="Times New Roman"/>
@@ -14362,6 +14362,7 @@
     </w:p>
     <w:p>
       <w:pPr>
+        <w:ind w:left="1841"/>
         <w:rPr>
           <w:rFonts w:ascii="Times New Roman" w:hAnsi="Times New Roman"/>
           <w:bCs/>
@@ -14383,6 +14384,7 @@
     </w:p>
     <w:p>
       <w:pPr>
+        <w:ind w:left="1841"/>
         <w:jc w:val="center"/>
         <w:rPr>
           <w:rFonts w:ascii="Times New Roman" w:hAnsi="Times New Roman"/>
@@ -14456,7 +14458,7 @@
     </w:p>
     <w:p>
       <w:pPr>
-        <w:ind w:left="283"/>
+        <w:ind w:left="2124"/>
         <w:rPr>
           <w:rFonts w:ascii="Times New Roman" w:hAnsi="Times New Roman" w:cs="Times New Roman"/>
           <w:b/>
@@ -14480,7 +14482,7 @@
     </w:p>
     <w:p>
       <w:pPr>
-        <w:ind w:left="283"/>
+        <w:ind w:left="2124"/>
         <w:rPr>
           <w:rFonts w:ascii="Times New Roman" w:hAnsi="Times New Roman" w:cs="Times New Roman"/>
           <w:b/>
@@ -14493,7 +14495,7 @@
     </w:p>
     <w:p>
       <w:pPr>
-        <w:ind w:left="283"/>
+        <w:ind w:left="2124"/>
         <w:rPr>
           <w:rFonts w:ascii="Times New Roman" w:hAnsi="Times New Roman" w:cs="Times New Roman"/>
           <w:bCs/>
@@ -14525,7 +14527,7 @@
     </w:p>
     <w:p>
       <w:pPr>
-        <w:ind w:left="283"/>
+        <w:ind w:left="2124"/>
         <w:rPr>
           <w:rFonts w:ascii="Times New Roman" w:hAnsi="Times New Roman" w:cs="Times New Roman"/>
           <w:bCs/>
@@ -14547,7 +14549,7 @@
     </w:p>
     <w:p>
       <w:pPr>
-        <w:ind w:left="283"/>
+        <w:ind w:left="2124"/>
         <w:jc w:val="center"/>
         <w:rPr>
           <w:rFonts w:ascii="Times New Roman" w:hAnsi="Times New Roman" w:cs="Times New Roman"/>
@@ -14619,7 +14621,7 @@
     </w:p>
     <w:p>
       <w:pPr>
-        <w:ind w:left="283"/>
+        <w:ind w:left="2124"/>
         <w:rPr>
           <w:rFonts w:ascii="Times New Roman" w:hAnsi="Times New Roman" w:cs="Times New Roman"/>
           <w:bCs/>
@@ -14641,7 +14643,7 @@
     </w:p>
     <w:p>
       <w:pPr>
-        <w:ind w:left="283"/>
+        <w:ind w:left="2124"/>
         <w:jc w:val="center"/>
         <w:rPr>
           <w:rFonts w:ascii="Times New Roman" w:hAnsi="Times New Roman" w:cs="Times New Roman"/>
@@ -14714,7 +14716,7 @@
     </w:p>
     <w:p>
       <w:pPr>
-        <w:ind w:left="283"/>
+        <w:ind w:left="2124"/>
         <w:rPr>
           <w:rFonts w:ascii="Times New Roman" w:hAnsi="Times New Roman" w:cs="Times New Roman"/>
           <w:bCs/>
@@ -14726,7 +14728,7 @@
     </w:p>
     <w:p>
       <w:pPr>
-        <w:ind w:left="283"/>
+        <w:ind w:left="2124"/>
         <w:rPr>
           <w:rFonts w:ascii="Times New Roman" w:hAnsi="Times New Roman" w:cs="Times New Roman"/>
           <w:bCs/>
@@ -14748,7 +14750,7 @@
     </w:p>
     <w:p>
       <w:pPr>
-        <w:ind w:left="283"/>
+        <w:ind w:left="2124"/>
         <w:jc w:val="center"/>
         <w:rPr>
           <w:rFonts w:ascii="Times New Roman" w:hAnsi="Times New Roman" w:cs="Times New Roman"/>
@@ -14820,7 +14822,7 @@
     </w:p>
     <w:p>
       <w:pPr>
-        <w:ind w:left="283"/>
+        <w:ind w:left="2124"/>
         <w:rPr>
           <w:rFonts w:ascii="Times New Roman" w:hAnsi="Times New Roman" w:cs="Times New Roman"/>
           <w:bCs/>
@@ -14842,7 +14844,7 @@
     </w:p>
     <w:p>
       <w:pPr>
-        <w:ind w:left="283"/>
+        <w:ind w:left="2124"/>
         <w:rPr>
           <w:rFonts w:ascii="Times New Roman" w:hAnsi="Times New Roman" w:cs="Times New Roman"/>
           <w:b/>
@@ -14855,7 +14857,7 @@
     </w:p>
     <w:p>
       <w:pPr>
-        <w:ind w:left="283"/>
+        <w:ind w:left="2124"/>
         <w:rPr>
           <w:rFonts w:ascii="Times New Roman" w:hAnsi="Times New Roman" w:cs="Times New Roman"/>
           <w:b/>
@@ -14868,7 +14870,7 @@
     </w:p>
     <w:p>
       <w:pPr>
-        <w:ind w:left="283"/>
+        <w:ind w:left="2124"/>
         <w:rPr>
           <w:rFonts w:ascii="Times New Roman" w:hAnsi="Times New Roman" w:cs="Times New Roman"/>
           <w:b/>
@@ -14881,7 +14883,7 @@
     </w:p>
     <w:p>
       <w:pPr>
-        <w:ind w:left="283"/>
+        <w:ind w:left="2124"/>
         <w:rPr>
           <w:rFonts w:ascii="Times New Roman" w:hAnsi="Times New Roman" w:cs="Times New Roman"/>
           <w:b/>
@@ -14894,7 +14896,7 @@
     </w:p>
     <w:p>
       <w:pPr>
-        <w:ind w:left="283"/>
+        <w:ind w:left="2124"/>
         <w:rPr>
           <w:rFonts w:ascii="Times New Roman" w:hAnsi="Times New Roman" w:cs="Times New Roman"/>
           <w:b/>
@@ -14907,7 +14909,7 @@
     </w:p>
     <w:p>
       <w:pPr>
-        <w:ind w:left="283"/>
+        <w:ind w:left="2124"/>
         <w:rPr>
           <w:rFonts w:ascii="Times New Roman" w:hAnsi="Times New Roman" w:cs="Times New Roman"/>
           <w:b/>
@@ -14920,7 +14922,7 @@
     </w:p>
     <w:p>
       <w:pPr>
-        <w:ind w:left="283"/>
+        <w:ind w:left="2124"/>
         <w:rPr>
           <w:rFonts w:ascii="Times New Roman" w:hAnsi="Times New Roman" w:cs="Times New Roman"/>
           <w:b/>
@@ -14933,7 +14935,7 @@
     </w:p>
     <w:p>
       <w:pPr>
-        <w:ind w:left="283"/>
+        <w:ind w:left="2124"/>
         <w:rPr>
           <w:rFonts w:ascii="Times New Roman" w:hAnsi="Times New Roman" w:cs="Times New Roman"/>
           <w:b/>
@@ -14946,7 +14948,7 @@
     </w:p>
     <w:p>
       <w:pPr>
-        <w:ind w:left="283"/>
+        <w:ind w:left="2124"/>
         <w:rPr>
           <w:rFonts w:ascii="Times New Roman" w:hAnsi="Times New Roman" w:cs="Times New Roman"/>
           <w:b/>
@@ -14959,7 +14961,7 @@
     </w:p>
     <w:p>
       <w:pPr>
-        <w:ind w:left="283"/>
+        <w:ind w:left="2124"/>
         <w:rPr>
           <w:rFonts w:ascii="Times New Roman" w:hAnsi="Times New Roman" w:cs="Times New Roman"/>
           <w:b/>
@@ -14972,7 +14974,7 @@
     </w:p>
     <w:p>
       <w:pPr>
-        <w:ind w:left="283"/>
+        <w:ind w:left="2124"/>
         <w:rPr>
           <w:rFonts w:ascii="Times New Roman" w:hAnsi="Times New Roman" w:cs="Times New Roman"/>
           <w:b/>
@@ -14985,7 +14987,7 @@
     </w:p>
     <w:p>
       <w:pPr>
-        <w:ind w:left="283"/>
+        <w:ind w:left="2124"/>
         <w:rPr>
           <w:rFonts w:ascii="Times New Roman" w:hAnsi="Times New Roman" w:cs="Times New Roman"/>
           <w:b/>
@@ -14998,7 +15000,7 @@
     </w:p>
     <w:p>
       <w:pPr>
-        <w:ind w:left="283"/>
+        <w:ind w:left="2124"/>
         <w:jc w:val="center"/>
         <w:rPr>
           <w:rFonts w:ascii="Times New Roman" w:hAnsi="Times New Roman" w:cs="Times New Roman"/>
@@ -15073,7 +15075,7 @@
     </w:p>
     <w:p>
       <w:pPr>
-        <w:ind w:left="283"/>
+        <w:ind w:left="2124"/>
         <w:rPr>
           <w:rFonts w:ascii="Times New Roman" w:hAnsi="Times New Roman" w:cs="Times New Roman"/>
           <w:b/>
@@ -15373,6 +15375,8 @@
           <w:szCs w:val="28"/>
         </w:rPr>
       </w:pPr>
+      <w:bookmarkStart w:id="122" w:name="_GoBack"/>
+      <w:bookmarkEnd w:id="122"/>
       <w:r>
         <w:rPr>
           <w:rFonts w:ascii="Times New Roman" w:hAnsi="Times New Roman" w:cs="Times New Roman"/>
@@ -15501,7 +15505,7 @@
           <w:rPr>
             <w:noProof/>
           </w:rPr>
-          <w:t>29</w:t>
+          <w:t>34</w:t>
         </w:r>
         <w:r>
           <w:fldChar w:fldCharType="end"/>
@@ -25156,7 +25160,7 @@
 </file>
 
 <file path=customXml/itemProps1.xml><?xml version="1.0" encoding="utf-8"?>
-<ds:datastoreItem xmlns:ds="http://schemas.openxmlformats.org/officeDocument/2006/customXml" ds:itemID="{34E5E9E1-3B09-4822-8091-5DBBBB2D232F}">
+<ds:datastoreItem xmlns:ds="http://schemas.openxmlformats.org/officeDocument/2006/customXml" ds:itemID="{A408F04D-7C11-4401-8204-B3A30877E29F}">
   <ds:schemaRefs>
     <ds:schemaRef ds:uri="http://schemas.openxmlformats.org/officeDocument/2006/bibliography"/>
   </ds:schemaRefs>

--- a/Magasin/Rapport.docx
+++ b/Magasin/Rapport.docx
@@ -295,7 +295,7 @@
                 <v:shape id="_x0000_i1025" type="#_x0000_t75" style="width:154.85pt;height:89pt" o:ole="">
                   <v:imagedata r:id="rId9" o:title=""/>
                 </v:shape>
-                <o:OLEObject Type="Embed" ProgID="PBrush" ShapeID="_x0000_i1025" DrawAspect="Content" ObjectID="_1598449063" r:id="rId10"/>
+                <o:OLEObject Type="Embed" ProgID="PBrush" ShapeID="_x0000_i1025" DrawAspect="Content" ObjectID="_1598465150" r:id="rId10"/>
               </w:object>
             </w:r>
           </w:p>
@@ -863,6 +863,13 @@
       <w:pPr>
         <w:rPr>
           <w:rFonts w:ascii="Times New Roman" w:hAnsi="Times New Roman" w:cs="Times New Roman"/>
+        </w:rPr>
+      </w:pPr>
+    </w:p>
+    <w:p>
+      <w:pPr>
+        <w:rPr>
+          <w:rFonts w:ascii="Times New Roman" w:hAnsi="Times New Roman" w:cs="Times New Roman"/>
           <w:b/>
           <w:bCs/>
           <w:i/>
@@ -881,6 +888,7 @@
           <w:sz w:val="36"/>
           <w:szCs w:val="36"/>
         </w:rPr>
+        <w:lastRenderedPageBreak/>
         <w:t>SOMMAIRE</w:t>
       </w:r>
     </w:p>
@@ -1129,7 +1137,6 @@
           <w:sz w:val="32"/>
           <w:szCs w:val="32"/>
         </w:rPr>
-        <w:lastRenderedPageBreak/>
         <w:t>Chapitre </w:t>
       </w:r>
       <w:r>
@@ -1259,25 +1266,7 @@
           <w:sz w:val="24"/>
           <w:szCs w:val="24"/>
         </w:rPr>
-        <w:t xml:space="preserve"> de la </w:t>
-      </w:r>
-      <w:proofErr w:type="spellStart"/>
-      <w:r>
-        <w:rPr>
-          <w:rFonts w:ascii="Times New Roman" w:hAnsi="Times New Roman" w:cs="Times New Roman"/>
-          <w:sz w:val="24"/>
-          <w:szCs w:val="24"/>
-        </w:rPr>
-        <w:t>Soukra</w:t>
-      </w:r>
-      <w:proofErr w:type="spellEnd"/>
-      <w:r>
-        <w:rPr>
-          <w:rFonts w:ascii="Times New Roman" w:hAnsi="Times New Roman" w:cs="Times New Roman"/>
-          <w:sz w:val="24"/>
-          <w:szCs w:val="24"/>
-        </w:rPr>
-        <w:t xml:space="preserve">, Puis je vais </w:t>
+        <w:t xml:space="preserve"> de la Soukra, Puis je vais </w:t>
       </w:r>
       <w:r>
         <w:rPr>
@@ -1351,23 +1340,7 @@
           <w:rFonts w:ascii="Times New Roman" w:hAnsi="Times New Roman" w:cs="Times New Roman"/>
           <w:sz w:val="24"/>
         </w:rPr>
-        <w:t xml:space="preserve">Le Groupe ASTEELFLASH a annoncé il y a peu le démarrage de la production dans sa toute nouvelle usine tunisienne construite à la </w:t>
-      </w:r>
-      <w:proofErr w:type="spellStart"/>
-      <w:r>
-        <w:rPr>
-          <w:rFonts w:ascii="Times New Roman" w:hAnsi="Times New Roman" w:cs="Times New Roman"/>
-          <w:sz w:val="24"/>
-        </w:rPr>
-        <w:t>Soukra</w:t>
-      </w:r>
-      <w:proofErr w:type="spellEnd"/>
-      <w:r>
-        <w:rPr>
-          <w:rFonts w:ascii="Times New Roman" w:hAnsi="Times New Roman" w:cs="Times New Roman"/>
-          <w:sz w:val="24"/>
-        </w:rPr>
-        <w:t>, à 15 minutes de l’aéroport de Tunis.</w:t>
+        <w:t>Le Groupe ASTEELFLASH a annoncé il y a peu le démarrage de la production dans sa toute nouvelle usine tunisienne construite à la Soukra, à 15 minutes de l’aéroport de Tunis.</w:t>
       </w:r>
     </w:p>
     <w:p>
@@ -1384,17 +1357,32 @@
           <w:rFonts w:ascii="Times New Roman" w:hAnsi="Times New Roman" w:cs="Times New Roman"/>
           <w:sz w:val="24"/>
         </w:rPr>
-        <w:t xml:space="preserve"> Mais il ne s’agit pas d’une reproduction à l’identique de son ancien site de </w:t>
-      </w:r>
-      <w:proofErr w:type="spellStart"/>
-      <w:r>
-        <w:rPr>
-          <w:rFonts w:ascii="Times New Roman" w:hAnsi="Times New Roman" w:cs="Times New Roman"/>
-          <w:sz w:val="24"/>
-        </w:rPr>
-        <w:t>Mégrine</w:t>
-      </w:r>
-      <w:proofErr w:type="spellEnd"/>
+        <w:t xml:space="preserve"> Mais il ne s’agit pas d’une reproduction à l’identique de son ancien site de Mégrine.</w:t>
+      </w:r>
+    </w:p>
+    <w:p>
+      <w:pPr>
+        <w:spacing w:line="360" w:lineRule="auto"/>
+        <w:jc w:val="both"/>
+        <w:rPr>
+          <w:rFonts w:ascii="Times New Roman" w:hAnsi="Times New Roman" w:cs="Times New Roman"/>
+          <w:sz w:val="24"/>
+        </w:rPr>
+      </w:pPr>
+      <w:r>
+        <w:rPr>
+          <w:rFonts w:ascii="Times New Roman" w:hAnsi="Times New Roman" w:cs="Times New Roman"/>
+          <w:sz w:val="24"/>
+        </w:rPr>
+        <w:t xml:space="preserve"> ASTEELFLASH a en effet pour projet de faire de la Soukra une référence de l’électronique : un outil industriel fort et moderne, à la pointe de la technologie, évoluant sous le nom de projet ‘Exc</w:t>
+      </w:r>
+      <w:r>
+        <w:rPr>
+          <w:rFonts w:ascii="Times New Roman" w:hAnsi="Times New Roman" w:cs="Times New Roman"/>
+          <w:sz w:val="24"/>
+        </w:rPr>
+        <w:t>ellence’</w:t>
+      </w:r>
       <w:r>
         <w:rPr>
           <w:rFonts w:ascii="Times New Roman" w:hAnsi="Times New Roman" w:cs="Times New Roman"/>
@@ -1405,53 +1393,6 @@
     </w:p>
     <w:p>
       <w:pPr>
-        <w:spacing w:line="360" w:lineRule="auto"/>
-        <w:jc w:val="both"/>
-        <w:rPr>
-          <w:rFonts w:ascii="Times New Roman" w:hAnsi="Times New Roman" w:cs="Times New Roman"/>
-          <w:sz w:val="24"/>
-        </w:rPr>
-      </w:pPr>
-      <w:r>
-        <w:rPr>
-          <w:rFonts w:ascii="Times New Roman" w:hAnsi="Times New Roman" w:cs="Times New Roman"/>
-          <w:sz w:val="24"/>
-        </w:rPr>
-        <w:t xml:space="preserve"> ASTEELFLASH a en effet pour projet de faire de la </w:t>
-      </w:r>
-      <w:proofErr w:type="spellStart"/>
-      <w:r>
-        <w:rPr>
-          <w:rFonts w:ascii="Times New Roman" w:hAnsi="Times New Roman" w:cs="Times New Roman"/>
-          <w:sz w:val="24"/>
-        </w:rPr>
-        <w:t>Soukra</w:t>
-      </w:r>
-      <w:proofErr w:type="spellEnd"/>
-      <w:r>
-        <w:rPr>
-          <w:rFonts w:ascii="Times New Roman" w:hAnsi="Times New Roman" w:cs="Times New Roman"/>
-          <w:sz w:val="24"/>
-        </w:rPr>
-        <w:t xml:space="preserve"> une référence de l’électronique : un outil industriel fort et moderne, à la pointe de la technologie, évoluant sous le nom de projet ‘Exc</w:t>
-      </w:r>
-      <w:r>
-        <w:rPr>
-          <w:rFonts w:ascii="Times New Roman" w:hAnsi="Times New Roman" w:cs="Times New Roman"/>
-          <w:sz w:val="24"/>
-        </w:rPr>
-        <w:t>ellence’</w:t>
-      </w:r>
-      <w:r>
-        <w:rPr>
-          <w:rFonts w:ascii="Times New Roman" w:hAnsi="Times New Roman" w:cs="Times New Roman"/>
-          <w:sz w:val="24"/>
-        </w:rPr>
-        <w:t>.</w:t>
-      </w:r>
-    </w:p>
-    <w:p>
-      <w:pPr>
         <w:spacing w:before="258" w:after="0" w:line="360" w:lineRule="auto"/>
         <w:jc w:val="both"/>
         <w:rPr>
@@ -1519,67 +1460,7 @@
           <w:sz w:val="24"/>
           <w:szCs w:val="28"/>
         </w:rPr>
-        <w:t xml:space="preserve">ASTEELFLASH La </w:t>
-      </w:r>
-      <w:proofErr w:type="spellStart"/>
-      <w:r>
-        <w:rPr>
-          <w:rFonts w:ascii="Times New Roman" w:hAnsi="Times New Roman" w:cs="Times New Roman"/>
-          <w:color w:val="000000"/>
-          <w:sz w:val="24"/>
-          <w:szCs w:val="28"/>
-        </w:rPr>
-        <w:t>Soukra</w:t>
-      </w:r>
-      <w:proofErr w:type="spellEnd"/>
-      <w:r>
-        <w:rPr>
-          <w:rFonts w:ascii="Times New Roman" w:hAnsi="Times New Roman" w:cs="Times New Roman"/>
-          <w:color w:val="000000"/>
-          <w:sz w:val="24"/>
-          <w:szCs w:val="28"/>
-        </w:rPr>
-        <w:t xml:space="preserve"> est également capable de prendre les interfaces de ses clients développées sur d’autres machines. En plus de la diversité des </w:t>
-      </w:r>
-      <w:proofErr w:type="spellStart"/>
-      <w:r>
-        <w:rPr>
-          <w:rFonts w:ascii="Times New Roman" w:hAnsi="Times New Roman" w:cs="Times New Roman"/>
-          <w:color w:val="000000"/>
-          <w:sz w:val="24"/>
-          <w:szCs w:val="28"/>
-        </w:rPr>
-        <w:t>process</w:t>
-      </w:r>
-      <w:proofErr w:type="spellEnd"/>
-      <w:r>
-        <w:rPr>
-          <w:rFonts w:ascii="Times New Roman" w:hAnsi="Times New Roman" w:cs="Times New Roman"/>
-          <w:color w:val="000000"/>
-          <w:sz w:val="24"/>
-          <w:szCs w:val="28"/>
-        </w:rPr>
-        <w:t xml:space="preserve"> actuels, La </w:t>
-      </w:r>
-      <w:proofErr w:type="spellStart"/>
-      <w:r>
-        <w:rPr>
-          <w:rFonts w:ascii="Times New Roman" w:hAnsi="Times New Roman" w:cs="Times New Roman"/>
-          <w:color w:val="000000"/>
-          <w:sz w:val="24"/>
-          <w:szCs w:val="28"/>
-        </w:rPr>
-        <w:t>Soukra</w:t>
-      </w:r>
-      <w:proofErr w:type="spellEnd"/>
-      <w:r>
-        <w:rPr>
-          <w:rFonts w:ascii="Times New Roman" w:hAnsi="Times New Roman" w:cs="Times New Roman"/>
-          <w:color w:val="000000"/>
-          <w:sz w:val="24"/>
-          <w:szCs w:val="28"/>
-        </w:rPr>
-        <w:t xml:space="preserve"> offre également de services de vernissage, elle dispose par ailleurs d’une vague sélective pour répondre aux besoins de brasage les plus exigeants. Bien entendu, les opérateurs ont été formés sur les nouveaux équipements.</w:t>
+        <w:t>ASTEELFLASH La Soukra est également capable de prendre les interfaces de ses clients développées sur d’autres machines. En plus de la diversité des process actuels, La Soukra offre également de services de vernissage, elle dispose par ailleurs d’une vague sélective pour répondre aux besoins de brasage les plus exigeants. Bien entendu, les opérateurs ont été formés sur les nouveaux équipements.</w:t>
       </w:r>
     </w:p>
     <w:p>
@@ -1621,22 +1502,10 @@
           <w:color w:val="auto"/>
           <w:sz w:val="28"/>
         </w:rPr>
-        <w:lastRenderedPageBreak/>
-        <w:t xml:space="preserve">Organisation du Site La </w:t>
-      </w:r>
-      <w:proofErr w:type="spellStart"/>
-      <w:r>
-        <w:rPr>
-          <w:rFonts w:ascii="Times New Roman" w:hAnsi="Times New Roman"/>
-          <w:b/>
-          <w:color w:val="auto"/>
-          <w:sz w:val="28"/>
-        </w:rPr>
-        <w:t>Soukra</w:t>
+        <w:t>Organisation du Site La Soukra</w:t>
       </w:r>
       <w:bookmarkEnd w:id="4"/>
       <w:bookmarkEnd w:id="5"/>
-      <w:proofErr w:type="spellEnd"/>
     </w:p>
     <w:p>
       <w:pPr>
@@ -2304,27 +2173,7 @@
           <w:sz w:val="24"/>
           <w:szCs w:val="40"/>
         </w:rPr>
-        <w:t xml:space="preserve">Tubes </w:t>
-      </w:r>
-      <w:proofErr w:type="spellStart"/>
-      <w:r>
-        <w:rPr>
-          <w:rFonts w:ascii="Times New Roman" w:hAnsi="Times New Roman"/>
-          <w:color w:val="000000"/>
-          <w:sz w:val="24"/>
-          <w:szCs w:val="40"/>
-        </w:rPr>
-        <w:t>Leds</w:t>
-      </w:r>
-      <w:proofErr w:type="spellEnd"/>
-      <w:r>
-        <w:rPr>
-          <w:rFonts w:ascii="Times New Roman" w:hAnsi="Times New Roman"/>
-          <w:color w:val="000000"/>
-          <w:sz w:val="24"/>
-          <w:szCs w:val="40"/>
-        </w:rPr>
-        <w:t xml:space="preserve"> (OSRAM)</w:t>
+        <w:t>Tubes Leds (OSRAM)</w:t>
       </w:r>
     </w:p>
     <w:p>
@@ -4286,40 +4135,12 @@
           <w:color w:val="7030A0"/>
           <w:sz w:val="20"/>
         </w:rPr>
-        <w:t xml:space="preserve">Four </w:t>
-      </w:r>
-      <w:proofErr w:type="spellStart"/>
-      <w:r>
-        <w:rPr>
-          <w:rFonts w:ascii="Times New Roman" w:hAnsi="Times New Roman"/>
-          <w:color w:val="7030A0"/>
-          <w:sz w:val="20"/>
-        </w:rPr>
-        <w:t>Vitronics</w:t>
-      </w:r>
-      <w:proofErr w:type="spellEnd"/>
-      <w:r>
-        <w:rPr>
-          <w:rFonts w:ascii="Times New Roman" w:hAnsi="Times New Roman"/>
-          <w:color w:val="7030A0"/>
-          <w:sz w:val="20"/>
-        </w:rPr>
-        <w:t xml:space="preserve"> </w:t>
-      </w:r>
-      <w:proofErr w:type="spellStart"/>
-      <w:r>
-        <w:rPr>
-          <w:rFonts w:ascii="Times New Roman" w:hAnsi="Times New Roman"/>
-          <w:color w:val="7030A0"/>
-          <w:sz w:val="20"/>
-        </w:rPr>
-        <w:t>Soltec</w:t>
+        <w:t>Four Vitronics Soltec</w:t>
       </w:r>
       <w:bookmarkEnd w:id="40"/>
       <w:bookmarkEnd w:id="41"/>
       <w:bookmarkEnd w:id="42"/>
       <w:bookmarkEnd w:id="43"/>
-      <w:proofErr w:type="spellEnd"/>
     </w:p>
     <w:p>
       <w:pPr>
@@ -4512,11 +4333,9 @@
       <w:r>
         <w:t xml:space="preserve">- L’évaporation complète des solvants avant la phase </w:t>
       </w:r>
-      <w:proofErr w:type="spellStart"/>
       <w:r>
         <w:t>refusion</w:t>
       </w:r>
-      <w:proofErr w:type="spellEnd"/>
       <w:r>
         <w:t>.</w:t>
       </w:r>
@@ -4569,7 +4388,6 @@
         <w:t xml:space="preserve">La </w:t>
       </w:r>
       <w:bookmarkEnd w:id="50"/>
-      <w:proofErr w:type="spellStart"/>
       <w:r>
         <w:rPr>
           <w:rFonts w:ascii="Times New Roman" w:hAnsi="Times New Roman"/>
@@ -4578,18 +4396,7 @@
           <w:sz w:val="28"/>
           <w:szCs w:val="24"/>
         </w:rPr>
-        <w:t>refusion</w:t>
-      </w:r>
-      <w:proofErr w:type="spellEnd"/>
-      <w:r>
-        <w:rPr>
-          <w:rFonts w:ascii="Times New Roman" w:hAnsi="Times New Roman"/>
-          <w:b/>
-          <w:color w:val="403152"/>
-          <w:sz w:val="28"/>
-          <w:szCs w:val="24"/>
-        </w:rPr>
-        <w:t> :</w:t>
+        <w:t>refusion :</w:t>
       </w:r>
     </w:p>
     <w:p>
@@ -4614,13 +4421,8 @@
         <w:spacing w:line="480" w:lineRule="auto"/>
         <w:ind w:firstLine="397"/>
       </w:pPr>
-      <w:proofErr w:type="spellStart"/>
-      <w:r>
-        <w:t>A</w:t>
-      </w:r>
-      <w:proofErr w:type="spellEnd"/>
-      <w:r>
-        <w:t xml:space="preserve"> cette étape du processus, on est en présence de billes d’étain – plomb juxtaposées les unes aux autres. Au passage de la température de phase l’ensemble devient instantanément liquide. C’est pendant cette phase que se produisent les diffusions intermétalliques nécessaires à la robustesse et la fiabilité du joint.</w:t>
+      <w:r>
+        <w:t>A cette étape du processus, on est en présence de billes d’étain – plomb juxtaposées les unes aux autres. Au passage de la température de phase l’ensemble devient instantanément liquide. C’est pendant cette phase que se produisent les diffusions intermétalliques nécessaires à la robustesse et la fiabilité du joint.</w:t>
       </w:r>
     </w:p>
     <w:p>
@@ -9172,27 +8974,7 @@
           <w:szCs w:val="28"/>
           <w:lang w:eastAsia="fr-FR"/>
         </w:rPr>
-        <w:t>Après montage des composants, une carte passe au poste « test  </w:t>
-      </w:r>
-      <w:proofErr w:type="spellStart"/>
-      <w:r>
-        <w:rPr>
-          <w:rFonts w:ascii="Times New Roman" w:hAnsi="Times New Roman"/>
-          <w:sz w:val="28"/>
-          <w:szCs w:val="28"/>
-          <w:lang w:eastAsia="fr-FR"/>
-        </w:rPr>
-        <w:t>Insitu</w:t>
-      </w:r>
-      <w:proofErr w:type="spellEnd"/>
-      <w:r>
-        <w:rPr>
-          <w:rFonts w:ascii="Times New Roman" w:hAnsi="Times New Roman"/>
-          <w:sz w:val="28"/>
-          <w:szCs w:val="28"/>
-          <w:lang w:eastAsia="fr-FR"/>
-        </w:rPr>
-        <w:t> » dont le but est de tester chaque composant comme s’il était seul sur la carte suivant selon sa nature.</w:t>
+        <w:t>Après montage des composants, une carte passe au poste « test  Insitu » dont le but est de tester chaque composant comme s’il était seul sur la carte suivant selon sa nature.</w:t>
       </w:r>
     </w:p>
     <w:p>
@@ -9242,7 +9024,6 @@
         </w:rPr>
         <w:t xml:space="preserve">           </w:t>
       </w:r>
-      <w:proofErr w:type="spellStart"/>
       <w:r>
         <w:rPr>
           <w:rFonts w:ascii="Times New Roman" w:hAnsi="Times New Roman" w:cs="Times New Roman"/>
@@ -9251,18 +9032,7 @@
           <w:sz w:val="28"/>
           <w:szCs w:val="28"/>
         </w:rPr>
-        <w:t>Etape</w:t>
-      </w:r>
-      <w:proofErr w:type="spellEnd"/>
-      <w:r>
-        <w:rPr>
-          <w:rFonts w:ascii="Times New Roman" w:hAnsi="Times New Roman" w:cs="Times New Roman"/>
-          <w:b/>
-          <w:bCs/>
-          <w:sz w:val="28"/>
-          <w:szCs w:val="28"/>
-        </w:rPr>
-        <w:t xml:space="preserve"> programmation :</w:t>
+        <w:t>Etape programmation :</w:t>
       </w:r>
       <w:bookmarkEnd w:id="106"/>
       <w:bookmarkEnd w:id="107"/>
@@ -9333,7 +9103,6 @@
       <w:bookmarkStart w:id="111" w:name="_Toc327210314"/>
       <w:bookmarkStart w:id="112" w:name="_Toc318813708"/>
       <w:bookmarkStart w:id="113" w:name="_Toc318830327"/>
-      <w:proofErr w:type="spellStart"/>
       <w:r>
         <w:rPr>
           <w:rFonts w:ascii="Times New Roman" w:hAnsi="Times New Roman" w:cs="Times New Roman"/>
@@ -9342,18 +9111,7 @@
           <w:sz w:val="28"/>
           <w:szCs w:val="28"/>
         </w:rPr>
-        <w:t>Etape</w:t>
-      </w:r>
-      <w:proofErr w:type="spellEnd"/>
-      <w:r>
-        <w:rPr>
-          <w:rFonts w:ascii="Times New Roman" w:hAnsi="Times New Roman" w:cs="Times New Roman"/>
-          <w:b/>
-          <w:bCs/>
-          <w:sz w:val="28"/>
-          <w:szCs w:val="28"/>
-        </w:rPr>
-        <w:t xml:space="preserve">  marquage :</w:t>
+        <w:t>Etape  marquage :</w:t>
       </w:r>
       <w:bookmarkEnd w:id="110"/>
       <w:bookmarkEnd w:id="111"/>
@@ -9383,27 +9141,7 @@
           <w:szCs w:val="28"/>
           <w:lang w:eastAsia="fr-FR"/>
         </w:rPr>
-        <w:t xml:space="preserve">Il s’agit de coller les étiquettes sur chaque carte pour permettre l’identification de la carte avant l’emballage. </w:t>
-      </w:r>
-      <w:proofErr w:type="spellStart"/>
-      <w:r>
-        <w:rPr>
-          <w:rFonts w:ascii="Times New Roman" w:hAnsi="Times New Roman"/>
-          <w:sz w:val="28"/>
-          <w:szCs w:val="28"/>
-          <w:lang w:eastAsia="fr-FR"/>
-        </w:rPr>
-        <w:t>AsteelFlash</w:t>
-      </w:r>
-      <w:proofErr w:type="spellEnd"/>
-      <w:r>
-        <w:rPr>
-          <w:rFonts w:ascii="Times New Roman" w:hAnsi="Times New Roman"/>
-          <w:sz w:val="28"/>
-          <w:szCs w:val="28"/>
-          <w:lang w:eastAsia="fr-FR"/>
-        </w:rPr>
-        <w:t xml:space="preserve"> dispose aussi de machines de gravure laser.</w:t>
+        <w:t>Il s’agit de coller les étiquettes sur chaque carte pour permettre l’identification de la carte avant l’emballage. AsteelFlash dispose aussi de machines de gravure laser.</w:t>
       </w:r>
     </w:p>
     <w:p>
@@ -9795,9 +9533,8 @@
           <w:sz w:val="24"/>
           <w:szCs w:val="24"/>
         </w:rPr>
-        <w:t xml:space="preserve">Le magasin du service développement test du </w:t>
-      </w:r>
-      <w:proofErr w:type="spellStart"/>
+        <w:t>Le magasin du service développement test du AsteelFla</w:t>
+      </w:r>
       <w:r>
         <w:rPr>
           <w:rFonts w:ascii="Times New Roman" w:hAnsi="Times New Roman"/>
@@ -9805,26 +9542,7 @@
           <w:sz w:val="24"/>
           <w:szCs w:val="24"/>
         </w:rPr>
-        <w:t>AsteelFla</w:t>
-      </w:r>
-      <w:r>
-        <w:rPr>
-          <w:rFonts w:ascii="Times New Roman" w:hAnsi="Times New Roman"/>
-          <w:color w:val="000000" w:themeColor="text1"/>
-          <w:sz w:val="24"/>
-          <w:szCs w:val="24"/>
-        </w:rPr>
-        <w:t>sh</w:t>
-      </w:r>
-      <w:proofErr w:type="spellEnd"/>
-      <w:r>
-        <w:rPr>
-          <w:rFonts w:ascii="Times New Roman" w:hAnsi="Times New Roman"/>
-          <w:color w:val="000000" w:themeColor="text1"/>
-          <w:sz w:val="24"/>
-          <w:szCs w:val="24"/>
-        </w:rPr>
-        <w:t xml:space="preserve"> gère les composants du stock avec une</w:t>
+        <w:t>sh gère les composants du stock avec une</w:t>
       </w:r>
       <w:r>
         <w:rPr>
@@ -11460,7 +11178,6 @@
         </w:rPr>
         <w:t>Matériel(</w:t>
       </w:r>
-      <w:proofErr w:type="spellStart"/>
       <w:r>
         <w:rPr>
           <w:rFonts w:ascii="Times New Roman" w:eastAsia="Times New Roman" w:hAnsi="Times New Roman"/>
@@ -11476,16 +11193,7 @@
           <w:sz w:val="24"/>
           <w:szCs w:val="24"/>
         </w:rPr>
-        <w:t>description,prix,quantité,lien,nomFab,nomCasier</w:t>
-      </w:r>
-      <w:proofErr w:type="spellEnd"/>
-      <w:r>
-        <w:rPr>
-          <w:rFonts w:ascii="Times New Roman" w:eastAsia="Times New Roman" w:hAnsi="Times New Roman"/>
-          <w:sz w:val="24"/>
-          <w:szCs w:val="24"/>
-        </w:rPr>
-        <w:t>)</w:t>
+        <w:t>description,prix,quantité,lien,nomFab,nomCasier)</w:t>
       </w:r>
     </w:p>
     <w:p>
@@ -11586,7 +11294,6 @@
         </w:rPr>
         <w:t>Casier(</w:t>
       </w:r>
-      <w:proofErr w:type="spellStart"/>
       <w:r>
         <w:rPr>
           <w:rFonts w:ascii="Times New Roman" w:eastAsia="Times New Roman" w:hAnsi="Times New Roman"/>
@@ -11602,16 +11309,7 @@
           <w:sz w:val="24"/>
           <w:szCs w:val="24"/>
         </w:rPr>
-        <w:t>,nomBloc</w:t>
-      </w:r>
-      <w:proofErr w:type="spellEnd"/>
-      <w:r>
-        <w:rPr>
-          <w:rFonts w:ascii="Times New Roman" w:eastAsia="Times New Roman" w:hAnsi="Times New Roman"/>
-          <w:sz w:val="24"/>
-          <w:szCs w:val="24"/>
-        </w:rPr>
-        <w:t>)</w:t>
+        <w:t>,nomBloc)</w:t>
       </w:r>
     </w:p>
     <w:p>
@@ -12201,21 +11899,7 @@
         <w:rPr>
           <w:rFonts w:ascii="Times New Roman" w:hAnsi="Times New Roman"/>
         </w:rPr>
-        <w:t>Il est utilisé pour développer des programmes informatiques pour Microsoft Windows, ainsi que des sites web, des application web (asp.net), des services web et des application mobile (</w:t>
-      </w:r>
-      <w:proofErr w:type="spellStart"/>
-      <w:r>
-        <w:rPr>
-          <w:rFonts w:ascii="Times New Roman" w:hAnsi="Times New Roman"/>
-        </w:rPr>
-        <w:t>Xamarin</w:t>
-      </w:r>
-      <w:proofErr w:type="spellEnd"/>
-      <w:r>
-        <w:rPr>
-          <w:rFonts w:ascii="Times New Roman" w:hAnsi="Times New Roman"/>
-        </w:rPr>
-        <w:t>).</w:t>
+        <w:t>Il est utilisé pour développer des programmes informatiques pour Microsoft Windows, ainsi que des sites web, des application web (asp.net), des services web et des application mobile (Xamarin).</w:t>
       </w:r>
     </w:p>
     <w:p>
@@ -12236,49 +11920,7 @@
         <w:rPr>
           <w:rFonts w:ascii="Times New Roman" w:hAnsi="Times New Roman"/>
         </w:rPr>
-        <w:t xml:space="preserve">ormes de développement de logiciels Microsoft telles que Windows API, Windows </w:t>
-      </w:r>
-      <w:proofErr w:type="spellStart"/>
-      <w:r>
-        <w:rPr>
-          <w:rFonts w:ascii="Times New Roman" w:hAnsi="Times New Roman"/>
-        </w:rPr>
-        <w:t>Forms</w:t>
-      </w:r>
-      <w:proofErr w:type="spellEnd"/>
-      <w:r>
-        <w:rPr>
-          <w:rFonts w:ascii="Times New Roman" w:hAnsi="Times New Roman"/>
-        </w:rPr>
-        <w:t xml:space="preserve">, Windows </w:t>
-      </w:r>
-      <w:proofErr w:type="spellStart"/>
-      <w:r>
-        <w:rPr>
-          <w:rFonts w:ascii="Times New Roman" w:hAnsi="Times New Roman"/>
-        </w:rPr>
-        <w:t>Presentation</w:t>
-      </w:r>
-      <w:proofErr w:type="spellEnd"/>
-      <w:r>
-        <w:rPr>
-          <w:rFonts w:ascii="Times New Roman" w:hAnsi="Times New Roman"/>
-        </w:rPr>
-        <w:t xml:space="preserve"> </w:t>
-      </w:r>
-      <w:proofErr w:type="spellStart"/>
-      <w:r>
-        <w:rPr>
-          <w:rFonts w:ascii="Times New Roman" w:hAnsi="Times New Roman"/>
-        </w:rPr>
-        <w:t>Foundation</w:t>
-      </w:r>
-      <w:proofErr w:type="spellEnd"/>
-      <w:r>
-        <w:rPr>
-          <w:rFonts w:ascii="Times New Roman" w:hAnsi="Times New Roman"/>
-        </w:rPr>
-        <w:t xml:space="preserve"> (WPF), Windows Store et Microsoft Silverlight. Il peut produire à la fois le code natifs et le code natif et code managé</w:t>
+        <w:t>ormes de développement de logiciels Microsoft telles que Windows API, Windows Forms, Windows Presentation Foundation (WPF), Windows Store et Microsoft Silverlight. Il peut produire à la fois le code natifs et le code natif et code managé</w:t>
       </w:r>
       <w:r>
         <w:rPr>
@@ -12635,73 +12277,7 @@
           <w:szCs w:val="23"/>
           <w:shd w:val="clear" w:color="auto" w:fill="FDFDFD"/>
         </w:rPr>
-        <w:t> (</w:t>
-      </w:r>
-      <w:proofErr w:type="spellStart"/>
-      <w:r>
-        <w:rPr>
-          <w:rFonts w:ascii="Helvetica" w:hAnsi="Helvetica"/>
-          <w:color w:val="373737"/>
-          <w:sz w:val="23"/>
-          <w:szCs w:val="23"/>
-          <w:shd w:val="clear" w:color="auto" w:fill="FDFDFD"/>
-        </w:rPr>
-        <w:t>Structured</w:t>
-      </w:r>
-      <w:proofErr w:type="spellEnd"/>
-      <w:r>
-        <w:rPr>
-          <w:rFonts w:ascii="Helvetica" w:hAnsi="Helvetica"/>
-          <w:color w:val="373737"/>
-          <w:sz w:val="23"/>
-          <w:szCs w:val="23"/>
-          <w:shd w:val="clear" w:color="auto" w:fill="FDFDFD"/>
-        </w:rPr>
-        <w:t xml:space="preserve"> </w:t>
-      </w:r>
-      <w:proofErr w:type="spellStart"/>
-      <w:r>
-        <w:rPr>
-          <w:rFonts w:ascii="Helvetica" w:hAnsi="Helvetica"/>
-          <w:color w:val="373737"/>
-          <w:sz w:val="23"/>
-          <w:szCs w:val="23"/>
-          <w:shd w:val="clear" w:color="auto" w:fill="FDFDFD"/>
-        </w:rPr>
-        <w:t>Query</w:t>
-      </w:r>
-      <w:proofErr w:type="spellEnd"/>
-      <w:r>
-        <w:rPr>
-          <w:rFonts w:ascii="Helvetica" w:hAnsi="Helvetica"/>
-          <w:color w:val="373737"/>
-          <w:sz w:val="23"/>
-          <w:szCs w:val="23"/>
-          <w:shd w:val="clear" w:color="auto" w:fill="FDFDFD"/>
-        </w:rPr>
-        <w:t xml:space="preserve"> </w:t>
-      </w:r>
-      <w:proofErr w:type="spellStart"/>
-      <w:r>
-        <w:rPr>
-          <w:rFonts w:ascii="Helvetica" w:hAnsi="Helvetica"/>
-          <w:color w:val="373737"/>
-          <w:sz w:val="23"/>
-          <w:szCs w:val="23"/>
-          <w:shd w:val="clear" w:color="auto" w:fill="FDFDFD"/>
-        </w:rPr>
-        <w:t>Language</w:t>
-      </w:r>
-      <w:proofErr w:type="spellEnd"/>
-      <w:r>
-        <w:rPr>
-          <w:rFonts w:ascii="Helvetica" w:hAnsi="Helvetica"/>
-          <w:color w:val="373737"/>
-          <w:sz w:val="23"/>
-          <w:szCs w:val="23"/>
-          <w:shd w:val="clear" w:color="auto" w:fill="FDFDFD"/>
-        </w:rPr>
-        <w:t xml:space="preserve">) est un langage permettant de communiquer avec une base de données, telle que </w:t>
+        <w:t xml:space="preserve"> (Structured Query Language) est un langage permettant de communiquer avec une base de données, telle que </w:t>
       </w:r>
       <w:r>
         <w:rPr>
@@ -12896,29 +12472,7 @@
           <w:sz w:val="24"/>
           <w:szCs w:val="24"/>
         </w:rPr>
-        <w:t xml:space="preserve">Lorsque l’utilisateur exécute cette application et s’il y un problème de communiquer avec la base de donnée le système affiche une </w:t>
-      </w:r>
-      <w:proofErr w:type="spellStart"/>
-      <w:r>
-        <w:rPr>
-          <w:rFonts w:ascii="Times New Roman" w:hAnsi="Times New Roman"/>
-          <w:bCs/>
-          <w:color w:val="000000" w:themeColor="text1"/>
-          <w:sz w:val="24"/>
-          <w:szCs w:val="24"/>
-        </w:rPr>
-        <w:t>alert</w:t>
-      </w:r>
-      <w:proofErr w:type="spellEnd"/>
-      <w:r>
-        <w:rPr>
-          <w:rFonts w:ascii="Times New Roman" w:hAnsi="Times New Roman"/>
-          <w:bCs/>
-          <w:color w:val="000000" w:themeColor="text1"/>
-          <w:sz w:val="24"/>
-          <w:szCs w:val="24"/>
-        </w:rPr>
-        <w:t xml:space="preserve"> d’erreur (Voir figure)</w:t>
+        <w:t>Lorsque l’utilisateur exécute cette application et s’il y un problème de communiquer avec la base de donnée le système affiche une alert d’erreur (Voir figure)</w:t>
       </w:r>
     </w:p>
     <w:p>
@@ -14638,7 +14192,27 @@
           <w:sz w:val="28"/>
           <w:szCs w:val="28"/>
         </w:rPr>
-        <w:t>Remarque : L’utilisateur peux supprimer un bloc vide sinon le système affiche une alerte d’erreur.</w:t>
+        <w:t>Remarque</w:t>
+      </w:r>
+      <w:r>
+        <w:rPr>
+          <w:rFonts w:ascii="Times New Roman" w:hAnsi="Times New Roman" w:cs="Times New Roman"/>
+          <w:bCs/>
+          <w:color w:val="000000" w:themeColor="text1"/>
+          <w:sz w:val="28"/>
+          <w:szCs w:val="28"/>
+        </w:rPr>
+        <w:t> </w:t>
+      </w:r>
+      <w:r>
+        <w:rPr>
+          <w:rFonts w:ascii="Times New Roman" w:hAnsi="Times New Roman" w:cs="Times New Roman"/>
+          <w:bCs/>
+          <w:color w:val="000000" w:themeColor="text1"/>
+          <w:sz w:val="28"/>
+          <w:szCs w:val="28"/>
+        </w:rPr>
+        <w:t>: L’utilisateur peux supprimer un bloc vide sinon le système affiche une alerte d’erreur.</w:t>
       </w:r>
     </w:p>
     <w:p>
@@ -15001,7 +14575,32 @@
     <w:p>
       <w:pPr>
         <w:ind w:left="2124"/>
-        <w:jc w:val="center"/>
+        <w:rPr>
+          <w:rFonts w:ascii="Times New Roman" w:hAnsi="Times New Roman" w:cs="Times New Roman"/>
+          <w:b/>
+          <w:bCs/>
+          <w:color w:val="FF0000"/>
+          <w:sz w:val="28"/>
+          <w:szCs w:val="28"/>
+        </w:rPr>
+      </w:pPr>
+    </w:p>
+    <w:p>
+      <w:pPr>
+        <w:ind w:left="2124"/>
+        <w:rPr>
+          <w:rFonts w:ascii="Times New Roman" w:hAnsi="Times New Roman" w:cs="Times New Roman"/>
+          <w:b/>
+          <w:bCs/>
+          <w:color w:val="FF0000"/>
+          <w:sz w:val="28"/>
+          <w:szCs w:val="28"/>
+        </w:rPr>
+      </w:pPr>
+    </w:p>
+    <w:p>
+      <w:pPr>
+        <w:ind w:left="2124"/>
         <w:rPr>
           <w:rFonts w:ascii="Times New Roman" w:hAnsi="Times New Roman" w:cs="Times New Roman"/>
           <w:b/>
@@ -15024,7 +14623,7 @@
         </w:rPr>
         <w:lastRenderedPageBreak/>
         <w:drawing>
-          <wp:inline distT="0" distB="0" distL="0" distR="0" wp14:anchorId="0F5A7F72" wp14:editId="1DD7E839">
+          <wp:inline distT="0" distB="0" distL="0" distR="0" wp14:anchorId="68D22F26" wp14:editId="6267C023">
             <wp:extent cx="3143250" cy="1171575"/>
             <wp:effectExtent l="0" t="0" r="0" b="9525"/>
             <wp:docPr id="24" name="Image 24" descr="C:\Users\lenovo\Desktop\Gestion magasin photo\AjoutCasier.png"/>
@@ -15088,6 +14687,440 @@
     </w:p>
     <w:p>
       <w:pPr>
+        <w:ind w:left="1003"/>
+        <w:rPr>
+          <w:rFonts w:ascii="Times New Roman" w:hAnsi="Times New Roman" w:cs="Times New Roman"/>
+          <w:bCs/>
+          <w:color w:val="000000" w:themeColor="text1"/>
+          <w:sz w:val="28"/>
+          <w:szCs w:val="28"/>
+        </w:rPr>
+      </w:pPr>
+      <w:bookmarkStart w:id="122" w:name="_GoBack"/>
+      <w:r>
+        <w:rPr>
+          <w:rFonts w:ascii="Times New Roman" w:hAnsi="Times New Roman" w:cs="Times New Roman"/>
+          <w:bCs/>
+          <w:color w:val="000000" w:themeColor="text1"/>
+          <w:sz w:val="28"/>
+          <w:szCs w:val="28"/>
+        </w:rPr>
+        <w:t xml:space="preserve">Pour ajouter </w:t>
+      </w:r>
+      <w:r>
+        <w:rPr>
+          <w:rFonts w:ascii="Times New Roman" w:hAnsi="Times New Roman" w:cs="Times New Roman"/>
+          <w:bCs/>
+          <w:color w:val="000000" w:themeColor="text1"/>
+          <w:sz w:val="28"/>
+          <w:szCs w:val="28"/>
+        </w:rPr>
+        <w:t>un casier dans un bloc</w:t>
+      </w:r>
+      <w:r>
+        <w:rPr>
+          <w:rFonts w:ascii="Times New Roman" w:hAnsi="Times New Roman" w:cs="Times New Roman"/>
+          <w:bCs/>
+          <w:color w:val="000000" w:themeColor="text1"/>
+          <w:sz w:val="28"/>
+          <w:szCs w:val="28"/>
+        </w:rPr>
+        <w:t>.</w:t>
+      </w:r>
+    </w:p>
+    <w:bookmarkEnd w:id="122"/>
+    <w:p>
+      <w:pPr>
+        <w:pStyle w:val="Paragraphedeliste"/>
+        <w:numPr>
+          <w:ilvl w:val="0"/>
+          <w:numId w:val="44"/>
+        </w:numPr>
+        <w:rPr>
+          <w:rFonts w:ascii="Times New Roman" w:hAnsi="Times New Roman"/>
+          <w:bCs/>
+          <w:color w:val="000000" w:themeColor="text1"/>
+          <w:sz w:val="28"/>
+          <w:szCs w:val="28"/>
+        </w:rPr>
+      </w:pPr>
+      <w:r>
+        <w:rPr>
+          <w:rFonts w:ascii="Times New Roman" w:hAnsi="Times New Roman"/>
+          <w:bCs/>
+          <w:color w:val="000000" w:themeColor="text1"/>
+          <w:sz w:val="28"/>
+          <w:szCs w:val="28"/>
+        </w:rPr>
+        <w:t>L</w:t>
+      </w:r>
+      <w:r>
+        <w:rPr>
+          <w:rFonts w:ascii="Times New Roman" w:hAnsi="Times New Roman"/>
+          <w:bCs/>
+          <w:color w:val="000000" w:themeColor="text1"/>
+          <w:sz w:val="28"/>
+          <w:szCs w:val="28"/>
+        </w:rPr>
+        <w:t xml:space="preserve">’utilisateur doit sélectionner le </w:t>
+      </w:r>
+      <w:r>
+        <w:rPr>
+          <w:rFonts w:ascii="Times New Roman" w:hAnsi="Times New Roman"/>
+          <w:bCs/>
+          <w:color w:val="000000" w:themeColor="text1"/>
+          <w:sz w:val="28"/>
+          <w:szCs w:val="28"/>
+        </w:rPr>
+        <w:t xml:space="preserve">bloc qu’il a choisi. </w:t>
+      </w:r>
+    </w:p>
+    <w:p>
+      <w:pPr>
+        <w:pStyle w:val="Paragraphedeliste"/>
+        <w:numPr>
+          <w:ilvl w:val="0"/>
+          <w:numId w:val="44"/>
+        </w:numPr>
+        <w:rPr>
+          <w:rFonts w:ascii="Times New Roman" w:hAnsi="Times New Roman"/>
+          <w:bCs/>
+          <w:color w:val="000000" w:themeColor="text1"/>
+          <w:sz w:val="28"/>
+          <w:szCs w:val="28"/>
+        </w:rPr>
+      </w:pPr>
+      <w:r>
+        <w:rPr>
+          <w:rFonts w:ascii="Times New Roman" w:hAnsi="Times New Roman"/>
+          <w:bCs/>
+          <w:color w:val="000000" w:themeColor="text1"/>
+          <w:sz w:val="28"/>
+          <w:szCs w:val="28"/>
+        </w:rPr>
+        <w:t>Il doit cliquer sur le bouton ajouter.</w:t>
+      </w:r>
+    </w:p>
+    <w:p>
+      <w:pPr>
+        <w:pStyle w:val="Paragraphedeliste"/>
+        <w:numPr>
+          <w:ilvl w:val="0"/>
+          <w:numId w:val="44"/>
+        </w:numPr>
+        <w:rPr>
+          <w:rFonts w:ascii="Times New Roman" w:hAnsi="Times New Roman"/>
+          <w:bCs/>
+          <w:color w:val="000000" w:themeColor="text1"/>
+          <w:sz w:val="28"/>
+          <w:szCs w:val="28"/>
+        </w:rPr>
+      </w:pPr>
+      <w:r>
+        <w:rPr>
+          <w:rFonts w:ascii="Times New Roman" w:hAnsi="Times New Roman"/>
+          <w:bCs/>
+          <w:color w:val="000000" w:themeColor="text1"/>
+          <w:sz w:val="28"/>
+          <w:szCs w:val="28"/>
+        </w:rPr>
+        <w:t>Le système affiche une petite fenêtre.</w:t>
+      </w:r>
+    </w:p>
+    <w:p>
+      <w:pPr>
+        <w:pStyle w:val="Paragraphedeliste"/>
+        <w:numPr>
+          <w:ilvl w:val="0"/>
+          <w:numId w:val="44"/>
+        </w:numPr>
+        <w:rPr>
+          <w:rFonts w:ascii="Times New Roman" w:hAnsi="Times New Roman"/>
+          <w:bCs/>
+          <w:color w:val="000000" w:themeColor="text1"/>
+          <w:sz w:val="28"/>
+          <w:szCs w:val="28"/>
+        </w:rPr>
+      </w:pPr>
+      <w:r>
+        <w:rPr>
+          <w:rFonts w:ascii="Times New Roman" w:hAnsi="Times New Roman"/>
+          <w:bCs/>
+          <w:color w:val="000000" w:themeColor="text1"/>
+          <w:sz w:val="28"/>
+          <w:szCs w:val="28"/>
+        </w:rPr>
+        <w:t>L’utilisateur doit saisir le nom de casier.</w:t>
+      </w:r>
+    </w:p>
+    <w:p>
+      <w:pPr>
+        <w:pStyle w:val="Paragraphedeliste"/>
+        <w:numPr>
+          <w:ilvl w:val="0"/>
+          <w:numId w:val="44"/>
+        </w:numPr>
+        <w:rPr>
+          <w:rFonts w:ascii="Times New Roman" w:hAnsi="Times New Roman"/>
+          <w:bCs/>
+          <w:color w:val="000000" w:themeColor="text1"/>
+          <w:sz w:val="28"/>
+          <w:szCs w:val="28"/>
+        </w:rPr>
+      </w:pPr>
+      <w:r>
+        <w:rPr>
+          <w:rFonts w:ascii="Times New Roman" w:hAnsi="Times New Roman"/>
+          <w:bCs/>
+          <w:color w:val="000000" w:themeColor="text1"/>
+          <w:sz w:val="28"/>
+          <w:szCs w:val="28"/>
+        </w:rPr>
+        <w:t>Si le champ est vide, le système affiche une alerte d’erreur.</w:t>
+      </w:r>
+    </w:p>
+    <w:p>
+      <w:pPr>
+        <w:pStyle w:val="Paragraphedeliste"/>
+        <w:ind w:left="1003"/>
+        <w:jc w:val="center"/>
+        <w:rPr>
+          <w:rFonts w:ascii="Times New Roman" w:hAnsi="Times New Roman"/>
+          <w:bCs/>
+          <w:color w:val="000000" w:themeColor="text1"/>
+          <w:sz w:val="28"/>
+          <w:szCs w:val="28"/>
+        </w:rPr>
+      </w:pPr>
+      <w:r>
+        <w:rPr>
+          <w:noProof/>
+          <w:lang w:eastAsia="fr-FR"/>
+        </w:rPr>
+        <w:drawing>
+          <wp:inline distT="0" distB="0" distL="0" distR="0">
+            <wp:extent cx="1457960" cy="1440815"/>
+            <wp:effectExtent l="0" t="0" r="8890" b="6985"/>
+            <wp:docPr id="38" name="Image 38" descr="C:\Users\lenovo\Documents\GitHub\gestion-d-un-magasin\Magasin\Gestion magasin photo\Casier\casierVide.png"/>
+            <wp:cNvGraphicFramePr>
+              <a:graphicFrameLocks xmlns:a="http://schemas.openxmlformats.org/drawingml/2006/main" noChangeAspect="1"/>
+            </wp:cNvGraphicFramePr>
+            <a:graphic xmlns:a="http://schemas.openxmlformats.org/drawingml/2006/main">
+              <a:graphicData uri="http://schemas.openxmlformats.org/drawingml/2006/picture">
+                <pic:pic xmlns:pic="http://schemas.openxmlformats.org/drawingml/2006/picture">
+                  <pic:nvPicPr>
+                    <pic:cNvPr id="0" name="Picture 2" descr="C:\Users\lenovo\Documents\GitHub\gestion-d-un-magasin\Magasin\Gestion magasin photo\Casier\casierVide.png"/>
+                    <pic:cNvPicPr>
+                      <a:picLocks noChangeAspect="1" noChangeArrowheads="1"/>
+                    </pic:cNvPicPr>
+                  </pic:nvPicPr>
+                  <pic:blipFill>
+                    <a:blip r:embed="rId40">
+                      <a:extLst>
+                        <a:ext uri="{28A0092B-C50C-407E-A947-70E740481C1C}">
+                          <a14:useLocalDpi xmlns:a14="http://schemas.microsoft.com/office/drawing/2010/main" val="0"/>
+                        </a:ext>
+                      </a:extLst>
+                    </a:blip>
+                    <a:srcRect/>
+                    <a:stretch>
+                      <a:fillRect/>
+                    </a:stretch>
+                  </pic:blipFill>
+                  <pic:spPr bwMode="auto">
+                    <a:xfrm>
+                      <a:off x="0" y="0"/>
+                      <a:ext cx="1457960" cy="1440815"/>
+                    </a:xfrm>
+                    <a:prstGeom prst="rect">
+                      <a:avLst/>
+                    </a:prstGeom>
+                    <a:noFill/>
+                    <a:ln>
+                      <a:noFill/>
+                    </a:ln>
+                  </pic:spPr>
+                </pic:pic>
+              </a:graphicData>
+            </a:graphic>
+          </wp:inline>
+        </w:drawing>
+      </w:r>
+    </w:p>
+    <w:p>
+      <w:pPr>
+        <w:pStyle w:val="Paragraphedeliste"/>
+        <w:numPr>
+          <w:ilvl w:val="0"/>
+          <w:numId w:val="44"/>
+        </w:numPr>
+        <w:rPr>
+          <w:rFonts w:ascii="Times New Roman" w:hAnsi="Times New Roman"/>
+          <w:bCs/>
+          <w:color w:val="000000" w:themeColor="text1"/>
+          <w:sz w:val="28"/>
+          <w:szCs w:val="28"/>
+        </w:rPr>
+      </w:pPr>
+      <w:r>
+        <w:rPr>
+          <w:rFonts w:ascii="Times New Roman" w:hAnsi="Times New Roman"/>
+          <w:bCs/>
+          <w:color w:val="000000" w:themeColor="text1"/>
+          <w:sz w:val="28"/>
+          <w:szCs w:val="28"/>
+        </w:rPr>
+        <w:t>Sinon le nom de casier est bien inséré dans la base et le système affiche une alerte de confirmation.</w:t>
+      </w:r>
+    </w:p>
+    <w:p>
+      <w:pPr>
+        <w:pStyle w:val="Paragraphedeliste"/>
+        <w:ind w:left="1003"/>
+        <w:jc w:val="center"/>
+        <w:rPr>
+          <w:rFonts w:ascii="Times New Roman" w:hAnsi="Times New Roman"/>
+          <w:bCs/>
+          <w:color w:val="000000" w:themeColor="text1"/>
+          <w:sz w:val="28"/>
+          <w:szCs w:val="28"/>
+        </w:rPr>
+      </w:pPr>
+      <w:r>
+        <w:rPr>
+          <w:rFonts w:ascii="Times New Roman" w:hAnsi="Times New Roman"/>
+          <w:bCs/>
+          <w:noProof/>
+          <w:color w:val="000000" w:themeColor="text1"/>
+          <w:sz w:val="28"/>
+          <w:szCs w:val="28"/>
+          <w:lang w:eastAsia="fr-FR"/>
+        </w:rPr>
+        <w:drawing>
+          <wp:inline distT="0" distB="0" distL="0" distR="0">
+            <wp:extent cx="2863850" cy="1449070"/>
+            <wp:effectExtent l="0" t="0" r="0" b="0"/>
+            <wp:docPr id="39" name="Image 39"/>
+            <wp:cNvGraphicFramePr>
+              <a:graphicFrameLocks xmlns:a="http://schemas.openxmlformats.org/drawingml/2006/main" noChangeAspect="1"/>
+            </wp:cNvGraphicFramePr>
+            <a:graphic xmlns:a="http://schemas.openxmlformats.org/drawingml/2006/main">
+              <a:graphicData uri="http://schemas.openxmlformats.org/drawingml/2006/picture">
+                <pic:pic xmlns:pic="http://schemas.openxmlformats.org/drawingml/2006/picture">
+                  <pic:nvPicPr>
+                    <pic:cNvPr id="0" name="Picture 3"/>
+                    <pic:cNvPicPr>
+                      <a:picLocks noChangeAspect="1" noChangeArrowheads="1"/>
+                    </pic:cNvPicPr>
+                  </pic:nvPicPr>
+                  <pic:blipFill>
+                    <a:blip r:embed="rId41">
+                      <a:extLst>
+                        <a:ext uri="{28A0092B-C50C-407E-A947-70E740481C1C}">
+                          <a14:useLocalDpi xmlns:a14="http://schemas.microsoft.com/office/drawing/2010/main" val="0"/>
+                        </a:ext>
+                      </a:extLst>
+                    </a:blip>
+                    <a:srcRect/>
+                    <a:stretch>
+                      <a:fillRect/>
+                    </a:stretch>
+                  </pic:blipFill>
+                  <pic:spPr bwMode="auto">
+                    <a:xfrm>
+                      <a:off x="0" y="0"/>
+                      <a:ext cx="2863850" cy="1449070"/>
+                    </a:xfrm>
+                    <a:prstGeom prst="rect">
+                      <a:avLst/>
+                    </a:prstGeom>
+                    <a:noFill/>
+                    <a:ln>
+                      <a:noFill/>
+                    </a:ln>
+                  </pic:spPr>
+                </pic:pic>
+              </a:graphicData>
+            </a:graphic>
+          </wp:inline>
+        </w:drawing>
+      </w:r>
+    </w:p>
+    <w:p>
+      <w:pPr>
+        <w:ind w:left="2124"/>
+        <w:rPr>
+          <w:rFonts w:ascii="Times New Roman" w:hAnsi="Times New Roman" w:cs="Times New Roman"/>
+          <w:bCs/>
+          <w:color w:val="000000" w:themeColor="text1"/>
+          <w:sz w:val="28"/>
+          <w:szCs w:val="28"/>
+        </w:rPr>
+      </w:pPr>
+      <w:r>
+        <w:rPr>
+          <w:rFonts w:ascii="Times New Roman" w:hAnsi="Times New Roman" w:cs="Times New Roman"/>
+          <w:bCs/>
+          <w:color w:val="000000" w:themeColor="text1"/>
+          <w:sz w:val="28"/>
+          <w:szCs w:val="28"/>
+        </w:rPr>
+        <w:t xml:space="preserve"> </w:t>
+      </w:r>
+    </w:p>
+    <w:p>
+      <w:pPr>
+        <w:ind w:left="2124"/>
+        <w:rPr>
+          <w:rFonts w:ascii="Times New Roman" w:hAnsi="Times New Roman" w:cs="Times New Roman"/>
+          <w:bCs/>
+          <w:color w:val="000000" w:themeColor="text1"/>
+          <w:sz w:val="28"/>
+          <w:szCs w:val="28"/>
+        </w:rPr>
+      </w:pPr>
+    </w:p>
+    <w:p>
+      <w:pPr>
+        <w:ind w:left="2124"/>
+        <w:jc w:val="center"/>
+        <w:rPr>
+          <w:rFonts w:ascii="Times New Roman" w:hAnsi="Times New Roman" w:cs="Times New Roman"/>
+          <w:b/>
+          <w:bCs/>
+          <w:color w:val="FF0000"/>
+          <w:sz w:val="28"/>
+          <w:szCs w:val="28"/>
+        </w:rPr>
+      </w:pPr>
+    </w:p>
+    <w:p>
+      <w:pPr>
+        <w:ind w:left="2124"/>
+        <w:jc w:val="center"/>
+        <w:rPr>
+          <w:rFonts w:ascii="Times New Roman" w:hAnsi="Times New Roman" w:cs="Times New Roman"/>
+          <w:b/>
+          <w:bCs/>
+          <w:color w:val="FF0000"/>
+          <w:sz w:val="28"/>
+          <w:szCs w:val="28"/>
+        </w:rPr>
+      </w:pPr>
+      <w:r>
+        <w:rPr>
+          <w:rFonts w:ascii="Times New Roman" w:hAnsi="Times New Roman" w:cs="Times New Roman"/>
+          <w:b/>
+          <w:bCs/>
+          <w:color w:val="FF0000"/>
+          <w:sz w:val="28"/>
+          <w:szCs w:val="28"/>
+        </w:rPr>
+        <w:t xml:space="preserve">Figure </w:t>
+      </w:r>
+    </w:p>
+    <w:p>
+      <w:pPr>
         <w:pStyle w:val="Paragraphedeliste"/>
         <w:ind w:left="2160"/>
         <w:rPr>
@@ -15231,7 +15264,7 @@
                     </pic:cNvPicPr>
                   </pic:nvPicPr>
                   <pic:blipFill>
-                    <a:blip r:embed="rId40">
+                    <a:blip r:embed="rId42">
                       <a:extLst>
                         <a:ext uri="{28A0092B-C50C-407E-A947-70E740481C1C}">
                           <a14:useLocalDpi xmlns:a14="http://schemas.microsoft.com/office/drawing/2010/main" val="0"/>
@@ -15299,7 +15332,6 @@
           <w:szCs w:val="28"/>
           <w:lang w:eastAsia="fr-FR"/>
         </w:rPr>
-        <w:lastRenderedPageBreak/>
         <w:drawing>
           <wp:inline distT="0" distB="0" distL="0" distR="0">
             <wp:extent cx="5760720" cy="4659299"/>
@@ -15318,7 +15350,7 @@
                     </pic:cNvPicPr>
                   </pic:nvPicPr>
                   <pic:blipFill>
-                    <a:blip r:embed="rId41">
+                    <a:blip r:embed="rId43">
                       <a:extLst>
                         <a:ext uri="{28A0092B-C50C-407E-A947-70E740481C1C}">
                           <a14:useLocalDpi xmlns:a14="http://schemas.microsoft.com/office/drawing/2010/main" val="0"/>
@@ -15375,8 +15407,6 @@
           <w:szCs w:val="28"/>
         </w:rPr>
       </w:pPr>
-      <w:bookmarkStart w:id="122" w:name="_GoBack"/>
-      <w:bookmarkEnd w:id="122"/>
       <w:r>
         <w:rPr>
           <w:rFonts w:ascii="Times New Roman" w:hAnsi="Times New Roman" w:cs="Times New Roman"/>
@@ -15407,7 +15437,7 @@
                     </pic:cNvPicPr>
                   </pic:nvPicPr>
                   <pic:blipFill>
-                    <a:blip r:embed="rId42">
+                    <a:blip r:embed="rId44">
                       <a:extLst>
                         <a:ext uri="{28A0092B-C50C-407E-A947-70E740481C1C}">
                           <a14:useLocalDpi xmlns:a14="http://schemas.microsoft.com/office/drawing/2010/main" val="0"/>
@@ -15440,7 +15470,7 @@
       </w:r>
     </w:p>
     <w:sectPr>
-      <w:footerReference w:type="default" r:id="rId43"/>
+      <w:footerReference w:type="default" r:id="rId45"/>
       <w:pgSz w:w="11906" w:h="16838"/>
       <w:pgMar w:top="1417" w:right="1417" w:bottom="1417" w:left="1417" w:header="708" w:footer="708" w:gutter="0"/>
       <w:cols w:space="708"/>
@@ -15505,7 +15535,7 @@
           <w:rPr>
             <w:noProof/>
           </w:rPr>
-          <w:t>34</w:t>
+          <w:t>32</w:t>
         </w:r>
         <w:r>
           <w:fldChar w:fldCharType="end"/>
@@ -18452,7 +18482,7 @@
   <w:abstractNum w:abstractNumId="28" w15:restartNumberingAfterBreak="0">
     <w:nsid w:val="512843CE"/>
     <w:multiLevelType w:val="hybridMultilevel"/>
-    <w:tmpl w:val="EB46809A"/>
+    <w:tmpl w:val="82544040"/>
     <w:lvl w:ilvl="0" w:tplc="040C0001">
       <w:start w:val="1"/>
       <w:numFmt w:val="bullet"/>
@@ -25160,7 +25190,7 @@
 </file>
 
 <file path=customXml/itemProps1.xml><?xml version="1.0" encoding="utf-8"?>
-<ds:datastoreItem xmlns:ds="http://schemas.openxmlformats.org/officeDocument/2006/customXml" ds:itemID="{A408F04D-7C11-4401-8204-B3A30877E29F}">
+<ds:datastoreItem xmlns:ds="http://schemas.openxmlformats.org/officeDocument/2006/customXml" ds:itemID="{E9D68C7F-A4A2-4C99-950C-1DFB80A67232}">
   <ds:schemaRefs>
     <ds:schemaRef ds:uri="http://schemas.openxmlformats.org/officeDocument/2006/bibliography"/>
   </ds:schemaRefs>

--- a/Magasin/Rapport.docx
+++ b/Magasin/Rapport.docx
@@ -295,7 +295,7 @@
                 <v:shape id="_x0000_i1025" type="#_x0000_t75" style="width:154.85pt;height:89pt" o:ole="">
                   <v:imagedata r:id="rId9" o:title=""/>
                 </v:shape>
-                <o:OLEObject Type="Embed" ProgID="PBrush" ShapeID="_x0000_i1025" DrawAspect="Content" ObjectID="_1598465150" r:id="rId10"/>
+                <o:OLEObject Type="Embed" ProgID="PBrush" ShapeID="_x0000_i1025" DrawAspect="Content" ObjectID="_1598467510" r:id="rId10"/>
               </w:object>
             </w:r>
           </w:p>
@@ -14696,7 +14696,6 @@
           <w:szCs w:val="28"/>
         </w:rPr>
       </w:pPr>
-      <w:bookmarkStart w:id="122" w:name="_GoBack"/>
       <w:r>
         <w:rPr>
           <w:rFonts w:ascii="Times New Roman" w:hAnsi="Times New Roman" w:cs="Times New Roman"/>
@@ -14728,7 +14727,6 @@
         <w:t>.</w:t>
       </w:r>
     </w:p>
-    <w:bookmarkEnd w:id="122"/>
     <w:p>
       <w:pPr>
         <w:pStyle w:val="Paragraphedeliste"/>
@@ -15079,6 +15077,465 @@
           <w:szCs w:val="28"/>
         </w:rPr>
       </w:pPr>
+      <w:r>
+        <w:rPr>
+          <w:rFonts w:ascii="Times New Roman" w:hAnsi="Times New Roman" w:cs="Times New Roman"/>
+          <w:bCs/>
+          <w:color w:val="000000" w:themeColor="text1"/>
+          <w:sz w:val="28"/>
+          <w:szCs w:val="28"/>
+        </w:rPr>
+        <w:t xml:space="preserve">Pour supprimer un casier : </w:t>
+      </w:r>
+      <w:r>
+        <w:rPr>
+          <w:rFonts w:ascii="Times New Roman" w:hAnsi="Times New Roman" w:cs="Times New Roman"/>
+          <w:bCs/>
+          <w:color w:val="000000" w:themeColor="text1"/>
+          <w:sz w:val="28"/>
+          <w:szCs w:val="28"/>
+        </w:rPr>
+        <w:t>même principe que suppression bloc</w:t>
+      </w:r>
+      <w:r>
+        <w:rPr>
+          <w:rFonts w:ascii="Times New Roman" w:hAnsi="Times New Roman" w:cs="Times New Roman"/>
+          <w:bCs/>
+          <w:color w:val="000000" w:themeColor="text1"/>
+          <w:sz w:val="28"/>
+          <w:szCs w:val="28"/>
+        </w:rPr>
+        <w:t>.</w:t>
+      </w:r>
+    </w:p>
+    <w:p>
+      <w:pPr>
+        <w:ind w:left="2124"/>
+        <w:rPr>
+          <w:rFonts w:ascii="Times New Roman" w:hAnsi="Times New Roman" w:cs="Times New Roman"/>
+          <w:bCs/>
+          <w:color w:val="000000" w:themeColor="text1"/>
+          <w:sz w:val="28"/>
+          <w:szCs w:val="28"/>
+        </w:rPr>
+      </w:pPr>
+    </w:p>
+    <w:p>
+      <w:pPr>
+        <w:ind w:left="2124"/>
+        <w:rPr>
+          <w:rFonts w:ascii="Times New Roman" w:hAnsi="Times New Roman" w:cs="Times New Roman"/>
+          <w:bCs/>
+          <w:color w:val="000000" w:themeColor="text1"/>
+          <w:sz w:val="28"/>
+          <w:szCs w:val="28"/>
+        </w:rPr>
+      </w:pPr>
+    </w:p>
+    <w:p>
+      <w:pPr>
+        <w:ind w:left="2124"/>
+        <w:rPr>
+          <w:rFonts w:ascii="Times New Roman" w:hAnsi="Times New Roman" w:cs="Times New Roman"/>
+          <w:bCs/>
+          <w:color w:val="000000" w:themeColor="text1"/>
+          <w:sz w:val="28"/>
+          <w:szCs w:val="28"/>
+        </w:rPr>
+      </w:pPr>
+    </w:p>
+    <w:p>
+      <w:pPr>
+        <w:ind w:left="2124"/>
+        <w:rPr>
+          <w:rFonts w:ascii="Times New Roman" w:hAnsi="Times New Roman" w:cs="Times New Roman"/>
+          <w:bCs/>
+          <w:color w:val="000000" w:themeColor="text1"/>
+          <w:sz w:val="28"/>
+          <w:szCs w:val="28"/>
+        </w:rPr>
+      </w:pPr>
+    </w:p>
+    <w:p>
+      <w:pPr>
+        <w:ind w:left="2124"/>
+        <w:rPr>
+          <w:rFonts w:ascii="Times New Roman" w:hAnsi="Times New Roman" w:cs="Times New Roman"/>
+          <w:bCs/>
+          <w:color w:val="000000" w:themeColor="text1"/>
+          <w:sz w:val="28"/>
+          <w:szCs w:val="28"/>
+        </w:rPr>
+      </w:pPr>
+      <w:r>
+        <w:rPr>
+          <w:rFonts w:ascii="Times New Roman" w:hAnsi="Times New Roman" w:cs="Times New Roman"/>
+          <w:bCs/>
+          <w:color w:val="000000" w:themeColor="text1"/>
+          <w:sz w:val="28"/>
+          <w:szCs w:val="28"/>
+        </w:rPr>
+        <w:lastRenderedPageBreak/>
+        <w:t>Pour ajouter un matériel dans un casier :</w:t>
+      </w:r>
+    </w:p>
+    <w:p>
+      <w:pPr>
+        <w:pStyle w:val="Paragraphedeliste"/>
+        <w:numPr>
+          <w:ilvl w:val="3"/>
+          <w:numId w:val="44"/>
+        </w:numPr>
+        <w:rPr>
+          <w:rFonts w:ascii="Times New Roman" w:hAnsi="Times New Roman"/>
+          <w:bCs/>
+          <w:color w:val="000000" w:themeColor="text1"/>
+          <w:sz w:val="28"/>
+          <w:szCs w:val="28"/>
+        </w:rPr>
+      </w:pPr>
+      <w:r>
+        <w:rPr>
+          <w:rFonts w:ascii="Times New Roman" w:hAnsi="Times New Roman"/>
+          <w:bCs/>
+          <w:color w:val="000000" w:themeColor="text1"/>
+          <w:sz w:val="28"/>
+          <w:szCs w:val="28"/>
+        </w:rPr>
+        <w:t xml:space="preserve">L’utilisateur doit sélectionner le </w:t>
+      </w:r>
+      <w:r>
+        <w:rPr>
+          <w:rFonts w:ascii="Times New Roman" w:hAnsi="Times New Roman"/>
+          <w:bCs/>
+          <w:color w:val="000000" w:themeColor="text1"/>
+          <w:sz w:val="28"/>
+          <w:szCs w:val="28"/>
+        </w:rPr>
+        <w:t>casier</w:t>
+      </w:r>
+      <w:r>
+        <w:rPr>
+          <w:rFonts w:ascii="Times New Roman" w:hAnsi="Times New Roman"/>
+          <w:bCs/>
+          <w:color w:val="000000" w:themeColor="text1"/>
+          <w:sz w:val="28"/>
+          <w:szCs w:val="28"/>
+        </w:rPr>
+        <w:t xml:space="preserve"> qu’il a choisi. </w:t>
+      </w:r>
+    </w:p>
+    <w:p>
+      <w:pPr>
+        <w:pStyle w:val="Paragraphedeliste"/>
+        <w:numPr>
+          <w:ilvl w:val="3"/>
+          <w:numId w:val="44"/>
+        </w:numPr>
+        <w:rPr>
+          <w:rFonts w:ascii="Times New Roman" w:hAnsi="Times New Roman"/>
+          <w:bCs/>
+          <w:color w:val="000000" w:themeColor="text1"/>
+          <w:sz w:val="28"/>
+          <w:szCs w:val="28"/>
+        </w:rPr>
+      </w:pPr>
+      <w:r>
+        <w:rPr>
+          <w:rFonts w:ascii="Times New Roman" w:hAnsi="Times New Roman"/>
+          <w:bCs/>
+          <w:color w:val="000000" w:themeColor="text1"/>
+          <w:sz w:val="28"/>
+          <w:szCs w:val="28"/>
+        </w:rPr>
+        <w:t>Il doit cliquer sur le bouton ajouter</w:t>
+      </w:r>
+      <w:r>
+        <w:rPr>
+          <w:rFonts w:ascii="Times New Roman" w:hAnsi="Times New Roman"/>
+          <w:bCs/>
+          <w:color w:val="000000" w:themeColor="text1"/>
+          <w:sz w:val="28"/>
+          <w:szCs w:val="28"/>
+        </w:rPr>
+        <w:t xml:space="preserve"> un nouveau matériel</w:t>
+      </w:r>
+      <w:r>
+        <w:rPr>
+          <w:rFonts w:ascii="Times New Roman" w:hAnsi="Times New Roman"/>
+          <w:bCs/>
+          <w:color w:val="000000" w:themeColor="text1"/>
+          <w:sz w:val="28"/>
+          <w:szCs w:val="28"/>
+        </w:rPr>
+        <w:t>.</w:t>
+      </w:r>
+    </w:p>
+    <w:p>
+      <w:pPr>
+        <w:pStyle w:val="Paragraphedeliste"/>
+        <w:numPr>
+          <w:ilvl w:val="3"/>
+          <w:numId w:val="44"/>
+        </w:numPr>
+        <w:rPr>
+          <w:rFonts w:ascii="Times New Roman" w:hAnsi="Times New Roman"/>
+          <w:bCs/>
+          <w:color w:val="000000" w:themeColor="text1"/>
+          <w:sz w:val="28"/>
+          <w:szCs w:val="28"/>
+        </w:rPr>
+      </w:pPr>
+      <w:r>
+        <w:rPr>
+          <w:rFonts w:ascii="Times New Roman" w:hAnsi="Times New Roman"/>
+          <w:bCs/>
+          <w:color w:val="000000" w:themeColor="text1"/>
+          <w:sz w:val="28"/>
+          <w:szCs w:val="28"/>
+        </w:rPr>
+        <w:t>Le système affiche une petite fenêtre.</w:t>
+      </w:r>
+    </w:p>
+    <w:p>
+      <w:pPr>
+        <w:pStyle w:val="Paragraphedeliste"/>
+        <w:numPr>
+          <w:ilvl w:val="3"/>
+          <w:numId w:val="44"/>
+        </w:numPr>
+        <w:rPr>
+          <w:rFonts w:ascii="Times New Roman" w:hAnsi="Times New Roman"/>
+          <w:bCs/>
+          <w:color w:val="000000" w:themeColor="text1"/>
+          <w:sz w:val="28"/>
+          <w:szCs w:val="28"/>
+        </w:rPr>
+      </w:pPr>
+      <w:r>
+        <w:rPr>
+          <w:rFonts w:ascii="Times New Roman" w:hAnsi="Times New Roman"/>
+          <w:bCs/>
+          <w:color w:val="000000" w:themeColor="text1"/>
+          <w:sz w:val="28"/>
+          <w:szCs w:val="28"/>
+        </w:rPr>
+        <w:t>L’utilisateur doit s</w:t>
+      </w:r>
+      <w:r>
+        <w:rPr>
+          <w:rFonts w:ascii="Times New Roman" w:hAnsi="Times New Roman"/>
+          <w:bCs/>
+          <w:color w:val="000000" w:themeColor="text1"/>
+          <w:sz w:val="28"/>
+          <w:szCs w:val="28"/>
+        </w:rPr>
+        <w:t>aisir les champs manquants</w:t>
+      </w:r>
+      <w:r>
+        <w:rPr>
+          <w:rFonts w:ascii="Times New Roman" w:hAnsi="Times New Roman"/>
+          <w:bCs/>
+          <w:color w:val="000000" w:themeColor="text1"/>
+          <w:sz w:val="28"/>
+          <w:szCs w:val="28"/>
+        </w:rPr>
+        <w:t>.</w:t>
+      </w:r>
+    </w:p>
+    <w:p>
+      <w:pPr>
+        <w:pStyle w:val="Paragraphedeliste"/>
+        <w:numPr>
+          <w:ilvl w:val="3"/>
+          <w:numId w:val="44"/>
+        </w:numPr>
+        <w:rPr>
+          <w:rFonts w:ascii="Times New Roman" w:hAnsi="Times New Roman"/>
+          <w:bCs/>
+          <w:color w:val="000000" w:themeColor="text1"/>
+          <w:sz w:val="28"/>
+          <w:szCs w:val="28"/>
+        </w:rPr>
+      </w:pPr>
+      <w:r>
+        <w:rPr>
+          <w:rFonts w:ascii="Times New Roman" w:hAnsi="Times New Roman"/>
+          <w:bCs/>
+          <w:color w:val="000000" w:themeColor="text1"/>
+          <w:sz w:val="28"/>
+          <w:szCs w:val="28"/>
+        </w:rPr>
+        <w:t xml:space="preserve">S’il y a au moins un </w:t>
+      </w:r>
+      <w:r>
+        <w:rPr>
+          <w:rFonts w:ascii="Times New Roman" w:hAnsi="Times New Roman"/>
+          <w:bCs/>
+          <w:color w:val="000000" w:themeColor="text1"/>
+          <w:sz w:val="28"/>
+          <w:szCs w:val="28"/>
+        </w:rPr>
+        <w:t>champ est vide, le système affiche une alerte d’erreur.</w:t>
+      </w:r>
+    </w:p>
+    <w:p>
+      <w:pPr>
+        <w:pStyle w:val="Paragraphedeliste"/>
+        <w:numPr>
+          <w:ilvl w:val="3"/>
+          <w:numId w:val="44"/>
+        </w:numPr>
+        <w:rPr>
+          <w:rFonts w:ascii="Times New Roman" w:hAnsi="Times New Roman"/>
+          <w:bCs/>
+          <w:color w:val="000000" w:themeColor="text1"/>
+          <w:sz w:val="28"/>
+          <w:szCs w:val="28"/>
+        </w:rPr>
+      </w:pPr>
+      <w:r>
+        <w:rPr>
+          <w:rFonts w:ascii="Times New Roman" w:hAnsi="Times New Roman"/>
+          <w:bCs/>
+          <w:color w:val="000000" w:themeColor="text1"/>
+          <w:sz w:val="28"/>
+          <w:szCs w:val="28"/>
+        </w:rPr>
+        <w:t>Si l’utilisateur saisis une référence existe le système affiche une alerte d’erreur.</w:t>
+      </w:r>
+    </w:p>
+    <w:p>
+      <w:pPr>
+        <w:pStyle w:val="Paragraphedeliste"/>
+        <w:numPr>
+          <w:ilvl w:val="3"/>
+          <w:numId w:val="44"/>
+        </w:numPr>
+        <w:rPr>
+          <w:rFonts w:ascii="Times New Roman" w:hAnsi="Times New Roman"/>
+          <w:bCs/>
+          <w:color w:val="000000" w:themeColor="text1"/>
+          <w:sz w:val="28"/>
+          <w:szCs w:val="28"/>
+        </w:rPr>
+      </w:pPr>
+      <w:r>
+        <w:rPr>
+          <w:rFonts w:ascii="Times New Roman" w:hAnsi="Times New Roman"/>
+          <w:bCs/>
+          <w:color w:val="000000" w:themeColor="text1"/>
+          <w:sz w:val="28"/>
+          <w:szCs w:val="28"/>
+        </w:rPr>
+        <w:t>Si l’utilisateur ne sélectionne pas un fabricant le système affiche une alerte d’erreur</w:t>
+      </w:r>
+      <w:r>
+        <w:rPr>
+          <w:rFonts w:ascii="Times New Roman" w:hAnsi="Times New Roman"/>
+          <w:bCs/>
+          <w:color w:val="000000" w:themeColor="text1"/>
+          <w:sz w:val="28"/>
+          <w:szCs w:val="28"/>
+        </w:rPr>
+        <w:t>.</w:t>
+      </w:r>
+    </w:p>
+    <w:p>
+      <w:pPr>
+        <w:pStyle w:val="Paragraphedeliste"/>
+        <w:numPr>
+          <w:ilvl w:val="3"/>
+          <w:numId w:val="44"/>
+        </w:numPr>
+        <w:rPr>
+          <w:rFonts w:ascii="Times New Roman" w:hAnsi="Times New Roman"/>
+          <w:bCs/>
+          <w:color w:val="000000" w:themeColor="text1"/>
+          <w:sz w:val="28"/>
+          <w:szCs w:val="28"/>
+        </w:rPr>
+      </w:pPr>
+      <w:r>
+        <w:rPr>
+          <w:rFonts w:ascii="Times New Roman" w:hAnsi="Times New Roman"/>
+          <w:bCs/>
+          <w:color w:val="000000" w:themeColor="text1"/>
+          <w:sz w:val="28"/>
+          <w:szCs w:val="28"/>
+        </w:rPr>
+        <w:t xml:space="preserve"> </w:t>
+      </w:r>
+      <w:r>
+        <w:rPr>
+          <w:rFonts w:ascii="Times New Roman" w:hAnsi="Times New Roman"/>
+          <w:bCs/>
+          <w:color w:val="000000" w:themeColor="text1"/>
+          <w:sz w:val="28"/>
+          <w:szCs w:val="28"/>
+        </w:rPr>
+        <w:t>Sinon les données sont bien sauvegardé dans la base et le système affiche un message de confirmation.</w:t>
+      </w:r>
+      <w:bookmarkStart w:id="122" w:name="_GoBack"/>
+      <w:bookmarkEnd w:id="122"/>
+      <w:r>
+        <w:rPr>
+          <w:rFonts w:ascii="Times New Roman" w:hAnsi="Times New Roman"/>
+          <w:bCs/>
+          <w:color w:val="000000" w:themeColor="text1"/>
+          <w:sz w:val="28"/>
+          <w:szCs w:val="28"/>
+        </w:rPr>
+        <w:t xml:space="preserve"> </w:t>
+      </w:r>
+    </w:p>
+    <w:p>
+      <w:pPr>
+        <w:ind w:left="2124"/>
+        <w:rPr>
+          <w:rFonts w:ascii="Times New Roman" w:hAnsi="Times New Roman" w:cs="Times New Roman"/>
+          <w:bCs/>
+          <w:color w:val="000000" w:themeColor="text1"/>
+          <w:sz w:val="28"/>
+          <w:szCs w:val="28"/>
+        </w:rPr>
+      </w:pPr>
+    </w:p>
+    <w:p>
+      <w:pPr>
+        <w:ind w:left="2124"/>
+        <w:rPr>
+          <w:rFonts w:ascii="Times New Roman" w:hAnsi="Times New Roman" w:cs="Times New Roman"/>
+          <w:bCs/>
+          <w:color w:val="000000" w:themeColor="text1"/>
+          <w:sz w:val="28"/>
+          <w:szCs w:val="28"/>
+        </w:rPr>
+      </w:pPr>
+    </w:p>
+    <w:p>
+      <w:pPr>
+        <w:ind w:left="2124"/>
+        <w:rPr>
+          <w:rFonts w:ascii="Times New Roman" w:hAnsi="Times New Roman" w:cs="Times New Roman"/>
+          <w:bCs/>
+          <w:color w:val="000000" w:themeColor="text1"/>
+          <w:sz w:val="28"/>
+          <w:szCs w:val="28"/>
+        </w:rPr>
+      </w:pPr>
+    </w:p>
+    <w:p>
+      <w:pPr>
+        <w:ind w:left="2124"/>
+        <w:rPr>
+          <w:rFonts w:ascii="Times New Roman" w:hAnsi="Times New Roman" w:cs="Times New Roman"/>
+          <w:bCs/>
+          <w:color w:val="000000" w:themeColor="text1"/>
+          <w:sz w:val="28"/>
+          <w:szCs w:val="28"/>
+        </w:rPr>
+      </w:pPr>
     </w:p>
     <w:p>
       <w:pPr>
@@ -15246,6 +15703,7 @@
           <w:szCs w:val="28"/>
           <w:lang w:eastAsia="fr-FR"/>
         </w:rPr>
+        <w:lastRenderedPageBreak/>
         <w:drawing>
           <wp:inline distT="0" distB="0" distL="0" distR="0">
             <wp:extent cx="5760720" cy="2613048"/>
@@ -15535,7 +15993,7 @@
           <w:rPr>
             <w:noProof/>
           </w:rPr>
-          <w:t>32</w:t>
+          <w:t>33</w:t>
         </w:r>
         <w:r>
           <w:fldChar w:fldCharType="end"/>
@@ -18482,7 +18940,7 @@
   <w:abstractNum w:abstractNumId="28" w15:restartNumberingAfterBreak="0">
     <w:nsid w:val="512843CE"/>
     <w:multiLevelType w:val="hybridMultilevel"/>
-    <w:tmpl w:val="82544040"/>
+    <w:tmpl w:val="D4D8E932"/>
     <w:lvl w:ilvl="0" w:tplc="040C0001">
       <w:start w:val="1"/>
       <w:numFmt w:val="bullet"/>
@@ -18495,7 +18953,7 @@
         <w:rFonts w:ascii="Symbol" w:hAnsi="Symbol" w:hint="default"/>
       </w:rPr>
     </w:lvl>
-    <w:lvl w:ilvl="1" w:tplc="040C0003" w:tentative="1">
+    <w:lvl w:ilvl="1" w:tplc="040C0003">
       <w:start w:val="1"/>
       <w:numFmt w:val="bullet"/>
       <w:lvlText w:val="o"/>
@@ -18507,7 +18965,7 @@
         <w:rFonts w:ascii="Courier New" w:hAnsi="Courier New" w:cs="Courier New" w:hint="default"/>
       </w:rPr>
     </w:lvl>
-    <w:lvl w:ilvl="2" w:tplc="040C0005" w:tentative="1">
+    <w:lvl w:ilvl="2" w:tplc="040C0005">
       <w:start w:val="1"/>
       <w:numFmt w:val="bullet"/>
       <w:lvlText w:val=""/>
@@ -18519,7 +18977,7 @@
         <w:rFonts w:ascii="Wingdings" w:hAnsi="Wingdings" w:hint="default"/>
       </w:rPr>
     </w:lvl>
-    <w:lvl w:ilvl="3" w:tplc="040C0001" w:tentative="1">
+    <w:lvl w:ilvl="3" w:tplc="040C0001">
       <w:start w:val="1"/>
       <w:numFmt w:val="bullet"/>
       <w:lvlText w:val=""/>
@@ -18531,7 +18989,7 @@
         <w:rFonts w:ascii="Symbol" w:hAnsi="Symbol" w:hint="default"/>
       </w:rPr>
     </w:lvl>
-    <w:lvl w:ilvl="4" w:tplc="040C0003" w:tentative="1">
+    <w:lvl w:ilvl="4" w:tplc="040C0003">
       <w:start w:val="1"/>
       <w:numFmt w:val="bullet"/>
       <w:lvlText w:val="o"/>
@@ -18543,7 +19001,7 @@
         <w:rFonts w:ascii="Courier New" w:hAnsi="Courier New" w:cs="Courier New" w:hint="default"/>
       </w:rPr>
     </w:lvl>
-    <w:lvl w:ilvl="5" w:tplc="040C0005" w:tentative="1">
+    <w:lvl w:ilvl="5" w:tplc="040C0005">
       <w:start w:val="1"/>
       <w:numFmt w:val="bullet"/>
       <w:lvlText w:val=""/>
@@ -25190,7 +25648,7 @@
 </file>
 
 <file path=customXml/itemProps1.xml><?xml version="1.0" encoding="utf-8"?>
-<ds:datastoreItem xmlns:ds="http://schemas.openxmlformats.org/officeDocument/2006/customXml" ds:itemID="{E9D68C7F-A4A2-4C99-950C-1DFB80A67232}">
+<ds:datastoreItem xmlns:ds="http://schemas.openxmlformats.org/officeDocument/2006/customXml" ds:itemID="{933580B8-B9D5-4516-97BA-83547A43001C}">
   <ds:schemaRefs>
     <ds:schemaRef ds:uri="http://schemas.openxmlformats.org/officeDocument/2006/bibliography"/>
   </ds:schemaRefs>

--- a/Magasin/Rapport.docx
+++ b/Magasin/Rapport.docx
@@ -295,7 +295,7 @@
                 <v:shape id="_x0000_i1025" type="#_x0000_t75" style="width:154.85pt;height:89pt" o:ole="">
                   <v:imagedata r:id="rId9" o:title=""/>
                 </v:shape>
-                <o:OLEObject Type="Embed" ProgID="PBrush" ShapeID="_x0000_i1025" DrawAspect="Content" ObjectID="_1598467510" r:id="rId10"/>
+                <o:OLEObject Type="Embed" ProgID="PBrush" ShapeID="_x0000_i1025" DrawAspect="Content" ObjectID="_1598474666" r:id="rId10"/>
               </w:object>
             </w:r>
           </w:p>
@@ -2873,6 +2873,20 @@
         </w:rPr>
         <w:t>La production consiste à insérer les composants CMS sur la carte imprimée en passant par les étapes suivantes :</w:t>
       </w:r>
+    </w:p>
+    <w:p>
+      <w:pPr>
+        <w:rPr>
+          <w:rFonts w:ascii="Times New Roman" w:hAnsi="Times New Roman" w:cs="Times New Roman"/>
+        </w:rPr>
+      </w:pPr>
+    </w:p>
+    <w:p>
+      <w:pPr>
+        <w:rPr>
+          <w:rFonts w:ascii="Times New Roman" w:hAnsi="Times New Roman" w:cs="Times New Roman"/>
+        </w:rPr>
+      </w:pPr>
     </w:p>
     <w:p>
       <w:pPr>
@@ -2917,6 +2931,12 @@
           <w:rFonts w:ascii="Times New Roman" w:hAnsi="Times New Roman" w:cs="Times New Roman"/>
         </w:rPr>
       </w:pPr>
+      <w:r>
+        <w:rPr>
+          <w:rFonts w:ascii="Times New Roman" w:hAnsi="Times New Roman" w:cs="Times New Roman"/>
+        </w:rPr>
+        <w:t>Figure 1 : Les étapes de ligne CMS</w:t>
+      </w:r>
     </w:p>
     <w:p>
       <w:pPr>
@@ -3374,6 +3394,14 @@
         </w:rPr>
         <w:br w:type="textWrapping" w:clear="all"/>
       </w:r>
+      <w:r>
+        <w:rPr>
+          <w:rFonts w:ascii="Times New Roman" w:hAnsi="Times New Roman" w:cs="Times New Roman"/>
+          <w:sz w:val="24"/>
+          <w:szCs w:val="24"/>
+        </w:rPr>
+        <w:t>Figure 2 :</w:t>
+      </w:r>
     </w:p>
     <w:p>
       <w:pPr>
@@ -3466,6 +3494,27 @@
     </w:p>
     <w:p>
       <w:pPr>
+        <w:autoSpaceDE w:val="0"/>
+        <w:autoSpaceDN w:val="0"/>
+        <w:adjustRightInd w:val="0"/>
+        <w:spacing w:after="0" w:line="360" w:lineRule="auto"/>
+        <w:rPr>
+          <w:rFonts w:ascii="Times New Roman" w:hAnsi="Times New Roman" w:cs="Times New Roman"/>
+          <w:sz w:val="24"/>
+          <w:szCs w:val="24"/>
+        </w:rPr>
+      </w:pPr>
+      <w:r>
+        <w:rPr>
+          <w:rFonts w:ascii="Times New Roman" w:hAnsi="Times New Roman" w:cs="Times New Roman"/>
+          <w:sz w:val="24"/>
+          <w:szCs w:val="24"/>
+        </w:rPr>
+        <w:t>Figure 3 :</w:t>
+      </w:r>
+    </w:p>
+    <w:p>
+      <w:pPr>
         <w:pStyle w:val="Titre2"/>
         <w:spacing w:before="200" w:line="360" w:lineRule="auto"/>
         <w:ind w:left="360"/>
@@ -3625,7 +3674,17 @@
           <w:szCs w:val="24"/>
         </w:rPr>
         <w:lastRenderedPageBreak/>
-        <w:t>Ils ont plus ou moins les mêmes caractéristiques mais la différence est dans la taille des composants à placer qu’allant de petite jusqu’au grandet le conditionnement des composants peuvent être approvisionnés soit en bobines ou plateau.</w:t>
+        <w:t>Ils ont plus ou moins les mêmes caractéristiques mais la différence est dans la taille des composan</w:t>
+      </w:r>
+      <w:bookmarkStart w:id="30" w:name="_GoBack"/>
+      <w:bookmarkEnd w:id="30"/>
+      <w:r>
+        <w:rPr>
+          <w:rFonts w:ascii="Times New Roman" w:hAnsi="Times New Roman" w:cs="Times New Roman"/>
+          <w:sz w:val="24"/>
+          <w:szCs w:val="24"/>
+        </w:rPr>
+        <w:t>ts à placer qu’allant de petite jusqu’au grandet le conditionnement des composants peuvent être approvisionnés soit en bobines ou plateau.</w:t>
       </w:r>
     </w:p>
     <w:p>
@@ -3831,10 +3890,10 @@
           <w:szCs w:val="24"/>
         </w:rPr>
       </w:pPr>
-      <w:bookmarkStart w:id="30" w:name="_Toc466314237"/>
-      <w:bookmarkStart w:id="31" w:name="_Toc466632109"/>
-      <w:bookmarkStart w:id="32" w:name="_Toc466980024"/>
-      <w:bookmarkStart w:id="33" w:name="_Toc467481000"/>
+      <w:bookmarkStart w:id="31" w:name="_Toc466314237"/>
+      <w:bookmarkStart w:id="32" w:name="_Toc466632109"/>
+      <w:bookmarkStart w:id="33" w:name="_Toc466980024"/>
+      <w:bookmarkStart w:id="34" w:name="_Toc467481000"/>
       <w:r>
         <w:rPr>
           <w:rFonts w:ascii="Times New Roman" w:hAnsi="Times New Roman" w:cs="Times New Roman"/>
@@ -3843,10 +3902,10 @@
         </w:rPr>
         <w:t>Machine XPF</w:t>
       </w:r>
-      <w:bookmarkEnd w:id="30"/>
       <w:bookmarkEnd w:id="31"/>
       <w:bookmarkEnd w:id="32"/>
       <w:bookmarkEnd w:id="33"/>
+      <w:bookmarkEnd w:id="34"/>
     </w:p>
     <w:p>
       <w:pPr>
@@ -3967,10 +4026,10 @@
         </w:rPr>
         <w:t xml:space="preserve"> </w:t>
       </w:r>
-      <w:bookmarkStart w:id="34" w:name="_Toc466314239"/>
-      <w:bookmarkStart w:id="35" w:name="_Toc466632111"/>
-      <w:bookmarkStart w:id="36" w:name="_Toc466980026"/>
-      <w:bookmarkStart w:id="37" w:name="_Toc467481002"/>
+      <w:bookmarkStart w:id="35" w:name="_Toc466314239"/>
+      <w:bookmarkStart w:id="36" w:name="_Toc466632111"/>
+      <w:bookmarkStart w:id="37" w:name="_Toc466980026"/>
+      <w:bookmarkStart w:id="38" w:name="_Toc467481002"/>
       <w:r>
         <w:rPr>
           <w:rFonts w:ascii="Times New Roman" w:hAnsi="Times New Roman"/>
@@ -3979,10 +4038,10 @@
         </w:rPr>
         <w:t>Machine de Pose NXT III</w:t>
       </w:r>
-      <w:bookmarkEnd w:id="34"/>
       <w:bookmarkEnd w:id="35"/>
       <w:bookmarkEnd w:id="36"/>
       <w:bookmarkEnd w:id="37"/>
+      <w:bookmarkEnd w:id="38"/>
     </w:p>
     <w:p>
       <w:pPr>
@@ -4017,8 +4076,8 @@
           <w:sz w:val="28"/>
         </w:rPr>
       </w:pPr>
-      <w:bookmarkStart w:id="38" w:name="_Toc466632053"/>
-      <w:bookmarkStart w:id="39" w:name="_Toc467480908"/>
+      <w:bookmarkStart w:id="39" w:name="_Toc466632053"/>
+      <w:bookmarkStart w:id="40" w:name="_Toc467480908"/>
       <w:r>
         <w:rPr>
           <w:rFonts w:ascii="Times New Roman" w:hAnsi="Times New Roman" w:cs="Times New Roman"/>
@@ -4027,8 +4086,8 @@
         <w:lastRenderedPageBreak/>
         <w:t>6. Four de refusions</w:t>
       </w:r>
-      <w:bookmarkEnd w:id="38"/>
       <w:bookmarkEnd w:id="39"/>
+      <w:bookmarkEnd w:id="40"/>
       <w:r>
         <w:rPr>
           <w:rFonts w:ascii="Times New Roman" w:hAnsi="Times New Roman" w:cs="Times New Roman"/>
@@ -4125,10 +4184,10 @@
           <w:sz w:val="20"/>
         </w:rPr>
       </w:pPr>
-      <w:bookmarkStart w:id="40" w:name="_Toc466314240"/>
-      <w:bookmarkStart w:id="41" w:name="_Toc466632112"/>
-      <w:bookmarkStart w:id="42" w:name="_Toc466980027"/>
-      <w:bookmarkStart w:id="43" w:name="_Toc467481003"/>
+      <w:bookmarkStart w:id="41" w:name="_Toc466314240"/>
+      <w:bookmarkStart w:id="42" w:name="_Toc466632112"/>
+      <w:bookmarkStart w:id="43" w:name="_Toc466980027"/>
+      <w:bookmarkStart w:id="44" w:name="_Toc467481003"/>
       <w:r>
         <w:rPr>
           <w:rFonts w:ascii="Times New Roman" w:hAnsi="Times New Roman"/>
@@ -4137,10 +4196,10 @@
         </w:rPr>
         <w:t>Four Vitronics Soltec</w:t>
       </w:r>
-      <w:bookmarkEnd w:id="40"/>
       <w:bookmarkEnd w:id="41"/>
       <w:bookmarkEnd w:id="42"/>
       <w:bookmarkEnd w:id="43"/>
+      <w:bookmarkEnd w:id="44"/>
     </w:p>
     <w:p>
       <w:pPr>
@@ -4202,11 +4261,11 @@
         </w:rPr>
         <w:t>La soudure de la crème passe par trois phases, le préchauffage, la phase</w:t>
       </w:r>
-      <w:bookmarkStart w:id="44" w:name="_Toc232179893"/>
-      <w:bookmarkStart w:id="45" w:name="_Toc232179894"/>
-      <w:bookmarkStart w:id="46" w:name="_Toc232179964"/>
-      <w:bookmarkStart w:id="47" w:name="_Toc232179965"/>
-      <w:bookmarkStart w:id="48" w:name="_Toc461443619"/>
+      <w:bookmarkStart w:id="45" w:name="_Toc232179893"/>
+      <w:bookmarkStart w:id="46" w:name="_Toc232179894"/>
+      <w:bookmarkStart w:id="47" w:name="_Toc232179964"/>
+      <w:bookmarkStart w:id="48" w:name="_Toc232179965"/>
+      <w:bookmarkStart w:id="49" w:name="_Toc461443619"/>
       <w:r>
         <w:rPr>
           <w:rFonts w:ascii="Times New Roman" w:hAnsi="Times New Roman" w:cs="Times New Roman"/>
@@ -4215,10 +4274,10 @@
         </w:rPr>
         <w:t xml:space="preserve"> liquide et le refroidissement.</w:t>
       </w:r>
-      <w:bookmarkEnd w:id="44"/>
       <w:bookmarkEnd w:id="45"/>
       <w:bookmarkEnd w:id="46"/>
       <w:bookmarkEnd w:id="47"/>
+      <w:bookmarkEnd w:id="48"/>
     </w:p>
     <w:p>
       <w:pPr>
@@ -4248,7 +4307,7 @@
           <w:szCs w:val="24"/>
         </w:rPr>
       </w:pPr>
-      <w:bookmarkStart w:id="49" w:name="_Toc232179966"/>
+      <w:bookmarkStart w:id="50" w:name="_Toc232179966"/>
       <w:r>
         <w:rPr>
           <w:rFonts w:ascii="Times New Roman" w:hAnsi="Times New Roman"/>
@@ -4259,8 +4318,8 @@
         </w:rPr>
         <w:t>Le préchauff</w:t>
       </w:r>
-      <w:bookmarkEnd w:id="48"/>
       <w:bookmarkEnd w:id="49"/>
+      <w:bookmarkEnd w:id="50"/>
       <w:r>
         <w:rPr>
           <w:rFonts w:ascii="Times New Roman" w:hAnsi="Times New Roman"/>
@@ -4375,7 +4434,7 @@
           <w:szCs w:val="24"/>
         </w:rPr>
       </w:pPr>
-      <w:bookmarkStart w:id="50" w:name="_Toc232179967"/>
+      <w:bookmarkStart w:id="51" w:name="_Toc232179967"/>
       <w:r>
         <w:rPr>
           <w:rFonts w:ascii="Times New Roman" w:hAnsi="Times New Roman"/>
@@ -4387,7 +4446,7 @@
         <w:lastRenderedPageBreak/>
         <w:t xml:space="preserve">La </w:t>
       </w:r>
-      <w:bookmarkEnd w:id="50"/>
+      <w:bookmarkEnd w:id="51"/>
       <w:r>
         <w:rPr>
           <w:rFonts w:ascii="Times New Roman" w:hAnsi="Times New Roman"/>
@@ -4452,7 +4511,7 @@
           <w:szCs w:val="24"/>
         </w:rPr>
       </w:pPr>
-      <w:bookmarkStart w:id="51" w:name="_Toc232179968"/>
+      <w:bookmarkStart w:id="52" w:name="_Toc232179968"/>
       <w:r>
         <w:rPr>
           <w:rFonts w:ascii="Times New Roman" w:hAnsi="Times New Roman"/>
@@ -4463,7 +4522,7 @@
         </w:rPr>
         <w:t>Le refroidissement</w:t>
       </w:r>
-      <w:bookmarkEnd w:id="51"/>
+      <w:bookmarkEnd w:id="52"/>
     </w:p>
     <w:p>
       <w:pPr>
@@ -4510,8 +4569,8 @@
           <w:sz w:val="28"/>
         </w:rPr>
       </w:pPr>
-      <w:bookmarkStart w:id="52" w:name="_Toc466632054"/>
-      <w:bookmarkStart w:id="53" w:name="_Toc467480909"/>
+      <w:bookmarkStart w:id="53" w:name="_Toc466632054"/>
+      <w:bookmarkStart w:id="54" w:name="_Toc467480909"/>
       <w:r>
         <w:rPr>
           <w:rFonts w:ascii="Times New Roman" w:hAnsi="Times New Roman" w:cs="Times New Roman"/>
@@ -4526,8 +4585,8 @@
         </w:rPr>
         <w:t xml:space="preserve"> AOI</w:t>
       </w:r>
-      <w:bookmarkEnd w:id="52"/>
       <w:bookmarkEnd w:id="53"/>
+      <w:bookmarkEnd w:id="54"/>
     </w:p>
     <w:p>
       <w:pPr>
@@ -4771,10 +4830,10 @@
         </w:rPr>
         <w:t xml:space="preserve">                                                                 </w:t>
       </w:r>
-      <w:bookmarkStart w:id="54" w:name="_Toc466314241"/>
-      <w:bookmarkStart w:id="55" w:name="_Toc466632113"/>
-      <w:bookmarkStart w:id="56" w:name="_Toc466980028"/>
-      <w:bookmarkStart w:id="57" w:name="_Toc467481004"/>
+      <w:bookmarkStart w:id="55" w:name="_Toc466314241"/>
+      <w:bookmarkStart w:id="56" w:name="_Toc466632113"/>
+      <w:bookmarkStart w:id="57" w:name="_Toc466980028"/>
+      <w:bookmarkStart w:id="58" w:name="_Toc467481004"/>
       <w:r>
         <w:rPr>
           <w:rFonts w:ascii="Times New Roman" w:hAnsi="Times New Roman"/>
@@ -4783,10 +4842,10 @@
         </w:rPr>
         <w:t>La machine AOI</w:t>
       </w:r>
-      <w:bookmarkEnd w:id="54"/>
       <w:bookmarkEnd w:id="55"/>
       <w:bookmarkEnd w:id="56"/>
       <w:bookmarkEnd w:id="57"/>
+      <w:bookmarkEnd w:id="58"/>
     </w:p>
     <w:p>
       <w:pPr>
@@ -4956,8 +5015,8 @@
           <w:color w:val="FF0000"/>
         </w:rPr>
       </w:pPr>
-      <w:bookmarkStart w:id="58" w:name="_Toc466272875"/>
-      <w:bookmarkStart w:id="59" w:name="_Toc467480911"/>
+      <w:bookmarkStart w:id="59" w:name="_Toc466272875"/>
+      <w:bookmarkStart w:id="60" w:name="_Toc467480911"/>
       <w:r>
         <w:rPr>
           <w:rFonts w:ascii="Times New Roman" w:hAnsi="Times New Roman"/>
@@ -4967,8 +5026,8 @@
         <w:lastRenderedPageBreak/>
         <w:t>Chapitre 3 : Le Service Maintenance</w:t>
       </w:r>
-      <w:bookmarkEnd w:id="58"/>
       <w:bookmarkEnd w:id="59"/>
+      <w:bookmarkEnd w:id="60"/>
     </w:p>
     <w:p>
       <w:pPr>
@@ -5042,8 +5101,8 @@
           <w:sz w:val="24"/>
         </w:rPr>
       </w:pPr>
-      <w:bookmarkStart w:id="60" w:name="_Toc466272876"/>
-      <w:bookmarkStart w:id="61" w:name="_Toc467480912"/>
+      <w:bookmarkStart w:id="61" w:name="_Toc466272876"/>
+      <w:bookmarkStart w:id="62" w:name="_Toc467480912"/>
       <w:r>
         <w:rPr>
           <w:rFonts w:ascii="Times New Roman" w:hAnsi="Times New Roman" w:cs="Times New Roman"/>
@@ -5051,8 +5110,8 @@
         </w:rPr>
         <w:t>Idée sur Le service Maintenance</w:t>
       </w:r>
-      <w:bookmarkEnd w:id="60"/>
       <w:bookmarkEnd w:id="61"/>
+      <w:bookmarkEnd w:id="62"/>
     </w:p>
     <w:p>
       <w:pPr>
@@ -5228,8 +5287,8 @@
           <w:sz w:val="28"/>
         </w:rPr>
       </w:pPr>
-      <w:bookmarkStart w:id="62" w:name="_Toc466272877"/>
-      <w:bookmarkStart w:id="63" w:name="_Toc467480913"/>
+      <w:bookmarkStart w:id="63" w:name="_Toc466272877"/>
+      <w:bookmarkStart w:id="64" w:name="_Toc467480913"/>
       <w:r>
         <w:rPr>
           <w:rFonts w:ascii="Times New Roman" w:hAnsi="Times New Roman" w:cs="Times New Roman"/>
@@ -5237,8 +5296,8 @@
         </w:rPr>
         <w:t>Rôle d’un technicien de Maintenance</w:t>
       </w:r>
-      <w:bookmarkEnd w:id="62"/>
       <w:bookmarkEnd w:id="63"/>
+      <w:bookmarkEnd w:id="64"/>
     </w:p>
     <w:p>
       <w:pPr>
@@ -5535,8 +5594,8 @@
           <w:sz w:val="28"/>
         </w:rPr>
       </w:pPr>
-      <w:bookmarkStart w:id="64" w:name="_Toc466272878"/>
-      <w:bookmarkStart w:id="65" w:name="_Toc467480914"/>
+      <w:bookmarkStart w:id="65" w:name="_Toc466272878"/>
+      <w:bookmarkStart w:id="66" w:name="_Toc467480914"/>
       <w:r>
         <w:rPr>
           <w:rFonts w:ascii="Times New Roman" w:hAnsi="Times New Roman" w:cs="Times New Roman"/>
@@ -5544,8 +5603,8 @@
         </w:rPr>
         <w:t>Qualités nécessaires d’un technicien de maintenance</w:t>
       </w:r>
-      <w:bookmarkEnd w:id="64"/>
       <w:bookmarkEnd w:id="65"/>
+      <w:bookmarkEnd w:id="66"/>
     </w:p>
     <w:p>
       <w:pPr>
@@ -5626,8 +5685,8 @@
           <w:sz w:val="28"/>
         </w:rPr>
       </w:pPr>
-      <w:bookmarkStart w:id="66" w:name="_Toc466272879"/>
-      <w:bookmarkStart w:id="67" w:name="_Toc467480915"/>
+      <w:bookmarkStart w:id="67" w:name="_Toc466272879"/>
+      <w:bookmarkStart w:id="68" w:name="_Toc467480915"/>
       <w:r>
         <w:rPr>
           <w:rFonts w:ascii="Times New Roman" w:hAnsi="Times New Roman" w:cs="Times New Roman"/>
@@ -5635,8 +5694,8 @@
         </w:rPr>
         <w:t>Les Missions Du Travail</w:t>
       </w:r>
-      <w:bookmarkEnd w:id="66"/>
       <w:bookmarkEnd w:id="67"/>
+      <w:bookmarkEnd w:id="68"/>
     </w:p>
     <w:p>
       <w:pPr>
@@ -5661,10 +5720,10 @@
           <w:color w:val="5F497A"/>
         </w:rPr>
       </w:pPr>
-      <w:bookmarkStart w:id="68" w:name="eztoc896388_0_0_0_1"/>
-      <w:bookmarkStart w:id="69" w:name="_Toc466272880"/>
-      <w:bookmarkStart w:id="70" w:name="_Toc467480916"/>
-      <w:bookmarkEnd w:id="68"/>
+      <w:bookmarkStart w:id="69" w:name="eztoc896388_0_0_0_1"/>
+      <w:bookmarkStart w:id="70" w:name="_Toc466272880"/>
+      <w:bookmarkStart w:id="71" w:name="_Toc467480916"/>
+      <w:bookmarkEnd w:id="69"/>
       <w:r>
         <w:rPr>
           <w:rFonts w:ascii="Times New Roman" w:hAnsi="Times New Roman" w:cs="Times New Roman"/>
@@ -5672,8 +5731,8 @@
         </w:rPr>
         <w:t>Anticiper La Panne</w:t>
       </w:r>
-      <w:bookmarkEnd w:id="69"/>
       <w:bookmarkEnd w:id="70"/>
+      <w:bookmarkEnd w:id="71"/>
     </w:p>
     <w:p>
       <w:pPr>
@@ -5751,8 +5810,8 @@
           <w:color w:val="5F497A"/>
         </w:rPr>
       </w:pPr>
-      <w:bookmarkStart w:id="71" w:name="_Toc466272881"/>
-      <w:bookmarkStart w:id="72" w:name="_Toc467480917"/>
+      <w:bookmarkStart w:id="72" w:name="_Toc466272881"/>
+      <w:bookmarkStart w:id="73" w:name="_Toc467480917"/>
       <w:r>
         <w:rPr>
           <w:rFonts w:ascii="Times New Roman" w:hAnsi="Times New Roman" w:cs="Times New Roman"/>
@@ -5761,8 +5820,8 @@
         <w:lastRenderedPageBreak/>
         <w:t>Dépanner</w:t>
       </w:r>
-      <w:bookmarkEnd w:id="71"/>
       <w:bookmarkEnd w:id="72"/>
+      <w:bookmarkEnd w:id="73"/>
     </w:p>
     <w:p>
       <w:pPr>
@@ -5967,8 +6026,8 @@
           <w:szCs w:val="28"/>
         </w:rPr>
       </w:pPr>
-      <w:bookmarkStart w:id="73" w:name="_Toc466272882"/>
-      <w:bookmarkStart w:id="74" w:name="_Toc467480918"/>
+      <w:bookmarkStart w:id="74" w:name="_Toc466272882"/>
+      <w:bookmarkStart w:id="75" w:name="_Toc467480918"/>
       <w:r>
         <w:rPr>
           <w:rFonts w:ascii="Times New Roman" w:hAnsi="Times New Roman"/>
@@ -5978,8 +6037,8 @@
         </w:rPr>
         <w:t>Les Différentes Formes de la Maintenance</w:t>
       </w:r>
-      <w:bookmarkEnd w:id="73"/>
       <w:bookmarkEnd w:id="74"/>
+      <w:bookmarkEnd w:id="75"/>
       <w:r>
         <w:rPr>
           <w:rFonts w:ascii="Times New Roman" w:hAnsi="Times New Roman"/>
@@ -6906,8 +6965,8 @@
           <w:szCs w:val="22"/>
         </w:rPr>
       </w:pPr>
-      <w:bookmarkStart w:id="75" w:name="_Toc466272883"/>
-      <w:bookmarkStart w:id="76" w:name="_Toc467480919"/>
+      <w:bookmarkStart w:id="76" w:name="_Toc466272883"/>
+      <w:bookmarkStart w:id="77" w:name="_Toc467480919"/>
     </w:p>
     <w:p>
       <w:pPr>
@@ -6935,8 +6994,8 @@
         </w:rPr>
         <w:t>. La maintenance Préventive</w:t>
       </w:r>
-      <w:bookmarkEnd w:id="75"/>
       <w:bookmarkEnd w:id="76"/>
+      <w:bookmarkEnd w:id="77"/>
     </w:p>
     <w:p>
       <w:pPr>
@@ -6952,8 +7011,8 @@
           <w:color w:val="5F497A"/>
         </w:rPr>
       </w:pPr>
-      <w:bookmarkStart w:id="77" w:name="_Toc466272884"/>
-      <w:bookmarkStart w:id="78" w:name="_Toc467480920"/>
+      <w:bookmarkStart w:id="78" w:name="_Toc466272884"/>
+      <w:bookmarkStart w:id="79" w:name="_Toc467480920"/>
       <w:r>
         <w:rPr>
           <w:rFonts w:ascii="Times New Roman" w:hAnsi="Times New Roman" w:cs="Times New Roman"/>
@@ -6961,8 +7020,8 @@
         </w:rPr>
         <w:t>Définition</w:t>
       </w:r>
-      <w:bookmarkEnd w:id="77"/>
       <w:bookmarkEnd w:id="78"/>
+      <w:bookmarkEnd w:id="79"/>
     </w:p>
     <w:p>
       <w:pPr>
@@ -7052,8 +7111,8 @@
         <w:lastRenderedPageBreak/>
         <w:t xml:space="preserve"> </w:t>
       </w:r>
-      <w:bookmarkStart w:id="79" w:name="_Toc466272885"/>
-      <w:bookmarkStart w:id="80" w:name="_Toc467480921"/>
+      <w:bookmarkStart w:id="80" w:name="_Toc466272885"/>
+      <w:bookmarkStart w:id="81" w:name="_Toc467480921"/>
       <w:r>
         <w:rPr>
           <w:rFonts w:ascii="Times New Roman" w:hAnsi="Times New Roman" w:cs="Times New Roman"/>
@@ -7061,8 +7120,8 @@
         </w:rPr>
         <w:t>But de la maintenance préventive</w:t>
       </w:r>
-      <w:bookmarkEnd w:id="79"/>
       <w:bookmarkEnd w:id="80"/>
+      <w:bookmarkEnd w:id="81"/>
     </w:p>
     <w:p>
       <w:pPr>
@@ -7311,8 +7370,8 @@
         </w:rPr>
         <w:t xml:space="preserve">  </w:t>
       </w:r>
-      <w:bookmarkStart w:id="81" w:name="_Toc466272886"/>
-      <w:bookmarkStart w:id="82" w:name="_Toc467480922"/>
+      <w:bookmarkStart w:id="82" w:name="_Toc466272886"/>
+      <w:bookmarkStart w:id="83" w:name="_Toc467480922"/>
       <w:r>
         <w:rPr>
           <w:rFonts w:ascii="Times New Roman" w:hAnsi="Times New Roman" w:cs="Times New Roman"/>
@@ -7320,8 +7379,8 @@
         </w:rPr>
         <w:t>Exemple de contrôle préventif</w:t>
       </w:r>
-      <w:bookmarkEnd w:id="81"/>
       <w:bookmarkEnd w:id="82"/>
+      <w:bookmarkEnd w:id="83"/>
     </w:p>
     <w:p>
       <w:pPr>
@@ -7473,8 +7532,8 @@
           <w:color w:val="5F497A"/>
         </w:rPr>
       </w:pPr>
-      <w:bookmarkStart w:id="83" w:name="_Toc466272887"/>
-      <w:bookmarkStart w:id="84" w:name="_Toc467480923"/>
+      <w:bookmarkStart w:id="84" w:name="_Toc466272887"/>
+      <w:bookmarkStart w:id="85" w:name="_Toc467480923"/>
       <w:r>
         <w:rPr>
           <w:rFonts w:ascii="Times New Roman" w:hAnsi="Times New Roman" w:cs="Times New Roman"/>
@@ -7482,8 +7541,8 @@
         </w:rPr>
         <w:t>Formes  de Maintenance Préventives</w:t>
       </w:r>
-      <w:bookmarkEnd w:id="83"/>
       <w:bookmarkEnd w:id="84"/>
+      <w:bookmarkEnd w:id="85"/>
     </w:p>
     <w:p>
       <w:pPr>
@@ -7758,8 +7817,8 @@
           <w:sz w:val="28"/>
         </w:rPr>
       </w:pPr>
-      <w:bookmarkStart w:id="85" w:name="_Toc466272888"/>
-      <w:bookmarkStart w:id="86" w:name="_Toc467480924"/>
+      <w:bookmarkStart w:id="86" w:name="_Toc466272888"/>
+      <w:bookmarkStart w:id="87" w:name="_Toc467480924"/>
     </w:p>
     <w:p>
       <w:pPr>
@@ -7785,8 +7844,8 @@
         </w:rPr>
         <w:t xml:space="preserve"> Corrective</w:t>
       </w:r>
-      <w:bookmarkEnd w:id="85"/>
       <w:bookmarkEnd w:id="86"/>
+      <w:bookmarkEnd w:id="87"/>
     </w:p>
     <w:p>
       <w:pPr>
@@ -7802,8 +7861,8 @@
           <w:color w:val="5F497A"/>
         </w:rPr>
       </w:pPr>
-      <w:bookmarkStart w:id="87" w:name="_Toc466272889"/>
-      <w:bookmarkStart w:id="88" w:name="_Toc467480925"/>
+      <w:bookmarkStart w:id="88" w:name="_Toc466272889"/>
+      <w:bookmarkStart w:id="89" w:name="_Toc467480925"/>
       <w:r>
         <w:rPr>
           <w:rFonts w:ascii="Times New Roman" w:hAnsi="Times New Roman" w:cs="Times New Roman"/>
@@ -7811,8 +7870,8 @@
         </w:rPr>
         <w:t>Définition</w:t>
       </w:r>
-      <w:bookmarkEnd w:id="87"/>
       <w:bookmarkEnd w:id="88"/>
+      <w:bookmarkEnd w:id="89"/>
     </w:p>
     <w:p>
       <w:pPr>
@@ -8095,8 +8154,8 @@
           <w:sz w:val="28"/>
         </w:rPr>
       </w:pPr>
-      <w:bookmarkStart w:id="89" w:name="_Toc466272896"/>
-      <w:bookmarkStart w:id="90" w:name="_Toc467480932"/>
+      <w:bookmarkStart w:id="90" w:name="_Toc466272896"/>
+      <w:bookmarkStart w:id="91" w:name="_Toc467480932"/>
       <w:r>
         <w:rPr>
           <w:rFonts w:ascii="Times New Roman" w:hAnsi="Times New Roman"/>
@@ -8106,8 +8165,8 @@
         </w:rPr>
         <w:t>Conclusion</w:t>
       </w:r>
-      <w:bookmarkEnd w:id="89"/>
       <w:bookmarkEnd w:id="90"/>
+      <w:bookmarkEnd w:id="91"/>
     </w:p>
     <w:p>
       <w:pPr>
@@ -8625,11 +8684,11 @@
           <w:szCs w:val="28"/>
         </w:rPr>
       </w:pPr>
-      <w:bookmarkStart w:id="91" w:name="_Toc295577421"/>
-      <w:bookmarkStart w:id="92" w:name="_Toc327209772"/>
-      <w:bookmarkStart w:id="93" w:name="_Toc327210310"/>
-      <w:bookmarkStart w:id="94" w:name="_Toc318813704"/>
-      <w:bookmarkStart w:id="95" w:name="_Toc318830323"/>
+      <w:bookmarkStart w:id="92" w:name="_Toc295577421"/>
+      <w:bookmarkStart w:id="93" w:name="_Toc327209772"/>
+      <w:bookmarkStart w:id="94" w:name="_Toc327210310"/>
+      <w:bookmarkStart w:id="95" w:name="_Toc318813704"/>
+      <w:bookmarkStart w:id="96" w:name="_Toc318830323"/>
       <w:r>
         <w:rPr>
           <w:rFonts w:ascii="Times New Roman" w:hAnsi="Times New Roman" w:cs="Times New Roman"/>
@@ -8640,11 +8699,11 @@
         </w:rPr>
         <w:t>Les différentes méthodes de test :</w:t>
       </w:r>
-      <w:bookmarkEnd w:id="91"/>
       <w:bookmarkEnd w:id="92"/>
       <w:bookmarkEnd w:id="93"/>
       <w:bookmarkEnd w:id="94"/>
       <w:bookmarkEnd w:id="95"/>
+      <w:bookmarkEnd w:id="96"/>
     </w:p>
     <w:p>
       <w:pPr>
@@ -8809,11 +8868,11 @@
           <w:szCs w:val="28"/>
         </w:rPr>
       </w:pPr>
-      <w:bookmarkStart w:id="96" w:name="_Toc295577422"/>
-      <w:bookmarkStart w:id="97" w:name="_Toc327209773"/>
-      <w:bookmarkStart w:id="98" w:name="_Toc327210311"/>
-      <w:bookmarkStart w:id="99" w:name="_Toc318813705"/>
-      <w:bookmarkStart w:id="100" w:name="_Toc318830324"/>
+      <w:bookmarkStart w:id="97" w:name="_Toc295577422"/>
+      <w:bookmarkStart w:id="98" w:name="_Toc327209773"/>
+      <w:bookmarkStart w:id="99" w:name="_Toc327210311"/>
+      <w:bookmarkStart w:id="100" w:name="_Toc318813705"/>
+      <w:bookmarkStart w:id="101" w:name="_Toc318830324"/>
       <w:r>
         <w:rPr>
           <w:rFonts w:ascii="Times New Roman" w:hAnsi="Times New Roman"/>
@@ -8825,11 +8884,11 @@
         <w:lastRenderedPageBreak/>
         <w:t>Test fonctionnel :</w:t>
       </w:r>
-      <w:bookmarkEnd w:id="96"/>
       <w:bookmarkEnd w:id="97"/>
       <w:bookmarkEnd w:id="98"/>
       <w:bookmarkEnd w:id="99"/>
       <w:bookmarkEnd w:id="100"/>
+      <w:bookmarkEnd w:id="101"/>
     </w:p>
     <w:p>
       <w:pPr>
@@ -8920,11 +8979,11 @@
           <w:szCs w:val="28"/>
         </w:rPr>
       </w:pPr>
-      <w:bookmarkStart w:id="101" w:name="_Toc295577423"/>
-      <w:bookmarkStart w:id="102" w:name="_Toc327209774"/>
-      <w:bookmarkStart w:id="103" w:name="_Toc327210312"/>
-      <w:bookmarkStart w:id="104" w:name="_Toc318813706"/>
-      <w:bookmarkStart w:id="105" w:name="_Toc318830325"/>
+      <w:bookmarkStart w:id="102" w:name="_Toc295577423"/>
+      <w:bookmarkStart w:id="103" w:name="_Toc327209774"/>
+      <w:bookmarkStart w:id="104" w:name="_Toc327210312"/>
+      <w:bookmarkStart w:id="105" w:name="_Toc318813706"/>
+      <w:bookmarkStart w:id="106" w:name="_Toc318830325"/>
       <w:r>
         <w:rPr>
           <w:rFonts w:ascii="Times New Roman" w:hAnsi="Times New Roman"/>
@@ -8935,11 +8994,11 @@
         </w:rPr>
         <w:t xml:space="preserve">Test </w:t>
       </w:r>
-      <w:bookmarkEnd w:id="101"/>
       <w:bookmarkEnd w:id="102"/>
       <w:bookmarkEnd w:id="103"/>
       <w:bookmarkEnd w:id="104"/>
       <w:bookmarkEnd w:id="105"/>
+      <w:bookmarkEnd w:id="106"/>
       <w:r>
         <w:rPr>
           <w:rFonts w:ascii="Times New Roman" w:hAnsi="Times New Roman"/>
@@ -9010,10 +9069,10 @@
           <w:szCs w:val="28"/>
         </w:rPr>
       </w:pPr>
-      <w:bookmarkStart w:id="106" w:name="_Toc327209775"/>
-      <w:bookmarkStart w:id="107" w:name="_Toc327210313"/>
-      <w:bookmarkStart w:id="108" w:name="_Toc318813707"/>
-      <w:bookmarkStart w:id="109" w:name="_Toc318830326"/>
+      <w:bookmarkStart w:id="107" w:name="_Toc327209775"/>
+      <w:bookmarkStart w:id="108" w:name="_Toc327210313"/>
+      <w:bookmarkStart w:id="109" w:name="_Toc318813707"/>
+      <w:bookmarkStart w:id="110" w:name="_Toc318830326"/>
       <w:r>
         <w:rPr>
           <w:rFonts w:ascii="Times New Roman" w:hAnsi="Times New Roman" w:cs="Times New Roman"/>
@@ -9034,10 +9093,10 @@
         </w:rPr>
         <w:t>Etape programmation :</w:t>
       </w:r>
-      <w:bookmarkEnd w:id="106"/>
       <w:bookmarkEnd w:id="107"/>
       <w:bookmarkEnd w:id="108"/>
       <w:bookmarkEnd w:id="109"/>
+      <w:bookmarkEnd w:id="110"/>
     </w:p>
     <w:p>
       <w:pPr>
@@ -9099,10 +9158,10 @@
           <w:szCs w:val="28"/>
         </w:rPr>
       </w:pPr>
-      <w:bookmarkStart w:id="110" w:name="_Toc327209776"/>
-      <w:bookmarkStart w:id="111" w:name="_Toc327210314"/>
-      <w:bookmarkStart w:id="112" w:name="_Toc318813708"/>
-      <w:bookmarkStart w:id="113" w:name="_Toc318830327"/>
+      <w:bookmarkStart w:id="111" w:name="_Toc327209776"/>
+      <w:bookmarkStart w:id="112" w:name="_Toc327210314"/>
+      <w:bookmarkStart w:id="113" w:name="_Toc318813708"/>
+      <w:bookmarkStart w:id="114" w:name="_Toc318830327"/>
       <w:r>
         <w:rPr>
           <w:rFonts w:ascii="Times New Roman" w:hAnsi="Times New Roman" w:cs="Times New Roman"/>
@@ -9113,10 +9172,10 @@
         </w:rPr>
         <w:t>Etape  marquage :</w:t>
       </w:r>
-      <w:bookmarkEnd w:id="110"/>
       <w:bookmarkEnd w:id="111"/>
       <w:bookmarkEnd w:id="112"/>
       <w:bookmarkEnd w:id="113"/>
+      <w:bookmarkEnd w:id="114"/>
     </w:p>
     <w:p>
       <w:pPr>
@@ -9182,10 +9241,10 @@
           <w:szCs w:val="28"/>
         </w:rPr>
       </w:pPr>
-      <w:bookmarkStart w:id="114" w:name="_Toc327209777"/>
-      <w:bookmarkStart w:id="115" w:name="_Toc327210315"/>
-      <w:bookmarkStart w:id="116" w:name="_Toc318813709"/>
-      <w:bookmarkStart w:id="117" w:name="_Toc318830328"/>
+      <w:bookmarkStart w:id="115" w:name="_Toc327209777"/>
+      <w:bookmarkStart w:id="116" w:name="_Toc327210315"/>
+      <w:bookmarkStart w:id="117" w:name="_Toc318813709"/>
+      <w:bookmarkStart w:id="118" w:name="_Toc318830328"/>
       <w:r>
         <w:rPr>
           <w:rFonts w:ascii="Times New Roman" w:hAnsi="Times New Roman"/>
@@ -9205,10 +9264,10 @@
         </w:rPr>
         <w:t>Test intégration</w:t>
       </w:r>
-      <w:bookmarkEnd w:id="114"/>
       <w:bookmarkEnd w:id="115"/>
       <w:bookmarkEnd w:id="116"/>
       <w:bookmarkEnd w:id="117"/>
+      <w:bookmarkEnd w:id="118"/>
       <w:r>
         <w:rPr>
           <w:rFonts w:ascii="Times New Roman" w:hAnsi="Times New Roman"/>
@@ -9284,10 +9343,10 @@
           <w:szCs w:val="28"/>
         </w:rPr>
       </w:pPr>
-      <w:bookmarkStart w:id="118" w:name="_Toc327209778"/>
-      <w:bookmarkStart w:id="119" w:name="_Toc327210316"/>
-      <w:bookmarkStart w:id="120" w:name="_Toc318813710"/>
-      <w:bookmarkStart w:id="121" w:name="_Toc318830329"/>
+      <w:bookmarkStart w:id="119" w:name="_Toc327209778"/>
+      <w:bookmarkStart w:id="120" w:name="_Toc327210316"/>
+      <w:bookmarkStart w:id="121" w:name="_Toc318813710"/>
+      <w:bookmarkStart w:id="122" w:name="_Toc318830329"/>
       <w:r>
         <w:rPr>
           <w:rFonts w:ascii="Times New Roman" w:hAnsi="Times New Roman"/>
@@ -9298,10 +9357,10 @@
         </w:rPr>
         <w:t>Test contrôle final :</w:t>
       </w:r>
-      <w:bookmarkEnd w:id="118"/>
       <w:bookmarkEnd w:id="119"/>
       <w:bookmarkEnd w:id="120"/>
       <w:bookmarkEnd w:id="121"/>
+      <w:bookmarkEnd w:id="122"/>
       <w:r>
         <w:rPr>
           <w:rFonts w:ascii="Times New Roman" w:hAnsi="Times New Roman"/>
@@ -14587,7 +14646,6 @@
     </w:p>
     <w:p>
       <w:pPr>
-        <w:ind w:left="2124"/>
         <w:rPr>
           <w:rFonts w:ascii="Times New Roman" w:hAnsi="Times New Roman" w:cs="Times New Roman"/>
           <w:b/>
@@ -14600,19 +14658,160 @@
     </w:p>
     <w:p>
       <w:pPr>
-        <w:ind w:left="2124"/>
-        <w:rPr>
-          <w:rFonts w:ascii="Times New Roman" w:hAnsi="Times New Roman" w:cs="Times New Roman"/>
-          <w:b/>
-          <w:bCs/>
-          <w:color w:val="FF0000"/>
-          <w:sz w:val="28"/>
-          <w:szCs w:val="28"/>
-        </w:rPr>
-      </w:pPr>
-      <w:r>
-        <w:rPr>
-          <w:rFonts w:ascii="Times New Roman" w:hAnsi="Times New Roman" w:cs="Times New Roman"/>
+        <w:ind w:left="1003"/>
+        <w:rPr>
+          <w:rFonts w:ascii="Times New Roman" w:hAnsi="Times New Roman" w:cs="Times New Roman"/>
+          <w:bCs/>
+          <w:color w:val="000000" w:themeColor="text1"/>
+          <w:sz w:val="28"/>
+          <w:szCs w:val="28"/>
+        </w:rPr>
+      </w:pPr>
+      <w:r>
+        <w:rPr>
+          <w:rFonts w:ascii="Times New Roman" w:hAnsi="Times New Roman" w:cs="Times New Roman"/>
+          <w:bCs/>
+          <w:color w:val="000000" w:themeColor="text1"/>
+          <w:sz w:val="28"/>
+          <w:szCs w:val="28"/>
+        </w:rPr>
+        <w:lastRenderedPageBreak/>
+        <w:t xml:space="preserve">Pour ajouter </w:t>
+      </w:r>
+      <w:r>
+        <w:rPr>
+          <w:rFonts w:ascii="Times New Roman" w:hAnsi="Times New Roman" w:cs="Times New Roman"/>
+          <w:bCs/>
+          <w:color w:val="000000" w:themeColor="text1"/>
+          <w:sz w:val="28"/>
+          <w:szCs w:val="28"/>
+        </w:rPr>
+        <w:t>un casier dans un bloc</w:t>
+      </w:r>
+      <w:r>
+        <w:rPr>
+          <w:rFonts w:ascii="Times New Roman" w:hAnsi="Times New Roman" w:cs="Times New Roman"/>
+          <w:bCs/>
+          <w:color w:val="000000" w:themeColor="text1"/>
+          <w:sz w:val="28"/>
+          <w:szCs w:val="28"/>
+        </w:rPr>
+        <w:t>.</w:t>
+      </w:r>
+    </w:p>
+    <w:p>
+      <w:pPr>
+        <w:pStyle w:val="Paragraphedeliste"/>
+        <w:numPr>
+          <w:ilvl w:val="0"/>
+          <w:numId w:val="44"/>
+        </w:numPr>
+        <w:rPr>
+          <w:rFonts w:ascii="Times New Roman" w:hAnsi="Times New Roman"/>
+          <w:bCs/>
+          <w:color w:val="000000" w:themeColor="text1"/>
+          <w:sz w:val="28"/>
+          <w:szCs w:val="28"/>
+        </w:rPr>
+      </w:pPr>
+      <w:r>
+        <w:rPr>
+          <w:rFonts w:ascii="Times New Roman" w:hAnsi="Times New Roman"/>
+          <w:bCs/>
+          <w:color w:val="000000" w:themeColor="text1"/>
+          <w:sz w:val="28"/>
+          <w:szCs w:val="28"/>
+        </w:rPr>
+        <w:t>L</w:t>
+      </w:r>
+      <w:r>
+        <w:rPr>
+          <w:rFonts w:ascii="Times New Roman" w:hAnsi="Times New Roman"/>
+          <w:bCs/>
+          <w:color w:val="000000" w:themeColor="text1"/>
+          <w:sz w:val="28"/>
+          <w:szCs w:val="28"/>
+        </w:rPr>
+        <w:t xml:space="preserve">’utilisateur doit sélectionner le </w:t>
+      </w:r>
+      <w:r>
+        <w:rPr>
+          <w:rFonts w:ascii="Times New Roman" w:hAnsi="Times New Roman"/>
+          <w:bCs/>
+          <w:color w:val="000000" w:themeColor="text1"/>
+          <w:sz w:val="28"/>
+          <w:szCs w:val="28"/>
+        </w:rPr>
+        <w:t xml:space="preserve">bloc qu’il a choisi. </w:t>
+      </w:r>
+    </w:p>
+    <w:p>
+      <w:pPr>
+        <w:pStyle w:val="Paragraphedeliste"/>
+        <w:numPr>
+          <w:ilvl w:val="0"/>
+          <w:numId w:val="44"/>
+        </w:numPr>
+        <w:rPr>
+          <w:rFonts w:ascii="Times New Roman" w:hAnsi="Times New Roman"/>
+          <w:bCs/>
+          <w:color w:val="000000" w:themeColor="text1"/>
+          <w:sz w:val="28"/>
+          <w:szCs w:val="28"/>
+        </w:rPr>
+      </w:pPr>
+      <w:r>
+        <w:rPr>
+          <w:rFonts w:ascii="Times New Roman" w:hAnsi="Times New Roman"/>
+          <w:bCs/>
+          <w:color w:val="000000" w:themeColor="text1"/>
+          <w:sz w:val="28"/>
+          <w:szCs w:val="28"/>
+        </w:rPr>
+        <w:t>Il doit cliquer sur le bouton ajouter.</w:t>
+      </w:r>
+    </w:p>
+    <w:p>
+      <w:pPr>
+        <w:pStyle w:val="Paragraphedeliste"/>
+        <w:numPr>
+          <w:ilvl w:val="0"/>
+          <w:numId w:val="44"/>
+        </w:numPr>
+        <w:rPr>
+          <w:rFonts w:ascii="Times New Roman" w:hAnsi="Times New Roman"/>
+          <w:bCs/>
+          <w:color w:val="000000" w:themeColor="text1"/>
+          <w:sz w:val="28"/>
+          <w:szCs w:val="28"/>
+        </w:rPr>
+      </w:pPr>
+      <w:r>
+        <w:rPr>
+          <w:rFonts w:ascii="Times New Roman" w:hAnsi="Times New Roman"/>
+          <w:bCs/>
+          <w:color w:val="000000" w:themeColor="text1"/>
+          <w:sz w:val="28"/>
+          <w:szCs w:val="28"/>
+        </w:rPr>
+        <w:t>Le système affiche une petite fenêtre.</w:t>
+      </w:r>
+    </w:p>
+    <w:p>
+      <w:pPr>
+        <w:pStyle w:val="Paragraphedeliste"/>
+        <w:ind w:left="1003"/>
+        <w:rPr>
+          <w:rFonts w:ascii="Times New Roman" w:hAnsi="Times New Roman"/>
+          <w:bCs/>
+          <w:color w:val="000000" w:themeColor="text1"/>
+          <w:sz w:val="28"/>
+          <w:szCs w:val="28"/>
+        </w:rPr>
+      </w:pPr>
+      <w:r>
+        <w:rPr>
+          <w:rFonts w:ascii="Times New Roman" w:hAnsi="Times New Roman"/>
           <w:b/>
           <w:bCs/>
           <w:noProof/>
@@ -14621,9 +14820,8 @@
           <w:szCs w:val="28"/>
           <w:lang w:eastAsia="fr-FR"/>
         </w:rPr>
-        <w:lastRenderedPageBreak/>
         <w:drawing>
-          <wp:inline distT="0" distB="0" distL="0" distR="0" wp14:anchorId="68D22F26" wp14:editId="6267C023">
+          <wp:inline distT="0" distB="0" distL="0" distR="0" wp14:anchorId="1C9F8AE5" wp14:editId="2FA041DE">
             <wp:extent cx="3143250" cy="1171575"/>
             <wp:effectExtent l="0" t="0" r="0" b="9525"/>
             <wp:docPr id="24" name="Image 24" descr="C:\Users\lenovo\Desktop\Gestion magasin photo\AjoutCasier.png"/>
@@ -14670,159 +14868,6 @@
             </a:graphic>
           </wp:inline>
         </w:drawing>
-      </w:r>
-    </w:p>
-    <w:p>
-      <w:pPr>
-        <w:ind w:left="2124"/>
-        <w:rPr>
-          <w:rFonts w:ascii="Times New Roman" w:hAnsi="Times New Roman" w:cs="Times New Roman"/>
-          <w:b/>
-          <w:bCs/>
-          <w:color w:val="FF0000"/>
-          <w:sz w:val="28"/>
-          <w:szCs w:val="28"/>
-        </w:rPr>
-      </w:pPr>
-    </w:p>
-    <w:p>
-      <w:pPr>
-        <w:ind w:left="1003"/>
-        <w:rPr>
-          <w:rFonts w:ascii="Times New Roman" w:hAnsi="Times New Roman" w:cs="Times New Roman"/>
-          <w:bCs/>
-          <w:color w:val="000000" w:themeColor="text1"/>
-          <w:sz w:val="28"/>
-          <w:szCs w:val="28"/>
-        </w:rPr>
-      </w:pPr>
-      <w:r>
-        <w:rPr>
-          <w:rFonts w:ascii="Times New Roman" w:hAnsi="Times New Roman" w:cs="Times New Roman"/>
-          <w:bCs/>
-          <w:color w:val="000000" w:themeColor="text1"/>
-          <w:sz w:val="28"/>
-          <w:szCs w:val="28"/>
-        </w:rPr>
-        <w:t xml:space="preserve">Pour ajouter </w:t>
-      </w:r>
-      <w:r>
-        <w:rPr>
-          <w:rFonts w:ascii="Times New Roman" w:hAnsi="Times New Roman" w:cs="Times New Roman"/>
-          <w:bCs/>
-          <w:color w:val="000000" w:themeColor="text1"/>
-          <w:sz w:val="28"/>
-          <w:szCs w:val="28"/>
-        </w:rPr>
-        <w:t>un casier dans un bloc</w:t>
-      </w:r>
-      <w:r>
-        <w:rPr>
-          <w:rFonts w:ascii="Times New Roman" w:hAnsi="Times New Roman" w:cs="Times New Roman"/>
-          <w:bCs/>
-          <w:color w:val="000000" w:themeColor="text1"/>
-          <w:sz w:val="28"/>
-          <w:szCs w:val="28"/>
-        </w:rPr>
-        <w:t>.</w:t>
-      </w:r>
-    </w:p>
-    <w:p>
-      <w:pPr>
-        <w:pStyle w:val="Paragraphedeliste"/>
-        <w:numPr>
-          <w:ilvl w:val="0"/>
-          <w:numId w:val="44"/>
-        </w:numPr>
-        <w:rPr>
-          <w:rFonts w:ascii="Times New Roman" w:hAnsi="Times New Roman"/>
-          <w:bCs/>
-          <w:color w:val="000000" w:themeColor="text1"/>
-          <w:sz w:val="28"/>
-          <w:szCs w:val="28"/>
-        </w:rPr>
-      </w:pPr>
-      <w:r>
-        <w:rPr>
-          <w:rFonts w:ascii="Times New Roman" w:hAnsi="Times New Roman"/>
-          <w:bCs/>
-          <w:color w:val="000000" w:themeColor="text1"/>
-          <w:sz w:val="28"/>
-          <w:szCs w:val="28"/>
-        </w:rPr>
-        <w:t>L</w:t>
-      </w:r>
-      <w:r>
-        <w:rPr>
-          <w:rFonts w:ascii="Times New Roman" w:hAnsi="Times New Roman"/>
-          <w:bCs/>
-          <w:color w:val="000000" w:themeColor="text1"/>
-          <w:sz w:val="28"/>
-          <w:szCs w:val="28"/>
-        </w:rPr>
-        <w:t xml:space="preserve">’utilisateur doit sélectionner le </w:t>
-      </w:r>
-      <w:r>
-        <w:rPr>
-          <w:rFonts w:ascii="Times New Roman" w:hAnsi="Times New Roman"/>
-          <w:bCs/>
-          <w:color w:val="000000" w:themeColor="text1"/>
-          <w:sz w:val="28"/>
-          <w:szCs w:val="28"/>
-        </w:rPr>
-        <w:t xml:space="preserve">bloc qu’il a choisi. </w:t>
-      </w:r>
-    </w:p>
-    <w:p>
-      <w:pPr>
-        <w:pStyle w:val="Paragraphedeliste"/>
-        <w:numPr>
-          <w:ilvl w:val="0"/>
-          <w:numId w:val="44"/>
-        </w:numPr>
-        <w:rPr>
-          <w:rFonts w:ascii="Times New Roman" w:hAnsi="Times New Roman"/>
-          <w:bCs/>
-          <w:color w:val="000000" w:themeColor="text1"/>
-          <w:sz w:val="28"/>
-          <w:szCs w:val="28"/>
-        </w:rPr>
-      </w:pPr>
-      <w:r>
-        <w:rPr>
-          <w:rFonts w:ascii="Times New Roman" w:hAnsi="Times New Roman"/>
-          <w:bCs/>
-          <w:color w:val="000000" w:themeColor="text1"/>
-          <w:sz w:val="28"/>
-          <w:szCs w:val="28"/>
-        </w:rPr>
-        <w:t>Il doit cliquer sur le bouton ajouter.</w:t>
-      </w:r>
-    </w:p>
-    <w:p>
-      <w:pPr>
-        <w:pStyle w:val="Paragraphedeliste"/>
-        <w:numPr>
-          <w:ilvl w:val="0"/>
-          <w:numId w:val="44"/>
-        </w:numPr>
-        <w:rPr>
-          <w:rFonts w:ascii="Times New Roman" w:hAnsi="Times New Roman"/>
-          <w:bCs/>
-          <w:color w:val="000000" w:themeColor="text1"/>
-          <w:sz w:val="28"/>
-          <w:szCs w:val="28"/>
-        </w:rPr>
-      </w:pPr>
-      <w:r>
-        <w:rPr>
-          <w:rFonts w:ascii="Times New Roman" w:hAnsi="Times New Roman"/>
-          <w:bCs/>
-          <w:color w:val="000000" w:themeColor="text1"/>
-          <w:sz w:val="28"/>
-          <w:szCs w:val="28"/>
-        </w:rPr>
-        <w:t>Le système affiche une petite fenêtre.</w:t>
       </w:r>
     </w:p>
     <w:p>
@@ -15167,6 +15212,30 @@
           <w:szCs w:val="28"/>
         </w:rPr>
       </w:pPr>
+    </w:p>
+    <w:p>
+      <w:pPr>
+        <w:ind w:left="2124"/>
+        <w:rPr>
+          <w:rFonts w:ascii="Times New Roman" w:hAnsi="Times New Roman" w:cs="Times New Roman"/>
+          <w:bCs/>
+          <w:color w:val="000000" w:themeColor="text1"/>
+          <w:sz w:val="28"/>
+          <w:szCs w:val="28"/>
+        </w:rPr>
+      </w:pPr>
+    </w:p>
+    <w:p>
+      <w:pPr>
+        <w:ind w:left="2124"/>
+        <w:rPr>
+          <w:rFonts w:ascii="Times New Roman" w:hAnsi="Times New Roman" w:cs="Times New Roman"/>
+          <w:bCs/>
+          <w:color w:val="000000" w:themeColor="text1"/>
+          <w:sz w:val="28"/>
+          <w:szCs w:val="28"/>
+        </w:rPr>
+      </w:pPr>
       <w:r>
         <w:rPr>
           <w:rFonts w:ascii="Times New Roman" w:hAnsi="Times New Roman" w:cs="Times New Roman"/>
@@ -15290,12 +15359,93 @@
         <w:rPr>
           <w:rFonts w:ascii="Times New Roman" w:hAnsi="Times New Roman"/>
           <w:bCs/>
+          <w:noProof/>
           <w:color w:val="000000" w:themeColor="text1"/>
           <w:sz w:val="28"/>
           <w:szCs w:val="28"/>
+          <w:lang w:eastAsia="fr-FR"/>
+        </w:rPr>
+        <w:drawing>
+          <wp:anchor distT="0" distB="0" distL="114300" distR="114300" simplePos="0" relativeHeight="251675648" behindDoc="0" locked="0" layoutInCell="1" allowOverlap="1" wp14:anchorId="1E2EFDEA" wp14:editId="0BCFB5BB">
+            <wp:simplePos x="0" y="0"/>
+            <wp:positionH relativeFrom="column">
+              <wp:posOffset>790910</wp:posOffset>
+            </wp:positionH>
+            <wp:positionV relativeFrom="paragraph">
+              <wp:posOffset>241672</wp:posOffset>
+            </wp:positionV>
+            <wp:extent cx="4649470" cy="4227195"/>
+            <wp:effectExtent l="0" t="0" r="0" b="1905"/>
+            <wp:wrapSquare wrapText="bothSides"/>
+            <wp:docPr id="44" name="Image 44"/>
+            <wp:cNvGraphicFramePr>
+              <a:graphicFrameLocks xmlns:a="http://schemas.openxmlformats.org/drawingml/2006/main" noChangeAspect="1"/>
+            </wp:cNvGraphicFramePr>
+            <a:graphic xmlns:a="http://schemas.openxmlformats.org/drawingml/2006/main">
+              <a:graphicData uri="http://schemas.openxmlformats.org/drawingml/2006/picture">
+                <pic:pic xmlns:pic="http://schemas.openxmlformats.org/drawingml/2006/picture">
+                  <pic:nvPicPr>
+                    <pic:cNvPr id="0" name="Picture 8"/>
+                    <pic:cNvPicPr>
+                      <a:picLocks noChangeAspect="1" noChangeArrowheads="1"/>
+                    </pic:cNvPicPr>
+                  </pic:nvPicPr>
+                  <pic:blipFill>
+                    <a:blip r:embed="rId42">
+                      <a:extLst>
+                        <a:ext uri="{28A0092B-C50C-407E-A947-70E740481C1C}">
+                          <a14:useLocalDpi xmlns:a14="http://schemas.microsoft.com/office/drawing/2010/main" val="0"/>
+                        </a:ext>
+                      </a:extLst>
+                    </a:blip>
+                    <a:srcRect/>
+                    <a:stretch>
+                      <a:fillRect/>
+                    </a:stretch>
+                  </pic:blipFill>
+                  <pic:spPr bwMode="auto">
+                    <a:xfrm>
+                      <a:off x="0" y="0"/>
+                      <a:ext cx="4649470" cy="4227195"/>
+                    </a:xfrm>
+                    <a:prstGeom prst="rect">
+                      <a:avLst/>
+                    </a:prstGeom>
+                    <a:noFill/>
+                    <a:ln>
+                      <a:noFill/>
+                    </a:ln>
+                  </pic:spPr>
+                </pic:pic>
+              </a:graphicData>
+            </a:graphic>
+          </wp:anchor>
+        </w:drawing>
+      </w:r>
+      <w:r>
+        <w:rPr>
+          <w:rFonts w:ascii="Times New Roman" w:hAnsi="Times New Roman"/>
+          <w:bCs/>
+          <w:color w:val="000000" w:themeColor="text1"/>
+          <w:sz w:val="28"/>
+          <w:szCs w:val="28"/>
         </w:rPr>
         <w:t>Le système affiche une petite fenêtre.</w:t>
       </w:r>
+    </w:p>
+    <w:p>
+      <w:pPr>
+        <w:pStyle w:val="Paragraphedeliste"/>
+        <w:ind w:left="3163"/>
+        <w:jc w:val="center"/>
+        <w:rPr>
+          <w:rFonts w:ascii="Times New Roman" w:hAnsi="Times New Roman"/>
+          <w:bCs/>
+          <w:color w:val="000000" w:themeColor="text1"/>
+          <w:sz w:val="28"/>
+          <w:szCs w:val="28"/>
+        </w:rPr>
+      </w:pPr>
     </w:p>
     <w:p>
       <w:pPr>
@@ -15382,10 +15532,7 @@
     <w:p>
       <w:pPr>
         <w:pStyle w:val="Paragraphedeliste"/>
-        <w:numPr>
-          <w:ilvl w:val="3"/>
-          <w:numId w:val="44"/>
-        </w:numPr>
+        <w:ind w:left="3163"/>
         <w:rPr>
           <w:rFonts w:ascii="Times New Roman" w:hAnsi="Times New Roman"/>
           <w:bCs/>
@@ -15398,11 +15545,60 @@
         <w:rPr>
           <w:rFonts w:ascii="Times New Roman" w:hAnsi="Times New Roman"/>
           <w:bCs/>
+          <w:noProof/>
           <w:color w:val="000000" w:themeColor="text1"/>
           <w:sz w:val="28"/>
           <w:szCs w:val="28"/>
-        </w:rPr>
-        <w:t>Si l’utilisateur saisis une référence existe le système affiche une alerte d’erreur.</w:t>
+          <w:lang w:eastAsia="fr-FR"/>
+        </w:rPr>
+        <w:drawing>
+          <wp:inline distT="0" distB="0" distL="0" distR="0">
+            <wp:extent cx="2294890" cy="1440815"/>
+            <wp:effectExtent l="0" t="0" r="0" b="6985"/>
+            <wp:docPr id="40" name="Image 40"/>
+            <wp:cNvGraphicFramePr>
+              <a:graphicFrameLocks xmlns:a="http://schemas.openxmlformats.org/drawingml/2006/main" noChangeAspect="1"/>
+            </wp:cNvGraphicFramePr>
+            <a:graphic xmlns:a="http://schemas.openxmlformats.org/drawingml/2006/main">
+              <a:graphicData uri="http://schemas.openxmlformats.org/drawingml/2006/picture">
+                <pic:pic xmlns:pic="http://schemas.openxmlformats.org/drawingml/2006/picture">
+                  <pic:nvPicPr>
+                    <pic:cNvPr id="0" name="Picture 4"/>
+                    <pic:cNvPicPr>
+                      <a:picLocks noChangeAspect="1" noChangeArrowheads="1"/>
+                    </pic:cNvPicPr>
+                  </pic:nvPicPr>
+                  <pic:blipFill>
+                    <a:blip r:embed="rId43">
+                      <a:extLst>
+                        <a:ext uri="{28A0092B-C50C-407E-A947-70E740481C1C}">
+                          <a14:useLocalDpi xmlns:a14="http://schemas.microsoft.com/office/drawing/2010/main" val="0"/>
+                        </a:ext>
+                      </a:extLst>
+                    </a:blip>
+                    <a:srcRect/>
+                    <a:stretch>
+                      <a:fillRect/>
+                    </a:stretch>
+                  </pic:blipFill>
+                  <pic:spPr bwMode="auto">
+                    <a:xfrm>
+                      <a:off x="0" y="0"/>
+                      <a:ext cx="2294890" cy="1440815"/>
+                    </a:xfrm>
+                    <a:prstGeom prst="rect">
+                      <a:avLst/>
+                    </a:prstGeom>
+                    <a:noFill/>
+                    <a:ln>
+                      <a:noFill/>
+                    </a:ln>
+                  </pic:spPr>
+                </pic:pic>
+              </a:graphicData>
+            </a:graphic>
+          </wp:inline>
+        </w:drawing>
       </w:r>
     </w:p>
     <w:p>
@@ -15428,9 +15624,13 @@
           <w:sz w:val="28"/>
           <w:szCs w:val="28"/>
         </w:rPr>
-        <w:t>Si l’utilisateur ne sélectionne pas un fabricant le système affiche une alerte d’erreur</w:t>
-      </w:r>
-      <w:r>
+        <w:t>Si l’utilisateur saisis une référence existe le système affiche une alerte d’erreur.</w:t>
+      </w:r>
+    </w:p>
+    <w:p>
+      <w:pPr>
+        <w:pStyle w:val="Paragraphedeliste"/>
+        <w:ind w:left="3163"/>
         <w:rPr>
           <w:rFonts w:ascii="Times New Roman" w:hAnsi="Times New Roman"/>
           <w:bCs/>
@@ -15438,7 +15638,66 @@
           <w:sz w:val="28"/>
           <w:szCs w:val="28"/>
         </w:rPr>
-        <w:t>.</w:t>
+      </w:pPr>
+      <w:r>
+        <w:rPr>
+          <w:rFonts w:ascii="Times New Roman" w:hAnsi="Times New Roman"/>
+          <w:bCs/>
+          <w:noProof/>
+          <w:color w:val="000000" w:themeColor="text1"/>
+          <w:sz w:val="28"/>
+          <w:szCs w:val="28"/>
+          <w:lang w:eastAsia="fr-FR"/>
+        </w:rPr>
+        <w:lastRenderedPageBreak/>
+        <w:drawing>
+          <wp:inline distT="0" distB="0" distL="0" distR="0">
+            <wp:extent cx="2156460" cy="1423670"/>
+            <wp:effectExtent l="0" t="0" r="0" b="5080"/>
+            <wp:docPr id="42" name="Image 42"/>
+            <wp:cNvGraphicFramePr>
+              <a:graphicFrameLocks xmlns:a="http://schemas.openxmlformats.org/drawingml/2006/main" noChangeAspect="1"/>
+            </wp:cNvGraphicFramePr>
+            <a:graphic xmlns:a="http://schemas.openxmlformats.org/drawingml/2006/main">
+              <a:graphicData uri="http://schemas.openxmlformats.org/drawingml/2006/picture">
+                <pic:pic xmlns:pic="http://schemas.openxmlformats.org/drawingml/2006/picture">
+                  <pic:nvPicPr>
+                    <pic:cNvPr id="0" name="Picture 6"/>
+                    <pic:cNvPicPr>
+                      <a:picLocks noChangeAspect="1" noChangeArrowheads="1"/>
+                    </pic:cNvPicPr>
+                  </pic:nvPicPr>
+                  <pic:blipFill>
+                    <a:blip r:embed="rId44">
+                      <a:extLst>
+                        <a:ext uri="{28A0092B-C50C-407E-A947-70E740481C1C}">
+                          <a14:useLocalDpi xmlns:a14="http://schemas.microsoft.com/office/drawing/2010/main" val="0"/>
+                        </a:ext>
+                      </a:extLst>
+                    </a:blip>
+                    <a:srcRect/>
+                    <a:stretch>
+                      <a:fillRect/>
+                    </a:stretch>
+                  </pic:blipFill>
+                  <pic:spPr bwMode="auto">
+                    <a:xfrm>
+                      <a:off x="0" y="0"/>
+                      <a:ext cx="2156460" cy="1423670"/>
+                    </a:xfrm>
+                    <a:prstGeom prst="rect">
+                      <a:avLst/>
+                    </a:prstGeom>
+                    <a:noFill/>
+                    <a:ln>
+                      <a:noFill/>
+                    </a:ln>
+                  </pic:spPr>
+                </pic:pic>
+              </a:graphicData>
+            </a:graphic>
+          </wp:inline>
+        </w:drawing>
       </w:r>
     </w:p>
     <w:p>
@@ -15464,6 +15723,114 @@
           <w:sz w:val="28"/>
           <w:szCs w:val="28"/>
         </w:rPr>
+        <w:t>Si l’utilisateur ne sélectionne pas un fabricant le système affiche une alerte d’erreur</w:t>
+      </w:r>
+      <w:r>
+        <w:rPr>
+          <w:rFonts w:ascii="Times New Roman" w:hAnsi="Times New Roman"/>
+          <w:bCs/>
+          <w:color w:val="000000" w:themeColor="text1"/>
+          <w:sz w:val="28"/>
+          <w:szCs w:val="28"/>
+        </w:rPr>
+        <w:t>.</w:t>
+      </w:r>
+    </w:p>
+    <w:p>
+      <w:pPr>
+        <w:pStyle w:val="Paragraphedeliste"/>
+        <w:ind w:left="3163"/>
+        <w:rPr>
+          <w:rFonts w:ascii="Times New Roman" w:hAnsi="Times New Roman"/>
+          <w:bCs/>
+          <w:color w:val="000000" w:themeColor="text1"/>
+          <w:sz w:val="28"/>
+          <w:szCs w:val="28"/>
+        </w:rPr>
+      </w:pPr>
+      <w:r>
+        <w:rPr>
+          <w:rFonts w:ascii="Times New Roman" w:hAnsi="Times New Roman"/>
+          <w:bCs/>
+          <w:noProof/>
+          <w:color w:val="000000" w:themeColor="text1"/>
+          <w:sz w:val="28"/>
+          <w:szCs w:val="28"/>
+          <w:lang w:eastAsia="fr-FR"/>
+        </w:rPr>
+        <w:drawing>
+          <wp:inline distT="0" distB="0" distL="0" distR="0">
+            <wp:extent cx="3907790" cy="1457960"/>
+            <wp:effectExtent l="0" t="0" r="0" b="8890"/>
+            <wp:docPr id="43" name="Image 43" descr="C:\Users\lenovo\Documents\GitHub\gestion-d-un-magasin\Magasin\Gestion magasin photo\Materiel\FabNonSelectionné.png"/>
+            <wp:cNvGraphicFramePr>
+              <a:graphicFrameLocks xmlns:a="http://schemas.openxmlformats.org/drawingml/2006/main" noChangeAspect="1"/>
+            </wp:cNvGraphicFramePr>
+            <a:graphic xmlns:a="http://schemas.openxmlformats.org/drawingml/2006/main">
+              <a:graphicData uri="http://schemas.openxmlformats.org/drawingml/2006/picture">
+                <pic:pic xmlns:pic="http://schemas.openxmlformats.org/drawingml/2006/picture">
+                  <pic:nvPicPr>
+                    <pic:cNvPr id="0" name="Picture 7" descr="C:\Users\lenovo\Documents\GitHub\gestion-d-un-magasin\Magasin\Gestion magasin photo\Materiel\FabNonSelectionné.png"/>
+                    <pic:cNvPicPr>
+                      <a:picLocks noChangeAspect="1" noChangeArrowheads="1"/>
+                    </pic:cNvPicPr>
+                  </pic:nvPicPr>
+                  <pic:blipFill>
+                    <a:blip r:embed="rId45">
+                      <a:extLst>
+                        <a:ext uri="{28A0092B-C50C-407E-A947-70E740481C1C}">
+                          <a14:useLocalDpi xmlns:a14="http://schemas.microsoft.com/office/drawing/2010/main" val="0"/>
+                        </a:ext>
+                      </a:extLst>
+                    </a:blip>
+                    <a:srcRect/>
+                    <a:stretch>
+                      <a:fillRect/>
+                    </a:stretch>
+                  </pic:blipFill>
+                  <pic:spPr bwMode="auto">
+                    <a:xfrm>
+                      <a:off x="0" y="0"/>
+                      <a:ext cx="3907790" cy="1457960"/>
+                    </a:xfrm>
+                    <a:prstGeom prst="rect">
+                      <a:avLst/>
+                    </a:prstGeom>
+                    <a:noFill/>
+                    <a:ln>
+                      <a:noFill/>
+                    </a:ln>
+                  </pic:spPr>
+                </pic:pic>
+              </a:graphicData>
+            </a:graphic>
+          </wp:inline>
+        </w:drawing>
+      </w:r>
+    </w:p>
+    <w:p>
+      <w:pPr>
+        <w:pStyle w:val="Paragraphedeliste"/>
+        <w:numPr>
+          <w:ilvl w:val="3"/>
+          <w:numId w:val="44"/>
+        </w:numPr>
+        <w:rPr>
+          <w:rFonts w:ascii="Times New Roman" w:hAnsi="Times New Roman"/>
+          <w:bCs/>
+          <w:color w:val="000000" w:themeColor="text1"/>
+          <w:sz w:val="28"/>
+          <w:szCs w:val="28"/>
+        </w:rPr>
+      </w:pPr>
+      <w:r>
+        <w:rPr>
+          <w:rFonts w:ascii="Times New Roman" w:hAnsi="Times New Roman"/>
+          <w:bCs/>
+          <w:color w:val="000000" w:themeColor="text1"/>
+          <w:sz w:val="28"/>
+          <w:szCs w:val="28"/>
+        </w:rPr>
         <w:t xml:space="preserve"> </w:t>
       </w:r>
       <w:r>
@@ -15474,10 +15841,8 @@
           <w:sz w:val="28"/>
           <w:szCs w:val="28"/>
         </w:rPr>
-        <w:t>Sinon les données sont bien sauvegardé dans la base et le système affiche un message de confirmation.</w:t>
-      </w:r>
-      <w:bookmarkStart w:id="122" w:name="_GoBack"/>
-      <w:bookmarkEnd w:id="122"/>
+        <w:t xml:space="preserve">Sinon les données sont bien </w:t>
+      </w:r>
       <w:r>
         <w:rPr>
           <w:rFonts w:ascii="Times New Roman" w:hAnsi="Times New Roman"/>
@@ -15486,52 +15851,98 @@
           <w:sz w:val="28"/>
           <w:szCs w:val="28"/>
         </w:rPr>
-        <w:t xml:space="preserve"> </w:t>
-      </w:r>
-    </w:p>
-    <w:p>
-      <w:pPr>
-        <w:ind w:left="2124"/>
-        <w:rPr>
-          <w:rFonts w:ascii="Times New Roman" w:hAnsi="Times New Roman" w:cs="Times New Roman"/>
+        <w:t>sauvegardées</w:t>
+      </w:r>
+      <w:r>
+        <w:rPr>
+          <w:rFonts w:ascii="Times New Roman" w:hAnsi="Times New Roman"/>
           <w:bCs/>
           <w:color w:val="000000" w:themeColor="text1"/>
           <w:sz w:val="28"/>
           <w:szCs w:val="28"/>
         </w:rPr>
-      </w:pPr>
-    </w:p>
-    <w:p>
-      <w:pPr>
-        <w:ind w:left="2124"/>
-        <w:rPr>
-          <w:rFonts w:ascii="Times New Roman" w:hAnsi="Times New Roman" w:cs="Times New Roman"/>
+        <w:t xml:space="preserve"> dans la base et le système affiche un message de confirmation. </w:t>
+      </w:r>
+    </w:p>
+    <w:p>
+      <w:pPr>
+        <w:pStyle w:val="Paragraphedeliste"/>
+        <w:ind w:left="3163"/>
+        <w:rPr>
+          <w:rFonts w:ascii="Times New Roman" w:hAnsi="Times New Roman"/>
           <w:bCs/>
           <w:color w:val="000000" w:themeColor="text1"/>
           <w:sz w:val="28"/>
           <w:szCs w:val="28"/>
         </w:rPr>
       </w:pPr>
-    </w:p>
-    <w:p>
-      <w:pPr>
-        <w:ind w:left="2124"/>
-        <w:rPr>
-          <w:rFonts w:ascii="Times New Roman" w:hAnsi="Times New Roman" w:cs="Times New Roman"/>
-          <w:bCs/>
+      <w:r>
+        <w:rPr>
+          <w:rFonts w:ascii="Times New Roman" w:hAnsi="Times New Roman"/>
+          <w:bCs/>
+          <w:noProof/>
           <w:color w:val="000000" w:themeColor="text1"/>
           <w:sz w:val="28"/>
           <w:szCs w:val="28"/>
-        </w:rPr>
-      </w:pPr>
-    </w:p>
-    <w:p>
-      <w:pPr>
-        <w:ind w:left="2124"/>
-        <w:rPr>
-          <w:rFonts w:ascii="Times New Roman" w:hAnsi="Times New Roman" w:cs="Times New Roman"/>
-          <w:bCs/>
-          <w:color w:val="000000" w:themeColor="text1"/>
+          <w:lang w:eastAsia="fr-FR"/>
+        </w:rPr>
+        <w:drawing>
+          <wp:inline distT="0" distB="0" distL="0" distR="0">
+            <wp:extent cx="2984500" cy="1440815"/>
+            <wp:effectExtent l="0" t="0" r="6350" b="6985"/>
+            <wp:docPr id="41" name="Image 41"/>
+            <wp:cNvGraphicFramePr>
+              <a:graphicFrameLocks xmlns:a="http://schemas.openxmlformats.org/drawingml/2006/main" noChangeAspect="1"/>
+            </wp:cNvGraphicFramePr>
+            <a:graphic xmlns:a="http://schemas.openxmlformats.org/drawingml/2006/main">
+              <a:graphicData uri="http://schemas.openxmlformats.org/drawingml/2006/picture">
+                <pic:pic xmlns:pic="http://schemas.openxmlformats.org/drawingml/2006/picture">
+                  <pic:nvPicPr>
+                    <pic:cNvPr id="0" name="Picture 5"/>
+                    <pic:cNvPicPr>
+                      <a:picLocks noChangeAspect="1" noChangeArrowheads="1"/>
+                    </pic:cNvPicPr>
+                  </pic:nvPicPr>
+                  <pic:blipFill>
+                    <a:blip r:embed="rId46">
+                      <a:extLst>
+                        <a:ext uri="{28A0092B-C50C-407E-A947-70E740481C1C}">
+                          <a14:useLocalDpi xmlns:a14="http://schemas.microsoft.com/office/drawing/2010/main" val="0"/>
+                        </a:ext>
+                      </a:extLst>
+                    </a:blip>
+                    <a:srcRect/>
+                    <a:stretch>
+                      <a:fillRect/>
+                    </a:stretch>
+                  </pic:blipFill>
+                  <pic:spPr bwMode="auto">
+                    <a:xfrm>
+                      <a:off x="0" y="0"/>
+                      <a:ext cx="2984500" cy="1440815"/>
+                    </a:xfrm>
+                    <a:prstGeom prst="rect">
+                      <a:avLst/>
+                    </a:prstGeom>
+                    <a:noFill/>
+                    <a:ln>
+                      <a:noFill/>
+                    </a:ln>
+                  </pic:spPr>
+                </pic:pic>
+              </a:graphicData>
+            </a:graphic>
+          </wp:inline>
+        </w:drawing>
+      </w:r>
+    </w:p>
+    <w:p>
+      <w:pPr>
+        <w:rPr>
+          <w:rFonts w:ascii="Times New Roman" w:hAnsi="Times New Roman" w:cs="Times New Roman"/>
+          <w:b/>
+          <w:bCs/>
+          <w:color w:val="FF0000"/>
           <w:sz w:val="28"/>
           <w:szCs w:val="28"/>
         </w:rPr>
@@ -15550,6 +15961,17 @@
           <w:szCs w:val="28"/>
         </w:rPr>
       </w:pPr>
+      <w:r>
+        <w:rPr>
+          <w:rFonts w:ascii="Times New Roman" w:hAnsi="Times New Roman" w:cs="Times New Roman"/>
+          <w:b/>
+          <w:bCs/>
+          <w:color w:val="FF0000"/>
+          <w:sz w:val="28"/>
+          <w:szCs w:val="28"/>
+        </w:rPr>
+        <w:t xml:space="preserve">Figure </w:t>
+      </w:r>
     </w:p>
     <w:p>
       <w:pPr>
@@ -15564,7 +15986,11 @@
           <w:szCs w:val="28"/>
         </w:rPr>
       </w:pPr>
-      <w:r>
+    </w:p>
+    <w:p>
+      <w:pPr>
+        <w:ind w:left="2124"/>
+        <w:jc w:val="center"/>
         <w:rPr>
           <w:rFonts w:ascii="Times New Roman" w:hAnsi="Times New Roman" w:cs="Times New Roman"/>
           <w:b/>
@@ -15573,17 +15999,87 @@
           <w:sz w:val="28"/>
           <w:szCs w:val="28"/>
         </w:rPr>
-        <w:t xml:space="preserve">Figure </w:t>
-      </w:r>
-    </w:p>
-    <w:p>
-      <w:pPr>
-        <w:pStyle w:val="Paragraphedeliste"/>
-        <w:ind w:left="2160"/>
-        <w:rPr>
-          <w:rFonts w:ascii="Times New Roman" w:hAnsi="Times New Roman"/>
-          <w:bCs/>
-          <w:color w:val="000000" w:themeColor="text1"/>
+      </w:pPr>
+    </w:p>
+    <w:p>
+      <w:pPr>
+        <w:ind w:left="2124"/>
+        <w:jc w:val="center"/>
+        <w:rPr>
+          <w:rFonts w:ascii="Times New Roman" w:hAnsi="Times New Roman" w:cs="Times New Roman"/>
+          <w:b/>
+          <w:bCs/>
+          <w:color w:val="FF0000"/>
+          <w:sz w:val="28"/>
+          <w:szCs w:val="28"/>
+        </w:rPr>
+      </w:pPr>
+    </w:p>
+    <w:p>
+      <w:pPr>
+        <w:ind w:left="2124"/>
+        <w:jc w:val="center"/>
+        <w:rPr>
+          <w:rFonts w:ascii="Times New Roman" w:hAnsi="Times New Roman" w:cs="Times New Roman"/>
+          <w:b/>
+          <w:bCs/>
+          <w:color w:val="FF0000"/>
+          <w:sz w:val="28"/>
+          <w:szCs w:val="28"/>
+        </w:rPr>
+      </w:pPr>
+    </w:p>
+    <w:p>
+      <w:pPr>
+        <w:ind w:left="2124"/>
+        <w:jc w:val="center"/>
+        <w:rPr>
+          <w:rFonts w:ascii="Times New Roman" w:hAnsi="Times New Roman" w:cs="Times New Roman"/>
+          <w:b/>
+          <w:bCs/>
+          <w:color w:val="FF0000"/>
+          <w:sz w:val="28"/>
+          <w:szCs w:val="28"/>
+        </w:rPr>
+      </w:pPr>
+    </w:p>
+    <w:p>
+      <w:pPr>
+        <w:ind w:left="2124"/>
+        <w:jc w:val="center"/>
+        <w:rPr>
+          <w:rFonts w:ascii="Times New Roman" w:hAnsi="Times New Roman" w:cs="Times New Roman"/>
+          <w:b/>
+          <w:bCs/>
+          <w:color w:val="FF0000"/>
+          <w:sz w:val="28"/>
+          <w:szCs w:val="28"/>
+        </w:rPr>
+      </w:pPr>
+    </w:p>
+    <w:p>
+      <w:pPr>
+        <w:ind w:left="2124"/>
+        <w:jc w:val="center"/>
+        <w:rPr>
+          <w:rFonts w:ascii="Times New Roman" w:hAnsi="Times New Roman" w:cs="Times New Roman"/>
+          <w:b/>
+          <w:bCs/>
+          <w:color w:val="FF0000"/>
+          <w:sz w:val="28"/>
+          <w:szCs w:val="28"/>
+        </w:rPr>
+      </w:pPr>
+    </w:p>
+    <w:p>
+      <w:pPr>
+        <w:ind w:left="2124"/>
+        <w:jc w:val="center"/>
+        <w:rPr>
+          <w:rFonts w:ascii="Times New Roman" w:hAnsi="Times New Roman" w:cs="Times New Roman"/>
+          <w:b/>
+          <w:bCs/>
+          <w:color w:val="FF0000"/>
           <w:sz w:val="28"/>
           <w:szCs w:val="28"/>
         </w:rPr>
@@ -15612,60 +16108,9 @@
           <w:sz w:val="28"/>
           <w:szCs w:val="28"/>
         </w:rPr>
-        <w:t xml:space="preserve">Ajouter un nouveau matériel </w:t>
-      </w:r>
-    </w:p>
-    <w:p>
-      <w:pPr>
-        <w:pStyle w:val="Paragraphedeliste"/>
-        <w:numPr>
-          <w:ilvl w:val="0"/>
-          <w:numId w:val="43"/>
-        </w:numPr>
-        <w:rPr>
-          <w:rFonts w:ascii="Times New Roman" w:hAnsi="Times New Roman"/>
-          <w:bCs/>
-          <w:color w:val="000000" w:themeColor="text1"/>
-          <w:sz w:val="28"/>
-          <w:szCs w:val="28"/>
-        </w:rPr>
-      </w:pPr>
-      <w:r>
-        <w:rPr>
-          <w:rFonts w:ascii="Times New Roman" w:hAnsi="Times New Roman"/>
-          <w:bCs/>
-          <w:color w:val="000000" w:themeColor="text1"/>
-          <w:sz w:val="28"/>
-          <w:szCs w:val="28"/>
-        </w:rPr>
+        <w:lastRenderedPageBreak/>
         <w:t>Gestion des matériels</w:t>
       </w:r>
-    </w:p>
-    <w:p>
-      <w:pPr>
-        <w:ind w:left="283"/>
-        <w:rPr>
-          <w:rFonts w:ascii="Times New Roman" w:hAnsi="Times New Roman" w:cs="Times New Roman"/>
-          <w:b/>
-          <w:bCs/>
-          <w:color w:val="FF0000"/>
-          <w:sz w:val="28"/>
-          <w:szCs w:val="28"/>
-        </w:rPr>
-      </w:pPr>
-    </w:p>
-    <w:p>
-      <w:pPr>
-        <w:ind w:left="283"/>
-        <w:rPr>
-          <w:rFonts w:ascii="Times New Roman" w:hAnsi="Times New Roman" w:cs="Times New Roman"/>
-          <w:b/>
-          <w:bCs/>
-          <w:color w:val="FF0000"/>
-          <w:sz w:val="28"/>
-          <w:szCs w:val="28"/>
-        </w:rPr>
-      </w:pPr>
     </w:p>
     <w:p>
       <w:pPr>
@@ -15703,7 +16148,6 @@
           <w:szCs w:val="28"/>
           <w:lang w:eastAsia="fr-FR"/>
         </w:rPr>
-        <w:lastRenderedPageBreak/>
         <w:drawing>
           <wp:inline distT="0" distB="0" distL="0" distR="0">
             <wp:extent cx="5760720" cy="2613048"/>
@@ -15722,7 +16166,7 @@
                     </pic:cNvPicPr>
                   </pic:nvPicPr>
                   <pic:blipFill>
-                    <a:blip r:embed="rId42">
+                    <a:blip r:embed="rId47">
                       <a:extLst>
                         <a:ext uri="{28A0092B-C50C-407E-A947-70E740481C1C}">
                           <a14:useLocalDpi xmlns:a14="http://schemas.microsoft.com/office/drawing/2010/main" val="0"/>
@@ -15808,7 +16252,7 @@
                     </pic:cNvPicPr>
                   </pic:nvPicPr>
                   <pic:blipFill>
-                    <a:blip r:embed="rId43">
+                    <a:blip r:embed="rId48">
                       <a:extLst>
                         <a:ext uri="{28A0092B-C50C-407E-A947-70E740481C1C}">
                           <a14:useLocalDpi xmlns:a14="http://schemas.microsoft.com/office/drawing/2010/main" val="0"/>
@@ -15895,7 +16339,7 @@
                     </pic:cNvPicPr>
                   </pic:nvPicPr>
                   <pic:blipFill>
-                    <a:blip r:embed="rId44">
+                    <a:blip r:embed="rId49">
                       <a:extLst>
                         <a:ext uri="{28A0092B-C50C-407E-A947-70E740481C1C}">
                           <a14:useLocalDpi xmlns:a14="http://schemas.microsoft.com/office/drawing/2010/main" val="0"/>
@@ -15928,7 +16372,7 @@
       </w:r>
     </w:p>
     <w:sectPr>
-      <w:footerReference w:type="default" r:id="rId45"/>
+      <w:footerReference w:type="default" r:id="rId50"/>
       <w:pgSz w:w="11906" w:h="16838"/>
       <w:pgMar w:top="1417" w:right="1417" w:bottom="1417" w:left="1417" w:header="708" w:footer="708" w:gutter="0"/>
       <w:cols w:space="708"/>
@@ -15973,7 +16417,6 @@
         <w:docPartUnique/>
       </w:docPartObj>
     </w:sdtPr>
-    <w:sdtEndPr/>
     <w:sdtContent>
       <w:p>
         <w:pPr>
@@ -15993,7 +16436,7 @@
           <w:rPr>
             <w:noProof/>
           </w:rPr>
-          <w:t>33</w:t>
+          <w:t>10</w:t>
         </w:r>
         <w:r>
           <w:fldChar w:fldCharType="end"/>
@@ -25648,7 +26091,7 @@
 </file>
 
 <file path=customXml/itemProps1.xml><?xml version="1.0" encoding="utf-8"?>
-<ds:datastoreItem xmlns:ds="http://schemas.openxmlformats.org/officeDocument/2006/customXml" ds:itemID="{933580B8-B9D5-4516-97BA-83547A43001C}">
+<ds:datastoreItem xmlns:ds="http://schemas.openxmlformats.org/officeDocument/2006/customXml" ds:itemID="{54DB8249-DB6F-4C08-9ED5-F7BD2200B023}">
   <ds:schemaRefs>
     <ds:schemaRef ds:uri="http://schemas.openxmlformats.org/officeDocument/2006/bibliography"/>
   </ds:schemaRefs>

--- a/Magasin/Rapport.docx
+++ b/Magasin/Rapport.docx
@@ -295,7 +295,7 @@
                 <v:shape id="_x0000_i1025" type="#_x0000_t75" style="width:154.85pt;height:89pt" o:ole="">
                   <v:imagedata r:id="rId9" o:title=""/>
                 </v:shape>
-                <o:OLEObject Type="Embed" ProgID="PBrush" ShapeID="_x0000_i1025" DrawAspect="Content" ObjectID="_1598474666" r:id="rId10"/>
+                <o:OLEObject Type="Embed" ProgID="PBrush" ShapeID="_x0000_i1025" DrawAspect="Content" ObjectID="_1598554768" r:id="rId10"/>
               </w:object>
             </w:r>
           </w:p>
@@ -3674,17 +3674,7 @@
           <w:szCs w:val="24"/>
         </w:rPr>
         <w:lastRenderedPageBreak/>
-        <w:t>Ils ont plus ou moins les mêmes caractéristiques mais la différence est dans la taille des composan</w:t>
-      </w:r>
-      <w:bookmarkStart w:id="30" w:name="_GoBack"/>
-      <w:bookmarkEnd w:id="30"/>
-      <w:r>
-        <w:rPr>
-          <w:rFonts w:ascii="Times New Roman" w:hAnsi="Times New Roman" w:cs="Times New Roman"/>
-          <w:sz w:val="24"/>
-          <w:szCs w:val="24"/>
-        </w:rPr>
-        <w:t>ts à placer qu’allant de petite jusqu’au grandet le conditionnement des composants peuvent être approvisionnés soit en bobines ou plateau.</w:t>
+        <w:t>Ils ont plus ou moins les mêmes caractéristiques mais la différence est dans la taille des composants à placer qu’allant de petite jusqu’au grandet le conditionnement des composants peuvent être approvisionnés soit en bobines ou plateau.</w:t>
       </w:r>
     </w:p>
     <w:p>
@@ -3890,10 +3880,10 @@
           <w:szCs w:val="24"/>
         </w:rPr>
       </w:pPr>
-      <w:bookmarkStart w:id="31" w:name="_Toc466314237"/>
-      <w:bookmarkStart w:id="32" w:name="_Toc466632109"/>
-      <w:bookmarkStart w:id="33" w:name="_Toc466980024"/>
-      <w:bookmarkStart w:id="34" w:name="_Toc467481000"/>
+      <w:bookmarkStart w:id="30" w:name="_Toc466314237"/>
+      <w:bookmarkStart w:id="31" w:name="_Toc466632109"/>
+      <w:bookmarkStart w:id="32" w:name="_Toc466980024"/>
+      <w:bookmarkStart w:id="33" w:name="_Toc467481000"/>
       <w:r>
         <w:rPr>
           <w:rFonts w:ascii="Times New Roman" w:hAnsi="Times New Roman" w:cs="Times New Roman"/>
@@ -3902,10 +3892,10 @@
         </w:rPr>
         <w:t>Machine XPF</w:t>
       </w:r>
+      <w:bookmarkEnd w:id="30"/>
       <w:bookmarkEnd w:id="31"/>
       <w:bookmarkEnd w:id="32"/>
       <w:bookmarkEnd w:id="33"/>
-      <w:bookmarkEnd w:id="34"/>
     </w:p>
     <w:p>
       <w:pPr>
@@ -4026,10 +4016,10 @@
         </w:rPr>
         <w:t xml:space="preserve"> </w:t>
       </w:r>
-      <w:bookmarkStart w:id="35" w:name="_Toc466314239"/>
-      <w:bookmarkStart w:id="36" w:name="_Toc466632111"/>
-      <w:bookmarkStart w:id="37" w:name="_Toc466980026"/>
-      <w:bookmarkStart w:id="38" w:name="_Toc467481002"/>
+      <w:bookmarkStart w:id="34" w:name="_Toc466314239"/>
+      <w:bookmarkStart w:id="35" w:name="_Toc466632111"/>
+      <w:bookmarkStart w:id="36" w:name="_Toc466980026"/>
+      <w:bookmarkStart w:id="37" w:name="_Toc467481002"/>
       <w:r>
         <w:rPr>
           <w:rFonts w:ascii="Times New Roman" w:hAnsi="Times New Roman"/>
@@ -4038,10 +4028,10 @@
         </w:rPr>
         <w:t>Machine de Pose NXT III</w:t>
       </w:r>
+      <w:bookmarkEnd w:id="34"/>
       <w:bookmarkEnd w:id="35"/>
       <w:bookmarkEnd w:id="36"/>
       <w:bookmarkEnd w:id="37"/>
-      <w:bookmarkEnd w:id="38"/>
     </w:p>
     <w:p>
       <w:pPr>
@@ -4076,8 +4066,8 @@
           <w:sz w:val="28"/>
         </w:rPr>
       </w:pPr>
-      <w:bookmarkStart w:id="39" w:name="_Toc466632053"/>
-      <w:bookmarkStart w:id="40" w:name="_Toc467480908"/>
+      <w:bookmarkStart w:id="38" w:name="_Toc466632053"/>
+      <w:bookmarkStart w:id="39" w:name="_Toc467480908"/>
       <w:r>
         <w:rPr>
           <w:rFonts w:ascii="Times New Roman" w:hAnsi="Times New Roman" w:cs="Times New Roman"/>
@@ -4086,8 +4076,8 @@
         <w:lastRenderedPageBreak/>
         <w:t>6. Four de refusions</w:t>
       </w:r>
+      <w:bookmarkEnd w:id="38"/>
       <w:bookmarkEnd w:id="39"/>
-      <w:bookmarkEnd w:id="40"/>
       <w:r>
         <w:rPr>
           <w:rFonts w:ascii="Times New Roman" w:hAnsi="Times New Roman" w:cs="Times New Roman"/>
@@ -4184,10 +4174,10 @@
           <w:sz w:val="20"/>
         </w:rPr>
       </w:pPr>
-      <w:bookmarkStart w:id="41" w:name="_Toc466314240"/>
-      <w:bookmarkStart w:id="42" w:name="_Toc466632112"/>
-      <w:bookmarkStart w:id="43" w:name="_Toc466980027"/>
-      <w:bookmarkStart w:id="44" w:name="_Toc467481003"/>
+      <w:bookmarkStart w:id="40" w:name="_Toc466314240"/>
+      <w:bookmarkStart w:id="41" w:name="_Toc466632112"/>
+      <w:bookmarkStart w:id="42" w:name="_Toc466980027"/>
+      <w:bookmarkStart w:id="43" w:name="_Toc467481003"/>
       <w:r>
         <w:rPr>
           <w:rFonts w:ascii="Times New Roman" w:hAnsi="Times New Roman"/>
@@ -4196,88 +4186,88 @@
         </w:rPr>
         <w:t>Four Vitronics Soltec</w:t>
       </w:r>
+      <w:bookmarkEnd w:id="40"/>
       <w:bookmarkEnd w:id="41"/>
       <w:bookmarkEnd w:id="42"/>
       <w:bookmarkEnd w:id="43"/>
+    </w:p>
+    <w:p>
+      <w:pPr>
+        <w:rPr>
+          <w:rFonts w:ascii="Times New Roman" w:hAnsi="Times New Roman" w:cs="Times New Roman"/>
+        </w:rPr>
+      </w:pPr>
+    </w:p>
+    <w:p>
+      <w:pPr>
+        <w:spacing w:line="360" w:lineRule="auto"/>
+        <w:jc w:val="both"/>
+        <w:rPr>
+          <w:rFonts w:ascii="Times New Roman" w:hAnsi="Times New Roman" w:cs="Times New Roman"/>
+          <w:sz w:val="24"/>
+          <w:szCs w:val="24"/>
+        </w:rPr>
+      </w:pPr>
+      <w:r>
+        <w:rPr>
+          <w:rFonts w:ascii="Times New Roman" w:hAnsi="Times New Roman" w:cs="Times New Roman"/>
+          <w:sz w:val="24"/>
+          <w:szCs w:val="24"/>
+        </w:rPr>
+        <w:t xml:space="preserve">           </w:t>
+      </w:r>
+      <w:r>
+        <w:rPr>
+          <w:rFonts w:ascii="Times New Roman" w:hAnsi="Times New Roman" w:cs="Times New Roman"/>
+          <w:sz w:val="24"/>
+          <w:szCs w:val="24"/>
+        </w:rPr>
+        <w:t>La fonction principale du four est la soudure des composants CMS en utilisant la technique de la refusions de la crème à braser ou le colle.</w:t>
+      </w:r>
+    </w:p>
+    <w:p>
+      <w:pPr>
+        <w:spacing w:line="360" w:lineRule="auto"/>
+        <w:jc w:val="both"/>
+        <w:rPr>
+          <w:rFonts w:ascii="Times New Roman" w:hAnsi="Times New Roman" w:cs="Times New Roman"/>
+          <w:sz w:val="24"/>
+          <w:szCs w:val="24"/>
+        </w:rPr>
+      </w:pPr>
+      <w:r>
+        <w:rPr>
+          <w:rFonts w:ascii="Times New Roman" w:hAnsi="Times New Roman" w:cs="Times New Roman"/>
+          <w:sz w:val="24"/>
+          <w:szCs w:val="24"/>
+        </w:rPr>
+        <w:t xml:space="preserve">             </w:t>
+      </w:r>
+      <w:r>
+        <w:rPr>
+          <w:rFonts w:ascii="Times New Roman" w:hAnsi="Times New Roman" w:cs="Times New Roman"/>
+          <w:sz w:val="24"/>
+          <w:szCs w:val="24"/>
+        </w:rPr>
+        <w:t>La soudure de la crème passe par trois phases, le préchauffage, la phase</w:t>
+      </w:r>
+      <w:bookmarkStart w:id="44" w:name="_Toc232179893"/>
+      <w:bookmarkStart w:id="45" w:name="_Toc232179894"/>
+      <w:bookmarkStart w:id="46" w:name="_Toc232179964"/>
+      <w:bookmarkStart w:id="47" w:name="_Toc232179965"/>
+      <w:bookmarkStart w:id="48" w:name="_Toc461443619"/>
+      <w:r>
+        <w:rPr>
+          <w:rFonts w:ascii="Times New Roman" w:hAnsi="Times New Roman" w:cs="Times New Roman"/>
+          <w:sz w:val="24"/>
+          <w:szCs w:val="24"/>
+        </w:rPr>
+        <w:t xml:space="preserve"> liquide et le refroidissement.</w:t>
+      </w:r>
       <w:bookmarkEnd w:id="44"/>
-    </w:p>
-    <w:p>
-      <w:pPr>
-        <w:rPr>
-          <w:rFonts w:ascii="Times New Roman" w:hAnsi="Times New Roman" w:cs="Times New Roman"/>
-        </w:rPr>
-      </w:pPr>
-    </w:p>
-    <w:p>
-      <w:pPr>
-        <w:spacing w:line="360" w:lineRule="auto"/>
-        <w:jc w:val="both"/>
-        <w:rPr>
-          <w:rFonts w:ascii="Times New Roman" w:hAnsi="Times New Roman" w:cs="Times New Roman"/>
-          <w:sz w:val="24"/>
-          <w:szCs w:val="24"/>
-        </w:rPr>
-      </w:pPr>
-      <w:r>
-        <w:rPr>
-          <w:rFonts w:ascii="Times New Roman" w:hAnsi="Times New Roman" w:cs="Times New Roman"/>
-          <w:sz w:val="24"/>
-          <w:szCs w:val="24"/>
-        </w:rPr>
-        <w:t xml:space="preserve">           </w:t>
-      </w:r>
-      <w:r>
-        <w:rPr>
-          <w:rFonts w:ascii="Times New Roman" w:hAnsi="Times New Roman" w:cs="Times New Roman"/>
-          <w:sz w:val="24"/>
-          <w:szCs w:val="24"/>
-        </w:rPr>
-        <w:t>La fonction principale du four est la soudure des composants CMS en utilisant la technique de la refusions de la crème à braser ou le colle.</w:t>
-      </w:r>
-    </w:p>
-    <w:p>
-      <w:pPr>
-        <w:spacing w:line="360" w:lineRule="auto"/>
-        <w:jc w:val="both"/>
-        <w:rPr>
-          <w:rFonts w:ascii="Times New Roman" w:hAnsi="Times New Roman" w:cs="Times New Roman"/>
-          <w:sz w:val="24"/>
-          <w:szCs w:val="24"/>
-        </w:rPr>
-      </w:pPr>
-      <w:r>
-        <w:rPr>
-          <w:rFonts w:ascii="Times New Roman" w:hAnsi="Times New Roman" w:cs="Times New Roman"/>
-          <w:sz w:val="24"/>
-          <w:szCs w:val="24"/>
-        </w:rPr>
-        <w:t xml:space="preserve">             </w:t>
-      </w:r>
-      <w:r>
-        <w:rPr>
-          <w:rFonts w:ascii="Times New Roman" w:hAnsi="Times New Roman" w:cs="Times New Roman"/>
-          <w:sz w:val="24"/>
-          <w:szCs w:val="24"/>
-        </w:rPr>
-        <w:t>La soudure de la crème passe par trois phases, le préchauffage, la phase</w:t>
-      </w:r>
-      <w:bookmarkStart w:id="45" w:name="_Toc232179893"/>
-      <w:bookmarkStart w:id="46" w:name="_Toc232179894"/>
-      <w:bookmarkStart w:id="47" w:name="_Toc232179964"/>
-      <w:bookmarkStart w:id="48" w:name="_Toc232179965"/>
-      <w:bookmarkStart w:id="49" w:name="_Toc461443619"/>
-      <w:r>
-        <w:rPr>
-          <w:rFonts w:ascii="Times New Roman" w:hAnsi="Times New Roman" w:cs="Times New Roman"/>
-          <w:sz w:val="24"/>
-          <w:szCs w:val="24"/>
-        </w:rPr>
-        <w:t xml:space="preserve"> liquide et le refroidissement.</w:t>
-      </w:r>
       <w:bookmarkEnd w:id="45"/>
       <w:bookmarkEnd w:id="46"/>
       <w:bookmarkEnd w:id="47"/>
-      <w:bookmarkEnd w:id="48"/>
     </w:p>
     <w:p>
       <w:pPr>
@@ -4307,7 +4297,7 @@
           <w:szCs w:val="24"/>
         </w:rPr>
       </w:pPr>
-      <w:bookmarkStart w:id="50" w:name="_Toc232179966"/>
+      <w:bookmarkStart w:id="49" w:name="_Toc232179966"/>
       <w:r>
         <w:rPr>
           <w:rFonts w:ascii="Times New Roman" w:hAnsi="Times New Roman"/>
@@ -4318,8 +4308,8 @@
         </w:rPr>
         <w:t>Le préchauff</w:t>
       </w:r>
+      <w:bookmarkEnd w:id="48"/>
       <w:bookmarkEnd w:id="49"/>
-      <w:bookmarkEnd w:id="50"/>
       <w:r>
         <w:rPr>
           <w:rFonts w:ascii="Times New Roman" w:hAnsi="Times New Roman"/>
@@ -4434,7 +4424,7 @@
           <w:szCs w:val="24"/>
         </w:rPr>
       </w:pPr>
-      <w:bookmarkStart w:id="51" w:name="_Toc232179967"/>
+      <w:bookmarkStart w:id="50" w:name="_Toc232179967"/>
       <w:r>
         <w:rPr>
           <w:rFonts w:ascii="Times New Roman" w:hAnsi="Times New Roman"/>
@@ -4446,7 +4436,7 @@
         <w:lastRenderedPageBreak/>
         <w:t xml:space="preserve">La </w:t>
       </w:r>
-      <w:bookmarkEnd w:id="51"/>
+      <w:bookmarkEnd w:id="50"/>
       <w:r>
         <w:rPr>
           <w:rFonts w:ascii="Times New Roman" w:hAnsi="Times New Roman"/>
@@ -4511,7 +4501,7 @@
           <w:szCs w:val="24"/>
         </w:rPr>
       </w:pPr>
-      <w:bookmarkStart w:id="52" w:name="_Toc232179968"/>
+      <w:bookmarkStart w:id="51" w:name="_Toc232179968"/>
       <w:r>
         <w:rPr>
           <w:rFonts w:ascii="Times New Roman" w:hAnsi="Times New Roman"/>
@@ -4522,7 +4512,7 @@
         </w:rPr>
         <w:t>Le refroidissement</w:t>
       </w:r>
-      <w:bookmarkEnd w:id="52"/>
+      <w:bookmarkEnd w:id="51"/>
     </w:p>
     <w:p>
       <w:pPr>
@@ -4569,8 +4559,8 @@
           <w:sz w:val="28"/>
         </w:rPr>
       </w:pPr>
-      <w:bookmarkStart w:id="53" w:name="_Toc466632054"/>
-      <w:bookmarkStart w:id="54" w:name="_Toc467480909"/>
+      <w:bookmarkStart w:id="52" w:name="_Toc466632054"/>
+      <w:bookmarkStart w:id="53" w:name="_Toc467480909"/>
       <w:r>
         <w:rPr>
           <w:rFonts w:ascii="Times New Roman" w:hAnsi="Times New Roman" w:cs="Times New Roman"/>
@@ -4585,8 +4575,8 @@
         </w:rPr>
         <w:t xml:space="preserve"> AOI</w:t>
       </w:r>
+      <w:bookmarkEnd w:id="52"/>
       <w:bookmarkEnd w:id="53"/>
-      <w:bookmarkEnd w:id="54"/>
     </w:p>
     <w:p>
       <w:pPr>
@@ -4830,10 +4820,10 @@
         </w:rPr>
         <w:t xml:space="preserve">                                                                 </w:t>
       </w:r>
-      <w:bookmarkStart w:id="55" w:name="_Toc466314241"/>
-      <w:bookmarkStart w:id="56" w:name="_Toc466632113"/>
-      <w:bookmarkStart w:id="57" w:name="_Toc466980028"/>
-      <w:bookmarkStart w:id="58" w:name="_Toc467481004"/>
+      <w:bookmarkStart w:id="54" w:name="_Toc466314241"/>
+      <w:bookmarkStart w:id="55" w:name="_Toc466632113"/>
+      <w:bookmarkStart w:id="56" w:name="_Toc466980028"/>
+      <w:bookmarkStart w:id="57" w:name="_Toc467481004"/>
       <w:r>
         <w:rPr>
           <w:rFonts w:ascii="Times New Roman" w:hAnsi="Times New Roman"/>
@@ -4842,10 +4832,10 @@
         </w:rPr>
         <w:t>La machine AOI</w:t>
       </w:r>
+      <w:bookmarkEnd w:id="54"/>
       <w:bookmarkEnd w:id="55"/>
       <w:bookmarkEnd w:id="56"/>
       <w:bookmarkEnd w:id="57"/>
-      <w:bookmarkEnd w:id="58"/>
     </w:p>
     <w:p>
       <w:pPr>
@@ -5015,8 +5005,8 @@
           <w:color w:val="FF0000"/>
         </w:rPr>
       </w:pPr>
-      <w:bookmarkStart w:id="59" w:name="_Toc466272875"/>
-      <w:bookmarkStart w:id="60" w:name="_Toc467480911"/>
+      <w:bookmarkStart w:id="58" w:name="_Toc466272875"/>
+      <w:bookmarkStart w:id="59" w:name="_Toc467480911"/>
       <w:r>
         <w:rPr>
           <w:rFonts w:ascii="Times New Roman" w:hAnsi="Times New Roman"/>
@@ -5026,8 +5016,8 @@
         <w:lastRenderedPageBreak/>
         <w:t>Chapitre 3 : Le Service Maintenance</w:t>
       </w:r>
+      <w:bookmarkEnd w:id="58"/>
       <w:bookmarkEnd w:id="59"/>
-      <w:bookmarkEnd w:id="60"/>
     </w:p>
     <w:p>
       <w:pPr>
@@ -5101,8 +5091,8 @@
           <w:sz w:val="24"/>
         </w:rPr>
       </w:pPr>
-      <w:bookmarkStart w:id="61" w:name="_Toc466272876"/>
-      <w:bookmarkStart w:id="62" w:name="_Toc467480912"/>
+      <w:bookmarkStart w:id="60" w:name="_Toc466272876"/>
+      <w:bookmarkStart w:id="61" w:name="_Toc467480912"/>
       <w:r>
         <w:rPr>
           <w:rFonts w:ascii="Times New Roman" w:hAnsi="Times New Roman" w:cs="Times New Roman"/>
@@ -5110,8 +5100,8 @@
         </w:rPr>
         <w:t>Idée sur Le service Maintenance</w:t>
       </w:r>
+      <w:bookmarkEnd w:id="60"/>
       <w:bookmarkEnd w:id="61"/>
-      <w:bookmarkEnd w:id="62"/>
     </w:p>
     <w:p>
       <w:pPr>
@@ -5287,8 +5277,8 @@
           <w:sz w:val="28"/>
         </w:rPr>
       </w:pPr>
-      <w:bookmarkStart w:id="63" w:name="_Toc466272877"/>
-      <w:bookmarkStart w:id="64" w:name="_Toc467480913"/>
+      <w:bookmarkStart w:id="62" w:name="_Toc466272877"/>
+      <w:bookmarkStart w:id="63" w:name="_Toc467480913"/>
       <w:r>
         <w:rPr>
           <w:rFonts w:ascii="Times New Roman" w:hAnsi="Times New Roman" w:cs="Times New Roman"/>
@@ -5296,8 +5286,8 @@
         </w:rPr>
         <w:t>Rôle d’un technicien de Maintenance</w:t>
       </w:r>
+      <w:bookmarkEnd w:id="62"/>
       <w:bookmarkEnd w:id="63"/>
-      <w:bookmarkEnd w:id="64"/>
     </w:p>
     <w:p>
       <w:pPr>
@@ -5594,8 +5584,8 @@
           <w:sz w:val="28"/>
         </w:rPr>
       </w:pPr>
-      <w:bookmarkStart w:id="65" w:name="_Toc466272878"/>
-      <w:bookmarkStart w:id="66" w:name="_Toc467480914"/>
+      <w:bookmarkStart w:id="64" w:name="_Toc466272878"/>
+      <w:bookmarkStart w:id="65" w:name="_Toc467480914"/>
       <w:r>
         <w:rPr>
           <w:rFonts w:ascii="Times New Roman" w:hAnsi="Times New Roman" w:cs="Times New Roman"/>
@@ -5603,8 +5593,8 @@
         </w:rPr>
         <w:t>Qualités nécessaires d’un technicien de maintenance</w:t>
       </w:r>
+      <w:bookmarkEnd w:id="64"/>
       <w:bookmarkEnd w:id="65"/>
-      <w:bookmarkEnd w:id="66"/>
     </w:p>
     <w:p>
       <w:pPr>
@@ -5685,8 +5675,8 @@
           <w:sz w:val="28"/>
         </w:rPr>
       </w:pPr>
-      <w:bookmarkStart w:id="67" w:name="_Toc466272879"/>
-      <w:bookmarkStart w:id="68" w:name="_Toc467480915"/>
+      <w:bookmarkStart w:id="66" w:name="_Toc466272879"/>
+      <w:bookmarkStart w:id="67" w:name="_Toc467480915"/>
       <w:r>
         <w:rPr>
           <w:rFonts w:ascii="Times New Roman" w:hAnsi="Times New Roman" w:cs="Times New Roman"/>
@@ -5694,8 +5684,8 @@
         </w:rPr>
         <w:t>Les Missions Du Travail</w:t>
       </w:r>
+      <w:bookmarkEnd w:id="66"/>
       <w:bookmarkEnd w:id="67"/>
-      <w:bookmarkEnd w:id="68"/>
     </w:p>
     <w:p>
       <w:pPr>
@@ -5720,19 +5710,19 @@
           <w:color w:val="5F497A"/>
         </w:rPr>
       </w:pPr>
-      <w:bookmarkStart w:id="69" w:name="eztoc896388_0_0_0_1"/>
-      <w:bookmarkStart w:id="70" w:name="_Toc466272880"/>
-      <w:bookmarkStart w:id="71" w:name="_Toc467480916"/>
+      <w:bookmarkStart w:id="68" w:name="eztoc896388_0_0_0_1"/>
+      <w:bookmarkStart w:id="69" w:name="_Toc466272880"/>
+      <w:bookmarkStart w:id="70" w:name="_Toc467480916"/>
+      <w:bookmarkEnd w:id="68"/>
+      <w:r>
+        <w:rPr>
+          <w:rFonts w:ascii="Times New Roman" w:hAnsi="Times New Roman" w:cs="Times New Roman"/>
+          <w:color w:val="5F497A"/>
+        </w:rPr>
+        <w:t>Anticiper La Panne</w:t>
+      </w:r>
       <w:bookmarkEnd w:id="69"/>
-      <w:r>
-        <w:rPr>
-          <w:rFonts w:ascii="Times New Roman" w:hAnsi="Times New Roman" w:cs="Times New Roman"/>
-          <w:color w:val="5F497A"/>
-        </w:rPr>
-        <w:t>Anticiper La Panne</w:t>
-      </w:r>
       <w:bookmarkEnd w:id="70"/>
-      <w:bookmarkEnd w:id="71"/>
     </w:p>
     <w:p>
       <w:pPr>
@@ -5810,8 +5800,8 @@
           <w:color w:val="5F497A"/>
         </w:rPr>
       </w:pPr>
-      <w:bookmarkStart w:id="72" w:name="_Toc466272881"/>
-      <w:bookmarkStart w:id="73" w:name="_Toc467480917"/>
+      <w:bookmarkStart w:id="71" w:name="_Toc466272881"/>
+      <w:bookmarkStart w:id="72" w:name="_Toc467480917"/>
       <w:r>
         <w:rPr>
           <w:rFonts w:ascii="Times New Roman" w:hAnsi="Times New Roman" w:cs="Times New Roman"/>
@@ -5820,8 +5810,8 @@
         <w:lastRenderedPageBreak/>
         <w:t>Dépanner</w:t>
       </w:r>
+      <w:bookmarkEnd w:id="71"/>
       <w:bookmarkEnd w:id="72"/>
-      <w:bookmarkEnd w:id="73"/>
     </w:p>
     <w:p>
       <w:pPr>
@@ -6026,8 +6016,8 @@
           <w:szCs w:val="28"/>
         </w:rPr>
       </w:pPr>
-      <w:bookmarkStart w:id="74" w:name="_Toc466272882"/>
-      <w:bookmarkStart w:id="75" w:name="_Toc467480918"/>
+      <w:bookmarkStart w:id="73" w:name="_Toc466272882"/>
+      <w:bookmarkStart w:id="74" w:name="_Toc467480918"/>
       <w:r>
         <w:rPr>
           <w:rFonts w:ascii="Times New Roman" w:hAnsi="Times New Roman"/>
@@ -6037,8 +6027,8 @@
         </w:rPr>
         <w:t>Les Différentes Formes de la Maintenance</w:t>
       </w:r>
+      <w:bookmarkEnd w:id="73"/>
       <w:bookmarkEnd w:id="74"/>
-      <w:bookmarkEnd w:id="75"/>
       <w:r>
         <w:rPr>
           <w:rFonts w:ascii="Times New Roman" w:hAnsi="Times New Roman"/>
@@ -6965,8 +6955,8 @@
           <w:szCs w:val="22"/>
         </w:rPr>
       </w:pPr>
-      <w:bookmarkStart w:id="76" w:name="_Toc466272883"/>
-      <w:bookmarkStart w:id="77" w:name="_Toc467480919"/>
+      <w:bookmarkStart w:id="75" w:name="_Toc466272883"/>
+      <w:bookmarkStart w:id="76" w:name="_Toc467480919"/>
     </w:p>
     <w:p>
       <w:pPr>
@@ -6994,8 +6984,8 @@
         </w:rPr>
         <w:t>. La maintenance Préventive</w:t>
       </w:r>
+      <w:bookmarkEnd w:id="75"/>
       <w:bookmarkEnd w:id="76"/>
-      <w:bookmarkEnd w:id="77"/>
     </w:p>
     <w:p>
       <w:pPr>
@@ -7011,8 +7001,8 @@
           <w:color w:val="5F497A"/>
         </w:rPr>
       </w:pPr>
-      <w:bookmarkStart w:id="78" w:name="_Toc466272884"/>
-      <w:bookmarkStart w:id="79" w:name="_Toc467480920"/>
+      <w:bookmarkStart w:id="77" w:name="_Toc466272884"/>
+      <w:bookmarkStart w:id="78" w:name="_Toc467480920"/>
       <w:r>
         <w:rPr>
           <w:rFonts w:ascii="Times New Roman" w:hAnsi="Times New Roman" w:cs="Times New Roman"/>
@@ -7020,8 +7010,8 @@
         </w:rPr>
         <w:t>Définition</w:t>
       </w:r>
+      <w:bookmarkEnd w:id="77"/>
       <w:bookmarkEnd w:id="78"/>
-      <w:bookmarkEnd w:id="79"/>
     </w:p>
     <w:p>
       <w:pPr>
@@ -7111,8 +7101,8 @@
         <w:lastRenderedPageBreak/>
         <w:t xml:space="preserve"> </w:t>
       </w:r>
-      <w:bookmarkStart w:id="80" w:name="_Toc466272885"/>
-      <w:bookmarkStart w:id="81" w:name="_Toc467480921"/>
+      <w:bookmarkStart w:id="79" w:name="_Toc466272885"/>
+      <w:bookmarkStart w:id="80" w:name="_Toc467480921"/>
       <w:r>
         <w:rPr>
           <w:rFonts w:ascii="Times New Roman" w:hAnsi="Times New Roman" w:cs="Times New Roman"/>
@@ -7120,8 +7110,8 @@
         </w:rPr>
         <w:t>But de la maintenance préventive</w:t>
       </w:r>
+      <w:bookmarkEnd w:id="79"/>
       <w:bookmarkEnd w:id="80"/>
-      <w:bookmarkEnd w:id="81"/>
     </w:p>
     <w:p>
       <w:pPr>
@@ -7370,8 +7360,8 @@
         </w:rPr>
         <w:t xml:space="preserve">  </w:t>
       </w:r>
-      <w:bookmarkStart w:id="82" w:name="_Toc466272886"/>
-      <w:bookmarkStart w:id="83" w:name="_Toc467480922"/>
+      <w:bookmarkStart w:id="81" w:name="_Toc466272886"/>
+      <w:bookmarkStart w:id="82" w:name="_Toc467480922"/>
       <w:r>
         <w:rPr>
           <w:rFonts w:ascii="Times New Roman" w:hAnsi="Times New Roman" w:cs="Times New Roman"/>
@@ -7379,8 +7369,8 @@
         </w:rPr>
         <w:t>Exemple de contrôle préventif</w:t>
       </w:r>
+      <w:bookmarkEnd w:id="81"/>
       <w:bookmarkEnd w:id="82"/>
-      <w:bookmarkEnd w:id="83"/>
     </w:p>
     <w:p>
       <w:pPr>
@@ -7532,8 +7522,8 @@
           <w:color w:val="5F497A"/>
         </w:rPr>
       </w:pPr>
-      <w:bookmarkStart w:id="84" w:name="_Toc466272887"/>
-      <w:bookmarkStart w:id="85" w:name="_Toc467480923"/>
+      <w:bookmarkStart w:id="83" w:name="_Toc466272887"/>
+      <w:bookmarkStart w:id="84" w:name="_Toc467480923"/>
       <w:r>
         <w:rPr>
           <w:rFonts w:ascii="Times New Roman" w:hAnsi="Times New Roman" w:cs="Times New Roman"/>
@@ -7541,8 +7531,8 @@
         </w:rPr>
         <w:t>Formes  de Maintenance Préventives</w:t>
       </w:r>
+      <w:bookmarkEnd w:id="83"/>
       <w:bookmarkEnd w:id="84"/>
-      <w:bookmarkEnd w:id="85"/>
     </w:p>
     <w:p>
       <w:pPr>
@@ -7817,8 +7807,8 @@
           <w:sz w:val="28"/>
         </w:rPr>
       </w:pPr>
-      <w:bookmarkStart w:id="86" w:name="_Toc466272888"/>
-      <w:bookmarkStart w:id="87" w:name="_Toc467480924"/>
+      <w:bookmarkStart w:id="85" w:name="_Toc466272888"/>
+      <w:bookmarkStart w:id="86" w:name="_Toc467480924"/>
     </w:p>
     <w:p>
       <w:pPr>
@@ -7844,8 +7834,8 @@
         </w:rPr>
         <w:t xml:space="preserve"> Corrective</w:t>
       </w:r>
+      <w:bookmarkEnd w:id="85"/>
       <w:bookmarkEnd w:id="86"/>
-      <w:bookmarkEnd w:id="87"/>
     </w:p>
     <w:p>
       <w:pPr>
@@ -7861,8 +7851,8 @@
           <w:color w:val="5F497A"/>
         </w:rPr>
       </w:pPr>
-      <w:bookmarkStart w:id="88" w:name="_Toc466272889"/>
-      <w:bookmarkStart w:id="89" w:name="_Toc467480925"/>
+      <w:bookmarkStart w:id="87" w:name="_Toc466272889"/>
+      <w:bookmarkStart w:id="88" w:name="_Toc467480925"/>
       <w:r>
         <w:rPr>
           <w:rFonts w:ascii="Times New Roman" w:hAnsi="Times New Roman" w:cs="Times New Roman"/>
@@ -7870,8 +7860,8 @@
         </w:rPr>
         <w:t>Définition</w:t>
       </w:r>
+      <w:bookmarkEnd w:id="87"/>
       <w:bookmarkEnd w:id="88"/>
-      <w:bookmarkEnd w:id="89"/>
     </w:p>
     <w:p>
       <w:pPr>
@@ -8154,8 +8144,8 @@
           <w:sz w:val="28"/>
         </w:rPr>
       </w:pPr>
-      <w:bookmarkStart w:id="90" w:name="_Toc466272896"/>
-      <w:bookmarkStart w:id="91" w:name="_Toc467480932"/>
+      <w:bookmarkStart w:id="89" w:name="_Toc466272896"/>
+      <w:bookmarkStart w:id="90" w:name="_Toc467480932"/>
       <w:r>
         <w:rPr>
           <w:rFonts w:ascii="Times New Roman" w:hAnsi="Times New Roman"/>
@@ -8165,8 +8155,8 @@
         </w:rPr>
         <w:t>Conclusion</w:t>
       </w:r>
+      <w:bookmarkEnd w:id="89"/>
       <w:bookmarkEnd w:id="90"/>
-      <w:bookmarkEnd w:id="91"/>
     </w:p>
     <w:p>
       <w:pPr>
@@ -8684,11 +8674,11 @@
           <w:szCs w:val="28"/>
         </w:rPr>
       </w:pPr>
-      <w:bookmarkStart w:id="92" w:name="_Toc295577421"/>
-      <w:bookmarkStart w:id="93" w:name="_Toc327209772"/>
-      <w:bookmarkStart w:id="94" w:name="_Toc327210310"/>
-      <w:bookmarkStart w:id="95" w:name="_Toc318813704"/>
-      <w:bookmarkStart w:id="96" w:name="_Toc318830323"/>
+      <w:bookmarkStart w:id="91" w:name="_Toc295577421"/>
+      <w:bookmarkStart w:id="92" w:name="_Toc327209772"/>
+      <w:bookmarkStart w:id="93" w:name="_Toc327210310"/>
+      <w:bookmarkStart w:id="94" w:name="_Toc318813704"/>
+      <w:bookmarkStart w:id="95" w:name="_Toc318830323"/>
       <w:r>
         <w:rPr>
           <w:rFonts w:ascii="Times New Roman" w:hAnsi="Times New Roman" w:cs="Times New Roman"/>
@@ -8699,11 +8689,11 @@
         </w:rPr>
         <w:t>Les différentes méthodes de test :</w:t>
       </w:r>
+      <w:bookmarkEnd w:id="91"/>
       <w:bookmarkEnd w:id="92"/>
       <w:bookmarkEnd w:id="93"/>
       <w:bookmarkEnd w:id="94"/>
       <w:bookmarkEnd w:id="95"/>
-      <w:bookmarkEnd w:id="96"/>
     </w:p>
     <w:p>
       <w:pPr>
@@ -8868,11 +8858,11 @@
           <w:szCs w:val="28"/>
         </w:rPr>
       </w:pPr>
-      <w:bookmarkStart w:id="97" w:name="_Toc295577422"/>
-      <w:bookmarkStart w:id="98" w:name="_Toc327209773"/>
-      <w:bookmarkStart w:id="99" w:name="_Toc327210311"/>
-      <w:bookmarkStart w:id="100" w:name="_Toc318813705"/>
-      <w:bookmarkStart w:id="101" w:name="_Toc318830324"/>
+      <w:bookmarkStart w:id="96" w:name="_Toc295577422"/>
+      <w:bookmarkStart w:id="97" w:name="_Toc327209773"/>
+      <w:bookmarkStart w:id="98" w:name="_Toc327210311"/>
+      <w:bookmarkStart w:id="99" w:name="_Toc318813705"/>
+      <w:bookmarkStart w:id="100" w:name="_Toc318830324"/>
       <w:r>
         <w:rPr>
           <w:rFonts w:ascii="Times New Roman" w:hAnsi="Times New Roman"/>
@@ -8884,11 +8874,11 @@
         <w:lastRenderedPageBreak/>
         <w:t>Test fonctionnel :</w:t>
       </w:r>
+      <w:bookmarkEnd w:id="96"/>
       <w:bookmarkEnd w:id="97"/>
       <w:bookmarkEnd w:id="98"/>
       <w:bookmarkEnd w:id="99"/>
       <w:bookmarkEnd w:id="100"/>
-      <w:bookmarkEnd w:id="101"/>
     </w:p>
     <w:p>
       <w:pPr>
@@ -8979,11 +8969,11 @@
           <w:szCs w:val="28"/>
         </w:rPr>
       </w:pPr>
-      <w:bookmarkStart w:id="102" w:name="_Toc295577423"/>
-      <w:bookmarkStart w:id="103" w:name="_Toc327209774"/>
-      <w:bookmarkStart w:id="104" w:name="_Toc327210312"/>
-      <w:bookmarkStart w:id="105" w:name="_Toc318813706"/>
-      <w:bookmarkStart w:id="106" w:name="_Toc318830325"/>
+      <w:bookmarkStart w:id="101" w:name="_Toc295577423"/>
+      <w:bookmarkStart w:id="102" w:name="_Toc327209774"/>
+      <w:bookmarkStart w:id="103" w:name="_Toc327210312"/>
+      <w:bookmarkStart w:id="104" w:name="_Toc318813706"/>
+      <w:bookmarkStart w:id="105" w:name="_Toc318830325"/>
       <w:r>
         <w:rPr>
           <w:rFonts w:ascii="Times New Roman" w:hAnsi="Times New Roman"/>
@@ -8994,11 +8984,11 @@
         </w:rPr>
         <w:t xml:space="preserve">Test </w:t>
       </w:r>
+      <w:bookmarkEnd w:id="101"/>
       <w:bookmarkEnd w:id="102"/>
       <w:bookmarkEnd w:id="103"/>
       <w:bookmarkEnd w:id="104"/>
       <w:bookmarkEnd w:id="105"/>
-      <w:bookmarkEnd w:id="106"/>
       <w:r>
         <w:rPr>
           <w:rFonts w:ascii="Times New Roman" w:hAnsi="Times New Roman"/>
@@ -9069,10 +9059,10 @@
           <w:szCs w:val="28"/>
         </w:rPr>
       </w:pPr>
-      <w:bookmarkStart w:id="107" w:name="_Toc327209775"/>
-      <w:bookmarkStart w:id="108" w:name="_Toc327210313"/>
-      <w:bookmarkStart w:id="109" w:name="_Toc318813707"/>
-      <w:bookmarkStart w:id="110" w:name="_Toc318830326"/>
+      <w:bookmarkStart w:id="106" w:name="_Toc327209775"/>
+      <w:bookmarkStart w:id="107" w:name="_Toc327210313"/>
+      <w:bookmarkStart w:id="108" w:name="_Toc318813707"/>
+      <w:bookmarkStart w:id="109" w:name="_Toc318830326"/>
       <w:r>
         <w:rPr>
           <w:rFonts w:ascii="Times New Roman" w:hAnsi="Times New Roman" w:cs="Times New Roman"/>
@@ -9093,10 +9083,10 @@
         </w:rPr>
         <w:t>Etape programmation :</w:t>
       </w:r>
+      <w:bookmarkEnd w:id="106"/>
       <w:bookmarkEnd w:id="107"/>
       <w:bookmarkEnd w:id="108"/>
       <w:bookmarkEnd w:id="109"/>
-      <w:bookmarkEnd w:id="110"/>
     </w:p>
     <w:p>
       <w:pPr>
@@ -9158,10 +9148,10 @@
           <w:szCs w:val="28"/>
         </w:rPr>
       </w:pPr>
-      <w:bookmarkStart w:id="111" w:name="_Toc327209776"/>
-      <w:bookmarkStart w:id="112" w:name="_Toc327210314"/>
-      <w:bookmarkStart w:id="113" w:name="_Toc318813708"/>
-      <w:bookmarkStart w:id="114" w:name="_Toc318830327"/>
+      <w:bookmarkStart w:id="110" w:name="_Toc327209776"/>
+      <w:bookmarkStart w:id="111" w:name="_Toc327210314"/>
+      <w:bookmarkStart w:id="112" w:name="_Toc318813708"/>
+      <w:bookmarkStart w:id="113" w:name="_Toc318830327"/>
       <w:r>
         <w:rPr>
           <w:rFonts w:ascii="Times New Roman" w:hAnsi="Times New Roman" w:cs="Times New Roman"/>
@@ -9172,10 +9162,10 @@
         </w:rPr>
         <w:t>Etape  marquage :</w:t>
       </w:r>
+      <w:bookmarkEnd w:id="110"/>
       <w:bookmarkEnd w:id="111"/>
       <w:bookmarkEnd w:id="112"/>
       <w:bookmarkEnd w:id="113"/>
-      <w:bookmarkEnd w:id="114"/>
     </w:p>
     <w:p>
       <w:pPr>
@@ -9241,10 +9231,10 @@
           <w:szCs w:val="28"/>
         </w:rPr>
       </w:pPr>
-      <w:bookmarkStart w:id="115" w:name="_Toc327209777"/>
-      <w:bookmarkStart w:id="116" w:name="_Toc327210315"/>
-      <w:bookmarkStart w:id="117" w:name="_Toc318813709"/>
-      <w:bookmarkStart w:id="118" w:name="_Toc318830328"/>
+      <w:bookmarkStart w:id="114" w:name="_Toc327209777"/>
+      <w:bookmarkStart w:id="115" w:name="_Toc327210315"/>
+      <w:bookmarkStart w:id="116" w:name="_Toc318813709"/>
+      <w:bookmarkStart w:id="117" w:name="_Toc318830328"/>
       <w:r>
         <w:rPr>
           <w:rFonts w:ascii="Times New Roman" w:hAnsi="Times New Roman"/>
@@ -9264,10 +9254,10 @@
         </w:rPr>
         <w:t>Test intégration</w:t>
       </w:r>
+      <w:bookmarkEnd w:id="114"/>
       <w:bookmarkEnd w:id="115"/>
       <w:bookmarkEnd w:id="116"/>
       <w:bookmarkEnd w:id="117"/>
-      <w:bookmarkEnd w:id="118"/>
       <w:r>
         <w:rPr>
           <w:rFonts w:ascii="Times New Roman" w:hAnsi="Times New Roman"/>
@@ -9343,10 +9333,10 @@
           <w:szCs w:val="28"/>
         </w:rPr>
       </w:pPr>
-      <w:bookmarkStart w:id="119" w:name="_Toc327209778"/>
-      <w:bookmarkStart w:id="120" w:name="_Toc327210316"/>
-      <w:bookmarkStart w:id="121" w:name="_Toc318813710"/>
-      <w:bookmarkStart w:id="122" w:name="_Toc318830329"/>
+      <w:bookmarkStart w:id="118" w:name="_Toc327209778"/>
+      <w:bookmarkStart w:id="119" w:name="_Toc327210316"/>
+      <w:bookmarkStart w:id="120" w:name="_Toc318813710"/>
+      <w:bookmarkStart w:id="121" w:name="_Toc318830329"/>
       <w:r>
         <w:rPr>
           <w:rFonts w:ascii="Times New Roman" w:hAnsi="Times New Roman"/>
@@ -9357,10 +9347,10 @@
         </w:rPr>
         <w:t>Test contrôle final :</w:t>
       </w:r>
+      <w:bookmarkEnd w:id="118"/>
       <w:bookmarkEnd w:id="119"/>
       <w:bookmarkEnd w:id="120"/>
       <w:bookmarkEnd w:id="121"/>
-      <w:bookmarkEnd w:id="122"/>
       <w:r>
         <w:rPr>
           <w:rFonts w:ascii="Times New Roman" w:hAnsi="Times New Roman"/>
@@ -16205,6 +16195,138 @@
           <w:rFonts w:ascii="Times New Roman" w:hAnsi="Times New Roman" w:cs="Times New Roman"/>
           <w:b/>
           <w:bCs/>
+          <w:sz w:val="28"/>
+          <w:szCs w:val="28"/>
+        </w:rPr>
+      </w:pPr>
+      <w:r>
+        <w:rPr>
+          <w:rFonts w:ascii="Times New Roman" w:hAnsi="Times New Roman" w:cs="Times New Roman"/>
+          <w:b/>
+          <w:bCs/>
+          <w:sz w:val="28"/>
+          <w:szCs w:val="28"/>
+        </w:rPr>
+        <w:t xml:space="preserve">Dans cette interface graphique, l’utilisateur peut consulter </w:t>
+      </w:r>
+      <w:r>
+        <w:rPr>
+          <w:rFonts w:ascii="Times New Roman" w:hAnsi="Times New Roman" w:cs="Times New Roman"/>
+          <w:b/>
+          <w:bCs/>
+          <w:sz w:val="28"/>
+          <w:szCs w:val="28"/>
+        </w:rPr>
+        <w:t>toute</w:t>
+      </w:r>
+      <w:bookmarkStart w:id="122" w:name="_GoBack"/>
+      <w:bookmarkEnd w:id="122"/>
+      <w:r>
+        <w:rPr>
+          <w:rFonts w:ascii="Times New Roman" w:hAnsi="Times New Roman" w:cs="Times New Roman"/>
+          <w:b/>
+          <w:bCs/>
+          <w:sz w:val="28"/>
+          <w:szCs w:val="28"/>
+        </w:rPr>
+        <w:t xml:space="preserve"> la liste des matériels </w:t>
+      </w:r>
+      <w:r>
+        <w:rPr>
+          <w:rFonts w:ascii="Times New Roman" w:hAnsi="Times New Roman" w:cs="Times New Roman"/>
+          <w:b/>
+          <w:bCs/>
+          <w:sz w:val="28"/>
+          <w:szCs w:val="28"/>
+        </w:rPr>
+        <w:t>:</w:t>
+      </w:r>
+    </w:p>
+    <w:p>
+      <w:pPr>
+        <w:ind w:left="283"/>
+        <w:rPr>
+          <w:rFonts w:ascii="Times New Roman" w:hAnsi="Times New Roman" w:cs="Times New Roman"/>
+          <w:b/>
+          <w:bCs/>
+          <w:sz w:val="28"/>
+          <w:szCs w:val="28"/>
+        </w:rPr>
+      </w:pPr>
+      <w:r>
+        <w:rPr>
+          <w:rFonts w:ascii="Times New Roman" w:hAnsi="Times New Roman" w:cs="Times New Roman"/>
+          <w:b/>
+          <w:bCs/>
+          <w:sz w:val="28"/>
+          <w:szCs w:val="28"/>
+        </w:rPr>
+        <w:t>Chercher un matériel.</w:t>
+      </w:r>
+    </w:p>
+    <w:p>
+      <w:pPr>
+        <w:ind w:left="283"/>
+        <w:rPr>
+          <w:rFonts w:ascii="Times New Roman" w:hAnsi="Times New Roman" w:cs="Times New Roman"/>
+          <w:b/>
+          <w:bCs/>
+          <w:sz w:val="28"/>
+          <w:szCs w:val="28"/>
+        </w:rPr>
+      </w:pPr>
+      <w:r>
+        <w:rPr>
+          <w:rFonts w:ascii="Times New Roman" w:hAnsi="Times New Roman" w:cs="Times New Roman"/>
+          <w:b/>
+          <w:bCs/>
+          <w:sz w:val="28"/>
+          <w:szCs w:val="28"/>
+        </w:rPr>
+        <w:t>Modifier un matériel.</w:t>
+      </w:r>
+    </w:p>
+    <w:p>
+      <w:pPr>
+        <w:ind w:left="283"/>
+        <w:rPr>
+          <w:rFonts w:ascii="Times New Roman" w:hAnsi="Times New Roman" w:cs="Times New Roman"/>
+          <w:b/>
+          <w:bCs/>
+          <w:sz w:val="28"/>
+          <w:szCs w:val="28"/>
+        </w:rPr>
+      </w:pPr>
+      <w:r>
+        <w:rPr>
+          <w:rFonts w:ascii="Times New Roman" w:hAnsi="Times New Roman" w:cs="Times New Roman"/>
+          <w:b/>
+          <w:bCs/>
+          <w:sz w:val="28"/>
+          <w:szCs w:val="28"/>
+        </w:rPr>
+        <w:t>Afficher les caractéristiques.</w:t>
+      </w:r>
+    </w:p>
+    <w:p>
+      <w:pPr>
+        <w:ind w:left="283"/>
+        <w:rPr>
+          <w:rFonts w:ascii="Times New Roman" w:hAnsi="Times New Roman" w:cs="Times New Roman"/>
+          <w:b/>
+          <w:bCs/>
+          <w:sz w:val="28"/>
+          <w:szCs w:val="28"/>
+        </w:rPr>
+      </w:pPr>
+    </w:p>
+    <w:p>
+      <w:pPr>
+        <w:ind w:left="283"/>
+        <w:rPr>
+          <w:rFonts w:ascii="Times New Roman" w:hAnsi="Times New Roman" w:cs="Times New Roman"/>
+          <w:b/>
+          <w:bCs/>
           <w:color w:val="FF0000"/>
           <w:sz w:val="28"/>
           <w:szCs w:val="28"/>
@@ -16234,6 +16356,7 @@
           <w:szCs w:val="28"/>
           <w:lang w:eastAsia="fr-FR"/>
         </w:rPr>
+        <w:lastRenderedPageBreak/>
         <w:drawing>
           <wp:inline distT="0" distB="0" distL="0" distR="0">
             <wp:extent cx="5760720" cy="4659299"/>
@@ -16417,6 +16540,7 @@
         <w:docPartUnique/>
       </w:docPartObj>
     </w:sdtPr>
+    <w:sdtEndPr/>
     <w:sdtContent>
       <w:p>
         <w:pPr>
@@ -16436,7 +16560,7 @@
           <w:rPr>
             <w:noProof/>
           </w:rPr>
-          <w:t>10</w:t>
+          <w:t>35</w:t>
         </w:r>
         <w:r>
           <w:fldChar w:fldCharType="end"/>
@@ -26091,7 +26215,7 @@
 </file>
 
 <file path=customXml/itemProps1.xml><?xml version="1.0" encoding="utf-8"?>
-<ds:datastoreItem xmlns:ds="http://schemas.openxmlformats.org/officeDocument/2006/customXml" ds:itemID="{54DB8249-DB6F-4C08-9ED5-F7BD2200B023}">
+<ds:datastoreItem xmlns:ds="http://schemas.openxmlformats.org/officeDocument/2006/customXml" ds:itemID="{257B3D33-3DCE-44C5-8080-D226551AD6C7}">
   <ds:schemaRefs>
     <ds:schemaRef ds:uri="http://schemas.openxmlformats.org/officeDocument/2006/bibliography"/>
   </ds:schemaRefs>

--- a/Magasin/Rapport.docx
+++ b/Magasin/Rapport.docx
@@ -295,7 +295,7 @@
                 <v:shape id="_x0000_i1025" type="#_x0000_t75" style="width:154.85pt;height:89pt" o:ole="">
                   <v:imagedata r:id="rId9" o:title=""/>
                 </v:shape>
-                <o:OLEObject Type="Embed" ProgID="PBrush" ShapeID="_x0000_i1025" DrawAspect="Content" ObjectID="_1598554768" r:id="rId10"/>
+                <o:OLEObject Type="Embed" ProgID="PBrush" ShapeID="_x0000_i1025" DrawAspect="Content" ObjectID="_1598566937" r:id="rId10"/>
               </w:object>
             </w:r>
           </w:p>
@@ -2927,6 +2927,7 @@
     </w:p>
     <w:p>
       <w:pPr>
+        <w:jc w:val="center"/>
         <w:rPr>
           <w:rFonts w:ascii="Times New Roman" w:hAnsi="Times New Roman" w:cs="Times New Roman"/>
         </w:rPr>
@@ -3153,7 +3154,39 @@
           <w:sz w:val="24"/>
           <w:szCs w:val="24"/>
         </w:rPr>
-        <w:t xml:space="preserve"> les noms ou les codes, il joue aussi le rôle d’un inverseur  lorsqu’on a une carte double face(il permet d’inverser le face).</w:t>
+        <w:t xml:space="preserve"> les noms ou les codes, il joue aussi le rôle d’un </w:t>
+      </w:r>
+      <w:r>
+        <w:rPr>
+          <w:rFonts w:ascii="Times New Roman" w:hAnsi="Times New Roman" w:cs="Times New Roman"/>
+          <w:sz w:val="24"/>
+          <w:szCs w:val="24"/>
+        </w:rPr>
+        <w:t>inverseur lorsqu’on</w:t>
+      </w:r>
+      <w:r>
+        <w:rPr>
+          <w:rFonts w:ascii="Times New Roman" w:hAnsi="Times New Roman" w:cs="Times New Roman"/>
+          <w:sz w:val="24"/>
+          <w:szCs w:val="24"/>
+        </w:rPr>
+        <w:t xml:space="preserve"> a une carte double face</w:t>
+      </w:r>
+      <w:r>
+        <w:rPr>
+          <w:rFonts w:ascii="Times New Roman" w:hAnsi="Times New Roman" w:cs="Times New Roman"/>
+          <w:sz w:val="24"/>
+          <w:szCs w:val="24"/>
+        </w:rPr>
+        <w:t xml:space="preserve"> </w:t>
+      </w:r>
+      <w:r>
+        <w:rPr>
+          <w:rFonts w:ascii="Times New Roman" w:hAnsi="Times New Roman" w:cs="Times New Roman"/>
+          <w:sz w:val="24"/>
+          <w:szCs w:val="24"/>
+        </w:rPr>
+        <w:t>(il permet d’inverser le face).</w:t>
       </w:r>
     </w:p>
     <w:p>
@@ -3314,18 +3347,15 @@
         <w:autoSpaceDN w:val="0"/>
         <w:adjustRightInd w:val="0"/>
         <w:spacing w:after="0" w:line="360" w:lineRule="auto"/>
-        <w:rPr>
-          <w:rFonts w:ascii="Times New Roman" w:hAnsi="Times New Roman" w:cs="Times New Roman"/>
-          <w:sz w:val="24"/>
-          <w:szCs w:val="24"/>
+        <w:jc w:val="center"/>
+        <w:rPr>
+          <w:rFonts w:ascii="Times New Roman" w:hAnsi="Times New Roman" w:cs="Times New Roman"/>
         </w:rPr>
       </w:pPr>
       <w:r>
         <w:rPr>
           <w:rFonts w:ascii="Times New Roman" w:hAnsi="Times New Roman" w:cs="Times New Roman"/>
           <w:noProof/>
-          <w:sz w:val="24"/>
-          <w:szCs w:val="24"/>
           <w:lang w:eastAsia="fr-FR"/>
         </w:rPr>
         <w:lastRenderedPageBreak/>
@@ -3389,18 +3419,26 @@
       <w:r>
         <w:rPr>
           <w:rFonts w:ascii="Times New Roman" w:hAnsi="Times New Roman" w:cs="Times New Roman"/>
-          <w:sz w:val="24"/>
-          <w:szCs w:val="24"/>
         </w:rPr>
         <w:br w:type="textWrapping" w:clear="all"/>
       </w:r>
       <w:r>
         <w:rPr>
           <w:rFonts w:ascii="Times New Roman" w:hAnsi="Times New Roman" w:cs="Times New Roman"/>
-          <w:sz w:val="24"/>
-          <w:szCs w:val="24"/>
         </w:rPr>
         <w:t>Figure 2 :</w:t>
+      </w:r>
+      <w:r>
+        <w:rPr>
+          <w:rFonts w:ascii="Times New Roman" w:hAnsi="Times New Roman" w:cs="Times New Roman"/>
+        </w:rPr>
+        <w:t xml:space="preserve"> L’image de </w:t>
+      </w:r>
+      <w:r>
+        <w:rPr>
+          <w:rFonts w:ascii="Times New Roman" w:hAnsi="Times New Roman" w:cs="Times New Roman"/>
+        </w:rPr>
+        <w:t>Sérigraphie</w:t>
       </w:r>
     </w:p>
     <w:p>
@@ -3409,20 +3447,11 @@
         <w:autoSpaceDN w:val="0"/>
         <w:adjustRightInd w:val="0"/>
         <w:spacing w:after="0" w:line="360" w:lineRule="auto"/>
-        <w:rPr>
-          <w:rFonts w:ascii="Times New Roman" w:hAnsi="Times New Roman" w:cs="Times New Roman"/>
-          <w:sz w:val="24"/>
-          <w:szCs w:val="24"/>
-        </w:rPr>
-      </w:pPr>
-      <w:r>
-        <w:rPr>
-          <w:rFonts w:ascii="Times New Roman" w:hAnsi="Times New Roman" w:cs="Times New Roman"/>
-          <w:sz w:val="24"/>
-          <w:szCs w:val="24"/>
-        </w:rPr>
-        <w:t>Schéma explicatif :</w:t>
-      </w:r>
+        <w:jc w:val="center"/>
+        <w:rPr>
+          <w:rFonts w:ascii="Times New Roman" w:hAnsi="Times New Roman" w:cs="Times New Roman"/>
+        </w:rPr>
+      </w:pPr>
     </w:p>
     <w:p>
       <w:pPr>
@@ -3498,20 +3527,41 @@
         <w:autoSpaceDN w:val="0"/>
         <w:adjustRightInd w:val="0"/>
         <w:spacing w:after="0" w:line="360" w:lineRule="auto"/>
-        <w:rPr>
-          <w:rFonts w:ascii="Times New Roman" w:hAnsi="Times New Roman" w:cs="Times New Roman"/>
-          <w:sz w:val="24"/>
-          <w:szCs w:val="24"/>
-        </w:rPr>
-      </w:pPr>
-      <w:r>
-        <w:rPr>
-          <w:rFonts w:ascii="Times New Roman" w:hAnsi="Times New Roman" w:cs="Times New Roman"/>
-          <w:sz w:val="24"/>
-          <w:szCs w:val="24"/>
+        <w:jc w:val="center"/>
+        <w:rPr>
+          <w:rFonts w:ascii="Times New Roman" w:hAnsi="Times New Roman" w:cs="Times New Roman"/>
+        </w:rPr>
+      </w:pPr>
+      <w:r>
+        <w:rPr>
+          <w:rFonts w:ascii="Times New Roman" w:hAnsi="Times New Roman" w:cs="Times New Roman"/>
         </w:rPr>
         <w:t>Figure 3 :</w:t>
       </w:r>
+      <w:r>
+        <w:rPr>
+          <w:rFonts w:ascii="Times New Roman" w:hAnsi="Times New Roman" w:cs="Times New Roman"/>
+        </w:rPr>
+        <w:t xml:space="preserve"> </w:t>
+      </w:r>
+      <w:r>
+        <w:rPr>
+          <w:rFonts w:ascii="Times New Roman" w:hAnsi="Times New Roman" w:cs="Times New Roman"/>
+        </w:rPr>
+        <w:t>Schéma explicatif</w:t>
+      </w:r>
+    </w:p>
+    <w:p>
+      <w:pPr>
+        <w:autoSpaceDE w:val="0"/>
+        <w:autoSpaceDN w:val="0"/>
+        <w:adjustRightInd w:val="0"/>
+        <w:spacing w:after="0" w:line="360" w:lineRule="auto"/>
+        <w:jc w:val="center"/>
+        <w:rPr>
+          <w:rFonts w:ascii="Times New Roman" w:hAnsi="Times New Roman" w:cs="Times New Roman"/>
+        </w:rPr>
+      </w:pPr>
     </w:p>
     <w:p>
       <w:pPr>
@@ -3601,6 +3651,45 @@
     </w:p>
     <w:p>
       <w:pPr>
+        <w:spacing w:after="0" w:line="360" w:lineRule="auto"/>
+        <w:jc w:val="both"/>
+        <w:rPr>
+          <w:rFonts w:ascii="Times New Roman" w:hAnsi="Times New Roman" w:cs="Times New Roman"/>
+          <w:b/>
+          <w:color w:val="244061"/>
+          <w:sz w:val="28"/>
+          <w:szCs w:val="32"/>
+        </w:rPr>
+      </w:pPr>
+    </w:p>
+    <w:p>
+      <w:pPr>
+        <w:spacing w:after="0" w:line="360" w:lineRule="auto"/>
+        <w:jc w:val="both"/>
+        <w:rPr>
+          <w:rFonts w:ascii="Times New Roman" w:hAnsi="Times New Roman" w:cs="Times New Roman"/>
+          <w:b/>
+          <w:color w:val="244061"/>
+          <w:sz w:val="28"/>
+          <w:szCs w:val="32"/>
+        </w:rPr>
+      </w:pPr>
+    </w:p>
+    <w:p>
+      <w:pPr>
+        <w:spacing w:after="0" w:line="360" w:lineRule="auto"/>
+        <w:jc w:val="both"/>
+        <w:rPr>
+          <w:rFonts w:ascii="Times New Roman" w:hAnsi="Times New Roman" w:cs="Times New Roman"/>
+          <w:b/>
+          <w:color w:val="244061"/>
+          <w:sz w:val="28"/>
+          <w:szCs w:val="32"/>
+        </w:rPr>
+      </w:pPr>
+    </w:p>
+    <w:p>
+      <w:pPr>
         <w:pStyle w:val="Titre2"/>
         <w:spacing w:before="200" w:line="360" w:lineRule="auto"/>
         <w:ind w:left="360"/>
@@ -3617,6 +3706,7 @@
           <w:rFonts w:ascii="Times New Roman" w:hAnsi="Times New Roman" w:cs="Times New Roman"/>
           <w:sz w:val="28"/>
         </w:rPr>
+        <w:lastRenderedPageBreak/>
         <w:t xml:space="preserve">5. </w:t>
       </w:r>
       <w:r>
@@ -3673,7 +3763,6 @@
           <w:sz w:val="24"/>
           <w:szCs w:val="24"/>
         </w:rPr>
-        <w:lastRenderedPageBreak/>
         <w:t>Ils ont plus ou moins les mêmes caractéristiques mais la différence est dans la taille des composants à placer qu’allant de petite jusqu’au grandet le conditionnement des composants peuvent être approvisionnés soit en bobines ou plateau.</w:t>
       </w:r>
     </w:p>
@@ -3876,8 +3965,6 @@
         <w:jc w:val="center"/>
         <w:rPr>
           <w:rFonts w:ascii="Times New Roman" w:hAnsi="Times New Roman" w:cs="Times New Roman"/>
-          <w:sz w:val="24"/>
-          <w:szCs w:val="24"/>
         </w:rPr>
       </w:pPr>
       <w:bookmarkStart w:id="30" w:name="_Toc466314237"/>
@@ -3887,8 +3974,18 @@
       <w:r>
         <w:rPr>
           <w:rFonts w:ascii="Times New Roman" w:hAnsi="Times New Roman" w:cs="Times New Roman"/>
-          <w:color w:val="7030A0"/>
-          <w:sz w:val="20"/>
+        </w:rPr>
+        <w:t>Figure 4 :</w:t>
+      </w:r>
+      <w:r>
+        <w:rPr>
+          <w:rFonts w:ascii="Times New Roman" w:hAnsi="Times New Roman" w:cs="Times New Roman"/>
+        </w:rPr>
+        <w:t xml:space="preserve"> </w:t>
+      </w:r>
+      <w:r>
+        <w:rPr>
+          <w:rFonts w:ascii="Times New Roman" w:hAnsi="Times New Roman" w:cs="Times New Roman"/>
         </w:rPr>
         <w:t>Machine XPF</w:t>
       </w:r>
@@ -3939,6 +4036,7 @@
           <w:szCs w:val="32"/>
           <w:lang w:eastAsia="fr-FR"/>
         </w:rPr>
+        <w:lastRenderedPageBreak/>
         <w:drawing>
           <wp:inline distT="0" distB="0" distL="0" distR="0">
             <wp:extent cx="3762375" cy="2914650"/>
@@ -3995,7 +4093,7 @@
         <w:rPr>
           <w:rFonts w:ascii="Times New Roman" w:hAnsi="Times New Roman"/>
           <w:b w:val="0"/>
-          <w:color w:val="7030A0"/>
+          <w:color w:val="auto"/>
           <w:sz w:val="32"/>
           <w:szCs w:val="32"/>
         </w:rPr>
@@ -4003,7 +4101,7 @@
       <w:r>
         <w:rPr>
           <w:rFonts w:ascii="Times New Roman" w:hAnsi="Times New Roman"/>
-          <w:color w:val="7030A0"/>
+          <w:color w:val="auto"/>
           <w:sz w:val="20"/>
         </w:rPr>
         <w:t xml:space="preserve">                                                     </w:t>
@@ -4011,7 +4109,7 @@
       <w:r>
         <w:rPr>
           <w:rFonts w:ascii="Times New Roman" w:hAnsi="Times New Roman"/>
-          <w:color w:val="7030A0"/>
+          <w:color w:val="auto"/>
           <w:sz w:val="22"/>
         </w:rPr>
         <w:t xml:space="preserve"> </w:t>
@@ -4023,7 +4121,15 @@
       <w:r>
         <w:rPr>
           <w:rFonts w:ascii="Times New Roman" w:hAnsi="Times New Roman"/>
-          <w:color w:val="7030A0"/>
+          <w:color w:val="auto"/>
+          <w:sz w:val="22"/>
+        </w:rPr>
+        <w:t xml:space="preserve">Figure 5 : </w:t>
+      </w:r>
+      <w:r>
+        <w:rPr>
+          <w:rFonts w:ascii="Times New Roman" w:hAnsi="Times New Roman"/>
+          <w:color w:val="auto"/>
           <w:sz w:val="20"/>
         </w:rPr>
         <w:t>Machine de Pose NXT III</w:t>
@@ -4073,7 +4179,6 @@
           <w:rFonts w:ascii="Times New Roman" w:hAnsi="Times New Roman" w:cs="Times New Roman"/>
           <w:sz w:val="28"/>
         </w:rPr>
-        <w:lastRenderedPageBreak/>
         <w:t>6. Four de refusions</w:t>
       </w:r>
       <w:bookmarkEnd w:id="38"/>
@@ -4158,20 +4263,14 @@
     </w:p>
     <w:p>
       <w:pPr>
-        <w:jc w:val="both"/>
-        <w:rPr>
-          <w:rFonts w:ascii="Times New Roman" w:hAnsi="Times New Roman" w:cs="Times New Roman"/>
-        </w:rPr>
-      </w:pPr>
-    </w:p>
-    <w:p>
-      <w:pPr>
         <w:pStyle w:val="Lgende"/>
         <w:jc w:val="center"/>
         <w:rPr>
           <w:rFonts w:ascii="Times New Roman" w:hAnsi="Times New Roman"/>
-          <w:color w:val="7030A0"/>
-          <w:sz w:val="20"/>
+          <w:b w:val="0"/>
+          <w:color w:val="auto"/>
+          <w:sz w:val="22"/>
+          <w:szCs w:val="22"/>
         </w:rPr>
       </w:pPr>
       <w:bookmarkStart w:id="40" w:name="_Toc466314240"/>
@@ -4181,8 +4280,20 @@
       <w:r>
         <w:rPr>
           <w:rFonts w:ascii="Times New Roman" w:hAnsi="Times New Roman"/>
-          <w:color w:val="7030A0"/>
-          <w:sz w:val="20"/>
+          <w:b w:val="0"/>
+          <w:color w:val="auto"/>
+          <w:sz w:val="22"/>
+          <w:szCs w:val="22"/>
+        </w:rPr>
+        <w:t xml:space="preserve">Figure 6 : </w:t>
+      </w:r>
+      <w:r>
+        <w:rPr>
+          <w:rFonts w:ascii="Times New Roman" w:hAnsi="Times New Roman"/>
+          <w:b w:val="0"/>
+          <w:color w:val="auto"/>
+          <w:sz w:val="22"/>
+          <w:szCs w:val="22"/>
         </w:rPr>
         <w:t>Four Vitronics Soltec</w:t>
       </w:r>
@@ -4200,6 +4311,20 @@
     </w:p>
     <w:p>
       <w:pPr>
+        <w:rPr>
+          <w:rFonts w:ascii="Times New Roman" w:hAnsi="Times New Roman" w:cs="Times New Roman"/>
+        </w:rPr>
+      </w:pPr>
+    </w:p>
+    <w:p>
+      <w:pPr>
+        <w:rPr>
+          <w:rFonts w:ascii="Times New Roman" w:hAnsi="Times New Roman" w:cs="Times New Roman"/>
+        </w:rPr>
+      </w:pPr>
+    </w:p>
+    <w:p>
+      <w:pPr>
         <w:spacing w:line="360" w:lineRule="auto"/>
         <w:jc w:val="both"/>
         <w:rPr>
@@ -4214,6 +4339,7 @@
           <w:sz w:val="24"/>
           <w:szCs w:val="24"/>
         </w:rPr>
+        <w:lastRenderedPageBreak/>
         <w:t xml:space="preserve">           </w:t>
       </w:r>
       <w:r>
@@ -4333,15 +4459,6 @@
     </w:p>
     <w:p>
       <w:pPr>
-        <w:spacing w:line="360" w:lineRule="auto"/>
-        <w:jc w:val="both"/>
-        <w:rPr>
-          <w:rFonts w:ascii="Times New Roman" w:hAnsi="Times New Roman" w:cs="Times New Roman"/>
-        </w:rPr>
-      </w:pPr>
-    </w:p>
-    <w:p>
-      <w:pPr>
         <w:pStyle w:val="Corpsdetexte"/>
         <w:spacing w:line="360" w:lineRule="auto"/>
         <w:ind w:firstLine="0"/>
@@ -4433,7 +4550,6 @@
           <w:sz w:val="28"/>
           <w:szCs w:val="24"/>
         </w:rPr>
-        <w:lastRenderedPageBreak/>
         <w:t xml:space="preserve">La </w:t>
       </w:r>
       <w:bookmarkEnd w:id="50"/>
@@ -4447,22 +4563,6 @@
         </w:rPr>
         <w:t>refusion :</w:t>
       </w:r>
-    </w:p>
-    <w:p>
-      <w:pPr>
-        <w:pStyle w:val="Paragraphedeliste"/>
-        <w:spacing w:line="360" w:lineRule="auto"/>
-        <w:ind w:left="1429"/>
-        <w:jc w:val="both"/>
-        <w:rPr>
-          <w:rFonts w:ascii="Times New Roman" w:hAnsi="Times New Roman"/>
-          <w:i/>
-          <w:iCs/>
-          <w:color w:val="002060"/>
-          <w:sz w:val="28"/>
-          <w:szCs w:val="24"/>
-        </w:rPr>
-      </w:pPr>
     </w:p>
     <w:p>
       <w:pPr>
@@ -4471,7 +4571,10 @@
         <w:ind w:firstLine="397"/>
       </w:pPr>
       <w:r>
-        <w:t>A cette étape du processus, on est en présence de billes d’étain – plomb juxtaposées les unes aux autres. Au passage de la température de phase l’ensemble devient instantanément liquide. C’est pendant cette phase que se produisent les diffusions intermétalliques nécessaires à la robustesse et la fiabilité du joint.</w:t>
+        <w:t>À</w:t>
+      </w:r>
+      <w:r>
+        <w:t xml:space="preserve"> cette étape du processus, on est en présence de billes d’étain – plomb juxtaposées les unes aux autres. Au passage de la température de phase l’ensemble devient instantanément liquide. C’est pendant cette phase que se produisent les diffusions intermétalliques nécessaires à la robustesse et la fiabilité du joint.</w:t>
       </w:r>
     </w:p>
     <w:p>
@@ -4516,23 +4619,6 @@
     </w:p>
     <w:p>
       <w:pPr>
-        <w:pStyle w:val="En-tte"/>
-        <w:tabs>
-          <w:tab w:val="clear" w:pos="4536"/>
-          <w:tab w:val="clear" w:pos="9072"/>
-          <w:tab w:val="num" w:pos="1068"/>
-        </w:tabs>
-        <w:spacing w:line="360" w:lineRule="auto"/>
-        <w:jc w:val="both"/>
-        <w:rPr>
-          <w:rFonts w:ascii="Times New Roman" w:eastAsia="Calibri" w:hAnsi="Times New Roman"/>
-          <w:sz w:val="24"/>
-          <w:szCs w:val="24"/>
-        </w:rPr>
-      </w:pPr>
-    </w:p>
-    <w:p>
-      <w:pPr>
         <w:pStyle w:val="Corpsdetexte"/>
         <w:spacing w:line="480" w:lineRule="auto"/>
         <w:ind w:firstLine="397"/>
@@ -4550,6 +4636,13 @@
     </w:p>
     <w:p>
       <w:pPr>
+        <w:pStyle w:val="Corpsdetexte"/>
+        <w:spacing w:line="360" w:lineRule="auto"/>
+        <w:ind w:firstLine="397"/>
+      </w:pPr>
+    </w:p>
+    <w:p>
+      <w:pPr>
         <w:pStyle w:val="Titre2"/>
         <w:spacing w:before="200" w:line="360" w:lineRule="auto"/>
         <w:ind w:left="360"/>
@@ -4566,6 +4659,7 @@
           <w:rFonts w:ascii="Times New Roman" w:hAnsi="Times New Roman" w:cs="Times New Roman"/>
           <w:sz w:val="28"/>
         </w:rPr>
+        <w:lastRenderedPageBreak/>
         <w:t>7. Inspection</w:t>
       </w:r>
       <w:r>
@@ -4577,15 +4671,6 @@
       </w:r>
       <w:bookmarkEnd w:id="52"/>
       <w:bookmarkEnd w:id="53"/>
-    </w:p>
-    <w:p>
-      <w:pPr>
-        <w:spacing w:line="480" w:lineRule="auto"/>
-        <w:jc w:val="both"/>
-        <w:rPr>
-          <w:rFonts w:ascii="Times New Roman" w:hAnsi="Times New Roman" w:cs="Times New Roman"/>
-        </w:rPr>
-      </w:pPr>
     </w:p>
     <w:p>
       <w:pPr>
@@ -4752,7 +4837,6 @@
           <w:szCs w:val="32"/>
           <w:lang w:eastAsia="fr-FR"/>
         </w:rPr>
-        <w:lastRenderedPageBreak/>
         <w:drawing>
           <wp:inline distT="0" distB="0" distL="0" distR="0">
             <wp:extent cx="2993390" cy="3355975"/>
@@ -4808,15 +4892,19 @@
         <w:pStyle w:val="Lgende"/>
         <w:rPr>
           <w:rFonts w:ascii="Times New Roman" w:hAnsi="Times New Roman"/>
-          <w:color w:val="7030A0"/>
-          <w:sz w:val="20"/>
-        </w:rPr>
-      </w:pPr>
-      <w:r>
-        <w:rPr>
-          <w:rFonts w:ascii="Times New Roman" w:hAnsi="Times New Roman"/>
-          <w:color w:val="7030A0"/>
-          <w:sz w:val="20"/>
+          <w:b w:val="0"/>
+          <w:color w:val="auto"/>
+          <w:sz w:val="22"/>
+          <w:szCs w:val="22"/>
+        </w:rPr>
+      </w:pPr>
+      <w:r>
+        <w:rPr>
+          <w:rFonts w:ascii="Times New Roman" w:hAnsi="Times New Roman"/>
+          <w:b w:val="0"/>
+          <w:color w:val="auto"/>
+          <w:sz w:val="22"/>
+          <w:szCs w:val="22"/>
         </w:rPr>
         <w:t xml:space="preserve">                                                                 </w:t>
       </w:r>
@@ -4827,8 +4915,20 @@
       <w:r>
         <w:rPr>
           <w:rFonts w:ascii="Times New Roman" w:hAnsi="Times New Roman"/>
-          <w:color w:val="7030A0"/>
-          <w:sz w:val="20"/>
+          <w:b w:val="0"/>
+          <w:color w:val="auto"/>
+          <w:sz w:val="22"/>
+          <w:szCs w:val="22"/>
+        </w:rPr>
+        <w:t xml:space="preserve">Figure 7 : </w:t>
+      </w:r>
+      <w:r>
+        <w:rPr>
+          <w:rFonts w:ascii="Times New Roman" w:hAnsi="Times New Roman"/>
+          <w:b w:val="0"/>
+          <w:color w:val="auto"/>
+          <w:sz w:val="22"/>
+          <w:szCs w:val="22"/>
         </w:rPr>
         <w:t>La machine AOI</w:t>
       </w:r>
@@ -4904,6 +5004,7 @@
           <w:color w:val="000000"/>
           <w:sz w:val="28"/>
         </w:rPr>
+        <w:lastRenderedPageBreak/>
         <w:t>Conclusion</w:t>
       </w:r>
     </w:p>
@@ -4938,6 +5039,146 @@
         </w:rPr>
         <w:t xml:space="preserve"> l’atelier CMS et les machines utilisées lors de la production des cartes électroniques.</w:t>
       </w:r>
+    </w:p>
+    <w:p>
+      <w:pPr>
+        <w:rPr>
+          <w:rFonts w:ascii="Times New Roman" w:hAnsi="Times New Roman" w:cs="Times New Roman"/>
+        </w:rPr>
+      </w:pPr>
+    </w:p>
+    <w:p>
+      <w:pPr>
+        <w:rPr>
+          <w:rFonts w:ascii="Times New Roman" w:hAnsi="Times New Roman" w:cs="Times New Roman"/>
+        </w:rPr>
+      </w:pPr>
+    </w:p>
+    <w:p>
+      <w:pPr>
+        <w:rPr>
+          <w:rFonts w:ascii="Times New Roman" w:hAnsi="Times New Roman" w:cs="Times New Roman"/>
+        </w:rPr>
+      </w:pPr>
+    </w:p>
+    <w:p>
+      <w:pPr>
+        <w:rPr>
+          <w:rFonts w:ascii="Times New Roman" w:hAnsi="Times New Roman" w:cs="Times New Roman"/>
+        </w:rPr>
+      </w:pPr>
+    </w:p>
+    <w:p>
+      <w:pPr>
+        <w:rPr>
+          <w:rFonts w:ascii="Times New Roman" w:hAnsi="Times New Roman" w:cs="Times New Roman"/>
+        </w:rPr>
+      </w:pPr>
+    </w:p>
+    <w:p>
+      <w:pPr>
+        <w:rPr>
+          <w:rFonts w:ascii="Times New Roman" w:hAnsi="Times New Roman" w:cs="Times New Roman"/>
+        </w:rPr>
+      </w:pPr>
+    </w:p>
+    <w:p>
+      <w:pPr>
+        <w:rPr>
+          <w:rFonts w:ascii="Times New Roman" w:hAnsi="Times New Roman" w:cs="Times New Roman"/>
+        </w:rPr>
+      </w:pPr>
+    </w:p>
+    <w:p>
+      <w:pPr>
+        <w:rPr>
+          <w:rFonts w:ascii="Times New Roman" w:hAnsi="Times New Roman" w:cs="Times New Roman"/>
+        </w:rPr>
+      </w:pPr>
+    </w:p>
+    <w:p>
+      <w:pPr>
+        <w:rPr>
+          <w:rFonts w:ascii="Times New Roman" w:hAnsi="Times New Roman" w:cs="Times New Roman"/>
+        </w:rPr>
+      </w:pPr>
+    </w:p>
+    <w:p>
+      <w:pPr>
+        <w:rPr>
+          <w:rFonts w:ascii="Times New Roman" w:hAnsi="Times New Roman" w:cs="Times New Roman"/>
+        </w:rPr>
+      </w:pPr>
+    </w:p>
+    <w:p>
+      <w:pPr>
+        <w:rPr>
+          <w:rFonts w:ascii="Times New Roman" w:hAnsi="Times New Roman" w:cs="Times New Roman"/>
+        </w:rPr>
+      </w:pPr>
+    </w:p>
+    <w:p>
+      <w:pPr>
+        <w:rPr>
+          <w:rFonts w:ascii="Times New Roman" w:hAnsi="Times New Roman" w:cs="Times New Roman"/>
+        </w:rPr>
+      </w:pPr>
+    </w:p>
+    <w:p>
+      <w:pPr>
+        <w:rPr>
+          <w:rFonts w:ascii="Times New Roman" w:hAnsi="Times New Roman" w:cs="Times New Roman"/>
+        </w:rPr>
+      </w:pPr>
+    </w:p>
+    <w:p>
+      <w:pPr>
+        <w:rPr>
+          <w:rFonts w:ascii="Times New Roman" w:hAnsi="Times New Roman" w:cs="Times New Roman"/>
+        </w:rPr>
+      </w:pPr>
+    </w:p>
+    <w:p>
+      <w:pPr>
+        <w:rPr>
+          <w:rFonts w:ascii="Times New Roman" w:hAnsi="Times New Roman" w:cs="Times New Roman"/>
+        </w:rPr>
+      </w:pPr>
+    </w:p>
+    <w:p>
+      <w:pPr>
+        <w:rPr>
+          <w:rFonts w:ascii="Times New Roman" w:hAnsi="Times New Roman" w:cs="Times New Roman"/>
+        </w:rPr>
+      </w:pPr>
+    </w:p>
+    <w:p>
+      <w:pPr>
+        <w:rPr>
+          <w:rFonts w:ascii="Times New Roman" w:hAnsi="Times New Roman" w:cs="Times New Roman"/>
+        </w:rPr>
+      </w:pPr>
+    </w:p>
+    <w:p>
+      <w:pPr>
+        <w:rPr>
+          <w:rFonts w:ascii="Times New Roman" w:hAnsi="Times New Roman" w:cs="Times New Roman"/>
+        </w:rPr>
+      </w:pPr>
+    </w:p>
+    <w:p>
+      <w:pPr>
+        <w:rPr>
+          <w:rFonts w:ascii="Times New Roman" w:hAnsi="Times New Roman" w:cs="Times New Roman"/>
+        </w:rPr>
+      </w:pPr>
+    </w:p>
+    <w:p>
+      <w:pPr>
+        <w:rPr>
+          <w:rFonts w:ascii="Times New Roman" w:hAnsi="Times New Roman" w:cs="Times New Roman"/>
+        </w:rPr>
+      </w:pPr>
     </w:p>
     <w:p>
       <w:pPr>
@@ -5018,13 +5259,6 @@
       </w:r>
       <w:bookmarkEnd w:id="58"/>
       <w:bookmarkEnd w:id="59"/>
-    </w:p>
-    <w:p>
-      <w:pPr>
-        <w:rPr>
-          <w:rFonts w:ascii="Times New Roman" w:hAnsi="Times New Roman" w:cs="Times New Roman"/>
-        </w:rPr>
-      </w:pPr>
     </w:p>
     <w:p>
       <w:pPr>
@@ -5063,19 +5297,6 @@
         </w:rPr>
         <w:t>Présentation de service maintenance</w:t>
       </w:r>
-    </w:p>
-    <w:p>
-      <w:pPr>
-        <w:pStyle w:val="Paragraphedeliste"/>
-        <w:spacing w:line="360" w:lineRule="auto"/>
-        <w:jc w:val="both"/>
-        <w:rPr>
-          <w:rFonts w:ascii="Times New Roman" w:hAnsi="Times New Roman"/>
-          <w:b/>
-          <w:color w:val="000000"/>
-          <w:sz w:val="28"/>
-        </w:rPr>
-      </w:pPr>
     </w:p>
     <w:p>
       <w:pPr>
@@ -5109,15 +5330,6 @@
         <w:jc w:val="both"/>
         <w:rPr>
           <w:rFonts w:ascii="Times New Roman" w:hAnsi="Times New Roman" w:cs="Times New Roman"/>
-        </w:rPr>
-      </w:pPr>
-    </w:p>
-    <w:p>
-      <w:pPr>
-        <w:spacing w:line="360" w:lineRule="auto"/>
-        <w:jc w:val="both"/>
-        <w:rPr>
-          <w:rFonts w:ascii="Times New Roman" w:hAnsi="Times New Roman" w:cs="Times New Roman"/>
           <w:b/>
           <w:color w:val="000000"/>
           <w:sz w:val="28"/>
@@ -5291,21 +5503,6 @@
     </w:p>
     <w:p>
       <w:pPr>
-        <w:spacing w:line="360" w:lineRule="auto"/>
-        <w:jc w:val="both"/>
-        <w:rPr>
-          <w:rFonts w:ascii="Times New Roman" w:hAnsi="Times New Roman" w:cs="Times New Roman"/>
-        </w:rPr>
-      </w:pPr>
-      <w:r>
-        <w:rPr>
-          <w:rFonts w:ascii="Times New Roman" w:hAnsi="Times New Roman" w:cs="Times New Roman"/>
-        </w:rPr>
-        <w:t xml:space="preserve"> </w:t>
-      </w:r>
-    </w:p>
-    <w:p>
-      <w:pPr>
         <w:shd w:val="clear" w:color="auto" w:fill="FFFFFF"/>
         <w:spacing w:before="100" w:beforeAutospacing="1" w:after="100" w:afterAutospacing="1" w:line="360" w:lineRule="auto"/>
         <w:jc w:val="both"/>
@@ -5461,7 +5658,6 @@
           <w:sz w:val="24"/>
           <w:szCs w:val="24"/>
         </w:rPr>
-        <w:lastRenderedPageBreak/>
         <w:t>Effec</w:t>
       </w:r>
       <w:r>
@@ -5598,15 +5794,6 @@
     </w:p>
     <w:p>
       <w:pPr>
-        <w:spacing w:line="360" w:lineRule="auto"/>
-        <w:jc w:val="both"/>
-        <w:rPr>
-          <w:rFonts w:ascii="Times New Roman" w:hAnsi="Times New Roman" w:cs="Times New Roman"/>
-        </w:rPr>
-      </w:pPr>
-    </w:p>
-    <w:p>
-      <w:pPr>
         <w:shd w:val="clear" w:color="auto" w:fill="FFFFFF"/>
         <w:spacing w:before="100" w:beforeAutospacing="1" w:after="100" w:afterAutospacing="1" w:line="360" w:lineRule="auto"/>
         <w:jc w:val="both"/>
@@ -5624,7 +5811,25 @@
           <w:sz w:val="24"/>
           <w:szCs w:val="30"/>
         </w:rPr>
-        <w:t xml:space="preserve">Un technicien de maintenance  doit être observateur et réactif pour repérer et réparer au plus vite les dysfonctionnements et pannes qu'il peut rencontrer. Il doit être organisé et rigoureux dans ses actions de prévention et d'entretien afin d'éviter les interruptions de production. </w:t>
+        <w:t xml:space="preserve">Un technicien de </w:t>
+      </w:r>
+      <w:r>
+        <w:rPr>
+          <w:rFonts w:ascii="Times New Roman" w:hAnsi="Times New Roman" w:cs="Times New Roman"/>
+          <w:color w:val="000000"/>
+          <w:sz w:val="24"/>
+          <w:szCs w:val="30"/>
+        </w:rPr>
+        <w:t>maintenance doit</w:t>
+      </w:r>
+      <w:r>
+        <w:rPr>
+          <w:rFonts w:ascii="Times New Roman" w:hAnsi="Times New Roman" w:cs="Times New Roman"/>
+          <w:color w:val="000000"/>
+          <w:sz w:val="24"/>
+          <w:szCs w:val="30"/>
+        </w:rPr>
+        <w:t xml:space="preserve"> être observateur et réactif pour repérer et réparer au plus vite les dysfonctionnements et pannes qu'il peut rencontrer. Il doit être organisé et rigoureux dans ses actions de prévention et d'entretien afin d'éviter les interruptions de production. </w:t>
       </w:r>
     </w:p>
     <w:p>
@@ -5648,18 +5853,6 @@
         </w:rPr>
         <w:t>Il doit avoir une parfaite connaissance technique des machines et des équipements dont il s'occupe. Il doit être capable d'identifier toutes sortes de pannes et d'apporter une réponse rapide en termes de réparation.</w:t>
       </w:r>
-    </w:p>
-    <w:p>
-      <w:pPr>
-        <w:pStyle w:val="Titre2"/>
-        <w:spacing w:line="360" w:lineRule="auto"/>
-        <w:ind w:left="720"/>
-        <w:jc w:val="both"/>
-        <w:rPr>
-          <w:rFonts w:ascii="Times New Roman" w:hAnsi="Times New Roman" w:cs="Times New Roman"/>
-          <w:sz w:val="28"/>
-        </w:rPr>
-      </w:pPr>
     </w:p>
     <w:p>
       <w:pPr>
@@ -5689,15 +5882,6 @@
     </w:p>
     <w:p>
       <w:pPr>
-        <w:spacing w:line="360" w:lineRule="auto"/>
-        <w:jc w:val="both"/>
-        <w:rPr>
-          <w:rFonts w:ascii="Times New Roman" w:hAnsi="Times New Roman" w:cs="Times New Roman"/>
-        </w:rPr>
-      </w:pPr>
-    </w:p>
-    <w:p>
-      <w:pPr>
         <w:pStyle w:val="Titre3"/>
         <w:numPr>
           <w:ilvl w:val="0"/>
@@ -5726,16 +5910,6 @@
     </w:p>
     <w:p>
       <w:pPr>
-        <w:spacing w:line="360" w:lineRule="auto"/>
-        <w:jc w:val="both"/>
-        <w:rPr>
-          <w:rFonts w:ascii="Times New Roman" w:hAnsi="Times New Roman" w:cs="Times New Roman"/>
-          <w:sz w:val="20"/>
-        </w:rPr>
-      </w:pPr>
-    </w:p>
-    <w:p>
-      <w:pPr>
         <w:pStyle w:val="NormalWeb"/>
         <w:shd w:val="clear" w:color="auto" w:fill="FFFFFF"/>
         <w:spacing w:before="0" w:beforeAutospacing="0" w:after="0" w:afterAutospacing="0" w:line="360" w:lineRule="auto"/>
@@ -5750,41 +5924,15 @@
           <w:color w:val="000000"/>
           <w:szCs w:val="26"/>
         </w:rPr>
-        <w:t>Éviter la panne et l'interruption d'une production, c'est l'objectif prioritaire du technicien de maintenance industrielle, laquelle est essentiellement préventive. La moindre défaillance technique pouvant entraîner des coûts supplémentaires élevés, mieux vaut miser sur le contrôle, la surveillance et l'entretien régulier des équipements.</w:t>
-      </w:r>
-    </w:p>
-    <w:p>
-      <w:pPr>
-        <w:pStyle w:val="NormalWeb"/>
-        <w:shd w:val="clear" w:color="auto" w:fill="FFFFFF"/>
-        <w:spacing w:before="0" w:beforeAutospacing="0" w:after="0" w:afterAutospacing="0" w:line="360" w:lineRule="auto"/>
-        <w:jc w:val="both"/>
-        <w:rPr>
-          <w:color w:val="313131"/>
+        <w:t>Éviter la panne et l'interruption d'une production, c'est l'objectif prioritaire du technicien de maintenance industrielle, laquelle est essentiellement préventive. La moindre défaillance technique pouvant entraîner des coûts supplémentaires élevés, mieux vaut miser sur le contrôle, la surveillance et l'entr</w:t>
+      </w:r>
+      <w:r>
+        <w:rPr>
+          <w:color w:val="000000"/>
           <w:szCs w:val="26"/>
         </w:rPr>
-      </w:pPr>
-    </w:p>
-    <w:p>
-      <w:pPr>
-        <w:pStyle w:val="NormalWeb"/>
-        <w:shd w:val="clear" w:color="auto" w:fill="FFFFFF"/>
-        <w:spacing w:before="0" w:beforeAutospacing="0" w:after="0" w:afterAutospacing="0" w:line="360" w:lineRule="auto"/>
-        <w:jc w:val="both"/>
-        <w:rPr>
-          <w:color w:val="313131"/>
-          <w:szCs w:val="26"/>
-        </w:rPr>
-      </w:pPr>
-    </w:p>
-    <w:p>
-      <w:pPr>
-        <w:spacing w:line="360" w:lineRule="auto"/>
-        <w:jc w:val="both"/>
-        <w:rPr>
-          <w:rFonts w:ascii="Times New Roman" w:hAnsi="Times New Roman" w:cs="Times New Roman"/>
-        </w:rPr>
-      </w:pPr>
+        <w:t>etien régulier des équipements.</w:t>
+      </w:r>
     </w:p>
     <w:p>
       <w:pPr>
@@ -5807,20 +5955,10 @@
           <w:rFonts w:ascii="Times New Roman" w:hAnsi="Times New Roman" w:cs="Times New Roman"/>
           <w:color w:val="5F497A"/>
         </w:rPr>
-        <w:lastRenderedPageBreak/>
         <w:t>Dépanner</w:t>
       </w:r>
       <w:bookmarkEnd w:id="71"/>
       <w:bookmarkEnd w:id="72"/>
-    </w:p>
-    <w:p>
-      <w:pPr>
-        <w:spacing w:line="360" w:lineRule="auto"/>
-        <w:jc w:val="both"/>
-        <w:rPr>
-          <w:rFonts w:ascii="Times New Roman" w:hAnsi="Times New Roman" w:cs="Times New Roman"/>
-        </w:rPr>
-      </w:pPr>
     </w:p>
     <w:p>
       <w:pPr>
@@ -5875,132 +6013,78 @@
           <w:color w:val="7030A0"/>
         </w:rPr>
       </w:pPr>
-      <w:r>
-        <w:rPr>
-          <w:rFonts w:ascii="Times New Roman" w:hAnsi="Times New Roman" w:cs="Times New Roman"/>
-          <w:noProof/>
+    </w:p>
+    <w:p>
+      <w:pPr>
+        <w:rPr>
+          <w:rFonts w:ascii="Times New Roman" w:hAnsi="Times New Roman" w:cs="Times New Roman"/>
           <w:color w:val="7030A0"/>
-          <w:lang w:eastAsia="fr-FR"/>
-        </w:rPr>
-        <mc:AlternateContent>
-          <mc:Choice Requires="wps">
-            <w:drawing>
-              <wp:anchor distT="91440" distB="91440" distL="137160" distR="137160" simplePos="0" relativeHeight="251660288" behindDoc="0" locked="0" layoutInCell="0" allowOverlap="1" wp14:anchorId="3FFC9915" wp14:editId="5889A10E">
-                <wp:simplePos x="0" y="0"/>
-                <wp:positionH relativeFrom="margin">
-                  <wp:align>center</wp:align>
-                </wp:positionH>
-                <wp:positionV relativeFrom="margin">
-                  <wp:posOffset>2018030</wp:posOffset>
-                </wp:positionV>
-                <wp:extent cx="748030" cy="2606040"/>
-                <wp:effectExtent l="4445" t="0" r="0" b="0"/>
-                <wp:wrapSquare wrapText="bothSides"/>
-                <wp:docPr id="306" name="Forme automatique 2"/>
-                <wp:cNvGraphicFramePr>
-                  <a:graphicFrameLocks xmlns:a="http://schemas.openxmlformats.org/drawingml/2006/main"/>
-                </wp:cNvGraphicFramePr>
-                <a:graphic xmlns:a="http://schemas.openxmlformats.org/drawingml/2006/main">
-                  <a:graphicData uri="http://schemas.microsoft.com/office/word/2010/wordprocessingShape">
-                    <wps:wsp>
-                      <wps:cNvSpPr>
-                        <a:spLocks noChangeArrowheads="1"/>
-                      </wps:cNvSpPr>
-                      <wps:spPr bwMode="auto">
-                        <a:xfrm rot="5400000">
-                          <a:off x="0" y="0"/>
-                          <a:ext cx="748030" cy="2606040"/>
-                        </a:xfrm>
-                        <a:prstGeom prst="roundRect">
-                          <a:avLst>
-                            <a:gd name="adj" fmla="val 13032"/>
-                          </a:avLst>
-                        </a:prstGeom>
-                        <a:solidFill>
-                          <a:schemeClr val="accent1"/>
-                        </a:solidFill>
-                        <a:extLst/>
-                      </wps:spPr>
-                      <wps:txbx>
-                        <w:txbxContent>
-                          <w:p>
-                            <w:pPr>
-                              <w:jc w:val="center"/>
-                              <w:rPr>
-                                <w:rFonts w:asciiTheme="majorHAnsi" w:eastAsiaTheme="majorEastAsia" w:hAnsiTheme="majorHAnsi" w:cstheme="majorBidi"/>
-                                <w:i/>
-                                <w:iCs/>
-                                <w:color w:val="FFFFFF" w:themeColor="background1"/>
-                                <w:sz w:val="28"/>
-                                <w:szCs w:val="28"/>
-                              </w:rPr>
-                            </w:pPr>
-                            <w:r>
-                              <w:rPr>
-                                <w:rFonts w:asciiTheme="majorHAnsi" w:eastAsiaTheme="majorEastAsia" w:hAnsiTheme="majorHAnsi" w:cstheme="majorBidi"/>
-                                <w:i/>
-                                <w:iCs/>
-                                <w:color w:val="FFFFFF" w:themeColor="background1"/>
-                                <w:sz w:val="28"/>
-                                <w:szCs w:val="28"/>
-                              </w:rPr>
-                              <w:t>Maintenance</w:t>
-                            </w:r>
-                          </w:p>
-                        </w:txbxContent>
-                      </wps:txbx>
-                      <wps:bodyPr rot="0" vert="horz" wrap="square" lIns="91440" tIns="45720" rIns="91440" bIns="45720" anchor="ctr" anchorCtr="0" upright="1">
-                        <a:noAutofit/>
-                      </wps:bodyPr>
-                    </wps:wsp>
-                  </a:graphicData>
-                </a:graphic>
-                <wp14:sizeRelH relativeFrom="margin">
-                  <wp14:pctWidth>0</wp14:pctWidth>
-                </wp14:sizeRelH>
-                <wp14:sizeRelV relativeFrom="margin">
-                  <wp14:pctHeight>0</wp14:pctHeight>
-                </wp14:sizeRelV>
-              </wp:anchor>
-            </w:drawing>
-          </mc:Choice>
-          <mc:Fallback>
-            <w:pict>
-              <v:roundrect w14:anchorId="3FFC9915" id="Forme automatique 2" o:spid="_x0000_s1026" style="position:absolute;margin-left:0;margin-top:158.9pt;width:58.9pt;height:205.2pt;rotation:90;z-index:251660288;visibility:visible;mso-wrap-style:square;mso-width-percent:0;mso-height-percent:0;mso-wrap-distance-left:10.8pt;mso-wrap-distance-top:7.2pt;mso-wrap-distance-right:10.8pt;mso-wrap-distance-bottom:7.2pt;mso-position-horizontal:center;mso-position-horizontal-relative:margin;mso-position-vertical:absolute;mso-position-vertical-relative:margin;mso-width-percent:0;mso-height-percent:0;mso-width-relative:margin;mso-height-relative:margin;v-text-anchor:middle" arcsize="8541f" o:gfxdata="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" o:allowincell="f" fillcolor="#5b9bd5 [3204]" stroked="f">
-                <v:textbox>
-                  <w:txbxContent>
-                    <w:p>
-                      <w:pPr>
-                        <w:jc w:val="center"/>
-                        <w:rPr>
-                          <w:rFonts w:asciiTheme="majorHAnsi" w:eastAsiaTheme="majorEastAsia" w:hAnsiTheme="majorHAnsi" w:cstheme="majorBidi"/>
-                          <w:i/>
-                          <w:iCs/>
-                          <w:color w:val="FFFFFF" w:themeColor="background1"/>
-                          <w:sz w:val="28"/>
-                          <w:szCs w:val="28"/>
-                        </w:rPr>
-                      </w:pPr>
-                      <w:r>
-                        <w:rPr>
-                          <w:rFonts w:asciiTheme="majorHAnsi" w:eastAsiaTheme="majorEastAsia" w:hAnsiTheme="majorHAnsi" w:cstheme="majorBidi"/>
-                          <w:i/>
-                          <w:iCs/>
-                          <w:color w:val="FFFFFF" w:themeColor="background1"/>
-                          <w:sz w:val="28"/>
-                          <w:szCs w:val="28"/>
-                        </w:rPr>
-                        <w:t>Maintenance</w:t>
-                      </w:r>
-                    </w:p>
-                  </w:txbxContent>
-                </v:textbox>
-                <w10:wrap type="square" anchorx="margin" anchory="margin"/>
-              </v:roundrect>
-            </w:pict>
-          </mc:Fallback>
-        </mc:AlternateContent>
-      </w:r>
+        </w:rPr>
+      </w:pPr>
+    </w:p>
+    <w:p>
+      <w:pPr>
+        <w:rPr>
+          <w:rFonts w:ascii="Times New Roman" w:hAnsi="Times New Roman" w:cs="Times New Roman"/>
+          <w:color w:val="7030A0"/>
+        </w:rPr>
+      </w:pPr>
+    </w:p>
+    <w:p>
+      <w:pPr>
+        <w:rPr>
+          <w:rFonts w:ascii="Times New Roman" w:hAnsi="Times New Roman" w:cs="Times New Roman"/>
+          <w:color w:val="7030A0"/>
+        </w:rPr>
+      </w:pPr>
+    </w:p>
+    <w:p>
+      <w:pPr>
+        <w:rPr>
+          <w:rFonts w:ascii="Times New Roman" w:hAnsi="Times New Roman" w:cs="Times New Roman"/>
+          <w:color w:val="7030A0"/>
+        </w:rPr>
+      </w:pPr>
+    </w:p>
+    <w:p>
+      <w:pPr>
+        <w:rPr>
+          <w:rFonts w:ascii="Times New Roman" w:hAnsi="Times New Roman" w:cs="Times New Roman"/>
+          <w:color w:val="7030A0"/>
+        </w:rPr>
+      </w:pPr>
+    </w:p>
+    <w:p>
+      <w:pPr>
+        <w:rPr>
+          <w:rFonts w:ascii="Times New Roman" w:hAnsi="Times New Roman" w:cs="Times New Roman"/>
+          <w:color w:val="7030A0"/>
+        </w:rPr>
+      </w:pPr>
+    </w:p>
+    <w:p>
+      <w:pPr>
+        <w:rPr>
+          <w:rFonts w:ascii="Times New Roman" w:hAnsi="Times New Roman" w:cs="Times New Roman"/>
+          <w:color w:val="7030A0"/>
+        </w:rPr>
+      </w:pPr>
+    </w:p>
+    <w:p>
+      <w:pPr>
+        <w:rPr>
+          <w:rFonts w:ascii="Times New Roman" w:hAnsi="Times New Roman" w:cs="Times New Roman"/>
+          <w:color w:val="7030A0"/>
+        </w:rPr>
+      </w:pPr>
+    </w:p>
+    <w:p>
+      <w:pPr>
+        <w:rPr>
+          <w:rFonts w:ascii="Times New Roman" w:hAnsi="Times New Roman" w:cs="Times New Roman"/>
+          <w:color w:val="7030A0"/>
+        </w:rPr>
+      </w:pPr>
     </w:p>
     <w:p>
       <w:pPr>
@@ -6041,906 +6125,80 @@
     </w:p>
     <w:p>
       <w:pPr>
-        <w:ind w:left="360"/>
-        <w:rPr>
-          <w:rFonts w:ascii="Times New Roman" w:hAnsi="Times New Roman" w:cs="Times New Roman"/>
+        <w:pStyle w:val="Paragraphedeliste"/>
+        <w:rPr>
           <w:color w:val="7030A0"/>
         </w:rPr>
       </w:pPr>
-    </w:p>
-    <w:p>
-      <w:pPr>
-        <w:ind w:left="360"/>
-        <w:rPr>
-          <w:rFonts w:ascii="Times New Roman" w:hAnsi="Times New Roman" w:cs="Times New Roman"/>
-          <w:color w:val="7030A0"/>
-        </w:rPr>
-      </w:pPr>
-    </w:p>
-    <w:p>
-      <w:pPr>
-        <w:ind w:left="360"/>
-        <w:rPr>
-          <w:rFonts w:ascii="Times New Roman" w:hAnsi="Times New Roman" w:cs="Times New Roman"/>
-          <w:color w:val="7030A0"/>
-        </w:rPr>
-      </w:pPr>
-      <w:r>
-        <w:rPr>
-          <w:rFonts w:ascii="Times New Roman" w:hAnsi="Times New Roman" w:cs="Times New Roman"/>
+      <w:r>
+        <w:rPr>
           <w:noProof/>
           <w:color w:val="7030A0"/>
           <w:lang w:eastAsia="fr-FR"/>
         </w:rPr>
-        <mc:AlternateContent>
-          <mc:Choice Requires="wps">
-            <w:drawing>
-              <wp:anchor distT="0" distB="0" distL="114300" distR="114300" simplePos="0" relativeHeight="251665408" behindDoc="0" locked="0" layoutInCell="1" allowOverlap="1" wp14:anchorId="76663287" wp14:editId="49AD4E04">
-                <wp:simplePos x="0" y="0"/>
-                <wp:positionH relativeFrom="column">
-                  <wp:posOffset>4196080</wp:posOffset>
-                </wp:positionH>
-                <wp:positionV relativeFrom="paragraph">
-                  <wp:posOffset>262891</wp:posOffset>
-                </wp:positionV>
-                <wp:extent cx="733425" cy="697230"/>
-                <wp:effectExtent l="0" t="0" r="66675" b="64770"/>
-                <wp:wrapNone/>
-                <wp:docPr id="14" name="Connecteur droit avec flèche 14"/>
-                <wp:cNvGraphicFramePr/>
-                <a:graphic xmlns:a="http://schemas.openxmlformats.org/drawingml/2006/main">
-                  <a:graphicData uri="http://schemas.microsoft.com/office/word/2010/wordprocessingShape">
-                    <wps:wsp>
-                      <wps:cNvCnPr/>
-                      <wps:spPr>
-                        <a:xfrm>
-                          <a:off x="0" y="0"/>
-                          <a:ext cx="733425" cy="697230"/>
-                        </a:xfrm>
-                        <a:prstGeom prst="straightConnector1">
-                          <a:avLst/>
-                        </a:prstGeom>
-                        <a:ln>
-                          <a:tailEnd type="triangle"/>
-                        </a:ln>
-                      </wps:spPr>
-                      <wps:style>
-                        <a:lnRef idx="1">
-                          <a:schemeClr val="accent1"/>
-                        </a:lnRef>
-                        <a:fillRef idx="0">
-                          <a:schemeClr val="accent1"/>
-                        </a:fillRef>
-                        <a:effectRef idx="0">
-                          <a:schemeClr val="accent1"/>
-                        </a:effectRef>
-                        <a:fontRef idx="minor">
-                          <a:schemeClr val="tx1"/>
-                        </a:fontRef>
-                      </wps:style>
-                      <wps:bodyPr/>
-                    </wps:wsp>
-                  </a:graphicData>
-                </a:graphic>
-                <wp14:sizeRelH relativeFrom="margin">
-                  <wp14:pctWidth>0</wp14:pctWidth>
-                </wp14:sizeRelH>
-                <wp14:sizeRelV relativeFrom="margin">
-                  <wp14:pctHeight>0</wp14:pctHeight>
-                </wp14:sizeRelV>
-              </wp:anchor>
-            </w:drawing>
-          </mc:Choice>
-          <mc:Fallback>
-            <w:pict>
-              <v:shapetype w14:anchorId="158AF058" id="_x0000_t32" coordsize="21600,21600" o:spt="32" o:oned="t" path="m,l21600,21600e" filled="f">
-                <v:path arrowok="t" fillok="f" o:connecttype="none"/>
-                <o:lock v:ext="edit" shapetype="t"/>
-              </v:shapetype>
-              <v:shape id="Connecteur droit avec flèche 14" o:spid="_x0000_s1026" type="#_x0000_t32" style="position:absolute;margin-left:330.4pt;margin-top:20.7pt;width:57.75pt;height:54.9pt;z-index:251665408;visibility:visible;mso-wrap-style:square;mso-width-percent:0;mso-height-percent:0;mso-wrap-distance-left:9pt;mso-wrap-distance-top:0;mso-wrap-distance-right:9pt;mso-wrap-distance-bottom:0;mso-position-horizontal:absolute;mso-position-horizontal-relative:text;mso-position-vertical:absolute;mso-position-vertical-relative:text;mso-width-percent:0;mso-height-percent:0;mso-width-relative:margin;mso-height-relative:margin" o:gfxdata="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" strokecolor="#5b9bd5 [3204]" strokeweight=".5pt">
-                <v:stroke endarrow="block" joinstyle="miter"/>
-              </v:shape>
-            </w:pict>
-          </mc:Fallback>
-        </mc:AlternateContent>
-      </w:r>
-      <w:r>
-        <w:rPr>
-          <w:rFonts w:ascii="Times New Roman" w:hAnsi="Times New Roman" w:cs="Times New Roman"/>
-          <w:noProof/>
-          <w:color w:val="7030A0"/>
-          <w:lang w:eastAsia="fr-FR"/>
-        </w:rPr>
-        <mc:AlternateContent>
-          <mc:Choice Requires="wps">
-            <w:drawing>
-              <wp:anchor distT="91440" distB="91440" distL="137160" distR="137160" simplePos="0" relativeHeight="251664384" behindDoc="0" locked="0" layoutInCell="0" allowOverlap="1" wp14:anchorId="1896DBBA" wp14:editId="6E78341A">
-                <wp:simplePos x="0" y="0"/>
-                <wp:positionH relativeFrom="margin">
-                  <wp:posOffset>4560570</wp:posOffset>
-                </wp:positionH>
-                <wp:positionV relativeFrom="margin">
-                  <wp:posOffset>3126105</wp:posOffset>
-                </wp:positionV>
-                <wp:extent cx="730885" cy="2634615"/>
-                <wp:effectExtent l="635" t="0" r="0" b="0"/>
-                <wp:wrapSquare wrapText="bothSides"/>
-                <wp:docPr id="12" name="Forme automatique 2"/>
-                <wp:cNvGraphicFramePr>
-                  <a:graphicFrameLocks xmlns:a="http://schemas.openxmlformats.org/drawingml/2006/main"/>
-                </wp:cNvGraphicFramePr>
-                <a:graphic xmlns:a="http://schemas.openxmlformats.org/drawingml/2006/main">
-                  <a:graphicData uri="http://schemas.microsoft.com/office/word/2010/wordprocessingShape">
-                    <wps:wsp>
-                      <wps:cNvSpPr>
-                        <a:spLocks noChangeArrowheads="1"/>
-                      </wps:cNvSpPr>
-                      <wps:spPr bwMode="auto">
-                        <a:xfrm rot="5400000">
-                          <a:off x="0" y="0"/>
-                          <a:ext cx="730885" cy="2634615"/>
-                        </a:xfrm>
-                        <a:prstGeom prst="roundRect">
-                          <a:avLst>
-                            <a:gd name="adj" fmla="val 13032"/>
-                          </a:avLst>
-                        </a:prstGeom>
-                        <a:solidFill>
-                          <a:srgbClr val="FF0000"/>
-                        </a:solidFill>
-                        <a:extLst/>
-                      </wps:spPr>
-                      <wps:txbx>
-                        <w:txbxContent>
-                          <w:p>
-                            <w:pPr>
-                              <w:jc w:val="center"/>
-                              <w:rPr>
-                                <w:rFonts w:asciiTheme="majorHAnsi" w:eastAsiaTheme="majorEastAsia" w:hAnsiTheme="majorHAnsi" w:cstheme="majorBidi"/>
-                                <w:i/>
-                                <w:iCs/>
-                                <w:color w:val="FFFFFF" w:themeColor="background1"/>
-                                <w:sz w:val="28"/>
-                                <w:szCs w:val="28"/>
-                              </w:rPr>
-                            </w:pPr>
-                            <w:r>
-                              <w:rPr>
-                                <w:rFonts w:asciiTheme="majorHAnsi" w:eastAsiaTheme="majorEastAsia" w:hAnsiTheme="majorHAnsi" w:cstheme="majorBidi"/>
-                                <w:i/>
-                                <w:iCs/>
-                                <w:color w:val="FFFFFF" w:themeColor="background1"/>
-                                <w:sz w:val="28"/>
-                                <w:szCs w:val="28"/>
-                              </w:rPr>
-                              <w:t>Maintenance Corrective</w:t>
-                            </w:r>
-                          </w:p>
-                        </w:txbxContent>
-                      </wps:txbx>
-                      <wps:bodyPr rot="0" vert="horz" wrap="square" lIns="91440" tIns="45720" rIns="91440" bIns="45720" anchor="ctr" anchorCtr="0" upright="1">
-                        <a:noAutofit/>
-                      </wps:bodyPr>
-                    </wps:wsp>
-                  </a:graphicData>
-                </a:graphic>
-                <wp14:sizeRelH relativeFrom="margin">
-                  <wp14:pctWidth>0</wp14:pctWidth>
-                </wp14:sizeRelH>
-                <wp14:sizeRelV relativeFrom="margin">
-                  <wp14:pctHeight>0</wp14:pctHeight>
-                </wp14:sizeRelV>
-              </wp:anchor>
-            </w:drawing>
-          </mc:Choice>
-          <mc:Fallback>
-            <w:pict>
-              <v:roundrect w14:anchorId="1896DBBA" id="_x0000_s1027" style="position:absolute;left:0;text-align:left;margin-left:359.1pt;margin-top:246.15pt;width:57.55pt;height:207.45pt;rotation:90;z-index:251664384;visibility:visible;mso-wrap-style:square;mso-width-percent:0;mso-height-percent:0;mso-wrap-distance-left:10.8pt;mso-wrap-distance-top:7.2pt;mso-wrap-distance-right:10.8pt;mso-wrap-distance-bottom:7.2pt;mso-position-horizontal:absolute;mso-position-horizontal-relative:margin;mso-position-vertical:absolute;mso-position-vertical-relative:margin;mso-width-percent:0;mso-height-percent:0;mso-width-relative:margin;mso-height-relative:margin;v-text-anchor:middle" arcsize="8541f" o:gfxdata="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" o:allowincell="f" fillcolor="red" stroked="f">
-                <v:textbox>
-                  <w:txbxContent>
-                    <w:p>
-                      <w:pPr>
-                        <w:jc w:val="center"/>
-                        <w:rPr>
-                          <w:rFonts w:asciiTheme="majorHAnsi" w:eastAsiaTheme="majorEastAsia" w:hAnsiTheme="majorHAnsi" w:cstheme="majorBidi"/>
-                          <w:i/>
-                          <w:iCs/>
-                          <w:color w:val="FFFFFF" w:themeColor="background1"/>
-                          <w:sz w:val="28"/>
-                          <w:szCs w:val="28"/>
-                        </w:rPr>
-                      </w:pPr>
-                      <w:r>
-                        <w:rPr>
-                          <w:rFonts w:asciiTheme="majorHAnsi" w:eastAsiaTheme="majorEastAsia" w:hAnsiTheme="majorHAnsi" w:cstheme="majorBidi"/>
-                          <w:i/>
-                          <w:iCs/>
-                          <w:color w:val="FFFFFF" w:themeColor="background1"/>
-                          <w:sz w:val="28"/>
-                          <w:szCs w:val="28"/>
-                        </w:rPr>
-                        <w:t>Maintenance Corrective</w:t>
-                      </w:r>
-                    </w:p>
-                  </w:txbxContent>
-                </v:textbox>
-                <w10:wrap type="square" anchorx="margin" anchory="margin"/>
-              </v:roundrect>
-            </w:pict>
-          </mc:Fallback>
-        </mc:AlternateContent>
-      </w:r>
-      <w:r>
-        <w:rPr>
-          <w:rFonts w:ascii="Times New Roman" w:hAnsi="Times New Roman" w:cs="Times New Roman"/>
-          <w:noProof/>
-          <w:color w:val="7030A0"/>
-          <w:lang w:eastAsia="fr-FR"/>
-        </w:rPr>
-        <mc:AlternateContent>
-          <mc:Choice Requires="wps">
-            <w:drawing>
-              <wp:anchor distT="91440" distB="91440" distL="137160" distR="137160" simplePos="0" relativeHeight="251662336" behindDoc="0" locked="0" layoutInCell="0" allowOverlap="1" wp14:anchorId="1473B8DE" wp14:editId="3687D405">
-                <wp:simplePos x="0" y="0"/>
-                <wp:positionH relativeFrom="margin">
-                  <wp:posOffset>373380</wp:posOffset>
-                </wp:positionH>
-                <wp:positionV relativeFrom="margin">
-                  <wp:align>center</wp:align>
-                </wp:positionV>
-                <wp:extent cx="734695" cy="2606040"/>
-                <wp:effectExtent l="0" t="2222" r="6032" b="6033"/>
-                <wp:wrapSquare wrapText="bothSides"/>
-                <wp:docPr id="10" name="Forme automatique 2"/>
-                <wp:cNvGraphicFramePr>
-                  <a:graphicFrameLocks xmlns:a="http://schemas.openxmlformats.org/drawingml/2006/main"/>
-                </wp:cNvGraphicFramePr>
-                <a:graphic xmlns:a="http://schemas.openxmlformats.org/drawingml/2006/main">
-                  <a:graphicData uri="http://schemas.microsoft.com/office/word/2010/wordprocessingShape">
-                    <wps:wsp>
-                      <wps:cNvSpPr>
-                        <a:spLocks noChangeArrowheads="1"/>
-                      </wps:cNvSpPr>
-                      <wps:spPr bwMode="auto">
-                        <a:xfrm rot="5400000">
-                          <a:off x="0" y="0"/>
-                          <a:ext cx="734695" cy="2606040"/>
-                        </a:xfrm>
-                        <a:prstGeom prst="roundRect">
-                          <a:avLst>
-                            <a:gd name="adj" fmla="val 13032"/>
-                          </a:avLst>
-                        </a:prstGeom>
-                        <a:solidFill>
-                          <a:schemeClr val="accent2">
-                            <a:lumMod val="50000"/>
-                          </a:schemeClr>
-                        </a:solidFill>
-                        <a:extLst/>
-                      </wps:spPr>
-                      <wps:txbx>
-                        <w:txbxContent>
-                          <w:p>
-                            <w:pPr>
-                              <w:jc w:val="center"/>
-                              <w:rPr>
-                                <w:rFonts w:asciiTheme="majorHAnsi" w:eastAsiaTheme="majorEastAsia" w:hAnsiTheme="majorHAnsi" w:cstheme="majorBidi"/>
-                                <w:i/>
-                                <w:iCs/>
-                                <w:color w:val="FFFFFF" w:themeColor="background1"/>
-                                <w:sz w:val="28"/>
-                                <w:szCs w:val="28"/>
-                              </w:rPr>
-                            </w:pPr>
-                            <w:r>
-                              <w:rPr>
-                                <w:rFonts w:asciiTheme="majorHAnsi" w:eastAsiaTheme="majorEastAsia" w:hAnsiTheme="majorHAnsi" w:cstheme="majorBidi"/>
-                                <w:i/>
-                                <w:iCs/>
-                                <w:color w:val="FFFFFF" w:themeColor="background1"/>
-                                <w:sz w:val="28"/>
-                                <w:szCs w:val="28"/>
-                              </w:rPr>
-                              <w:t>Maintenance Préventive</w:t>
-                            </w:r>
-                          </w:p>
-                        </w:txbxContent>
-                      </wps:txbx>
-                      <wps:bodyPr rot="0" vert="horz" wrap="square" lIns="91440" tIns="45720" rIns="91440" bIns="45720" anchor="ctr" anchorCtr="0" upright="1">
-                        <a:noAutofit/>
-                      </wps:bodyPr>
-                    </wps:wsp>
-                  </a:graphicData>
-                </a:graphic>
-                <wp14:sizeRelH relativeFrom="margin">
-                  <wp14:pctWidth>0</wp14:pctWidth>
-                </wp14:sizeRelH>
-                <wp14:sizeRelV relativeFrom="margin">
-                  <wp14:pctHeight>0</wp14:pctHeight>
-                </wp14:sizeRelV>
-              </wp:anchor>
-            </w:drawing>
-          </mc:Choice>
-          <mc:Fallback>
-            <w:pict>
-              <v:roundrect w14:anchorId="1473B8DE" id="_x0000_s1028" style="position:absolute;left:0;text-align:left;margin-left:29.4pt;margin-top:0;width:57.85pt;height:205.2pt;rotation:90;z-index:251662336;visibility:visible;mso-wrap-style:square;mso-width-percent:0;mso-height-percent:0;mso-wrap-distance-left:10.8pt;mso-wrap-distance-top:7.2pt;mso-wrap-distance-right:10.8pt;mso-wrap-distance-bottom:7.2pt;mso-position-horizontal:absolute;mso-position-horizontal-relative:margin;mso-position-vertical:center;mso-position-vertical-relative:margin;mso-width-percent:0;mso-height-percent:0;mso-width-relative:margin;mso-height-relative:margin;v-text-anchor:middle" arcsize="8541f" o:gfxdata="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" o:allowincell="f" fillcolor="#823b0b [1605]" stroked="f">
-                <v:textbox>
-                  <w:txbxContent>
-                    <w:p>
-                      <w:pPr>
-                        <w:jc w:val="center"/>
-                        <w:rPr>
-                          <w:rFonts w:asciiTheme="majorHAnsi" w:eastAsiaTheme="majorEastAsia" w:hAnsiTheme="majorHAnsi" w:cstheme="majorBidi"/>
-                          <w:i/>
-                          <w:iCs/>
-                          <w:color w:val="FFFFFF" w:themeColor="background1"/>
-                          <w:sz w:val="28"/>
-                          <w:szCs w:val="28"/>
-                        </w:rPr>
-                      </w:pPr>
-                      <w:r>
-                        <w:rPr>
-                          <w:rFonts w:asciiTheme="majorHAnsi" w:eastAsiaTheme="majorEastAsia" w:hAnsiTheme="majorHAnsi" w:cstheme="majorBidi"/>
-                          <w:i/>
-                          <w:iCs/>
-                          <w:color w:val="FFFFFF" w:themeColor="background1"/>
-                          <w:sz w:val="28"/>
-                          <w:szCs w:val="28"/>
-                        </w:rPr>
-                        <w:t>Maintenance Préventive</w:t>
-                      </w:r>
-                    </w:p>
-                  </w:txbxContent>
-                </v:textbox>
-                <w10:wrap type="square" anchorx="margin" anchory="margin"/>
-              </v:roundrect>
-            </w:pict>
-          </mc:Fallback>
-        </mc:AlternateContent>
+        <w:drawing>
+          <wp:inline distT="0" distB="0" distL="0" distR="0">
+            <wp:extent cx="5762625" cy="2837815"/>
+            <wp:effectExtent l="0" t="0" r="9525" b="635"/>
+            <wp:docPr id="59" name="Image 59"/>
+            <wp:cNvGraphicFramePr>
+              <a:graphicFrameLocks xmlns:a="http://schemas.openxmlformats.org/drawingml/2006/main" noChangeAspect="1"/>
+            </wp:cNvGraphicFramePr>
+            <a:graphic xmlns:a="http://schemas.openxmlformats.org/drawingml/2006/main">
+              <a:graphicData uri="http://schemas.openxmlformats.org/drawingml/2006/picture">
+                <pic:pic xmlns:pic="http://schemas.openxmlformats.org/drawingml/2006/picture">
+                  <pic:nvPicPr>
+                    <pic:cNvPr id="0" name="Picture 7"/>
+                    <pic:cNvPicPr>
+                      <a:picLocks noChangeAspect="1" noChangeArrowheads="1"/>
+                    </pic:cNvPicPr>
+                  </pic:nvPicPr>
+                  <pic:blipFill>
+                    <a:blip r:embed="rId23">
+                      <a:extLst>
+                        <a:ext uri="{28A0092B-C50C-407E-A947-70E740481C1C}">
+                          <a14:useLocalDpi xmlns:a14="http://schemas.microsoft.com/office/drawing/2010/main" val="0"/>
+                        </a:ext>
+                      </a:extLst>
+                    </a:blip>
+                    <a:srcRect/>
+                    <a:stretch>
+                      <a:fillRect/>
+                    </a:stretch>
+                  </pic:blipFill>
+                  <pic:spPr bwMode="auto">
+                    <a:xfrm>
+                      <a:off x="0" y="0"/>
+                      <a:ext cx="5762625" cy="2837815"/>
+                    </a:xfrm>
+                    <a:prstGeom prst="rect">
+                      <a:avLst/>
+                    </a:prstGeom>
+                    <a:noFill/>
+                    <a:ln>
+                      <a:noFill/>
+                    </a:ln>
+                  </pic:spPr>
+                </pic:pic>
+              </a:graphicData>
+            </a:graphic>
+          </wp:inline>
+        </w:drawing>
       </w:r>
     </w:p>
     <w:p>
       <w:pPr>
         <w:ind w:left="360"/>
-        <w:rPr>
-          <w:rFonts w:ascii="Times New Roman" w:hAnsi="Times New Roman" w:cs="Times New Roman"/>
-          <w:color w:val="7030A0"/>
-        </w:rPr>
-      </w:pPr>
-      <w:r>
-        <w:rPr>
-          <w:rFonts w:ascii="Times New Roman" w:hAnsi="Times New Roman" w:cs="Times New Roman"/>
-          <w:noProof/>
-          <w:color w:val="7030A0"/>
-          <w:lang w:eastAsia="fr-FR"/>
-        </w:rPr>
-        <mc:AlternateContent>
-          <mc:Choice Requires="wps">
-            <w:drawing>
-              <wp:anchor distT="0" distB="0" distL="114300" distR="114300" simplePos="0" relativeHeight="251667456" behindDoc="0" locked="0" layoutInCell="1" allowOverlap="1" wp14:anchorId="1AD8D1D5" wp14:editId="0AF6A542">
-                <wp:simplePos x="0" y="0"/>
-                <wp:positionH relativeFrom="column">
-                  <wp:posOffset>852804</wp:posOffset>
-                </wp:positionH>
-                <wp:positionV relativeFrom="paragraph">
-                  <wp:posOffset>6350</wp:posOffset>
-                </wp:positionV>
-                <wp:extent cx="735330" cy="668655"/>
-                <wp:effectExtent l="38100" t="0" r="26670" b="55245"/>
-                <wp:wrapNone/>
-                <wp:docPr id="15" name="Connecteur droit avec flèche 15"/>
-                <wp:cNvGraphicFramePr/>
-                <a:graphic xmlns:a="http://schemas.openxmlformats.org/drawingml/2006/main">
-                  <a:graphicData uri="http://schemas.microsoft.com/office/word/2010/wordprocessingShape">
-                    <wps:wsp>
-                      <wps:cNvCnPr/>
-                      <wps:spPr>
-                        <a:xfrm flipH="1">
-                          <a:off x="0" y="0"/>
-                          <a:ext cx="735330" cy="668655"/>
-                        </a:xfrm>
-                        <a:prstGeom prst="straightConnector1">
-                          <a:avLst/>
-                        </a:prstGeom>
-                        <a:ln>
-                          <a:tailEnd type="triangle"/>
-                        </a:ln>
-                      </wps:spPr>
-                      <wps:style>
-                        <a:lnRef idx="1">
-                          <a:schemeClr val="accent1"/>
-                        </a:lnRef>
-                        <a:fillRef idx="0">
-                          <a:schemeClr val="accent1"/>
-                        </a:fillRef>
-                        <a:effectRef idx="0">
-                          <a:schemeClr val="accent1"/>
-                        </a:effectRef>
-                        <a:fontRef idx="minor">
-                          <a:schemeClr val="tx1"/>
-                        </a:fontRef>
-                      </wps:style>
-                      <wps:bodyPr/>
-                    </wps:wsp>
-                  </a:graphicData>
-                </a:graphic>
-                <wp14:sizeRelH relativeFrom="margin">
-                  <wp14:pctWidth>0</wp14:pctWidth>
-                </wp14:sizeRelH>
-                <wp14:sizeRelV relativeFrom="margin">
-                  <wp14:pctHeight>0</wp14:pctHeight>
-                </wp14:sizeRelV>
-              </wp:anchor>
-            </w:drawing>
-          </mc:Choice>
-          <mc:Fallback>
-            <w:pict>
-              <v:shape w14:anchorId="2712805D" id="Connecteur droit avec flèche 15" o:spid="_x0000_s1026" type="#_x0000_t32" style="position:absolute;margin-left:67.15pt;margin-top:.5pt;width:57.9pt;height:52.65pt;flip:x;z-index:251667456;visibility:visible;mso-wrap-style:square;mso-width-percent:0;mso-height-percent:0;mso-wrap-distance-left:9pt;mso-wrap-distance-top:0;mso-wrap-distance-right:9pt;mso-wrap-distance-bottom:0;mso-position-horizontal:absolute;mso-position-horizontal-relative:text;mso-position-vertical:absolute;mso-position-vertical-relative:text;mso-width-percent:0;mso-height-percent:0;mso-width-relative:margin;mso-height-relative:margin" o:gfxdata="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" strokecolor="#5b9bd5 [3204]" strokeweight=".5pt">
-                <v:stroke endarrow="block" joinstyle="miter"/>
-              </v:shape>
-            </w:pict>
-          </mc:Fallback>
-        </mc:AlternateContent>
-      </w:r>
-    </w:p>
-    <w:p>
-      <w:pPr>
-        <w:ind w:left="360"/>
-        <w:rPr>
-          <w:rFonts w:ascii="Times New Roman" w:hAnsi="Times New Roman" w:cs="Times New Roman"/>
-          <w:color w:val="7030A0"/>
-        </w:rPr>
-      </w:pPr>
-    </w:p>
-    <w:p>
-      <w:pPr>
-        <w:ind w:left="360"/>
-        <w:rPr>
-          <w:rFonts w:ascii="Times New Roman" w:hAnsi="Times New Roman" w:cs="Times New Roman"/>
-          <w:color w:val="7030A0"/>
-        </w:rPr>
-      </w:pPr>
-    </w:p>
-    <w:p>
-      <w:pPr>
-        <w:ind w:left="360"/>
-        <w:rPr>
-          <w:rFonts w:ascii="Times New Roman" w:hAnsi="Times New Roman" w:cs="Times New Roman"/>
-          <w:color w:val="7030A0"/>
-        </w:rPr>
-      </w:pPr>
-    </w:p>
-    <w:p>
-      <w:pPr>
-        <w:ind w:left="360"/>
-        <w:rPr>
-          <w:rFonts w:ascii="Times New Roman" w:hAnsi="Times New Roman" w:cs="Times New Roman"/>
-          <w:color w:val="7030A0"/>
-        </w:rPr>
-      </w:pPr>
-      <w:r>
-        <w:rPr>
-          <w:rFonts w:ascii="Times New Roman" w:hAnsi="Times New Roman" w:cs="Times New Roman"/>
-          <w:noProof/>
-          <w:color w:val="7030A0"/>
-          <w:lang w:eastAsia="fr-FR"/>
-        </w:rPr>
-        <mc:AlternateContent>
-          <mc:Choice Requires="wps">
-            <w:drawing>
-              <wp:anchor distT="0" distB="0" distL="114300" distR="114300" simplePos="0" relativeHeight="251672576" behindDoc="0" locked="0" layoutInCell="1" allowOverlap="1">
-                <wp:simplePos x="0" y="0"/>
-                <wp:positionH relativeFrom="column">
-                  <wp:posOffset>-118745</wp:posOffset>
-                </wp:positionH>
-                <wp:positionV relativeFrom="paragraph">
-                  <wp:posOffset>253999</wp:posOffset>
-                </wp:positionV>
-                <wp:extent cx="257175" cy="1038225"/>
-                <wp:effectExtent l="38100" t="0" r="28575" b="47625"/>
-                <wp:wrapNone/>
-                <wp:docPr id="18" name="Connecteur droit avec flèche 18"/>
-                <wp:cNvGraphicFramePr/>
-                <a:graphic xmlns:a="http://schemas.openxmlformats.org/drawingml/2006/main">
-                  <a:graphicData uri="http://schemas.microsoft.com/office/word/2010/wordprocessingShape">
-                    <wps:wsp>
-                      <wps:cNvCnPr/>
-                      <wps:spPr>
-                        <a:xfrm flipH="1">
-                          <a:off x="0" y="0"/>
-                          <a:ext cx="257175" cy="1038225"/>
-                        </a:xfrm>
-                        <a:prstGeom prst="straightConnector1">
-                          <a:avLst/>
-                        </a:prstGeom>
-                        <a:ln>
-                          <a:tailEnd type="triangle"/>
-                        </a:ln>
-                      </wps:spPr>
-                      <wps:style>
-                        <a:lnRef idx="1">
-                          <a:schemeClr val="accent1"/>
-                        </a:lnRef>
-                        <a:fillRef idx="0">
-                          <a:schemeClr val="accent1"/>
-                        </a:fillRef>
-                        <a:effectRef idx="0">
-                          <a:schemeClr val="accent1"/>
-                        </a:effectRef>
-                        <a:fontRef idx="minor">
-                          <a:schemeClr val="tx1"/>
-                        </a:fontRef>
-                      </wps:style>
-                      <wps:bodyPr/>
-                    </wps:wsp>
-                  </a:graphicData>
-                </a:graphic>
-              </wp:anchor>
-            </w:drawing>
-          </mc:Choice>
-          <mc:Fallback>
-            <w:pict>
-              <v:shape w14:anchorId="62C48786" id="Connecteur droit avec flèche 18" o:spid="_x0000_s1026" type="#_x0000_t32" style="position:absolute;margin-left:-9.35pt;margin-top:20pt;width:20.25pt;height:81.75pt;flip:x;z-index:251672576;visibility:visible;mso-wrap-style:square;mso-wrap-distance-left:9pt;mso-wrap-distance-top:0;mso-wrap-distance-right:9pt;mso-wrap-distance-bottom:0;mso-position-horizontal:absolute;mso-position-horizontal-relative:text;mso-position-vertical:absolute;mso-position-vertical-relative:text" o:gfxdata="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" strokecolor="#5b9bd5 [3204]" strokeweight=".5pt">
-                <v:stroke endarrow="block" joinstyle="miter"/>
-              </v:shape>
-            </w:pict>
-          </mc:Fallback>
-        </mc:AlternateContent>
-      </w:r>
-      <w:r>
-        <w:rPr>
-          <w:rFonts w:ascii="Times New Roman" w:hAnsi="Times New Roman" w:cs="Times New Roman"/>
-          <w:noProof/>
-          <w:color w:val="7030A0"/>
-          <w:lang w:eastAsia="fr-FR"/>
-        </w:rPr>
-        <mc:AlternateContent>
-          <mc:Choice Requires="wps">
-            <w:drawing>
-              <wp:anchor distT="0" distB="0" distL="114300" distR="114300" simplePos="0" relativeHeight="251671552" behindDoc="0" locked="0" layoutInCell="1" allowOverlap="1">
-                <wp:simplePos x="0" y="0"/>
-                <wp:positionH relativeFrom="column">
-                  <wp:posOffset>1376680</wp:posOffset>
-                </wp:positionH>
-                <wp:positionV relativeFrom="paragraph">
-                  <wp:posOffset>244474</wp:posOffset>
-                </wp:positionV>
-                <wp:extent cx="495300" cy="1076325"/>
-                <wp:effectExtent l="0" t="0" r="57150" b="47625"/>
-                <wp:wrapNone/>
-                <wp:docPr id="17" name="Connecteur droit avec flèche 17"/>
-                <wp:cNvGraphicFramePr/>
-                <a:graphic xmlns:a="http://schemas.openxmlformats.org/drawingml/2006/main">
-                  <a:graphicData uri="http://schemas.microsoft.com/office/word/2010/wordprocessingShape">
-                    <wps:wsp>
-                      <wps:cNvCnPr/>
-                      <wps:spPr>
-                        <a:xfrm>
-                          <a:off x="0" y="0"/>
-                          <a:ext cx="495300" cy="1076325"/>
-                        </a:xfrm>
-                        <a:prstGeom prst="straightConnector1">
-                          <a:avLst/>
-                        </a:prstGeom>
-                        <a:ln>
-                          <a:tailEnd type="triangle"/>
-                        </a:ln>
-                      </wps:spPr>
-                      <wps:style>
-                        <a:lnRef idx="1">
-                          <a:schemeClr val="accent1"/>
-                        </a:lnRef>
-                        <a:fillRef idx="0">
-                          <a:schemeClr val="accent1"/>
-                        </a:fillRef>
-                        <a:effectRef idx="0">
-                          <a:schemeClr val="accent1"/>
-                        </a:effectRef>
-                        <a:fontRef idx="minor">
-                          <a:schemeClr val="tx1"/>
-                        </a:fontRef>
-                      </wps:style>
-                      <wps:bodyPr/>
-                    </wps:wsp>
-                  </a:graphicData>
-                </a:graphic>
-              </wp:anchor>
-            </w:drawing>
-          </mc:Choice>
-          <mc:Fallback>
-            <w:pict>
-              <v:shape w14:anchorId="6013E8CB" id="Connecteur droit avec flèche 17" o:spid="_x0000_s1026" type="#_x0000_t32" style="position:absolute;margin-left:108.4pt;margin-top:19.25pt;width:39pt;height:84.75pt;z-index:251671552;visibility:visible;mso-wrap-style:square;mso-wrap-distance-left:9pt;mso-wrap-distance-top:0;mso-wrap-distance-right:9pt;mso-wrap-distance-bottom:0;mso-position-horizontal:absolute;mso-position-horizontal-relative:text;mso-position-vertical:absolute;mso-position-vertical-relative:text" o:gfxdata="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" strokecolor="#5b9bd5 [3204]" strokeweight=".5pt">
-                <v:stroke endarrow="block" joinstyle="miter"/>
-              </v:shape>
-            </w:pict>
-          </mc:Fallback>
-        </mc:AlternateContent>
-      </w:r>
-    </w:p>
-    <w:p>
-      <w:pPr>
-        <w:ind w:left="360"/>
-        <w:rPr>
-          <w:rFonts w:ascii="Times New Roman" w:hAnsi="Times New Roman" w:cs="Times New Roman"/>
-          <w:color w:val="7030A0"/>
-        </w:rPr>
-      </w:pPr>
-    </w:p>
-    <w:p>
-      <w:pPr>
-        <w:ind w:left="360"/>
-        <w:rPr>
-          <w:rFonts w:ascii="Times New Roman" w:hAnsi="Times New Roman" w:cs="Times New Roman"/>
-          <w:color w:val="7030A0"/>
-        </w:rPr>
-      </w:pPr>
-    </w:p>
-    <w:p>
-      <w:pPr>
-        <w:ind w:left="360"/>
-        <w:rPr>
-          <w:rFonts w:ascii="Times New Roman" w:hAnsi="Times New Roman" w:cs="Times New Roman"/>
-          <w:color w:val="7030A0"/>
-        </w:rPr>
-      </w:pPr>
-    </w:p>
-    <w:p>
-      <w:pPr>
-        <w:ind w:left="360"/>
-        <w:rPr>
-          <w:rFonts w:ascii="Times New Roman" w:hAnsi="Times New Roman" w:cs="Times New Roman"/>
-          <w:color w:val="7030A0"/>
-        </w:rPr>
-      </w:pPr>
-      <w:r>
-        <w:rPr>
-          <w:rFonts w:ascii="Times New Roman" w:hAnsi="Times New Roman" w:cs="Times New Roman"/>
-          <w:noProof/>
-          <w:color w:val="7030A0"/>
-          <w:lang w:eastAsia="fr-FR"/>
-        </w:rPr>
-        <mc:AlternateContent>
-          <mc:Choice Requires="wps">
-            <w:drawing>
-              <wp:anchor distT="0" distB="0" distL="114300" distR="114300" simplePos="0" relativeHeight="251670528" behindDoc="0" locked="0" layoutInCell="1" allowOverlap="1" wp14:anchorId="380C3B7B" wp14:editId="4852B19A">
-                <wp:simplePos x="0" y="0"/>
-                <wp:positionH relativeFrom="column">
-                  <wp:posOffset>1157605</wp:posOffset>
-                </wp:positionH>
-                <wp:positionV relativeFrom="paragraph">
-                  <wp:posOffset>149860</wp:posOffset>
-                </wp:positionV>
-                <wp:extent cx="1581150" cy="285750"/>
-                <wp:effectExtent l="0" t="0" r="19050" b="19050"/>
-                <wp:wrapNone/>
-                <wp:docPr id="16" name="Zone de texte 16"/>
-                <wp:cNvGraphicFramePr/>
-                <a:graphic xmlns:a="http://schemas.openxmlformats.org/drawingml/2006/main">
-                  <a:graphicData uri="http://schemas.microsoft.com/office/word/2010/wordprocessingShape">
-                    <wps:wsp>
-                      <wps:cNvSpPr txBox="1"/>
-                      <wps:spPr>
-                        <a:xfrm>
-                          <a:off x="0" y="0"/>
-                          <a:ext cx="1581150" cy="285750"/>
-                        </a:xfrm>
-                        <a:prstGeom prst="rect">
-                          <a:avLst/>
-                        </a:prstGeom>
-                        <a:solidFill>
-                          <a:schemeClr val="lt1"/>
-                        </a:solidFill>
-                        <a:ln w="6350">
-                          <a:solidFill>
-                            <a:prstClr val="black"/>
-                          </a:solidFill>
-                        </a:ln>
-                        <a:effectLst/>
-                      </wps:spPr>
-                      <wps:style>
-                        <a:lnRef idx="0">
-                          <a:schemeClr val="accent1"/>
-                        </a:lnRef>
-                        <a:fillRef idx="0">
-                          <a:schemeClr val="accent1"/>
-                        </a:fillRef>
-                        <a:effectRef idx="0">
-                          <a:schemeClr val="accent1"/>
-                        </a:effectRef>
-                        <a:fontRef idx="minor">
-                          <a:schemeClr val="dk1"/>
-                        </a:fontRef>
-                      </wps:style>
-                      <wps:txbx>
-                        <w:txbxContent>
-                          <w:p>
-                            <w:pPr>
-                              <w:shd w:val="clear" w:color="auto" w:fill="70AD47" w:themeFill="accent6"/>
-                              <w:jc w:val="center"/>
-                              <w:rPr>
-                                <w:b/>
-                                <w:bCs/>
-                              </w:rPr>
-                            </w:pPr>
-                            <w:r>
-                              <w:rPr>
-                                <w:b/>
-                                <w:bCs/>
-                              </w:rPr>
-                              <w:t>Conditionnelle</w:t>
-                            </w:r>
-                          </w:p>
-                        </w:txbxContent>
-                      </wps:txbx>
-                      <wps:bodyPr rot="0" spcFirstLastPara="0" vertOverflow="overflow" horzOverflow="overflow" vert="horz" wrap="square" lIns="91440" tIns="45720" rIns="91440" bIns="45720" numCol="1" spcCol="0" rtlCol="0" fromWordArt="0" anchor="t" anchorCtr="0" forceAA="0" compatLnSpc="1">
-                        <a:prstTxWarp prst="textNoShape">
-                          <a:avLst/>
-                        </a:prstTxWarp>
-                        <a:noAutofit/>
-                      </wps:bodyPr>
-                    </wps:wsp>
-                  </a:graphicData>
-                </a:graphic>
-                <wp14:sizeRelH relativeFrom="margin">
-                  <wp14:pctWidth>0</wp14:pctWidth>
-                </wp14:sizeRelH>
-                <wp14:sizeRelV relativeFrom="margin">
-                  <wp14:pctHeight>0</wp14:pctHeight>
-                </wp14:sizeRelV>
-              </wp:anchor>
-            </w:drawing>
-          </mc:Choice>
-          <mc:Fallback>
-            <w:pict>
-              <v:shapetype w14:anchorId="380C3B7B" id="_x0000_t202" coordsize="21600,21600" o:spt="202" path="m,l,21600r21600,l21600,xe">
-                <v:stroke joinstyle="miter"/>
-                <v:path gradientshapeok="t" o:connecttype="rect"/>
-              </v:shapetype>
-              <v:shape id="Zone de texte 16" o:spid="_x0000_s1029" type="#_x0000_t202" style="position:absolute;left:0;text-align:left;margin-left:91.15pt;margin-top:11.8pt;width:124.5pt;height:22.5pt;z-index:251670528;visibility:visible;mso-wrap-style:square;mso-width-percent:0;mso-height-percent:0;mso-wrap-distance-left:9pt;mso-wrap-distance-top:0;mso-wrap-distance-right:9pt;mso-wrap-distance-bottom:0;mso-position-horizontal:absolute;mso-position-horizontal-relative:text;mso-position-vertical:absolute;mso-position-vertical-relative:text;mso-width-percent:0;mso-height-percent:0;mso-width-relative:margin;mso-height-relative:margin;v-text-anchor:top" o:gfxdata="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" fillcolor="white [3201]" strokeweight=".5pt">
-                <v:textbox>
-                  <w:txbxContent>
-                    <w:p>
-                      <w:pPr>
-                        <w:shd w:val="clear" w:color="auto" w:fill="70AD47" w:themeFill="accent6"/>
-                        <w:jc w:val="center"/>
-                        <w:rPr>
-                          <w:b/>
-                          <w:bCs/>
-                        </w:rPr>
-                      </w:pPr>
-                      <w:r>
-                        <w:rPr>
-                          <w:b/>
-                          <w:bCs/>
-                        </w:rPr>
-                        <w:t>Conditionnelle</w:t>
-                      </w:r>
-                    </w:p>
-                  </w:txbxContent>
-                </v:textbox>
-              </v:shape>
-            </w:pict>
-          </mc:Fallback>
-        </mc:AlternateContent>
-      </w:r>
-      <w:r>
-        <w:rPr>
-          <w:rFonts w:ascii="Times New Roman" w:hAnsi="Times New Roman" w:cs="Times New Roman"/>
-          <w:noProof/>
-          <w:color w:val="7030A0"/>
-          <w:lang w:eastAsia="fr-FR"/>
-        </w:rPr>
-        <mc:AlternateContent>
-          <mc:Choice Requires="wps">
-            <w:drawing>
-              <wp:anchor distT="45720" distB="45720" distL="114300" distR="114300" simplePos="0" relativeHeight="251669504" behindDoc="0" locked="0" layoutInCell="1" allowOverlap="1" wp14:anchorId="57F665EC" wp14:editId="22B0F217">
-                <wp:simplePos x="0" y="0"/>
-                <wp:positionH relativeFrom="column">
-                  <wp:posOffset>-833120</wp:posOffset>
-                </wp:positionH>
-                <wp:positionV relativeFrom="paragraph">
-                  <wp:posOffset>159385</wp:posOffset>
-                </wp:positionV>
-                <wp:extent cx="1533525" cy="295275"/>
-                <wp:effectExtent l="0" t="0" r="28575" b="28575"/>
-                <wp:wrapSquare wrapText="bothSides"/>
-                <wp:docPr id="217" name="Zone de texte 2"/>
-                <wp:cNvGraphicFramePr>
-                  <a:graphicFrameLocks xmlns:a="http://schemas.openxmlformats.org/drawingml/2006/main"/>
-                </wp:cNvGraphicFramePr>
-                <a:graphic xmlns:a="http://schemas.openxmlformats.org/drawingml/2006/main">
-                  <a:graphicData uri="http://schemas.microsoft.com/office/word/2010/wordprocessingShape">
-                    <wps:wsp>
-                      <wps:cNvSpPr txBox="1">
-                        <a:spLocks noChangeArrowheads="1"/>
-                      </wps:cNvSpPr>
-                      <wps:spPr bwMode="auto">
-                        <a:xfrm>
-                          <a:off x="0" y="0"/>
-                          <a:ext cx="1533525" cy="295275"/>
-                        </a:xfrm>
-                        <a:prstGeom prst="rect">
-                          <a:avLst/>
-                        </a:prstGeom>
-                        <a:solidFill>
-                          <a:srgbClr val="FFFFFF"/>
-                        </a:solidFill>
-                        <a:ln w="9525">
-                          <a:solidFill>
-                            <a:srgbClr val="000000"/>
-                          </a:solidFill>
-                          <a:miter lim="800000"/>
-                          <a:headEnd/>
-                          <a:tailEnd/>
-                        </a:ln>
-                      </wps:spPr>
-                      <wps:txbx>
-                        <w:txbxContent>
-                          <w:p>
-                            <w:pPr>
-                              <w:shd w:val="clear" w:color="auto" w:fill="70AD47" w:themeFill="accent6"/>
-                              <w:jc w:val="center"/>
-                              <w:rPr>
-                                <w:b/>
-                                <w:bCs/>
-                                <w:color w:val="70AD47" w:themeColor="accent6"/>
-                              </w:rPr>
-                            </w:pPr>
-                            <w:r>
-                              <w:rPr>
-                                <w:b/>
-                                <w:bCs/>
-                              </w:rPr>
-                              <w:t>Systématique</w:t>
-                            </w:r>
-                          </w:p>
-                        </w:txbxContent>
-                      </wps:txbx>
-                      <wps:bodyPr rot="0" vert="horz" wrap="square" lIns="91440" tIns="45720" rIns="91440" bIns="45720" anchor="t" anchorCtr="0">
-                        <a:noAutofit/>
-                      </wps:bodyPr>
-                    </wps:wsp>
-                  </a:graphicData>
-                </a:graphic>
-                <wp14:sizeRelH relativeFrom="margin">
-                  <wp14:pctWidth>0</wp14:pctWidth>
-                </wp14:sizeRelH>
-                <wp14:sizeRelV relativeFrom="margin">
-                  <wp14:pctHeight>0</wp14:pctHeight>
-                </wp14:sizeRelV>
-              </wp:anchor>
-            </w:drawing>
-          </mc:Choice>
-          <mc:Fallback>
-            <w:pict>
-              <v:shape w14:anchorId="57F665EC" id="Zone de texte 2" o:spid="_x0000_s1030" type="#_x0000_t202" style="position:absolute;left:0;text-align:left;margin-left:-65.6pt;margin-top:12.55pt;width:120.75pt;height:23.25pt;z-index:251669504;visibility:visible;mso-wrap-style:square;mso-width-percent:0;mso-height-percent:0;mso-wrap-distance-left:9pt;mso-wrap-distance-top:3.6pt;mso-wrap-distance-right:9pt;mso-wrap-distance-bottom:3.6pt;mso-position-horizontal:absolute;mso-position-horizontal-relative:text;mso-position-vertical:absolute;mso-position-vertical-relative:text;mso-width-percent:0;mso-height-percent:0;mso-width-relative:margin;mso-height-relative:margin;v-text-anchor:top" o:gfxdata="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">
-                <v:textbox>
-                  <w:txbxContent>
-                    <w:p>
-                      <w:pPr>
-                        <w:shd w:val="clear" w:color="auto" w:fill="70AD47" w:themeFill="accent6"/>
-                        <w:jc w:val="center"/>
-                        <w:rPr>
-                          <w:b/>
-                          <w:bCs/>
-                          <w:color w:val="70AD47" w:themeColor="accent6"/>
-                        </w:rPr>
-                      </w:pPr>
-                      <w:r>
-                        <w:rPr>
-                          <w:b/>
-                          <w:bCs/>
-                        </w:rPr>
-                        <w:t>Systématique</w:t>
-                      </w:r>
-                    </w:p>
-                  </w:txbxContent>
-                </v:textbox>
-                <w10:wrap type="square"/>
-              </v:shape>
-            </w:pict>
-          </mc:Fallback>
-        </mc:AlternateContent>
+        <w:jc w:val="center"/>
+        <w:rPr>
+          <w:rFonts w:ascii="Times New Roman" w:hAnsi="Times New Roman" w:cs="Times New Roman"/>
+        </w:rPr>
+      </w:pPr>
+      <w:r>
+        <w:rPr>
+          <w:rFonts w:ascii="Times New Roman" w:hAnsi="Times New Roman" w:cs="Times New Roman"/>
+        </w:rPr>
+        <w:t xml:space="preserve">Figure 8 : Les différents formes de la maintenance  </w:t>
       </w:r>
     </w:p>
     <w:p>
@@ -6949,25 +6207,12 @@
         <w:spacing w:before="200" w:line="360" w:lineRule="auto"/>
         <w:jc w:val="both"/>
         <w:rPr>
-          <w:rFonts w:ascii="Times New Roman" w:eastAsiaTheme="minorHAnsi" w:hAnsi="Times New Roman" w:cs="Times New Roman"/>
-          <w:color w:val="7030A0"/>
-          <w:sz w:val="22"/>
-          <w:szCs w:val="22"/>
+          <w:rFonts w:ascii="Times New Roman" w:hAnsi="Times New Roman" w:cs="Times New Roman"/>
+          <w:sz w:val="24"/>
         </w:rPr>
       </w:pPr>
       <w:bookmarkStart w:id="75" w:name="_Toc466272883"/>
       <w:bookmarkStart w:id="76" w:name="_Toc467480919"/>
-    </w:p>
-    <w:p>
-      <w:pPr>
-        <w:pStyle w:val="Titre2"/>
-        <w:spacing w:before="200" w:line="360" w:lineRule="auto"/>
-        <w:jc w:val="both"/>
-        <w:rPr>
-          <w:rFonts w:ascii="Times New Roman" w:hAnsi="Times New Roman" w:cs="Times New Roman"/>
-          <w:sz w:val="24"/>
-        </w:rPr>
-      </w:pPr>
       <w:r>
         <w:rPr>
           <w:rFonts w:ascii="Times New Roman" w:eastAsiaTheme="minorHAnsi" w:hAnsi="Times New Roman" w:cs="Times New Roman"/>
@@ -7098,7 +6343,6 @@
           <w:rFonts w:ascii="Times New Roman" w:hAnsi="Times New Roman" w:cs="Times New Roman"/>
           <w:color w:val="5F497A"/>
         </w:rPr>
-        <w:lastRenderedPageBreak/>
         <w:t xml:space="preserve"> </w:t>
       </w:r>
       <w:bookmarkStart w:id="79" w:name="_Toc466272885"/>
@@ -7302,6 +6546,7 @@
           <w:rFonts w:ascii="Times New Roman" w:hAnsi="Times New Roman"/>
           <w:sz w:val="24"/>
         </w:rPr>
+        <w:lastRenderedPageBreak/>
         <w:t>Diminuer le budget de maintenance.</w:t>
       </w:r>
     </w:p>
@@ -7529,7 +6774,14 @@
           <w:rFonts w:ascii="Times New Roman" w:hAnsi="Times New Roman" w:cs="Times New Roman"/>
           <w:color w:val="5F497A"/>
         </w:rPr>
-        <w:t>Formes  de Maintenance Préventives</w:t>
+        <w:t>Formes de</w:t>
+      </w:r>
+      <w:r>
+        <w:rPr>
+          <w:rFonts w:ascii="Times New Roman" w:hAnsi="Times New Roman" w:cs="Times New Roman"/>
+          <w:color w:val="5F497A"/>
+        </w:rPr>
+        <w:t xml:space="preserve"> Maintenance Préventives</w:t>
       </w:r>
       <w:bookmarkEnd w:id="83"/>
       <w:bookmarkEnd w:id="84"/>
@@ -7732,7 +6984,6 @@
           <w:sz w:val="24"/>
           <w:szCs w:val="24"/>
         </w:rPr>
-        <w:lastRenderedPageBreak/>
         <w:t xml:space="preserve">  </w:t>
       </w:r>
       <w:r>
@@ -8211,6 +7462,62 @@
         </w:rPr>
         <w:t xml:space="preserve">        La maintenance fait partie intégrante des stratégies d’entreprise, au même titre que la qualité, l’innovation ou le marketing.</w:t>
       </w:r>
+    </w:p>
+    <w:p>
+      <w:pPr>
+        <w:autoSpaceDE w:val="0"/>
+        <w:autoSpaceDN w:val="0"/>
+        <w:adjustRightInd w:val="0"/>
+        <w:spacing w:after="0" w:line="360" w:lineRule="auto"/>
+        <w:jc w:val="both"/>
+        <w:rPr>
+          <w:rFonts w:ascii="Times New Roman" w:hAnsi="Times New Roman" w:cs="Times New Roman"/>
+          <w:sz w:val="24"/>
+          <w:szCs w:val="24"/>
+        </w:rPr>
+      </w:pPr>
+    </w:p>
+    <w:p>
+      <w:pPr>
+        <w:autoSpaceDE w:val="0"/>
+        <w:autoSpaceDN w:val="0"/>
+        <w:adjustRightInd w:val="0"/>
+        <w:spacing w:after="0" w:line="360" w:lineRule="auto"/>
+        <w:jc w:val="both"/>
+        <w:rPr>
+          <w:rFonts w:ascii="Times New Roman" w:hAnsi="Times New Roman" w:cs="Times New Roman"/>
+          <w:sz w:val="24"/>
+          <w:szCs w:val="24"/>
+        </w:rPr>
+      </w:pPr>
+    </w:p>
+    <w:p>
+      <w:pPr>
+        <w:autoSpaceDE w:val="0"/>
+        <w:autoSpaceDN w:val="0"/>
+        <w:adjustRightInd w:val="0"/>
+        <w:spacing w:after="0" w:line="360" w:lineRule="auto"/>
+        <w:jc w:val="both"/>
+        <w:rPr>
+          <w:rFonts w:ascii="Times New Roman" w:hAnsi="Times New Roman" w:cs="Times New Roman"/>
+          <w:sz w:val="24"/>
+          <w:szCs w:val="24"/>
+        </w:rPr>
+      </w:pPr>
+    </w:p>
+    <w:p>
+      <w:pPr>
+        <w:autoSpaceDE w:val="0"/>
+        <w:autoSpaceDN w:val="0"/>
+        <w:adjustRightInd w:val="0"/>
+        <w:spacing w:after="0" w:line="360" w:lineRule="auto"/>
+        <w:jc w:val="both"/>
+        <w:rPr>
+          <w:rFonts w:ascii="Times New Roman" w:hAnsi="Times New Roman" w:cs="Times New Roman"/>
+          <w:sz w:val="24"/>
+          <w:szCs w:val="24"/>
+        </w:rPr>
+      </w:pPr>
     </w:p>
     <w:p>
       <w:pPr>
@@ -11595,7 +10902,7 @@
                     </pic:cNvPicPr>
                   </pic:nvPicPr>
                   <pic:blipFill>
-                    <a:blip r:embed="rId23">
+                    <a:blip r:embed="rId24">
                       <a:extLst>
                         <a:ext uri="{28A0092B-C50C-407E-A947-70E740481C1C}">
                           <a14:useLocalDpi xmlns:a14="http://schemas.microsoft.com/office/drawing/2010/main" val="0"/>
@@ -11631,100 +10938,19 @@
       <w:pPr>
         <w:pStyle w:val="Paragraphedeliste"/>
         <w:spacing w:before="120" w:after="0" w:line="360" w:lineRule="auto"/>
-        <w:jc w:val="both"/>
+        <w:jc w:val="center"/>
         <w:rPr>
           <w:rFonts w:ascii="Times New Roman" w:eastAsia="Times New Roman" w:hAnsi="Times New Roman"/>
-          <w:b/>
-          <w:bCs/>
-          <w:color w:val="FF0000"/>
-          <w:sz w:val="28"/>
-          <w:szCs w:val="28"/>
-        </w:rPr>
-      </w:pPr>
-    </w:p>
-    <w:p>
-      <w:pPr>
-        <w:rPr>
-          <w:rFonts w:ascii="Times New Roman" w:hAnsi="Times New Roman" w:cs="Times New Roman"/>
-        </w:rPr>
-      </w:pPr>
-    </w:p>
-    <w:p>
-      <w:pPr>
-        <w:rPr>
-          <w:rFonts w:ascii="Times New Roman" w:hAnsi="Times New Roman" w:cs="Times New Roman"/>
-        </w:rPr>
-      </w:pPr>
-    </w:p>
-    <w:p>
-      <w:pPr>
-        <w:rPr>
-          <w:rFonts w:ascii="Times New Roman" w:hAnsi="Times New Roman" w:cs="Times New Roman"/>
-        </w:rPr>
-      </w:pPr>
-    </w:p>
-    <w:p>
-      <w:pPr>
-        <w:rPr>
-          <w:rFonts w:ascii="Times New Roman" w:hAnsi="Times New Roman" w:cs="Times New Roman"/>
-        </w:rPr>
-      </w:pPr>
-    </w:p>
-    <w:p>
-      <w:pPr>
-        <w:rPr>
-          <w:rFonts w:ascii="Times New Roman" w:hAnsi="Times New Roman" w:cs="Times New Roman"/>
-        </w:rPr>
-      </w:pPr>
-    </w:p>
-    <w:p>
-      <w:pPr>
-        <w:rPr>
-          <w:rFonts w:ascii="Times New Roman" w:hAnsi="Times New Roman" w:cs="Times New Roman"/>
-        </w:rPr>
-      </w:pPr>
-    </w:p>
-    <w:p>
-      <w:pPr>
-        <w:rPr>
-          <w:rFonts w:ascii="Times New Roman" w:hAnsi="Times New Roman" w:cs="Times New Roman"/>
-        </w:rPr>
-      </w:pPr>
-    </w:p>
-    <w:p>
-      <w:pPr>
-        <w:rPr>
-          <w:rFonts w:ascii="Times New Roman" w:hAnsi="Times New Roman" w:cs="Times New Roman"/>
-        </w:rPr>
-      </w:pPr>
-    </w:p>
-    <w:p>
-      <w:pPr>
-        <w:rPr>
-          <w:rFonts w:ascii="Times New Roman" w:hAnsi="Times New Roman" w:cs="Times New Roman"/>
-        </w:rPr>
-      </w:pPr>
-    </w:p>
-    <w:p>
-      <w:pPr>
-        <w:rPr>
-          <w:rFonts w:ascii="Times New Roman" w:hAnsi="Times New Roman" w:cs="Times New Roman"/>
-        </w:rPr>
-      </w:pPr>
-    </w:p>
-    <w:p>
-      <w:pPr>
-        <w:rPr>
-          <w:rFonts w:ascii="Times New Roman" w:hAnsi="Times New Roman" w:cs="Times New Roman"/>
-        </w:rPr>
-      </w:pPr>
-    </w:p>
-    <w:p>
-      <w:pPr>
-        <w:rPr>
-          <w:rFonts w:ascii="Times New Roman" w:hAnsi="Times New Roman" w:cs="Times New Roman"/>
-        </w:rPr>
-      </w:pPr>
+          <w:bCs/>
+        </w:rPr>
+      </w:pPr>
+      <w:r>
+        <w:rPr>
+          <w:rFonts w:ascii="Times New Roman" w:eastAsia="Times New Roman" w:hAnsi="Times New Roman"/>
+          <w:bCs/>
+        </w:rPr>
+        <w:t>Figure 9 : Modèle relationnelle</w:t>
+      </w:r>
     </w:p>
     <w:p>
       <w:pPr>
@@ -11743,7 +10969,6 @@
           <w:rFonts w:ascii="Times New Roman" w:hAnsi="Times New Roman"/>
           <w:b/>
         </w:rPr>
-        <w:lastRenderedPageBreak/>
         <w:t>Environnement de développement</w:t>
       </w:r>
     </w:p>
@@ -11827,7 +11052,7 @@
                     </pic:cNvPicPr>
                   </pic:nvPicPr>
                   <pic:blipFill>
-                    <a:blip r:embed="rId24">
+                    <a:blip r:embed="rId25">
                       <a:extLst>
                         <a:ext uri="{28A0092B-C50C-407E-A947-70E740481C1C}">
                           <a14:useLocalDpi xmlns:a14="http://schemas.microsoft.com/office/drawing/2010/main" val="0"/>
@@ -11871,6 +11096,22 @@
     <w:p>
       <w:pPr>
         <w:pStyle w:val="Paragraphedeliste"/>
+        <w:ind w:left="1440"/>
+        <w:jc w:val="center"/>
+        <w:rPr>
+          <w:rFonts w:ascii="Times New Roman" w:hAnsi="Times New Roman"/>
+        </w:rPr>
+      </w:pPr>
+      <w:r>
+        <w:rPr>
+          <w:rFonts w:ascii="Times New Roman" w:hAnsi="Times New Roman"/>
+        </w:rPr>
+        <w:t>Figure 10 : Caractéristique de mon Laptop</w:t>
+      </w:r>
+    </w:p>
+    <w:p>
+      <w:pPr>
+        <w:pStyle w:val="Paragraphedeliste"/>
         <w:numPr>
           <w:ilvl w:val="1"/>
           <w:numId w:val="14"/>
@@ -11883,6 +11124,7 @@
         <w:rPr>
           <w:rFonts w:ascii="Times New Roman" w:hAnsi="Times New Roman"/>
         </w:rPr>
+        <w:lastRenderedPageBreak/>
         <w:t>Environnement logiciel</w:t>
       </w:r>
     </w:p>
@@ -11982,6 +11224,7 @@
       <w:pPr>
         <w:pStyle w:val="Paragraphedeliste"/>
         <w:ind w:left="2160"/>
+        <w:jc w:val="center"/>
         <w:rPr>
           <w:rFonts w:ascii="Times New Roman" w:hAnsi="Times New Roman"/>
         </w:rPr>
@@ -12010,7 +11253,7 @@
                     </pic:cNvPicPr>
                   </pic:nvPicPr>
                   <pic:blipFill>
-                    <a:blip r:embed="rId25">
+                    <a:blip r:embed="rId26">
                       <a:extLst>
                         <a:ext uri="{28A0092B-C50C-407E-A947-70E740481C1C}">
                           <a14:useLocalDpi xmlns:a14="http://schemas.microsoft.com/office/drawing/2010/main" val="0"/>
@@ -12046,6 +11289,7 @@
       <w:pPr>
         <w:pStyle w:val="Paragraphedeliste"/>
         <w:ind w:left="2160"/>
+        <w:jc w:val="center"/>
         <w:rPr>
           <w:rFonts w:ascii="Times New Roman" w:hAnsi="Times New Roman"/>
         </w:rPr>
@@ -12055,55 +11299,17 @@
       <w:pPr>
         <w:pStyle w:val="Paragraphedeliste"/>
         <w:ind w:left="2160"/>
-        <w:rPr>
-          <w:rFonts w:ascii="Times New Roman" w:hAnsi="Times New Roman"/>
-        </w:rPr>
-      </w:pPr>
-    </w:p>
-    <w:p>
-      <w:pPr>
-        <w:pStyle w:val="Paragraphedeliste"/>
-        <w:ind w:left="2160"/>
-        <w:rPr>
-          <w:rFonts w:ascii="Times New Roman" w:hAnsi="Times New Roman"/>
-        </w:rPr>
-      </w:pPr>
-    </w:p>
-    <w:p>
-      <w:pPr>
-        <w:pStyle w:val="Paragraphedeliste"/>
-        <w:ind w:left="2160"/>
-        <w:rPr>
-          <w:rFonts w:ascii="Times New Roman" w:hAnsi="Times New Roman"/>
-        </w:rPr>
-      </w:pPr>
-    </w:p>
-    <w:p>
-      <w:pPr>
-        <w:pStyle w:val="Paragraphedeliste"/>
-        <w:ind w:left="2160"/>
-        <w:rPr>
-          <w:rFonts w:ascii="Times New Roman" w:hAnsi="Times New Roman"/>
-        </w:rPr>
-      </w:pPr>
-    </w:p>
-    <w:p>
-      <w:pPr>
-        <w:pStyle w:val="Paragraphedeliste"/>
-        <w:ind w:left="2160"/>
-        <w:rPr>
-          <w:rFonts w:ascii="Times New Roman" w:hAnsi="Times New Roman"/>
-        </w:rPr>
-      </w:pPr>
-    </w:p>
-    <w:p>
-      <w:pPr>
-        <w:pStyle w:val="Paragraphedeliste"/>
-        <w:ind w:left="2160"/>
-        <w:rPr>
-          <w:rFonts w:ascii="Times New Roman" w:hAnsi="Times New Roman"/>
-        </w:rPr>
-      </w:pPr>
+        <w:jc w:val="center"/>
+        <w:rPr>
+          <w:rFonts w:ascii="Times New Roman" w:hAnsi="Times New Roman"/>
+        </w:rPr>
+      </w:pPr>
+      <w:r>
+        <w:rPr>
+          <w:rFonts w:ascii="Times New Roman" w:hAnsi="Times New Roman"/>
+        </w:rPr>
+        <w:t>Figure 11 : Visual Studio</w:t>
+      </w:r>
     </w:p>
     <w:p>
       <w:pPr>
@@ -12158,7 +11364,6 @@
           <w:rFonts w:ascii="Times New Roman" w:hAnsi="Times New Roman"/>
           <w:b/>
         </w:rPr>
-        <w:lastRenderedPageBreak/>
         <w:t>Microsoft SQL server management studio 2017 :</w:t>
       </w:r>
     </w:p>
@@ -12205,6 +11410,7 @@
       <w:pPr>
         <w:pStyle w:val="Paragraphedeliste"/>
         <w:ind w:left="2160"/>
+        <w:jc w:val="center"/>
         <w:rPr>
           <w:rFonts w:ascii="Times New Roman" w:hAnsi="Times New Roman"/>
           <w:b/>
@@ -12235,7 +11441,7 @@
                     </pic:cNvPicPr>
                   </pic:nvPicPr>
                   <pic:blipFill>
-                    <a:blip r:embed="rId26">
+                    <a:blip r:embed="rId27">
                       <a:extLst>
                         <a:ext uri="{28A0092B-C50C-407E-A947-70E740481C1C}">
                           <a14:useLocalDpi xmlns:a14="http://schemas.microsoft.com/office/drawing/2010/main" val="0"/>
@@ -12266,13 +11472,134 @@
           </wp:inline>
         </w:drawing>
       </w:r>
-      <w:r>
+    </w:p>
+    <w:p>
+      <w:pPr>
+        <w:pStyle w:val="Paragraphedeliste"/>
+        <w:ind w:left="2160"/>
+        <w:jc w:val="center"/>
         <w:rPr>
           <w:rFonts w:ascii="Times New Roman" w:hAnsi="Times New Roman"/>
           <w:b/>
         </w:rPr>
-        <w:t xml:space="preserve"> </w:t>
-      </w:r>
+      </w:pPr>
+      <w:r>
+        <w:rPr>
+          <w:rFonts w:ascii="Times New Roman" w:hAnsi="Times New Roman"/>
+          <w:b/>
+        </w:rPr>
+        <w:t>Figure 12 : Microsoft SQL Server Management Studio 2017</w:t>
+      </w:r>
+    </w:p>
+    <w:p>
+      <w:pPr>
+        <w:pStyle w:val="Paragraphedeliste"/>
+        <w:ind w:left="2160"/>
+        <w:jc w:val="center"/>
+        <w:rPr>
+          <w:rFonts w:ascii="Times New Roman" w:hAnsi="Times New Roman"/>
+          <w:b/>
+        </w:rPr>
+      </w:pPr>
+    </w:p>
+    <w:p>
+      <w:pPr>
+        <w:pStyle w:val="Paragraphedeliste"/>
+        <w:ind w:left="2160"/>
+        <w:jc w:val="center"/>
+        <w:rPr>
+          <w:rFonts w:ascii="Times New Roman" w:hAnsi="Times New Roman"/>
+          <w:b/>
+        </w:rPr>
+      </w:pPr>
+    </w:p>
+    <w:p>
+      <w:pPr>
+        <w:pStyle w:val="Paragraphedeliste"/>
+        <w:ind w:left="2160"/>
+        <w:jc w:val="center"/>
+        <w:rPr>
+          <w:rFonts w:ascii="Times New Roman" w:hAnsi="Times New Roman"/>
+          <w:b/>
+        </w:rPr>
+      </w:pPr>
+    </w:p>
+    <w:p>
+      <w:pPr>
+        <w:pStyle w:val="Paragraphedeliste"/>
+        <w:ind w:left="2160"/>
+        <w:jc w:val="center"/>
+        <w:rPr>
+          <w:rFonts w:ascii="Times New Roman" w:hAnsi="Times New Roman"/>
+          <w:b/>
+        </w:rPr>
+      </w:pPr>
+    </w:p>
+    <w:p>
+      <w:pPr>
+        <w:pStyle w:val="Paragraphedeliste"/>
+        <w:ind w:left="2160"/>
+        <w:jc w:val="center"/>
+        <w:rPr>
+          <w:rFonts w:ascii="Times New Roman" w:hAnsi="Times New Roman"/>
+          <w:b/>
+        </w:rPr>
+      </w:pPr>
+    </w:p>
+    <w:p>
+      <w:pPr>
+        <w:pStyle w:val="Paragraphedeliste"/>
+        <w:ind w:left="2160"/>
+        <w:jc w:val="center"/>
+        <w:rPr>
+          <w:rFonts w:ascii="Times New Roman" w:hAnsi="Times New Roman"/>
+          <w:b/>
+        </w:rPr>
+      </w:pPr>
+    </w:p>
+    <w:p>
+      <w:pPr>
+        <w:pStyle w:val="Paragraphedeliste"/>
+        <w:ind w:left="2160"/>
+        <w:jc w:val="center"/>
+        <w:rPr>
+          <w:rFonts w:ascii="Times New Roman" w:hAnsi="Times New Roman"/>
+          <w:b/>
+        </w:rPr>
+      </w:pPr>
+    </w:p>
+    <w:p>
+      <w:pPr>
+        <w:pStyle w:val="Paragraphedeliste"/>
+        <w:ind w:left="2160"/>
+        <w:jc w:val="center"/>
+        <w:rPr>
+          <w:rFonts w:ascii="Times New Roman" w:hAnsi="Times New Roman"/>
+          <w:b/>
+        </w:rPr>
+      </w:pPr>
+    </w:p>
+    <w:p>
+      <w:pPr>
+        <w:pStyle w:val="Paragraphedeliste"/>
+        <w:ind w:left="2160"/>
+        <w:jc w:val="center"/>
+        <w:rPr>
+          <w:rFonts w:ascii="Times New Roman" w:hAnsi="Times New Roman"/>
+          <w:b/>
+        </w:rPr>
+      </w:pPr>
+    </w:p>
+    <w:p>
+      <w:pPr>
+        <w:pStyle w:val="Paragraphedeliste"/>
+        <w:ind w:left="2160"/>
+        <w:jc w:val="center"/>
+        <w:rPr>
+          <w:rFonts w:ascii="Times New Roman" w:hAnsi="Times New Roman"/>
+          <w:b/>
+        </w:rPr>
+      </w:pPr>
     </w:p>
     <w:p>
       <w:pPr>
@@ -12291,6 +11618,7 @@
           <w:rFonts w:ascii="Times New Roman" w:hAnsi="Times New Roman"/>
           <w:b/>
         </w:rPr>
+        <w:lastRenderedPageBreak/>
         <w:t xml:space="preserve">Les langages de programmation utilisés </w:t>
       </w:r>
     </w:p>
@@ -12521,7 +11849,27 @@
           <w:sz w:val="24"/>
           <w:szCs w:val="24"/>
         </w:rPr>
-        <w:t>Lorsque l’utilisateur exécute cette application et s’il y un problème de communiquer avec la base de donnée le système affiche une alert d’erreur (Voir figure)</w:t>
+        <w:t>Lorsque l’utilisateur exécute cette application et s’il y un problème de communiquer avec la base de donnée le système affiche une alert</w:t>
+      </w:r>
+      <w:r>
+        <w:rPr>
+          <w:rFonts w:ascii="Times New Roman" w:hAnsi="Times New Roman"/>
+          <w:bCs/>
+          <w:color w:val="000000" w:themeColor="text1"/>
+          <w:sz w:val="24"/>
+          <w:szCs w:val="24"/>
+        </w:rPr>
+        <w:t>e</w:t>
+      </w:r>
+      <w:r>
+        <w:rPr>
+          <w:rFonts w:ascii="Times New Roman" w:hAnsi="Times New Roman"/>
+          <w:bCs/>
+          <w:color w:val="000000" w:themeColor="text1"/>
+          <w:sz w:val="24"/>
+          <w:szCs w:val="24"/>
+        </w:rPr>
+        <w:t xml:space="preserve"> d’erreur </w:t>
       </w:r>
     </w:p>
     <w:p>
@@ -12541,6 +11889,7 @@
       <w:pPr>
         <w:pStyle w:val="Paragraphedeliste"/>
         <w:ind w:left="1080"/>
+        <w:jc w:val="center"/>
         <w:rPr>
           <w:rFonts w:ascii="Times New Roman" w:hAnsi="Times New Roman"/>
           <w:bCs/>
@@ -12577,7 +11926,7 @@
                     </pic:cNvPicPr>
                   </pic:nvPicPr>
                   <pic:blipFill>
-                    <a:blip r:embed="rId27">
+                    <a:blip r:embed="rId28">
                       <a:extLst>
                         <a:ext uri="{28A0092B-C50C-407E-A947-70E740481C1C}">
                           <a14:useLocalDpi xmlns:a14="http://schemas.microsoft.com/office/drawing/2010/main" val="0"/>
@@ -12608,33 +11957,29 @@
           </wp:inline>
         </w:drawing>
       </w:r>
-      <w:r>
-        <w:rPr>
-          <w:rFonts w:ascii="Times New Roman" w:hAnsi="Times New Roman"/>
-          <w:bCs/>
-          <w:color w:val="000000" w:themeColor="text1"/>
-          <w:sz w:val="24"/>
-          <w:szCs w:val="24"/>
-        </w:rPr>
-        <w:t xml:space="preserve">     </w:t>
-      </w:r>
     </w:p>
     <w:p>
       <w:pPr>
         <w:pStyle w:val="Paragraphedeliste"/>
         <w:ind w:left="1080"/>
-        <w:rPr>
-          <w:rFonts w:ascii="Times New Roman" w:hAnsi="Times New Roman"/>
-          <w:bCs/>
-          <w:color w:val="FF0000"/>
-          <w:sz w:val="24"/>
-          <w:szCs w:val="24"/>
-        </w:rPr>
-      </w:pPr>
+        <w:jc w:val="center"/>
+        <w:rPr>
+          <w:rFonts w:ascii="Times New Roman" w:hAnsi="Times New Roman"/>
+          <w:bCs/>
+        </w:rPr>
+      </w:pPr>
+      <w:r>
+        <w:rPr>
+          <w:rFonts w:ascii="Times New Roman" w:hAnsi="Times New Roman"/>
+          <w:bCs/>
+        </w:rPr>
+        <w:t>Figure 13 : Alerte 1</w:t>
+      </w:r>
     </w:p>
     <w:p>
       <w:pPr>
         <w:ind w:left="283"/>
+        <w:jc w:val="center"/>
         <w:rPr>
           <w:rFonts w:ascii="Times New Roman" w:hAnsi="Times New Roman" w:cs="Times New Roman"/>
           <w:b/>
@@ -12655,7 +12000,6 @@
           <w:szCs w:val="28"/>
           <w:lang w:eastAsia="fr-FR"/>
         </w:rPr>
-        <w:lastRenderedPageBreak/>
         <w:drawing>
           <wp:inline distT="0" distB="0" distL="0" distR="0">
             <wp:extent cx="5760720" cy="2855313"/>
@@ -12674,7 +12018,7 @@
                     </pic:cNvPicPr>
                   </pic:nvPicPr>
                   <pic:blipFill>
-                    <a:blip r:embed="rId28">
+                    <a:blip r:embed="rId29">
                       <a:extLst>
                         <a:ext uri="{28A0092B-C50C-407E-A947-70E740481C1C}">
                           <a14:useLocalDpi xmlns:a14="http://schemas.microsoft.com/office/drawing/2010/main" val="0"/>
@@ -12709,15 +12053,19 @@
     <w:p>
       <w:pPr>
         <w:ind w:left="283"/>
-        <w:rPr>
-          <w:rFonts w:ascii="Times New Roman" w:hAnsi="Times New Roman" w:cs="Times New Roman"/>
-          <w:b/>
-          <w:bCs/>
-          <w:color w:val="FF0000"/>
-          <w:sz w:val="28"/>
-          <w:szCs w:val="28"/>
-        </w:rPr>
-      </w:pPr>
+        <w:jc w:val="center"/>
+        <w:rPr>
+          <w:rFonts w:ascii="Times New Roman" w:hAnsi="Times New Roman" w:cs="Times New Roman"/>
+          <w:bCs/>
+        </w:rPr>
+      </w:pPr>
+      <w:r>
+        <w:rPr>
+          <w:rFonts w:ascii="Times New Roman" w:hAnsi="Times New Roman" w:cs="Times New Roman"/>
+          <w:bCs/>
+        </w:rPr>
+        <w:t>Figure 14 : Authentification</w:t>
+      </w:r>
     </w:p>
     <w:p>
       <w:pPr>
@@ -12750,6 +12098,8 @@
         </w:rPr>
         <w:t>.</w:t>
       </w:r>
+      <w:bookmarkStart w:id="122" w:name="_GoBack"/>
+      <w:bookmarkEnd w:id="122"/>
     </w:p>
     <w:p>
       <w:pPr>
@@ -12821,6 +12171,7 @@
       <w:pPr>
         <w:pStyle w:val="Paragraphedeliste"/>
         <w:ind w:left="2160"/>
+        <w:jc w:val="center"/>
         <w:rPr>
           <w:rFonts w:ascii="Times New Roman" w:hAnsi="Times New Roman"/>
           <w:bCs/>
@@ -12839,6 +12190,7 @@
           <w:szCs w:val="28"/>
           <w:lang w:eastAsia="fr-FR"/>
         </w:rPr>
+        <w:lastRenderedPageBreak/>
         <w:drawing>
           <wp:inline distT="0" distB="0" distL="0" distR="0">
             <wp:extent cx="2638425" cy="1447800"/>
@@ -12857,7 +12209,7 @@
                     </pic:cNvPicPr>
                   </pic:nvPicPr>
                   <pic:blipFill>
-                    <a:blip r:embed="rId29">
+                    <a:blip r:embed="rId30">
                       <a:extLst>
                         <a:ext uri="{28A0092B-C50C-407E-A947-70E740481C1C}">
                           <a14:useLocalDpi xmlns:a14="http://schemas.microsoft.com/office/drawing/2010/main" val="0"/>
@@ -12892,6 +12244,30 @@
     <w:p>
       <w:pPr>
         <w:pStyle w:val="Paragraphedeliste"/>
+        <w:ind w:left="2160"/>
+        <w:jc w:val="center"/>
+        <w:rPr>
+          <w:rFonts w:ascii="Times New Roman" w:hAnsi="Times New Roman"/>
+          <w:bCs/>
+          <w:color w:val="000000" w:themeColor="text1"/>
+          <w:sz w:val="28"/>
+          <w:szCs w:val="28"/>
+        </w:rPr>
+      </w:pPr>
+      <w:r>
+        <w:rPr>
+          <w:rFonts w:ascii="Times New Roman" w:hAnsi="Times New Roman"/>
+          <w:bCs/>
+          <w:color w:val="000000" w:themeColor="text1"/>
+          <w:sz w:val="28"/>
+          <w:szCs w:val="28"/>
+        </w:rPr>
+        <w:t>Figure 15 :</w:t>
+      </w:r>
+    </w:p>
+    <w:p>
+      <w:pPr>
+        <w:pStyle w:val="Paragraphedeliste"/>
         <w:numPr>
           <w:ilvl w:val="0"/>
           <w:numId w:val="43"/>
@@ -12919,6 +12295,7 @@
       <w:pPr>
         <w:pStyle w:val="Paragraphedeliste"/>
         <w:ind w:left="2160"/>
+        <w:jc w:val="center"/>
         <w:rPr>
           <w:rFonts w:ascii="Times New Roman" w:hAnsi="Times New Roman"/>
           <w:bCs/>
@@ -12955,7 +12332,7 @@
                     </pic:cNvPicPr>
                   </pic:nvPicPr>
                   <pic:blipFill>
-                    <a:blip r:embed="rId30">
+                    <a:blip r:embed="rId31">
                       <a:extLst>
                         <a:ext uri="{28A0092B-C50C-407E-A947-70E740481C1C}">
                           <a14:useLocalDpi xmlns:a14="http://schemas.microsoft.com/office/drawing/2010/main" val="0"/>
@@ -12991,79 +12368,25 @@
       <w:pPr>
         <w:pStyle w:val="Paragraphedeliste"/>
         <w:ind w:left="2160"/>
-        <w:rPr>
-          <w:rFonts w:ascii="Times New Roman" w:hAnsi="Times New Roman"/>
-          <w:bCs/>
-          <w:color w:val="000000" w:themeColor="text1"/>
-          <w:sz w:val="28"/>
-          <w:szCs w:val="28"/>
-        </w:rPr>
-      </w:pPr>
-    </w:p>
-    <w:p>
-      <w:pPr>
-        <w:pStyle w:val="Paragraphedeliste"/>
-        <w:ind w:left="2160"/>
-        <w:rPr>
-          <w:rFonts w:ascii="Times New Roman" w:hAnsi="Times New Roman"/>
-          <w:bCs/>
-          <w:color w:val="000000" w:themeColor="text1"/>
-          <w:sz w:val="28"/>
-          <w:szCs w:val="28"/>
-        </w:rPr>
-      </w:pPr>
-    </w:p>
-    <w:p>
-      <w:pPr>
-        <w:pStyle w:val="Paragraphedeliste"/>
-        <w:ind w:left="2160"/>
-        <w:rPr>
-          <w:rFonts w:ascii="Times New Roman" w:hAnsi="Times New Roman"/>
-          <w:bCs/>
-          <w:color w:val="000000" w:themeColor="text1"/>
-          <w:sz w:val="28"/>
-          <w:szCs w:val="28"/>
-        </w:rPr>
-      </w:pPr>
-    </w:p>
-    <w:p>
-      <w:pPr>
-        <w:pStyle w:val="Paragraphedeliste"/>
-        <w:ind w:left="2160"/>
-        <w:rPr>
-          <w:rFonts w:ascii="Times New Roman" w:hAnsi="Times New Roman"/>
-          <w:bCs/>
-          <w:color w:val="000000" w:themeColor="text1"/>
-          <w:sz w:val="28"/>
-          <w:szCs w:val="28"/>
-        </w:rPr>
-      </w:pPr>
-    </w:p>
-    <w:p>
-      <w:pPr>
-        <w:pStyle w:val="Paragraphedeliste"/>
-        <w:ind w:left="2160"/>
-        <w:rPr>
-          <w:rFonts w:ascii="Times New Roman" w:hAnsi="Times New Roman"/>
-          <w:bCs/>
-          <w:color w:val="000000" w:themeColor="text1"/>
-          <w:sz w:val="28"/>
-          <w:szCs w:val="28"/>
-        </w:rPr>
-      </w:pPr>
-    </w:p>
-    <w:p>
-      <w:pPr>
-        <w:pStyle w:val="Paragraphedeliste"/>
-        <w:ind w:left="2160"/>
-        <w:rPr>
-          <w:rFonts w:ascii="Times New Roman" w:hAnsi="Times New Roman"/>
-          <w:bCs/>
-          <w:color w:val="000000" w:themeColor="text1"/>
-          <w:sz w:val="28"/>
-          <w:szCs w:val="28"/>
-        </w:rPr>
-      </w:pPr>
+        <w:jc w:val="center"/>
+        <w:rPr>
+          <w:rFonts w:ascii="Times New Roman" w:hAnsi="Times New Roman"/>
+          <w:bCs/>
+          <w:color w:val="000000" w:themeColor="text1"/>
+          <w:sz w:val="28"/>
+          <w:szCs w:val="28"/>
+        </w:rPr>
+      </w:pPr>
+      <w:r>
+        <w:rPr>
+          <w:rFonts w:ascii="Times New Roman" w:hAnsi="Times New Roman"/>
+          <w:bCs/>
+          <w:color w:val="000000" w:themeColor="text1"/>
+          <w:sz w:val="28"/>
+          <w:szCs w:val="28"/>
+        </w:rPr>
+        <w:t>Figure 16 :</w:t>
+      </w:r>
     </w:p>
     <w:p>
       <w:pPr>
@@ -13090,7 +12413,6 @@
           <w:szCs w:val="28"/>
           <w:lang w:eastAsia="fr-FR"/>
         </w:rPr>
-        <w:lastRenderedPageBreak/>
         <w:drawing>
           <wp:anchor distT="0" distB="0" distL="114300" distR="114300" simplePos="0" relativeHeight="251674624" behindDoc="0" locked="0" layoutInCell="1" allowOverlap="1" wp14:anchorId="3E522F71" wp14:editId="71F2CA0E">
             <wp:simplePos x="0" y="0"/>
@@ -13117,7 +12439,7 @@
                     </pic:cNvPicPr>
                   </pic:nvPicPr>
                   <pic:blipFill>
-                    <a:blip r:embed="rId31">
+                    <a:blip r:embed="rId32">
                       <a:extLst>
                         <a:ext uri="{28A0092B-C50C-407E-A947-70E740481C1C}">
                           <a14:useLocalDpi xmlns:a14="http://schemas.microsoft.com/office/drawing/2010/main" val="0"/>
@@ -13226,27 +12548,76 @@
           <w:sz w:val="28"/>
           <w:szCs w:val="28"/>
         </w:rPr>
-        <w:t>Figure : L’accueil</w:t>
-      </w:r>
-    </w:p>
-    <w:p>
-      <w:pPr>
-        <w:rPr>
-          <w:rFonts w:ascii="Times New Roman" w:hAnsi="Times New Roman"/>
-          <w:bCs/>
-          <w:color w:val="000000" w:themeColor="text1"/>
-          <w:sz w:val="28"/>
-          <w:szCs w:val="28"/>
-        </w:rPr>
-      </w:pPr>
-      <w:r>
-        <w:rPr>
-          <w:rFonts w:ascii="Times New Roman" w:hAnsi="Times New Roman"/>
-          <w:bCs/>
-          <w:color w:val="000000" w:themeColor="text1"/>
-          <w:sz w:val="28"/>
-          <w:szCs w:val="28"/>
-        </w:rPr>
+        <w:t>Figure </w:t>
+      </w:r>
+      <w:r>
+        <w:rPr>
+          <w:rFonts w:ascii="Times New Roman" w:hAnsi="Times New Roman"/>
+          <w:bCs/>
+          <w:color w:val="000000" w:themeColor="text1"/>
+          <w:sz w:val="28"/>
+          <w:szCs w:val="28"/>
+        </w:rPr>
+        <w:t xml:space="preserve">17 </w:t>
+      </w:r>
+      <w:r>
+        <w:rPr>
+          <w:rFonts w:ascii="Times New Roman" w:hAnsi="Times New Roman"/>
+          <w:bCs/>
+          <w:color w:val="000000" w:themeColor="text1"/>
+          <w:sz w:val="28"/>
+          <w:szCs w:val="28"/>
+        </w:rPr>
+        <w:t>: L’accueil</w:t>
+      </w:r>
+    </w:p>
+    <w:p>
+      <w:pPr>
+        <w:pStyle w:val="Paragraphedeliste"/>
+        <w:ind w:left="2160"/>
+        <w:jc w:val="center"/>
+        <w:rPr>
+          <w:rFonts w:ascii="Times New Roman" w:hAnsi="Times New Roman"/>
+          <w:bCs/>
+          <w:color w:val="000000" w:themeColor="text1"/>
+          <w:sz w:val="28"/>
+          <w:szCs w:val="28"/>
+        </w:rPr>
+      </w:pPr>
+    </w:p>
+    <w:p>
+      <w:pPr>
+        <w:pStyle w:val="Paragraphedeliste"/>
+        <w:ind w:left="2160"/>
+        <w:jc w:val="center"/>
+        <w:rPr>
+          <w:rFonts w:ascii="Times New Roman" w:hAnsi="Times New Roman"/>
+          <w:bCs/>
+          <w:color w:val="000000" w:themeColor="text1"/>
+          <w:sz w:val="28"/>
+          <w:szCs w:val="28"/>
+        </w:rPr>
+      </w:pPr>
+    </w:p>
+    <w:p>
+      <w:pPr>
+        <w:rPr>
+          <w:rFonts w:ascii="Times New Roman" w:hAnsi="Times New Roman"/>
+          <w:bCs/>
+          <w:color w:val="000000" w:themeColor="text1"/>
+          <w:sz w:val="28"/>
+          <w:szCs w:val="28"/>
+        </w:rPr>
+      </w:pPr>
+      <w:r>
+        <w:rPr>
+          <w:rFonts w:ascii="Times New Roman" w:hAnsi="Times New Roman"/>
+          <w:bCs/>
+          <w:color w:val="000000" w:themeColor="text1"/>
+          <w:sz w:val="28"/>
+          <w:szCs w:val="28"/>
+        </w:rPr>
+        <w:lastRenderedPageBreak/>
         <w:t>À gauche il y a un menu qui contient 3 choix</w:t>
       </w:r>
     </w:p>
@@ -13330,17 +12701,6 @@
     </w:p>
     <w:p>
       <w:pPr>
-        <w:rPr>
-          <w:rFonts w:ascii="Times New Roman" w:hAnsi="Times New Roman"/>
-          <w:bCs/>
-          <w:color w:val="000000" w:themeColor="text1"/>
-          <w:sz w:val="28"/>
-          <w:szCs w:val="28"/>
-        </w:rPr>
-      </w:pPr>
-    </w:p>
-    <w:p>
-      <w:pPr>
         <w:pStyle w:val="Paragraphedeliste"/>
         <w:ind w:left="2160"/>
         <w:rPr>
@@ -13367,92 +12727,24 @@
     </w:p>
     <w:p>
       <w:pPr>
-        <w:ind w:left="283"/>
-        <w:rPr>
-          <w:rFonts w:ascii="Times New Roman" w:hAnsi="Times New Roman" w:cs="Times New Roman"/>
-          <w:bCs/>
-          <w:color w:val="000000" w:themeColor="text1"/>
-          <w:sz w:val="28"/>
-          <w:szCs w:val="28"/>
-        </w:rPr>
-      </w:pPr>
-    </w:p>
-    <w:p>
-      <w:pPr>
-        <w:ind w:left="283"/>
-        <w:rPr>
-          <w:rFonts w:ascii="Times New Roman" w:hAnsi="Times New Roman" w:cs="Times New Roman"/>
+        <w:rPr>
+          <w:rFonts w:ascii="Times New Roman" w:hAnsi="Times New Roman"/>
           <w:b/>
           <w:bCs/>
-          <w:color w:val="FF0000"/>
-          <w:sz w:val="28"/>
-          <w:szCs w:val="28"/>
-        </w:rPr>
-      </w:pPr>
-    </w:p>
-    <w:p>
-      <w:pPr>
-        <w:ind w:left="283"/>
-        <w:rPr>
-          <w:rFonts w:ascii="Times New Roman" w:hAnsi="Times New Roman" w:cs="Times New Roman"/>
+          <w:color w:val="000000" w:themeColor="text1"/>
+          <w:sz w:val="28"/>
+          <w:szCs w:val="28"/>
+        </w:rPr>
+      </w:pPr>
+      <w:r>
+        <w:rPr>
+          <w:rFonts w:ascii="Times New Roman" w:hAnsi="Times New Roman"/>
           <w:b/>
           <w:bCs/>
-          <w:color w:val="FF0000"/>
-          <w:sz w:val="28"/>
-          <w:szCs w:val="28"/>
-        </w:rPr>
-      </w:pPr>
-    </w:p>
-    <w:p>
-      <w:pPr>
-        <w:ind w:left="283"/>
-        <w:rPr>
-          <w:rFonts w:ascii="Times New Roman" w:hAnsi="Times New Roman" w:cs="Times New Roman"/>
-          <w:b/>
-          <w:bCs/>
-          <w:color w:val="FF0000"/>
-          <w:sz w:val="28"/>
-          <w:szCs w:val="28"/>
-        </w:rPr>
-      </w:pPr>
-    </w:p>
-    <w:p>
-      <w:pPr>
-        <w:ind w:left="283"/>
-        <w:rPr>
-          <w:rFonts w:ascii="Times New Roman" w:hAnsi="Times New Roman" w:cs="Times New Roman"/>
-          <w:b/>
-          <w:bCs/>
-          <w:color w:val="FF0000"/>
-          <w:sz w:val="28"/>
-          <w:szCs w:val="28"/>
-        </w:rPr>
-      </w:pPr>
-    </w:p>
-    <w:p>
-      <w:pPr>
-        <w:pStyle w:val="Paragraphedeliste"/>
-        <w:numPr>
-          <w:ilvl w:val="0"/>
-          <w:numId w:val="43"/>
-        </w:numPr>
-        <w:rPr>
-          <w:rFonts w:ascii="Times New Roman" w:hAnsi="Times New Roman"/>
-          <w:bCs/>
-          <w:color w:val="000000" w:themeColor="text1"/>
-          <w:sz w:val="28"/>
-          <w:szCs w:val="28"/>
-        </w:rPr>
-      </w:pPr>
-      <w:r>
-        <w:rPr>
-          <w:rFonts w:ascii="Times New Roman" w:hAnsi="Times New Roman"/>
-          <w:bCs/>
-          <w:color w:val="000000" w:themeColor="text1"/>
-          <w:sz w:val="28"/>
-          <w:szCs w:val="28"/>
-        </w:rPr>
-        <w:lastRenderedPageBreak/>
+          <w:color w:val="000000" w:themeColor="text1"/>
+          <w:sz w:val="28"/>
+          <w:szCs w:val="28"/>
+        </w:rPr>
         <w:t>Gestion des blocs et des casiers</w:t>
       </w:r>
     </w:p>
@@ -13498,7 +12790,7 @@
                     </pic:cNvPicPr>
                   </pic:nvPicPr>
                   <pic:blipFill>
-                    <a:blip r:embed="rId32">
+                    <a:blip r:embed="rId33">
                       <a:extLst>
                         <a:ext uri="{28A0092B-C50C-407E-A947-70E740481C1C}">
                           <a14:useLocalDpi xmlns:a14="http://schemas.microsoft.com/office/drawing/2010/main" val="0"/>
@@ -13533,13 +12825,34 @@
     <w:p>
       <w:pPr>
         <w:ind w:left="283"/>
-        <w:rPr>
-          <w:rFonts w:ascii="Times New Roman" w:hAnsi="Times New Roman" w:cs="Times New Roman"/>
-          <w:b/>
-          <w:bCs/>
-          <w:color w:val="FF0000"/>
-          <w:sz w:val="28"/>
-          <w:szCs w:val="28"/>
+        <w:jc w:val="center"/>
+        <w:rPr>
+          <w:rFonts w:ascii="Times New Roman" w:hAnsi="Times New Roman" w:cs="Times New Roman"/>
+          <w:bCs/>
+        </w:rPr>
+      </w:pPr>
+      <w:r>
+        <w:rPr>
+          <w:rFonts w:ascii="Times New Roman" w:hAnsi="Times New Roman" w:cs="Times New Roman"/>
+          <w:bCs/>
+        </w:rPr>
+        <w:t>Figure 18 :</w:t>
+      </w:r>
+      <w:r>
+        <w:rPr>
+          <w:rFonts w:ascii="Times New Roman" w:hAnsi="Times New Roman" w:cs="Times New Roman"/>
+          <w:bCs/>
+        </w:rPr>
+        <w:t xml:space="preserve"> Interface graphique de gestion des blocs et casiers </w:t>
+      </w:r>
+    </w:p>
+    <w:p>
+      <w:pPr>
+        <w:ind w:left="283"/>
+        <w:jc w:val="center"/>
+        <w:rPr>
+          <w:rFonts w:ascii="Times New Roman" w:hAnsi="Times New Roman" w:cs="Times New Roman"/>
+          <w:bCs/>
         </w:rPr>
       </w:pPr>
     </w:p>
@@ -13657,7 +12970,7 @@
                     </pic:cNvPicPr>
                   </pic:nvPicPr>
                   <pic:blipFill>
-                    <a:blip r:embed="rId29">
+                    <a:blip r:embed="rId30">
                       <a:extLst>
                         <a:ext uri="{28A0092B-C50C-407E-A947-70E740481C1C}">
                           <a14:useLocalDpi xmlns:a14="http://schemas.microsoft.com/office/drawing/2010/main" val="0"/>
@@ -13692,6 +13005,26 @@
     <w:p>
       <w:pPr>
         <w:pStyle w:val="Paragraphedeliste"/>
+        <w:ind w:left="2844"/>
+        <w:jc w:val="center"/>
+        <w:rPr>
+          <w:rFonts w:ascii="Times New Roman" w:hAnsi="Times New Roman"/>
+          <w:bCs/>
+          <w:color w:val="000000" w:themeColor="text1"/>
+        </w:rPr>
+      </w:pPr>
+      <w:r>
+        <w:rPr>
+          <w:rFonts w:ascii="Times New Roman" w:hAnsi="Times New Roman"/>
+          <w:bCs/>
+          <w:color w:val="000000" w:themeColor="text1"/>
+        </w:rPr>
+        <w:t>Figure 19 :</w:t>
+      </w:r>
+    </w:p>
+    <w:p>
+      <w:pPr>
+        <w:pStyle w:val="Paragraphedeliste"/>
         <w:numPr>
           <w:ilvl w:val="0"/>
           <w:numId w:val="44"/>
@@ -13713,6 +13046,7 @@
           <w:sz w:val="28"/>
           <w:szCs w:val="28"/>
         </w:rPr>
+        <w:lastRenderedPageBreak/>
         <w:t xml:space="preserve">Le nom de bloc doit commencer par « Bloc » sinon le système affiche une alerte d’erreur.  </w:t>
       </w:r>
     </w:p>
@@ -13759,7 +13093,7 @@
                     </pic:cNvPicPr>
                   </pic:nvPicPr>
                   <pic:blipFill>
-                    <a:blip r:embed="rId33">
+                    <a:blip r:embed="rId34">
                       <a:extLst>
                         <a:ext uri="{28A0092B-C50C-407E-A947-70E740481C1C}">
                           <a14:useLocalDpi xmlns:a14="http://schemas.microsoft.com/office/drawing/2010/main" val="0"/>
@@ -13795,6 +13129,26 @@
       <w:pPr>
         <w:pStyle w:val="Paragraphedeliste"/>
         <w:ind w:left="2844"/>
+        <w:jc w:val="center"/>
+        <w:rPr>
+          <w:rFonts w:ascii="Times New Roman" w:hAnsi="Times New Roman"/>
+          <w:bCs/>
+          <w:color w:val="000000" w:themeColor="text1"/>
+        </w:rPr>
+      </w:pPr>
+      <w:r>
+        <w:rPr>
+          <w:rFonts w:ascii="Times New Roman" w:hAnsi="Times New Roman"/>
+          <w:bCs/>
+          <w:color w:val="000000" w:themeColor="text1"/>
+        </w:rPr>
+        <w:t>Figure 20 :</w:t>
+      </w:r>
+    </w:p>
+    <w:p>
+      <w:pPr>
+        <w:pStyle w:val="Paragraphedeliste"/>
+        <w:ind w:left="2844"/>
         <w:rPr>
           <w:rFonts w:ascii="Times New Roman" w:hAnsi="Times New Roman"/>
           <w:b/>
@@ -13931,7 +13285,7 @@
                     </pic:cNvPicPr>
                   </pic:nvPicPr>
                   <pic:blipFill>
-                    <a:blip r:embed="rId34">
+                    <a:blip r:embed="rId35">
                       <a:extLst>
                         <a:ext uri="{28A0092B-C50C-407E-A947-70E740481C1C}">
                           <a14:useLocalDpi xmlns:a14="http://schemas.microsoft.com/office/drawing/2010/main" val="0"/>
@@ -13965,6 +13319,26 @@
     </w:p>
     <w:p>
       <w:pPr>
+        <w:pStyle w:val="Paragraphedeliste"/>
+        <w:ind w:left="2844"/>
+        <w:jc w:val="center"/>
+        <w:rPr>
+          <w:rFonts w:ascii="Times New Roman" w:hAnsi="Times New Roman"/>
+          <w:bCs/>
+          <w:color w:val="000000" w:themeColor="text1"/>
+        </w:rPr>
+      </w:pPr>
+      <w:r>
+        <w:rPr>
+          <w:rFonts w:ascii="Times New Roman" w:hAnsi="Times New Roman"/>
+          <w:bCs/>
+          <w:color w:val="000000" w:themeColor="text1"/>
+        </w:rPr>
+        <w:t>Figure 21 :</w:t>
+      </w:r>
+    </w:p>
+    <w:p>
+      <w:pPr>
         <w:ind w:left="1841"/>
         <w:rPr>
           <w:rFonts w:ascii="Times New Roman" w:hAnsi="Times New Roman"/>
@@ -14027,7 +13401,7 @@
                     </pic:cNvPicPr>
                   </pic:nvPicPr>
                   <pic:blipFill>
-                    <a:blip r:embed="rId35">
+                    <a:blip r:embed="rId36">
                       <a:extLst>
                         <a:ext uri="{28A0092B-C50C-407E-A947-70E740481C1C}">
                           <a14:useLocalDpi xmlns:a14="http://schemas.microsoft.com/office/drawing/2010/main" val="0"/>
@@ -14061,6 +13435,25 @@
     </w:p>
     <w:p>
       <w:pPr>
+        <w:ind w:left="1841"/>
+        <w:jc w:val="center"/>
+        <w:rPr>
+          <w:rFonts w:ascii="Times New Roman" w:hAnsi="Times New Roman"/>
+          <w:bCs/>
+          <w:color w:val="000000" w:themeColor="text1"/>
+        </w:rPr>
+      </w:pPr>
+      <w:r>
+        <w:rPr>
+          <w:rFonts w:ascii="Times New Roman" w:hAnsi="Times New Roman"/>
+          <w:bCs/>
+          <w:color w:val="000000" w:themeColor="text1"/>
+        </w:rPr>
+        <w:t>Figure 22 :</w:t>
+      </w:r>
+    </w:p>
+    <w:p>
+      <w:pPr>
         <w:ind w:left="2124"/>
         <w:rPr>
           <w:rFonts w:ascii="Times New Roman" w:hAnsi="Times New Roman" w:cs="Times New Roman"/>
@@ -14071,50 +13464,27 @@
           <w:szCs w:val="28"/>
         </w:rPr>
       </w:pPr>
-      <w:r>
-        <w:rPr>
-          <w:rFonts w:ascii="Times New Roman" w:hAnsi="Times New Roman" w:cs="Times New Roman"/>
-          <w:b/>
-          <w:bCs/>
-          <w:color w:val="000000" w:themeColor="text1"/>
-          <w:sz w:val="28"/>
-          <w:szCs w:val="28"/>
-        </w:rPr>
-        <w:t xml:space="preserve">Figure </w:t>
-      </w:r>
     </w:p>
     <w:p>
       <w:pPr>
         <w:ind w:left="2124"/>
         <w:rPr>
           <w:rFonts w:ascii="Times New Roman" w:hAnsi="Times New Roman" w:cs="Times New Roman"/>
-          <w:b/>
-          <w:bCs/>
-          <w:color w:val="000000" w:themeColor="text1"/>
-          <w:sz w:val="28"/>
-          <w:szCs w:val="28"/>
-        </w:rPr>
-      </w:pPr>
-    </w:p>
-    <w:p>
-      <w:pPr>
-        <w:ind w:left="2124"/>
-        <w:rPr>
-          <w:rFonts w:ascii="Times New Roman" w:hAnsi="Times New Roman" w:cs="Times New Roman"/>
-          <w:bCs/>
-          <w:color w:val="000000" w:themeColor="text1"/>
-          <w:sz w:val="28"/>
-          <w:szCs w:val="28"/>
-        </w:rPr>
-      </w:pPr>
-      <w:r>
-        <w:rPr>
-          <w:rFonts w:ascii="Times New Roman" w:hAnsi="Times New Roman" w:cs="Times New Roman"/>
-          <w:bCs/>
-          <w:color w:val="000000" w:themeColor="text1"/>
-          <w:sz w:val="28"/>
-          <w:szCs w:val="28"/>
-        </w:rPr>
+          <w:bCs/>
+          <w:color w:val="000000" w:themeColor="text1"/>
+          <w:sz w:val="28"/>
+          <w:szCs w:val="28"/>
+        </w:rPr>
+      </w:pPr>
+      <w:r>
+        <w:rPr>
+          <w:rFonts w:ascii="Times New Roman" w:hAnsi="Times New Roman" w:cs="Times New Roman"/>
+          <w:bCs/>
+          <w:color w:val="000000" w:themeColor="text1"/>
+          <w:sz w:val="28"/>
+          <w:szCs w:val="28"/>
+        </w:rPr>
+        <w:lastRenderedPageBreak/>
         <w:t>Pour supprimer un bloc l’utilisateur doit sélectionner le bloc qu’il</w:t>
       </w:r>
       <w:r>
@@ -14190,7 +13560,7 @@
                     </pic:cNvPicPr>
                   </pic:nvPicPr>
                   <pic:blipFill>
-                    <a:blip r:embed="rId36">
+                    <a:blip r:embed="rId37">
                       <a:extLst>
                         <a:ext uri="{28A0092B-C50C-407E-A947-70E740481C1C}">
                           <a14:useLocalDpi xmlns:a14="http://schemas.microsoft.com/office/drawing/2010/main" val="0"/>
@@ -14225,6 +13595,25 @@
     <w:p>
       <w:pPr>
         <w:ind w:left="2124"/>
+        <w:jc w:val="center"/>
+        <w:rPr>
+          <w:rFonts w:ascii="Times New Roman" w:hAnsi="Times New Roman" w:cs="Times New Roman"/>
+          <w:bCs/>
+          <w:color w:val="000000" w:themeColor="text1"/>
+        </w:rPr>
+      </w:pPr>
+      <w:r>
+        <w:rPr>
+          <w:rFonts w:ascii="Times New Roman" w:hAnsi="Times New Roman" w:cs="Times New Roman"/>
+          <w:bCs/>
+          <w:color w:val="000000" w:themeColor="text1"/>
+        </w:rPr>
+        <w:t xml:space="preserve">Figure 23 : </w:t>
+      </w:r>
+    </w:p>
+    <w:p>
+      <w:pPr>
+        <w:ind w:left="2124"/>
         <w:rPr>
           <w:rFonts w:ascii="Times New Roman" w:hAnsi="Times New Roman" w:cs="Times New Roman"/>
           <w:bCs/>
@@ -14286,7 +13675,6 @@
           <w:szCs w:val="28"/>
           <w:lang w:eastAsia="fr-FR"/>
         </w:rPr>
-        <w:lastRenderedPageBreak/>
         <w:drawing>
           <wp:inline distT="0" distB="0" distL="0" distR="0" wp14:anchorId="2C2C330D" wp14:editId="36AF3CA2">
             <wp:extent cx="1923415" cy="1431925"/>
@@ -14305,7 +13693,7 @@
                     </pic:cNvPicPr>
                   </pic:nvPicPr>
                   <pic:blipFill>
-                    <a:blip r:embed="rId37">
+                    <a:blip r:embed="rId38">
                       <a:extLst>
                         <a:ext uri="{28A0092B-C50C-407E-A947-70E740481C1C}">
                           <a14:useLocalDpi xmlns:a14="http://schemas.microsoft.com/office/drawing/2010/main" val="0"/>
@@ -14340,14 +13728,21 @@
     <w:p>
       <w:pPr>
         <w:ind w:left="2124"/>
-        <w:rPr>
-          <w:rFonts w:ascii="Times New Roman" w:hAnsi="Times New Roman" w:cs="Times New Roman"/>
-          <w:bCs/>
-          <w:color w:val="000000" w:themeColor="text1"/>
-          <w:sz w:val="28"/>
-          <w:szCs w:val="28"/>
-        </w:rPr>
-      </w:pPr>
+        <w:jc w:val="center"/>
+        <w:rPr>
+          <w:rFonts w:ascii="Times New Roman" w:hAnsi="Times New Roman" w:cs="Times New Roman"/>
+          <w:bCs/>
+          <w:color w:val="000000" w:themeColor="text1"/>
+        </w:rPr>
+      </w:pPr>
+      <w:r>
+        <w:rPr>
+          <w:rFonts w:ascii="Times New Roman" w:hAnsi="Times New Roman" w:cs="Times New Roman"/>
+          <w:bCs/>
+          <w:color w:val="000000" w:themeColor="text1"/>
+        </w:rPr>
+        <w:t>Figure 24 :</w:t>
+      </w:r>
     </w:p>
     <w:p>
       <w:pPr>
@@ -14411,7 +13806,7 @@
                     </pic:cNvPicPr>
                   </pic:nvPicPr>
                   <pic:blipFill>
-                    <a:blip r:embed="rId38">
+                    <a:blip r:embed="rId39">
                       <a:extLst>
                         <a:ext uri="{28A0092B-C50C-407E-A947-70E740481C1C}">
                           <a14:useLocalDpi xmlns:a14="http://schemas.microsoft.com/office/drawing/2010/main" val="0"/>
@@ -14446,23 +13841,20 @@
     <w:p>
       <w:pPr>
         <w:ind w:left="2124"/>
-        <w:rPr>
-          <w:rFonts w:ascii="Times New Roman" w:hAnsi="Times New Roman" w:cs="Times New Roman"/>
-          <w:bCs/>
-          <w:color w:val="000000" w:themeColor="text1"/>
-          <w:sz w:val="28"/>
-          <w:szCs w:val="28"/>
-        </w:rPr>
-      </w:pPr>
-      <w:r>
-        <w:rPr>
-          <w:rFonts w:ascii="Times New Roman" w:hAnsi="Times New Roman" w:cs="Times New Roman"/>
-          <w:bCs/>
-          <w:color w:val="000000" w:themeColor="text1"/>
-          <w:sz w:val="28"/>
-          <w:szCs w:val="28"/>
-        </w:rPr>
-        <w:t xml:space="preserve">  </w:t>
+        <w:jc w:val="center"/>
+        <w:rPr>
+          <w:rFonts w:ascii="Times New Roman" w:hAnsi="Times New Roman" w:cs="Times New Roman"/>
+          <w:bCs/>
+          <w:color w:val="000000" w:themeColor="text1"/>
+        </w:rPr>
+      </w:pPr>
+      <w:r>
+        <w:rPr>
+          <w:rFonts w:ascii="Times New Roman" w:hAnsi="Times New Roman" w:cs="Times New Roman"/>
+          <w:bCs/>
+          <w:color w:val="000000" w:themeColor="text1"/>
+        </w:rPr>
+        <w:t>Figure 25 :</w:t>
       </w:r>
     </w:p>
     <w:p>
@@ -14480,155 +13872,11 @@
     </w:p>
     <w:p>
       <w:pPr>
-        <w:ind w:left="2124"/>
         <w:rPr>
           <w:rFonts w:ascii="Times New Roman" w:hAnsi="Times New Roman" w:cs="Times New Roman"/>
           <w:b/>
           <w:bCs/>
           <w:color w:val="000000" w:themeColor="text1"/>
-          <w:sz w:val="28"/>
-          <w:szCs w:val="28"/>
-        </w:rPr>
-      </w:pPr>
-    </w:p>
-    <w:p>
-      <w:pPr>
-        <w:ind w:left="2124"/>
-        <w:rPr>
-          <w:rFonts w:ascii="Times New Roman" w:hAnsi="Times New Roman" w:cs="Times New Roman"/>
-          <w:b/>
-          <w:bCs/>
-          <w:color w:val="000000" w:themeColor="text1"/>
-          <w:sz w:val="28"/>
-          <w:szCs w:val="28"/>
-        </w:rPr>
-      </w:pPr>
-    </w:p>
-    <w:p>
-      <w:pPr>
-        <w:ind w:left="2124"/>
-        <w:rPr>
-          <w:rFonts w:ascii="Times New Roman" w:hAnsi="Times New Roman" w:cs="Times New Roman"/>
-          <w:b/>
-          <w:bCs/>
-          <w:color w:val="000000" w:themeColor="text1"/>
-          <w:sz w:val="28"/>
-          <w:szCs w:val="28"/>
-        </w:rPr>
-      </w:pPr>
-    </w:p>
-    <w:p>
-      <w:pPr>
-        <w:ind w:left="2124"/>
-        <w:rPr>
-          <w:rFonts w:ascii="Times New Roman" w:hAnsi="Times New Roman" w:cs="Times New Roman"/>
-          <w:b/>
-          <w:bCs/>
-          <w:color w:val="000000" w:themeColor="text1"/>
-          <w:sz w:val="28"/>
-          <w:szCs w:val="28"/>
-        </w:rPr>
-      </w:pPr>
-    </w:p>
-    <w:p>
-      <w:pPr>
-        <w:ind w:left="2124"/>
-        <w:rPr>
-          <w:rFonts w:ascii="Times New Roman" w:hAnsi="Times New Roman" w:cs="Times New Roman"/>
-          <w:b/>
-          <w:bCs/>
-          <w:color w:val="000000" w:themeColor="text1"/>
-          <w:sz w:val="28"/>
-          <w:szCs w:val="28"/>
-        </w:rPr>
-      </w:pPr>
-    </w:p>
-    <w:p>
-      <w:pPr>
-        <w:ind w:left="2124"/>
-        <w:rPr>
-          <w:rFonts w:ascii="Times New Roman" w:hAnsi="Times New Roman" w:cs="Times New Roman"/>
-          <w:b/>
-          <w:bCs/>
-          <w:color w:val="000000" w:themeColor="text1"/>
-          <w:sz w:val="28"/>
-          <w:szCs w:val="28"/>
-        </w:rPr>
-      </w:pPr>
-    </w:p>
-    <w:p>
-      <w:pPr>
-        <w:ind w:left="2124"/>
-        <w:rPr>
-          <w:rFonts w:ascii="Times New Roman" w:hAnsi="Times New Roman" w:cs="Times New Roman"/>
-          <w:b/>
-          <w:bCs/>
-          <w:color w:val="000000" w:themeColor="text1"/>
-          <w:sz w:val="28"/>
-          <w:szCs w:val="28"/>
-        </w:rPr>
-      </w:pPr>
-    </w:p>
-    <w:p>
-      <w:pPr>
-        <w:ind w:left="2124"/>
-        <w:rPr>
-          <w:rFonts w:ascii="Times New Roman" w:hAnsi="Times New Roman" w:cs="Times New Roman"/>
-          <w:b/>
-          <w:bCs/>
-          <w:color w:val="000000" w:themeColor="text1"/>
-          <w:sz w:val="28"/>
-          <w:szCs w:val="28"/>
-        </w:rPr>
-      </w:pPr>
-    </w:p>
-    <w:p>
-      <w:pPr>
-        <w:ind w:left="2124"/>
-        <w:rPr>
-          <w:rFonts w:ascii="Times New Roman" w:hAnsi="Times New Roman" w:cs="Times New Roman"/>
-          <w:b/>
-          <w:bCs/>
-          <w:color w:val="000000" w:themeColor="text1"/>
-          <w:sz w:val="28"/>
-          <w:szCs w:val="28"/>
-        </w:rPr>
-      </w:pPr>
-    </w:p>
-    <w:p>
-      <w:pPr>
-        <w:ind w:left="2124"/>
-        <w:rPr>
-          <w:rFonts w:ascii="Times New Roman" w:hAnsi="Times New Roman" w:cs="Times New Roman"/>
-          <w:b/>
-          <w:bCs/>
-          <w:color w:val="000000" w:themeColor="text1"/>
-          <w:sz w:val="28"/>
-          <w:szCs w:val="28"/>
-        </w:rPr>
-      </w:pPr>
-    </w:p>
-    <w:p>
-      <w:pPr>
-        <w:ind w:left="2124"/>
-        <w:rPr>
-          <w:rFonts w:ascii="Times New Roman" w:hAnsi="Times New Roman" w:cs="Times New Roman"/>
-          <w:b/>
-          <w:bCs/>
-          <w:color w:val="FF0000"/>
-          <w:sz w:val="28"/>
-          <w:szCs w:val="28"/>
-        </w:rPr>
-      </w:pPr>
-    </w:p>
-    <w:p>
-      <w:pPr>
-        <w:ind w:left="2124"/>
-        <w:rPr>
-          <w:rFonts w:ascii="Times New Roman" w:hAnsi="Times New Roman" w:cs="Times New Roman"/>
-          <w:b/>
-          <w:bCs/>
-          <w:color w:val="FF0000"/>
           <w:sz w:val="28"/>
           <w:szCs w:val="28"/>
         </w:rPr>
@@ -14791,6 +14039,7 @@
       <w:pPr>
         <w:pStyle w:val="Paragraphedeliste"/>
         <w:ind w:left="1003"/>
+        <w:jc w:val="center"/>
         <w:rPr>
           <w:rFonts w:ascii="Times New Roman" w:hAnsi="Times New Roman"/>
           <w:bCs/>
@@ -14828,7 +14077,7 @@
                     </pic:cNvPicPr>
                   </pic:nvPicPr>
                   <pic:blipFill>
-                    <a:blip r:embed="rId39">
+                    <a:blip r:embed="rId40">
                       <a:extLst>
                         <a:ext uri="{28A0092B-C50C-407E-A947-70E740481C1C}">
                           <a14:useLocalDpi xmlns:a14="http://schemas.microsoft.com/office/drawing/2010/main" val="0"/>
@@ -14863,6 +14112,40 @@
     <w:p>
       <w:pPr>
         <w:pStyle w:val="Paragraphedeliste"/>
+        <w:ind w:left="1003"/>
+        <w:jc w:val="center"/>
+        <w:rPr>
+          <w:rFonts w:ascii="Times New Roman" w:hAnsi="Times New Roman"/>
+          <w:bCs/>
+          <w:color w:val="000000" w:themeColor="text1"/>
+        </w:rPr>
+      </w:pPr>
+      <w:r>
+        <w:rPr>
+          <w:rFonts w:ascii="Times New Roman" w:hAnsi="Times New Roman"/>
+          <w:bCs/>
+          <w:color w:val="000000" w:themeColor="text1"/>
+        </w:rPr>
+        <w:t>Figure 26 :</w:t>
+      </w:r>
+    </w:p>
+    <w:p>
+      <w:pPr>
+        <w:pStyle w:val="Paragraphedeliste"/>
+        <w:ind w:left="1003"/>
+        <w:jc w:val="center"/>
+        <w:rPr>
+          <w:rFonts w:ascii="Times New Roman" w:hAnsi="Times New Roman"/>
+          <w:bCs/>
+          <w:color w:val="000000" w:themeColor="text1"/>
+          <w:sz w:val="28"/>
+          <w:szCs w:val="28"/>
+        </w:rPr>
+      </w:pPr>
+    </w:p>
+    <w:p>
+      <w:pPr>
+        <w:pStyle w:val="Paragraphedeliste"/>
         <w:numPr>
           <w:ilvl w:val="0"/>
           <w:numId w:val="44"/>
@@ -14948,7 +14231,7 @@
                     </pic:cNvPicPr>
                   </pic:nvPicPr>
                   <pic:blipFill>
-                    <a:blip r:embed="rId40">
+                    <a:blip r:embed="rId41">
                       <a:extLst>
                         <a:ext uri="{28A0092B-C50C-407E-A947-70E740481C1C}">
                           <a14:useLocalDpi xmlns:a14="http://schemas.microsoft.com/office/drawing/2010/main" val="0"/>
@@ -14983,6 +14266,26 @@
     <w:p>
       <w:pPr>
         <w:pStyle w:val="Paragraphedeliste"/>
+        <w:ind w:left="1003"/>
+        <w:jc w:val="center"/>
+        <w:rPr>
+          <w:rFonts w:ascii="Times New Roman" w:hAnsi="Times New Roman"/>
+          <w:bCs/>
+          <w:color w:val="000000" w:themeColor="text1"/>
+        </w:rPr>
+      </w:pPr>
+      <w:r>
+        <w:rPr>
+          <w:rFonts w:ascii="Times New Roman" w:hAnsi="Times New Roman"/>
+          <w:bCs/>
+          <w:color w:val="000000" w:themeColor="text1"/>
+        </w:rPr>
+        <w:t>Figure 27 :</w:t>
+      </w:r>
+    </w:p>
+    <w:p>
+      <w:pPr>
+        <w:pStyle w:val="Paragraphedeliste"/>
         <w:numPr>
           <w:ilvl w:val="0"/>
           <w:numId w:val="44"/>
@@ -15047,7 +14350,7 @@
                     </pic:cNvPicPr>
                   </pic:nvPicPr>
                   <pic:blipFill>
-                    <a:blip r:embed="rId41">
+                    <a:blip r:embed="rId42">
                       <a:extLst>
                         <a:ext uri="{28A0092B-C50C-407E-A947-70E740481C1C}">
                           <a14:useLocalDpi xmlns:a14="http://schemas.microsoft.com/office/drawing/2010/main" val="0"/>
@@ -15082,23 +14385,20 @@
     <w:p>
       <w:pPr>
         <w:ind w:left="2124"/>
-        <w:rPr>
-          <w:rFonts w:ascii="Times New Roman" w:hAnsi="Times New Roman" w:cs="Times New Roman"/>
-          <w:bCs/>
-          <w:color w:val="000000" w:themeColor="text1"/>
-          <w:sz w:val="28"/>
-          <w:szCs w:val="28"/>
-        </w:rPr>
-      </w:pPr>
-      <w:r>
-        <w:rPr>
-          <w:rFonts w:ascii="Times New Roman" w:hAnsi="Times New Roman" w:cs="Times New Roman"/>
-          <w:bCs/>
-          <w:color w:val="000000" w:themeColor="text1"/>
-          <w:sz w:val="28"/>
-          <w:szCs w:val="28"/>
-        </w:rPr>
-        <w:t xml:space="preserve"> </w:t>
+        <w:jc w:val="center"/>
+        <w:rPr>
+          <w:rFonts w:ascii="Times New Roman" w:hAnsi="Times New Roman" w:cs="Times New Roman"/>
+          <w:bCs/>
+          <w:color w:val="000000" w:themeColor="text1"/>
+        </w:rPr>
+      </w:pPr>
+      <w:r>
+        <w:rPr>
+          <w:rFonts w:ascii="Times New Roman" w:hAnsi="Times New Roman" w:cs="Times New Roman"/>
+          <w:bCs/>
+          <w:color w:val="000000" w:themeColor="text1"/>
+        </w:rPr>
+        <w:t>Figure 28 :</w:t>
       </w:r>
     </w:p>
     <w:p>
@@ -15234,7 +14534,6 @@
           <w:sz w:val="28"/>
           <w:szCs w:val="28"/>
         </w:rPr>
-        <w:lastRenderedPageBreak/>
         <w:t>Pour ajouter un matériel dans un casier :</w:t>
       </w:r>
     </w:p>
@@ -15381,7 +14680,7 @@
                     </pic:cNvPicPr>
                   </pic:nvPicPr>
                   <pic:blipFill>
-                    <a:blip r:embed="rId42">
+                    <a:blip r:embed="rId43">
                       <a:extLst>
                         <a:ext uri="{28A0092B-C50C-407E-A947-70E740481C1C}">
                           <a14:useLocalDpi xmlns:a14="http://schemas.microsoft.com/office/drawing/2010/main" val="0"/>
@@ -15432,10 +14731,16 @@
           <w:rFonts w:ascii="Times New Roman" w:hAnsi="Times New Roman"/>
           <w:bCs/>
           <w:color w:val="000000" w:themeColor="text1"/>
-          <w:sz w:val="28"/>
-          <w:szCs w:val="28"/>
-        </w:rPr>
-      </w:pPr>
+        </w:rPr>
+      </w:pPr>
+      <w:r>
+        <w:rPr>
+          <w:rFonts w:ascii="Times New Roman" w:hAnsi="Times New Roman"/>
+          <w:bCs/>
+          <w:color w:val="000000" w:themeColor="text1"/>
+        </w:rPr>
+        <w:t>Figure 29 :</w:t>
+      </w:r>
     </w:p>
     <w:p>
       <w:pPr>
@@ -15543,8 +14848,8 @@
         </w:rPr>
         <w:drawing>
           <wp:inline distT="0" distB="0" distL="0" distR="0">
-            <wp:extent cx="2294890" cy="1440815"/>
-            <wp:effectExtent l="0" t="0" r="0" b="6985"/>
+            <wp:extent cx="2294890" cy="1224951"/>
+            <wp:effectExtent l="0" t="0" r="0" b="0"/>
             <wp:docPr id="40" name="Image 40"/>
             <wp:cNvGraphicFramePr>
               <a:graphicFrameLocks xmlns:a="http://schemas.openxmlformats.org/drawingml/2006/main" noChangeAspect="1"/>
@@ -15559,7 +14864,7 @@
                     </pic:cNvPicPr>
                   </pic:nvPicPr>
                   <pic:blipFill>
-                    <a:blip r:embed="rId43">
+                    <a:blip r:embed="rId44">
                       <a:extLst>
                         <a:ext uri="{28A0092B-C50C-407E-A947-70E740481C1C}">
                           <a14:useLocalDpi xmlns:a14="http://schemas.microsoft.com/office/drawing/2010/main" val="0"/>
@@ -15574,7 +14879,7 @@
                   <pic:spPr bwMode="auto">
                     <a:xfrm>
                       <a:off x="0" y="0"/>
-                      <a:ext cx="2294890" cy="1440815"/>
+                      <a:ext cx="2310534" cy="1233301"/>
                     </a:xfrm>
                     <a:prstGeom prst="rect">
                       <a:avLst/>
@@ -15594,6 +14899,29 @@
     <w:p>
       <w:pPr>
         <w:pStyle w:val="Paragraphedeliste"/>
+        <w:ind w:left="3163"/>
+        <w:rPr>
+          <w:rFonts w:ascii="Times New Roman" w:hAnsi="Times New Roman"/>
+          <w:bCs/>
+          <w:color w:val="000000" w:themeColor="text1"/>
+          <w:sz w:val="28"/>
+          <w:szCs w:val="28"/>
+        </w:rPr>
+      </w:pPr>
+      <w:r>
+        <w:rPr>
+          <w:rFonts w:ascii="Times New Roman" w:hAnsi="Times New Roman"/>
+          <w:bCs/>
+          <w:color w:val="000000" w:themeColor="text1"/>
+          <w:sz w:val="28"/>
+          <w:szCs w:val="28"/>
+        </w:rPr>
+        <w:t xml:space="preserve">       Figure : 30</w:t>
+      </w:r>
+    </w:p>
+    <w:p>
+      <w:pPr>
+        <w:pStyle w:val="Paragraphedeliste"/>
         <w:numPr>
           <w:ilvl w:val="3"/>
           <w:numId w:val="44"/>
@@ -15614,6 +14942,7 @@
           <w:sz w:val="28"/>
           <w:szCs w:val="28"/>
         </w:rPr>
+        <w:lastRenderedPageBreak/>
         <w:t>Si l’utilisateur saisis une référence existe le système affiche une alerte d’erreur.</w:t>
       </w:r>
     </w:p>
@@ -15621,6 +14950,7 @@
       <w:pPr>
         <w:pStyle w:val="Paragraphedeliste"/>
         <w:ind w:left="3163"/>
+        <w:jc w:val="center"/>
         <w:rPr>
           <w:rFonts w:ascii="Times New Roman" w:hAnsi="Times New Roman"/>
           <w:bCs/>
@@ -15639,7 +14969,6 @@
           <w:szCs w:val="28"/>
           <w:lang w:eastAsia="fr-FR"/>
         </w:rPr>
-        <w:lastRenderedPageBreak/>
         <w:drawing>
           <wp:inline distT="0" distB="0" distL="0" distR="0">
             <wp:extent cx="2156460" cy="1423670"/>
@@ -15658,7 +14987,7 @@
                     </pic:cNvPicPr>
                   </pic:nvPicPr>
                   <pic:blipFill>
-                    <a:blip r:embed="rId44">
+                    <a:blip r:embed="rId45">
                       <a:extLst>
                         <a:ext uri="{28A0092B-C50C-407E-A947-70E740481C1C}">
                           <a14:useLocalDpi xmlns:a14="http://schemas.microsoft.com/office/drawing/2010/main" val="0"/>
@@ -15693,6 +15022,30 @@
     <w:p>
       <w:pPr>
         <w:pStyle w:val="Paragraphedeliste"/>
+        <w:ind w:left="3163"/>
+        <w:jc w:val="center"/>
+        <w:rPr>
+          <w:rFonts w:ascii="Times New Roman" w:hAnsi="Times New Roman"/>
+          <w:bCs/>
+          <w:color w:val="000000" w:themeColor="text1"/>
+          <w:sz w:val="28"/>
+          <w:szCs w:val="28"/>
+        </w:rPr>
+      </w:pPr>
+      <w:r>
+        <w:rPr>
+          <w:rFonts w:ascii="Times New Roman" w:hAnsi="Times New Roman"/>
+          <w:bCs/>
+          <w:color w:val="000000" w:themeColor="text1"/>
+          <w:sz w:val="28"/>
+          <w:szCs w:val="28"/>
+        </w:rPr>
+        <w:t>Figure 31 :</w:t>
+      </w:r>
+    </w:p>
+    <w:p>
+      <w:pPr>
+        <w:pStyle w:val="Paragraphedeliste"/>
         <w:numPr>
           <w:ilvl w:val="3"/>
           <w:numId w:val="44"/>
@@ -15730,6 +15083,7 @@
       <w:pPr>
         <w:pStyle w:val="Paragraphedeliste"/>
         <w:ind w:left="3163"/>
+        <w:jc w:val="center"/>
         <w:rPr>
           <w:rFonts w:ascii="Times New Roman" w:hAnsi="Times New Roman"/>
           <w:bCs/>
@@ -15766,7 +15120,7 @@
                     </pic:cNvPicPr>
                   </pic:nvPicPr>
                   <pic:blipFill>
-                    <a:blip r:embed="rId45">
+                    <a:blip r:embed="rId46">
                       <a:extLst>
                         <a:ext uri="{28A0092B-C50C-407E-A947-70E740481C1C}">
                           <a14:useLocalDpi xmlns:a14="http://schemas.microsoft.com/office/drawing/2010/main" val="0"/>
@@ -15801,6 +15155,30 @@
     <w:p>
       <w:pPr>
         <w:pStyle w:val="Paragraphedeliste"/>
+        <w:ind w:left="3163"/>
+        <w:jc w:val="center"/>
+        <w:rPr>
+          <w:rFonts w:ascii="Times New Roman" w:hAnsi="Times New Roman"/>
+          <w:bCs/>
+          <w:color w:val="000000" w:themeColor="text1"/>
+          <w:sz w:val="28"/>
+          <w:szCs w:val="28"/>
+        </w:rPr>
+      </w:pPr>
+      <w:r>
+        <w:rPr>
+          <w:rFonts w:ascii="Times New Roman" w:hAnsi="Times New Roman"/>
+          <w:bCs/>
+          <w:color w:val="000000" w:themeColor="text1"/>
+          <w:sz w:val="28"/>
+          <w:szCs w:val="28"/>
+        </w:rPr>
+        <w:t>Figure 32 :</w:t>
+      </w:r>
+    </w:p>
+    <w:p>
+      <w:pPr>
+        <w:pStyle w:val="Paragraphedeliste"/>
         <w:numPr>
           <w:ilvl w:val="3"/>
           <w:numId w:val="44"/>
@@ -15894,7 +15272,7 @@
                     </pic:cNvPicPr>
                   </pic:nvPicPr>
                   <pic:blipFill>
-                    <a:blip r:embed="rId46">
+                    <a:blip r:embed="rId47">
                       <a:extLst>
                         <a:ext uri="{28A0092B-C50C-407E-A947-70E740481C1C}">
                           <a14:useLocalDpi xmlns:a14="http://schemas.microsoft.com/office/drawing/2010/main" val="0"/>
@@ -15928,39 +15306,26 @@
     </w:p>
     <w:p>
       <w:pPr>
-        <w:rPr>
-          <w:rFonts w:ascii="Times New Roman" w:hAnsi="Times New Roman" w:cs="Times New Roman"/>
-          <w:b/>
-          <w:bCs/>
-          <w:color w:val="FF0000"/>
-          <w:sz w:val="28"/>
-          <w:szCs w:val="28"/>
-        </w:rPr>
-      </w:pPr>
-    </w:p>
-    <w:p>
-      <w:pPr>
         <w:ind w:left="2124"/>
         <w:jc w:val="center"/>
         <w:rPr>
           <w:rFonts w:ascii="Times New Roman" w:hAnsi="Times New Roman" w:cs="Times New Roman"/>
-          <w:b/>
-          <w:bCs/>
-          <w:color w:val="FF0000"/>
-          <w:sz w:val="28"/>
-          <w:szCs w:val="28"/>
-        </w:rPr>
-      </w:pPr>
-      <w:r>
-        <w:rPr>
-          <w:rFonts w:ascii="Times New Roman" w:hAnsi="Times New Roman" w:cs="Times New Roman"/>
-          <w:b/>
-          <w:bCs/>
-          <w:color w:val="FF0000"/>
-          <w:sz w:val="28"/>
-          <w:szCs w:val="28"/>
+          <w:bCs/>
+        </w:rPr>
+      </w:pPr>
+      <w:r>
+        <w:rPr>
+          <w:rFonts w:ascii="Times New Roman" w:hAnsi="Times New Roman" w:cs="Times New Roman"/>
+          <w:bCs/>
         </w:rPr>
         <w:t xml:space="preserve">Figure </w:t>
+      </w:r>
+      <w:r>
+        <w:rPr>
+          <w:rFonts w:ascii="Times New Roman" w:hAnsi="Times New Roman" w:cs="Times New Roman"/>
+          <w:bCs/>
+        </w:rPr>
+        <w:t>33</w:t>
       </w:r>
     </w:p>
     <w:p>
@@ -16021,8 +15386,6 @@
     </w:p>
     <w:p>
       <w:pPr>
-        <w:ind w:left="2124"/>
-        <w:jc w:val="center"/>
         <w:rPr>
           <w:rFonts w:ascii="Times New Roman" w:hAnsi="Times New Roman" w:cs="Times New Roman"/>
           <w:b/>
@@ -16035,36 +15398,6 @@
     </w:p>
     <w:p>
       <w:pPr>
-        <w:ind w:left="2124"/>
-        <w:jc w:val="center"/>
-        <w:rPr>
-          <w:rFonts w:ascii="Times New Roman" w:hAnsi="Times New Roman" w:cs="Times New Roman"/>
-          <w:b/>
-          <w:bCs/>
-          <w:color w:val="FF0000"/>
-          <w:sz w:val="28"/>
-          <w:szCs w:val="28"/>
-        </w:rPr>
-      </w:pPr>
-    </w:p>
-    <w:p>
-      <w:pPr>
-        <w:ind w:left="2124"/>
-        <w:jc w:val="center"/>
-        <w:rPr>
-          <w:rFonts w:ascii="Times New Roman" w:hAnsi="Times New Roman" w:cs="Times New Roman"/>
-          <w:b/>
-          <w:bCs/>
-          <w:color w:val="FF0000"/>
-          <w:sz w:val="28"/>
-          <w:szCs w:val="28"/>
-        </w:rPr>
-      </w:pPr>
-    </w:p>
-    <w:p>
-      <w:pPr>
-        <w:ind w:left="2124"/>
-        <w:jc w:val="center"/>
         <w:rPr>
           <w:rFonts w:ascii="Times New Roman" w:hAnsi="Times New Roman" w:cs="Times New Roman"/>
           <w:b/>
@@ -16084,15 +15417,17 @@
         </w:numPr>
         <w:rPr>
           <w:rFonts w:ascii="Times New Roman" w:hAnsi="Times New Roman"/>
-          <w:bCs/>
-          <w:color w:val="000000" w:themeColor="text1"/>
-          <w:sz w:val="28"/>
-          <w:szCs w:val="28"/>
-        </w:rPr>
-      </w:pPr>
-      <w:r>
-        <w:rPr>
-          <w:rFonts w:ascii="Times New Roman" w:hAnsi="Times New Roman"/>
+          <w:b/>
+          <w:bCs/>
+          <w:color w:val="000000" w:themeColor="text1"/>
+          <w:sz w:val="28"/>
+          <w:szCs w:val="28"/>
+        </w:rPr>
+      </w:pPr>
+      <w:r>
+        <w:rPr>
+          <w:rFonts w:ascii="Times New Roman" w:hAnsi="Times New Roman"/>
+          <w:b/>
           <w:bCs/>
           <w:color w:val="000000" w:themeColor="text1"/>
           <w:sz w:val="28"/>
@@ -16156,7 +15491,7 @@
                     </pic:cNvPicPr>
                   </pic:nvPicPr>
                   <pic:blipFill>
-                    <a:blip r:embed="rId47">
+                    <a:blip r:embed="rId48">
                       <a:extLst>
                         <a:ext uri="{28A0092B-C50C-407E-A947-70E740481C1C}">
                           <a14:useLocalDpi xmlns:a14="http://schemas.microsoft.com/office/drawing/2010/main" val="0"/>
@@ -16191,12 +15526,11 @@
     <w:p>
       <w:pPr>
         <w:ind w:left="283"/>
+        <w:jc w:val="center"/>
         <w:rPr>
           <w:rFonts w:ascii="Times New Roman" w:hAnsi="Times New Roman" w:cs="Times New Roman"/>
           <w:b/>
           <w:bCs/>
-          <w:sz w:val="28"/>
-          <w:szCs w:val="28"/>
         </w:rPr>
       </w:pPr>
       <w:r>
@@ -16204,6 +15538,24 @@
           <w:rFonts w:ascii="Times New Roman" w:hAnsi="Times New Roman" w:cs="Times New Roman"/>
           <w:b/>
           <w:bCs/>
+        </w:rPr>
+        <w:t>Figure 34</w:t>
+      </w:r>
+    </w:p>
+    <w:p>
+      <w:pPr>
+        <w:ind w:left="283"/>
+        <w:rPr>
+          <w:rFonts w:ascii="Times New Roman" w:hAnsi="Times New Roman" w:cs="Times New Roman"/>
+          <w:bCs/>
+          <w:sz w:val="28"/>
+          <w:szCs w:val="28"/>
+        </w:rPr>
+      </w:pPr>
+      <w:r>
+        <w:rPr>
+          <w:rFonts w:ascii="Times New Roman" w:hAnsi="Times New Roman" w:cs="Times New Roman"/>
+          <w:bCs/>
           <w:sz w:val="28"/>
           <w:szCs w:val="28"/>
         </w:rPr>
@@ -16212,142 +15564,407 @@
       <w:r>
         <w:rPr>
           <w:rFonts w:ascii="Times New Roman" w:hAnsi="Times New Roman" w:cs="Times New Roman"/>
+          <w:bCs/>
+          <w:sz w:val="28"/>
+          <w:szCs w:val="28"/>
+        </w:rPr>
+        <w:t>toute</w:t>
+      </w:r>
+      <w:r>
+        <w:rPr>
+          <w:rFonts w:ascii="Times New Roman" w:hAnsi="Times New Roman" w:cs="Times New Roman"/>
+          <w:bCs/>
+          <w:sz w:val="28"/>
+          <w:szCs w:val="28"/>
+        </w:rPr>
+        <w:t xml:space="preserve"> la liste des matériels </w:t>
+      </w:r>
+      <w:r>
+        <w:rPr>
+          <w:rFonts w:ascii="Times New Roman" w:hAnsi="Times New Roman" w:cs="Times New Roman"/>
+          <w:bCs/>
+          <w:sz w:val="28"/>
+          <w:szCs w:val="28"/>
+        </w:rPr>
+        <w:t>:</w:t>
+      </w:r>
+    </w:p>
+    <w:p>
+      <w:pPr>
+        <w:pStyle w:val="Paragraphedeliste"/>
+        <w:numPr>
+          <w:ilvl w:val="0"/>
+          <w:numId w:val="43"/>
+        </w:numPr>
+        <w:rPr>
+          <w:rFonts w:ascii="Times New Roman" w:hAnsi="Times New Roman"/>
+          <w:bCs/>
+          <w:sz w:val="28"/>
+          <w:szCs w:val="28"/>
+        </w:rPr>
+      </w:pPr>
+      <w:r>
+        <w:rPr>
+          <w:rFonts w:ascii="Times New Roman" w:hAnsi="Times New Roman"/>
+          <w:bCs/>
+          <w:sz w:val="28"/>
+          <w:szCs w:val="28"/>
+        </w:rPr>
+        <w:t>Chercher un matériel.</w:t>
+      </w:r>
+    </w:p>
+    <w:p>
+      <w:pPr>
+        <w:pStyle w:val="Paragraphedeliste"/>
+        <w:numPr>
+          <w:ilvl w:val="0"/>
+          <w:numId w:val="43"/>
+        </w:numPr>
+        <w:rPr>
+          <w:rFonts w:ascii="Times New Roman" w:hAnsi="Times New Roman"/>
+          <w:bCs/>
+          <w:sz w:val="28"/>
+          <w:szCs w:val="28"/>
+        </w:rPr>
+      </w:pPr>
+      <w:r>
+        <w:rPr>
+          <w:rFonts w:ascii="Times New Roman" w:hAnsi="Times New Roman"/>
+          <w:bCs/>
+          <w:sz w:val="28"/>
+          <w:szCs w:val="28"/>
+        </w:rPr>
+        <w:t>Modifier un matériel.</w:t>
+      </w:r>
+    </w:p>
+    <w:p>
+      <w:pPr>
+        <w:pStyle w:val="Paragraphedeliste"/>
+        <w:numPr>
+          <w:ilvl w:val="0"/>
+          <w:numId w:val="43"/>
+        </w:numPr>
+        <w:rPr>
+          <w:rFonts w:ascii="Times New Roman" w:hAnsi="Times New Roman"/>
+          <w:bCs/>
+          <w:sz w:val="28"/>
+          <w:szCs w:val="28"/>
+        </w:rPr>
+      </w:pPr>
+      <w:r>
+        <w:rPr>
+          <w:rFonts w:ascii="Times New Roman" w:hAnsi="Times New Roman"/>
+          <w:bCs/>
+          <w:sz w:val="28"/>
+          <w:szCs w:val="28"/>
+        </w:rPr>
+        <w:t>Supprimer un matériel.</w:t>
+      </w:r>
+    </w:p>
+    <w:p>
+      <w:pPr>
+        <w:pStyle w:val="Paragraphedeliste"/>
+        <w:numPr>
+          <w:ilvl w:val="0"/>
+          <w:numId w:val="43"/>
+        </w:numPr>
+        <w:rPr>
+          <w:rFonts w:ascii="Times New Roman" w:hAnsi="Times New Roman"/>
+          <w:bCs/>
+          <w:sz w:val="28"/>
+          <w:szCs w:val="28"/>
+        </w:rPr>
+      </w:pPr>
+      <w:r>
+        <w:rPr>
+          <w:rFonts w:ascii="Times New Roman" w:hAnsi="Times New Roman"/>
+          <w:bCs/>
+          <w:sz w:val="28"/>
+          <w:szCs w:val="28"/>
+        </w:rPr>
+        <w:t>Afficher les caractéristiques</w:t>
+      </w:r>
+      <w:r>
+        <w:rPr>
+          <w:rFonts w:ascii="Times New Roman" w:hAnsi="Times New Roman"/>
+          <w:bCs/>
+          <w:sz w:val="28"/>
+          <w:szCs w:val="28"/>
+        </w:rPr>
+        <w:t xml:space="preserve"> d’un matériel</w:t>
+      </w:r>
+      <w:r>
+        <w:rPr>
+          <w:rFonts w:ascii="Times New Roman" w:hAnsi="Times New Roman"/>
+          <w:bCs/>
+          <w:sz w:val="28"/>
+          <w:szCs w:val="28"/>
+        </w:rPr>
+        <w:t>.</w:t>
+      </w:r>
+    </w:p>
+    <w:p>
+      <w:pPr>
+        <w:rPr>
+          <w:rFonts w:ascii="Times New Roman" w:hAnsi="Times New Roman"/>
+          <w:bCs/>
+          <w:sz w:val="28"/>
+          <w:szCs w:val="28"/>
+        </w:rPr>
+      </w:pPr>
+    </w:p>
+    <w:p>
+      <w:pPr>
+        <w:rPr>
+          <w:rFonts w:ascii="Times New Roman" w:hAnsi="Times New Roman"/>
+          <w:bCs/>
+          <w:sz w:val="28"/>
+          <w:szCs w:val="28"/>
+        </w:rPr>
+      </w:pPr>
+      <w:r>
+        <w:rPr>
+          <w:rFonts w:ascii="Times New Roman" w:hAnsi="Times New Roman"/>
+          <w:bCs/>
+          <w:sz w:val="28"/>
+          <w:szCs w:val="28"/>
+        </w:rPr>
+        <w:t>Pour chercher un</w:t>
+      </w:r>
+      <w:r>
+        <w:rPr>
+          <w:rFonts w:ascii="Times New Roman" w:hAnsi="Times New Roman"/>
+          <w:bCs/>
+          <w:sz w:val="28"/>
+          <w:szCs w:val="28"/>
+        </w:rPr>
+        <w:t xml:space="preserve"> ou des matériels, l’utilisateur doit saisir les premiers caractères.</w:t>
+      </w:r>
+    </w:p>
+    <w:p>
+      <w:pPr>
+        <w:rPr>
+          <w:rFonts w:ascii="Times New Roman" w:hAnsi="Times New Roman"/>
           <w:b/>
           <w:bCs/>
           <w:sz w:val="28"/>
           <w:szCs w:val="28"/>
         </w:rPr>
-        <w:t>toute</w:t>
-      </w:r>
-      <w:bookmarkStart w:id="122" w:name="_GoBack"/>
-      <w:bookmarkEnd w:id="122"/>
-      <w:r>
-        <w:rPr>
-          <w:rFonts w:ascii="Times New Roman" w:hAnsi="Times New Roman" w:cs="Times New Roman"/>
+      </w:pPr>
+      <w:r>
+        <w:rPr>
+          <w:rFonts w:ascii="Times New Roman" w:hAnsi="Times New Roman"/>
           <w:b/>
           <w:bCs/>
-          <w:sz w:val="28"/>
-          <w:szCs w:val="28"/>
-        </w:rPr>
-        <w:t xml:space="preserve"> la liste des matériels </w:t>
-      </w:r>
-      <w:r>
-        <w:rPr>
-          <w:rFonts w:ascii="Times New Roman" w:hAnsi="Times New Roman" w:cs="Times New Roman"/>
-          <w:b/>
-          <w:bCs/>
-          <w:sz w:val="28"/>
-          <w:szCs w:val="28"/>
-        </w:rPr>
-        <w:t>:</w:t>
-      </w:r>
-    </w:p>
-    <w:p>
-      <w:pPr>
-        <w:ind w:left="283"/>
-        <w:rPr>
-          <w:rFonts w:ascii="Times New Roman" w:hAnsi="Times New Roman" w:cs="Times New Roman"/>
-          <w:b/>
-          <w:bCs/>
-          <w:sz w:val="28"/>
-          <w:szCs w:val="28"/>
-        </w:rPr>
-      </w:pPr>
-      <w:r>
-        <w:rPr>
-          <w:rFonts w:ascii="Times New Roman" w:hAnsi="Times New Roman" w:cs="Times New Roman"/>
-          <w:b/>
-          <w:bCs/>
-          <w:sz w:val="28"/>
-          <w:szCs w:val="28"/>
-        </w:rPr>
-        <w:t>Chercher un matériel.</w:t>
-      </w:r>
-    </w:p>
-    <w:p>
-      <w:pPr>
-        <w:ind w:left="283"/>
-        <w:rPr>
-          <w:rFonts w:ascii="Times New Roman" w:hAnsi="Times New Roman" w:cs="Times New Roman"/>
-          <w:b/>
-          <w:bCs/>
-          <w:sz w:val="28"/>
-          <w:szCs w:val="28"/>
-        </w:rPr>
-      </w:pPr>
-      <w:r>
-        <w:rPr>
-          <w:rFonts w:ascii="Times New Roman" w:hAnsi="Times New Roman" w:cs="Times New Roman"/>
-          <w:b/>
-          <w:bCs/>
-          <w:sz w:val="28"/>
-          <w:szCs w:val="28"/>
-        </w:rPr>
-        <w:t>Modifier un matériel.</w:t>
-      </w:r>
-    </w:p>
-    <w:p>
-      <w:pPr>
-        <w:ind w:left="283"/>
-        <w:rPr>
-          <w:rFonts w:ascii="Times New Roman" w:hAnsi="Times New Roman" w:cs="Times New Roman"/>
-          <w:b/>
-          <w:bCs/>
-          <w:sz w:val="28"/>
-          <w:szCs w:val="28"/>
-        </w:rPr>
-      </w:pPr>
-      <w:r>
-        <w:rPr>
-          <w:rFonts w:ascii="Times New Roman" w:hAnsi="Times New Roman" w:cs="Times New Roman"/>
-          <w:b/>
-          <w:bCs/>
-          <w:sz w:val="28"/>
-          <w:szCs w:val="28"/>
-        </w:rPr>
-        <w:t>Afficher les caractéristiques.</w:t>
-      </w:r>
-    </w:p>
-    <w:p>
-      <w:pPr>
-        <w:ind w:left="283"/>
-        <w:rPr>
-          <w:rFonts w:ascii="Times New Roman" w:hAnsi="Times New Roman" w:cs="Times New Roman"/>
-          <w:b/>
-          <w:bCs/>
-          <w:sz w:val="28"/>
-          <w:szCs w:val="28"/>
-        </w:rPr>
-      </w:pPr>
-    </w:p>
-    <w:p>
-      <w:pPr>
-        <w:ind w:left="283"/>
-        <w:rPr>
-          <w:rFonts w:ascii="Times New Roman" w:hAnsi="Times New Roman" w:cs="Times New Roman"/>
-          <w:b/>
-          <w:bCs/>
-          <w:color w:val="FF0000"/>
-          <w:sz w:val="28"/>
-          <w:szCs w:val="28"/>
-        </w:rPr>
-      </w:pPr>
-    </w:p>
-    <w:p>
-      <w:pPr>
-        <w:ind w:left="283"/>
-        <w:rPr>
-          <w:rFonts w:ascii="Times New Roman" w:hAnsi="Times New Roman" w:cs="Times New Roman"/>
-          <w:b/>
-          <w:bCs/>
-          <w:color w:val="FF0000"/>
-          <w:sz w:val="28"/>
-          <w:szCs w:val="28"/>
-        </w:rPr>
-      </w:pPr>
-      <w:r>
-        <w:rPr>
-          <w:rFonts w:ascii="Times New Roman" w:hAnsi="Times New Roman" w:cs="Times New Roman"/>
+          <w:noProof/>
+          <w:sz w:val="28"/>
+          <w:szCs w:val="28"/>
+          <w:lang w:eastAsia="fr-FR"/>
+        </w:rPr>
+        <w:drawing>
+          <wp:inline distT="0" distB="0" distL="0" distR="0">
+            <wp:extent cx="5753735" cy="2380891"/>
+            <wp:effectExtent l="0" t="0" r="0" b="635"/>
+            <wp:docPr id="45" name="Image 45"/>
+            <wp:cNvGraphicFramePr>
+              <a:graphicFrameLocks xmlns:a="http://schemas.openxmlformats.org/drawingml/2006/main" noChangeAspect="1"/>
+            </wp:cNvGraphicFramePr>
+            <a:graphic xmlns:a="http://schemas.openxmlformats.org/drawingml/2006/main">
+              <a:graphicData uri="http://schemas.openxmlformats.org/drawingml/2006/picture">
+                <pic:pic xmlns:pic="http://schemas.openxmlformats.org/drawingml/2006/picture">
+                  <pic:nvPicPr>
+                    <pic:cNvPr id="0" name="Picture 2"/>
+                    <pic:cNvPicPr>
+                      <a:picLocks noChangeAspect="1" noChangeArrowheads="1"/>
+                    </pic:cNvPicPr>
+                  </pic:nvPicPr>
+                  <pic:blipFill>
+                    <a:blip r:embed="rId49">
+                      <a:extLst>
+                        <a:ext uri="{28A0092B-C50C-407E-A947-70E740481C1C}">
+                          <a14:useLocalDpi xmlns:a14="http://schemas.microsoft.com/office/drawing/2010/main" val="0"/>
+                        </a:ext>
+                      </a:extLst>
+                    </a:blip>
+                    <a:srcRect/>
+                    <a:stretch>
+                      <a:fillRect/>
+                    </a:stretch>
+                  </pic:blipFill>
+                  <pic:spPr bwMode="auto">
+                    <a:xfrm>
+                      <a:off x="0" y="0"/>
+                      <a:ext cx="5760142" cy="2383542"/>
+                    </a:xfrm>
+                    <a:prstGeom prst="rect">
+                      <a:avLst/>
+                    </a:prstGeom>
+                    <a:noFill/>
+                    <a:ln>
+                      <a:noFill/>
+                    </a:ln>
+                  </pic:spPr>
+                </pic:pic>
+              </a:graphicData>
+            </a:graphic>
+          </wp:inline>
+        </w:drawing>
+      </w:r>
+    </w:p>
+    <w:p>
+      <w:pPr>
+        <w:jc w:val="center"/>
+        <w:rPr>
+          <w:rFonts w:ascii="Times New Roman" w:hAnsi="Times New Roman"/>
+          <w:bCs/>
+        </w:rPr>
+      </w:pPr>
+      <w:r>
+        <w:rPr>
+          <w:rFonts w:ascii="Times New Roman" w:hAnsi="Times New Roman"/>
+          <w:bCs/>
+        </w:rPr>
+        <w:t xml:space="preserve">Figure 35 : </w:t>
+      </w:r>
+    </w:p>
+    <w:p>
+      <w:pPr>
+        <w:rPr>
+          <w:rFonts w:ascii="Times New Roman" w:hAnsi="Times New Roman"/>
+          <w:bCs/>
+          <w:sz w:val="28"/>
+          <w:szCs w:val="28"/>
+        </w:rPr>
+      </w:pPr>
+      <w:r>
+        <w:rPr>
+          <w:rFonts w:ascii="Times New Roman" w:hAnsi="Times New Roman"/>
+          <w:bCs/>
+          <w:sz w:val="28"/>
+          <w:szCs w:val="28"/>
+        </w:rPr>
+        <w:lastRenderedPageBreak/>
+        <w:t>Dans cet exemple le système affiche les maté</w:t>
+      </w:r>
+      <w:r>
+        <w:rPr>
+          <w:rFonts w:ascii="Times New Roman" w:hAnsi="Times New Roman"/>
+          <w:bCs/>
+          <w:sz w:val="28"/>
+          <w:szCs w:val="28"/>
+        </w:rPr>
+        <w:t>riels que sa référence commence</w:t>
+      </w:r>
+    </w:p>
+    <w:p>
+      <w:pPr>
+        <w:rPr>
+          <w:rFonts w:ascii="Times New Roman" w:hAnsi="Times New Roman"/>
+          <w:bCs/>
+          <w:sz w:val="28"/>
+          <w:szCs w:val="28"/>
+        </w:rPr>
+      </w:pPr>
+      <w:r>
+        <w:rPr>
+          <w:rFonts w:ascii="Times New Roman" w:hAnsi="Times New Roman"/>
+          <w:bCs/>
+          <w:sz w:val="28"/>
+          <w:szCs w:val="28"/>
+        </w:rPr>
+        <w:t>par le numéro 7.</w:t>
+      </w:r>
+    </w:p>
+    <w:p>
+      <w:pPr>
+        <w:rPr>
+          <w:rFonts w:ascii="Times New Roman" w:hAnsi="Times New Roman"/>
+          <w:bCs/>
+          <w:sz w:val="28"/>
+          <w:szCs w:val="28"/>
+        </w:rPr>
+      </w:pPr>
+    </w:p>
+    <w:p>
+      <w:pPr>
+        <w:rPr>
+          <w:rFonts w:ascii="Times New Roman" w:hAnsi="Times New Roman" w:cs="Times New Roman"/>
+          <w:bCs/>
+          <w:sz w:val="28"/>
+          <w:szCs w:val="28"/>
+        </w:rPr>
+      </w:pPr>
+      <w:r>
+        <w:rPr>
+          <w:rFonts w:ascii="Times New Roman" w:hAnsi="Times New Roman" w:cs="Times New Roman"/>
+          <w:bCs/>
+          <w:sz w:val="28"/>
+          <w:szCs w:val="28"/>
+        </w:rPr>
+        <w:t>Pour Modifier un matériel.</w:t>
+      </w:r>
+    </w:p>
+    <w:p>
+      <w:pPr>
+        <w:pStyle w:val="Paragraphedeliste"/>
+        <w:numPr>
+          <w:ilvl w:val="0"/>
+          <w:numId w:val="45"/>
+        </w:numPr>
+        <w:rPr>
+          <w:rFonts w:ascii="Times New Roman" w:hAnsi="Times New Roman"/>
+          <w:bCs/>
+          <w:sz w:val="28"/>
+          <w:szCs w:val="28"/>
+        </w:rPr>
+      </w:pPr>
+      <w:r>
+        <w:rPr>
+          <w:rFonts w:ascii="Times New Roman" w:hAnsi="Times New Roman"/>
+          <w:bCs/>
+          <w:sz w:val="28"/>
+          <w:szCs w:val="28"/>
+        </w:rPr>
+        <w:t>L’utilisateur doit sélectionner un matériel.</w:t>
+      </w:r>
+    </w:p>
+    <w:p>
+      <w:pPr>
+        <w:pStyle w:val="Paragraphedeliste"/>
+        <w:numPr>
+          <w:ilvl w:val="0"/>
+          <w:numId w:val="45"/>
+        </w:numPr>
+        <w:rPr>
+          <w:rFonts w:ascii="Times New Roman" w:hAnsi="Times New Roman"/>
+          <w:bCs/>
+          <w:sz w:val="28"/>
+          <w:szCs w:val="28"/>
+        </w:rPr>
+      </w:pPr>
+      <w:r>
+        <w:rPr>
+          <w:rFonts w:ascii="Times New Roman" w:hAnsi="Times New Roman"/>
+          <w:bCs/>
+          <w:sz w:val="28"/>
+          <w:szCs w:val="28"/>
+        </w:rPr>
+        <w:t>Le système affiche une fenêtre.</w:t>
+      </w:r>
+    </w:p>
+    <w:p>
+      <w:pPr>
+        <w:pStyle w:val="Paragraphedeliste"/>
+        <w:rPr>
+          <w:rFonts w:ascii="Times New Roman" w:hAnsi="Times New Roman"/>
+          <w:bCs/>
+          <w:sz w:val="28"/>
+          <w:szCs w:val="28"/>
+        </w:rPr>
+      </w:pPr>
+      <w:r>
+        <w:rPr>
+          <w:rFonts w:ascii="Times New Roman" w:hAnsi="Times New Roman"/>
           <w:b/>
           <w:bCs/>
           <w:noProof/>
@@ -16356,7 +15973,838 @@
           <w:szCs w:val="28"/>
           <w:lang w:eastAsia="fr-FR"/>
         </w:rPr>
+        <w:drawing>
+          <wp:inline distT="0" distB="0" distL="0" distR="0" wp14:anchorId="0113CD08" wp14:editId="6FAD5723">
+            <wp:extent cx="4953000" cy="5038725"/>
+            <wp:effectExtent l="0" t="0" r="0" b="9525"/>
+            <wp:docPr id="23" name="Image 23" descr="C:\Users\lenovo\Desktop\Gestion magasin photo\Modifier materiel.png"/>
+            <wp:cNvGraphicFramePr>
+              <a:graphicFrameLocks xmlns:a="http://schemas.openxmlformats.org/drawingml/2006/main" noChangeAspect="1"/>
+            </wp:cNvGraphicFramePr>
+            <a:graphic xmlns:a="http://schemas.openxmlformats.org/drawingml/2006/main">
+              <a:graphicData uri="http://schemas.openxmlformats.org/drawingml/2006/picture">
+                <pic:pic xmlns:pic="http://schemas.openxmlformats.org/drawingml/2006/picture">
+                  <pic:nvPicPr>
+                    <pic:cNvPr id="0" name="Picture 6" descr="C:\Users\lenovo\Desktop\Gestion magasin photo\Modifier materiel.png"/>
+                    <pic:cNvPicPr>
+                      <a:picLocks noChangeAspect="1" noChangeArrowheads="1"/>
+                    </pic:cNvPicPr>
+                  </pic:nvPicPr>
+                  <pic:blipFill>
+                    <a:blip r:embed="rId50">
+                      <a:extLst>
+                        <a:ext uri="{28A0092B-C50C-407E-A947-70E740481C1C}">
+                          <a14:useLocalDpi xmlns:a14="http://schemas.microsoft.com/office/drawing/2010/main" val="0"/>
+                        </a:ext>
+                      </a:extLst>
+                    </a:blip>
+                    <a:srcRect/>
+                    <a:stretch>
+                      <a:fillRect/>
+                    </a:stretch>
+                  </pic:blipFill>
+                  <pic:spPr bwMode="auto">
+                    <a:xfrm>
+                      <a:off x="0" y="0"/>
+                      <a:ext cx="4953000" cy="5038725"/>
+                    </a:xfrm>
+                    <a:prstGeom prst="rect">
+                      <a:avLst/>
+                    </a:prstGeom>
+                    <a:noFill/>
+                    <a:ln>
+                      <a:noFill/>
+                    </a:ln>
+                  </pic:spPr>
+                </pic:pic>
+              </a:graphicData>
+            </a:graphic>
+          </wp:inline>
+        </w:drawing>
+      </w:r>
+    </w:p>
+    <w:p>
+      <w:pPr>
+        <w:pStyle w:val="Paragraphedeliste"/>
+        <w:jc w:val="center"/>
+        <w:rPr>
+          <w:rFonts w:ascii="Times New Roman" w:hAnsi="Times New Roman"/>
+          <w:bCs/>
+        </w:rPr>
+      </w:pPr>
+      <w:r>
+        <w:rPr>
+          <w:rFonts w:ascii="Times New Roman" w:hAnsi="Times New Roman"/>
+          <w:bCs/>
+        </w:rPr>
+        <w:t>Figure 36 :</w:t>
+      </w:r>
+    </w:p>
+    <w:p>
+      <w:pPr>
+        <w:pStyle w:val="Paragraphedeliste"/>
+        <w:rPr>
+          <w:rFonts w:ascii="Times New Roman" w:hAnsi="Times New Roman"/>
+          <w:bCs/>
+          <w:sz w:val="28"/>
+          <w:szCs w:val="28"/>
+        </w:rPr>
+      </w:pPr>
+    </w:p>
+    <w:p>
+      <w:pPr>
+        <w:pStyle w:val="Paragraphedeliste"/>
+        <w:numPr>
+          <w:ilvl w:val="0"/>
+          <w:numId w:val="45"/>
+        </w:numPr>
+        <w:rPr>
+          <w:rFonts w:ascii="Times New Roman" w:hAnsi="Times New Roman"/>
+          <w:bCs/>
+          <w:sz w:val="28"/>
+          <w:szCs w:val="28"/>
+        </w:rPr>
+      </w:pPr>
+      <w:r>
+        <w:rPr>
+          <w:rFonts w:ascii="Times New Roman" w:hAnsi="Times New Roman"/>
+          <w:bCs/>
+          <w:sz w:val="28"/>
+          <w:szCs w:val="28"/>
+        </w:rPr>
+        <w:t>L’utilisateur doit modifier les valeurs</w:t>
+      </w:r>
+      <w:r>
+        <w:rPr>
+          <w:rFonts w:ascii="Times New Roman" w:hAnsi="Times New Roman"/>
+          <w:bCs/>
+          <w:sz w:val="28"/>
+          <w:szCs w:val="28"/>
+        </w:rPr>
+        <w:t>.</w:t>
+      </w:r>
+    </w:p>
+    <w:p>
+      <w:pPr>
+        <w:pStyle w:val="Paragraphedeliste"/>
+        <w:numPr>
+          <w:ilvl w:val="0"/>
+          <w:numId w:val="45"/>
+        </w:numPr>
+        <w:rPr>
+          <w:rFonts w:ascii="Times New Roman" w:hAnsi="Times New Roman"/>
+          <w:bCs/>
+          <w:sz w:val="28"/>
+          <w:szCs w:val="28"/>
+        </w:rPr>
+      </w:pPr>
+      <w:r>
+        <w:rPr>
+          <w:rFonts w:ascii="Times New Roman" w:hAnsi="Times New Roman"/>
+          <w:bCs/>
+          <w:sz w:val="28"/>
+          <w:szCs w:val="28"/>
+        </w:rPr>
+        <w:t>Il doit cliquer sur enregistrer.</w:t>
+      </w:r>
+    </w:p>
+    <w:p>
+      <w:pPr>
+        <w:pStyle w:val="Paragraphedeliste"/>
+        <w:numPr>
+          <w:ilvl w:val="0"/>
+          <w:numId w:val="45"/>
+        </w:numPr>
+        <w:rPr>
+          <w:rFonts w:ascii="Times New Roman" w:hAnsi="Times New Roman"/>
+          <w:bCs/>
+          <w:sz w:val="28"/>
+          <w:szCs w:val="28"/>
+        </w:rPr>
+      </w:pPr>
+      <w:r>
+        <w:rPr>
+          <w:rFonts w:ascii="Times New Roman" w:hAnsi="Times New Roman"/>
+          <w:bCs/>
+          <w:sz w:val="28"/>
+          <w:szCs w:val="28"/>
+        </w:rPr>
+        <w:t>S’il y a un au moins un champs vide le système affiche une alerte d’erreur</w:t>
+      </w:r>
+    </w:p>
+    <w:p>
+      <w:pPr>
+        <w:pStyle w:val="Paragraphedeliste"/>
+        <w:jc w:val="center"/>
+        <w:rPr>
+          <w:rFonts w:ascii="Times New Roman" w:hAnsi="Times New Roman"/>
+          <w:bCs/>
+          <w:sz w:val="28"/>
+          <w:szCs w:val="28"/>
+        </w:rPr>
+      </w:pPr>
+      <w:r>
+        <w:rPr>
+          <w:noProof/>
+          <w:lang w:eastAsia="fr-FR"/>
+        </w:rPr>
         <w:lastRenderedPageBreak/>
+        <w:drawing>
+          <wp:inline distT="0" distB="0" distL="0" distR="0">
+            <wp:extent cx="2657032" cy="1492250"/>
+            <wp:effectExtent l="0" t="0" r="0" b="0"/>
+            <wp:docPr id="46" name="Image 46"/>
+            <wp:cNvGraphicFramePr>
+              <a:graphicFrameLocks xmlns:a="http://schemas.openxmlformats.org/drawingml/2006/main" noChangeAspect="1"/>
+            </wp:cNvGraphicFramePr>
+            <a:graphic xmlns:a="http://schemas.openxmlformats.org/drawingml/2006/main">
+              <a:graphicData uri="http://schemas.openxmlformats.org/drawingml/2006/picture">
+                <pic:pic xmlns:pic="http://schemas.openxmlformats.org/drawingml/2006/picture">
+                  <pic:nvPicPr>
+                    <pic:cNvPr id="0" name="Picture 3"/>
+                    <pic:cNvPicPr>
+                      <a:picLocks noChangeAspect="1" noChangeArrowheads="1"/>
+                    </pic:cNvPicPr>
+                  </pic:nvPicPr>
+                  <pic:blipFill>
+                    <a:blip r:embed="rId51">
+                      <a:extLst>
+                        <a:ext uri="{28A0092B-C50C-407E-A947-70E740481C1C}">
+                          <a14:useLocalDpi xmlns:a14="http://schemas.microsoft.com/office/drawing/2010/main" val="0"/>
+                        </a:ext>
+                      </a:extLst>
+                    </a:blip>
+                    <a:srcRect/>
+                    <a:stretch>
+                      <a:fillRect/>
+                    </a:stretch>
+                  </pic:blipFill>
+                  <pic:spPr bwMode="auto">
+                    <a:xfrm>
+                      <a:off x="0" y="0"/>
+                      <a:ext cx="2667162" cy="1497939"/>
+                    </a:xfrm>
+                    <a:prstGeom prst="rect">
+                      <a:avLst/>
+                    </a:prstGeom>
+                    <a:noFill/>
+                    <a:ln>
+                      <a:noFill/>
+                    </a:ln>
+                  </pic:spPr>
+                </pic:pic>
+              </a:graphicData>
+            </a:graphic>
+          </wp:inline>
+        </w:drawing>
+      </w:r>
+    </w:p>
+    <w:p>
+      <w:pPr>
+        <w:pStyle w:val="Paragraphedeliste"/>
+        <w:jc w:val="center"/>
+        <w:rPr>
+          <w:rFonts w:ascii="Times New Roman" w:hAnsi="Times New Roman"/>
+          <w:bCs/>
+        </w:rPr>
+      </w:pPr>
+      <w:r>
+        <w:rPr>
+          <w:rFonts w:ascii="Times New Roman" w:hAnsi="Times New Roman"/>
+          <w:bCs/>
+        </w:rPr>
+        <w:t>Figure 37</w:t>
+      </w:r>
+    </w:p>
+    <w:p>
+      <w:pPr>
+        <w:pStyle w:val="Paragraphedeliste"/>
+        <w:numPr>
+          <w:ilvl w:val="0"/>
+          <w:numId w:val="45"/>
+        </w:numPr>
+        <w:rPr>
+          <w:rFonts w:ascii="Times New Roman" w:hAnsi="Times New Roman"/>
+          <w:bCs/>
+          <w:sz w:val="28"/>
+          <w:szCs w:val="28"/>
+        </w:rPr>
+      </w:pPr>
+      <w:r>
+        <w:rPr>
+          <w:rFonts w:ascii="Times New Roman" w:hAnsi="Times New Roman"/>
+          <w:bCs/>
+          <w:sz w:val="28"/>
+          <w:szCs w:val="28"/>
+        </w:rPr>
+        <w:t>Sinon la mise à jour est effectuée avec succès et le système affiche un</w:t>
+      </w:r>
+      <w:r>
+        <w:rPr>
+          <w:rFonts w:ascii="Times New Roman" w:hAnsi="Times New Roman"/>
+          <w:bCs/>
+          <w:sz w:val="28"/>
+          <w:szCs w:val="28"/>
+        </w:rPr>
+        <w:t>e alerte</w:t>
+      </w:r>
+      <w:r>
+        <w:rPr>
+          <w:rFonts w:ascii="Times New Roman" w:hAnsi="Times New Roman"/>
+          <w:bCs/>
+          <w:sz w:val="28"/>
+          <w:szCs w:val="28"/>
+        </w:rPr>
+        <w:t xml:space="preserve"> de confirmation.</w:t>
+      </w:r>
+    </w:p>
+    <w:p>
+      <w:pPr>
+        <w:jc w:val="center"/>
+        <w:rPr>
+          <w:rFonts w:ascii="Times New Roman" w:hAnsi="Times New Roman" w:cs="Times New Roman"/>
+          <w:b/>
+          <w:bCs/>
+          <w:sz w:val="28"/>
+          <w:szCs w:val="28"/>
+        </w:rPr>
+      </w:pPr>
+      <w:r>
+        <w:rPr>
+          <w:rFonts w:ascii="Times New Roman" w:hAnsi="Times New Roman" w:cs="Times New Roman"/>
+          <w:b/>
+          <w:bCs/>
+          <w:noProof/>
+          <w:sz w:val="28"/>
+          <w:szCs w:val="28"/>
+          <w:lang w:eastAsia="fr-FR"/>
+        </w:rPr>
+        <w:drawing>
+          <wp:inline distT="0" distB="0" distL="0" distR="0">
+            <wp:extent cx="3355975" cy="1431925"/>
+            <wp:effectExtent l="0" t="0" r="0" b="0"/>
+            <wp:docPr id="48" name="Image 48"/>
+            <wp:cNvGraphicFramePr>
+              <a:graphicFrameLocks xmlns:a="http://schemas.openxmlformats.org/drawingml/2006/main" noChangeAspect="1"/>
+            </wp:cNvGraphicFramePr>
+            <a:graphic xmlns:a="http://schemas.openxmlformats.org/drawingml/2006/main">
+              <a:graphicData uri="http://schemas.openxmlformats.org/drawingml/2006/picture">
+                <pic:pic xmlns:pic="http://schemas.openxmlformats.org/drawingml/2006/picture">
+                  <pic:nvPicPr>
+                    <pic:cNvPr id="0" name="Picture 4"/>
+                    <pic:cNvPicPr>
+                      <a:picLocks noChangeAspect="1" noChangeArrowheads="1"/>
+                    </pic:cNvPicPr>
+                  </pic:nvPicPr>
+                  <pic:blipFill>
+                    <a:blip r:embed="rId52">
+                      <a:extLst>
+                        <a:ext uri="{28A0092B-C50C-407E-A947-70E740481C1C}">
+                          <a14:useLocalDpi xmlns:a14="http://schemas.microsoft.com/office/drawing/2010/main" val="0"/>
+                        </a:ext>
+                      </a:extLst>
+                    </a:blip>
+                    <a:srcRect/>
+                    <a:stretch>
+                      <a:fillRect/>
+                    </a:stretch>
+                  </pic:blipFill>
+                  <pic:spPr bwMode="auto">
+                    <a:xfrm>
+                      <a:off x="0" y="0"/>
+                      <a:ext cx="3355975" cy="1431925"/>
+                    </a:xfrm>
+                    <a:prstGeom prst="rect">
+                      <a:avLst/>
+                    </a:prstGeom>
+                    <a:noFill/>
+                    <a:ln>
+                      <a:noFill/>
+                    </a:ln>
+                  </pic:spPr>
+                </pic:pic>
+              </a:graphicData>
+            </a:graphic>
+          </wp:inline>
+        </w:drawing>
+      </w:r>
+    </w:p>
+    <w:p>
+      <w:pPr>
+        <w:jc w:val="center"/>
+        <w:rPr>
+          <w:rFonts w:ascii="Times New Roman" w:hAnsi="Times New Roman" w:cs="Times New Roman"/>
+          <w:bCs/>
+        </w:rPr>
+      </w:pPr>
+      <w:r>
+        <w:rPr>
+          <w:rFonts w:ascii="Times New Roman" w:hAnsi="Times New Roman" w:cs="Times New Roman"/>
+          <w:bCs/>
+        </w:rPr>
+        <w:t>Figure 38 :</w:t>
+      </w:r>
+    </w:p>
+    <w:p>
+      <w:pPr>
+        <w:rPr>
+          <w:rFonts w:ascii="Times New Roman" w:hAnsi="Times New Roman" w:cs="Times New Roman"/>
+          <w:b/>
+          <w:bCs/>
+          <w:sz w:val="28"/>
+          <w:szCs w:val="28"/>
+        </w:rPr>
+      </w:pPr>
+      <w:r>
+        <w:rPr>
+          <w:rFonts w:ascii="Times New Roman" w:hAnsi="Times New Roman" w:cs="Times New Roman"/>
+          <w:b/>
+          <w:bCs/>
+          <w:sz w:val="28"/>
+          <w:szCs w:val="28"/>
+        </w:rPr>
+        <w:t>Pour supprimer un matériel :</w:t>
+      </w:r>
+    </w:p>
+    <w:p>
+      <w:pPr>
+        <w:pStyle w:val="Paragraphedeliste"/>
+        <w:numPr>
+          <w:ilvl w:val="0"/>
+          <w:numId w:val="45"/>
+        </w:numPr>
+        <w:rPr>
+          <w:rFonts w:ascii="Times New Roman" w:hAnsi="Times New Roman"/>
+          <w:bCs/>
+          <w:sz w:val="28"/>
+          <w:szCs w:val="28"/>
+        </w:rPr>
+      </w:pPr>
+      <w:r>
+        <w:rPr>
+          <w:rFonts w:ascii="Times New Roman" w:hAnsi="Times New Roman"/>
+          <w:bCs/>
+          <w:sz w:val="28"/>
+          <w:szCs w:val="28"/>
+        </w:rPr>
+        <w:t>L’utilisateur doit sélectionner un matériel.</w:t>
+      </w:r>
+    </w:p>
+    <w:p>
+      <w:pPr>
+        <w:pStyle w:val="Paragraphedeliste"/>
+        <w:numPr>
+          <w:ilvl w:val="0"/>
+          <w:numId w:val="45"/>
+        </w:numPr>
+        <w:rPr>
+          <w:rFonts w:ascii="Times New Roman" w:hAnsi="Times New Roman"/>
+          <w:bCs/>
+          <w:sz w:val="28"/>
+          <w:szCs w:val="28"/>
+        </w:rPr>
+      </w:pPr>
+      <w:r>
+        <w:rPr>
+          <w:rFonts w:ascii="Times New Roman" w:hAnsi="Times New Roman"/>
+          <w:bCs/>
+          <w:sz w:val="28"/>
+          <w:szCs w:val="28"/>
+        </w:rPr>
+        <w:t>Cliquer sur Bouton supprimer.</w:t>
+      </w:r>
+    </w:p>
+    <w:p>
+      <w:pPr>
+        <w:pStyle w:val="Paragraphedeliste"/>
+        <w:numPr>
+          <w:ilvl w:val="0"/>
+          <w:numId w:val="45"/>
+        </w:numPr>
+        <w:rPr>
+          <w:rFonts w:ascii="Times New Roman" w:hAnsi="Times New Roman"/>
+          <w:bCs/>
+          <w:sz w:val="28"/>
+          <w:szCs w:val="28"/>
+        </w:rPr>
+      </w:pPr>
+      <w:r>
+        <w:rPr>
+          <w:rFonts w:ascii="Times New Roman" w:hAnsi="Times New Roman"/>
+          <w:bCs/>
+          <w:sz w:val="28"/>
+          <w:szCs w:val="28"/>
+        </w:rPr>
+        <w:t>Le système demande l’utilisateur de supprimer ce matériel</w:t>
+      </w:r>
+    </w:p>
+    <w:p>
+      <w:pPr>
+        <w:pStyle w:val="Paragraphedeliste"/>
+        <w:jc w:val="center"/>
+        <w:rPr>
+          <w:rFonts w:ascii="Times New Roman" w:hAnsi="Times New Roman"/>
+          <w:bCs/>
+          <w:sz w:val="28"/>
+          <w:szCs w:val="28"/>
+        </w:rPr>
+      </w:pPr>
+      <w:r>
+        <w:rPr>
+          <w:rFonts w:ascii="Times New Roman" w:hAnsi="Times New Roman"/>
+          <w:bCs/>
+          <w:noProof/>
+          <w:sz w:val="28"/>
+          <w:szCs w:val="28"/>
+          <w:lang w:eastAsia="fr-FR"/>
+        </w:rPr>
+        <w:drawing>
+          <wp:inline distT="0" distB="0" distL="0" distR="0">
+            <wp:extent cx="2639695" cy="1449070"/>
+            <wp:effectExtent l="0" t="0" r="8255" b="0"/>
+            <wp:docPr id="49" name="Image 49"/>
+            <wp:cNvGraphicFramePr>
+              <a:graphicFrameLocks xmlns:a="http://schemas.openxmlformats.org/drawingml/2006/main" noChangeAspect="1"/>
+            </wp:cNvGraphicFramePr>
+            <a:graphic xmlns:a="http://schemas.openxmlformats.org/drawingml/2006/main">
+              <a:graphicData uri="http://schemas.openxmlformats.org/drawingml/2006/picture">
+                <pic:pic xmlns:pic="http://schemas.openxmlformats.org/drawingml/2006/picture">
+                  <pic:nvPicPr>
+                    <pic:cNvPr id="0" name="Picture 5"/>
+                    <pic:cNvPicPr>
+                      <a:picLocks noChangeAspect="1" noChangeArrowheads="1"/>
+                    </pic:cNvPicPr>
+                  </pic:nvPicPr>
+                  <pic:blipFill>
+                    <a:blip r:embed="rId53">
+                      <a:extLst>
+                        <a:ext uri="{28A0092B-C50C-407E-A947-70E740481C1C}">
+                          <a14:useLocalDpi xmlns:a14="http://schemas.microsoft.com/office/drawing/2010/main" val="0"/>
+                        </a:ext>
+                      </a:extLst>
+                    </a:blip>
+                    <a:srcRect/>
+                    <a:stretch>
+                      <a:fillRect/>
+                    </a:stretch>
+                  </pic:blipFill>
+                  <pic:spPr bwMode="auto">
+                    <a:xfrm>
+                      <a:off x="0" y="0"/>
+                      <a:ext cx="2639695" cy="1449070"/>
+                    </a:xfrm>
+                    <a:prstGeom prst="rect">
+                      <a:avLst/>
+                    </a:prstGeom>
+                    <a:noFill/>
+                    <a:ln>
+                      <a:noFill/>
+                    </a:ln>
+                  </pic:spPr>
+                </pic:pic>
+              </a:graphicData>
+            </a:graphic>
+          </wp:inline>
+        </w:drawing>
+      </w:r>
+    </w:p>
+    <w:p>
+      <w:pPr>
+        <w:pStyle w:val="Paragraphedeliste"/>
+        <w:jc w:val="center"/>
+        <w:rPr>
+          <w:rFonts w:ascii="Times New Roman" w:hAnsi="Times New Roman"/>
+          <w:bCs/>
+        </w:rPr>
+      </w:pPr>
+      <w:r>
+        <w:rPr>
+          <w:rFonts w:ascii="Times New Roman" w:hAnsi="Times New Roman"/>
+          <w:bCs/>
+        </w:rPr>
+        <w:t>Figure 39</w:t>
+      </w:r>
+    </w:p>
+    <w:p>
+      <w:pPr>
+        <w:pStyle w:val="Paragraphedeliste"/>
+        <w:numPr>
+          <w:ilvl w:val="0"/>
+          <w:numId w:val="45"/>
+        </w:numPr>
+        <w:rPr>
+          <w:rFonts w:ascii="Times New Roman" w:hAnsi="Times New Roman"/>
+          <w:bCs/>
+          <w:sz w:val="28"/>
+          <w:szCs w:val="28"/>
+        </w:rPr>
+      </w:pPr>
+      <w:r>
+        <w:rPr>
+          <w:rFonts w:ascii="Times New Roman" w:hAnsi="Times New Roman"/>
+          <w:bCs/>
+          <w:sz w:val="28"/>
+          <w:szCs w:val="28"/>
+        </w:rPr>
+        <w:t>Si Oui.</w:t>
+      </w:r>
+    </w:p>
+    <w:p>
+      <w:pPr>
+        <w:pStyle w:val="Paragraphedeliste"/>
+        <w:numPr>
+          <w:ilvl w:val="0"/>
+          <w:numId w:val="45"/>
+        </w:numPr>
+        <w:rPr>
+          <w:rFonts w:ascii="Times New Roman" w:hAnsi="Times New Roman"/>
+          <w:bCs/>
+          <w:sz w:val="28"/>
+          <w:szCs w:val="28"/>
+        </w:rPr>
+      </w:pPr>
+      <w:r>
+        <w:rPr>
+          <w:rFonts w:ascii="Times New Roman" w:hAnsi="Times New Roman"/>
+          <w:bCs/>
+          <w:sz w:val="28"/>
+          <w:szCs w:val="28"/>
+        </w:rPr>
+        <w:t xml:space="preserve">La suppression est effectuée avec succès et le système affiche une alerte de confirmation.  </w:t>
+      </w:r>
+    </w:p>
+    <w:p>
+      <w:pPr>
+        <w:pStyle w:val="Paragraphedeliste"/>
+        <w:jc w:val="center"/>
+        <w:rPr>
+          <w:rFonts w:ascii="Times New Roman" w:hAnsi="Times New Roman"/>
+          <w:bCs/>
+          <w:sz w:val="28"/>
+          <w:szCs w:val="28"/>
+        </w:rPr>
+      </w:pPr>
+      <w:r>
+        <w:rPr>
+          <w:rFonts w:ascii="Times New Roman" w:hAnsi="Times New Roman"/>
+          <w:bCs/>
+          <w:noProof/>
+          <w:sz w:val="28"/>
+          <w:szCs w:val="28"/>
+          <w:lang w:eastAsia="fr-FR"/>
+        </w:rPr>
+        <w:drawing>
+          <wp:inline distT="0" distB="0" distL="0" distR="0">
+            <wp:extent cx="2802372" cy="1078302"/>
+            <wp:effectExtent l="0" t="0" r="0" b="7620"/>
+            <wp:docPr id="50" name="Image 50"/>
+            <wp:cNvGraphicFramePr>
+              <a:graphicFrameLocks xmlns:a="http://schemas.openxmlformats.org/drawingml/2006/main" noChangeAspect="1"/>
+            </wp:cNvGraphicFramePr>
+            <a:graphic xmlns:a="http://schemas.openxmlformats.org/drawingml/2006/main">
+              <a:graphicData uri="http://schemas.openxmlformats.org/drawingml/2006/picture">
+                <pic:pic xmlns:pic="http://schemas.openxmlformats.org/drawingml/2006/picture">
+                  <pic:nvPicPr>
+                    <pic:cNvPr id="0" name="Picture 6"/>
+                    <pic:cNvPicPr>
+                      <a:picLocks noChangeAspect="1" noChangeArrowheads="1"/>
+                    </pic:cNvPicPr>
+                  </pic:nvPicPr>
+                  <pic:blipFill>
+                    <a:blip r:embed="rId54">
+                      <a:extLst>
+                        <a:ext uri="{28A0092B-C50C-407E-A947-70E740481C1C}">
+                          <a14:useLocalDpi xmlns:a14="http://schemas.microsoft.com/office/drawing/2010/main" val="0"/>
+                        </a:ext>
+                      </a:extLst>
+                    </a:blip>
+                    <a:srcRect/>
+                    <a:stretch>
+                      <a:fillRect/>
+                    </a:stretch>
+                  </pic:blipFill>
+                  <pic:spPr bwMode="auto">
+                    <a:xfrm>
+                      <a:off x="0" y="0"/>
+                      <a:ext cx="2817803" cy="1084239"/>
+                    </a:xfrm>
+                    <a:prstGeom prst="rect">
+                      <a:avLst/>
+                    </a:prstGeom>
+                    <a:noFill/>
+                    <a:ln>
+                      <a:noFill/>
+                    </a:ln>
+                  </pic:spPr>
+                </pic:pic>
+              </a:graphicData>
+            </a:graphic>
+          </wp:inline>
+        </w:drawing>
+      </w:r>
+    </w:p>
+    <w:p>
+      <w:pPr>
+        <w:jc w:val="center"/>
+        <w:rPr>
+          <w:rFonts w:ascii="Times New Roman" w:hAnsi="Times New Roman" w:cs="Times New Roman"/>
+          <w:bCs/>
+        </w:rPr>
+      </w:pPr>
+      <w:r>
+        <w:rPr>
+          <w:rFonts w:ascii="Times New Roman" w:hAnsi="Times New Roman" w:cs="Times New Roman"/>
+          <w:bCs/>
+        </w:rPr>
+        <w:t>Figure 40 :</w:t>
+      </w:r>
+    </w:p>
+    <w:p>
+      <w:pPr>
+        <w:rPr>
+          <w:rFonts w:ascii="Times New Roman" w:hAnsi="Times New Roman"/>
+          <w:bCs/>
+          <w:sz w:val="28"/>
+          <w:szCs w:val="28"/>
+        </w:rPr>
+      </w:pPr>
+      <w:r>
+        <w:rPr>
+          <w:rFonts w:ascii="Times New Roman" w:hAnsi="Times New Roman" w:cs="Times New Roman"/>
+          <w:bCs/>
+          <w:sz w:val="28"/>
+          <w:szCs w:val="28"/>
+        </w:rPr>
+        <w:lastRenderedPageBreak/>
+        <w:t xml:space="preserve">Pour </w:t>
+      </w:r>
+      <w:r>
+        <w:rPr>
+          <w:rFonts w:ascii="Times New Roman" w:hAnsi="Times New Roman"/>
+          <w:bCs/>
+          <w:sz w:val="28"/>
+          <w:szCs w:val="28"/>
+        </w:rPr>
+        <w:t>a</w:t>
+      </w:r>
+      <w:r>
+        <w:rPr>
+          <w:rFonts w:ascii="Times New Roman" w:hAnsi="Times New Roman"/>
+          <w:bCs/>
+          <w:sz w:val="28"/>
+          <w:szCs w:val="28"/>
+        </w:rPr>
+        <w:t>fficher les caractéristiques d’un matériel</w:t>
+      </w:r>
+      <w:r>
+        <w:rPr>
+          <w:rFonts w:ascii="Times New Roman" w:hAnsi="Times New Roman"/>
+          <w:bCs/>
+          <w:sz w:val="28"/>
+          <w:szCs w:val="28"/>
+        </w:rPr>
+        <w:t> :</w:t>
+      </w:r>
+    </w:p>
+    <w:p>
+      <w:pPr>
+        <w:pStyle w:val="Paragraphedeliste"/>
+        <w:numPr>
+          <w:ilvl w:val="0"/>
+          <w:numId w:val="46"/>
+        </w:numPr>
+        <w:rPr>
+          <w:rFonts w:ascii="Times New Roman" w:hAnsi="Times New Roman"/>
+          <w:bCs/>
+          <w:sz w:val="28"/>
+          <w:szCs w:val="28"/>
+        </w:rPr>
+      </w:pPr>
+      <w:r>
+        <w:rPr>
+          <w:rFonts w:ascii="Times New Roman" w:hAnsi="Times New Roman"/>
+          <w:bCs/>
+          <w:sz w:val="28"/>
+          <w:szCs w:val="28"/>
+        </w:rPr>
+        <w:t>L’utilisateur doit cliquer double fois sur un matériel.</w:t>
+      </w:r>
+    </w:p>
+    <w:p>
+      <w:pPr>
+        <w:pStyle w:val="Paragraphedeliste"/>
+        <w:numPr>
+          <w:ilvl w:val="0"/>
+          <w:numId w:val="46"/>
+        </w:numPr>
+        <w:rPr>
+          <w:rFonts w:ascii="Times New Roman" w:hAnsi="Times New Roman"/>
+          <w:bCs/>
+          <w:sz w:val="28"/>
+          <w:szCs w:val="28"/>
+        </w:rPr>
+      </w:pPr>
+      <w:r>
+        <w:rPr>
+          <w:rFonts w:ascii="Times New Roman" w:hAnsi="Times New Roman"/>
+          <w:bCs/>
+          <w:sz w:val="28"/>
+          <w:szCs w:val="28"/>
+        </w:rPr>
+        <w:t xml:space="preserve">Le système affiche une interface graphique </w:t>
+      </w:r>
+      <w:r>
+        <w:rPr>
+          <w:rFonts w:ascii="Times New Roman" w:hAnsi="Times New Roman"/>
+          <w:bCs/>
+          <w:sz w:val="28"/>
+          <w:szCs w:val="28"/>
+        </w:rPr>
+        <w:t>qui contient les caractéristique</w:t>
+      </w:r>
+      <w:r>
+        <w:rPr>
+          <w:rFonts w:ascii="Times New Roman" w:hAnsi="Times New Roman"/>
+          <w:bCs/>
+          <w:sz w:val="28"/>
+          <w:szCs w:val="28"/>
+        </w:rPr>
+        <w:t>s</w:t>
+      </w:r>
+      <w:r>
+        <w:rPr>
+          <w:rFonts w:ascii="Times New Roman" w:hAnsi="Times New Roman"/>
+          <w:bCs/>
+          <w:sz w:val="28"/>
+          <w:szCs w:val="28"/>
+        </w:rPr>
+        <w:t>.</w:t>
+      </w:r>
+    </w:p>
+    <w:p>
+      <w:pPr>
+        <w:ind w:left="283"/>
+        <w:jc w:val="center"/>
+        <w:rPr>
+          <w:rFonts w:ascii="Times New Roman" w:hAnsi="Times New Roman" w:cs="Times New Roman"/>
+          <w:b/>
+          <w:bCs/>
+          <w:color w:val="FF0000"/>
+          <w:sz w:val="28"/>
+          <w:szCs w:val="28"/>
+        </w:rPr>
+      </w:pPr>
+      <w:r>
+        <w:rPr>
+          <w:rFonts w:ascii="Times New Roman" w:hAnsi="Times New Roman" w:cs="Times New Roman"/>
+          <w:b/>
+          <w:bCs/>
+          <w:noProof/>
+          <w:color w:val="FF0000"/>
+          <w:sz w:val="28"/>
+          <w:szCs w:val="28"/>
+          <w:lang w:eastAsia="fr-FR"/>
+        </w:rPr>
         <w:drawing>
           <wp:inline distT="0" distB="0" distL="0" distR="0">
             <wp:extent cx="5760720" cy="4659299"/>
@@ -16375,7 +16823,7 @@
                     </pic:cNvPicPr>
                   </pic:nvPicPr>
                   <pic:blipFill>
-                    <a:blip r:embed="rId48">
+                    <a:blip r:embed="rId55">
                       <a:extLst>
                         <a:ext uri="{28A0092B-C50C-407E-A947-70E740481C1C}">
                           <a14:useLocalDpi xmlns:a14="http://schemas.microsoft.com/office/drawing/2010/main" val="0"/>
@@ -16410,6 +16858,23 @@
     <w:p>
       <w:pPr>
         <w:ind w:left="283"/>
+        <w:jc w:val="center"/>
+        <w:rPr>
+          <w:rFonts w:ascii="Times New Roman" w:hAnsi="Times New Roman" w:cs="Times New Roman"/>
+          <w:bCs/>
+        </w:rPr>
+      </w:pPr>
+      <w:r>
+        <w:rPr>
+          <w:rFonts w:ascii="Times New Roman" w:hAnsi="Times New Roman" w:cs="Times New Roman"/>
+          <w:bCs/>
+        </w:rPr>
+        <w:t>Figure 41 :</w:t>
+      </w:r>
+    </w:p>
+    <w:p>
+      <w:pPr>
+        <w:ind w:left="283"/>
         <w:rPr>
           <w:rFonts w:ascii="Times New Roman" w:hAnsi="Times New Roman" w:cs="Times New Roman"/>
           <w:b/>
@@ -16432,70 +16897,9 @@
           <w:szCs w:val="28"/>
         </w:rPr>
       </w:pPr>
-      <w:r>
-        <w:rPr>
-          <w:rFonts w:ascii="Times New Roman" w:hAnsi="Times New Roman" w:cs="Times New Roman"/>
-          <w:b/>
-          <w:bCs/>
-          <w:noProof/>
-          <w:color w:val="FF0000"/>
-          <w:sz w:val="28"/>
-          <w:szCs w:val="28"/>
-          <w:lang w:eastAsia="fr-FR"/>
-        </w:rPr>
-        <w:lastRenderedPageBreak/>
-        <w:drawing>
-          <wp:inline distT="0" distB="0" distL="0" distR="0">
-            <wp:extent cx="4953000" cy="5038725"/>
-            <wp:effectExtent l="0" t="0" r="0" b="9525"/>
-            <wp:docPr id="23" name="Image 23" descr="C:\Users\lenovo\Desktop\Gestion magasin photo\Modifier materiel.png"/>
-            <wp:cNvGraphicFramePr>
-              <a:graphicFrameLocks xmlns:a="http://schemas.openxmlformats.org/drawingml/2006/main" noChangeAspect="1"/>
-            </wp:cNvGraphicFramePr>
-            <a:graphic xmlns:a="http://schemas.openxmlformats.org/drawingml/2006/main">
-              <a:graphicData uri="http://schemas.openxmlformats.org/drawingml/2006/picture">
-                <pic:pic xmlns:pic="http://schemas.openxmlformats.org/drawingml/2006/picture">
-                  <pic:nvPicPr>
-                    <pic:cNvPr id="0" name="Picture 6" descr="C:\Users\lenovo\Desktop\Gestion magasin photo\Modifier materiel.png"/>
-                    <pic:cNvPicPr>
-                      <a:picLocks noChangeAspect="1" noChangeArrowheads="1"/>
-                    </pic:cNvPicPr>
-                  </pic:nvPicPr>
-                  <pic:blipFill>
-                    <a:blip r:embed="rId49">
-                      <a:extLst>
-                        <a:ext uri="{28A0092B-C50C-407E-A947-70E740481C1C}">
-                          <a14:useLocalDpi xmlns:a14="http://schemas.microsoft.com/office/drawing/2010/main" val="0"/>
-                        </a:ext>
-                      </a:extLst>
-                    </a:blip>
-                    <a:srcRect/>
-                    <a:stretch>
-                      <a:fillRect/>
-                    </a:stretch>
-                  </pic:blipFill>
-                  <pic:spPr bwMode="auto">
-                    <a:xfrm>
-                      <a:off x="0" y="0"/>
-                      <a:ext cx="4953000" cy="5038725"/>
-                    </a:xfrm>
-                    <a:prstGeom prst="rect">
-                      <a:avLst/>
-                    </a:prstGeom>
-                    <a:noFill/>
-                    <a:ln>
-                      <a:noFill/>
-                    </a:ln>
-                  </pic:spPr>
-                </pic:pic>
-              </a:graphicData>
-            </a:graphic>
-          </wp:inline>
-        </w:drawing>
-      </w:r>
     </w:p>
     <w:sectPr>
-      <w:footerReference w:type="default" r:id="rId50"/>
+      <w:footerReference w:type="default" r:id="rId56"/>
       <w:pgSz w:w="11906" w:h="16838"/>
       <w:pgMar w:top="1417" w:right="1417" w:bottom="1417" w:left="1417" w:header="708" w:footer="708" w:gutter="0"/>
       <w:cols w:space="708"/>
@@ -16540,7 +16944,6 @@
         <w:docPartUnique/>
       </w:docPartObj>
     </w:sdtPr>
-    <w:sdtEndPr/>
     <w:sdtContent>
       <w:p>
         <w:pPr>
@@ -16560,7 +16963,7 @@
           <w:rPr>
             <w:noProof/>
           </w:rPr>
-          <w:t>35</w:t>
+          <w:t>28</w:t>
         </w:r>
         <w:r>
           <w:fldChar w:fldCharType="end"/>
@@ -17290,6 +17693,119 @@
     </w:lvl>
   </w:abstractNum>
   <w:abstractNum w:abstractNumId="7" w15:restartNumberingAfterBreak="0">
+    <w:nsid w:val="1EEB460E"/>
+    <w:multiLevelType w:val="hybridMultilevel"/>
+    <w:tmpl w:val="8AB485A4"/>
+    <w:lvl w:ilvl="0" w:tplc="040C0001">
+      <w:start w:val="1"/>
+      <w:numFmt w:val="bullet"/>
+      <w:lvlText w:val=""/>
+      <w:lvlJc w:val="left"/>
+      <w:pPr>
+        <w:ind w:left="720" w:hanging="360"/>
+      </w:pPr>
+      <w:rPr>
+        <w:rFonts w:ascii="Symbol" w:hAnsi="Symbol" w:hint="default"/>
+      </w:rPr>
+    </w:lvl>
+    <w:lvl w:ilvl="1" w:tplc="040C0003" w:tentative="1">
+      <w:start w:val="1"/>
+      <w:numFmt w:val="bullet"/>
+      <w:lvlText w:val="o"/>
+      <w:lvlJc w:val="left"/>
+      <w:pPr>
+        <w:ind w:left="1440" w:hanging="360"/>
+      </w:pPr>
+      <w:rPr>
+        <w:rFonts w:ascii="Courier New" w:hAnsi="Courier New" w:cs="Courier New" w:hint="default"/>
+      </w:rPr>
+    </w:lvl>
+    <w:lvl w:ilvl="2" w:tplc="040C0005" w:tentative="1">
+      <w:start w:val="1"/>
+      <w:numFmt w:val="bullet"/>
+      <w:lvlText w:val=""/>
+      <w:lvlJc w:val="left"/>
+      <w:pPr>
+        <w:ind w:left="2160" w:hanging="360"/>
+      </w:pPr>
+      <w:rPr>
+        <w:rFonts w:ascii="Wingdings" w:hAnsi="Wingdings" w:hint="default"/>
+      </w:rPr>
+    </w:lvl>
+    <w:lvl w:ilvl="3" w:tplc="040C0001" w:tentative="1">
+      <w:start w:val="1"/>
+      <w:numFmt w:val="bullet"/>
+      <w:lvlText w:val=""/>
+      <w:lvlJc w:val="left"/>
+      <w:pPr>
+        <w:ind w:left="2880" w:hanging="360"/>
+      </w:pPr>
+      <w:rPr>
+        <w:rFonts w:ascii="Symbol" w:hAnsi="Symbol" w:hint="default"/>
+      </w:rPr>
+    </w:lvl>
+    <w:lvl w:ilvl="4" w:tplc="040C0003" w:tentative="1">
+      <w:start w:val="1"/>
+      <w:numFmt w:val="bullet"/>
+      <w:lvlText w:val="o"/>
+      <w:lvlJc w:val="left"/>
+      <w:pPr>
+        <w:ind w:left="3600" w:hanging="360"/>
+      </w:pPr>
+      <w:rPr>
+        <w:rFonts w:ascii="Courier New" w:hAnsi="Courier New" w:cs="Courier New" w:hint="default"/>
+      </w:rPr>
+    </w:lvl>
+    <w:lvl w:ilvl="5" w:tplc="040C0005" w:tentative="1">
+      <w:start w:val="1"/>
+      <w:numFmt w:val="bullet"/>
+      <w:lvlText w:val=""/>
+      <w:lvlJc w:val="left"/>
+      <w:pPr>
+        <w:ind w:left="4320" w:hanging="360"/>
+      </w:pPr>
+      <w:rPr>
+        <w:rFonts w:ascii="Wingdings" w:hAnsi="Wingdings" w:hint="default"/>
+      </w:rPr>
+    </w:lvl>
+    <w:lvl w:ilvl="6" w:tplc="040C0001" w:tentative="1">
+      <w:start w:val="1"/>
+      <w:numFmt w:val="bullet"/>
+      <w:lvlText w:val=""/>
+      <w:lvlJc w:val="left"/>
+      <w:pPr>
+        <w:ind w:left="5040" w:hanging="360"/>
+      </w:pPr>
+      <w:rPr>
+        <w:rFonts w:ascii="Symbol" w:hAnsi="Symbol" w:hint="default"/>
+      </w:rPr>
+    </w:lvl>
+    <w:lvl w:ilvl="7" w:tplc="040C0003" w:tentative="1">
+      <w:start w:val="1"/>
+      <w:numFmt w:val="bullet"/>
+      <w:lvlText w:val="o"/>
+      <w:lvlJc w:val="left"/>
+      <w:pPr>
+        <w:ind w:left="5760" w:hanging="360"/>
+      </w:pPr>
+      <w:rPr>
+        <w:rFonts w:ascii="Courier New" w:hAnsi="Courier New" w:cs="Courier New" w:hint="default"/>
+      </w:rPr>
+    </w:lvl>
+    <w:lvl w:ilvl="8" w:tplc="040C0005" w:tentative="1">
+      <w:start w:val="1"/>
+      <w:numFmt w:val="bullet"/>
+      <w:lvlText w:val=""/>
+      <w:lvlJc w:val="left"/>
+      <w:pPr>
+        <w:ind w:left="6480" w:hanging="360"/>
+      </w:pPr>
+      <w:rPr>
+        <w:rFonts w:ascii="Wingdings" w:hAnsi="Wingdings" w:hint="default"/>
+      </w:rPr>
+    </w:lvl>
+  </w:abstractNum>
+  <w:abstractNum w:abstractNumId="8" w15:restartNumberingAfterBreak="0">
     <w:nsid w:val="20EE061A"/>
     <w:multiLevelType w:val="multilevel"/>
     <w:tmpl w:val="A240009A"/>
@@ -17415,7 +17931,7 @@
       </w:rPr>
     </w:lvl>
   </w:abstractNum>
-  <w:abstractNum w:abstractNumId="8" w15:restartNumberingAfterBreak="0">
+  <w:abstractNum w:abstractNumId="9" w15:restartNumberingAfterBreak="0">
     <w:nsid w:val="238F5090"/>
     <w:multiLevelType w:val="hybridMultilevel"/>
     <w:tmpl w:val="BDE8E0F4"/>
@@ -17501,7 +18017,7 @@
       </w:pPr>
     </w:lvl>
   </w:abstractNum>
-  <w:abstractNum w:abstractNumId="9" w15:restartNumberingAfterBreak="0">
+  <w:abstractNum w:abstractNumId="10" w15:restartNumberingAfterBreak="0">
     <w:nsid w:val="27B2094F"/>
     <w:multiLevelType w:val="hybridMultilevel"/>
     <w:tmpl w:val="A8622C08"/>
@@ -17591,7 +18107,7 @@
       </w:pPr>
     </w:lvl>
   </w:abstractNum>
-  <w:abstractNum w:abstractNumId="10" w15:restartNumberingAfterBreak="0">
+  <w:abstractNum w:abstractNumId="11" w15:restartNumberingAfterBreak="0">
     <w:nsid w:val="2898106D"/>
     <w:multiLevelType w:val="hybridMultilevel"/>
     <w:tmpl w:val="1A7691C4"/>
@@ -17705,7 +18221,7 @@
       </w:rPr>
     </w:lvl>
   </w:abstractNum>
-  <w:abstractNum w:abstractNumId="11" w15:restartNumberingAfterBreak="0">
+  <w:abstractNum w:abstractNumId="12" w15:restartNumberingAfterBreak="0">
     <w:nsid w:val="2ACF0973"/>
     <w:multiLevelType w:val="hybridMultilevel"/>
     <w:tmpl w:val="53C048A8"/>
@@ -17818,10 +18334,10 @@
       </w:rPr>
     </w:lvl>
   </w:abstractNum>
-  <w:abstractNum w:abstractNumId="12" w15:restartNumberingAfterBreak="0">
+  <w:abstractNum w:abstractNumId="13" w15:restartNumberingAfterBreak="0">
     <w:nsid w:val="2FD4067C"/>
     <w:multiLevelType w:val="hybridMultilevel"/>
-    <w:tmpl w:val="2070E8EA"/>
+    <w:tmpl w:val="78F6EFE2"/>
     <w:lvl w:ilvl="0" w:tplc="040C0001">
       <w:start w:val="1"/>
       <w:numFmt w:val="bullet"/>
@@ -17931,7 +18447,7 @@
       </w:rPr>
     </w:lvl>
   </w:abstractNum>
-  <w:abstractNum w:abstractNumId="13" w15:restartNumberingAfterBreak="0">
+  <w:abstractNum w:abstractNumId="14" w15:restartNumberingAfterBreak="0">
     <w:nsid w:val="339E76F2"/>
     <w:multiLevelType w:val="hybridMultilevel"/>
     <w:tmpl w:val="FA9CD66E"/>
@@ -18044,7 +18560,7 @@
       </w:rPr>
     </w:lvl>
   </w:abstractNum>
-  <w:abstractNum w:abstractNumId="14" w15:restartNumberingAfterBreak="0">
+  <w:abstractNum w:abstractNumId="15" w15:restartNumberingAfterBreak="0">
     <w:nsid w:val="33F1661E"/>
     <w:multiLevelType w:val="multilevel"/>
     <w:tmpl w:val="9A624110"/>
@@ -18157,7 +18673,120 @@
       </w:rPr>
     </w:lvl>
   </w:abstractNum>
-  <w:abstractNum w:abstractNumId="15" w15:restartNumberingAfterBreak="0">
+  <w:abstractNum w:abstractNumId="16" w15:restartNumberingAfterBreak="0">
+    <w:nsid w:val="34C40203"/>
+    <w:multiLevelType w:val="hybridMultilevel"/>
+    <w:tmpl w:val="4E0CAE38"/>
+    <w:lvl w:ilvl="0" w:tplc="040C0001">
+      <w:start w:val="1"/>
+      <w:numFmt w:val="bullet"/>
+      <w:lvlText w:val=""/>
+      <w:lvlJc w:val="left"/>
+      <w:pPr>
+        <w:ind w:left="720" w:hanging="360"/>
+      </w:pPr>
+      <w:rPr>
+        <w:rFonts w:ascii="Symbol" w:hAnsi="Symbol" w:hint="default"/>
+      </w:rPr>
+    </w:lvl>
+    <w:lvl w:ilvl="1" w:tplc="040C0003" w:tentative="1">
+      <w:start w:val="1"/>
+      <w:numFmt w:val="bullet"/>
+      <w:lvlText w:val="o"/>
+      <w:lvlJc w:val="left"/>
+      <w:pPr>
+        <w:ind w:left="1440" w:hanging="360"/>
+      </w:pPr>
+      <w:rPr>
+        <w:rFonts w:ascii="Courier New" w:hAnsi="Courier New" w:cs="Courier New" w:hint="default"/>
+      </w:rPr>
+    </w:lvl>
+    <w:lvl w:ilvl="2" w:tplc="040C0005" w:tentative="1">
+      <w:start w:val="1"/>
+      <w:numFmt w:val="bullet"/>
+      <w:lvlText w:val=""/>
+      <w:lvlJc w:val="left"/>
+      <w:pPr>
+        <w:ind w:left="2160" w:hanging="360"/>
+      </w:pPr>
+      <w:rPr>
+        <w:rFonts w:ascii="Wingdings" w:hAnsi="Wingdings" w:hint="default"/>
+      </w:rPr>
+    </w:lvl>
+    <w:lvl w:ilvl="3" w:tplc="040C0001" w:tentative="1">
+      <w:start w:val="1"/>
+      <w:numFmt w:val="bullet"/>
+      <w:lvlText w:val=""/>
+      <w:lvlJc w:val="left"/>
+      <w:pPr>
+        <w:ind w:left="2880" w:hanging="360"/>
+      </w:pPr>
+      <w:rPr>
+        <w:rFonts w:ascii="Symbol" w:hAnsi="Symbol" w:hint="default"/>
+      </w:rPr>
+    </w:lvl>
+    <w:lvl w:ilvl="4" w:tplc="040C0003" w:tentative="1">
+      <w:start w:val="1"/>
+      <w:numFmt w:val="bullet"/>
+      <w:lvlText w:val="o"/>
+      <w:lvlJc w:val="left"/>
+      <w:pPr>
+        <w:ind w:left="3600" w:hanging="360"/>
+      </w:pPr>
+      <w:rPr>
+        <w:rFonts w:ascii="Courier New" w:hAnsi="Courier New" w:cs="Courier New" w:hint="default"/>
+      </w:rPr>
+    </w:lvl>
+    <w:lvl w:ilvl="5" w:tplc="040C0005" w:tentative="1">
+      <w:start w:val="1"/>
+      <w:numFmt w:val="bullet"/>
+      <w:lvlText w:val=""/>
+      <w:lvlJc w:val="left"/>
+      <w:pPr>
+        <w:ind w:left="4320" w:hanging="360"/>
+      </w:pPr>
+      <w:rPr>
+        <w:rFonts w:ascii="Wingdings" w:hAnsi="Wingdings" w:hint="default"/>
+      </w:rPr>
+    </w:lvl>
+    <w:lvl w:ilvl="6" w:tplc="040C0001" w:tentative="1">
+      <w:start w:val="1"/>
+      <w:numFmt w:val="bullet"/>
+      <w:lvlText w:val=""/>
+      <w:lvlJc w:val="left"/>
+      <w:pPr>
+        <w:ind w:left="5040" w:hanging="360"/>
+      </w:pPr>
+      <w:rPr>
+        <w:rFonts w:ascii="Symbol" w:hAnsi="Symbol" w:hint="default"/>
+      </w:rPr>
+    </w:lvl>
+    <w:lvl w:ilvl="7" w:tplc="040C0003" w:tentative="1">
+      <w:start w:val="1"/>
+      <w:numFmt w:val="bullet"/>
+      <w:lvlText w:val="o"/>
+      <w:lvlJc w:val="left"/>
+      <w:pPr>
+        <w:ind w:left="5760" w:hanging="360"/>
+      </w:pPr>
+      <w:rPr>
+        <w:rFonts w:ascii="Courier New" w:hAnsi="Courier New" w:cs="Courier New" w:hint="default"/>
+      </w:rPr>
+    </w:lvl>
+    <w:lvl w:ilvl="8" w:tplc="040C0005" w:tentative="1">
+      <w:start w:val="1"/>
+      <w:numFmt w:val="bullet"/>
+      <w:lvlText w:val=""/>
+      <w:lvlJc w:val="left"/>
+      <w:pPr>
+        <w:ind w:left="6480" w:hanging="360"/>
+      </w:pPr>
+      <w:rPr>
+        <w:rFonts w:ascii="Wingdings" w:hAnsi="Wingdings" w:hint="default"/>
+      </w:rPr>
+    </w:lvl>
+  </w:abstractNum>
+  <w:abstractNum w:abstractNumId="17" w15:restartNumberingAfterBreak="0">
     <w:nsid w:val="35FD5DB4"/>
     <w:multiLevelType w:val="hybridMultilevel"/>
     <w:tmpl w:val="3378CFC2"/>
@@ -18270,7 +18899,7 @@
       </w:rPr>
     </w:lvl>
   </w:abstractNum>
-  <w:abstractNum w:abstractNumId="16" w15:restartNumberingAfterBreak="0">
+  <w:abstractNum w:abstractNumId="18" w15:restartNumberingAfterBreak="0">
     <w:nsid w:val="386E2581"/>
     <w:multiLevelType w:val="hybridMultilevel"/>
     <w:tmpl w:val="EE4C9DD8"/>
@@ -18383,7 +19012,7 @@
       </w:rPr>
     </w:lvl>
   </w:abstractNum>
-  <w:abstractNum w:abstractNumId="17" w15:restartNumberingAfterBreak="0">
+  <w:abstractNum w:abstractNumId="19" w15:restartNumberingAfterBreak="0">
     <w:nsid w:val="3C0675AC"/>
     <w:multiLevelType w:val="hybridMultilevel"/>
     <w:tmpl w:val="D9702148"/>
@@ -18496,7 +19125,7 @@
       </w:rPr>
     </w:lvl>
   </w:abstractNum>
-  <w:abstractNum w:abstractNumId="18" w15:restartNumberingAfterBreak="0">
+  <w:abstractNum w:abstractNumId="20" w15:restartNumberingAfterBreak="0">
     <w:nsid w:val="3F2775F2"/>
     <w:multiLevelType w:val="hybridMultilevel"/>
     <w:tmpl w:val="195889D4"/>
@@ -18609,7 +19238,7 @@
       </w:rPr>
     </w:lvl>
   </w:abstractNum>
-  <w:abstractNum w:abstractNumId="19" w15:restartNumberingAfterBreak="0">
+  <w:abstractNum w:abstractNumId="21" w15:restartNumberingAfterBreak="0">
     <w:nsid w:val="43B11558"/>
     <w:multiLevelType w:val="hybridMultilevel"/>
     <w:tmpl w:val="09929876"/>
@@ -18695,7 +19324,7 @@
       </w:pPr>
     </w:lvl>
   </w:abstractNum>
-  <w:abstractNum w:abstractNumId="20" w15:restartNumberingAfterBreak="0">
+  <w:abstractNum w:abstractNumId="22" w15:restartNumberingAfterBreak="0">
     <w:nsid w:val="450335CB"/>
     <w:multiLevelType w:val="hybridMultilevel"/>
     <w:tmpl w:val="DCC6340C"/>
@@ -18808,7 +19437,7 @@
       </w:rPr>
     </w:lvl>
   </w:abstractNum>
-  <w:abstractNum w:abstractNumId="21" w15:restartNumberingAfterBreak="0">
+  <w:abstractNum w:abstractNumId="23" w15:restartNumberingAfterBreak="0">
     <w:nsid w:val="4538349D"/>
     <w:multiLevelType w:val="hybridMultilevel"/>
     <w:tmpl w:val="2EEA2598"/>
@@ -18921,7 +19550,7 @@
       </w:rPr>
     </w:lvl>
   </w:abstractNum>
-  <w:abstractNum w:abstractNumId="22" w15:restartNumberingAfterBreak="0">
+  <w:abstractNum w:abstractNumId="24" w15:restartNumberingAfterBreak="0">
     <w:nsid w:val="47E61052"/>
     <w:multiLevelType w:val="hybridMultilevel"/>
     <w:tmpl w:val="9B326536"/>
@@ -19034,7 +19663,7 @@
       </w:rPr>
     </w:lvl>
   </w:abstractNum>
-  <w:abstractNum w:abstractNumId="23" w15:restartNumberingAfterBreak="0">
+  <w:abstractNum w:abstractNumId="25" w15:restartNumberingAfterBreak="0">
     <w:nsid w:val="48A2337C"/>
     <w:multiLevelType w:val="hybridMultilevel"/>
     <w:tmpl w:val="B63CA354"/>
@@ -19124,7 +19753,7 @@
       </w:pPr>
     </w:lvl>
   </w:abstractNum>
-  <w:abstractNum w:abstractNumId="24" w15:restartNumberingAfterBreak="0">
+  <w:abstractNum w:abstractNumId="26" w15:restartNumberingAfterBreak="0">
     <w:nsid w:val="49562CEA"/>
     <w:multiLevelType w:val="hybridMultilevel"/>
     <w:tmpl w:val="9F2AB000"/>
@@ -19215,7 +19844,7 @@
       </w:pPr>
     </w:lvl>
   </w:abstractNum>
-  <w:abstractNum w:abstractNumId="25" w15:restartNumberingAfterBreak="0">
+  <w:abstractNum w:abstractNumId="27" w15:restartNumberingAfterBreak="0">
     <w:nsid w:val="4AA72BEF"/>
     <w:multiLevelType w:val="hybridMultilevel"/>
     <w:tmpl w:val="61103C66"/>
@@ -19328,7 +19957,7 @@
       </w:rPr>
     </w:lvl>
   </w:abstractNum>
-  <w:abstractNum w:abstractNumId="26" w15:restartNumberingAfterBreak="0">
+  <w:abstractNum w:abstractNumId="28" w15:restartNumberingAfterBreak="0">
     <w:nsid w:val="4C4D793E"/>
     <w:multiLevelType w:val="hybridMultilevel"/>
     <w:tmpl w:val="4F4206F6"/>
@@ -19418,7 +20047,7 @@
       </w:pPr>
     </w:lvl>
   </w:abstractNum>
-  <w:abstractNum w:abstractNumId="27" w15:restartNumberingAfterBreak="0">
+  <w:abstractNum w:abstractNumId="29" w15:restartNumberingAfterBreak="0">
     <w:nsid w:val="4F7B5DFC"/>
     <w:multiLevelType w:val="hybridMultilevel"/>
     <w:tmpl w:val="FCA4C96A"/>
@@ -19504,7 +20133,7 @@
       </w:pPr>
     </w:lvl>
   </w:abstractNum>
-  <w:abstractNum w:abstractNumId="28" w15:restartNumberingAfterBreak="0">
+  <w:abstractNum w:abstractNumId="30" w15:restartNumberingAfterBreak="0">
     <w:nsid w:val="512843CE"/>
     <w:multiLevelType w:val="hybridMultilevel"/>
     <w:tmpl w:val="D4D8E932"/>
@@ -19617,7 +20246,7 @@
       </w:rPr>
     </w:lvl>
   </w:abstractNum>
-  <w:abstractNum w:abstractNumId="29" w15:restartNumberingAfterBreak="0">
+  <w:abstractNum w:abstractNumId="31" w15:restartNumberingAfterBreak="0">
     <w:nsid w:val="518F163F"/>
     <w:multiLevelType w:val="hybridMultilevel"/>
     <w:tmpl w:val="4512205C"/>
@@ -19730,7 +20359,7 @@
       </w:rPr>
     </w:lvl>
   </w:abstractNum>
-  <w:abstractNum w:abstractNumId="30" w15:restartNumberingAfterBreak="0">
+  <w:abstractNum w:abstractNumId="32" w15:restartNumberingAfterBreak="0">
     <w:nsid w:val="51D934B1"/>
     <w:multiLevelType w:val="hybridMultilevel"/>
     <w:tmpl w:val="70CCC0EC"/>
@@ -19843,7 +20472,7 @@
       </w:rPr>
     </w:lvl>
   </w:abstractNum>
-  <w:abstractNum w:abstractNumId="31" w15:restartNumberingAfterBreak="0">
+  <w:abstractNum w:abstractNumId="33" w15:restartNumberingAfterBreak="0">
     <w:nsid w:val="577D1316"/>
     <w:multiLevelType w:val="hybridMultilevel"/>
     <w:tmpl w:val="E9700412"/>
@@ -19956,7 +20585,7 @@
       </w:rPr>
     </w:lvl>
   </w:abstractNum>
-  <w:abstractNum w:abstractNumId="32" w15:restartNumberingAfterBreak="0">
+  <w:abstractNum w:abstractNumId="34" w15:restartNumberingAfterBreak="0">
     <w:nsid w:val="608E67A4"/>
     <w:multiLevelType w:val="hybridMultilevel"/>
     <w:tmpl w:val="7652A10E"/>
@@ -20069,7 +20698,7 @@
       </w:rPr>
     </w:lvl>
   </w:abstractNum>
-  <w:abstractNum w:abstractNumId="33" w15:restartNumberingAfterBreak="0">
+  <w:abstractNum w:abstractNumId="35" w15:restartNumberingAfterBreak="0">
     <w:nsid w:val="60B137B4"/>
     <w:multiLevelType w:val="hybridMultilevel"/>
     <w:tmpl w:val="86D657B2"/>
@@ -20182,7 +20811,7 @@
       </w:rPr>
     </w:lvl>
   </w:abstractNum>
-  <w:abstractNum w:abstractNumId="34" w15:restartNumberingAfterBreak="0">
+  <w:abstractNum w:abstractNumId="36" w15:restartNumberingAfterBreak="0">
     <w:nsid w:val="64EC6E99"/>
     <w:multiLevelType w:val="hybridMultilevel"/>
     <w:tmpl w:val="7B946D76"/>
@@ -20268,7 +20897,7 @@
       </w:pPr>
     </w:lvl>
   </w:abstractNum>
-  <w:abstractNum w:abstractNumId="35" w15:restartNumberingAfterBreak="0">
+  <w:abstractNum w:abstractNumId="37" w15:restartNumberingAfterBreak="0">
     <w:nsid w:val="68637AAB"/>
     <w:multiLevelType w:val="multilevel"/>
     <w:tmpl w:val="9C7A8C7E"/>
@@ -20386,7 +21015,7 @@
       </w:rPr>
     </w:lvl>
   </w:abstractNum>
-  <w:abstractNum w:abstractNumId="36" w15:restartNumberingAfterBreak="0">
+  <w:abstractNum w:abstractNumId="38" w15:restartNumberingAfterBreak="0">
     <w:nsid w:val="68CB13F0"/>
     <w:multiLevelType w:val="hybridMultilevel"/>
     <w:tmpl w:val="3DE27DDC"/>
@@ -20472,7 +21101,7 @@
       </w:pPr>
     </w:lvl>
   </w:abstractNum>
-  <w:abstractNum w:abstractNumId="37" w15:restartNumberingAfterBreak="0">
+  <w:abstractNum w:abstractNumId="39" w15:restartNumberingAfterBreak="0">
     <w:nsid w:val="69EB2A23"/>
     <w:multiLevelType w:val="hybridMultilevel"/>
     <w:tmpl w:val="CB168430"/>
@@ -20558,7 +21187,7 @@
       </w:pPr>
     </w:lvl>
   </w:abstractNum>
-  <w:abstractNum w:abstractNumId="38" w15:restartNumberingAfterBreak="0">
+  <w:abstractNum w:abstractNumId="40" w15:restartNumberingAfterBreak="0">
     <w:nsid w:val="72A45907"/>
     <w:multiLevelType w:val="hybridMultilevel"/>
     <w:tmpl w:val="4B78C746"/>
@@ -20671,7 +21300,7 @@
       </w:rPr>
     </w:lvl>
   </w:abstractNum>
-  <w:abstractNum w:abstractNumId="39" w15:restartNumberingAfterBreak="0">
+  <w:abstractNum w:abstractNumId="41" w15:restartNumberingAfterBreak="0">
     <w:nsid w:val="7936691F"/>
     <w:multiLevelType w:val="hybridMultilevel"/>
     <w:tmpl w:val="0E82FC98"/>
@@ -20784,7 +21413,7 @@
       </w:rPr>
     </w:lvl>
   </w:abstractNum>
-  <w:abstractNum w:abstractNumId="40" w15:restartNumberingAfterBreak="0">
+  <w:abstractNum w:abstractNumId="42" w15:restartNumberingAfterBreak="0">
     <w:nsid w:val="79D24F9F"/>
     <w:multiLevelType w:val="hybridMultilevel"/>
     <w:tmpl w:val="962815E6"/>
@@ -20897,7 +21526,7 @@
       </w:rPr>
     </w:lvl>
   </w:abstractNum>
-  <w:abstractNum w:abstractNumId="41" w15:restartNumberingAfterBreak="0">
+  <w:abstractNum w:abstractNumId="43" w15:restartNumberingAfterBreak="0">
     <w:nsid w:val="7A252627"/>
     <w:multiLevelType w:val="hybridMultilevel"/>
     <w:tmpl w:val="DD1C3A80"/>
@@ -21010,7 +21639,7 @@
       </w:rPr>
     </w:lvl>
   </w:abstractNum>
-  <w:abstractNum w:abstractNumId="42" w15:restartNumberingAfterBreak="0">
+  <w:abstractNum w:abstractNumId="44" w15:restartNumberingAfterBreak="0">
     <w:nsid w:val="7AA1508D"/>
     <w:multiLevelType w:val="hybridMultilevel"/>
     <w:tmpl w:val="CA967EF4"/>
@@ -21123,7 +21752,7 @@
       </w:rPr>
     </w:lvl>
   </w:abstractNum>
-  <w:abstractNum w:abstractNumId="43" w15:restartNumberingAfterBreak="0">
+  <w:abstractNum w:abstractNumId="45" w15:restartNumberingAfterBreak="0">
     <w:nsid w:val="7FB521D3"/>
     <w:multiLevelType w:val="hybridMultilevel"/>
     <w:tmpl w:val="CB168430"/>
@@ -21210,28 +21839,28 @@
     </w:lvl>
   </w:abstractNum>
   <w:num w:numId="1">
+    <w:abstractNumId w:val="36"/>
+  </w:num>
+  <w:num w:numId="2">
+    <w:abstractNumId w:val="42"/>
+  </w:num>
+  <w:num w:numId="3">
+    <w:abstractNumId w:val="44"/>
+  </w:num>
+  <w:num w:numId="4">
+    <w:abstractNumId w:val="20"/>
+  </w:num>
+  <w:num w:numId="5">
     <w:abstractNumId w:val="34"/>
   </w:num>
-  <w:num w:numId="2">
-    <w:abstractNumId w:val="40"/>
-  </w:num>
-  <w:num w:numId="3">
-    <w:abstractNumId w:val="42"/>
-  </w:num>
-  <w:num w:numId="4">
-    <w:abstractNumId w:val="18"/>
-  </w:num>
-  <w:num w:numId="5">
-    <w:abstractNumId w:val="32"/>
-  </w:num>
   <w:num w:numId="6">
-    <w:abstractNumId w:val="13"/>
+    <w:abstractNumId w:val="14"/>
   </w:num>
   <w:num w:numId="7">
-    <w:abstractNumId w:val="8"/>
+    <w:abstractNumId w:val="9"/>
   </w:num>
   <w:num w:numId="8">
-    <w:abstractNumId w:val="43"/>
+    <w:abstractNumId w:val="45"/>
   </w:num>
   <w:num w:numId="9">
     <w:abstractNumId w:val="4"/>
@@ -21240,46 +21869,46 @@
     <w:abstractNumId w:val="6"/>
   </w:num>
   <w:num w:numId="11">
-    <w:abstractNumId w:val="15"/>
+    <w:abstractNumId w:val="17"/>
   </w:num>
   <w:num w:numId="12">
+    <w:abstractNumId w:val="23"/>
+  </w:num>
+  <w:num w:numId="13">
+    <w:abstractNumId w:val="22"/>
+  </w:num>
+  <w:num w:numId="14">
+    <w:abstractNumId w:val="37"/>
+  </w:num>
+  <w:num w:numId="15">
+    <w:abstractNumId w:val="8"/>
+  </w:num>
+  <w:num w:numId="16">
+    <w:abstractNumId w:val="38"/>
+  </w:num>
+  <w:num w:numId="17">
     <w:abstractNumId w:val="21"/>
   </w:num>
-  <w:num w:numId="13">
-    <w:abstractNumId w:val="20"/>
-  </w:num>
-  <w:num w:numId="14">
-    <w:abstractNumId w:val="35"/>
-  </w:num>
-  <w:num w:numId="15">
-    <w:abstractNumId w:val="7"/>
-  </w:num>
-  <w:num w:numId="16">
-    <w:abstractNumId w:val="36"/>
-  </w:num>
-  <w:num w:numId="17">
-    <w:abstractNumId w:val="19"/>
-  </w:num>
   <w:num w:numId="18">
-    <w:abstractNumId w:val="37"/>
+    <w:abstractNumId w:val="39"/>
   </w:num>
   <w:num w:numId="19">
-    <w:abstractNumId w:val="38"/>
+    <w:abstractNumId w:val="40"/>
   </w:num>
   <w:num w:numId="20">
     <w:abstractNumId w:val="0"/>
   </w:num>
   <w:num w:numId="21">
-    <w:abstractNumId w:val="22"/>
+    <w:abstractNumId w:val="24"/>
   </w:num>
   <w:num w:numId="22">
-    <w:abstractNumId w:val="31"/>
+    <w:abstractNumId w:val="33"/>
   </w:num>
   <w:num w:numId="23">
-    <w:abstractNumId w:val="27"/>
+    <w:abstractNumId w:val="29"/>
   </w:num>
   <w:num w:numId="24">
-    <w:abstractNumId w:val="24"/>
+    <w:abstractNumId w:val="26"/>
   </w:num>
   <w:num w:numId="25">
     <w:abstractNumId w:val="3"/>
@@ -21288,58 +21917,64 @@
     <w:abstractNumId w:val="1"/>
   </w:num>
   <w:num w:numId="27">
-    <w:abstractNumId w:val="10"/>
+    <w:abstractNumId w:val="11"/>
   </w:num>
   <w:num w:numId="28">
-    <w:abstractNumId w:val="14"/>
+    <w:abstractNumId w:val="15"/>
   </w:num>
   <w:num w:numId="29">
-    <w:abstractNumId w:val="17"/>
+    <w:abstractNumId w:val="19"/>
   </w:num>
   <w:num w:numId="30">
-    <w:abstractNumId w:val="11"/>
+    <w:abstractNumId w:val="12"/>
   </w:num>
   <w:num w:numId="31">
-    <w:abstractNumId w:val="39"/>
+    <w:abstractNumId w:val="41"/>
   </w:num>
   <w:num w:numId="32">
     <w:abstractNumId w:val="5"/>
   </w:num>
   <w:num w:numId="33">
-    <w:abstractNumId w:val="33"/>
+    <w:abstractNumId w:val="35"/>
   </w:num>
   <w:num w:numId="34">
-    <w:abstractNumId w:val="30"/>
+    <w:abstractNumId w:val="32"/>
   </w:num>
   <w:num w:numId="35">
-    <w:abstractNumId w:val="41"/>
+    <w:abstractNumId w:val="43"/>
   </w:num>
   <w:num w:numId="36">
-    <w:abstractNumId w:val="25"/>
+    <w:abstractNumId w:val="27"/>
   </w:num>
   <w:num w:numId="37">
-    <w:abstractNumId w:val="16"/>
+    <w:abstractNumId w:val="18"/>
   </w:num>
   <w:num w:numId="38">
-    <w:abstractNumId w:val="29"/>
+    <w:abstractNumId w:val="31"/>
   </w:num>
   <w:num w:numId="39">
     <w:abstractNumId w:val="2"/>
   </w:num>
   <w:num w:numId="40">
-    <w:abstractNumId w:val="26"/>
+    <w:abstractNumId w:val="28"/>
   </w:num>
   <w:num w:numId="41">
-    <w:abstractNumId w:val="23"/>
+    <w:abstractNumId w:val="25"/>
   </w:num>
   <w:num w:numId="42">
-    <w:abstractNumId w:val="9"/>
+    <w:abstractNumId w:val="10"/>
   </w:num>
   <w:num w:numId="43">
-    <w:abstractNumId w:val="12"/>
+    <w:abstractNumId w:val="13"/>
   </w:num>
   <w:num w:numId="44">
-    <w:abstractNumId w:val="28"/>
+    <w:abstractNumId w:val="30"/>
+  </w:num>
+  <w:num w:numId="45">
+    <w:abstractNumId w:val="16"/>
+  </w:num>
+  <w:num w:numId="46">
+    <w:abstractNumId w:val="7"/>
   </w:num>
 </w:numbering>
 </file>
@@ -26215,7 +26850,7 @@
 </file>
 
 <file path=customXml/itemProps1.xml><?xml version="1.0" encoding="utf-8"?>
-<ds:datastoreItem xmlns:ds="http://schemas.openxmlformats.org/officeDocument/2006/customXml" ds:itemID="{257B3D33-3DCE-44C5-8080-D226551AD6C7}">
+<ds:datastoreItem xmlns:ds="http://schemas.openxmlformats.org/officeDocument/2006/customXml" ds:itemID="{F1B78597-CEB1-45EB-A656-54EA15B770F4}">
   <ds:schemaRefs>
     <ds:schemaRef ds:uri="http://schemas.openxmlformats.org/officeDocument/2006/bibliography"/>
   </ds:schemaRefs>

--- a/Magasin/Rapport.docx
+++ b/Magasin/Rapport.docx
@@ -295,7 +295,7 @@
                 <v:shape id="_x0000_i1025" type="#_x0000_t75" style="width:154.85pt;height:89pt" o:ole="">
                   <v:imagedata r:id="rId9" o:title=""/>
                 </v:shape>
-                <o:OLEObject Type="Embed" ProgID="PBrush" ShapeID="_x0000_i1025" DrawAspect="Content" ObjectID="_1598566937" r:id="rId10"/>
+                <o:OLEObject Type="Embed" ProgID="PBrush" ShapeID="_x0000_i1025" DrawAspect="Content" ObjectID="_1598602674" r:id="rId10"/>
               </w:object>
             </w:r>
           </w:p>
@@ -1280,10 +1280,188 @@
     <w:p>
       <w:pPr>
         <w:pStyle w:val="Titre1"/>
+        <w:numPr>
+          <w:ilvl w:val="0"/>
+          <w:numId w:val="1"/>
+        </w:numPr>
         <w:spacing w:line="360" w:lineRule="auto"/>
         <w:jc w:val="both"/>
         <w:rPr>
           <w:rFonts w:ascii="Times New Roman" w:hAnsi="Times New Roman"/>
+          <w:b/>
+          <w:color w:val="auto"/>
+          <w:sz w:val="28"/>
+        </w:rPr>
+      </w:pPr>
+      <w:bookmarkStart w:id="2" w:name="_Toc466632033"/>
+      <w:bookmarkStart w:id="3" w:name="_Toc467480888"/>
+      <w:r>
+        <w:rPr>
+          <w:rFonts w:ascii="Times New Roman" w:hAnsi="Times New Roman"/>
+          <w:b/>
+          <w:color w:val="auto"/>
+          <w:sz w:val="28"/>
+        </w:rPr>
+        <w:t>Présentation du Groupe ASTEELFLASH</w:t>
+      </w:r>
+      <w:bookmarkEnd w:id="2"/>
+      <w:bookmarkEnd w:id="3"/>
+    </w:p>
+    <w:p>
+      <w:pPr>
+        <w:spacing w:line="360" w:lineRule="auto"/>
+        <w:jc w:val="both"/>
+        <w:rPr>
+          <w:rFonts w:ascii="Times New Roman" w:hAnsi="Times New Roman" w:cs="Times New Roman"/>
+          <w:sz w:val="24"/>
+        </w:rPr>
+      </w:pPr>
+      <w:r>
+        <w:rPr>
+          <w:rFonts w:ascii="Times New Roman" w:hAnsi="Times New Roman" w:cs="Times New Roman"/>
+          <w:sz w:val="24"/>
+        </w:rPr>
+        <w:t>Le Groupe ASTEELFLASH a annoncé il y a peu le démarrage de la production dans sa toute nouvelle usine tunisienne construite à la Soukra, à 15 minutes de l’aéroport de Tunis.</w:t>
+      </w:r>
+    </w:p>
+    <w:p>
+      <w:pPr>
+        <w:spacing w:line="360" w:lineRule="auto"/>
+        <w:jc w:val="both"/>
+        <w:rPr>
+          <w:rFonts w:ascii="Times New Roman" w:hAnsi="Times New Roman" w:cs="Times New Roman"/>
+          <w:sz w:val="24"/>
+        </w:rPr>
+      </w:pPr>
+      <w:r>
+        <w:rPr>
+          <w:rFonts w:ascii="Times New Roman" w:hAnsi="Times New Roman" w:cs="Times New Roman"/>
+          <w:sz w:val="24"/>
+        </w:rPr>
+        <w:t xml:space="preserve"> Mais il ne s’agit pas d’une reproduction à l’identique de son ancien site de Mégrine.</w:t>
+      </w:r>
+    </w:p>
+    <w:p>
+      <w:pPr>
+        <w:spacing w:line="360" w:lineRule="auto"/>
+        <w:jc w:val="both"/>
+        <w:rPr>
+          <w:rFonts w:ascii="Times New Roman" w:hAnsi="Times New Roman" w:cs="Times New Roman"/>
+          <w:sz w:val="24"/>
+        </w:rPr>
+      </w:pPr>
+      <w:r>
+        <w:rPr>
+          <w:rFonts w:ascii="Times New Roman" w:hAnsi="Times New Roman" w:cs="Times New Roman"/>
+          <w:sz w:val="24"/>
+        </w:rPr>
+        <w:t xml:space="preserve"> ASTEELFLASH a en effet pour projet de faire de la Soukra une référence de l’électronique : un outil industriel fort et moderne, à la pointe de la technologie, évoluant sous le nom de projet ‘Exc</w:t>
+      </w:r>
+      <w:r>
+        <w:rPr>
+          <w:rFonts w:ascii="Times New Roman" w:hAnsi="Times New Roman" w:cs="Times New Roman"/>
+          <w:sz w:val="24"/>
+        </w:rPr>
+        <w:t>ellence’</w:t>
+      </w:r>
+      <w:r>
+        <w:rPr>
+          <w:rFonts w:ascii="Times New Roman" w:hAnsi="Times New Roman" w:cs="Times New Roman"/>
+          <w:sz w:val="24"/>
+        </w:rPr>
+        <w:t>.</w:t>
+      </w:r>
+    </w:p>
+    <w:p>
+      <w:pPr>
+        <w:spacing w:before="258" w:after="0" w:line="360" w:lineRule="auto"/>
+        <w:jc w:val="both"/>
+        <w:rPr>
+          <w:rFonts w:ascii="Times New Roman" w:hAnsi="Times New Roman" w:cs="Times New Roman"/>
+          <w:color w:val="000000"/>
+          <w:sz w:val="24"/>
+          <w:szCs w:val="28"/>
+        </w:rPr>
+      </w:pPr>
+      <w:r>
+        <w:rPr>
+          <w:rFonts w:ascii="Times New Roman" w:hAnsi="Times New Roman" w:cs="Times New Roman"/>
+          <w:color w:val="000000"/>
+          <w:sz w:val="24"/>
+          <w:szCs w:val="28"/>
+        </w:rPr>
+        <w:t xml:space="preserve">D’autres nouveautés font également leur entrée sur le site tunisien : la sérialisation des produits grâce au marquage laser des circuits imprimés ainsi que la traçabilité de la matière grâce aux systèmes d’informations sur les lignes de production. </w:t>
+      </w:r>
+    </w:p>
+    <w:p>
+      <w:pPr>
+        <w:spacing w:before="258" w:after="0" w:line="360" w:lineRule="auto"/>
+        <w:jc w:val="both"/>
+        <w:rPr>
+          <w:rFonts w:ascii="Times New Roman" w:hAnsi="Times New Roman" w:cs="Times New Roman"/>
+          <w:color w:val="000000"/>
+          <w:sz w:val="24"/>
+          <w:szCs w:val="28"/>
+        </w:rPr>
+      </w:pPr>
+      <w:r>
+        <w:rPr>
+          <w:rFonts w:ascii="Times New Roman" w:hAnsi="Times New Roman" w:cs="Times New Roman"/>
+          <w:color w:val="000000"/>
+          <w:sz w:val="24"/>
+          <w:szCs w:val="28"/>
+        </w:rPr>
+        <w:t xml:space="preserve">    </w:t>
+      </w:r>
+      <w:r>
+        <w:rPr>
+          <w:rFonts w:ascii="Times New Roman" w:hAnsi="Times New Roman" w:cs="Times New Roman"/>
+          <w:color w:val="000000"/>
+          <w:sz w:val="24"/>
+          <w:szCs w:val="28"/>
+        </w:rPr>
+        <w:t xml:space="preserve">La surface des circuits imprimés est nettoyée après le marquage laser pour améliorer la qualité de dépose de la crème à braser et donc la qualité des joints brasés. </w:t>
+      </w:r>
+    </w:p>
+    <w:p>
+      <w:pPr>
+        <w:spacing w:before="258" w:after="258" w:line="360" w:lineRule="auto"/>
+        <w:jc w:val="both"/>
+        <w:rPr>
+          <w:rFonts w:ascii="Times New Roman" w:hAnsi="Times New Roman" w:cs="Times New Roman"/>
+          <w:color w:val="000000"/>
+          <w:sz w:val="24"/>
+          <w:szCs w:val="28"/>
+        </w:rPr>
+      </w:pPr>
+      <w:r>
+        <w:rPr>
+          <w:rFonts w:ascii="Times New Roman" w:hAnsi="Times New Roman" w:cs="Times New Roman"/>
+          <w:color w:val="000000"/>
+          <w:sz w:val="24"/>
+          <w:szCs w:val="28"/>
+        </w:rPr>
+        <w:t>ASTEELFLASH La Soukra est également capable de prendre les interfaces de ses clients développées sur d’autres machines. En plus de la diversité des process actuels, La Soukra offre également de services de vernissage, elle dispose par ailleurs d’une vague sélective pour répondre aux besoins de brasage les plus exigeants. Bien entendu, les opérateurs ont été formés sur les nouveaux équipements.</w:t>
+      </w:r>
+    </w:p>
+    <w:p>
+      <w:pPr>
+        <w:rPr>
+          <w:rFonts w:ascii="Times New Roman" w:hAnsi="Times New Roman" w:cs="Times New Roman"/>
+        </w:rPr>
+      </w:pPr>
+    </w:p>
+    <w:p>
+      <w:pPr>
+        <w:rPr>
+          <w:rFonts w:ascii="Times New Roman" w:hAnsi="Times New Roman" w:cs="Times New Roman"/>
+        </w:rPr>
+      </w:pPr>
+    </w:p>
+    <w:p>
+      <w:pPr>
+        <w:rPr>
+          <w:rFonts w:ascii="Times New Roman" w:hAnsi="Times New Roman" w:cs="Times New Roman"/>
         </w:rPr>
       </w:pPr>
     </w:p>
@@ -1303,8 +1481,8 @@
           <w:sz w:val="28"/>
         </w:rPr>
       </w:pPr>
-      <w:bookmarkStart w:id="2" w:name="_Toc466632033"/>
-      <w:bookmarkStart w:id="3" w:name="_Toc467480888"/>
+      <w:bookmarkStart w:id="4" w:name="_Toc466632040"/>
+      <w:bookmarkStart w:id="5" w:name="_Toc467480895"/>
       <w:r>
         <w:rPr>
           <w:rFonts w:ascii="Times New Roman" w:hAnsi="Times New Roman"/>
@@ -1312,168 +1490,499 @@
           <w:color w:val="auto"/>
           <w:sz w:val="28"/>
         </w:rPr>
-        <w:t>Présentation du Groupe ASTEELFLASH</w:t>
-      </w:r>
-      <w:bookmarkEnd w:id="2"/>
-      <w:bookmarkEnd w:id="3"/>
-    </w:p>
-    <w:p>
-      <w:pPr>
+        <w:lastRenderedPageBreak/>
+        <w:t>Organisation du Site La Soukra</w:t>
+      </w:r>
+      <w:bookmarkEnd w:id="4"/>
+      <w:bookmarkEnd w:id="5"/>
+    </w:p>
+    <w:p>
+      <w:pPr>
+        <w:pStyle w:val="Paragraphedeliste"/>
+        <w:numPr>
+          <w:ilvl w:val="0"/>
+          <w:numId w:val="2"/>
+        </w:numPr>
         <w:spacing w:line="360" w:lineRule="auto"/>
         <w:jc w:val="both"/>
         <w:rPr>
-          <w:rFonts w:ascii="Times New Roman" w:hAnsi="Times New Roman" w:cs="Times New Roman"/>
-        </w:rPr>
-      </w:pPr>
-    </w:p>
-    <w:p>
-      <w:pPr>
+          <w:rFonts w:ascii="Times New Roman" w:hAnsi="Times New Roman"/>
+          <w:sz w:val="24"/>
+          <w:szCs w:val="40"/>
+        </w:rPr>
+      </w:pPr>
+      <w:r>
+        <w:rPr>
+          <w:rFonts w:ascii="Times New Roman" w:hAnsi="Times New Roman"/>
+          <w:sz w:val="24"/>
+          <w:szCs w:val="40"/>
+        </w:rPr>
+        <w:t xml:space="preserve">Service Industrialisation : Ce service étudié </w:t>
+      </w:r>
+      <w:r>
+        <w:rPr>
+          <w:rFonts w:ascii="Times New Roman" w:hAnsi="Times New Roman"/>
+          <w:sz w:val="24"/>
+          <w:szCs w:val="40"/>
+        </w:rPr>
+        <w:t>en collaboration</w:t>
+      </w:r>
+      <w:r>
+        <w:rPr>
+          <w:rFonts w:ascii="Times New Roman" w:hAnsi="Times New Roman"/>
+          <w:sz w:val="24"/>
+          <w:szCs w:val="40"/>
+        </w:rPr>
+        <w:t xml:space="preserve"> avec les différents experts, les cahiers des charges présentes par les clients en termes de faisabilité : les besoins en moyens de production, les tests… Il prépare ensuite un devis pour le client.</w:t>
+      </w:r>
+    </w:p>
+    <w:p>
+      <w:pPr>
+        <w:pStyle w:val="Paragraphedeliste"/>
+        <w:numPr>
+          <w:ilvl w:val="0"/>
+          <w:numId w:val="2"/>
+        </w:numPr>
         <w:spacing w:line="360" w:lineRule="auto"/>
         <w:jc w:val="both"/>
         <w:rPr>
-          <w:rFonts w:ascii="Times New Roman" w:hAnsi="Times New Roman" w:cs="Times New Roman"/>
-          <w:sz w:val="24"/>
-        </w:rPr>
-      </w:pPr>
-      <w:r>
-        <w:rPr>
-          <w:rFonts w:ascii="Times New Roman" w:hAnsi="Times New Roman" w:cs="Times New Roman"/>
-          <w:sz w:val="24"/>
-        </w:rPr>
-        <w:t>Le Groupe ASTEELFLASH a annoncé il y a peu le démarrage de la production dans sa toute nouvelle usine tunisienne construite à la Soukra, à 15 minutes de l’aéroport de Tunis.</w:t>
-      </w:r>
-    </w:p>
-    <w:p>
-      <w:pPr>
+          <w:rFonts w:ascii="Times New Roman" w:hAnsi="Times New Roman"/>
+          <w:sz w:val="24"/>
+          <w:szCs w:val="40"/>
+        </w:rPr>
+      </w:pPr>
+      <w:r>
+        <w:rPr>
+          <w:rFonts w:ascii="Times New Roman" w:hAnsi="Times New Roman"/>
+          <w:sz w:val="24"/>
+          <w:szCs w:val="40"/>
+        </w:rPr>
+        <w:t>Service Méthode : élabore des fiches d’instruction à suivre par les employés. Ceci aide</w:t>
+      </w:r>
+      <w:r>
+        <w:rPr>
+          <w:rFonts w:ascii="Times New Roman" w:hAnsi="Times New Roman"/>
+          <w:sz w:val="24"/>
+          <w:szCs w:val="40"/>
+        </w:rPr>
+        <w:t xml:space="preserve"> </w:t>
+      </w:r>
+      <w:r>
+        <w:rPr>
+          <w:rFonts w:ascii="Times New Roman" w:hAnsi="Times New Roman"/>
+          <w:sz w:val="24"/>
+          <w:szCs w:val="40"/>
+        </w:rPr>
+        <w:t>à optimiser le temps de fabrication.</w:t>
+      </w:r>
+      <w:bookmarkStart w:id="6" w:name="_GoBack"/>
+      <w:bookmarkEnd w:id="6"/>
+    </w:p>
+    <w:p>
+      <w:pPr>
+        <w:pStyle w:val="Paragraphedeliste"/>
+        <w:numPr>
+          <w:ilvl w:val="0"/>
+          <w:numId w:val="2"/>
+        </w:numPr>
         <w:spacing w:line="360" w:lineRule="auto"/>
         <w:jc w:val="both"/>
         <w:rPr>
-          <w:rFonts w:ascii="Times New Roman" w:hAnsi="Times New Roman" w:cs="Times New Roman"/>
-          <w:sz w:val="24"/>
-        </w:rPr>
-      </w:pPr>
-      <w:r>
-        <w:rPr>
-          <w:rFonts w:ascii="Times New Roman" w:hAnsi="Times New Roman" w:cs="Times New Roman"/>
-          <w:sz w:val="24"/>
-        </w:rPr>
-        <w:t xml:space="preserve"> Mais il ne s’agit pas d’une reproduction à l’identique de son ancien site de Mégrine.</w:t>
-      </w:r>
-    </w:p>
-    <w:p>
-      <w:pPr>
+          <w:rFonts w:ascii="Times New Roman" w:hAnsi="Times New Roman"/>
+          <w:sz w:val="24"/>
+          <w:szCs w:val="40"/>
+        </w:rPr>
+      </w:pPr>
+      <w:r>
+        <w:rPr>
+          <w:rFonts w:ascii="Times New Roman" w:hAnsi="Times New Roman"/>
+          <w:sz w:val="24"/>
+          <w:szCs w:val="40"/>
+        </w:rPr>
+        <w:t xml:space="preserve">Service Qualité : Ce service assure la qualité de produit en vérifiant : </w:t>
+      </w:r>
+    </w:p>
+    <w:p>
+      <w:pPr>
+        <w:pStyle w:val="Paragraphedeliste"/>
         <w:spacing w:line="360" w:lineRule="auto"/>
         <w:jc w:val="both"/>
         <w:rPr>
-          <w:rFonts w:ascii="Times New Roman" w:hAnsi="Times New Roman" w:cs="Times New Roman"/>
-          <w:sz w:val="24"/>
-        </w:rPr>
-      </w:pPr>
-      <w:r>
-        <w:rPr>
-          <w:rFonts w:ascii="Times New Roman" w:hAnsi="Times New Roman" w:cs="Times New Roman"/>
-          <w:sz w:val="24"/>
-        </w:rPr>
-        <w:t xml:space="preserve"> ASTEELFLASH a en effet pour projet de faire de la Soukra une référence de l’électronique : un outil industriel fort et moderne, à la pointe de la technologie, évoluant sous le nom de projet ‘Exc</w:t>
-      </w:r>
-      <w:r>
-        <w:rPr>
-          <w:rFonts w:ascii="Times New Roman" w:hAnsi="Times New Roman" w:cs="Times New Roman"/>
-          <w:sz w:val="24"/>
-        </w:rPr>
-        <w:t>ellence’</w:t>
-      </w:r>
-      <w:r>
-        <w:rPr>
-          <w:rFonts w:ascii="Times New Roman" w:hAnsi="Times New Roman" w:cs="Times New Roman"/>
-          <w:sz w:val="24"/>
-        </w:rPr>
-        <w:t>.</w:t>
-      </w:r>
-    </w:p>
-    <w:p>
-      <w:pPr>
-        <w:spacing w:before="258" w:after="0" w:line="360" w:lineRule="auto"/>
+          <w:rFonts w:ascii="Times New Roman" w:hAnsi="Times New Roman"/>
+          <w:sz w:val="24"/>
+          <w:szCs w:val="40"/>
+        </w:rPr>
+      </w:pPr>
+    </w:p>
+    <w:p>
+      <w:pPr>
+        <w:pStyle w:val="Paragraphedeliste"/>
+        <w:numPr>
+          <w:ilvl w:val="0"/>
+          <w:numId w:val="6"/>
+        </w:numPr>
+        <w:spacing w:line="360" w:lineRule="auto"/>
         <w:jc w:val="both"/>
         <w:rPr>
-          <w:rFonts w:ascii="Times New Roman" w:hAnsi="Times New Roman" w:cs="Times New Roman"/>
+          <w:rFonts w:ascii="Times New Roman" w:hAnsi="Times New Roman"/>
+          <w:sz w:val="24"/>
+          <w:szCs w:val="40"/>
+        </w:rPr>
+      </w:pPr>
+      <w:r>
+        <w:rPr>
+          <w:rFonts w:ascii="Times New Roman" w:hAnsi="Times New Roman"/>
+          <w:sz w:val="24"/>
+          <w:szCs w:val="40"/>
+        </w:rPr>
+        <w:t xml:space="preserve">La conformité du produit </w:t>
+      </w:r>
+    </w:p>
+    <w:p>
+      <w:pPr>
+        <w:pStyle w:val="Paragraphedeliste"/>
+        <w:numPr>
+          <w:ilvl w:val="0"/>
+          <w:numId w:val="6"/>
+        </w:numPr>
+        <w:spacing w:line="360" w:lineRule="auto"/>
+        <w:jc w:val="both"/>
+        <w:rPr>
+          <w:rFonts w:ascii="Times New Roman" w:hAnsi="Times New Roman"/>
+          <w:sz w:val="24"/>
+          <w:szCs w:val="40"/>
+        </w:rPr>
+      </w:pPr>
+      <w:r>
+        <w:rPr>
+          <w:rFonts w:ascii="Times New Roman" w:hAnsi="Times New Roman"/>
+          <w:sz w:val="24"/>
+          <w:szCs w:val="40"/>
+        </w:rPr>
+        <w:t>L’efficacité du service rendu.</w:t>
+      </w:r>
+    </w:p>
+    <w:p>
+      <w:pPr>
+        <w:pStyle w:val="Paragraphedeliste"/>
+        <w:numPr>
+          <w:ilvl w:val="0"/>
+          <w:numId w:val="6"/>
+        </w:numPr>
+        <w:spacing w:line="360" w:lineRule="auto"/>
+        <w:jc w:val="both"/>
+        <w:rPr>
+          <w:rFonts w:ascii="Times New Roman" w:hAnsi="Times New Roman"/>
+          <w:sz w:val="24"/>
+          <w:szCs w:val="40"/>
+        </w:rPr>
+      </w:pPr>
+      <w:r>
+        <w:rPr>
+          <w:rFonts w:ascii="Times New Roman" w:hAnsi="Times New Roman"/>
+          <w:sz w:val="24"/>
+          <w:szCs w:val="40"/>
+        </w:rPr>
+        <w:t>La réactivité.</w:t>
+      </w:r>
+    </w:p>
+    <w:p>
+      <w:pPr>
+        <w:pStyle w:val="Paragraphedeliste"/>
+        <w:numPr>
+          <w:ilvl w:val="0"/>
+          <w:numId w:val="6"/>
+        </w:numPr>
+        <w:spacing w:line="360" w:lineRule="auto"/>
+        <w:jc w:val="both"/>
+        <w:rPr>
+          <w:rFonts w:ascii="Times New Roman" w:hAnsi="Times New Roman"/>
+          <w:sz w:val="24"/>
+          <w:szCs w:val="40"/>
+        </w:rPr>
+      </w:pPr>
+      <w:r>
+        <w:rPr>
+          <w:rFonts w:ascii="Times New Roman" w:hAnsi="Times New Roman"/>
+          <w:sz w:val="24"/>
+          <w:szCs w:val="40"/>
+        </w:rPr>
+        <w:t>La qualité de dialogue de la conception.</w:t>
+      </w:r>
+    </w:p>
+    <w:p>
+      <w:pPr>
+        <w:pStyle w:val="Paragraphedeliste"/>
+        <w:spacing w:line="360" w:lineRule="auto"/>
+        <w:ind w:left="2160"/>
+        <w:jc w:val="both"/>
+        <w:rPr>
+          <w:rFonts w:ascii="Times New Roman" w:hAnsi="Times New Roman"/>
+          <w:sz w:val="24"/>
+          <w:szCs w:val="40"/>
+        </w:rPr>
+      </w:pPr>
+    </w:p>
+    <w:p>
+      <w:pPr>
+        <w:pStyle w:val="Paragraphedeliste"/>
+        <w:numPr>
+          <w:ilvl w:val="0"/>
+          <w:numId w:val="3"/>
+        </w:numPr>
+        <w:spacing w:line="360" w:lineRule="auto"/>
+        <w:jc w:val="both"/>
+        <w:rPr>
+          <w:rFonts w:ascii="Times New Roman" w:hAnsi="Times New Roman"/>
+          <w:sz w:val="24"/>
+          <w:szCs w:val="40"/>
+        </w:rPr>
+      </w:pPr>
+      <w:r>
+        <w:rPr>
+          <w:rFonts w:ascii="Times New Roman" w:hAnsi="Times New Roman"/>
+          <w:sz w:val="24"/>
+          <w:szCs w:val="40"/>
+        </w:rPr>
+        <w:t>Service Test et Développement : Spécialise dans la conception et la réalisation de moyens de test.</w:t>
+      </w:r>
+    </w:p>
+    <w:p>
+      <w:pPr>
+        <w:pStyle w:val="Paragraphedeliste"/>
+        <w:spacing w:line="360" w:lineRule="auto"/>
+        <w:jc w:val="both"/>
+        <w:rPr>
+          <w:rFonts w:ascii="Times New Roman" w:hAnsi="Times New Roman"/>
+          <w:sz w:val="24"/>
+          <w:szCs w:val="40"/>
+        </w:rPr>
+      </w:pPr>
+    </w:p>
+    <w:p>
+      <w:pPr>
+        <w:pStyle w:val="Paragraphedeliste"/>
+        <w:numPr>
+          <w:ilvl w:val="0"/>
+          <w:numId w:val="3"/>
+        </w:numPr>
+        <w:spacing w:line="360" w:lineRule="auto"/>
+        <w:jc w:val="both"/>
+        <w:rPr>
+          <w:rFonts w:ascii="Times New Roman" w:hAnsi="Times New Roman"/>
+          <w:sz w:val="24"/>
+          <w:szCs w:val="40"/>
+        </w:rPr>
+      </w:pPr>
+      <w:r>
+        <w:rPr>
+          <w:rFonts w:ascii="Times New Roman" w:hAnsi="Times New Roman"/>
+          <w:sz w:val="24"/>
+          <w:szCs w:val="40"/>
+        </w:rPr>
+        <w:t xml:space="preserve">Service Production : Ce service utilise les différents moyens mis à sa disponibilité pour la fabrication des produits. Il gère </w:t>
+      </w:r>
+      <w:r>
+        <w:rPr>
+          <w:rFonts w:ascii="Times New Roman" w:hAnsi="Times New Roman"/>
+          <w:sz w:val="24"/>
+          <w:szCs w:val="40"/>
+        </w:rPr>
+        <w:t>les ressources humaines dédies à</w:t>
+      </w:r>
+      <w:r>
+        <w:rPr>
+          <w:rFonts w:ascii="Times New Roman" w:hAnsi="Times New Roman"/>
+          <w:sz w:val="24"/>
+          <w:szCs w:val="40"/>
+        </w:rPr>
+        <w:t xml:space="preserve"> la production.</w:t>
+      </w:r>
+    </w:p>
+    <w:p>
+      <w:pPr>
+        <w:pStyle w:val="Paragraphedeliste"/>
+        <w:spacing w:line="360" w:lineRule="auto"/>
+        <w:jc w:val="both"/>
+        <w:rPr>
+          <w:rFonts w:ascii="Times New Roman" w:hAnsi="Times New Roman"/>
+          <w:sz w:val="24"/>
+          <w:szCs w:val="40"/>
+        </w:rPr>
+      </w:pPr>
+    </w:p>
+    <w:p>
+      <w:pPr>
+        <w:pStyle w:val="Paragraphedeliste"/>
+        <w:numPr>
+          <w:ilvl w:val="0"/>
+          <w:numId w:val="3"/>
+        </w:numPr>
+        <w:spacing w:line="360" w:lineRule="auto"/>
+        <w:jc w:val="both"/>
+        <w:rPr>
+          <w:rFonts w:ascii="Times New Roman" w:hAnsi="Times New Roman"/>
           <w:color w:val="000000"/>
           <w:sz w:val="24"/>
-          <w:szCs w:val="28"/>
-        </w:rPr>
-      </w:pPr>
-      <w:r>
-        <w:rPr>
-          <w:rFonts w:ascii="Times New Roman" w:hAnsi="Times New Roman" w:cs="Times New Roman"/>
+          <w:szCs w:val="40"/>
+        </w:rPr>
+      </w:pPr>
+      <w:r>
+        <w:rPr>
+          <w:rFonts w:ascii="Times New Roman" w:hAnsi="Times New Roman"/>
           <w:color w:val="000000"/>
           <w:sz w:val="24"/>
-          <w:szCs w:val="28"/>
-        </w:rPr>
-        <w:t xml:space="preserve">D’autres nouveautés font également leur entrée sur le site tunisien : la sérialisation des produits grâce au marquage laser des circuits imprimés ainsi que la traçabilité de la matière grâce aux systèmes d’informations sur les lignes de production. </w:t>
-      </w:r>
-    </w:p>
-    <w:p>
-      <w:pPr>
-        <w:spacing w:before="258" w:after="0" w:line="360" w:lineRule="auto"/>
+          <w:szCs w:val="40"/>
+        </w:rPr>
+        <w:t>Service Logistique : Il assure la maitrise des flux financière et analyser les résultats.</w:t>
+      </w:r>
+    </w:p>
+    <w:p>
+      <w:pPr>
+        <w:pStyle w:val="Paragraphedeliste"/>
+        <w:spacing w:line="360" w:lineRule="auto"/>
         <w:jc w:val="both"/>
         <w:rPr>
-          <w:rFonts w:ascii="Times New Roman" w:hAnsi="Times New Roman" w:cs="Times New Roman"/>
+          <w:rFonts w:ascii="Times New Roman" w:hAnsi="Times New Roman"/>
           <w:color w:val="000000"/>
           <w:sz w:val="24"/>
-          <w:szCs w:val="28"/>
-        </w:rPr>
-      </w:pPr>
-      <w:r>
+          <w:szCs w:val="40"/>
+        </w:rPr>
+      </w:pPr>
+    </w:p>
+    <w:p>
+      <w:pPr>
+        <w:pStyle w:val="Paragraphedeliste"/>
+        <w:numPr>
+          <w:ilvl w:val="0"/>
+          <w:numId w:val="3"/>
+        </w:numPr>
+        <w:spacing w:line="360" w:lineRule="auto"/>
+        <w:jc w:val="both"/>
+        <w:rPr>
+          <w:rFonts w:ascii="Times New Roman" w:hAnsi="Times New Roman"/>
+          <w:sz w:val="24"/>
+          <w:szCs w:val="40"/>
+        </w:rPr>
+      </w:pPr>
+      <w:r>
+        <w:rPr>
+          <w:rFonts w:ascii="Times New Roman" w:hAnsi="Times New Roman"/>
+          <w:sz w:val="24"/>
+          <w:szCs w:val="40"/>
+        </w:rPr>
+        <w:t xml:space="preserve">Service Maintenance : Il se divise en trois locaux </w:t>
+      </w:r>
+    </w:p>
+    <w:p>
+      <w:pPr>
+        <w:pStyle w:val="Paragraphedeliste"/>
+        <w:spacing w:line="360" w:lineRule="auto"/>
+        <w:jc w:val="both"/>
+        <w:rPr>
+          <w:rFonts w:ascii="Times New Roman" w:hAnsi="Times New Roman"/>
+          <w:sz w:val="24"/>
+          <w:szCs w:val="40"/>
+        </w:rPr>
+      </w:pPr>
+    </w:p>
+    <w:p>
+      <w:pPr>
+        <w:pStyle w:val="Paragraphedeliste"/>
+        <w:numPr>
+          <w:ilvl w:val="0"/>
+          <w:numId w:val="4"/>
+        </w:numPr>
+        <w:spacing w:line="360" w:lineRule="auto"/>
+        <w:jc w:val="both"/>
+        <w:rPr>
+          <w:rFonts w:ascii="Times New Roman" w:hAnsi="Times New Roman"/>
+          <w:sz w:val="24"/>
+          <w:szCs w:val="40"/>
+        </w:rPr>
+      </w:pPr>
+      <w:r>
+        <w:rPr>
+          <w:rFonts w:ascii="Times New Roman" w:hAnsi="Times New Roman"/>
+          <w:sz w:val="24"/>
+          <w:szCs w:val="40"/>
+        </w:rPr>
+        <w:t xml:space="preserve">Service maintenance général </w:t>
+      </w:r>
+    </w:p>
+    <w:p>
+      <w:pPr>
+        <w:pStyle w:val="Paragraphedeliste"/>
+        <w:numPr>
+          <w:ilvl w:val="0"/>
+          <w:numId w:val="4"/>
+        </w:numPr>
+        <w:spacing w:line="360" w:lineRule="auto"/>
+        <w:jc w:val="both"/>
+        <w:rPr>
+          <w:rFonts w:ascii="Times New Roman" w:hAnsi="Times New Roman"/>
+          <w:sz w:val="24"/>
+          <w:szCs w:val="40"/>
+        </w:rPr>
+      </w:pPr>
+      <w:r>
+        <w:rPr>
+          <w:rFonts w:ascii="Times New Roman" w:hAnsi="Times New Roman"/>
+          <w:sz w:val="24"/>
+          <w:szCs w:val="40"/>
+        </w:rPr>
+        <w:t xml:space="preserve">Service maintenance Test </w:t>
+      </w:r>
+    </w:p>
+    <w:p>
+      <w:pPr>
+        <w:pStyle w:val="Paragraphedeliste"/>
+        <w:numPr>
+          <w:ilvl w:val="0"/>
+          <w:numId w:val="4"/>
+        </w:numPr>
+        <w:spacing w:line="360" w:lineRule="auto"/>
+        <w:jc w:val="both"/>
+        <w:rPr>
+          <w:rFonts w:ascii="Times New Roman" w:hAnsi="Times New Roman"/>
+          <w:i/>
+          <w:sz w:val="24"/>
+          <w:szCs w:val="40"/>
+        </w:rPr>
+      </w:pPr>
+      <w:r>
+        <w:rPr>
+          <w:rFonts w:ascii="Times New Roman" w:hAnsi="Times New Roman"/>
+          <w:i/>
+          <w:sz w:val="24"/>
+          <w:szCs w:val="40"/>
+        </w:rPr>
+        <w:t>Service Maintenance CMS</w:t>
+      </w:r>
+    </w:p>
+    <w:p>
+      <w:pPr>
+        <w:pStyle w:val="Paragraphedeliste"/>
+        <w:spacing w:line="360" w:lineRule="auto"/>
+        <w:ind w:left="1440"/>
+        <w:jc w:val="both"/>
+        <w:rPr>
+          <w:rFonts w:ascii="Times New Roman" w:hAnsi="Times New Roman"/>
+          <w:sz w:val="24"/>
+          <w:szCs w:val="40"/>
+          <w:u w:val="single"/>
+        </w:rPr>
+      </w:pPr>
+    </w:p>
+    <w:p>
+      <w:pPr>
+        <w:spacing w:line="360" w:lineRule="auto"/>
+        <w:jc w:val="both"/>
         <w:rPr>
           <w:rFonts w:ascii="Times New Roman" w:hAnsi="Times New Roman" w:cs="Times New Roman"/>
           <w:color w:val="000000"/>
           <w:sz w:val="24"/>
-          <w:szCs w:val="28"/>
-        </w:rPr>
-        <w:t xml:space="preserve">    </w:t>
-      </w:r>
-      <w:r>
-        <w:rPr>
-          <w:rFonts w:ascii="Times New Roman" w:hAnsi="Times New Roman" w:cs="Times New Roman"/>
-          <w:color w:val="000000"/>
-          <w:sz w:val="24"/>
-          <w:szCs w:val="28"/>
-        </w:rPr>
-        <w:t xml:space="preserve">La surface des circuits imprimés est nettoyée après le marquage laser pour améliorer la qualité de dépose de la crème à braser et donc la qualité des joints brasés. </w:t>
-      </w:r>
-    </w:p>
-    <w:p>
-      <w:pPr>
-        <w:spacing w:before="258" w:after="258" w:line="360" w:lineRule="auto"/>
-        <w:jc w:val="both"/>
-        <w:rPr>
-          <w:rFonts w:ascii="Times New Roman" w:hAnsi="Times New Roman" w:cs="Times New Roman"/>
-          <w:color w:val="000000"/>
-          <w:sz w:val="24"/>
-          <w:szCs w:val="28"/>
-        </w:rPr>
-      </w:pPr>
-      <w:r>
-        <w:rPr>
-          <w:rFonts w:ascii="Times New Roman" w:hAnsi="Times New Roman" w:cs="Times New Roman"/>
-          <w:color w:val="000000"/>
-          <w:sz w:val="24"/>
-          <w:szCs w:val="28"/>
-        </w:rPr>
-        <w:t>ASTEELFLASH La Soukra est également capable de prendre les interfaces de ses clients développées sur d’autres machines. En plus de la diversité des process actuels, La Soukra offre également de services de vernissage, elle dispose par ailleurs d’une vague sélective pour répondre aux besoins de brasage les plus exigeants. Bien entendu, les opérateurs ont été formés sur les nouveaux équipements.</w:t>
-      </w:r>
-    </w:p>
-    <w:p>
-      <w:pPr>
-        <w:rPr>
-          <w:rFonts w:ascii="Times New Roman" w:hAnsi="Times New Roman" w:cs="Times New Roman"/>
-        </w:rPr>
-      </w:pPr>
-    </w:p>
-    <w:p>
-      <w:pPr>
-        <w:rPr>
-          <w:rFonts w:ascii="Times New Roman" w:hAnsi="Times New Roman" w:cs="Times New Roman"/>
+          <w:szCs w:val="40"/>
         </w:rPr>
       </w:pPr>
     </w:p>
@@ -1493,8 +2002,8 @@
           <w:sz w:val="28"/>
         </w:rPr>
       </w:pPr>
-      <w:bookmarkStart w:id="4" w:name="_Toc466632040"/>
-      <w:bookmarkStart w:id="5" w:name="_Toc467480895"/>
+      <w:bookmarkStart w:id="7" w:name="_Toc466632041"/>
+      <w:bookmarkStart w:id="8" w:name="_Toc467480896"/>
       <w:r>
         <w:rPr>
           <w:rFonts w:ascii="Times New Roman" w:hAnsi="Times New Roman"/>
@@ -1502,551 +2011,10 @@
           <w:color w:val="auto"/>
           <w:sz w:val="28"/>
         </w:rPr>
-        <w:t>Organisation du Site La Soukra</w:t>
-      </w:r>
-      <w:bookmarkEnd w:id="4"/>
-      <w:bookmarkEnd w:id="5"/>
-    </w:p>
-    <w:p>
-      <w:pPr>
-        <w:spacing w:line="360" w:lineRule="auto"/>
-        <w:jc w:val="both"/>
-        <w:rPr>
-          <w:rFonts w:ascii="Times New Roman" w:hAnsi="Times New Roman" w:cs="Times New Roman"/>
-          <w:sz w:val="24"/>
-          <w:szCs w:val="40"/>
-        </w:rPr>
-      </w:pPr>
-    </w:p>
-    <w:p>
-      <w:pPr>
-        <w:pStyle w:val="Paragraphedeliste"/>
-        <w:numPr>
-          <w:ilvl w:val="0"/>
-          <w:numId w:val="2"/>
-        </w:numPr>
-        <w:spacing w:line="360" w:lineRule="auto"/>
-        <w:jc w:val="both"/>
-        <w:rPr>
-          <w:rFonts w:ascii="Times New Roman" w:hAnsi="Times New Roman"/>
-          <w:sz w:val="24"/>
-          <w:szCs w:val="40"/>
-        </w:rPr>
-      </w:pPr>
-      <w:r>
-        <w:rPr>
-          <w:rFonts w:ascii="Times New Roman" w:hAnsi="Times New Roman"/>
-          <w:sz w:val="24"/>
-          <w:szCs w:val="40"/>
-        </w:rPr>
-        <w:t>Service Industrialisation : Ce service étudié en  collaboration avec les différents experts, les cahiers des charges présentes par les clients en termes de faisabilité : les besoins en moyens de production, les tests… Il prépare ensuite un devis pour le client.</w:t>
-      </w:r>
-    </w:p>
-    <w:p>
-      <w:pPr>
-        <w:pStyle w:val="Paragraphedeliste"/>
-        <w:spacing w:line="360" w:lineRule="auto"/>
-        <w:jc w:val="both"/>
-        <w:rPr>
-          <w:rFonts w:ascii="Times New Roman" w:hAnsi="Times New Roman"/>
-          <w:sz w:val="24"/>
-          <w:szCs w:val="40"/>
-        </w:rPr>
-      </w:pPr>
-    </w:p>
-    <w:p>
-      <w:pPr>
-        <w:pStyle w:val="Paragraphedeliste"/>
-        <w:numPr>
-          <w:ilvl w:val="0"/>
-          <w:numId w:val="2"/>
-        </w:numPr>
-        <w:spacing w:line="360" w:lineRule="auto"/>
-        <w:jc w:val="both"/>
-        <w:rPr>
-          <w:rFonts w:ascii="Times New Roman" w:hAnsi="Times New Roman"/>
-          <w:sz w:val="24"/>
-          <w:szCs w:val="40"/>
-        </w:rPr>
-      </w:pPr>
-      <w:r>
-        <w:rPr>
-          <w:rFonts w:ascii="Times New Roman" w:hAnsi="Times New Roman"/>
-          <w:sz w:val="24"/>
-          <w:szCs w:val="40"/>
-        </w:rPr>
-        <w:t>Service Méthode : élabore des fiches d’instruction à suivre par les employés. Ceci aide</w:t>
-      </w:r>
-    </w:p>
-    <w:p>
-      <w:pPr>
-        <w:spacing w:line="360" w:lineRule="auto"/>
-        <w:jc w:val="both"/>
-        <w:rPr>
-          <w:rFonts w:ascii="Times New Roman" w:hAnsi="Times New Roman" w:cs="Times New Roman"/>
-          <w:sz w:val="24"/>
-          <w:szCs w:val="40"/>
-        </w:rPr>
-      </w:pPr>
-      <w:r>
-        <w:rPr>
-          <w:rFonts w:ascii="Times New Roman" w:hAnsi="Times New Roman" w:cs="Times New Roman"/>
-          <w:sz w:val="24"/>
-          <w:szCs w:val="40"/>
-        </w:rPr>
-        <w:t xml:space="preserve"> à optimiser le temps de fabrication.</w:t>
-      </w:r>
-    </w:p>
-    <w:p>
-      <w:pPr>
-        <w:pStyle w:val="Paragraphedeliste"/>
-        <w:spacing w:line="360" w:lineRule="auto"/>
-        <w:jc w:val="both"/>
-        <w:rPr>
-          <w:rFonts w:ascii="Times New Roman" w:hAnsi="Times New Roman"/>
-          <w:sz w:val="24"/>
-          <w:szCs w:val="40"/>
-        </w:rPr>
-      </w:pPr>
-    </w:p>
-    <w:p>
-      <w:pPr>
-        <w:pStyle w:val="Paragraphedeliste"/>
-        <w:numPr>
-          <w:ilvl w:val="0"/>
-          <w:numId w:val="2"/>
-        </w:numPr>
-        <w:spacing w:line="360" w:lineRule="auto"/>
-        <w:jc w:val="both"/>
-        <w:rPr>
-          <w:rFonts w:ascii="Times New Roman" w:hAnsi="Times New Roman"/>
-          <w:sz w:val="24"/>
-          <w:szCs w:val="40"/>
-        </w:rPr>
-      </w:pPr>
-      <w:r>
-        <w:rPr>
-          <w:rFonts w:ascii="Times New Roman" w:hAnsi="Times New Roman"/>
-          <w:sz w:val="24"/>
-          <w:szCs w:val="40"/>
-        </w:rPr>
-        <w:t xml:space="preserve">Service Qualité : Ce service assure la qualité de produit en vérifiant : </w:t>
-      </w:r>
-    </w:p>
-    <w:p>
-      <w:pPr>
-        <w:pStyle w:val="Paragraphedeliste"/>
-        <w:spacing w:line="360" w:lineRule="auto"/>
-        <w:jc w:val="both"/>
-        <w:rPr>
-          <w:rFonts w:ascii="Times New Roman" w:hAnsi="Times New Roman"/>
-          <w:sz w:val="24"/>
-          <w:szCs w:val="40"/>
-        </w:rPr>
-      </w:pPr>
-    </w:p>
-    <w:p>
-      <w:pPr>
-        <w:pStyle w:val="Paragraphedeliste"/>
-        <w:numPr>
-          <w:ilvl w:val="0"/>
-          <w:numId w:val="6"/>
-        </w:numPr>
-        <w:spacing w:line="360" w:lineRule="auto"/>
-        <w:jc w:val="both"/>
-        <w:rPr>
-          <w:rFonts w:ascii="Times New Roman" w:hAnsi="Times New Roman"/>
-          <w:sz w:val="24"/>
-          <w:szCs w:val="40"/>
-        </w:rPr>
-      </w:pPr>
-      <w:r>
-        <w:rPr>
-          <w:rFonts w:ascii="Times New Roman" w:hAnsi="Times New Roman"/>
-          <w:sz w:val="24"/>
-          <w:szCs w:val="40"/>
-        </w:rPr>
-        <w:t xml:space="preserve">La conformité du produit </w:t>
-      </w:r>
-    </w:p>
-    <w:p>
-      <w:pPr>
-        <w:pStyle w:val="Paragraphedeliste"/>
-        <w:numPr>
-          <w:ilvl w:val="0"/>
-          <w:numId w:val="6"/>
-        </w:numPr>
-        <w:spacing w:line="360" w:lineRule="auto"/>
-        <w:jc w:val="both"/>
-        <w:rPr>
-          <w:rFonts w:ascii="Times New Roman" w:hAnsi="Times New Roman"/>
-          <w:sz w:val="24"/>
-          <w:szCs w:val="40"/>
-        </w:rPr>
-      </w:pPr>
-      <w:r>
-        <w:rPr>
-          <w:rFonts w:ascii="Times New Roman" w:hAnsi="Times New Roman"/>
-          <w:sz w:val="24"/>
-          <w:szCs w:val="40"/>
-        </w:rPr>
-        <w:t>L’efficacité du service rendu.</w:t>
-      </w:r>
-    </w:p>
-    <w:p>
-      <w:pPr>
-        <w:pStyle w:val="Paragraphedeliste"/>
-        <w:numPr>
-          <w:ilvl w:val="0"/>
-          <w:numId w:val="6"/>
-        </w:numPr>
-        <w:spacing w:line="360" w:lineRule="auto"/>
-        <w:jc w:val="both"/>
-        <w:rPr>
-          <w:rFonts w:ascii="Times New Roman" w:hAnsi="Times New Roman"/>
-          <w:sz w:val="24"/>
-          <w:szCs w:val="40"/>
-        </w:rPr>
-      </w:pPr>
-      <w:r>
-        <w:rPr>
-          <w:rFonts w:ascii="Times New Roman" w:hAnsi="Times New Roman"/>
-          <w:sz w:val="24"/>
-          <w:szCs w:val="40"/>
-        </w:rPr>
-        <w:t>La réactivité.</w:t>
-      </w:r>
-    </w:p>
-    <w:p>
-      <w:pPr>
-        <w:pStyle w:val="Paragraphedeliste"/>
-        <w:numPr>
-          <w:ilvl w:val="0"/>
-          <w:numId w:val="6"/>
-        </w:numPr>
-        <w:spacing w:line="360" w:lineRule="auto"/>
-        <w:jc w:val="both"/>
-        <w:rPr>
-          <w:rFonts w:ascii="Times New Roman" w:hAnsi="Times New Roman"/>
-          <w:sz w:val="24"/>
-          <w:szCs w:val="40"/>
-        </w:rPr>
-      </w:pPr>
-      <w:r>
-        <w:rPr>
-          <w:rFonts w:ascii="Times New Roman" w:hAnsi="Times New Roman"/>
-          <w:sz w:val="24"/>
-          <w:szCs w:val="40"/>
-        </w:rPr>
-        <w:t>La qualité de dialogue de la conception.</w:t>
-      </w:r>
-    </w:p>
-    <w:p>
-      <w:pPr>
-        <w:pStyle w:val="Paragraphedeliste"/>
-        <w:spacing w:line="360" w:lineRule="auto"/>
-        <w:ind w:left="2160"/>
-        <w:jc w:val="both"/>
-        <w:rPr>
-          <w:rFonts w:ascii="Times New Roman" w:hAnsi="Times New Roman"/>
-          <w:sz w:val="24"/>
-          <w:szCs w:val="40"/>
-        </w:rPr>
-      </w:pPr>
-    </w:p>
-    <w:p>
-      <w:pPr>
-        <w:pStyle w:val="Paragraphedeliste"/>
-        <w:numPr>
-          <w:ilvl w:val="0"/>
-          <w:numId w:val="3"/>
-        </w:numPr>
-        <w:spacing w:line="360" w:lineRule="auto"/>
-        <w:jc w:val="both"/>
-        <w:rPr>
-          <w:rFonts w:ascii="Times New Roman" w:hAnsi="Times New Roman"/>
-          <w:sz w:val="24"/>
-          <w:szCs w:val="40"/>
-        </w:rPr>
-      </w:pPr>
-      <w:r>
-        <w:rPr>
-          <w:rFonts w:ascii="Times New Roman" w:hAnsi="Times New Roman"/>
-          <w:sz w:val="24"/>
-          <w:szCs w:val="40"/>
-        </w:rPr>
-        <w:t>Service Test et Développement : Spécialise dans la conception et la réalisation de moyens de test.</w:t>
-      </w:r>
-    </w:p>
-    <w:p>
-      <w:pPr>
-        <w:pStyle w:val="Paragraphedeliste"/>
-        <w:spacing w:line="360" w:lineRule="auto"/>
-        <w:jc w:val="both"/>
-        <w:rPr>
-          <w:rFonts w:ascii="Times New Roman" w:hAnsi="Times New Roman"/>
-          <w:sz w:val="24"/>
-          <w:szCs w:val="40"/>
-        </w:rPr>
-      </w:pPr>
-    </w:p>
-    <w:p>
-      <w:pPr>
-        <w:pStyle w:val="Paragraphedeliste"/>
-        <w:numPr>
-          <w:ilvl w:val="0"/>
-          <w:numId w:val="3"/>
-        </w:numPr>
-        <w:spacing w:line="360" w:lineRule="auto"/>
-        <w:jc w:val="both"/>
-        <w:rPr>
-          <w:rFonts w:ascii="Times New Roman" w:hAnsi="Times New Roman"/>
-          <w:sz w:val="24"/>
-          <w:szCs w:val="40"/>
-        </w:rPr>
-      </w:pPr>
-      <w:r>
-        <w:rPr>
-          <w:rFonts w:ascii="Times New Roman" w:hAnsi="Times New Roman"/>
-          <w:sz w:val="24"/>
-          <w:szCs w:val="40"/>
-        </w:rPr>
-        <w:t xml:space="preserve">Service Production : Ce service utilise les différents moyens mis à sa disponibilité pour la fabrication des produits. Il gère </w:t>
-      </w:r>
-      <w:r>
-        <w:rPr>
-          <w:rFonts w:ascii="Times New Roman" w:hAnsi="Times New Roman"/>
-          <w:sz w:val="24"/>
-          <w:szCs w:val="40"/>
-        </w:rPr>
-        <w:t>les ressources humaines dédies à</w:t>
-      </w:r>
-      <w:r>
-        <w:rPr>
-          <w:rFonts w:ascii="Times New Roman" w:hAnsi="Times New Roman"/>
-          <w:sz w:val="24"/>
-          <w:szCs w:val="40"/>
-        </w:rPr>
-        <w:t xml:space="preserve"> la production.</w:t>
-      </w:r>
-    </w:p>
-    <w:p>
-      <w:pPr>
-        <w:pStyle w:val="Paragraphedeliste"/>
-        <w:spacing w:line="360" w:lineRule="auto"/>
-        <w:jc w:val="both"/>
-        <w:rPr>
-          <w:rFonts w:ascii="Times New Roman" w:hAnsi="Times New Roman"/>
-          <w:sz w:val="24"/>
-          <w:szCs w:val="40"/>
-        </w:rPr>
-      </w:pPr>
-    </w:p>
-    <w:p>
-      <w:pPr>
-        <w:pStyle w:val="Paragraphedeliste"/>
-        <w:numPr>
-          <w:ilvl w:val="0"/>
-          <w:numId w:val="3"/>
-        </w:numPr>
-        <w:spacing w:line="360" w:lineRule="auto"/>
-        <w:jc w:val="both"/>
-        <w:rPr>
-          <w:rFonts w:ascii="Times New Roman" w:hAnsi="Times New Roman"/>
-          <w:color w:val="000000"/>
-          <w:sz w:val="24"/>
-          <w:szCs w:val="40"/>
-        </w:rPr>
-      </w:pPr>
-      <w:r>
-        <w:rPr>
-          <w:rFonts w:ascii="Times New Roman" w:hAnsi="Times New Roman"/>
-          <w:color w:val="000000"/>
-          <w:sz w:val="24"/>
-          <w:szCs w:val="40"/>
-        </w:rPr>
-        <w:t>Service Logistique : Il assure la maitrise des flux financière et analyser les résultats.</w:t>
-      </w:r>
-    </w:p>
-    <w:p>
-      <w:pPr>
-        <w:pStyle w:val="Paragraphedeliste"/>
-        <w:spacing w:line="360" w:lineRule="auto"/>
-        <w:jc w:val="both"/>
-        <w:rPr>
-          <w:rFonts w:ascii="Times New Roman" w:hAnsi="Times New Roman"/>
-          <w:color w:val="000000"/>
-          <w:sz w:val="24"/>
-          <w:szCs w:val="40"/>
-        </w:rPr>
-      </w:pPr>
-    </w:p>
-    <w:p>
-      <w:pPr>
-        <w:pStyle w:val="Paragraphedeliste"/>
-        <w:numPr>
-          <w:ilvl w:val="0"/>
-          <w:numId w:val="3"/>
-        </w:numPr>
-        <w:spacing w:line="360" w:lineRule="auto"/>
-        <w:jc w:val="both"/>
-        <w:rPr>
-          <w:rFonts w:ascii="Times New Roman" w:hAnsi="Times New Roman"/>
-          <w:sz w:val="24"/>
-          <w:szCs w:val="40"/>
-        </w:rPr>
-      </w:pPr>
-      <w:r>
-        <w:rPr>
-          <w:rFonts w:ascii="Times New Roman" w:hAnsi="Times New Roman"/>
-          <w:sz w:val="24"/>
-          <w:szCs w:val="40"/>
-        </w:rPr>
-        <w:t xml:space="preserve">Service Maintenance : Il se divise en trois locaux </w:t>
-      </w:r>
-    </w:p>
-    <w:p>
-      <w:pPr>
-        <w:pStyle w:val="Paragraphedeliste"/>
-        <w:spacing w:line="360" w:lineRule="auto"/>
-        <w:jc w:val="both"/>
-        <w:rPr>
-          <w:rFonts w:ascii="Times New Roman" w:hAnsi="Times New Roman"/>
-          <w:sz w:val="24"/>
-          <w:szCs w:val="40"/>
-        </w:rPr>
-      </w:pPr>
-    </w:p>
-    <w:p>
-      <w:pPr>
-        <w:pStyle w:val="Paragraphedeliste"/>
-        <w:numPr>
-          <w:ilvl w:val="0"/>
-          <w:numId w:val="4"/>
-        </w:numPr>
-        <w:spacing w:line="360" w:lineRule="auto"/>
-        <w:jc w:val="both"/>
-        <w:rPr>
-          <w:rFonts w:ascii="Times New Roman" w:hAnsi="Times New Roman"/>
-          <w:sz w:val="24"/>
-          <w:szCs w:val="40"/>
-        </w:rPr>
-      </w:pPr>
-      <w:r>
-        <w:rPr>
-          <w:rFonts w:ascii="Times New Roman" w:hAnsi="Times New Roman"/>
-          <w:sz w:val="24"/>
-          <w:szCs w:val="40"/>
-        </w:rPr>
-        <w:t xml:space="preserve">Service maintenance général </w:t>
-      </w:r>
-    </w:p>
-    <w:p>
-      <w:pPr>
-        <w:pStyle w:val="Paragraphedeliste"/>
-        <w:numPr>
-          <w:ilvl w:val="0"/>
-          <w:numId w:val="4"/>
-        </w:numPr>
-        <w:spacing w:line="360" w:lineRule="auto"/>
-        <w:jc w:val="both"/>
-        <w:rPr>
-          <w:rFonts w:ascii="Times New Roman" w:hAnsi="Times New Roman"/>
-          <w:sz w:val="24"/>
-          <w:szCs w:val="40"/>
-        </w:rPr>
-      </w:pPr>
-      <w:r>
-        <w:rPr>
-          <w:rFonts w:ascii="Times New Roman" w:hAnsi="Times New Roman"/>
-          <w:sz w:val="24"/>
-          <w:szCs w:val="40"/>
-        </w:rPr>
-        <w:t xml:space="preserve">Service maintenance Test </w:t>
-      </w:r>
-    </w:p>
-    <w:p>
-      <w:pPr>
-        <w:pStyle w:val="Paragraphedeliste"/>
-        <w:numPr>
-          <w:ilvl w:val="0"/>
-          <w:numId w:val="4"/>
-        </w:numPr>
-        <w:spacing w:line="360" w:lineRule="auto"/>
-        <w:jc w:val="both"/>
-        <w:rPr>
-          <w:rFonts w:ascii="Times New Roman" w:hAnsi="Times New Roman"/>
-          <w:i/>
-          <w:sz w:val="24"/>
-          <w:szCs w:val="40"/>
-        </w:rPr>
-      </w:pPr>
-      <w:r>
-        <w:rPr>
-          <w:rFonts w:ascii="Times New Roman" w:hAnsi="Times New Roman"/>
-          <w:i/>
-          <w:sz w:val="24"/>
-          <w:szCs w:val="40"/>
-        </w:rPr>
-        <w:t>Service Maintenance CMS</w:t>
-      </w:r>
-    </w:p>
-    <w:p>
-      <w:pPr>
-        <w:pStyle w:val="Paragraphedeliste"/>
-        <w:spacing w:line="360" w:lineRule="auto"/>
-        <w:ind w:left="1440"/>
-        <w:jc w:val="both"/>
-        <w:rPr>
-          <w:rFonts w:ascii="Times New Roman" w:hAnsi="Times New Roman"/>
-          <w:sz w:val="24"/>
-          <w:szCs w:val="40"/>
-          <w:u w:val="single"/>
-        </w:rPr>
-      </w:pPr>
-    </w:p>
-    <w:p>
-      <w:pPr>
-        <w:spacing w:line="360" w:lineRule="auto"/>
-        <w:jc w:val="both"/>
-        <w:rPr>
-          <w:rFonts w:ascii="Times New Roman" w:hAnsi="Times New Roman" w:cs="Times New Roman"/>
-          <w:color w:val="000000"/>
-          <w:sz w:val="24"/>
-          <w:szCs w:val="40"/>
-        </w:rPr>
-      </w:pPr>
-    </w:p>
-    <w:p>
-      <w:pPr>
-        <w:pStyle w:val="Titre1"/>
-        <w:numPr>
-          <w:ilvl w:val="0"/>
-          <w:numId w:val="1"/>
-        </w:numPr>
-        <w:spacing w:line="360" w:lineRule="auto"/>
-        <w:jc w:val="both"/>
-        <w:rPr>
-          <w:rFonts w:ascii="Times New Roman" w:hAnsi="Times New Roman"/>
-          <w:b/>
-          <w:color w:val="auto"/>
-          <w:sz w:val="28"/>
-        </w:rPr>
-      </w:pPr>
-      <w:bookmarkStart w:id="6" w:name="_Toc466632041"/>
-      <w:bookmarkStart w:id="7" w:name="_Toc467480896"/>
-      <w:r>
-        <w:rPr>
-          <w:rFonts w:ascii="Times New Roman" w:hAnsi="Times New Roman"/>
-          <w:b/>
-          <w:color w:val="auto"/>
-          <w:sz w:val="28"/>
-        </w:rPr>
-        <w:lastRenderedPageBreak/>
         <w:t>Les produits du ASTEELFLASH</w:t>
       </w:r>
-      <w:bookmarkEnd w:id="6"/>
       <w:bookmarkEnd w:id="7"/>
+      <w:bookmarkEnd w:id="8"/>
       <w:r>
         <w:rPr>
           <w:rFonts w:ascii="Times New Roman" w:hAnsi="Times New Roman"/>
@@ -2147,6 +2115,7 @@
           <w:sz w:val="24"/>
           <w:szCs w:val="40"/>
         </w:rPr>
+        <w:lastRenderedPageBreak/>
         <w:t>Cartes minuteries (HAGER)</w:t>
       </w:r>
     </w:p>
@@ -2445,8 +2414,8 @@
           <w:color w:val="FF0000"/>
         </w:rPr>
       </w:pPr>
-      <w:bookmarkStart w:id="8" w:name="_Toc466632043"/>
-      <w:bookmarkStart w:id="9" w:name="_Toc467480898"/>
+      <w:bookmarkStart w:id="9" w:name="_Toc466632043"/>
+      <w:bookmarkStart w:id="10" w:name="_Toc467480898"/>
       <w:r>
         <w:rPr>
           <w:rFonts w:ascii="Times New Roman" w:hAnsi="Times New Roman"/>
@@ -2456,8 +2425,8 @@
         <w:lastRenderedPageBreak/>
         <w:t>Chapitre 2 : Présentation de L’atelier CMS</w:t>
       </w:r>
-      <w:bookmarkEnd w:id="8"/>
       <w:bookmarkEnd w:id="9"/>
+      <w:bookmarkEnd w:id="10"/>
     </w:p>
     <w:p>
       <w:pPr>
@@ -2492,8 +2461,8 @@
         </w:rPr>
         <w:t xml:space="preserve">   </w:t>
       </w:r>
-      <w:bookmarkStart w:id="10" w:name="_Toc466632044"/>
-      <w:bookmarkStart w:id="11" w:name="_Toc467480899"/>
+      <w:bookmarkStart w:id="11" w:name="_Toc466632044"/>
+      <w:bookmarkStart w:id="12" w:name="_Toc467480899"/>
       <w:r>
         <w:rPr>
           <w:rFonts w:ascii="Times New Roman" w:hAnsi="Times New Roman"/>
@@ -2503,8 +2472,8 @@
         </w:rPr>
         <w:t>Introduction</w:t>
       </w:r>
-      <w:bookmarkEnd w:id="10"/>
       <w:bookmarkEnd w:id="11"/>
+      <w:bookmarkEnd w:id="12"/>
     </w:p>
     <w:p>
       <w:pPr>
@@ -2647,8 +2616,8 @@
           <w:sz w:val="28"/>
         </w:rPr>
       </w:pPr>
-      <w:bookmarkStart w:id="12" w:name="_Toc466632045"/>
-      <w:bookmarkStart w:id="13" w:name="_Toc467480900"/>
+      <w:bookmarkStart w:id="13" w:name="_Toc466632045"/>
+      <w:bookmarkStart w:id="14" w:name="_Toc467480900"/>
       <w:r>
         <w:rPr>
           <w:rFonts w:ascii="Times New Roman" w:hAnsi="Times New Roman"/>
@@ -2658,8 +2627,8 @@
         </w:rPr>
         <w:t>Description de l’atelier CMS</w:t>
       </w:r>
-      <w:bookmarkEnd w:id="12"/>
       <w:bookmarkEnd w:id="13"/>
+      <w:bookmarkEnd w:id="14"/>
     </w:p>
     <w:p>
       <w:pPr>
@@ -2826,10 +2795,10 @@
           <w:sz w:val="28"/>
         </w:rPr>
       </w:pPr>
-      <w:bookmarkStart w:id="14" w:name="_Toc449392263"/>
-      <w:bookmarkStart w:id="15" w:name="_Toc449471027"/>
-      <w:bookmarkStart w:id="16" w:name="_Toc466632046"/>
-      <w:bookmarkStart w:id="17" w:name="_Toc467480901"/>
+      <w:bookmarkStart w:id="15" w:name="_Toc449392263"/>
+      <w:bookmarkStart w:id="16" w:name="_Toc449471027"/>
+      <w:bookmarkStart w:id="17" w:name="_Toc466632046"/>
+      <w:bookmarkStart w:id="18" w:name="_Toc467480901"/>
       <w:r>
         <w:rPr>
           <w:rFonts w:ascii="Times New Roman" w:hAnsi="Times New Roman"/>
@@ -2839,10 +2808,10 @@
         </w:rPr>
         <w:t>Synoptique de fabrication d’une carte CMS</w:t>
       </w:r>
-      <w:bookmarkEnd w:id="14"/>
       <w:bookmarkEnd w:id="15"/>
       <w:bookmarkEnd w:id="16"/>
       <w:bookmarkEnd w:id="17"/>
+      <w:bookmarkEnd w:id="18"/>
     </w:p>
     <w:p>
       <w:pPr>
@@ -2955,8 +2924,8 @@
           <w:sz w:val="28"/>
         </w:rPr>
       </w:pPr>
-      <w:bookmarkStart w:id="18" w:name="_Toc466632047"/>
-      <w:bookmarkStart w:id="19" w:name="_Toc467480902"/>
+      <w:bookmarkStart w:id="19" w:name="_Toc466632047"/>
+      <w:bookmarkStart w:id="20" w:name="_Toc467480902"/>
       <w:r>
         <w:rPr>
           <w:rFonts w:ascii="Times New Roman" w:hAnsi="Times New Roman"/>
@@ -2966,8 +2935,8 @@
         </w:rPr>
         <w:t>Les Lignes CMS</w:t>
       </w:r>
-      <w:bookmarkEnd w:id="18"/>
       <w:bookmarkEnd w:id="19"/>
+      <w:bookmarkEnd w:id="20"/>
     </w:p>
     <w:p>
       <w:pPr>
@@ -2992,8 +2961,8 @@
           <w:sz w:val="28"/>
         </w:rPr>
       </w:pPr>
-      <w:bookmarkStart w:id="20" w:name="_Toc466632048"/>
-      <w:bookmarkStart w:id="21" w:name="_Toc467480903"/>
+      <w:bookmarkStart w:id="21" w:name="_Toc466632048"/>
+      <w:bookmarkStart w:id="22" w:name="_Toc467480903"/>
       <w:r>
         <w:rPr>
           <w:rFonts w:ascii="Times New Roman" w:hAnsi="Times New Roman" w:cs="Times New Roman"/>
@@ -3001,8 +2970,8 @@
         </w:rPr>
         <w:t>Dépileur</w:t>
       </w:r>
-      <w:bookmarkEnd w:id="20"/>
       <w:bookmarkEnd w:id="21"/>
+      <w:bookmarkEnd w:id="22"/>
       <w:r>
         <w:rPr>
           <w:rFonts w:ascii="Times New Roman" w:hAnsi="Times New Roman" w:cs="Times New Roman"/>
@@ -3096,8 +3065,8 @@
           <w:sz w:val="28"/>
         </w:rPr>
       </w:pPr>
-      <w:bookmarkStart w:id="22" w:name="_Toc466632049"/>
-      <w:bookmarkStart w:id="23" w:name="_Toc467480904"/>
+      <w:bookmarkStart w:id="23" w:name="_Toc466632049"/>
+      <w:bookmarkStart w:id="24" w:name="_Toc467480904"/>
       <w:r>
         <w:rPr>
           <w:rFonts w:ascii="Times New Roman" w:hAnsi="Times New Roman" w:cs="Times New Roman"/>
@@ -3105,8 +3074,8 @@
         </w:rPr>
         <w:t>Machine Laser</w:t>
       </w:r>
-      <w:bookmarkEnd w:id="22"/>
       <w:bookmarkEnd w:id="23"/>
+      <w:bookmarkEnd w:id="24"/>
       <w:r>
         <w:rPr>
           <w:rFonts w:ascii="Times New Roman" w:hAnsi="Times New Roman" w:cs="Times New Roman"/>
@@ -3207,8 +3176,8 @@
           <w:sz w:val="28"/>
         </w:rPr>
       </w:pPr>
-      <w:bookmarkStart w:id="24" w:name="_Toc466632050"/>
-      <w:bookmarkStart w:id="25" w:name="_Toc467480905"/>
+      <w:bookmarkStart w:id="25" w:name="_Toc466632050"/>
+      <w:bookmarkStart w:id="26" w:name="_Toc467480905"/>
       <w:r>
         <w:rPr>
           <w:rFonts w:ascii="Times New Roman" w:hAnsi="Times New Roman" w:cs="Times New Roman"/>
@@ -3216,8 +3185,8 @@
         </w:rPr>
         <w:t>3.Sérigraphie</w:t>
       </w:r>
-      <w:bookmarkEnd w:id="24"/>
       <w:bookmarkEnd w:id="25"/>
+      <w:bookmarkEnd w:id="26"/>
       <w:r>
         <w:rPr>
           <w:rFonts w:ascii="Times New Roman" w:hAnsi="Times New Roman" w:cs="Times New Roman"/>
@@ -3432,13 +3401,7 @@
         <w:rPr>
           <w:rFonts w:ascii="Times New Roman" w:hAnsi="Times New Roman" w:cs="Times New Roman"/>
         </w:rPr>
-        <w:t xml:space="preserve"> L’image de </w:t>
-      </w:r>
-      <w:r>
-        <w:rPr>
-          <w:rFonts w:ascii="Times New Roman" w:hAnsi="Times New Roman" w:cs="Times New Roman"/>
-        </w:rPr>
-        <w:t>Sérigraphie</w:t>
+        <w:t xml:space="preserve"> L’image de Sérigraphie</w:t>
       </w:r>
     </w:p>
     <w:p>
@@ -3542,13 +3505,7 @@
         <w:rPr>
           <w:rFonts w:ascii="Times New Roman" w:hAnsi="Times New Roman" w:cs="Times New Roman"/>
         </w:rPr>
-        <w:t xml:space="preserve"> </w:t>
-      </w:r>
-      <w:r>
-        <w:rPr>
-          <w:rFonts w:ascii="Times New Roman" w:hAnsi="Times New Roman" w:cs="Times New Roman"/>
-        </w:rPr>
-        <w:t>Schéma explicatif</w:t>
+        <w:t xml:space="preserve"> Schéma explicatif</w:t>
       </w:r>
     </w:p>
     <w:p>
@@ -3574,8 +3531,8 @@
           <w:sz w:val="28"/>
         </w:rPr>
       </w:pPr>
-      <w:bookmarkStart w:id="26" w:name="_Toc466632051"/>
-      <w:bookmarkStart w:id="27" w:name="_Toc467480906"/>
+      <w:bookmarkStart w:id="27" w:name="_Toc466632051"/>
+      <w:bookmarkStart w:id="28" w:name="_Toc467480906"/>
       <w:r>
         <w:rPr>
           <w:rFonts w:ascii="Times New Roman" w:hAnsi="Times New Roman" w:cs="Times New Roman"/>
@@ -3590,8 +3547,8 @@
         </w:rPr>
         <w:t>La machine SPI</w:t>
       </w:r>
-      <w:bookmarkEnd w:id="26"/>
       <w:bookmarkEnd w:id="27"/>
+      <w:bookmarkEnd w:id="28"/>
       <w:r>
         <w:rPr>
           <w:rFonts w:ascii="Times New Roman" w:hAnsi="Times New Roman" w:cs="Times New Roman"/>
@@ -3699,8 +3656,8 @@
           <w:sz w:val="28"/>
         </w:rPr>
       </w:pPr>
-      <w:bookmarkStart w:id="28" w:name="_Toc466632052"/>
-      <w:bookmarkStart w:id="29" w:name="_Toc467480907"/>
+      <w:bookmarkStart w:id="29" w:name="_Toc466632052"/>
+      <w:bookmarkStart w:id="30" w:name="_Toc467480907"/>
       <w:r>
         <w:rPr>
           <w:rFonts w:ascii="Times New Roman" w:hAnsi="Times New Roman" w:cs="Times New Roman"/>
@@ -3716,8 +3673,8 @@
         </w:rPr>
         <w:t>Machine de Pose CMS</w:t>
       </w:r>
-      <w:bookmarkEnd w:id="28"/>
       <w:bookmarkEnd w:id="29"/>
+      <w:bookmarkEnd w:id="30"/>
     </w:p>
     <w:p>
       <w:pPr>
@@ -3967,10 +3924,10 @@
           <w:rFonts w:ascii="Times New Roman" w:hAnsi="Times New Roman" w:cs="Times New Roman"/>
         </w:rPr>
       </w:pPr>
-      <w:bookmarkStart w:id="30" w:name="_Toc466314237"/>
-      <w:bookmarkStart w:id="31" w:name="_Toc466632109"/>
-      <w:bookmarkStart w:id="32" w:name="_Toc466980024"/>
-      <w:bookmarkStart w:id="33" w:name="_Toc467481000"/>
+      <w:bookmarkStart w:id="31" w:name="_Toc466314237"/>
+      <w:bookmarkStart w:id="32" w:name="_Toc466632109"/>
+      <w:bookmarkStart w:id="33" w:name="_Toc466980024"/>
+      <w:bookmarkStart w:id="34" w:name="_Toc467481000"/>
       <w:r>
         <w:rPr>
           <w:rFonts w:ascii="Times New Roman" w:hAnsi="Times New Roman" w:cs="Times New Roman"/>
@@ -3989,10 +3946,10 @@
         </w:rPr>
         <w:t>Machine XPF</w:t>
       </w:r>
-      <w:bookmarkEnd w:id="30"/>
       <w:bookmarkEnd w:id="31"/>
       <w:bookmarkEnd w:id="32"/>
       <w:bookmarkEnd w:id="33"/>
+      <w:bookmarkEnd w:id="34"/>
     </w:p>
     <w:p>
       <w:pPr>
@@ -4114,10 +4071,10 @@
         </w:rPr>
         <w:t xml:space="preserve"> </w:t>
       </w:r>
-      <w:bookmarkStart w:id="34" w:name="_Toc466314239"/>
-      <w:bookmarkStart w:id="35" w:name="_Toc466632111"/>
-      <w:bookmarkStart w:id="36" w:name="_Toc466980026"/>
-      <w:bookmarkStart w:id="37" w:name="_Toc467481002"/>
+      <w:bookmarkStart w:id="35" w:name="_Toc466314239"/>
+      <w:bookmarkStart w:id="36" w:name="_Toc466632111"/>
+      <w:bookmarkStart w:id="37" w:name="_Toc466980026"/>
+      <w:bookmarkStart w:id="38" w:name="_Toc467481002"/>
       <w:r>
         <w:rPr>
           <w:rFonts w:ascii="Times New Roman" w:hAnsi="Times New Roman"/>
@@ -4134,10 +4091,10 @@
         </w:rPr>
         <w:t>Machine de Pose NXT III</w:t>
       </w:r>
-      <w:bookmarkEnd w:id="34"/>
       <w:bookmarkEnd w:id="35"/>
       <w:bookmarkEnd w:id="36"/>
       <w:bookmarkEnd w:id="37"/>
+      <w:bookmarkEnd w:id="38"/>
     </w:p>
     <w:p>
       <w:pPr>
@@ -4172,8 +4129,8 @@
           <w:sz w:val="28"/>
         </w:rPr>
       </w:pPr>
-      <w:bookmarkStart w:id="38" w:name="_Toc466632053"/>
-      <w:bookmarkStart w:id="39" w:name="_Toc467480908"/>
+      <w:bookmarkStart w:id="39" w:name="_Toc466632053"/>
+      <w:bookmarkStart w:id="40" w:name="_Toc467480908"/>
       <w:r>
         <w:rPr>
           <w:rFonts w:ascii="Times New Roman" w:hAnsi="Times New Roman" w:cs="Times New Roman"/>
@@ -4181,8 +4138,8 @@
         </w:rPr>
         <w:t>6. Four de refusions</w:t>
       </w:r>
-      <w:bookmarkEnd w:id="38"/>
       <w:bookmarkEnd w:id="39"/>
+      <w:bookmarkEnd w:id="40"/>
       <w:r>
         <w:rPr>
           <w:rFonts w:ascii="Times New Roman" w:hAnsi="Times New Roman" w:cs="Times New Roman"/>
@@ -4273,10 +4230,10 @@
           <w:szCs w:val="22"/>
         </w:rPr>
       </w:pPr>
-      <w:bookmarkStart w:id="40" w:name="_Toc466314240"/>
-      <w:bookmarkStart w:id="41" w:name="_Toc466632112"/>
-      <w:bookmarkStart w:id="42" w:name="_Toc466980027"/>
-      <w:bookmarkStart w:id="43" w:name="_Toc467481003"/>
+      <w:bookmarkStart w:id="41" w:name="_Toc466314240"/>
+      <w:bookmarkStart w:id="42" w:name="_Toc466632112"/>
+      <w:bookmarkStart w:id="43" w:name="_Toc466980027"/>
+      <w:bookmarkStart w:id="44" w:name="_Toc467481003"/>
       <w:r>
         <w:rPr>
           <w:rFonts w:ascii="Times New Roman" w:hAnsi="Times New Roman"/>
@@ -4297,10 +4254,10 @@
         </w:rPr>
         <w:t>Four Vitronics Soltec</w:t>
       </w:r>
-      <w:bookmarkEnd w:id="40"/>
       <w:bookmarkEnd w:id="41"/>
       <w:bookmarkEnd w:id="42"/>
       <w:bookmarkEnd w:id="43"/>
+      <w:bookmarkEnd w:id="44"/>
     </w:p>
     <w:p>
       <w:pPr>
@@ -4377,11 +4334,11 @@
         </w:rPr>
         <w:t>La soudure de la crème passe par trois phases, le préchauffage, la phase</w:t>
       </w:r>
-      <w:bookmarkStart w:id="44" w:name="_Toc232179893"/>
-      <w:bookmarkStart w:id="45" w:name="_Toc232179894"/>
-      <w:bookmarkStart w:id="46" w:name="_Toc232179964"/>
-      <w:bookmarkStart w:id="47" w:name="_Toc232179965"/>
-      <w:bookmarkStart w:id="48" w:name="_Toc461443619"/>
+      <w:bookmarkStart w:id="45" w:name="_Toc232179893"/>
+      <w:bookmarkStart w:id="46" w:name="_Toc232179894"/>
+      <w:bookmarkStart w:id="47" w:name="_Toc232179964"/>
+      <w:bookmarkStart w:id="48" w:name="_Toc232179965"/>
+      <w:bookmarkStart w:id="49" w:name="_Toc461443619"/>
       <w:r>
         <w:rPr>
           <w:rFonts w:ascii="Times New Roman" w:hAnsi="Times New Roman" w:cs="Times New Roman"/>
@@ -4390,10 +4347,10 @@
         </w:rPr>
         <w:t xml:space="preserve"> liquide et le refroidissement.</w:t>
       </w:r>
-      <w:bookmarkEnd w:id="44"/>
       <w:bookmarkEnd w:id="45"/>
       <w:bookmarkEnd w:id="46"/>
       <w:bookmarkEnd w:id="47"/>
+      <w:bookmarkEnd w:id="48"/>
     </w:p>
     <w:p>
       <w:pPr>
@@ -4423,7 +4380,7 @@
           <w:szCs w:val="24"/>
         </w:rPr>
       </w:pPr>
-      <w:bookmarkStart w:id="49" w:name="_Toc232179966"/>
+      <w:bookmarkStart w:id="50" w:name="_Toc232179966"/>
       <w:r>
         <w:rPr>
           <w:rFonts w:ascii="Times New Roman" w:hAnsi="Times New Roman"/>
@@ -4434,8 +4391,8 @@
         </w:rPr>
         <w:t>Le préchauff</w:t>
       </w:r>
-      <w:bookmarkEnd w:id="48"/>
       <w:bookmarkEnd w:id="49"/>
+      <w:bookmarkEnd w:id="50"/>
       <w:r>
         <w:rPr>
           <w:rFonts w:ascii="Times New Roman" w:hAnsi="Times New Roman"/>
@@ -4541,7 +4498,7 @@
           <w:szCs w:val="24"/>
         </w:rPr>
       </w:pPr>
-      <w:bookmarkStart w:id="50" w:name="_Toc232179967"/>
+      <w:bookmarkStart w:id="51" w:name="_Toc232179967"/>
       <w:r>
         <w:rPr>
           <w:rFonts w:ascii="Times New Roman" w:hAnsi="Times New Roman"/>
@@ -4552,7 +4509,7 @@
         </w:rPr>
         <w:t xml:space="preserve">La </w:t>
       </w:r>
-      <w:bookmarkEnd w:id="50"/>
+      <w:bookmarkEnd w:id="51"/>
       <w:r>
         <w:rPr>
           <w:rFonts w:ascii="Times New Roman" w:hAnsi="Times New Roman"/>
@@ -4604,7 +4561,7 @@
           <w:szCs w:val="24"/>
         </w:rPr>
       </w:pPr>
-      <w:bookmarkStart w:id="51" w:name="_Toc232179968"/>
+      <w:bookmarkStart w:id="52" w:name="_Toc232179968"/>
       <w:r>
         <w:rPr>
           <w:rFonts w:ascii="Times New Roman" w:hAnsi="Times New Roman"/>
@@ -4615,7 +4572,7 @@
         </w:rPr>
         <w:t>Le refroidissement</w:t>
       </w:r>
-      <w:bookmarkEnd w:id="51"/>
+      <w:bookmarkEnd w:id="52"/>
     </w:p>
     <w:p>
       <w:pPr>
@@ -4652,8 +4609,8 @@
           <w:sz w:val="28"/>
         </w:rPr>
       </w:pPr>
-      <w:bookmarkStart w:id="52" w:name="_Toc466632054"/>
-      <w:bookmarkStart w:id="53" w:name="_Toc467480909"/>
+      <w:bookmarkStart w:id="53" w:name="_Toc466632054"/>
+      <w:bookmarkStart w:id="54" w:name="_Toc467480909"/>
       <w:r>
         <w:rPr>
           <w:rFonts w:ascii="Times New Roman" w:hAnsi="Times New Roman" w:cs="Times New Roman"/>
@@ -4669,8 +4626,8 @@
         </w:rPr>
         <w:t xml:space="preserve"> AOI</w:t>
       </w:r>
-      <w:bookmarkEnd w:id="52"/>
       <w:bookmarkEnd w:id="53"/>
+      <w:bookmarkEnd w:id="54"/>
     </w:p>
     <w:p>
       <w:pPr>
@@ -4908,10 +4865,10 @@
         </w:rPr>
         <w:t xml:space="preserve">                                                                 </w:t>
       </w:r>
-      <w:bookmarkStart w:id="54" w:name="_Toc466314241"/>
-      <w:bookmarkStart w:id="55" w:name="_Toc466632113"/>
-      <w:bookmarkStart w:id="56" w:name="_Toc466980028"/>
-      <w:bookmarkStart w:id="57" w:name="_Toc467481004"/>
+      <w:bookmarkStart w:id="55" w:name="_Toc466314241"/>
+      <w:bookmarkStart w:id="56" w:name="_Toc466632113"/>
+      <w:bookmarkStart w:id="57" w:name="_Toc466980028"/>
+      <w:bookmarkStart w:id="58" w:name="_Toc467481004"/>
       <w:r>
         <w:rPr>
           <w:rFonts w:ascii="Times New Roman" w:hAnsi="Times New Roman"/>
@@ -4932,10 +4889,10 @@
         </w:rPr>
         <w:t>La machine AOI</w:t>
       </w:r>
-      <w:bookmarkEnd w:id="54"/>
       <w:bookmarkEnd w:id="55"/>
       <w:bookmarkEnd w:id="56"/>
       <w:bookmarkEnd w:id="57"/>
+      <w:bookmarkEnd w:id="58"/>
     </w:p>
     <w:p>
       <w:pPr>
@@ -5246,8 +5203,8 @@
           <w:color w:val="FF0000"/>
         </w:rPr>
       </w:pPr>
-      <w:bookmarkStart w:id="58" w:name="_Toc466272875"/>
-      <w:bookmarkStart w:id="59" w:name="_Toc467480911"/>
+      <w:bookmarkStart w:id="59" w:name="_Toc466272875"/>
+      <w:bookmarkStart w:id="60" w:name="_Toc467480911"/>
       <w:r>
         <w:rPr>
           <w:rFonts w:ascii="Times New Roman" w:hAnsi="Times New Roman"/>
@@ -5257,8 +5214,8 @@
         <w:lastRenderedPageBreak/>
         <w:t>Chapitre 3 : Le Service Maintenance</w:t>
       </w:r>
-      <w:bookmarkEnd w:id="58"/>
       <w:bookmarkEnd w:id="59"/>
+      <w:bookmarkEnd w:id="60"/>
     </w:p>
     <w:p>
       <w:pPr>
@@ -5312,8 +5269,8 @@
           <w:sz w:val="24"/>
         </w:rPr>
       </w:pPr>
-      <w:bookmarkStart w:id="60" w:name="_Toc466272876"/>
-      <w:bookmarkStart w:id="61" w:name="_Toc467480912"/>
+      <w:bookmarkStart w:id="61" w:name="_Toc466272876"/>
+      <w:bookmarkStart w:id="62" w:name="_Toc467480912"/>
       <w:r>
         <w:rPr>
           <w:rFonts w:ascii="Times New Roman" w:hAnsi="Times New Roman" w:cs="Times New Roman"/>
@@ -5321,8 +5278,8 @@
         </w:rPr>
         <w:t>Idée sur Le service Maintenance</w:t>
       </w:r>
-      <w:bookmarkEnd w:id="60"/>
       <w:bookmarkEnd w:id="61"/>
+      <w:bookmarkEnd w:id="62"/>
     </w:p>
     <w:p>
       <w:pPr>
@@ -5489,8 +5446,8 @@
           <w:sz w:val="28"/>
         </w:rPr>
       </w:pPr>
-      <w:bookmarkStart w:id="62" w:name="_Toc466272877"/>
-      <w:bookmarkStart w:id="63" w:name="_Toc467480913"/>
+      <w:bookmarkStart w:id="63" w:name="_Toc466272877"/>
+      <w:bookmarkStart w:id="64" w:name="_Toc467480913"/>
       <w:r>
         <w:rPr>
           <w:rFonts w:ascii="Times New Roman" w:hAnsi="Times New Roman" w:cs="Times New Roman"/>
@@ -5498,8 +5455,8 @@
         </w:rPr>
         <w:t>Rôle d’un technicien de Maintenance</w:t>
       </w:r>
-      <w:bookmarkEnd w:id="62"/>
       <w:bookmarkEnd w:id="63"/>
+      <w:bookmarkEnd w:id="64"/>
     </w:p>
     <w:p>
       <w:pPr>
@@ -5780,8 +5737,8 @@
           <w:sz w:val="28"/>
         </w:rPr>
       </w:pPr>
-      <w:bookmarkStart w:id="64" w:name="_Toc466272878"/>
-      <w:bookmarkStart w:id="65" w:name="_Toc467480914"/>
+      <w:bookmarkStart w:id="65" w:name="_Toc466272878"/>
+      <w:bookmarkStart w:id="66" w:name="_Toc467480914"/>
       <w:r>
         <w:rPr>
           <w:rFonts w:ascii="Times New Roman" w:hAnsi="Times New Roman" w:cs="Times New Roman"/>
@@ -5789,8 +5746,8 @@
         </w:rPr>
         <w:t>Qualités nécessaires d’un technicien de maintenance</w:t>
       </w:r>
-      <w:bookmarkEnd w:id="64"/>
       <w:bookmarkEnd w:id="65"/>
+      <w:bookmarkEnd w:id="66"/>
     </w:p>
     <w:p>
       <w:pPr>
@@ -5868,8 +5825,8 @@
           <w:sz w:val="28"/>
         </w:rPr>
       </w:pPr>
-      <w:bookmarkStart w:id="66" w:name="_Toc466272879"/>
-      <w:bookmarkStart w:id="67" w:name="_Toc467480915"/>
+      <w:bookmarkStart w:id="67" w:name="_Toc466272879"/>
+      <w:bookmarkStart w:id="68" w:name="_Toc467480915"/>
       <w:r>
         <w:rPr>
           <w:rFonts w:ascii="Times New Roman" w:hAnsi="Times New Roman" w:cs="Times New Roman"/>
@@ -5877,8 +5834,8 @@
         </w:rPr>
         <w:t>Les Missions Du Travail</w:t>
       </w:r>
-      <w:bookmarkEnd w:id="66"/>
       <w:bookmarkEnd w:id="67"/>
+      <w:bookmarkEnd w:id="68"/>
     </w:p>
     <w:p>
       <w:pPr>
@@ -5894,10 +5851,10 @@
           <w:color w:val="5F497A"/>
         </w:rPr>
       </w:pPr>
-      <w:bookmarkStart w:id="68" w:name="eztoc896388_0_0_0_1"/>
-      <w:bookmarkStart w:id="69" w:name="_Toc466272880"/>
-      <w:bookmarkStart w:id="70" w:name="_Toc467480916"/>
-      <w:bookmarkEnd w:id="68"/>
+      <w:bookmarkStart w:id="69" w:name="eztoc896388_0_0_0_1"/>
+      <w:bookmarkStart w:id="70" w:name="_Toc466272880"/>
+      <w:bookmarkStart w:id="71" w:name="_Toc467480916"/>
+      <w:bookmarkEnd w:id="69"/>
       <w:r>
         <w:rPr>
           <w:rFonts w:ascii="Times New Roman" w:hAnsi="Times New Roman" w:cs="Times New Roman"/>
@@ -5905,8 +5862,8 @@
         </w:rPr>
         <w:t>Anticiper La Panne</w:t>
       </w:r>
-      <w:bookmarkEnd w:id="69"/>
       <w:bookmarkEnd w:id="70"/>
+      <w:bookmarkEnd w:id="71"/>
     </w:p>
     <w:p>
       <w:pPr>
@@ -5948,8 +5905,8 @@
           <w:color w:val="5F497A"/>
         </w:rPr>
       </w:pPr>
-      <w:bookmarkStart w:id="71" w:name="_Toc466272881"/>
-      <w:bookmarkStart w:id="72" w:name="_Toc467480917"/>
+      <w:bookmarkStart w:id="72" w:name="_Toc466272881"/>
+      <w:bookmarkStart w:id="73" w:name="_Toc467480917"/>
       <w:r>
         <w:rPr>
           <w:rFonts w:ascii="Times New Roman" w:hAnsi="Times New Roman" w:cs="Times New Roman"/>
@@ -5957,8 +5914,8 @@
         </w:rPr>
         <w:t>Dépanner</w:t>
       </w:r>
-      <w:bookmarkEnd w:id="71"/>
       <w:bookmarkEnd w:id="72"/>
+      <w:bookmarkEnd w:id="73"/>
     </w:p>
     <w:p>
       <w:pPr>
@@ -6100,8 +6057,8 @@
           <w:szCs w:val="28"/>
         </w:rPr>
       </w:pPr>
-      <w:bookmarkStart w:id="73" w:name="_Toc466272882"/>
-      <w:bookmarkStart w:id="74" w:name="_Toc467480918"/>
+      <w:bookmarkStart w:id="74" w:name="_Toc466272882"/>
+      <w:bookmarkStart w:id="75" w:name="_Toc467480918"/>
       <w:r>
         <w:rPr>
           <w:rFonts w:ascii="Times New Roman" w:hAnsi="Times New Roman"/>
@@ -6111,8 +6068,8 @@
         </w:rPr>
         <w:t>Les Différentes Formes de la Maintenance</w:t>
       </w:r>
-      <w:bookmarkEnd w:id="73"/>
       <w:bookmarkEnd w:id="74"/>
+      <w:bookmarkEnd w:id="75"/>
       <w:r>
         <w:rPr>
           <w:rFonts w:ascii="Times New Roman" w:hAnsi="Times New Roman"/>
@@ -6211,8 +6168,8 @@
           <w:sz w:val="24"/>
         </w:rPr>
       </w:pPr>
-      <w:bookmarkStart w:id="75" w:name="_Toc466272883"/>
-      <w:bookmarkStart w:id="76" w:name="_Toc467480919"/>
+      <w:bookmarkStart w:id="76" w:name="_Toc466272883"/>
+      <w:bookmarkStart w:id="77" w:name="_Toc467480919"/>
       <w:r>
         <w:rPr>
           <w:rFonts w:ascii="Times New Roman" w:eastAsiaTheme="minorHAnsi" w:hAnsi="Times New Roman" w:cs="Times New Roman"/>
@@ -6229,8 +6186,8 @@
         </w:rPr>
         <w:t>. La maintenance Préventive</w:t>
       </w:r>
-      <w:bookmarkEnd w:id="75"/>
       <w:bookmarkEnd w:id="76"/>
+      <w:bookmarkEnd w:id="77"/>
     </w:p>
     <w:p>
       <w:pPr>
@@ -6246,8 +6203,8 @@
           <w:color w:val="5F497A"/>
         </w:rPr>
       </w:pPr>
-      <w:bookmarkStart w:id="77" w:name="_Toc466272884"/>
-      <w:bookmarkStart w:id="78" w:name="_Toc467480920"/>
+      <w:bookmarkStart w:id="78" w:name="_Toc466272884"/>
+      <w:bookmarkStart w:id="79" w:name="_Toc467480920"/>
       <w:r>
         <w:rPr>
           <w:rFonts w:ascii="Times New Roman" w:hAnsi="Times New Roman" w:cs="Times New Roman"/>
@@ -6255,8 +6212,8 @@
         </w:rPr>
         <w:t>Définition</w:t>
       </w:r>
-      <w:bookmarkEnd w:id="77"/>
       <w:bookmarkEnd w:id="78"/>
+      <w:bookmarkEnd w:id="79"/>
     </w:p>
     <w:p>
       <w:pPr>
@@ -6345,8 +6302,8 @@
         </w:rPr>
         <w:t xml:space="preserve"> </w:t>
       </w:r>
-      <w:bookmarkStart w:id="79" w:name="_Toc466272885"/>
-      <w:bookmarkStart w:id="80" w:name="_Toc467480921"/>
+      <w:bookmarkStart w:id="80" w:name="_Toc466272885"/>
+      <w:bookmarkStart w:id="81" w:name="_Toc467480921"/>
       <w:r>
         <w:rPr>
           <w:rFonts w:ascii="Times New Roman" w:hAnsi="Times New Roman" w:cs="Times New Roman"/>
@@ -6354,8 +6311,8 @@
         </w:rPr>
         <w:t>But de la maintenance préventive</w:t>
       </w:r>
-      <w:bookmarkEnd w:id="79"/>
       <w:bookmarkEnd w:id="80"/>
+      <w:bookmarkEnd w:id="81"/>
     </w:p>
     <w:p>
       <w:pPr>
@@ -6605,8 +6562,8 @@
         </w:rPr>
         <w:t xml:space="preserve">  </w:t>
       </w:r>
-      <w:bookmarkStart w:id="81" w:name="_Toc466272886"/>
-      <w:bookmarkStart w:id="82" w:name="_Toc467480922"/>
+      <w:bookmarkStart w:id="82" w:name="_Toc466272886"/>
+      <w:bookmarkStart w:id="83" w:name="_Toc467480922"/>
       <w:r>
         <w:rPr>
           <w:rFonts w:ascii="Times New Roman" w:hAnsi="Times New Roman" w:cs="Times New Roman"/>
@@ -6614,8 +6571,8 @@
         </w:rPr>
         <w:t>Exemple de contrôle préventif</w:t>
       </w:r>
-      <w:bookmarkEnd w:id="81"/>
       <w:bookmarkEnd w:id="82"/>
+      <w:bookmarkEnd w:id="83"/>
     </w:p>
     <w:p>
       <w:pPr>
@@ -6767,8 +6724,8 @@
           <w:color w:val="5F497A"/>
         </w:rPr>
       </w:pPr>
-      <w:bookmarkStart w:id="83" w:name="_Toc466272887"/>
-      <w:bookmarkStart w:id="84" w:name="_Toc467480923"/>
+      <w:bookmarkStart w:id="84" w:name="_Toc466272887"/>
+      <w:bookmarkStart w:id="85" w:name="_Toc467480923"/>
       <w:r>
         <w:rPr>
           <w:rFonts w:ascii="Times New Roman" w:hAnsi="Times New Roman" w:cs="Times New Roman"/>
@@ -6783,8 +6740,8 @@
         </w:rPr>
         <w:t xml:space="preserve"> Maintenance Préventives</w:t>
       </w:r>
-      <w:bookmarkEnd w:id="83"/>
       <w:bookmarkEnd w:id="84"/>
+      <w:bookmarkEnd w:id="85"/>
     </w:p>
     <w:p>
       <w:pPr>
@@ -7058,8 +7015,8 @@
           <w:sz w:val="28"/>
         </w:rPr>
       </w:pPr>
-      <w:bookmarkStart w:id="85" w:name="_Toc466272888"/>
-      <w:bookmarkStart w:id="86" w:name="_Toc467480924"/>
+      <w:bookmarkStart w:id="86" w:name="_Toc466272888"/>
+      <w:bookmarkStart w:id="87" w:name="_Toc467480924"/>
     </w:p>
     <w:p>
       <w:pPr>
@@ -7085,8 +7042,8 @@
         </w:rPr>
         <w:t xml:space="preserve"> Corrective</w:t>
       </w:r>
-      <w:bookmarkEnd w:id="85"/>
       <w:bookmarkEnd w:id="86"/>
+      <w:bookmarkEnd w:id="87"/>
     </w:p>
     <w:p>
       <w:pPr>
@@ -7102,8 +7059,8 @@
           <w:color w:val="5F497A"/>
         </w:rPr>
       </w:pPr>
-      <w:bookmarkStart w:id="87" w:name="_Toc466272889"/>
-      <w:bookmarkStart w:id="88" w:name="_Toc467480925"/>
+      <w:bookmarkStart w:id="88" w:name="_Toc466272889"/>
+      <w:bookmarkStart w:id="89" w:name="_Toc467480925"/>
       <w:r>
         <w:rPr>
           <w:rFonts w:ascii="Times New Roman" w:hAnsi="Times New Roman" w:cs="Times New Roman"/>
@@ -7111,8 +7068,8 @@
         </w:rPr>
         <w:t>Définition</w:t>
       </w:r>
-      <w:bookmarkEnd w:id="87"/>
       <w:bookmarkEnd w:id="88"/>
+      <w:bookmarkEnd w:id="89"/>
     </w:p>
     <w:p>
       <w:pPr>
@@ -7395,8 +7352,8 @@
           <w:sz w:val="28"/>
         </w:rPr>
       </w:pPr>
-      <w:bookmarkStart w:id="89" w:name="_Toc466272896"/>
-      <w:bookmarkStart w:id="90" w:name="_Toc467480932"/>
+      <w:bookmarkStart w:id="90" w:name="_Toc466272896"/>
+      <w:bookmarkStart w:id="91" w:name="_Toc467480932"/>
       <w:r>
         <w:rPr>
           <w:rFonts w:ascii="Times New Roman" w:hAnsi="Times New Roman"/>
@@ -7406,8 +7363,8 @@
         </w:rPr>
         <w:t>Conclusion</w:t>
       </w:r>
-      <w:bookmarkEnd w:id="89"/>
       <w:bookmarkEnd w:id="90"/>
+      <w:bookmarkEnd w:id="91"/>
     </w:p>
     <w:p>
       <w:pPr>
@@ -7981,11 +7938,11 @@
           <w:szCs w:val="28"/>
         </w:rPr>
       </w:pPr>
-      <w:bookmarkStart w:id="91" w:name="_Toc295577421"/>
-      <w:bookmarkStart w:id="92" w:name="_Toc327209772"/>
-      <w:bookmarkStart w:id="93" w:name="_Toc327210310"/>
-      <w:bookmarkStart w:id="94" w:name="_Toc318813704"/>
-      <w:bookmarkStart w:id="95" w:name="_Toc318830323"/>
+      <w:bookmarkStart w:id="92" w:name="_Toc295577421"/>
+      <w:bookmarkStart w:id="93" w:name="_Toc327209772"/>
+      <w:bookmarkStart w:id="94" w:name="_Toc327210310"/>
+      <w:bookmarkStart w:id="95" w:name="_Toc318813704"/>
+      <w:bookmarkStart w:id="96" w:name="_Toc318830323"/>
       <w:r>
         <w:rPr>
           <w:rFonts w:ascii="Times New Roman" w:hAnsi="Times New Roman" w:cs="Times New Roman"/>
@@ -7996,11 +7953,11 @@
         </w:rPr>
         <w:t>Les différentes méthodes de test :</w:t>
       </w:r>
-      <w:bookmarkEnd w:id="91"/>
       <w:bookmarkEnd w:id="92"/>
       <w:bookmarkEnd w:id="93"/>
       <w:bookmarkEnd w:id="94"/>
       <w:bookmarkEnd w:id="95"/>
+      <w:bookmarkEnd w:id="96"/>
     </w:p>
     <w:p>
       <w:pPr>
@@ -8165,11 +8122,11 @@
           <w:szCs w:val="28"/>
         </w:rPr>
       </w:pPr>
-      <w:bookmarkStart w:id="96" w:name="_Toc295577422"/>
-      <w:bookmarkStart w:id="97" w:name="_Toc327209773"/>
-      <w:bookmarkStart w:id="98" w:name="_Toc327210311"/>
-      <w:bookmarkStart w:id="99" w:name="_Toc318813705"/>
-      <w:bookmarkStart w:id="100" w:name="_Toc318830324"/>
+      <w:bookmarkStart w:id="97" w:name="_Toc295577422"/>
+      <w:bookmarkStart w:id="98" w:name="_Toc327209773"/>
+      <w:bookmarkStart w:id="99" w:name="_Toc327210311"/>
+      <w:bookmarkStart w:id="100" w:name="_Toc318813705"/>
+      <w:bookmarkStart w:id="101" w:name="_Toc318830324"/>
       <w:r>
         <w:rPr>
           <w:rFonts w:ascii="Times New Roman" w:hAnsi="Times New Roman"/>
@@ -8181,11 +8138,11 @@
         <w:lastRenderedPageBreak/>
         <w:t>Test fonctionnel :</w:t>
       </w:r>
-      <w:bookmarkEnd w:id="96"/>
       <w:bookmarkEnd w:id="97"/>
       <w:bookmarkEnd w:id="98"/>
       <w:bookmarkEnd w:id="99"/>
       <w:bookmarkEnd w:id="100"/>
+      <w:bookmarkEnd w:id="101"/>
     </w:p>
     <w:p>
       <w:pPr>
@@ -8276,11 +8233,11 @@
           <w:szCs w:val="28"/>
         </w:rPr>
       </w:pPr>
-      <w:bookmarkStart w:id="101" w:name="_Toc295577423"/>
-      <w:bookmarkStart w:id="102" w:name="_Toc327209774"/>
-      <w:bookmarkStart w:id="103" w:name="_Toc327210312"/>
-      <w:bookmarkStart w:id="104" w:name="_Toc318813706"/>
-      <w:bookmarkStart w:id="105" w:name="_Toc318830325"/>
+      <w:bookmarkStart w:id="102" w:name="_Toc295577423"/>
+      <w:bookmarkStart w:id="103" w:name="_Toc327209774"/>
+      <w:bookmarkStart w:id="104" w:name="_Toc327210312"/>
+      <w:bookmarkStart w:id="105" w:name="_Toc318813706"/>
+      <w:bookmarkStart w:id="106" w:name="_Toc318830325"/>
       <w:r>
         <w:rPr>
           <w:rFonts w:ascii="Times New Roman" w:hAnsi="Times New Roman"/>
@@ -8291,11 +8248,11 @@
         </w:rPr>
         <w:t xml:space="preserve">Test </w:t>
       </w:r>
-      <w:bookmarkEnd w:id="101"/>
       <w:bookmarkEnd w:id="102"/>
       <w:bookmarkEnd w:id="103"/>
       <w:bookmarkEnd w:id="104"/>
       <w:bookmarkEnd w:id="105"/>
+      <w:bookmarkEnd w:id="106"/>
       <w:r>
         <w:rPr>
           <w:rFonts w:ascii="Times New Roman" w:hAnsi="Times New Roman"/>
@@ -8366,10 +8323,10 @@
           <w:szCs w:val="28"/>
         </w:rPr>
       </w:pPr>
-      <w:bookmarkStart w:id="106" w:name="_Toc327209775"/>
-      <w:bookmarkStart w:id="107" w:name="_Toc327210313"/>
-      <w:bookmarkStart w:id="108" w:name="_Toc318813707"/>
-      <w:bookmarkStart w:id="109" w:name="_Toc318830326"/>
+      <w:bookmarkStart w:id="107" w:name="_Toc327209775"/>
+      <w:bookmarkStart w:id="108" w:name="_Toc327210313"/>
+      <w:bookmarkStart w:id="109" w:name="_Toc318813707"/>
+      <w:bookmarkStart w:id="110" w:name="_Toc318830326"/>
       <w:r>
         <w:rPr>
           <w:rFonts w:ascii="Times New Roman" w:hAnsi="Times New Roman" w:cs="Times New Roman"/>
@@ -8390,10 +8347,10 @@
         </w:rPr>
         <w:t>Etape programmation :</w:t>
       </w:r>
-      <w:bookmarkEnd w:id="106"/>
       <w:bookmarkEnd w:id="107"/>
       <w:bookmarkEnd w:id="108"/>
       <w:bookmarkEnd w:id="109"/>
+      <w:bookmarkEnd w:id="110"/>
     </w:p>
     <w:p>
       <w:pPr>
@@ -8455,10 +8412,10 @@
           <w:szCs w:val="28"/>
         </w:rPr>
       </w:pPr>
-      <w:bookmarkStart w:id="110" w:name="_Toc327209776"/>
-      <w:bookmarkStart w:id="111" w:name="_Toc327210314"/>
-      <w:bookmarkStart w:id="112" w:name="_Toc318813708"/>
-      <w:bookmarkStart w:id="113" w:name="_Toc318830327"/>
+      <w:bookmarkStart w:id="111" w:name="_Toc327209776"/>
+      <w:bookmarkStart w:id="112" w:name="_Toc327210314"/>
+      <w:bookmarkStart w:id="113" w:name="_Toc318813708"/>
+      <w:bookmarkStart w:id="114" w:name="_Toc318830327"/>
       <w:r>
         <w:rPr>
           <w:rFonts w:ascii="Times New Roman" w:hAnsi="Times New Roman" w:cs="Times New Roman"/>
@@ -8469,10 +8426,10 @@
         </w:rPr>
         <w:t>Etape  marquage :</w:t>
       </w:r>
-      <w:bookmarkEnd w:id="110"/>
       <w:bookmarkEnd w:id="111"/>
       <w:bookmarkEnd w:id="112"/>
       <w:bookmarkEnd w:id="113"/>
+      <w:bookmarkEnd w:id="114"/>
     </w:p>
     <w:p>
       <w:pPr>
@@ -8538,10 +8495,10 @@
           <w:szCs w:val="28"/>
         </w:rPr>
       </w:pPr>
-      <w:bookmarkStart w:id="114" w:name="_Toc327209777"/>
-      <w:bookmarkStart w:id="115" w:name="_Toc327210315"/>
-      <w:bookmarkStart w:id="116" w:name="_Toc318813709"/>
-      <w:bookmarkStart w:id="117" w:name="_Toc318830328"/>
+      <w:bookmarkStart w:id="115" w:name="_Toc327209777"/>
+      <w:bookmarkStart w:id="116" w:name="_Toc327210315"/>
+      <w:bookmarkStart w:id="117" w:name="_Toc318813709"/>
+      <w:bookmarkStart w:id="118" w:name="_Toc318830328"/>
       <w:r>
         <w:rPr>
           <w:rFonts w:ascii="Times New Roman" w:hAnsi="Times New Roman"/>
@@ -8561,10 +8518,10 @@
         </w:rPr>
         <w:t>Test intégration</w:t>
       </w:r>
-      <w:bookmarkEnd w:id="114"/>
       <w:bookmarkEnd w:id="115"/>
       <w:bookmarkEnd w:id="116"/>
       <w:bookmarkEnd w:id="117"/>
+      <w:bookmarkEnd w:id="118"/>
       <w:r>
         <w:rPr>
           <w:rFonts w:ascii="Times New Roman" w:hAnsi="Times New Roman"/>
@@ -8640,10 +8597,10 @@
           <w:szCs w:val="28"/>
         </w:rPr>
       </w:pPr>
-      <w:bookmarkStart w:id="118" w:name="_Toc327209778"/>
-      <w:bookmarkStart w:id="119" w:name="_Toc327210316"/>
-      <w:bookmarkStart w:id="120" w:name="_Toc318813710"/>
-      <w:bookmarkStart w:id="121" w:name="_Toc318830329"/>
+      <w:bookmarkStart w:id="119" w:name="_Toc327209778"/>
+      <w:bookmarkStart w:id="120" w:name="_Toc327210316"/>
+      <w:bookmarkStart w:id="121" w:name="_Toc318813710"/>
+      <w:bookmarkStart w:id="122" w:name="_Toc318830329"/>
       <w:r>
         <w:rPr>
           <w:rFonts w:ascii="Times New Roman" w:hAnsi="Times New Roman"/>
@@ -8654,10 +8611,10 @@
         </w:rPr>
         <w:t>Test contrôle final :</w:t>
       </w:r>
-      <w:bookmarkEnd w:id="118"/>
       <w:bookmarkEnd w:id="119"/>
       <w:bookmarkEnd w:id="120"/>
       <w:bookmarkEnd w:id="121"/>
+      <w:bookmarkEnd w:id="122"/>
       <w:r>
         <w:rPr>
           <w:rFonts w:ascii="Times New Roman" w:hAnsi="Times New Roman"/>
@@ -12098,8 +12055,6 @@
         </w:rPr>
         <w:t>.</w:t>
       </w:r>
-      <w:bookmarkStart w:id="122" w:name="_GoBack"/>
-      <w:bookmarkEnd w:id="122"/>
     </w:p>
     <w:p>
       <w:pPr>
@@ -16944,6 +16899,7 @@
         <w:docPartUnique/>
       </w:docPartObj>
     </w:sdtPr>
+    <w:sdtEndPr/>
     <w:sdtContent>
       <w:p>
         <w:pPr>
@@ -16963,7 +16919,7 @@
           <w:rPr>
             <w:noProof/>
           </w:rPr>
-          <w:t>28</w:t>
+          <w:t>5</w:t>
         </w:r>
         <w:r>
           <w:fldChar w:fldCharType="end"/>
@@ -26850,7 +26806,7 @@
 </file>
 
 <file path=customXml/itemProps1.xml><?xml version="1.0" encoding="utf-8"?>
-<ds:datastoreItem xmlns:ds="http://schemas.openxmlformats.org/officeDocument/2006/customXml" ds:itemID="{F1B78597-CEB1-45EB-A656-54EA15B770F4}">
+<ds:datastoreItem xmlns:ds="http://schemas.openxmlformats.org/officeDocument/2006/customXml" ds:itemID="{64017A25-D4AB-49C7-8674-A2AC4F0F9BA4}">
   <ds:schemaRefs>
     <ds:schemaRef ds:uri="http://schemas.openxmlformats.org/officeDocument/2006/bibliography"/>
   </ds:schemaRefs>

--- a/Magasin/Rapport.docx
+++ b/Magasin/Rapport.docx
@@ -295,7 +295,7 @@
                 <v:shape id="_x0000_i1025" type="#_x0000_t75" style="width:154.85pt;height:89pt" o:ole="">
                   <v:imagedata r:id="rId9" o:title=""/>
                 </v:shape>
-                <o:OLEObject Type="Embed" ProgID="PBrush" ShapeID="_x0000_i1025" DrawAspect="Content" ObjectID="_1598602674" r:id="rId10"/>
+                <o:OLEObject Type="Embed" ProgID="PBrush" ShapeID="_x0000_i1025" DrawAspect="Content" ObjectID="_1598611495" r:id="rId10"/>
               </w:object>
             </w:r>
           </w:p>
@@ -1266,7 +1266,25 @@
           <w:sz w:val="24"/>
           <w:szCs w:val="24"/>
         </w:rPr>
-        <w:t xml:space="preserve"> de la Soukra, Puis je vais </w:t>
+        <w:t xml:space="preserve"> de la </w:t>
+      </w:r>
+      <w:proofErr w:type="spellStart"/>
+      <w:r>
+        <w:rPr>
+          <w:rFonts w:ascii="Times New Roman" w:hAnsi="Times New Roman" w:cs="Times New Roman"/>
+          <w:sz w:val="24"/>
+          <w:szCs w:val="24"/>
+        </w:rPr>
+        <w:t>Soukra</w:t>
+      </w:r>
+      <w:proofErr w:type="spellEnd"/>
+      <w:r>
+        <w:rPr>
+          <w:rFonts w:ascii="Times New Roman" w:hAnsi="Times New Roman" w:cs="Times New Roman"/>
+          <w:sz w:val="24"/>
+          <w:szCs w:val="24"/>
+        </w:rPr>
+        <w:t xml:space="preserve">, Puis je vais </w:t>
       </w:r>
       <w:r>
         <w:rPr>
@@ -1321,7 +1339,23 @@
           <w:rFonts w:ascii="Times New Roman" w:hAnsi="Times New Roman" w:cs="Times New Roman"/>
           <w:sz w:val="24"/>
         </w:rPr>
-        <w:t>Le Groupe ASTEELFLASH a annoncé il y a peu le démarrage de la production dans sa toute nouvelle usine tunisienne construite à la Soukra, à 15 minutes de l’aéroport de Tunis.</w:t>
+        <w:t xml:space="preserve">Le Groupe ASTEELFLASH a annoncé il y a peu le démarrage de la production dans sa toute nouvelle usine tunisienne construite à la </w:t>
+      </w:r>
+      <w:proofErr w:type="spellStart"/>
+      <w:r>
+        <w:rPr>
+          <w:rFonts w:ascii="Times New Roman" w:hAnsi="Times New Roman" w:cs="Times New Roman"/>
+          <w:sz w:val="24"/>
+        </w:rPr>
+        <w:t>Soukra</w:t>
+      </w:r>
+      <w:proofErr w:type="spellEnd"/>
+      <w:r>
+        <w:rPr>
+          <w:rFonts w:ascii="Times New Roman" w:hAnsi="Times New Roman" w:cs="Times New Roman"/>
+          <w:sz w:val="24"/>
+        </w:rPr>
+        <w:t>, à 15 minutes de l’aéroport de Tunis.</w:t>
       </w:r>
     </w:p>
     <w:p>
@@ -1338,7 +1372,23 @@
           <w:rFonts w:ascii="Times New Roman" w:hAnsi="Times New Roman" w:cs="Times New Roman"/>
           <w:sz w:val="24"/>
         </w:rPr>
-        <w:t xml:space="preserve"> Mais il ne s’agit pas d’une reproduction à l’identique de son ancien site de Mégrine.</w:t>
+        <w:t xml:space="preserve"> Mais il ne s’agit pas d’une reproduction à l’identique de son ancien site de </w:t>
+      </w:r>
+      <w:proofErr w:type="spellStart"/>
+      <w:r>
+        <w:rPr>
+          <w:rFonts w:ascii="Times New Roman" w:hAnsi="Times New Roman" w:cs="Times New Roman"/>
+          <w:sz w:val="24"/>
+        </w:rPr>
+        <w:t>Mégrine</w:t>
+      </w:r>
+      <w:proofErr w:type="spellEnd"/>
+      <w:r>
+        <w:rPr>
+          <w:rFonts w:ascii="Times New Roman" w:hAnsi="Times New Roman" w:cs="Times New Roman"/>
+          <w:sz w:val="24"/>
+        </w:rPr>
+        <w:t>.</w:t>
       </w:r>
     </w:p>
     <w:p>
@@ -1355,7 +1405,23 @@
           <w:rFonts w:ascii="Times New Roman" w:hAnsi="Times New Roman" w:cs="Times New Roman"/>
           <w:sz w:val="24"/>
         </w:rPr>
-        <w:t xml:space="preserve"> ASTEELFLASH a en effet pour projet de faire de la Soukra une référence de l’électronique : un outil industriel fort et moderne, à la pointe de la technologie, évoluant sous le nom de projet ‘Exc</w:t>
+        <w:t xml:space="preserve"> ASTEELFLASH a en effet pour projet de faire de la </w:t>
+      </w:r>
+      <w:proofErr w:type="spellStart"/>
+      <w:r>
+        <w:rPr>
+          <w:rFonts w:ascii="Times New Roman" w:hAnsi="Times New Roman" w:cs="Times New Roman"/>
+          <w:sz w:val="24"/>
+        </w:rPr>
+        <w:t>Soukra</w:t>
+      </w:r>
+      <w:proofErr w:type="spellEnd"/>
+      <w:r>
+        <w:rPr>
+          <w:rFonts w:ascii="Times New Roman" w:hAnsi="Times New Roman" w:cs="Times New Roman"/>
+          <w:sz w:val="24"/>
+        </w:rPr>
+        <w:t xml:space="preserve"> une référence de l’électronique : un outil industriel fort et moderne, à la pointe de la technologie, évoluant sous le nom de projet ‘Exc</w:t>
       </w:r>
       <w:r>
         <w:rPr>
@@ -1441,7 +1507,67 @@
           <w:sz w:val="24"/>
           <w:szCs w:val="28"/>
         </w:rPr>
-        <w:t>ASTEELFLASH La Soukra est également capable de prendre les interfaces de ses clients développées sur d’autres machines. En plus de la diversité des process actuels, La Soukra offre également de services de vernissage, elle dispose par ailleurs d’une vague sélective pour répondre aux besoins de brasage les plus exigeants. Bien entendu, les opérateurs ont été formés sur les nouveaux équipements.</w:t>
+        <w:t xml:space="preserve">ASTEELFLASH La </w:t>
+      </w:r>
+      <w:proofErr w:type="spellStart"/>
+      <w:r>
+        <w:rPr>
+          <w:rFonts w:ascii="Times New Roman" w:hAnsi="Times New Roman" w:cs="Times New Roman"/>
+          <w:color w:val="000000"/>
+          <w:sz w:val="24"/>
+          <w:szCs w:val="28"/>
+        </w:rPr>
+        <w:t>Soukra</w:t>
+      </w:r>
+      <w:proofErr w:type="spellEnd"/>
+      <w:r>
+        <w:rPr>
+          <w:rFonts w:ascii="Times New Roman" w:hAnsi="Times New Roman" w:cs="Times New Roman"/>
+          <w:color w:val="000000"/>
+          <w:sz w:val="24"/>
+          <w:szCs w:val="28"/>
+        </w:rPr>
+        <w:t xml:space="preserve"> est également capable de prendre les interfaces de ses clients développées sur d’autres machines. En plus de la diversité des </w:t>
+      </w:r>
+      <w:proofErr w:type="spellStart"/>
+      <w:r>
+        <w:rPr>
+          <w:rFonts w:ascii="Times New Roman" w:hAnsi="Times New Roman" w:cs="Times New Roman"/>
+          <w:color w:val="000000"/>
+          <w:sz w:val="24"/>
+          <w:szCs w:val="28"/>
+        </w:rPr>
+        <w:t>process</w:t>
+      </w:r>
+      <w:proofErr w:type="spellEnd"/>
+      <w:r>
+        <w:rPr>
+          <w:rFonts w:ascii="Times New Roman" w:hAnsi="Times New Roman" w:cs="Times New Roman"/>
+          <w:color w:val="000000"/>
+          <w:sz w:val="24"/>
+          <w:szCs w:val="28"/>
+        </w:rPr>
+        <w:t xml:space="preserve"> actuels, La </w:t>
+      </w:r>
+      <w:proofErr w:type="spellStart"/>
+      <w:r>
+        <w:rPr>
+          <w:rFonts w:ascii="Times New Roman" w:hAnsi="Times New Roman" w:cs="Times New Roman"/>
+          <w:color w:val="000000"/>
+          <w:sz w:val="24"/>
+          <w:szCs w:val="28"/>
+        </w:rPr>
+        <w:t>Soukra</w:t>
+      </w:r>
+      <w:proofErr w:type="spellEnd"/>
+      <w:r>
+        <w:rPr>
+          <w:rFonts w:ascii="Times New Roman" w:hAnsi="Times New Roman" w:cs="Times New Roman"/>
+          <w:color w:val="000000"/>
+          <w:sz w:val="24"/>
+          <w:szCs w:val="28"/>
+        </w:rPr>
+        <w:t xml:space="preserve"> offre également de services de vernissage, elle dispose par ailleurs d’une vague sélective pour répondre aux besoins de brasage les plus exigeants. Bien entendu, les opérateurs ont été formés sur les nouveaux équipements.</w:t>
       </w:r>
     </w:p>
     <w:p>
@@ -1491,10 +1617,21 @@
           <w:sz w:val="28"/>
         </w:rPr>
         <w:lastRenderedPageBreak/>
-        <w:t>Organisation du Site La Soukra</w:t>
+        <w:t xml:space="preserve">Organisation du Site La </w:t>
+      </w:r>
+      <w:proofErr w:type="spellStart"/>
+      <w:r>
+        <w:rPr>
+          <w:rFonts w:ascii="Times New Roman" w:hAnsi="Times New Roman"/>
+          <w:b/>
+          <w:color w:val="auto"/>
+          <w:sz w:val="28"/>
+        </w:rPr>
+        <w:t>Soukra</w:t>
       </w:r>
       <w:bookmarkEnd w:id="4"/>
       <w:bookmarkEnd w:id="5"/>
+      <w:proofErr w:type="spellEnd"/>
     </w:p>
     <w:p>
       <w:pPr>
@@ -1575,8 +1712,6 @@
         </w:rPr>
         <w:t>à optimiser le temps de fabrication.</w:t>
       </w:r>
-      <w:bookmarkStart w:id="6" w:name="_GoBack"/>
-      <w:bookmarkEnd w:id="6"/>
     </w:p>
     <w:p>
       <w:pPr>
@@ -1988,6 +2123,42 @@
     </w:p>
     <w:p>
       <w:pPr>
+        <w:spacing w:line="360" w:lineRule="auto"/>
+        <w:jc w:val="both"/>
+        <w:rPr>
+          <w:rFonts w:ascii="Times New Roman" w:hAnsi="Times New Roman" w:cs="Times New Roman"/>
+          <w:color w:val="000000"/>
+          <w:sz w:val="24"/>
+          <w:szCs w:val="40"/>
+        </w:rPr>
+      </w:pPr>
+    </w:p>
+    <w:p>
+      <w:pPr>
+        <w:spacing w:line="360" w:lineRule="auto"/>
+        <w:jc w:val="both"/>
+        <w:rPr>
+          <w:rFonts w:ascii="Times New Roman" w:hAnsi="Times New Roman" w:cs="Times New Roman"/>
+          <w:color w:val="000000"/>
+          <w:sz w:val="24"/>
+          <w:szCs w:val="40"/>
+        </w:rPr>
+      </w:pPr>
+    </w:p>
+    <w:p>
+      <w:pPr>
+        <w:spacing w:line="360" w:lineRule="auto"/>
+        <w:jc w:val="both"/>
+        <w:rPr>
+          <w:rFonts w:ascii="Times New Roman" w:hAnsi="Times New Roman" w:cs="Times New Roman"/>
+          <w:color w:val="000000"/>
+          <w:sz w:val="24"/>
+          <w:szCs w:val="40"/>
+        </w:rPr>
+      </w:pPr>
+    </w:p>
+    <w:p>
+      <w:pPr>
         <w:pStyle w:val="Titre1"/>
         <w:numPr>
           <w:ilvl w:val="0"/>
@@ -2002,8 +2173,8 @@
           <w:sz w:val="28"/>
         </w:rPr>
       </w:pPr>
-      <w:bookmarkStart w:id="7" w:name="_Toc466632041"/>
-      <w:bookmarkStart w:id="8" w:name="_Toc467480896"/>
+      <w:bookmarkStart w:id="6" w:name="_Toc466632041"/>
+      <w:bookmarkStart w:id="7" w:name="_Toc467480896"/>
       <w:r>
         <w:rPr>
           <w:rFonts w:ascii="Times New Roman" w:hAnsi="Times New Roman"/>
@@ -2011,10 +2182,11 @@
           <w:color w:val="auto"/>
           <w:sz w:val="28"/>
         </w:rPr>
+        <w:lastRenderedPageBreak/>
         <w:t>Les produits du ASTEELFLASH</w:t>
       </w:r>
+      <w:bookmarkEnd w:id="6"/>
       <w:bookmarkEnd w:id="7"/>
-      <w:bookmarkEnd w:id="8"/>
       <w:r>
         <w:rPr>
           <w:rFonts w:ascii="Times New Roman" w:hAnsi="Times New Roman"/>
@@ -2024,19 +2196,6 @@
         </w:rPr>
         <w:t xml:space="preserve"> </w:t>
       </w:r>
-    </w:p>
-    <w:p>
-      <w:pPr>
-        <w:spacing w:line="360" w:lineRule="auto"/>
-        <w:jc w:val="both"/>
-        <w:rPr>
-          <w:rFonts w:ascii="Times New Roman" w:hAnsi="Times New Roman" w:cs="Times New Roman"/>
-          <w:b/>
-          <w:color w:val="365F91"/>
-          <w:sz w:val="24"/>
-          <w:szCs w:val="40"/>
-        </w:rPr>
-      </w:pPr>
     </w:p>
     <w:p>
       <w:pPr>
@@ -2115,7 +2274,6 @@
           <w:sz w:val="24"/>
           <w:szCs w:val="40"/>
         </w:rPr>
-        <w:lastRenderedPageBreak/>
         <w:t>Cartes minuteries (HAGER)</w:t>
       </w:r>
     </w:p>
@@ -2142,7 +2300,27 @@
           <w:sz w:val="24"/>
           <w:szCs w:val="40"/>
         </w:rPr>
-        <w:t>Tubes Leds (OSRAM)</w:t>
+        <w:t xml:space="preserve">Tubes </w:t>
+      </w:r>
+      <w:proofErr w:type="spellStart"/>
+      <w:r>
+        <w:rPr>
+          <w:rFonts w:ascii="Times New Roman" w:hAnsi="Times New Roman"/>
+          <w:color w:val="000000"/>
+          <w:sz w:val="24"/>
+          <w:szCs w:val="40"/>
+        </w:rPr>
+        <w:t>Leds</w:t>
+      </w:r>
+      <w:proofErr w:type="spellEnd"/>
+      <w:r>
+        <w:rPr>
+          <w:rFonts w:ascii="Times New Roman" w:hAnsi="Times New Roman"/>
+          <w:color w:val="000000"/>
+          <w:sz w:val="24"/>
+          <w:szCs w:val="40"/>
+        </w:rPr>
+        <w:t xml:space="preserve"> (OSRAM)</w:t>
       </w:r>
     </w:p>
     <w:p>
@@ -2199,19 +2377,6 @@
     </w:p>
     <w:p>
       <w:pPr>
-        <w:pStyle w:val="Paragraphedeliste"/>
-        <w:spacing w:line="360" w:lineRule="auto"/>
-        <w:jc w:val="both"/>
-        <w:rPr>
-          <w:rFonts w:ascii="Times New Roman" w:hAnsi="Times New Roman"/>
-          <w:color w:val="000000"/>
-          <w:sz w:val="24"/>
-          <w:szCs w:val="40"/>
-        </w:rPr>
-      </w:pPr>
-    </w:p>
-    <w:p>
-      <w:pPr>
         <w:spacing w:line="360" w:lineRule="auto"/>
         <w:jc w:val="both"/>
         <w:rPr>
@@ -2250,15 +2415,6 @@
         <w:jc w:val="both"/>
         <w:rPr>
           <w:rFonts w:ascii="Times New Roman" w:hAnsi="Times New Roman" w:cs="Times New Roman"/>
-        </w:rPr>
-      </w:pPr>
-    </w:p>
-    <w:p>
-      <w:pPr>
-        <w:spacing w:line="360" w:lineRule="auto"/>
-        <w:jc w:val="both"/>
-        <w:rPr>
-          <w:rFonts w:ascii="Times New Roman" w:hAnsi="Times New Roman" w:cs="Times New Roman"/>
           <w:sz w:val="24"/>
         </w:rPr>
       </w:pPr>
@@ -2295,7 +2451,21 @@
           <w:rFonts w:ascii="Times New Roman" w:hAnsi="Times New Roman" w:cs="Times New Roman"/>
           <w:sz w:val="24"/>
         </w:rPr>
-        <w:t>a clientèle et sa politique de production basé sur l’amélioration contenue.</w:t>
+        <w:t>a clientèle et sa p</w:t>
+      </w:r>
+      <w:r>
+        <w:rPr>
+          <w:rFonts w:ascii="Times New Roman" w:hAnsi="Times New Roman" w:cs="Times New Roman"/>
+          <w:sz w:val="24"/>
+        </w:rPr>
+        <w:t xml:space="preserve">olitique de production basé sur </w:t>
+      </w:r>
+      <w:r>
+        <w:rPr>
+          <w:rFonts w:ascii="Times New Roman" w:hAnsi="Times New Roman" w:cs="Times New Roman"/>
+          <w:sz w:val="24"/>
+        </w:rPr>
+        <w:t>l’amélioration contenue.</w:t>
       </w:r>
     </w:p>
     <w:p>
@@ -2414,8 +2584,8 @@
           <w:color w:val="FF0000"/>
         </w:rPr>
       </w:pPr>
-      <w:bookmarkStart w:id="9" w:name="_Toc466632043"/>
-      <w:bookmarkStart w:id="10" w:name="_Toc467480898"/>
+      <w:bookmarkStart w:id="8" w:name="_Toc466632043"/>
+      <w:bookmarkStart w:id="9" w:name="_Toc467480898"/>
       <w:r>
         <w:rPr>
           <w:rFonts w:ascii="Times New Roman" w:hAnsi="Times New Roman"/>
@@ -2425,8 +2595,8 @@
         <w:lastRenderedPageBreak/>
         <w:t>Chapitre 2 : Présentation de L’atelier CMS</w:t>
       </w:r>
+      <w:bookmarkEnd w:id="8"/>
       <w:bookmarkEnd w:id="9"/>
-      <w:bookmarkEnd w:id="10"/>
     </w:p>
     <w:p>
       <w:pPr>
@@ -2437,58 +2607,62 @@
           <w:rFonts w:ascii="Times New Roman" w:hAnsi="Times New Roman"/>
           <w:b/>
           <w:color w:val="000000"/>
-        </w:rPr>
-      </w:pPr>
-    </w:p>
-    <w:p>
-      <w:pPr>
-        <w:pStyle w:val="Titre1"/>
+          <w:sz w:val="28"/>
+        </w:rPr>
+      </w:pPr>
+      <w:r>
+        <w:rPr>
+          <w:rFonts w:ascii="Times New Roman" w:hAnsi="Times New Roman"/>
+          <w:b/>
+          <w:color w:val="000000"/>
+          <w:sz w:val="28"/>
+        </w:rPr>
+        <w:t xml:space="preserve">   </w:t>
+      </w:r>
+      <w:bookmarkStart w:id="10" w:name="_Toc466632044"/>
+      <w:bookmarkStart w:id="11" w:name="_Toc467480899"/>
+      <w:r>
+        <w:rPr>
+          <w:rFonts w:ascii="Times New Roman" w:hAnsi="Times New Roman"/>
+          <w:b/>
+          <w:color w:val="000000"/>
+          <w:sz w:val="28"/>
+        </w:rPr>
+        <w:t>Introduction</w:t>
+      </w:r>
+      <w:bookmarkEnd w:id="10"/>
+      <w:bookmarkEnd w:id="11"/>
+    </w:p>
+    <w:p>
+      <w:pPr>
         <w:spacing w:line="360" w:lineRule="auto"/>
         <w:jc w:val="both"/>
         <w:rPr>
-          <w:rFonts w:ascii="Times New Roman" w:hAnsi="Times New Roman"/>
-          <w:b/>
-          <w:color w:val="000000"/>
-          <w:sz w:val="28"/>
-        </w:rPr>
-      </w:pPr>
-      <w:r>
-        <w:rPr>
-          <w:rFonts w:ascii="Times New Roman" w:hAnsi="Times New Roman"/>
-          <w:b/>
-          <w:color w:val="000000"/>
-          <w:sz w:val="28"/>
-        </w:rPr>
-        <w:t xml:space="preserve">   </w:t>
-      </w:r>
-      <w:bookmarkStart w:id="11" w:name="_Toc466632044"/>
-      <w:bookmarkStart w:id="12" w:name="_Toc467480899"/>
-      <w:r>
-        <w:rPr>
-          <w:rFonts w:ascii="Times New Roman" w:hAnsi="Times New Roman"/>
-          <w:b/>
-          <w:color w:val="000000"/>
-          <w:sz w:val="28"/>
-        </w:rPr>
-        <w:t>Introduction</w:t>
-      </w:r>
-      <w:bookmarkEnd w:id="11"/>
-      <w:bookmarkEnd w:id="12"/>
-    </w:p>
-    <w:p>
-      <w:pPr>
-        <w:autoSpaceDE w:val="0"/>
-        <w:autoSpaceDN w:val="0"/>
-        <w:adjustRightInd w:val="0"/>
-        <w:spacing w:after="0" w:line="360" w:lineRule="auto"/>
-        <w:jc w:val="both"/>
-        <w:rPr>
-          <w:rFonts w:ascii="Times New Roman" w:hAnsi="Times New Roman" w:cs="Times New Roman"/>
-          <w:color w:val="323232"/>
-          <w:sz w:val="24"/>
-          <w:szCs w:val="20"/>
-        </w:rPr>
-      </w:pPr>
+          <w:rFonts w:ascii="Times New Roman" w:hAnsi="Times New Roman" w:cs="Times New Roman"/>
+          <w:sz w:val="24"/>
+        </w:rPr>
+      </w:pPr>
+      <w:r>
+        <w:rPr>
+          <w:rFonts w:ascii="Times New Roman" w:hAnsi="Times New Roman" w:cs="Times New Roman"/>
+          <w:sz w:val="24"/>
+        </w:rPr>
+        <w:t>L’une des étapes clef</w:t>
+      </w:r>
+      <w:r>
+        <w:rPr>
+          <w:rFonts w:ascii="Times New Roman" w:hAnsi="Times New Roman" w:cs="Times New Roman"/>
+          <w:sz w:val="24"/>
+        </w:rPr>
+        <w:t xml:space="preserve">s du projet ‘Excellence’ </w:t>
+      </w:r>
+      <w:r>
+        <w:rPr>
+          <w:rFonts w:ascii="Times New Roman" w:hAnsi="Times New Roman" w:cs="Times New Roman"/>
+          <w:sz w:val="24"/>
+        </w:rPr>
+        <w:t xml:space="preserve">est l’investissement effectué par ASTEELFLASH dans deux nouvelles lignes CMS pour un montant total de 2,5 millions d’euros. </w:t>
+      </w:r>
     </w:p>
     <w:p>
       <w:pPr>
@@ -2504,21 +2678,7 @@
           <w:rFonts w:ascii="Times New Roman" w:hAnsi="Times New Roman" w:cs="Times New Roman"/>
           <w:sz w:val="24"/>
         </w:rPr>
-        <w:t>L’une des étapes clef</w:t>
-      </w:r>
-      <w:r>
-        <w:rPr>
-          <w:rFonts w:ascii="Times New Roman" w:hAnsi="Times New Roman" w:cs="Times New Roman"/>
-          <w:sz w:val="24"/>
-        </w:rPr>
-        <w:t xml:space="preserve">s du projet ‘Excellence’ </w:t>
-      </w:r>
-      <w:r>
-        <w:rPr>
-          <w:rFonts w:ascii="Times New Roman" w:hAnsi="Times New Roman" w:cs="Times New Roman"/>
-          <w:sz w:val="24"/>
-        </w:rPr>
-        <w:t xml:space="preserve">est l’investissement effectué par ASTEELFLASH dans deux nouvelles lignes CMS pour un montant total de 2,5 millions d’euros. </w:t>
+        <w:t xml:space="preserve">Cet investissement permet une amélioration de l’outil industriel ainsi qu’une augmentation de sa capacité, passant ainsi à 4 lignes CMS au total. </w:t>
       </w:r>
     </w:p>
     <w:p>
@@ -2535,23 +2695,6 @@
           <w:rFonts w:ascii="Times New Roman" w:hAnsi="Times New Roman" w:cs="Times New Roman"/>
           <w:sz w:val="24"/>
         </w:rPr>
-        <w:t xml:space="preserve">Cet investissement permet une amélioration de l’outil industriel ainsi qu’une augmentation de sa capacité, passant ainsi à 4 lignes CMS au total. </w:t>
-      </w:r>
-    </w:p>
-    <w:p>
-      <w:pPr>
-        <w:spacing w:line="360" w:lineRule="auto"/>
-        <w:jc w:val="both"/>
-        <w:rPr>
-          <w:rFonts w:ascii="Times New Roman" w:hAnsi="Times New Roman" w:cs="Times New Roman"/>
-          <w:sz w:val="24"/>
-        </w:rPr>
-      </w:pPr>
-      <w:r>
-        <w:rPr>
-          <w:rFonts w:ascii="Times New Roman" w:hAnsi="Times New Roman" w:cs="Times New Roman"/>
-          <w:sz w:val="24"/>
-        </w:rPr>
         <w:t xml:space="preserve">Chacune de ces nouvelles lignes est équipée de </w:t>
       </w:r>
       <w:r>
@@ -2592,13 +2735,6 @@
         </w:rPr>
         <w:t xml:space="preserve">. ASTEELFLASH introduit ainsi pour la première fois en Tunisie des modules FUJI NXT III, référence mondiale de l’industrie électronique. </w:t>
       </w:r>
-    </w:p>
-    <w:p>
-      <w:pPr>
-        <w:rPr>
-          <w:rFonts w:ascii="Times New Roman" w:hAnsi="Times New Roman" w:cs="Times New Roman"/>
-        </w:rPr>
-      </w:pPr>
     </w:p>
     <w:p>
       <w:pPr>
@@ -2616,8 +2752,8 @@
           <w:sz w:val="28"/>
         </w:rPr>
       </w:pPr>
-      <w:bookmarkStart w:id="13" w:name="_Toc466632045"/>
-      <w:bookmarkStart w:id="14" w:name="_Toc467480900"/>
+      <w:bookmarkStart w:id="12" w:name="_Toc466632045"/>
+      <w:bookmarkStart w:id="13" w:name="_Toc467480900"/>
       <w:r>
         <w:rPr>
           <w:rFonts w:ascii="Times New Roman" w:hAnsi="Times New Roman"/>
@@ -2627,8 +2763,8 @@
         </w:rPr>
         <w:t>Description de l’atelier CMS</w:t>
       </w:r>
+      <w:bookmarkEnd w:id="12"/>
       <w:bookmarkEnd w:id="13"/>
-      <w:bookmarkEnd w:id="14"/>
     </w:p>
     <w:p>
       <w:pPr>
@@ -2636,8 +2772,70 @@
         <w:jc w:val="both"/>
         <w:rPr>
           <w:rFonts w:ascii="Times New Roman" w:hAnsi="Times New Roman" w:cs="Times New Roman"/>
-        </w:rPr>
-      </w:pPr>
+          <w:sz w:val="24"/>
+          <w:szCs w:val="28"/>
+        </w:rPr>
+      </w:pPr>
+      <w:r>
+        <w:rPr>
+          <w:rFonts w:ascii="Times New Roman" w:hAnsi="Times New Roman" w:cs="Times New Roman"/>
+          <w:sz w:val="24"/>
+        </w:rPr>
+        <w:t xml:space="preserve">La </w:t>
+      </w:r>
+      <w:r>
+        <w:rPr>
+          <w:rFonts w:ascii="Times New Roman" w:hAnsi="Times New Roman" w:cs="Times New Roman"/>
+          <w:color w:val="00B0F0"/>
+          <w:sz w:val="24"/>
+        </w:rPr>
+        <w:t xml:space="preserve">CMS </w:t>
+      </w:r>
+      <w:r>
+        <w:rPr>
+          <w:rFonts w:ascii="Times New Roman" w:hAnsi="Times New Roman" w:cs="Times New Roman"/>
+          <w:sz w:val="24"/>
+        </w:rPr>
+        <w:t xml:space="preserve">(Composant </w:t>
+      </w:r>
+      <w:r>
+        <w:rPr>
+          <w:rFonts w:ascii="Times New Roman" w:hAnsi="Times New Roman" w:cs="Times New Roman"/>
+          <w:color w:val="00B0F0"/>
+          <w:sz w:val="24"/>
+        </w:rPr>
+        <w:t>M</w:t>
+      </w:r>
+      <w:r>
+        <w:rPr>
+          <w:rFonts w:ascii="Times New Roman" w:hAnsi="Times New Roman" w:cs="Times New Roman"/>
+          <w:sz w:val="24"/>
+        </w:rPr>
+        <w:t xml:space="preserve">ontée on </w:t>
+      </w:r>
+      <w:r>
+        <w:rPr>
+          <w:rFonts w:ascii="Times New Roman" w:hAnsi="Times New Roman" w:cs="Times New Roman"/>
+          <w:color w:val="00B0F0"/>
+          <w:sz w:val="24"/>
+        </w:rPr>
+        <w:t>S</w:t>
+      </w:r>
+      <w:r>
+        <w:rPr>
+          <w:rFonts w:ascii="Times New Roman" w:hAnsi="Times New Roman" w:cs="Times New Roman"/>
+          <w:sz w:val="24"/>
+        </w:rPr>
+        <w:t xml:space="preserve">urface) est une nouvelle technologie inventée par les japonais depuis 1970 pour des raisons technique, économique et industrielle, consiste à monter les composants électroniques </w:t>
+      </w:r>
+      <w:r>
+        <w:rPr>
+          <w:rFonts w:ascii="Times New Roman" w:hAnsi="Times New Roman" w:cs="Times New Roman"/>
+          <w:sz w:val="24"/>
+          <w:szCs w:val="28"/>
+        </w:rPr>
+        <w:t>par insertion sur les circuits imprimés.</w:t>
+      </w:r>
     </w:p>
     <w:p>
       <w:pPr>
@@ -2646,68 +2844,56 @@
         <w:rPr>
           <w:rFonts w:ascii="Times New Roman" w:hAnsi="Times New Roman" w:cs="Times New Roman"/>
           <w:sz w:val="24"/>
-          <w:szCs w:val="28"/>
-        </w:rPr>
-      </w:pPr>
-      <w:r>
-        <w:rPr>
-          <w:rFonts w:ascii="Times New Roman" w:hAnsi="Times New Roman" w:cs="Times New Roman"/>
-          <w:sz w:val="24"/>
-        </w:rPr>
-        <w:t xml:space="preserve">La </w:t>
-      </w:r>
-      <w:r>
-        <w:rPr>
-          <w:rFonts w:ascii="Times New Roman" w:hAnsi="Times New Roman" w:cs="Times New Roman"/>
-          <w:color w:val="00B0F0"/>
-          <w:sz w:val="24"/>
-        </w:rPr>
-        <w:t xml:space="preserve">CMS </w:t>
-      </w:r>
-      <w:r>
-        <w:rPr>
-          <w:rFonts w:ascii="Times New Roman" w:hAnsi="Times New Roman" w:cs="Times New Roman"/>
-          <w:sz w:val="24"/>
-        </w:rPr>
-        <w:t xml:space="preserve">(Composant </w:t>
-      </w:r>
-      <w:r>
-        <w:rPr>
-          <w:rFonts w:ascii="Times New Roman" w:hAnsi="Times New Roman" w:cs="Times New Roman"/>
-          <w:color w:val="00B0F0"/>
-          <w:sz w:val="24"/>
-        </w:rPr>
-        <w:t>M</w:t>
-      </w:r>
-      <w:r>
-        <w:rPr>
-          <w:rFonts w:ascii="Times New Roman" w:hAnsi="Times New Roman" w:cs="Times New Roman"/>
-          <w:sz w:val="24"/>
-        </w:rPr>
-        <w:t xml:space="preserve">ontée on </w:t>
-      </w:r>
-      <w:r>
-        <w:rPr>
-          <w:rFonts w:ascii="Times New Roman" w:hAnsi="Times New Roman" w:cs="Times New Roman"/>
-          <w:color w:val="00B0F0"/>
-          <w:sz w:val="24"/>
-        </w:rPr>
-        <w:t>S</w:t>
-      </w:r>
-      <w:r>
-        <w:rPr>
-          <w:rFonts w:ascii="Times New Roman" w:hAnsi="Times New Roman" w:cs="Times New Roman"/>
-          <w:sz w:val="24"/>
-        </w:rPr>
-        <w:t xml:space="preserve">urface) est une nouvelle technologie inventée par les japonais depuis 1970 pour des raisons technique, économique et industrielle, consiste à monter les composants électroniques </w:t>
-      </w:r>
-      <w:r>
-        <w:rPr>
-          <w:rFonts w:ascii="Times New Roman" w:hAnsi="Times New Roman" w:cs="Times New Roman"/>
-          <w:sz w:val="24"/>
-          <w:szCs w:val="28"/>
-        </w:rPr>
-        <w:t>par insertion sur les circuits imprimés.</w:t>
+        </w:rPr>
+      </w:pPr>
+      <w:r>
+        <w:rPr>
+          <w:rFonts w:ascii="Times New Roman" w:hAnsi="Times New Roman" w:cs="Times New Roman"/>
+          <w:sz w:val="24"/>
+        </w:rPr>
+        <w:t>L'avantage d'u</w:t>
+      </w:r>
+      <w:r>
+        <w:rPr>
+          <w:rFonts w:ascii="Times New Roman" w:hAnsi="Times New Roman" w:cs="Times New Roman"/>
+          <w:sz w:val="24"/>
+        </w:rPr>
+        <w:t>n CMS est qu'el</w:t>
+      </w:r>
+      <w:r>
+        <w:rPr>
+          <w:rFonts w:ascii="Times New Roman" w:hAnsi="Times New Roman" w:cs="Times New Roman"/>
+          <w:sz w:val="24"/>
+        </w:rPr>
+        <w:t>l</w:t>
+      </w:r>
+      <w:r>
+        <w:rPr>
+          <w:rFonts w:ascii="Times New Roman" w:hAnsi="Times New Roman" w:cs="Times New Roman"/>
+          <w:sz w:val="24"/>
+        </w:rPr>
+        <w:t>e</w:t>
+      </w:r>
+      <w:r>
+        <w:rPr>
+          <w:rFonts w:ascii="Times New Roman" w:hAnsi="Times New Roman" w:cs="Times New Roman"/>
+          <w:sz w:val="24"/>
+        </w:rPr>
+        <w:t xml:space="preserve"> occupe moins de place, donc</w:t>
+      </w:r>
+      <w:r>
+        <w:rPr>
+          <w:rFonts w:ascii="Times New Roman" w:hAnsi="Times New Roman" w:cs="Times New Roman"/>
+          <w:sz w:val="24"/>
+        </w:rPr>
+        <w:t xml:space="preserve"> elle</w:t>
+      </w:r>
+      <w:r>
+        <w:rPr>
+          <w:rFonts w:ascii="Times New Roman" w:hAnsi="Times New Roman" w:cs="Times New Roman"/>
+          <w:sz w:val="24"/>
+        </w:rPr>
+        <w:t xml:space="preserve"> permet l'implantation d'un plus grand nombre de composants sur une surface donnée. Cet atelier est composé par 4 lignes de production.</w:t>
       </w:r>
     </w:p>
     <w:p>
@@ -2719,55 +2905,86 @@
           <w:sz w:val="24"/>
         </w:rPr>
       </w:pPr>
-      <w:r>
-        <w:rPr>
-          <w:rFonts w:ascii="Times New Roman" w:hAnsi="Times New Roman" w:cs="Times New Roman"/>
-          <w:sz w:val="24"/>
-        </w:rPr>
-        <w:t>L'avantage d'u</w:t>
-      </w:r>
-      <w:r>
-        <w:rPr>
-          <w:rFonts w:ascii="Times New Roman" w:hAnsi="Times New Roman" w:cs="Times New Roman"/>
-          <w:sz w:val="24"/>
-        </w:rPr>
-        <w:t>n CMS est qu'el</w:t>
-      </w:r>
-      <w:r>
-        <w:rPr>
-          <w:rFonts w:ascii="Times New Roman" w:hAnsi="Times New Roman" w:cs="Times New Roman"/>
-          <w:sz w:val="24"/>
-        </w:rPr>
-        <w:t>l</w:t>
-      </w:r>
-      <w:r>
-        <w:rPr>
-          <w:rFonts w:ascii="Times New Roman" w:hAnsi="Times New Roman" w:cs="Times New Roman"/>
-          <w:sz w:val="24"/>
-        </w:rPr>
-        <w:t>e</w:t>
-      </w:r>
-      <w:r>
-        <w:rPr>
-          <w:rFonts w:ascii="Times New Roman" w:hAnsi="Times New Roman" w:cs="Times New Roman"/>
-          <w:sz w:val="24"/>
-        </w:rPr>
-        <w:t xml:space="preserve"> occupe moins de place, donc</w:t>
-      </w:r>
-      <w:r>
-        <w:rPr>
-          <w:rFonts w:ascii="Times New Roman" w:hAnsi="Times New Roman" w:cs="Times New Roman"/>
-          <w:sz w:val="24"/>
-        </w:rPr>
-        <w:t xml:space="preserve"> elle</w:t>
-      </w:r>
-      <w:r>
-        <w:rPr>
-          <w:rFonts w:ascii="Times New Roman" w:hAnsi="Times New Roman" w:cs="Times New Roman"/>
-          <w:sz w:val="24"/>
-        </w:rPr>
-        <w:t xml:space="preserve"> permet l'implantation d'un plus grand nombre de composants sur une surface donnée. Cet atelier est composé par 4 lignes de production.</w:t>
-      </w:r>
+    </w:p>
+    <w:p>
+      <w:pPr>
+        <w:spacing w:line="360" w:lineRule="auto"/>
+        <w:jc w:val="both"/>
+        <w:rPr>
+          <w:rFonts w:ascii="Times New Roman" w:hAnsi="Times New Roman" w:cs="Times New Roman"/>
+          <w:sz w:val="24"/>
+        </w:rPr>
+      </w:pPr>
+    </w:p>
+    <w:p>
+      <w:pPr>
+        <w:spacing w:line="360" w:lineRule="auto"/>
+        <w:jc w:val="both"/>
+        <w:rPr>
+          <w:rFonts w:ascii="Times New Roman" w:hAnsi="Times New Roman" w:cs="Times New Roman"/>
+          <w:sz w:val="24"/>
+        </w:rPr>
+      </w:pPr>
+    </w:p>
+    <w:p>
+      <w:pPr>
+        <w:spacing w:line="360" w:lineRule="auto"/>
+        <w:jc w:val="both"/>
+        <w:rPr>
+          <w:rFonts w:ascii="Times New Roman" w:hAnsi="Times New Roman" w:cs="Times New Roman"/>
+          <w:sz w:val="24"/>
+        </w:rPr>
+      </w:pPr>
+    </w:p>
+    <w:p>
+      <w:pPr>
+        <w:spacing w:line="360" w:lineRule="auto"/>
+        <w:jc w:val="both"/>
+        <w:rPr>
+          <w:rFonts w:ascii="Times New Roman" w:hAnsi="Times New Roman" w:cs="Times New Roman"/>
+          <w:sz w:val="24"/>
+        </w:rPr>
+      </w:pPr>
+    </w:p>
+    <w:p>
+      <w:pPr>
+        <w:spacing w:line="360" w:lineRule="auto"/>
+        <w:jc w:val="both"/>
+        <w:rPr>
+          <w:rFonts w:ascii="Times New Roman" w:hAnsi="Times New Roman" w:cs="Times New Roman"/>
+          <w:sz w:val="24"/>
+        </w:rPr>
+      </w:pPr>
+    </w:p>
+    <w:p>
+      <w:pPr>
+        <w:spacing w:line="360" w:lineRule="auto"/>
+        <w:jc w:val="both"/>
+        <w:rPr>
+          <w:rFonts w:ascii="Times New Roman" w:hAnsi="Times New Roman" w:cs="Times New Roman"/>
+          <w:sz w:val="24"/>
+        </w:rPr>
+      </w:pPr>
+    </w:p>
+    <w:p>
+      <w:pPr>
+        <w:spacing w:line="360" w:lineRule="auto"/>
+        <w:jc w:val="both"/>
+        <w:rPr>
+          <w:rFonts w:ascii="Times New Roman" w:hAnsi="Times New Roman" w:cs="Times New Roman"/>
+          <w:sz w:val="24"/>
+        </w:rPr>
+      </w:pPr>
+    </w:p>
+    <w:p>
+      <w:pPr>
+        <w:spacing w:line="360" w:lineRule="auto"/>
+        <w:jc w:val="both"/>
+        <w:rPr>
+          <w:rFonts w:ascii="Times New Roman" w:hAnsi="Times New Roman" w:cs="Times New Roman"/>
+          <w:sz w:val="24"/>
+        </w:rPr>
+      </w:pPr>
     </w:p>
     <w:p>
       <w:pPr>
@@ -2795,10 +3012,10 @@
           <w:sz w:val="28"/>
         </w:rPr>
       </w:pPr>
-      <w:bookmarkStart w:id="15" w:name="_Toc449392263"/>
-      <w:bookmarkStart w:id="16" w:name="_Toc449471027"/>
-      <w:bookmarkStart w:id="17" w:name="_Toc466632046"/>
-      <w:bookmarkStart w:id="18" w:name="_Toc467480901"/>
+      <w:bookmarkStart w:id="14" w:name="_Toc449392263"/>
+      <w:bookmarkStart w:id="15" w:name="_Toc449471027"/>
+      <w:bookmarkStart w:id="16" w:name="_Toc466632046"/>
+      <w:bookmarkStart w:id="17" w:name="_Toc467480901"/>
       <w:r>
         <w:rPr>
           <w:rFonts w:ascii="Times New Roman" w:hAnsi="Times New Roman"/>
@@ -2806,12 +3023,13 @@
           <w:color w:val="000000"/>
           <w:sz w:val="28"/>
         </w:rPr>
+        <w:lastRenderedPageBreak/>
         <w:t>Synoptique de fabrication d’une carte CMS</w:t>
       </w:r>
+      <w:bookmarkEnd w:id="14"/>
       <w:bookmarkEnd w:id="15"/>
       <w:bookmarkEnd w:id="16"/>
       <w:bookmarkEnd w:id="17"/>
-      <w:bookmarkEnd w:id="18"/>
     </w:p>
     <w:p>
       <w:pPr>
@@ -2849,34 +3067,12 @@
           <w:rFonts w:ascii="Times New Roman" w:hAnsi="Times New Roman" w:cs="Times New Roman"/>
         </w:rPr>
       </w:pPr>
-    </w:p>
-    <w:p>
-      <w:pPr>
-        <w:rPr>
-          <w:rFonts w:ascii="Times New Roman" w:hAnsi="Times New Roman" w:cs="Times New Roman"/>
-        </w:rPr>
-      </w:pPr>
-    </w:p>
-    <w:p>
-      <w:pPr>
-        <w:rPr>
-          <w:rFonts w:ascii="Times New Roman" w:hAnsi="Times New Roman" w:cs="Times New Roman"/>
-        </w:rPr>
-      </w:pPr>
-    </w:p>
-    <w:p>
-      <w:pPr>
-        <w:rPr>
-          <w:rFonts w:ascii="Times New Roman" w:hAnsi="Times New Roman" w:cs="Times New Roman"/>
-        </w:rPr>
-      </w:pPr>
       <w:r>
         <w:rPr>
           <w:rFonts w:ascii="Times New Roman" w:hAnsi="Times New Roman" w:cs="Times New Roman"/>
           <w:noProof/>
           <w:lang w:eastAsia="fr-FR"/>
         </w:rPr>
-        <w:lastRenderedPageBreak/>
         <w:drawing>
           <wp:inline distT="0" distB="0" distL="0" distR="0">
             <wp:extent cx="6008370" cy="1954530"/>
@@ -2905,7 +3101,61 @@
         <w:rPr>
           <w:rFonts w:ascii="Times New Roman" w:hAnsi="Times New Roman" w:cs="Times New Roman"/>
         </w:rPr>
-        <w:t>Figure 1 : Les étapes de ligne CMS</w:t>
+        <w:t>Fi</w:t>
+      </w:r>
+      <w:r>
+        <w:rPr>
+          <w:rFonts w:ascii="Times New Roman" w:hAnsi="Times New Roman" w:cs="Times New Roman"/>
+        </w:rPr>
+        <w:t xml:space="preserve">gure 1 : </w:t>
+      </w:r>
+      <w:r>
+        <w:rPr>
+          <w:rFonts w:ascii="Times New Roman" w:hAnsi="Times New Roman" w:cs="Times New Roman"/>
+          <w:color w:val="444950"/>
+          <w:shd w:val="clear" w:color="auto" w:fill="F1F0F0"/>
+        </w:rPr>
+        <w:t xml:space="preserve">Les </w:t>
+      </w:r>
+      <w:r>
+        <w:rPr>
+          <w:rFonts w:ascii="Times New Roman" w:hAnsi="Times New Roman" w:cs="Times New Roman"/>
+          <w:color w:val="444950"/>
+          <w:shd w:val="clear" w:color="auto" w:fill="F1F0F0"/>
+        </w:rPr>
+        <w:t>étapes</w:t>
+      </w:r>
+      <w:r>
+        <w:rPr>
+          <w:rFonts w:ascii="Times New Roman" w:hAnsi="Times New Roman" w:cs="Times New Roman"/>
+          <w:color w:val="444950"/>
+          <w:shd w:val="clear" w:color="auto" w:fill="F1F0F0"/>
+        </w:rPr>
+        <w:t xml:space="preserve"> du </w:t>
+      </w:r>
+      <w:r>
+        <w:rPr>
+          <w:rFonts w:ascii="Times New Roman" w:hAnsi="Times New Roman" w:cs="Times New Roman"/>
+          <w:color w:val="444950"/>
+          <w:shd w:val="clear" w:color="auto" w:fill="F1F0F0"/>
+        </w:rPr>
+        <w:t>réalisation</w:t>
+      </w:r>
+      <w:r>
+        <w:rPr>
+          <w:rFonts w:ascii="Times New Roman" w:hAnsi="Times New Roman" w:cs="Times New Roman"/>
+          <w:color w:val="444950"/>
+          <w:shd w:val="clear" w:color="auto" w:fill="F1F0F0"/>
+        </w:rPr>
+        <w:t xml:space="preserve"> d'une carte </w:t>
+      </w:r>
+      <w:r>
+        <w:rPr>
+          <w:rFonts w:ascii="Times New Roman" w:hAnsi="Times New Roman" w:cs="Times New Roman"/>
+          <w:color w:val="444950"/>
+          <w:shd w:val="clear" w:color="auto" w:fill="F1F0F0"/>
+        </w:rPr>
+        <w:t>électronique</w:t>
       </w:r>
     </w:p>
     <w:p>
@@ -2924,8 +3174,8 @@
           <w:sz w:val="28"/>
         </w:rPr>
       </w:pPr>
-      <w:bookmarkStart w:id="19" w:name="_Toc466632047"/>
-      <w:bookmarkStart w:id="20" w:name="_Toc467480902"/>
+      <w:bookmarkStart w:id="18" w:name="_Toc466632047"/>
+      <w:bookmarkStart w:id="19" w:name="_Toc467480902"/>
       <w:r>
         <w:rPr>
           <w:rFonts w:ascii="Times New Roman" w:hAnsi="Times New Roman"/>
@@ -2935,17 +3185,8 @@
         </w:rPr>
         <w:t>Les Lignes CMS</w:t>
       </w:r>
+      <w:bookmarkEnd w:id="18"/>
       <w:bookmarkEnd w:id="19"/>
-      <w:bookmarkEnd w:id="20"/>
-    </w:p>
-    <w:p>
-      <w:pPr>
-        <w:spacing w:line="360" w:lineRule="auto"/>
-        <w:jc w:val="both"/>
-        <w:rPr>
-          <w:rFonts w:ascii="Times New Roman" w:hAnsi="Times New Roman" w:cs="Times New Roman"/>
-        </w:rPr>
-      </w:pPr>
     </w:p>
     <w:p>
       <w:pPr>
@@ -2961,8 +3202,8 @@
           <w:sz w:val="28"/>
         </w:rPr>
       </w:pPr>
-      <w:bookmarkStart w:id="21" w:name="_Toc466632048"/>
-      <w:bookmarkStart w:id="22" w:name="_Toc467480903"/>
+      <w:bookmarkStart w:id="20" w:name="_Toc466632048"/>
+      <w:bookmarkStart w:id="21" w:name="_Toc467480903"/>
       <w:r>
         <w:rPr>
           <w:rFonts w:ascii="Times New Roman" w:hAnsi="Times New Roman" w:cs="Times New Roman"/>
@@ -2970,8 +3211,8 @@
         </w:rPr>
         <w:t>Dépileur</w:t>
       </w:r>
+      <w:bookmarkEnd w:id="20"/>
       <w:bookmarkEnd w:id="21"/>
-      <w:bookmarkEnd w:id="22"/>
       <w:r>
         <w:rPr>
           <w:rFonts w:ascii="Times New Roman" w:hAnsi="Times New Roman" w:cs="Times New Roman"/>
@@ -2986,15 +3227,6 @@
         <w:jc w:val="both"/>
         <w:rPr>
           <w:rFonts w:ascii="Times New Roman" w:hAnsi="Times New Roman" w:cs="Times New Roman"/>
-        </w:rPr>
-      </w:pPr>
-    </w:p>
-    <w:p>
-      <w:pPr>
-        <w:spacing w:line="360" w:lineRule="auto"/>
-        <w:jc w:val="both"/>
-        <w:rPr>
-          <w:rFonts w:ascii="Times New Roman" w:hAnsi="Times New Roman" w:cs="Times New Roman"/>
           <w:sz w:val="24"/>
           <w:szCs w:val="28"/>
         </w:rPr>
@@ -3039,17 +3271,6 @@
         </w:rPr>
         <w:t xml:space="preserve"> principe d’un moteur pas à pas.</w:t>
       </w:r>
-    </w:p>
-    <w:p>
-      <w:pPr>
-        <w:spacing w:after="0" w:line="360" w:lineRule="auto"/>
-        <w:jc w:val="both"/>
-        <w:rPr>
-          <w:rFonts w:ascii="Times New Roman" w:hAnsi="Times New Roman" w:cs="Times New Roman"/>
-          <w:sz w:val="24"/>
-          <w:szCs w:val="24"/>
-        </w:rPr>
-      </w:pPr>
     </w:p>
     <w:p>
       <w:pPr>
@@ -3065,8 +3286,8 @@
           <w:sz w:val="28"/>
         </w:rPr>
       </w:pPr>
-      <w:bookmarkStart w:id="23" w:name="_Toc466632049"/>
-      <w:bookmarkStart w:id="24" w:name="_Toc467480904"/>
+      <w:bookmarkStart w:id="22" w:name="_Toc466632049"/>
+      <w:bookmarkStart w:id="23" w:name="_Toc467480904"/>
       <w:r>
         <w:rPr>
           <w:rFonts w:ascii="Times New Roman" w:hAnsi="Times New Roman" w:cs="Times New Roman"/>
@@ -3074,8 +3295,8 @@
         </w:rPr>
         <w:t>Machine Laser</w:t>
       </w:r>
+      <w:bookmarkEnd w:id="22"/>
       <w:bookmarkEnd w:id="23"/>
-      <w:bookmarkEnd w:id="24"/>
       <w:r>
         <w:rPr>
           <w:rFonts w:ascii="Times New Roman" w:hAnsi="Times New Roman" w:cs="Times New Roman"/>
@@ -3083,13 +3304,6 @@
         </w:rPr>
         <w:t xml:space="preserve"> </w:t>
       </w:r>
-    </w:p>
-    <w:p>
-      <w:pPr>
-        <w:rPr>
-          <w:rFonts w:ascii="Times New Roman" w:hAnsi="Times New Roman" w:cs="Times New Roman"/>
-        </w:rPr>
-      </w:pPr>
     </w:p>
     <w:p>
       <w:pPr>
@@ -3155,15 +3369,16 @@
           <w:sz w:val="24"/>
           <w:szCs w:val="24"/>
         </w:rPr>
-        <w:t>(il permet d’inverser le face).</w:t>
-      </w:r>
-    </w:p>
-    <w:p>
-      <w:pPr>
-        <w:rPr>
-          <w:rFonts w:ascii="Times New Roman" w:hAnsi="Times New Roman" w:cs="Times New Roman"/>
-        </w:rPr>
-      </w:pPr>
+        <w:t xml:space="preserve">(il permet </w:t>
+      </w:r>
+      <w:r>
+        <w:rPr>
+          <w:rFonts w:ascii="Times New Roman" w:hAnsi="Times New Roman" w:cs="Times New Roman"/>
+          <w:sz w:val="24"/>
+          <w:szCs w:val="24"/>
+        </w:rPr>
+        <w:t>d’inverser le face).</w:t>
+      </w:r>
     </w:p>
     <w:p>
       <w:pPr>
@@ -3176,8 +3391,8 @@
           <w:sz w:val="28"/>
         </w:rPr>
       </w:pPr>
-      <w:bookmarkStart w:id="25" w:name="_Toc466632050"/>
-      <w:bookmarkStart w:id="26" w:name="_Toc467480905"/>
+      <w:bookmarkStart w:id="24" w:name="_Toc466632050"/>
+      <w:bookmarkStart w:id="25" w:name="_Toc467480905"/>
       <w:r>
         <w:rPr>
           <w:rFonts w:ascii="Times New Roman" w:hAnsi="Times New Roman" w:cs="Times New Roman"/>
@@ -3185,8 +3400,8 @@
         </w:rPr>
         <w:t>3.Sérigraphie</w:t>
       </w:r>
+      <w:bookmarkEnd w:id="24"/>
       <w:bookmarkEnd w:id="25"/>
-      <w:bookmarkEnd w:id="26"/>
       <w:r>
         <w:rPr>
           <w:rFonts w:ascii="Times New Roman" w:hAnsi="Times New Roman" w:cs="Times New Roman"/>
@@ -3194,19 +3409,6 @@
         </w:rPr>
         <w:t xml:space="preserve"> </w:t>
       </w:r>
-    </w:p>
-    <w:p>
-      <w:pPr>
-        <w:spacing w:after="0" w:line="360" w:lineRule="auto"/>
-        <w:jc w:val="both"/>
-        <w:rPr>
-          <w:rFonts w:ascii="Times New Roman" w:hAnsi="Times New Roman" w:cs="Times New Roman"/>
-          <w:b/>
-          <w:color w:val="244061"/>
-          <w:sz w:val="28"/>
-          <w:szCs w:val="24"/>
-        </w:rPr>
-      </w:pPr>
     </w:p>
     <w:p>
       <w:pPr>
@@ -3401,8 +3603,22 @@
         <w:rPr>
           <w:rFonts w:ascii="Times New Roman" w:hAnsi="Times New Roman" w:cs="Times New Roman"/>
         </w:rPr>
-        <w:t xml:space="preserve"> L’image de Sérigraphie</w:t>
-      </w:r>
+        <w:t xml:space="preserve"> </w:t>
+      </w:r>
+      <w:proofErr w:type="gramStart"/>
+      <w:r>
+        <w:rPr>
+          <w:rFonts w:ascii="Times New Roman" w:hAnsi="Times New Roman" w:cs="Times New Roman"/>
+        </w:rPr>
+        <w:t xml:space="preserve">Machine </w:t>
+      </w:r>
+      <w:r>
+        <w:rPr>
+          <w:rFonts w:ascii="Times New Roman" w:hAnsi="Times New Roman" w:cs="Times New Roman"/>
+        </w:rPr>
+        <w:t xml:space="preserve"> Sérigraphie</w:t>
+      </w:r>
+      <w:proofErr w:type="gramEnd"/>
     </w:p>
     <w:p>
       <w:pPr>
@@ -3531,8 +3747,8 @@
           <w:sz w:val="28"/>
         </w:rPr>
       </w:pPr>
-      <w:bookmarkStart w:id="27" w:name="_Toc466632051"/>
-      <w:bookmarkStart w:id="28" w:name="_Toc467480906"/>
+      <w:bookmarkStart w:id="26" w:name="_Toc466632051"/>
+      <w:bookmarkStart w:id="27" w:name="_Toc467480906"/>
       <w:r>
         <w:rPr>
           <w:rFonts w:ascii="Times New Roman" w:hAnsi="Times New Roman" w:cs="Times New Roman"/>
@@ -3547,8 +3763,8 @@
         </w:rPr>
         <w:t>La machine SPI</w:t>
       </w:r>
+      <w:bookmarkEnd w:id="26"/>
       <w:bookmarkEnd w:id="27"/>
-      <w:bookmarkEnd w:id="28"/>
       <w:r>
         <w:rPr>
           <w:rFonts w:ascii="Times New Roman" w:hAnsi="Times New Roman" w:cs="Times New Roman"/>
@@ -3556,13 +3772,6 @@
         </w:rPr>
         <w:t> </w:t>
       </w:r>
-    </w:p>
-    <w:p>
-      <w:pPr>
-        <w:rPr>
-          <w:rFonts w:ascii="Times New Roman" w:hAnsi="Times New Roman" w:cs="Times New Roman"/>
-        </w:rPr>
-      </w:pPr>
     </w:p>
     <w:p>
       <w:pPr>
@@ -3656,8 +3865,8 @@
           <w:sz w:val="28"/>
         </w:rPr>
       </w:pPr>
-      <w:bookmarkStart w:id="29" w:name="_Toc466632052"/>
-      <w:bookmarkStart w:id="30" w:name="_Toc467480907"/>
+      <w:bookmarkStart w:id="28" w:name="_Toc466632052"/>
+      <w:bookmarkStart w:id="29" w:name="_Toc467480907"/>
       <w:r>
         <w:rPr>
           <w:rFonts w:ascii="Times New Roman" w:hAnsi="Times New Roman" w:cs="Times New Roman"/>
@@ -3673,17 +3882,8 @@
         </w:rPr>
         <w:t>Machine de Pose CMS</w:t>
       </w:r>
+      <w:bookmarkEnd w:id="28"/>
       <w:bookmarkEnd w:id="29"/>
-      <w:bookmarkEnd w:id="30"/>
-    </w:p>
-    <w:p>
-      <w:pPr>
-        <w:spacing w:line="360" w:lineRule="auto"/>
-        <w:jc w:val="both"/>
-        <w:rPr>
-          <w:rFonts w:ascii="Times New Roman" w:hAnsi="Times New Roman" w:cs="Times New Roman"/>
-        </w:rPr>
-      </w:pPr>
     </w:p>
     <w:p>
       <w:pPr>
@@ -3720,7 +3920,31 @@
           <w:sz w:val="24"/>
           <w:szCs w:val="24"/>
         </w:rPr>
-        <w:t>Ils ont plus ou moins les mêmes caractéristiques mais la différence est dans la taille des composants à placer qu’allant de petite jusqu’au grandet le conditionnement des composants peuvent être approvisionnés soit en bobines ou plateau.</w:t>
+        <w:t>Ils ont plus ou moins les mêmes caractéristiques mais la différence est dans la taille des composants à placer qu’allant de petite jusqu’au grandet le</w:t>
+      </w:r>
+      <w:r>
+        <w:rPr>
+          <w:rFonts w:ascii="Times New Roman" w:hAnsi="Times New Roman" w:cs="Times New Roman"/>
+          <w:sz w:val="24"/>
+          <w:szCs w:val="24"/>
+        </w:rPr>
+        <w:t xml:space="preserve"> conditionnement des composants </w:t>
+      </w:r>
+      <w:r>
+        <w:rPr>
+          <w:rFonts w:ascii="Times New Roman" w:hAnsi="Times New Roman" w:cs="Times New Roman"/>
+          <w:sz w:val="24"/>
+          <w:szCs w:val="24"/>
+        </w:rPr>
+        <w:t>peut</w:t>
+      </w:r>
+      <w:r>
+        <w:rPr>
+          <w:rFonts w:ascii="Times New Roman" w:hAnsi="Times New Roman" w:cs="Times New Roman"/>
+          <w:sz w:val="24"/>
+          <w:szCs w:val="24"/>
+        </w:rPr>
+        <w:t xml:space="preserve"> être approvisionnés soit en bobines ou plateau.</w:t>
       </w:r>
     </w:p>
     <w:p>
@@ -3924,10 +4148,10 @@
           <w:rFonts w:ascii="Times New Roman" w:hAnsi="Times New Roman" w:cs="Times New Roman"/>
         </w:rPr>
       </w:pPr>
-      <w:bookmarkStart w:id="31" w:name="_Toc466314237"/>
-      <w:bookmarkStart w:id="32" w:name="_Toc466632109"/>
-      <w:bookmarkStart w:id="33" w:name="_Toc466980024"/>
-      <w:bookmarkStart w:id="34" w:name="_Toc467481000"/>
+      <w:bookmarkStart w:id="30" w:name="_Toc466314237"/>
+      <w:bookmarkStart w:id="31" w:name="_Toc466632109"/>
+      <w:bookmarkStart w:id="32" w:name="_Toc466980024"/>
+      <w:bookmarkStart w:id="33" w:name="_Toc467481000"/>
       <w:r>
         <w:rPr>
           <w:rFonts w:ascii="Times New Roman" w:hAnsi="Times New Roman" w:cs="Times New Roman"/>
@@ -3946,10 +4170,10 @@
         </w:rPr>
         <w:t>Machine XPF</w:t>
       </w:r>
+      <w:bookmarkEnd w:id="30"/>
       <w:bookmarkEnd w:id="31"/>
       <w:bookmarkEnd w:id="32"/>
       <w:bookmarkEnd w:id="33"/>
-      <w:bookmarkEnd w:id="34"/>
     </w:p>
     <w:p>
       <w:pPr>
@@ -3993,11 +4217,10 @@
           <w:szCs w:val="32"/>
           <w:lang w:eastAsia="fr-FR"/>
         </w:rPr>
-        <w:lastRenderedPageBreak/>
         <w:drawing>
           <wp:inline distT="0" distB="0" distL="0" distR="0">
-            <wp:extent cx="3762375" cy="2914650"/>
-            <wp:effectExtent l="0" t="0" r="9525" b="0"/>
+            <wp:extent cx="3762375" cy="2656936"/>
+            <wp:effectExtent l="0" t="0" r="0" b="0"/>
             <wp:docPr id="8" name="Image 8" descr="nxt III.jpg"/>
             <wp:cNvGraphicFramePr>
               <a:graphicFrameLocks xmlns:a="http://schemas.openxmlformats.org/drawingml/2006/main" noChangeAspect="1"/>
@@ -4027,7 +4250,7 @@
                   <pic:spPr bwMode="auto">
                     <a:xfrm>
                       <a:off x="0" y="0"/>
-                      <a:ext cx="3762375" cy="2914650"/>
+                      <a:ext cx="3766880" cy="2660117"/>
                     </a:xfrm>
                     <a:prstGeom prst="rect">
                       <a:avLst/>
@@ -4071,10 +4294,10 @@
         </w:rPr>
         <w:t xml:space="preserve"> </w:t>
       </w:r>
-      <w:bookmarkStart w:id="35" w:name="_Toc466314239"/>
-      <w:bookmarkStart w:id="36" w:name="_Toc466632111"/>
-      <w:bookmarkStart w:id="37" w:name="_Toc466980026"/>
-      <w:bookmarkStart w:id="38" w:name="_Toc467481002"/>
+      <w:bookmarkStart w:id="34" w:name="_Toc466314239"/>
+      <w:bookmarkStart w:id="35" w:name="_Toc466632111"/>
+      <w:bookmarkStart w:id="36" w:name="_Toc466980026"/>
+      <w:bookmarkStart w:id="37" w:name="_Toc467481002"/>
       <w:r>
         <w:rPr>
           <w:rFonts w:ascii="Times New Roman" w:hAnsi="Times New Roman"/>
@@ -4091,32 +4314,10 @@
         </w:rPr>
         <w:t>Machine de Pose NXT III</w:t>
       </w:r>
+      <w:bookmarkEnd w:id="34"/>
       <w:bookmarkEnd w:id="35"/>
       <w:bookmarkEnd w:id="36"/>
       <w:bookmarkEnd w:id="37"/>
-      <w:bookmarkEnd w:id="38"/>
-    </w:p>
-    <w:p>
-      <w:pPr>
-        <w:spacing w:after="0" w:line="360" w:lineRule="auto"/>
-        <w:jc w:val="center"/>
-        <w:rPr>
-          <w:rFonts w:ascii="Times New Roman" w:hAnsi="Times New Roman" w:cs="Times New Roman"/>
-          <w:sz w:val="24"/>
-          <w:szCs w:val="24"/>
-        </w:rPr>
-      </w:pPr>
-    </w:p>
-    <w:p>
-      <w:pPr>
-        <w:spacing w:after="0" w:line="360" w:lineRule="auto"/>
-        <w:jc w:val="center"/>
-        <w:rPr>
-          <w:rFonts w:ascii="Times New Roman" w:hAnsi="Times New Roman" w:cs="Times New Roman"/>
-          <w:sz w:val="24"/>
-          <w:szCs w:val="24"/>
-        </w:rPr>
-      </w:pPr>
     </w:p>
     <w:p>
       <w:pPr>
@@ -4129,17 +4330,18 @@
           <w:sz w:val="28"/>
         </w:rPr>
       </w:pPr>
-      <w:bookmarkStart w:id="39" w:name="_Toc466632053"/>
-      <w:bookmarkStart w:id="40" w:name="_Toc467480908"/>
-      <w:r>
-        <w:rPr>
-          <w:rFonts w:ascii="Times New Roman" w:hAnsi="Times New Roman" w:cs="Times New Roman"/>
-          <w:sz w:val="28"/>
-        </w:rPr>
+      <w:bookmarkStart w:id="38" w:name="_Toc466632053"/>
+      <w:bookmarkStart w:id="39" w:name="_Toc467480908"/>
+      <w:r>
+        <w:rPr>
+          <w:rFonts w:ascii="Times New Roman" w:hAnsi="Times New Roman" w:cs="Times New Roman"/>
+          <w:sz w:val="28"/>
+        </w:rPr>
+        <w:lastRenderedPageBreak/>
         <w:t>6. Four de refusions</w:t>
       </w:r>
+      <w:bookmarkEnd w:id="38"/>
       <w:bookmarkEnd w:id="39"/>
-      <w:bookmarkEnd w:id="40"/>
       <w:r>
         <w:rPr>
           <w:rFonts w:ascii="Times New Roman" w:hAnsi="Times New Roman" w:cs="Times New Roman"/>
@@ -4230,10 +4432,10 @@
           <w:szCs w:val="22"/>
         </w:rPr>
       </w:pPr>
-      <w:bookmarkStart w:id="41" w:name="_Toc466314240"/>
-      <w:bookmarkStart w:id="42" w:name="_Toc466632112"/>
-      <w:bookmarkStart w:id="43" w:name="_Toc466980027"/>
-      <w:bookmarkStart w:id="44" w:name="_Toc467481003"/>
+      <w:bookmarkStart w:id="40" w:name="_Toc466314240"/>
+      <w:bookmarkStart w:id="41" w:name="_Toc466632112"/>
+      <w:bookmarkStart w:id="42" w:name="_Toc466980027"/>
+      <w:bookmarkStart w:id="43" w:name="_Toc467481003"/>
       <w:r>
         <w:rPr>
           <w:rFonts w:ascii="Times New Roman" w:hAnsi="Times New Roman"/>
@@ -4252,34 +4454,48 @@
           <w:sz w:val="22"/>
           <w:szCs w:val="22"/>
         </w:rPr>
-        <w:t>Four Vitronics Soltec</w:t>
-      </w:r>
+        <w:t xml:space="preserve">Four </w:t>
+      </w:r>
+      <w:proofErr w:type="spellStart"/>
+      <w:r>
+        <w:rPr>
+          <w:rFonts w:ascii="Times New Roman" w:hAnsi="Times New Roman"/>
+          <w:b w:val="0"/>
+          <w:color w:val="auto"/>
+          <w:sz w:val="22"/>
+          <w:szCs w:val="22"/>
+        </w:rPr>
+        <w:t>Vitronics</w:t>
+      </w:r>
+      <w:proofErr w:type="spellEnd"/>
+      <w:r>
+        <w:rPr>
+          <w:rFonts w:ascii="Times New Roman" w:hAnsi="Times New Roman"/>
+          <w:b w:val="0"/>
+          <w:color w:val="auto"/>
+          <w:sz w:val="22"/>
+          <w:szCs w:val="22"/>
+        </w:rPr>
+        <w:t xml:space="preserve"> </w:t>
+      </w:r>
+      <w:proofErr w:type="spellStart"/>
+      <w:r>
+        <w:rPr>
+          <w:rFonts w:ascii="Times New Roman" w:hAnsi="Times New Roman"/>
+          <w:b w:val="0"/>
+          <w:color w:val="auto"/>
+          <w:sz w:val="22"/>
+          <w:szCs w:val="22"/>
+        </w:rPr>
+        <w:t>Soltec</w:t>
+      </w:r>
+      <w:bookmarkEnd w:id="40"/>
       <w:bookmarkEnd w:id="41"/>
       <w:bookmarkEnd w:id="42"/>
       <w:bookmarkEnd w:id="43"/>
-      <w:bookmarkEnd w:id="44"/>
-    </w:p>
-    <w:p>
-      <w:pPr>
-        <w:rPr>
-          <w:rFonts w:ascii="Times New Roman" w:hAnsi="Times New Roman" w:cs="Times New Roman"/>
-        </w:rPr>
-      </w:pPr>
-    </w:p>
-    <w:p>
-      <w:pPr>
-        <w:rPr>
-          <w:rFonts w:ascii="Times New Roman" w:hAnsi="Times New Roman" w:cs="Times New Roman"/>
-        </w:rPr>
-      </w:pPr>
-    </w:p>
-    <w:p>
-      <w:pPr>
-        <w:rPr>
-          <w:rFonts w:ascii="Times New Roman" w:hAnsi="Times New Roman" w:cs="Times New Roman"/>
-        </w:rPr>
-      </w:pPr>
-    </w:p>
+      <w:proofErr w:type="spellEnd"/>
+    </w:p>
+    <w:p/>
     <w:p>
       <w:pPr>
         <w:spacing w:line="360" w:lineRule="auto"/>
@@ -4296,7 +4512,6 @@
           <w:sz w:val="24"/>
           <w:szCs w:val="24"/>
         </w:rPr>
-        <w:lastRenderedPageBreak/>
         <w:t xml:space="preserve">           </w:t>
       </w:r>
       <w:r>
@@ -4334,11 +4549,11 @@
         </w:rPr>
         <w:t>La soudure de la crème passe par trois phases, le préchauffage, la phase</w:t>
       </w:r>
-      <w:bookmarkStart w:id="45" w:name="_Toc232179893"/>
-      <w:bookmarkStart w:id="46" w:name="_Toc232179894"/>
-      <w:bookmarkStart w:id="47" w:name="_Toc232179964"/>
-      <w:bookmarkStart w:id="48" w:name="_Toc232179965"/>
-      <w:bookmarkStart w:id="49" w:name="_Toc461443619"/>
+      <w:bookmarkStart w:id="44" w:name="_Toc232179893"/>
+      <w:bookmarkStart w:id="45" w:name="_Toc232179894"/>
+      <w:bookmarkStart w:id="46" w:name="_Toc232179964"/>
+      <w:bookmarkStart w:id="47" w:name="_Toc232179965"/>
+      <w:bookmarkStart w:id="48" w:name="_Toc461443619"/>
       <w:r>
         <w:rPr>
           <w:rFonts w:ascii="Times New Roman" w:hAnsi="Times New Roman" w:cs="Times New Roman"/>
@@ -4347,21 +4562,10 @@
         </w:rPr>
         <w:t xml:space="preserve"> liquide et le refroidissement.</w:t>
       </w:r>
+      <w:bookmarkEnd w:id="44"/>
       <w:bookmarkEnd w:id="45"/>
       <w:bookmarkEnd w:id="46"/>
       <w:bookmarkEnd w:id="47"/>
-      <w:bookmarkEnd w:id="48"/>
-    </w:p>
-    <w:p>
-      <w:pPr>
-        <w:spacing w:line="360" w:lineRule="auto"/>
-        <w:jc w:val="both"/>
-        <w:rPr>
-          <w:rFonts w:ascii="Times New Roman" w:hAnsi="Times New Roman" w:cs="Times New Roman"/>
-          <w:sz w:val="24"/>
-          <w:szCs w:val="24"/>
-        </w:rPr>
-      </w:pPr>
     </w:p>
     <w:p>
       <w:pPr>
@@ -4380,7 +4584,7 @@
           <w:szCs w:val="24"/>
         </w:rPr>
       </w:pPr>
-      <w:bookmarkStart w:id="50" w:name="_Toc232179966"/>
+      <w:bookmarkStart w:id="49" w:name="_Toc232179966"/>
       <w:r>
         <w:rPr>
           <w:rFonts w:ascii="Times New Roman" w:hAnsi="Times New Roman"/>
@@ -4391,8 +4595,8 @@
         </w:rPr>
         <w:t>Le préchauff</w:t>
       </w:r>
+      <w:bookmarkEnd w:id="48"/>
       <w:bookmarkEnd w:id="49"/>
-      <w:bookmarkEnd w:id="50"/>
       <w:r>
         <w:rPr>
           <w:rFonts w:ascii="Times New Roman" w:hAnsi="Times New Roman"/>
@@ -4456,9 +4660,11 @@
       <w:r>
         <w:t xml:space="preserve">- L’évaporation complète des solvants avant la phase </w:t>
       </w:r>
+      <w:proofErr w:type="spellStart"/>
       <w:r>
         <w:t>refusion</w:t>
       </w:r>
+      <w:proofErr w:type="spellEnd"/>
       <w:r>
         <w:t>.</w:t>
       </w:r>
@@ -4478,6 +4684,55 @@
         <w:pStyle w:val="Corpsdetexte"/>
         <w:spacing w:line="360" w:lineRule="auto"/>
         <w:ind w:firstLine="0"/>
+      </w:pPr>
+    </w:p>
+    <w:p>
+      <w:pPr>
+        <w:pStyle w:val="Paragraphedeliste"/>
+        <w:spacing w:line="360" w:lineRule="auto"/>
+        <w:ind w:left="1429"/>
+        <w:jc w:val="both"/>
+        <w:rPr>
+          <w:rFonts w:ascii="Times New Roman" w:hAnsi="Times New Roman"/>
+          <w:i/>
+          <w:iCs/>
+          <w:color w:val="002060"/>
+          <w:sz w:val="28"/>
+          <w:szCs w:val="24"/>
+        </w:rPr>
+      </w:pPr>
+      <w:bookmarkStart w:id="50" w:name="_Toc232179967"/>
+    </w:p>
+    <w:p>
+      <w:pPr>
+        <w:pStyle w:val="Paragraphedeliste"/>
+        <w:spacing w:line="360" w:lineRule="auto"/>
+        <w:ind w:left="1429"/>
+        <w:jc w:val="both"/>
+        <w:rPr>
+          <w:rFonts w:ascii="Times New Roman" w:hAnsi="Times New Roman"/>
+          <w:i/>
+          <w:iCs/>
+          <w:color w:val="002060"/>
+          <w:sz w:val="28"/>
+          <w:szCs w:val="24"/>
+        </w:rPr>
+      </w:pPr>
+    </w:p>
+    <w:p>
+      <w:pPr>
+        <w:pStyle w:val="Paragraphedeliste"/>
+        <w:spacing w:line="360" w:lineRule="auto"/>
+        <w:ind w:left="1429"/>
+        <w:jc w:val="both"/>
+        <w:rPr>
+          <w:rFonts w:ascii="Times New Roman" w:hAnsi="Times New Roman"/>
+          <w:i/>
+          <w:iCs/>
+          <w:color w:val="002060"/>
+          <w:sz w:val="28"/>
+          <w:szCs w:val="24"/>
+        </w:rPr>
       </w:pPr>
     </w:p>
     <w:p>
@@ -4498,7 +4753,6 @@
           <w:szCs w:val="24"/>
         </w:rPr>
       </w:pPr>
-      <w:bookmarkStart w:id="51" w:name="_Toc232179967"/>
       <w:r>
         <w:rPr>
           <w:rFonts w:ascii="Times New Roman" w:hAnsi="Times New Roman"/>
@@ -4507,9 +4761,11 @@
           <w:sz w:val="28"/>
           <w:szCs w:val="24"/>
         </w:rPr>
+        <w:lastRenderedPageBreak/>
         <w:t xml:space="preserve">La </w:t>
       </w:r>
-      <w:bookmarkEnd w:id="51"/>
+      <w:bookmarkEnd w:id="50"/>
+      <w:proofErr w:type="spellStart"/>
       <w:r>
         <w:rPr>
           <w:rFonts w:ascii="Times New Roman" w:hAnsi="Times New Roman"/>
@@ -4518,7 +4774,18 @@
           <w:sz w:val="28"/>
           <w:szCs w:val="24"/>
         </w:rPr>
-        <w:t>refusion :</w:t>
+        <w:t>refusion</w:t>
+      </w:r>
+      <w:proofErr w:type="spellEnd"/>
+      <w:r>
+        <w:rPr>
+          <w:rFonts w:ascii="Times New Roman" w:hAnsi="Times New Roman"/>
+          <w:b/>
+          <w:color w:val="403152"/>
+          <w:sz w:val="28"/>
+          <w:szCs w:val="24"/>
+        </w:rPr>
+        <w:t> :</w:t>
       </w:r>
     </w:p>
     <w:p>
@@ -4561,7 +4828,7 @@
           <w:szCs w:val="24"/>
         </w:rPr>
       </w:pPr>
-      <w:bookmarkStart w:id="52" w:name="_Toc232179968"/>
+      <w:bookmarkStart w:id="51" w:name="_Toc232179968"/>
       <w:r>
         <w:rPr>
           <w:rFonts w:ascii="Times New Roman" w:hAnsi="Times New Roman"/>
@@ -4572,7 +4839,7 @@
         </w:rPr>
         <w:t>Le refroidissement</w:t>
       </w:r>
-      <w:bookmarkEnd w:id="52"/>
+      <w:bookmarkEnd w:id="51"/>
     </w:p>
     <w:p>
       <w:pPr>
@@ -4583,20 +4850,6 @@
       <w:r>
         <w:t xml:space="preserve">C’est au début du refroidissement que le joint solide final se forme. La vitesse de refroidissement détermine la structure métallographique du joint réalisé. Le profil de température à adopter pour le refroidissement dépend essentiellement de la nature de l’alliage de la crème à braser. </w:t>
       </w:r>
-    </w:p>
-    <w:p>
-      <w:pPr>
-        <w:pStyle w:val="Corpsdetexte"/>
-        <w:spacing w:line="360" w:lineRule="auto"/>
-        <w:ind w:firstLine="397"/>
-      </w:pPr>
-    </w:p>
-    <w:p>
-      <w:pPr>
-        <w:pStyle w:val="Corpsdetexte"/>
-        <w:spacing w:line="360" w:lineRule="auto"/>
-        <w:ind w:firstLine="397"/>
-      </w:pPr>
     </w:p>
     <w:p>
       <w:pPr>
@@ -4609,14 +4862,13 @@
           <w:sz w:val="28"/>
         </w:rPr>
       </w:pPr>
-      <w:bookmarkStart w:id="53" w:name="_Toc466632054"/>
-      <w:bookmarkStart w:id="54" w:name="_Toc467480909"/>
-      <w:r>
-        <w:rPr>
-          <w:rFonts w:ascii="Times New Roman" w:hAnsi="Times New Roman" w:cs="Times New Roman"/>
-          <w:sz w:val="28"/>
-        </w:rPr>
-        <w:lastRenderedPageBreak/>
+      <w:bookmarkStart w:id="52" w:name="_Toc466632054"/>
+      <w:bookmarkStart w:id="53" w:name="_Toc467480909"/>
+      <w:r>
+        <w:rPr>
+          <w:rFonts w:ascii="Times New Roman" w:hAnsi="Times New Roman" w:cs="Times New Roman"/>
+          <w:sz w:val="28"/>
+        </w:rPr>
         <w:t>7. Inspection</w:t>
       </w:r>
       <w:r>
@@ -4626,8 +4878,8 @@
         </w:rPr>
         <w:t xml:space="preserve"> AOI</w:t>
       </w:r>
+      <w:bookmarkEnd w:id="52"/>
       <w:bookmarkEnd w:id="53"/>
-      <w:bookmarkEnd w:id="54"/>
     </w:p>
     <w:p>
       <w:pPr>
@@ -4794,6 +5046,7 @@
           <w:szCs w:val="32"/>
           <w:lang w:eastAsia="fr-FR"/>
         </w:rPr>
+        <w:lastRenderedPageBreak/>
         <w:drawing>
           <wp:inline distT="0" distB="0" distL="0" distR="0">
             <wp:extent cx="2993390" cy="3355975"/>
@@ -4865,10 +5118,10 @@
         </w:rPr>
         <w:t xml:space="preserve">                                                                 </w:t>
       </w:r>
-      <w:bookmarkStart w:id="55" w:name="_Toc466314241"/>
-      <w:bookmarkStart w:id="56" w:name="_Toc466632113"/>
-      <w:bookmarkStart w:id="57" w:name="_Toc466980028"/>
-      <w:bookmarkStart w:id="58" w:name="_Toc467481004"/>
+      <w:bookmarkStart w:id="54" w:name="_Toc466314241"/>
+      <w:bookmarkStart w:id="55" w:name="_Toc466632113"/>
+      <w:bookmarkStart w:id="56" w:name="_Toc466980028"/>
+      <w:bookmarkStart w:id="57" w:name="_Toc467481004"/>
       <w:r>
         <w:rPr>
           <w:rFonts w:ascii="Times New Roman" w:hAnsi="Times New Roman"/>
@@ -4889,10 +5142,10 @@
         </w:rPr>
         <w:t>La machine AOI</w:t>
       </w:r>
+      <w:bookmarkEnd w:id="54"/>
       <w:bookmarkEnd w:id="55"/>
       <w:bookmarkEnd w:id="56"/>
       <w:bookmarkEnd w:id="57"/>
-      <w:bookmarkEnd w:id="58"/>
     </w:p>
     <w:p>
       <w:pPr>
@@ -4908,42 +5161,6 @@
     </w:p>
     <w:p>
       <w:pPr>
-        <w:tabs>
-          <w:tab w:val="left" w:pos="3390"/>
-        </w:tabs>
-        <w:spacing w:line="360" w:lineRule="auto"/>
-        <w:jc w:val="both"/>
-        <w:rPr>
-          <w:rFonts w:ascii="Times New Roman" w:hAnsi="Times New Roman" w:cs="Times New Roman"/>
-        </w:rPr>
-      </w:pPr>
-    </w:p>
-    <w:p>
-      <w:pPr>
-        <w:tabs>
-          <w:tab w:val="left" w:pos="3390"/>
-        </w:tabs>
-        <w:spacing w:line="360" w:lineRule="auto"/>
-        <w:jc w:val="both"/>
-        <w:rPr>
-          <w:rFonts w:ascii="Times New Roman" w:hAnsi="Times New Roman" w:cs="Times New Roman"/>
-        </w:rPr>
-      </w:pPr>
-    </w:p>
-    <w:p>
-      <w:pPr>
-        <w:tabs>
-          <w:tab w:val="left" w:pos="3390"/>
-        </w:tabs>
-        <w:spacing w:line="360" w:lineRule="auto"/>
-        <w:jc w:val="both"/>
-        <w:rPr>
-          <w:rFonts w:ascii="Times New Roman" w:hAnsi="Times New Roman" w:cs="Times New Roman"/>
-        </w:rPr>
-      </w:pPr>
-    </w:p>
-    <w:p>
-      <w:pPr>
         <w:pStyle w:val="Titre1"/>
         <w:spacing w:line="360" w:lineRule="auto"/>
         <w:jc w:val="both"/>
@@ -4961,17 +5178,8 @@
           <w:color w:val="000000"/>
           <w:sz w:val="28"/>
         </w:rPr>
-        <w:lastRenderedPageBreak/>
         <w:t>Conclusion</w:t>
       </w:r>
-    </w:p>
-    <w:p>
-      <w:pPr>
-        <w:jc w:val="both"/>
-        <w:rPr>
-          <w:rFonts w:ascii="Times New Roman" w:hAnsi="Times New Roman" w:cs="Times New Roman"/>
-        </w:rPr>
-      </w:pPr>
     </w:p>
     <w:p>
       <w:pPr>
@@ -5090,111 +5298,6 @@
     </w:p>
     <w:p>
       <w:pPr>
-        <w:rPr>
-          <w:rFonts w:ascii="Times New Roman" w:hAnsi="Times New Roman" w:cs="Times New Roman"/>
-        </w:rPr>
-      </w:pPr>
-    </w:p>
-    <w:p>
-      <w:pPr>
-        <w:rPr>
-          <w:rFonts w:ascii="Times New Roman" w:hAnsi="Times New Roman" w:cs="Times New Roman"/>
-        </w:rPr>
-      </w:pPr>
-    </w:p>
-    <w:p>
-      <w:pPr>
-        <w:rPr>
-          <w:rFonts w:ascii="Times New Roman" w:hAnsi="Times New Roman" w:cs="Times New Roman"/>
-        </w:rPr>
-      </w:pPr>
-    </w:p>
-    <w:p>
-      <w:pPr>
-        <w:rPr>
-          <w:rFonts w:ascii="Times New Roman" w:hAnsi="Times New Roman" w:cs="Times New Roman"/>
-        </w:rPr>
-      </w:pPr>
-    </w:p>
-    <w:p>
-      <w:pPr>
-        <w:rPr>
-          <w:rFonts w:ascii="Times New Roman" w:hAnsi="Times New Roman" w:cs="Times New Roman"/>
-        </w:rPr>
-      </w:pPr>
-    </w:p>
-    <w:p>
-      <w:pPr>
-        <w:rPr>
-          <w:rFonts w:ascii="Times New Roman" w:hAnsi="Times New Roman" w:cs="Times New Roman"/>
-        </w:rPr>
-      </w:pPr>
-    </w:p>
-    <w:p>
-      <w:pPr>
-        <w:rPr>
-          <w:rFonts w:ascii="Times New Roman" w:hAnsi="Times New Roman" w:cs="Times New Roman"/>
-        </w:rPr>
-      </w:pPr>
-    </w:p>
-    <w:p>
-      <w:pPr>
-        <w:rPr>
-          <w:rFonts w:ascii="Times New Roman" w:hAnsi="Times New Roman" w:cs="Times New Roman"/>
-        </w:rPr>
-      </w:pPr>
-    </w:p>
-    <w:p>
-      <w:pPr>
-        <w:rPr>
-          <w:rFonts w:ascii="Times New Roman" w:hAnsi="Times New Roman" w:cs="Times New Roman"/>
-        </w:rPr>
-      </w:pPr>
-    </w:p>
-    <w:p>
-      <w:pPr>
-        <w:rPr>
-          <w:rFonts w:ascii="Times New Roman" w:hAnsi="Times New Roman" w:cs="Times New Roman"/>
-        </w:rPr>
-      </w:pPr>
-    </w:p>
-    <w:p>
-      <w:pPr>
-        <w:rPr>
-          <w:rFonts w:ascii="Times New Roman" w:hAnsi="Times New Roman" w:cs="Times New Roman"/>
-        </w:rPr>
-      </w:pPr>
-    </w:p>
-    <w:p>
-      <w:pPr>
-        <w:rPr>
-          <w:rFonts w:ascii="Times New Roman" w:hAnsi="Times New Roman" w:cs="Times New Roman"/>
-        </w:rPr>
-      </w:pPr>
-    </w:p>
-    <w:p>
-      <w:pPr>
-        <w:rPr>
-          <w:rFonts w:ascii="Times New Roman" w:hAnsi="Times New Roman" w:cs="Times New Roman"/>
-        </w:rPr>
-      </w:pPr>
-    </w:p>
-    <w:p>
-      <w:pPr>
-        <w:rPr>
-          <w:rFonts w:ascii="Times New Roman" w:hAnsi="Times New Roman" w:cs="Times New Roman"/>
-        </w:rPr>
-      </w:pPr>
-    </w:p>
-    <w:p>
-      <w:pPr>
-        <w:rPr>
-          <w:rFonts w:ascii="Times New Roman" w:hAnsi="Times New Roman" w:cs="Times New Roman"/>
-        </w:rPr>
-      </w:pPr>
-    </w:p>
-    <w:p>
-      <w:pPr>
         <w:pStyle w:val="Titre1"/>
         <w:jc w:val="center"/>
         <w:rPr>
@@ -5203,8 +5306,8 @@
           <w:color w:val="FF0000"/>
         </w:rPr>
       </w:pPr>
-      <w:bookmarkStart w:id="59" w:name="_Toc466272875"/>
-      <w:bookmarkStart w:id="60" w:name="_Toc467480911"/>
+      <w:bookmarkStart w:id="58" w:name="_Toc466272875"/>
+      <w:bookmarkStart w:id="59" w:name="_Toc467480911"/>
       <w:r>
         <w:rPr>
           <w:rFonts w:ascii="Times New Roman" w:hAnsi="Times New Roman"/>
@@ -5214,8 +5317,8 @@
         <w:lastRenderedPageBreak/>
         <w:t>Chapitre 3 : Le Service Maintenance</w:t>
       </w:r>
+      <w:bookmarkEnd w:id="58"/>
       <w:bookmarkEnd w:id="59"/>
-      <w:bookmarkEnd w:id="60"/>
     </w:p>
     <w:p>
       <w:pPr>
@@ -5269,8 +5372,8 @@
           <w:sz w:val="24"/>
         </w:rPr>
       </w:pPr>
-      <w:bookmarkStart w:id="61" w:name="_Toc466272876"/>
-      <w:bookmarkStart w:id="62" w:name="_Toc467480912"/>
+      <w:bookmarkStart w:id="60" w:name="_Toc466272876"/>
+      <w:bookmarkStart w:id="61" w:name="_Toc467480912"/>
       <w:r>
         <w:rPr>
           <w:rFonts w:ascii="Times New Roman" w:hAnsi="Times New Roman" w:cs="Times New Roman"/>
@@ -5278,8 +5381,8 @@
         </w:rPr>
         <w:t>Idée sur Le service Maintenance</w:t>
       </w:r>
+      <w:bookmarkEnd w:id="60"/>
       <w:bookmarkEnd w:id="61"/>
-      <w:bookmarkEnd w:id="62"/>
     </w:p>
     <w:p>
       <w:pPr>
@@ -5355,7 +5458,23 @@
           <w:rFonts w:ascii="Times New Roman" w:hAnsi="Times New Roman" w:cs="Times New Roman"/>
           <w:sz w:val="24"/>
         </w:rPr>
-        <w:t>Le service maintenance est responsable du maintien du bon  fonctionnement technique de tous les moyens de production (machines, outils, moyens de contrôle, commandes, équipement de manipulation),</w:t>
+        <w:t xml:space="preserve">Le service maintenance est responsable du maintien du </w:t>
+      </w:r>
+      <w:proofErr w:type="gramStart"/>
+      <w:r>
+        <w:rPr>
+          <w:rFonts w:ascii="Times New Roman" w:hAnsi="Times New Roman" w:cs="Times New Roman"/>
+          <w:sz w:val="24"/>
+        </w:rPr>
+        <w:t>bon  fonctionnement</w:t>
+      </w:r>
+      <w:proofErr w:type="gramEnd"/>
+      <w:r>
+        <w:rPr>
+          <w:rFonts w:ascii="Times New Roman" w:hAnsi="Times New Roman" w:cs="Times New Roman"/>
+          <w:sz w:val="24"/>
+        </w:rPr>
+        <w:t xml:space="preserve"> technique de tous les moyens de production (machines, outils, moyens de contrôle, commandes, équipement de manipulation),</w:t>
       </w:r>
       <w:r>
         <w:rPr>
@@ -5421,16 +5540,6 @@
         </w:rPr>
         <w:t>Une bonne maintenance consiste donc à conserver le potentiel d’un matériel pour assurer la continuité et la qualité de la production.</w:t>
       </w:r>
-    </w:p>
-    <w:p>
-      <w:pPr>
-        <w:spacing w:line="360" w:lineRule="auto"/>
-        <w:jc w:val="both"/>
-        <w:rPr>
-          <w:rFonts w:ascii="Times New Roman" w:hAnsi="Times New Roman" w:cs="Times New Roman"/>
-          <w:sz w:val="24"/>
-        </w:rPr>
-      </w:pPr>
     </w:p>
     <w:p>
       <w:pPr>
@@ -5446,8 +5555,8 @@
           <w:sz w:val="28"/>
         </w:rPr>
       </w:pPr>
-      <w:bookmarkStart w:id="63" w:name="_Toc466272877"/>
-      <w:bookmarkStart w:id="64" w:name="_Toc467480913"/>
+      <w:bookmarkStart w:id="62" w:name="_Toc466272877"/>
+      <w:bookmarkStart w:id="63" w:name="_Toc467480913"/>
       <w:r>
         <w:rPr>
           <w:rFonts w:ascii="Times New Roman" w:hAnsi="Times New Roman" w:cs="Times New Roman"/>
@@ -5455,8 +5564,8 @@
         </w:rPr>
         <w:t>Rôle d’un technicien de Maintenance</w:t>
       </w:r>
+      <w:bookmarkEnd w:id="62"/>
       <w:bookmarkEnd w:id="63"/>
-      <w:bookmarkEnd w:id="64"/>
     </w:p>
     <w:p>
       <w:pPr>
@@ -5511,7 +5620,33 @@
           <w:bdr w:val="none" w:sz="0" w:space="0" w:color="auto" w:frame="1"/>
           <w:shd w:val="clear" w:color="auto" w:fill="FFFFFF"/>
         </w:rPr>
-        <w:t>bon fonctionnement d'une entreprise. Il doit en effet veiller au bon fonctionnement du matériel et des infrastructures de son entreprise. Son rôle implique donc  une véritable polyvalence, ainsi que des compétences techniques très pointues</w:t>
+        <w:t xml:space="preserve">bon fonctionnement d'une entreprise. Il doit en effet veiller au bon fonctionnement du matériel et des infrastructures de son entreprise. Son rôle implique </w:t>
+      </w:r>
+      <w:proofErr w:type="gramStart"/>
+      <w:r>
+        <w:rPr>
+          <w:rFonts w:ascii="Times New Roman" w:hAnsi="Times New Roman" w:cs="Times New Roman"/>
+          <w:bCs/>
+          <w:color w:val="000000"/>
+          <w:sz w:val="24"/>
+          <w:szCs w:val="24"/>
+          <w:bdr w:val="none" w:sz="0" w:space="0" w:color="auto" w:frame="1"/>
+          <w:shd w:val="clear" w:color="auto" w:fill="FFFFFF"/>
+        </w:rPr>
+        <w:t>donc  une</w:t>
+      </w:r>
+      <w:proofErr w:type="gramEnd"/>
+      <w:r>
+        <w:rPr>
+          <w:rFonts w:ascii="Times New Roman" w:hAnsi="Times New Roman" w:cs="Times New Roman"/>
+          <w:bCs/>
+          <w:color w:val="000000"/>
+          <w:sz w:val="24"/>
+          <w:szCs w:val="24"/>
+          <w:bdr w:val="none" w:sz="0" w:space="0" w:color="auto" w:frame="1"/>
+          <w:shd w:val="clear" w:color="auto" w:fill="FFFFFF"/>
+        </w:rPr>
+        <w:t xml:space="preserve"> véritable polyvalence, ainsi que des compétences techniques très pointues</w:t>
       </w:r>
       <w:r>
         <w:rPr>
@@ -5528,7 +5663,7 @@
         <w:pStyle w:val="Paragraphedeliste"/>
         <w:numPr>
           <w:ilvl w:val="0"/>
-          <w:numId w:val="16"/>
+          <w:numId w:val="47"/>
         </w:numPr>
         <w:shd w:val="clear" w:color="auto" w:fill="FFFFFF"/>
         <w:spacing w:before="100" w:beforeAutospacing="1" w:after="100" w:afterAutospacing="1" w:line="360" w:lineRule="auto"/>
@@ -5596,7 +5731,7 @@
         <w:pStyle w:val="Paragraphedeliste"/>
         <w:numPr>
           <w:ilvl w:val="0"/>
-          <w:numId w:val="16"/>
+          <w:numId w:val="47"/>
         </w:numPr>
         <w:shd w:val="clear" w:color="auto" w:fill="FFFFFF"/>
         <w:spacing w:before="100" w:beforeAutospacing="1" w:after="100" w:afterAutospacing="1" w:line="360" w:lineRule="auto"/>
@@ -5624,7 +5759,7 @@
           <w:sz w:val="24"/>
           <w:szCs w:val="24"/>
         </w:rPr>
-        <w:t>tuer des opérations préventives</w:t>
+        <w:t xml:space="preserve">tuer des opérations </w:t>
       </w:r>
       <w:r>
         <w:rPr>
@@ -5633,7 +5768,7 @@
           <w:sz w:val="24"/>
           <w:szCs w:val="24"/>
         </w:rPr>
-        <w:t>:</w:t>
+        <w:t>préventives :</w:t>
       </w:r>
       <w:r>
         <w:rPr>
@@ -5673,7 +5808,7 @@
         <w:pStyle w:val="Paragraphedeliste"/>
         <w:numPr>
           <w:ilvl w:val="0"/>
-          <w:numId w:val="16"/>
+          <w:numId w:val="47"/>
         </w:numPr>
         <w:shd w:val="clear" w:color="auto" w:fill="FFFFFF"/>
         <w:spacing w:before="100" w:beforeAutospacing="1" w:after="100" w:afterAutospacing="1" w:line="360" w:lineRule="auto"/>
@@ -5737,8 +5872,8 @@
           <w:sz w:val="28"/>
         </w:rPr>
       </w:pPr>
-      <w:bookmarkStart w:id="65" w:name="_Toc466272878"/>
-      <w:bookmarkStart w:id="66" w:name="_Toc467480914"/>
+      <w:bookmarkStart w:id="64" w:name="_Toc466272878"/>
+      <w:bookmarkStart w:id="65" w:name="_Toc467480914"/>
       <w:r>
         <w:rPr>
           <w:rFonts w:ascii="Times New Roman" w:hAnsi="Times New Roman" w:cs="Times New Roman"/>
@@ -5746,8 +5881,8 @@
         </w:rPr>
         <w:t>Qualités nécessaires d’un technicien de maintenance</w:t>
       </w:r>
+      <w:bookmarkEnd w:id="64"/>
       <w:bookmarkEnd w:id="65"/>
-      <w:bookmarkEnd w:id="66"/>
     </w:p>
     <w:p>
       <w:pPr>
@@ -5825,8 +5960,8 @@
           <w:sz w:val="28"/>
         </w:rPr>
       </w:pPr>
-      <w:bookmarkStart w:id="67" w:name="_Toc466272879"/>
-      <w:bookmarkStart w:id="68" w:name="_Toc467480915"/>
+      <w:bookmarkStart w:id="66" w:name="_Toc466272879"/>
+      <w:bookmarkStart w:id="67" w:name="_Toc467480915"/>
       <w:r>
         <w:rPr>
           <w:rFonts w:ascii="Times New Roman" w:hAnsi="Times New Roman" w:cs="Times New Roman"/>
@@ -5834,8 +5969,8 @@
         </w:rPr>
         <w:t>Les Missions Du Travail</w:t>
       </w:r>
+      <w:bookmarkEnd w:id="66"/>
       <w:bookmarkEnd w:id="67"/>
-      <w:bookmarkEnd w:id="68"/>
     </w:p>
     <w:p>
       <w:pPr>
@@ -5851,19 +5986,19 @@
           <w:color w:val="5F497A"/>
         </w:rPr>
       </w:pPr>
-      <w:bookmarkStart w:id="69" w:name="eztoc896388_0_0_0_1"/>
-      <w:bookmarkStart w:id="70" w:name="_Toc466272880"/>
-      <w:bookmarkStart w:id="71" w:name="_Toc467480916"/>
+      <w:bookmarkStart w:id="68" w:name="eztoc896388_0_0_0_1"/>
+      <w:bookmarkStart w:id="69" w:name="_Toc466272880"/>
+      <w:bookmarkStart w:id="70" w:name="_Toc467480916"/>
+      <w:bookmarkEnd w:id="68"/>
+      <w:r>
+        <w:rPr>
+          <w:rFonts w:ascii="Times New Roman" w:hAnsi="Times New Roman" w:cs="Times New Roman"/>
+          <w:color w:val="5F497A"/>
+        </w:rPr>
+        <w:t>Anticiper La Panne</w:t>
+      </w:r>
       <w:bookmarkEnd w:id="69"/>
-      <w:r>
-        <w:rPr>
-          <w:rFonts w:ascii="Times New Roman" w:hAnsi="Times New Roman" w:cs="Times New Roman"/>
-          <w:color w:val="5F497A"/>
-        </w:rPr>
-        <w:t>Anticiper La Panne</w:t>
-      </w:r>
       <w:bookmarkEnd w:id="70"/>
-      <w:bookmarkEnd w:id="71"/>
     </w:p>
     <w:p>
       <w:pPr>
@@ -5905,8 +6040,8 @@
           <w:color w:val="5F497A"/>
         </w:rPr>
       </w:pPr>
-      <w:bookmarkStart w:id="72" w:name="_Toc466272881"/>
-      <w:bookmarkStart w:id="73" w:name="_Toc467480917"/>
+      <w:bookmarkStart w:id="71" w:name="_Toc466272881"/>
+      <w:bookmarkStart w:id="72" w:name="_Toc467480917"/>
       <w:r>
         <w:rPr>
           <w:rFonts w:ascii="Times New Roman" w:hAnsi="Times New Roman" w:cs="Times New Roman"/>
@@ -5914,8 +6049,8 @@
         </w:rPr>
         <w:t>Dépanner</w:t>
       </w:r>
+      <w:bookmarkEnd w:id="71"/>
       <w:bookmarkEnd w:id="72"/>
-      <w:bookmarkEnd w:id="73"/>
     </w:p>
     <w:p>
       <w:pPr>
@@ -6057,8 +6192,8 @@
           <w:szCs w:val="28"/>
         </w:rPr>
       </w:pPr>
-      <w:bookmarkStart w:id="74" w:name="_Toc466272882"/>
-      <w:bookmarkStart w:id="75" w:name="_Toc467480918"/>
+      <w:bookmarkStart w:id="73" w:name="_Toc466272882"/>
+      <w:bookmarkStart w:id="74" w:name="_Toc467480918"/>
       <w:r>
         <w:rPr>
           <w:rFonts w:ascii="Times New Roman" w:hAnsi="Times New Roman"/>
@@ -6068,8 +6203,8 @@
         </w:rPr>
         <w:t>Les Différentes Formes de la Maintenance</w:t>
       </w:r>
+      <w:bookmarkEnd w:id="73"/>
       <w:bookmarkEnd w:id="74"/>
-      <w:bookmarkEnd w:id="75"/>
       <w:r>
         <w:rPr>
           <w:rFonts w:ascii="Times New Roman" w:hAnsi="Times New Roman"/>
@@ -6168,8 +6303,8 @@
           <w:sz w:val="24"/>
         </w:rPr>
       </w:pPr>
-      <w:bookmarkStart w:id="76" w:name="_Toc466272883"/>
-      <w:bookmarkStart w:id="77" w:name="_Toc467480919"/>
+      <w:bookmarkStart w:id="75" w:name="_Toc466272883"/>
+      <w:bookmarkStart w:id="76" w:name="_Toc467480919"/>
       <w:r>
         <w:rPr>
           <w:rFonts w:ascii="Times New Roman" w:eastAsiaTheme="minorHAnsi" w:hAnsi="Times New Roman" w:cs="Times New Roman"/>
@@ -6186,8 +6321,8 @@
         </w:rPr>
         <w:t>. La maintenance Préventive</w:t>
       </w:r>
+      <w:bookmarkEnd w:id="75"/>
       <w:bookmarkEnd w:id="76"/>
-      <w:bookmarkEnd w:id="77"/>
     </w:p>
     <w:p>
       <w:pPr>
@@ -6203,8 +6338,8 @@
           <w:color w:val="5F497A"/>
         </w:rPr>
       </w:pPr>
-      <w:bookmarkStart w:id="78" w:name="_Toc466272884"/>
-      <w:bookmarkStart w:id="79" w:name="_Toc467480920"/>
+      <w:bookmarkStart w:id="77" w:name="_Toc466272884"/>
+      <w:bookmarkStart w:id="78" w:name="_Toc467480920"/>
       <w:r>
         <w:rPr>
           <w:rFonts w:ascii="Times New Roman" w:hAnsi="Times New Roman" w:cs="Times New Roman"/>
@@ -6212,17 +6347,8 @@
         </w:rPr>
         <w:t>Définition</w:t>
       </w:r>
+      <w:bookmarkEnd w:id="77"/>
       <w:bookmarkEnd w:id="78"/>
-      <w:bookmarkEnd w:id="79"/>
-    </w:p>
-    <w:p>
-      <w:pPr>
-        <w:spacing w:line="360" w:lineRule="auto"/>
-        <w:jc w:val="both"/>
-        <w:rPr>
-          <w:rFonts w:ascii="Times New Roman" w:hAnsi="Times New Roman" w:cs="Times New Roman"/>
-        </w:rPr>
-      </w:pPr>
     </w:p>
     <w:p>
       <w:pPr>
@@ -6302,8 +6428,8 @@
         </w:rPr>
         <w:t xml:space="preserve"> </w:t>
       </w:r>
-      <w:bookmarkStart w:id="80" w:name="_Toc466272885"/>
-      <w:bookmarkStart w:id="81" w:name="_Toc467480921"/>
+      <w:bookmarkStart w:id="79" w:name="_Toc466272885"/>
+      <w:bookmarkStart w:id="80" w:name="_Toc467480921"/>
       <w:r>
         <w:rPr>
           <w:rFonts w:ascii="Times New Roman" w:hAnsi="Times New Roman" w:cs="Times New Roman"/>
@@ -6311,17 +6437,8 @@
         </w:rPr>
         <w:t>But de la maintenance préventive</w:t>
       </w:r>
+      <w:bookmarkEnd w:id="79"/>
       <w:bookmarkEnd w:id="80"/>
-      <w:bookmarkEnd w:id="81"/>
-    </w:p>
-    <w:p>
-      <w:pPr>
-        <w:spacing w:line="360" w:lineRule="auto"/>
-        <w:jc w:val="both"/>
-        <w:rPr>
-          <w:rFonts w:ascii="Times New Roman" w:hAnsi="Times New Roman" w:cs="Times New Roman"/>
-        </w:rPr>
-      </w:pPr>
     </w:p>
     <w:p>
       <w:pPr>
@@ -6503,7 +6620,6 @@
           <w:rFonts w:ascii="Times New Roman" w:hAnsi="Times New Roman"/>
           <w:sz w:val="24"/>
         </w:rPr>
-        <w:lastRenderedPageBreak/>
         <w:t>Diminuer le budget de maintenance.</w:t>
       </w:r>
     </w:p>
@@ -6531,17 +6647,6 @@
     </w:p>
     <w:p>
       <w:pPr>
-        <w:pStyle w:val="Paragraphedeliste"/>
-        <w:spacing w:line="360" w:lineRule="auto"/>
-        <w:jc w:val="both"/>
-        <w:rPr>
-          <w:rFonts w:ascii="Times New Roman" w:hAnsi="Times New Roman"/>
-          <w:sz w:val="24"/>
-        </w:rPr>
-      </w:pPr>
-    </w:p>
-    <w:p>
-      <w:pPr>
         <w:pStyle w:val="Titre3"/>
         <w:numPr>
           <w:ilvl w:val="0"/>
@@ -6560,10 +6665,11 @@
           <w:b/>
           <w:color w:val="1F497D"/>
         </w:rPr>
+        <w:lastRenderedPageBreak/>
         <w:t xml:space="preserve">  </w:t>
       </w:r>
-      <w:bookmarkStart w:id="82" w:name="_Toc466272886"/>
-      <w:bookmarkStart w:id="83" w:name="_Toc467480922"/>
+      <w:bookmarkStart w:id="81" w:name="_Toc466272886"/>
+      <w:bookmarkStart w:id="82" w:name="_Toc467480922"/>
       <w:r>
         <w:rPr>
           <w:rFonts w:ascii="Times New Roman" w:hAnsi="Times New Roman" w:cs="Times New Roman"/>
@@ -6571,17 +6677,8 @@
         </w:rPr>
         <w:t>Exemple de contrôle préventif</w:t>
       </w:r>
+      <w:bookmarkEnd w:id="81"/>
       <w:bookmarkEnd w:id="82"/>
-      <w:bookmarkEnd w:id="83"/>
-    </w:p>
-    <w:p>
-      <w:pPr>
-        <w:spacing w:line="360" w:lineRule="auto"/>
-        <w:jc w:val="both"/>
-        <w:rPr>
-          <w:rFonts w:ascii="Times New Roman" w:hAnsi="Times New Roman" w:cs="Times New Roman"/>
-        </w:rPr>
-      </w:pPr>
     </w:p>
     <w:p>
       <w:pPr>
@@ -6700,18 +6797,6 @@
     </w:p>
     <w:p>
       <w:pPr>
-        <w:pStyle w:val="Paragraphedeliste"/>
-        <w:spacing w:line="360" w:lineRule="auto"/>
-        <w:jc w:val="both"/>
-        <w:rPr>
-          <w:rFonts w:ascii="Times New Roman" w:hAnsi="Times New Roman"/>
-          <w:color w:val="000000"/>
-          <w:sz w:val="24"/>
-        </w:rPr>
-      </w:pPr>
-    </w:p>
-    <w:p>
-      <w:pPr>
         <w:pStyle w:val="Titre3"/>
         <w:numPr>
           <w:ilvl w:val="0"/>
@@ -6724,8 +6809,8 @@
           <w:color w:val="5F497A"/>
         </w:rPr>
       </w:pPr>
-      <w:bookmarkStart w:id="84" w:name="_Toc466272887"/>
-      <w:bookmarkStart w:id="85" w:name="_Toc467480923"/>
+      <w:bookmarkStart w:id="83" w:name="_Toc466272887"/>
+      <w:bookmarkStart w:id="84" w:name="_Toc467480923"/>
       <w:r>
         <w:rPr>
           <w:rFonts w:ascii="Times New Roman" w:hAnsi="Times New Roman" w:cs="Times New Roman"/>
@@ -6740,19 +6825,8 @@
         </w:rPr>
         <w:t xml:space="preserve"> Maintenance Préventives</w:t>
       </w:r>
+      <w:bookmarkEnd w:id="83"/>
       <w:bookmarkEnd w:id="84"/>
-      <w:bookmarkEnd w:id="85"/>
-    </w:p>
-    <w:p>
-      <w:pPr>
-        <w:pStyle w:val="Paragraphedeliste"/>
-        <w:spacing w:line="360" w:lineRule="auto"/>
-        <w:jc w:val="both"/>
-        <w:rPr>
-          <w:rFonts w:ascii="Times New Roman" w:hAnsi="Times New Roman"/>
-          <w:sz w:val="24"/>
-        </w:rPr>
-      </w:pPr>
     </w:p>
     <w:p>
       <w:pPr>
@@ -6796,20 +6870,6 @@
         </w:rPr>
         <w:t>La maintenance systématique</w:t>
       </w:r>
-    </w:p>
-    <w:p>
-      <w:pPr>
-        <w:autoSpaceDE w:val="0"/>
-        <w:autoSpaceDN w:val="0"/>
-        <w:adjustRightInd w:val="0"/>
-        <w:spacing w:after="0" w:line="360" w:lineRule="auto"/>
-        <w:jc w:val="both"/>
-        <w:rPr>
-          <w:rFonts w:ascii="Times New Roman" w:hAnsi="Times New Roman" w:cs="Times New Roman"/>
-          <w:sz w:val="24"/>
-          <w:szCs w:val="24"/>
-        </w:rPr>
-      </w:pPr>
     </w:p>
     <w:p>
       <w:pPr>
@@ -7015,8 +7075,8 @@
           <w:sz w:val="28"/>
         </w:rPr>
       </w:pPr>
-      <w:bookmarkStart w:id="86" w:name="_Toc466272888"/>
-      <w:bookmarkStart w:id="87" w:name="_Toc467480924"/>
+      <w:bookmarkStart w:id="85" w:name="_Toc466272888"/>
+      <w:bookmarkStart w:id="86" w:name="_Toc467480924"/>
     </w:p>
     <w:p>
       <w:pPr>
@@ -7042,8 +7102,8 @@
         </w:rPr>
         <w:t xml:space="preserve"> Corrective</w:t>
       </w:r>
+      <w:bookmarkEnd w:id="85"/>
       <w:bookmarkEnd w:id="86"/>
-      <w:bookmarkEnd w:id="87"/>
     </w:p>
     <w:p>
       <w:pPr>
@@ -7059,8 +7119,8 @@
           <w:color w:val="5F497A"/>
         </w:rPr>
       </w:pPr>
-      <w:bookmarkStart w:id="88" w:name="_Toc466272889"/>
-      <w:bookmarkStart w:id="89" w:name="_Toc467480925"/>
+      <w:bookmarkStart w:id="87" w:name="_Toc466272889"/>
+      <w:bookmarkStart w:id="88" w:name="_Toc467480925"/>
       <w:r>
         <w:rPr>
           <w:rFonts w:ascii="Times New Roman" w:hAnsi="Times New Roman" w:cs="Times New Roman"/>
@@ -7068,8 +7128,8 @@
         </w:rPr>
         <w:t>Définition</w:t>
       </w:r>
+      <w:bookmarkEnd w:id="87"/>
       <w:bookmarkEnd w:id="88"/>
-      <w:bookmarkEnd w:id="89"/>
     </w:p>
     <w:p>
       <w:pPr>
@@ -7119,8 +7179,54 @@
           <w:sz w:val="24"/>
           <w:szCs w:val="24"/>
         </w:rPr>
-        <w:t>(ou maintenance curative) est effectuée après défaillance du matériel. À celle-ci correspondent deux formes d’intervention: le dépannage et la réparation après panne.</w:t>
-      </w:r>
+        <w:t xml:space="preserve">(ou maintenance curative) est effectuée après défaillance du matériel. À celle-ci correspondent deux formes </w:t>
+      </w:r>
+      <w:proofErr w:type="gramStart"/>
+      <w:r>
+        <w:rPr>
+          <w:rFonts w:ascii="Times New Roman" w:hAnsi="Times New Roman" w:cs="Times New Roman"/>
+          <w:sz w:val="24"/>
+          <w:szCs w:val="24"/>
+        </w:rPr>
+        <w:t>d’intervention:</w:t>
+      </w:r>
+      <w:proofErr w:type="gramEnd"/>
+      <w:r>
+        <w:rPr>
+          <w:rFonts w:ascii="Times New Roman" w:hAnsi="Times New Roman" w:cs="Times New Roman"/>
+          <w:sz w:val="24"/>
+          <w:szCs w:val="24"/>
+        </w:rPr>
+        <w:t xml:space="preserve"> le dépannage et la réparation après panne.</w:t>
+      </w:r>
+    </w:p>
+    <w:p>
+      <w:pPr>
+        <w:autoSpaceDE w:val="0"/>
+        <w:autoSpaceDN w:val="0"/>
+        <w:adjustRightInd w:val="0"/>
+        <w:spacing w:after="0" w:line="360" w:lineRule="auto"/>
+        <w:jc w:val="both"/>
+        <w:rPr>
+          <w:rFonts w:ascii="Times New Roman" w:hAnsi="Times New Roman" w:cs="Times New Roman"/>
+          <w:sz w:val="24"/>
+          <w:szCs w:val="24"/>
+        </w:rPr>
+      </w:pPr>
+    </w:p>
+    <w:p>
+      <w:pPr>
+        <w:autoSpaceDE w:val="0"/>
+        <w:autoSpaceDN w:val="0"/>
+        <w:adjustRightInd w:val="0"/>
+        <w:spacing w:after="0" w:line="360" w:lineRule="auto"/>
+        <w:jc w:val="both"/>
+        <w:rPr>
+          <w:rFonts w:ascii="Times New Roman" w:hAnsi="Times New Roman" w:cs="Times New Roman"/>
+          <w:sz w:val="24"/>
+          <w:szCs w:val="24"/>
+        </w:rPr>
+      </w:pPr>
     </w:p>
     <w:p>
       <w:pPr>
@@ -7162,44 +7268,46 @@
           <w:sz w:val="24"/>
           <w:szCs w:val="24"/>
         </w:rPr>
+        <w:lastRenderedPageBreak/>
         <w:t xml:space="preserve">But de la maintenance préventive </w:t>
       </w:r>
     </w:p>
     <w:p>
       <w:pPr>
-        <w:pStyle w:val="Paragraphedeliste"/>
         <w:autoSpaceDE w:val="0"/>
         <w:autoSpaceDN w:val="0"/>
         <w:adjustRightInd w:val="0"/>
         <w:spacing w:after="0" w:line="360" w:lineRule="auto"/>
         <w:jc w:val="both"/>
         <w:rPr>
-          <w:rFonts w:ascii="Times New Roman" w:hAnsi="Times New Roman"/>
-          <w:sz w:val="24"/>
-          <w:szCs w:val="24"/>
-        </w:rPr>
-      </w:pPr>
-    </w:p>
-    <w:p>
-      <w:pPr>
-        <w:autoSpaceDE w:val="0"/>
-        <w:autoSpaceDN w:val="0"/>
-        <w:adjustRightInd w:val="0"/>
-        <w:spacing w:after="0" w:line="360" w:lineRule="auto"/>
-        <w:jc w:val="both"/>
-        <w:rPr>
-          <w:rFonts w:ascii="Times New Roman" w:hAnsi="Times New Roman" w:cs="Times New Roman"/>
-          <w:sz w:val="24"/>
-          <w:szCs w:val="24"/>
-        </w:rPr>
-      </w:pPr>
-      <w:r>
-        <w:rPr>
-          <w:rFonts w:ascii="Times New Roman" w:hAnsi="Times New Roman" w:cs="Times New Roman"/>
-          <w:sz w:val="24"/>
-          <w:szCs w:val="24"/>
-        </w:rPr>
-        <w:t>Cette forme de maintenance permet d’introduire un certain nombre d’améliorations visant:</w:t>
+          <w:rFonts w:ascii="Times New Roman" w:hAnsi="Times New Roman" w:cs="Times New Roman"/>
+          <w:sz w:val="24"/>
+          <w:szCs w:val="24"/>
+        </w:rPr>
+      </w:pPr>
+      <w:r>
+        <w:rPr>
+          <w:rFonts w:ascii="Times New Roman" w:hAnsi="Times New Roman" w:cs="Times New Roman"/>
+          <w:sz w:val="24"/>
+          <w:szCs w:val="24"/>
+        </w:rPr>
+        <w:t>Cette forme de maintenance permet d’introduire un certain nombre d’améliorations visant</w:t>
+      </w:r>
+      <w:r>
+        <w:rPr>
+          <w:rFonts w:ascii="Times New Roman" w:hAnsi="Times New Roman" w:cs="Times New Roman"/>
+          <w:sz w:val="24"/>
+          <w:szCs w:val="24"/>
+        </w:rPr>
+        <w:t xml:space="preserve"> </w:t>
+      </w:r>
+      <w:r>
+        <w:rPr>
+          <w:rFonts w:ascii="Times New Roman" w:hAnsi="Times New Roman" w:cs="Times New Roman"/>
+          <w:sz w:val="24"/>
+          <w:szCs w:val="24"/>
+        </w:rPr>
+        <w:t>:</w:t>
       </w:r>
     </w:p>
     <w:p>
@@ -7226,7 +7334,15 @@
           <w:sz w:val="24"/>
           <w:szCs w:val="24"/>
         </w:rPr>
-        <w:t>La suppression ou la diminution des pannes ou d’anomalies;</w:t>
+        <w:t>La suppression ou la diminution des pannes ou d’anomalies</w:t>
+      </w:r>
+      <w:r>
+        <w:rPr>
+          <w:rFonts w:ascii="Times New Roman" w:hAnsi="Times New Roman"/>
+          <w:sz w:val="24"/>
+          <w:szCs w:val="24"/>
+        </w:rPr>
+        <w:t>.</w:t>
       </w:r>
     </w:p>
     <w:p>
@@ -7253,7 +7369,15 @@
           <w:sz w:val="24"/>
           <w:szCs w:val="24"/>
         </w:rPr>
-        <w:t>L’augmentation de la durée de vie des organes de la machine;</w:t>
+        <w:t xml:space="preserve">L’augmentation de la durée de vie </w:t>
+      </w:r>
+      <w:r>
+        <w:rPr>
+          <w:rFonts w:ascii="Times New Roman" w:hAnsi="Times New Roman"/>
+          <w:sz w:val="24"/>
+          <w:szCs w:val="24"/>
+        </w:rPr>
+        <w:t>des organes de la machine.</w:t>
       </w:r>
     </w:p>
     <w:p>
@@ -7280,7 +7404,15 @@
           <w:sz w:val="24"/>
           <w:szCs w:val="24"/>
         </w:rPr>
-        <w:t>La réduction de la consommation (de lubrifiants, par exemple);</w:t>
+        <w:t>La réduction de la consommatio</w:t>
+      </w:r>
+      <w:r>
+        <w:rPr>
+          <w:rFonts w:ascii="Times New Roman" w:hAnsi="Times New Roman"/>
+          <w:sz w:val="24"/>
+          <w:szCs w:val="24"/>
+        </w:rPr>
+        <w:t>n (de lubrifiants, par exemple).</w:t>
       </w:r>
     </w:p>
     <w:p>
@@ -7307,35 +7439,16 @@
           <w:sz w:val="24"/>
           <w:szCs w:val="24"/>
         </w:rPr>
-        <w:t>La standardisation des composantes;</w:t>
-      </w:r>
-    </w:p>
-    <w:p>
-      <w:pPr>
-        <w:ind w:left="360"/>
-        <w:rPr>
-          <w:rFonts w:ascii="Times New Roman" w:hAnsi="Times New Roman" w:cs="Times New Roman"/>
-          <w:color w:val="7030A0"/>
-        </w:rPr>
-      </w:pPr>
-    </w:p>
-    <w:p>
-      <w:pPr>
-        <w:ind w:left="360"/>
-        <w:rPr>
-          <w:rFonts w:ascii="Times New Roman" w:hAnsi="Times New Roman" w:cs="Times New Roman"/>
-          <w:color w:val="7030A0"/>
-        </w:rPr>
-      </w:pPr>
-    </w:p>
-    <w:p>
-      <w:pPr>
-        <w:ind w:left="360"/>
-        <w:rPr>
-          <w:rFonts w:ascii="Times New Roman" w:hAnsi="Times New Roman" w:cs="Times New Roman"/>
-          <w:color w:val="7030A0"/>
-        </w:rPr>
-      </w:pPr>
+        <w:t>La standardisation des composantes</w:t>
+      </w:r>
+      <w:r>
+        <w:rPr>
+          <w:rFonts w:ascii="Times New Roman" w:hAnsi="Times New Roman"/>
+          <w:sz w:val="24"/>
+          <w:szCs w:val="24"/>
+        </w:rPr>
+        <w:t>.</w:t>
+      </w:r>
     </w:p>
     <w:p>
       <w:pPr>
@@ -7352,8 +7465,8 @@
           <w:sz w:val="28"/>
         </w:rPr>
       </w:pPr>
-      <w:bookmarkStart w:id="90" w:name="_Toc466272896"/>
-      <w:bookmarkStart w:id="91" w:name="_Toc467480932"/>
+      <w:bookmarkStart w:id="89" w:name="_Toc466272896"/>
+      <w:bookmarkStart w:id="90" w:name="_Toc467480932"/>
       <w:r>
         <w:rPr>
           <w:rFonts w:ascii="Times New Roman" w:hAnsi="Times New Roman"/>
@@ -7363,18 +7476,8 @@
         </w:rPr>
         <w:t>Conclusion</w:t>
       </w:r>
+      <w:bookmarkEnd w:id="89"/>
       <w:bookmarkEnd w:id="90"/>
-      <w:bookmarkEnd w:id="91"/>
-    </w:p>
-    <w:p>
-      <w:pPr>
-        <w:spacing w:line="360" w:lineRule="auto"/>
-        <w:jc w:val="both"/>
-        <w:rPr>
-          <w:rFonts w:ascii="Times New Roman" w:hAnsi="Times New Roman" w:cs="Times New Roman"/>
-          <w:sz w:val="24"/>
-        </w:rPr>
-      </w:pPr>
     </w:p>
     <w:p>
       <w:pPr>
@@ -7395,7 +7498,23 @@
           <w:sz w:val="24"/>
           <w:szCs w:val="24"/>
         </w:rPr>
-        <w:t xml:space="preserve">          Les nouvelles pratiques de maintenance sont pénètrent déjà largement dans les pays les plus avancés sur le plan des technologies de fabrication. Disponibilité de l’équipement, économies d’entretien et efficacité industrielle.</w:t>
+        <w:t xml:space="preserve">          Les nouvelles pratiques de maintenance sont </w:t>
+      </w:r>
+      <w:r>
+        <w:rPr>
+          <w:rFonts w:ascii="Times New Roman" w:hAnsi="Times New Roman" w:cs="Times New Roman"/>
+          <w:sz w:val="24"/>
+          <w:szCs w:val="24"/>
+        </w:rPr>
+        <w:t>pénétrés</w:t>
+      </w:r>
+      <w:r>
+        <w:rPr>
+          <w:rFonts w:ascii="Times New Roman" w:hAnsi="Times New Roman" w:cs="Times New Roman"/>
+          <w:sz w:val="24"/>
+          <w:szCs w:val="24"/>
+        </w:rPr>
+        <w:t xml:space="preserve"> déjà largement dans les pays les plus avancés sur le plan des technologies de fabrication. Disponibilité de l’équipement, économies d’entretien et efficacité industrielle.</w:t>
       </w:r>
     </w:p>
     <w:p>
@@ -7485,6 +7604,111 @@
     </w:p>
     <w:p>
       <w:pPr>
+        <w:rPr>
+          <w:rFonts w:ascii="Times New Roman" w:hAnsi="Times New Roman" w:cs="Times New Roman"/>
+        </w:rPr>
+      </w:pPr>
+    </w:p>
+    <w:p>
+      <w:pPr>
+        <w:rPr>
+          <w:rFonts w:ascii="Times New Roman" w:hAnsi="Times New Roman" w:cs="Times New Roman"/>
+        </w:rPr>
+      </w:pPr>
+    </w:p>
+    <w:p>
+      <w:pPr>
+        <w:rPr>
+          <w:rFonts w:ascii="Times New Roman" w:hAnsi="Times New Roman" w:cs="Times New Roman"/>
+        </w:rPr>
+      </w:pPr>
+    </w:p>
+    <w:p>
+      <w:pPr>
+        <w:rPr>
+          <w:rFonts w:ascii="Times New Roman" w:hAnsi="Times New Roman" w:cs="Times New Roman"/>
+        </w:rPr>
+      </w:pPr>
+    </w:p>
+    <w:p>
+      <w:pPr>
+        <w:rPr>
+          <w:rFonts w:ascii="Times New Roman" w:hAnsi="Times New Roman" w:cs="Times New Roman"/>
+        </w:rPr>
+      </w:pPr>
+    </w:p>
+    <w:p>
+      <w:pPr>
+        <w:rPr>
+          <w:rFonts w:ascii="Times New Roman" w:hAnsi="Times New Roman" w:cs="Times New Roman"/>
+        </w:rPr>
+      </w:pPr>
+    </w:p>
+    <w:p>
+      <w:pPr>
+        <w:rPr>
+          <w:rFonts w:ascii="Times New Roman" w:hAnsi="Times New Roman" w:cs="Times New Roman"/>
+        </w:rPr>
+      </w:pPr>
+    </w:p>
+    <w:p>
+      <w:pPr>
+        <w:rPr>
+          <w:rFonts w:ascii="Times New Roman" w:hAnsi="Times New Roman" w:cs="Times New Roman"/>
+        </w:rPr>
+      </w:pPr>
+    </w:p>
+    <w:p>
+      <w:pPr>
+        <w:rPr>
+          <w:rFonts w:ascii="Times New Roman" w:hAnsi="Times New Roman" w:cs="Times New Roman"/>
+        </w:rPr>
+      </w:pPr>
+    </w:p>
+    <w:p>
+      <w:pPr>
+        <w:rPr>
+          <w:rFonts w:ascii="Times New Roman" w:hAnsi="Times New Roman" w:cs="Times New Roman"/>
+        </w:rPr>
+      </w:pPr>
+    </w:p>
+    <w:p>
+      <w:pPr>
+        <w:rPr>
+          <w:rFonts w:ascii="Times New Roman" w:hAnsi="Times New Roman" w:cs="Times New Roman"/>
+        </w:rPr>
+      </w:pPr>
+    </w:p>
+    <w:p>
+      <w:pPr>
+        <w:rPr>
+          <w:rFonts w:ascii="Times New Roman" w:hAnsi="Times New Roman" w:cs="Times New Roman"/>
+        </w:rPr>
+      </w:pPr>
+    </w:p>
+    <w:p>
+      <w:pPr>
+        <w:rPr>
+          <w:rFonts w:ascii="Times New Roman" w:hAnsi="Times New Roman" w:cs="Times New Roman"/>
+        </w:rPr>
+      </w:pPr>
+    </w:p>
+    <w:p>
+      <w:pPr>
+        <w:rPr>
+          <w:rFonts w:ascii="Times New Roman" w:hAnsi="Times New Roman" w:cs="Times New Roman"/>
+        </w:rPr>
+      </w:pPr>
+    </w:p>
+    <w:p>
+      <w:pPr>
+        <w:rPr>
+          <w:rFonts w:ascii="Times New Roman" w:hAnsi="Times New Roman" w:cs="Times New Roman"/>
+        </w:rPr>
+      </w:pPr>
+    </w:p>
+    <w:p>
+      <w:pPr>
         <w:pStyle w:val="Titre1"/>
         <w:jc w:val="center"/>
         <w:rPr>
@@ -7502,13 +7726,6 @@
         <w:lastRenderedPageBreak/>
         <w:t>Chapitre 4 : Le Service développement Test</w:t>
       </w:r>
-    </w:p>
-    <w:p>
-      <w:pPr>
-        <w:rPr>
-          <w:rFonts w:ascii="Times New Roman" w:hAnsi="Times New Roman" w:cs="Times New Roman"/>
-        </w:rPr>
-      </w:pPr>
     </w:p>
     <w:p>
       <w:pPr>
@@ -7938,11 +8155,11 @@
           <w:szCs w:val="28"/>
         </w:rPr>
       </w:pPr>
-      <w:bookmarkStart w:id="92" w:name="_Toc295577421"/>
-      <w:bookmarkStart w:id="93" w:name="_Toc327209772"/>
-      <w:bookmarkStart w:id="94" w:name="_Toc327210310"/>
-      <w:bookmarkStart w:id="95" w:name="_Toc318813704"/>
-      <w:bookmarkStart w:id="96" w:name="_Toc318830323"/>
+      <w:bookmarkStart w:id="91" w:name="_Toc295577421"/>
+      <w:bookmarkStart w:id="92" w:name="_Toc327209772"/>
+      <w:bookmarkStart w:id="93" w:name="_Toc327210310"/>
+      <w:bookmarkStart w:id="94" w:name="_Toc318813704"/>
+      <w:bookmarkStart w:id="95" w:name="_Toc318830323"/>
       <w:r>
         <w:rPr>
           <w:rFonts w:ascii="Times New Roman" w:hAnsi="Times New Roman" w:cs="Times New Roman"/>
@@ -7953,11 +8170,11 @@
         </w:rPr>
         <w:t>Les différentes méthodes de test :</w:t>
       </w:r>
+      <w:bookmarkEnd w:id="91"/>
       <w:bookmarkEnd w:id="92"/>
       <w:bookmarkEnd w:id="93"/>
       <w:bookmarkEnd w:id="94"/>
       <w:bookmarkEnd w:id="95"/>
-      <w:bookmarkEnd w:id="96"/>
     </w:p>
     <w:p>
       <w:pPr>
@@ -8122,11 +8339,11 @@
           <w:szCs w:val="28"/>
         </w:rPr>
       </w:pPr>
-      <w:bookmarkStart w:id="97" w:name="_Toc295577422"/>
-      <w:bookmarkStart w:id="98" w:name="_Toc327209773"/>
-      <w:bookmarkStart w:id="99" w:name="_Toc327210311"/>
-      <w:bookmarkStart w:id="100" w:name="_Toc318813705"/>
-      <w:bookmarkStart w:id="101" w:name="_Toc318830324"/>
+      <w:bookmarkStart w:id="96" w:name="_Toc295577422"/>
+      <w:bookmarkStart w:id="97" w:name="_Toc327209773"/>
+      <w:bookmarkStart w:id="98" w:name="_Toc327210311"/>
+      <w:bookmarkStart w:id="99" w:name="_Toc318813705"/>
+      <w:bookmarkStart w:id="100" w:name="_Toc318830324"/>
       <w:r>
         <w:rPr>
           <w:rFonts w:ascii="Times New Roman" w:hAnsi="Times New Roman"/>
@@ -8138,11 +8355,11 @@
         <w:lastRenderedPageBreak/>
         <w:t>Test fonctionnel :</w:t>
       </w:r>
+      <w:bookmarkEnd w:id="96"/>
       <w:bookmarkEnd w:id="97"/>
       <w:bookmarkEnd w:id="98"/>
       <w:bookmarkEnd w:id="99"/>
       <w:bookmarkEnd w:id="100"/>
-      <w:bookmarkEnd w:id="101"/>
     </w:p>
     <w:p>
       <w:pPr>
@@ -8233,11 +8450,11 @@
           <w:szCs w:val="28"/>
         </w:rPr>
       </w:pPr>
-      <w:bookmarkStart w:id="102" w:name="_Toc295577423"/>
-      <w:bookmarkStart w:id="103" w:name="_Toc327209774"/>
-      <w:bookmarkStart w:id="104" w:name="_Toc327210312"/>
-      <w:bookmarkStart w:id="105" w:name="_Toc318813706"/>
-      <w:bookmarkStart w:id="106" w:name="_Toc318830325"/>
+      <w:bookmarkStart w:id="101" w:name="_Toc295577423"/>
+      <w:bookmarkStart w:id="102" w:name="_Toc327209774"/>
+      <w:bookmarkStart w:id="103" w:name="_Toc327210312"/>
+      <w:bookmarkStart w:id="104" w:name="_Toc318813706"/>
+      <w:bookmarkStart w:id="105" w:name="_Toc318830325"/>
       <w:r>
         <w:rPr>
           <w:rFonts w:ascii="Times New Roman" w:hAnsi="Times New Roman"/>
@@ -8248,11 +8465,11 @@
         </w:rPr>
         <w:t xml:space="preserve">Test </w:t>
       </w:r>
+      <w:bookmarkEnd w:id="101"/>
       <w:bookmarkEnd w:id="102"/>
       <w:bookmarkEnd w:id="103"/>
       <w:bookmarkEnd w:id="104"/>
       <w:bookmarkEnd w:id="105"/>
-      <w:bookmarkEnd w:id="106"/>
       <w:r>
         <w:rPr>
           <w:rFonts w:ascii="Times New Roman" w:hAnsi="Times New Roman"/>
@@ -8287,7 +8504,38 @@
           <w:szCs w:val="28"/>
           <w:lang w:eastAsia="fr-FR"/>
         </w:rPr>
-        <w:t>Après montage des composants, une carte passe au poste « test  Insitu » dont le but est de tester chaque composant comme s’il était seul sur la carte suivant selon sa nature.</w:t>
+        <w:t>Après montage des composants, une carte passe au poste « </w:t>
+      </w:r>
+      <w:proofErr w:type="gramStart"/>
+      <w:r>
+        <w:rPr>
+          <w:rFonts w:ascii="Times New Roman" w:hAnsi="Times New Roman"/>
+          <w:sz w:val="28"/>
+          <w:szCs w:val="28"/>
+          <w:lang w:eastAsia="fr-FR"/>
+        </w:rPr>
+        <w:t>test  </w:t>
+      </w:r>
+      <w:proofErr w:type="spellStart"/>
+      <w:r>
+        <w:rPr>
+          <w:rFonts w:ascii="Times New Roman" w:hAnsi="Times New Roman"/>
+          <w:sz w:val="28"/>
+          <w:szCs w:val="28"/>
+          <w:lang w:eastAsia="fr-FR"/>
+        </w:rPr>
+        <w:t>Insitu</w:t>
+      </w:r>
+      <w:proofErr w:type="spellEnd"/>
+      <w:proofErr w:type="gramEnd"/>
+      <w:r>
+        <w:rPr>
+          <w:rFonts w:ascii="Times New Roman" w:hAnsi="Times New Roman"/>
+          <w:sz w:val="28"/>
+          <w:szCs w:val="28"/>
+          <w:lang w:eastAsia="fr-FR"/>
+        </w:rPr>
+        <w:t> » dont le but est de tester chaque composant comme s’il était seul sur la carte suivant selon sa nature.</w:t>
       </w:r>
     </w:p>
     <w:p>
@@ -8323,10 +8571,10 @@
           <w:szCs w:val="28"/>
         </w:rPr>
       </w:pPr>
-      <w:bookmarkStart w:id="107" w:name="_Toc327209775"/>
-      <w:bookmarkStart w:id="108" w:name="_Toc327210313"/>
-      <w:bookmarkStart w:id="109" w:name="_Toc318813707"/>
-      <w:bookmarkStart w:id="110" w:name="_Toc318830326"/>
+      <w:bookmarkStart w:id="106" w:name="_Toc327209775"/>
+      <w:bookmarkStart w:id="107" w:name="_Toc327210313"/>
+      <w:bookmarkStart w:id="108" w:name="_Toc318813707"/>
+      <w:bookmarkStart w:id="109" w:name="_Toc318830326"/>
       <w:r>
         <w:rPr>
           <w:rFonts w:ascii="Times New Roman" w:hAnsi="Times New Roman" w:cs="Times New Roman"/>
@@ -8337,6 +8585,7 @@
         </w:rPr>
         <w:t xml:space="preserve">           </w:t>
       </w:r>
+      <w:proofErr w:type="spellStart"/>
       <w:r>
         <w:rPr>
           <w:rFonts w:ascii="Times New Roman" w:hAnsi="Times New Roman" w:cs="Times New Roman"/>
@@ -8345,12 +8594,23 @@
           <w:sz w:val="28"/>
           <w:szCs w:val="28"/>
         </w:rPr>
-        <w:t>Etape programmation :</w:t>
-      </w:r>
+        <w:t>Etape</w:t>
+      </w:r>
+      <w:proofErr w:type="spellEnd"/>
+      <w:r>
+        <w:rPr>
+          <w:rFonts w:ascii="Times New Roman" w:hAnsi="Times New Roman" w:cs="Times New Roman"/>
+          <w:b/>
+          <w:bCs/>
+          <w:sz w:val="28"/>
+          <w:szCs w:val="28"/>
+        </w:rPr>
+        <w:t xml:space="preserve"> programmation :</w:t>
+      </w:r>
+      <w:bookmarkEnd w:id="106"/>
       <w:bookmarkEnd w:id="107"/>
       <w:bookmarkEnd w:id="108"/>
       <w:bookmarkEnd w:id="109"/>
-      <w:bookmarkEnd w:id="110"/>
     </w:p>
     <w:p>
       <w:pPr>
@@ -8412,10 +8672,12 @@
           <w:szCs w:val="28"/>
         </w:rPr>
       </w:pPr>
-      <w:bookmarkStart w:id="111" w:name="_Toc327209776"/>
-      <w:bookmarkStart w:id="112" w:name="_Toc327210314"/>
-      <w:bookmarkStart w:id="113" w:name="_Toc318813708"/>
-      <w:bookmarkStart w:id="114" w:name="_Toc318830327"/>
+      <w:bookmarkStart w:id="110" w:name="_Toc327209776"/>
+      <w:bookmarkStart w:id="111" w:name="_Toc327210314"/>
+      <w:bookmarkStart w:id="112" w:name="_Toc318813708"/>
+      <w:bookmarkStart w:id="113" w:name="_Toc318830327"/>
+      <w:proofErr w:type="spellStart"/>
+      <w:proofErr w:type="gramStart"/>
       <w:r>
         <w:rPr>
           <w:rFonts w:ascii="Times New Roman" w:hAnsi="Times New Roman" w:cs="Times New Roman"/>
@@ -8424,12 +8686,34 @@
           <w:sz w:val="28"/>
           <w:szCs w:val="28"/>
         </w:rPr>
-        <w:t>Etape  marquage :</w:t>
-      </w:r>
+        <w:t>Etape</w:t>
+      </w:r>
+      <w:proofErr w:type="spellEnd"/>
+      <w:r>
+        <w:rPr>
+          <w:rFonts w:ascii="Times New Roman" w:hAnsi="Times New Roman" w:cs="Times New Roman"/>
+          <w:b/>
+          <w:bCs/>
+          <w:sz w:val="28"/>
+          <w:szCs w:val="28"/>
+        </w:rPr>
+        <w:t xml:space="preserve">  marquage</w:t>
+      </w:r>
+      <w:proofErr w:type="gramEnd"/>
+      <w:r>
+        <w:rPr>
+          <w:rFonts w:ascii="Times New Roman" w:hAnsi="Times New Roman" w:cs="Times New Roman"/>
+          <w:b/>
+          <w:bCs/>
+          <w:sz w:val="28"/>
+          <w:szCs w:val="28"/>
+        </w:rPr>
+        <w:t> :</w:t>
+      </w:r>
+      <w:bookmarkEnd w:id="110"/>
       <w:bookmarkEnd w:id="111"/>
       <w:bookmarkEnd w:id="112"/>
       <w:bookmarkEnd w:id="113"/>
-      <w:bookmarkEnd w:id="114"/>
     </w:p>
     <w:p>
       <w:pPr>
@@ -8454,7 +8738,27 @@
           <w:szCs w:val="28"/>
           <w:lang w:eastAsia="fr-FR"/>
         </w:rPr>
-        <w:t>Il s’agit de coller les étiquettes sur chaque carte pour permettre l’identification de la carte avant l’emballage. AsteelFlash dispose aussi de machines de gravure laser.</w:t>
+        <w:t xml:space="preserve">Il s’agit de coller les étiquettes sur chaque carte pour permettre l’identification de la carte avant l’emballage. </w:t>
+      </w:r>
+      <w:proofErr w:type="spellStart"/>
+      <w:r>
+        <w:rPr>
+          <w:rFonts w:ascii="Times New Roman" w:hAnsi="Times New Roman"/>
+          <w:sz w:val="28"/>
+          <w:szCs w:val="28"/>
+          <w:lang w:eastAsia="fr-FR"/>
+        </w:rPr>
+        <w:t>AsteelFlash</w:t>
+      </w:r>
+      <w:proofErr w:type="spellEnd"/>
+      <w:r>
+        <w:rPr>
+          <w:rFonts w:ascii="Times New Roman" w:hAnsi="Times New Roman"/>
+          <w:sz w:val="28"/>
+          <w:szCs w:val="28"/>
+          <w:lang w:eastAsia="fr-FR"/>
+        </w:rPr>
+        <w:t xml:space="preserve"> dispose aussi de machines de gravure laser.</w:t>
       </w:r>
     </w:p>
     <w:p>
@@ -8495,10 +8799,10 @@
           <w:szCs w:val="28"/>
         </w:rPr>
       </w:pPr>
-      <w:bookmarkStart w:id="115" w:name="_Toc327209777"/>
-      <w:bookmarkStart w:id="116" w:name="_Toc327210315"/>
-      <w:bookmarkStart w:id="117" w:name="_Toc318813709"/>
-      <w:bookmarkStart w:id="118" w:name="_Toc318830328"/>
+      <w:bookmarkStart w:id="114" w:name="_Toc327209777"/>
+      <w:bookmarkStart w:id="115" w:name="_Toc327210315"/>
+      <w:bookmarkStart w:id="116" w:name="_Toc318813709"/>
+      <w:bookmarkStart w:id="117" w:name="_Toc318830328"/>
       <w:r>
         <w:rPr>
           <w:rFonts w:ascii="Times New Roman" w:hAnsi="Times New Roman"/>
@@ -8518,10 +8822,10 @@
         </w:rPr>
         <w:t>Test intégration</w:t>
       </w:r>
+      <w:bookmarkEnd w:id="114"/>
       <w:bookmarkEnd w:id="115"/>
       <w:bookmarkEnd w:id="116"/>
       <w:bookmarkEnd w:id="117"/>
-      <w:bookmarkEnd w:id="118"/>
       <w:r>
         <w:rPr>
           <w:rFonts w:ascii="Times New Roman" w:hAnsi="Times New Roman"/>
@@ -8556,7 +8860,27 @@
           <w:szCs w:val="28"/>
           <w:lang w:eastAsia="fr-FR"/>
         </w:rPr>
-        <w:t xml:space="preserve">Une fois, la carte testée et les étiquettes correspondantes sont collées, il faut lui ajouter ses accessoires et faire un test fonctionnel de la carte intégrée. Ceci sert à éliminer tout doute d’un éventuel  défaut.  </w:t>
+        <w:t xml:space="preserve">Une fois, la carte testée et les étiquettes correspondantes sont collées, il faut lui ajouter ses accessoires et faire un test fonctionnel de la carte intégrée. Ceci sert à éliminer tout doute d’un </w:t>
+      </w:r>
+      <w:proofErr w:type="gramStart"/>
+      <w:r>
+        <w:rPr>
+          <w:rFonts w:ascii="Times New Roman" w:hAnsi="Times New Roman"/>
+          <w:sz w:val="28"/>
+          <w:szCs w:val="28"/>
+          <w:lang w:eastAsia="fr-FR"/>
+        </w:rPr>
+        <w:t>éventuel  défaut</w:t>
+      </w:r>
+      <w:proofErr w:type="gramEnd"/>
+      <w:r>
+        <w:rPr>
+          <w:rFonts w:ascii="Times New Roman" w:hAnsi="Times New Roman"/>
+          <w:sz w:val="28"/>
+          <w:szCs w:val="28"/>
+          <w:lang w:eastAsia="fr-FR"/>
+        </w:rPr>
+        <w:t xml:space="preserve">.  </w:t>
       </w:r>
     </w:p>
     <w:p>
@@ -8597,10 +8921,10 @@
           <w:szCs w:val="28"/>
         </w:rPr>
       </w:pPr>
-      <w:bookmarkStart w:id="119" w:name="_Toc327209778"/>
-      <w:bookmarkStart w:id="120" w:name="_Toc327210316"/>
-      <w:bookmarkStart w:id="121" w:name="_Toc318813710"/>
-      <w:bookmarkStart w:id="122" w:name="_Toc318830329"/>
+      <w:bookmarkStart w:id="118" w:name="_Toc327209778"/>
+      <w:bookmarkStart w:id="119" w:name="_Toc327210316"/>
+      <w:bookmarkStart w:id="120" w:name="_Toc318813710"/>
+      <w:bookmarkStart w:id="121" w:name="_Toc318830329"/>
       <w:r>
         <w:rPr>
           <w:rFonts w:ascii="Times New Roman" w:hAnsi="Times New Roman"/>
@@ -8611,10 +8935,10 @@
         </w:rPr>
         <w:t>Test contrôle final :</w:t>
       </w:r>
+      <w:bookmarkEnd w:id="118"/>
       <w:bookmarkEnd w:id="119"/>
       <w:bookmarkEnd w:id="120"/>
       <w:bookmarkEnd w:id="121"/>
-      <w:bookmarkEnd w:id="122"/>
       <w:r>
         <w:rPr>
           <w:rFonts w:ascii="Times New Roman" w:hAnsi="Times New Roman"/>
@@ -8772,7 +9096,7 @@
         <w:pStyle w:val="Paragraphedeliste"/>
         <w:numPr>
           <w:ilvl w:val="0"/>
-          <w:numId w:val="32"/>
+          <w:numId w:val="49"/>
         </w:numPr>
         <w:rPr>
           <w:rFonts w:ascii="Times New Roman" w:hAnsi="Times New Roman"/>
@@ -8802,14 +9126,6 @@
           <w:bCs/>
           <w:sz w:val="28"/>
           <w:szCs w:val="28"/>
-        </w:rPr>
-      </w:pPr>
-    </w:p>
-    <w:p>
-      <w:pPr>
-        <w:pStyle w:val="Paragraphedeliste"/>
-        <w:rPr>
-          <w:rFonts w:ascii="Times New Roman" w:hAnsi="Times New Roman"/>
         </w:rPr>
       </w:pPr>
     </w:p>
@@ -8846,8 +9162,9 @@
           <w:sz w:val="24"/>
           <w:szCs w:val="24"/>
         </w:rPr>
-        <w:t>Le magasin du service développement test du AsteelFla</w:t>
-      </w:r>
+        <w:t xml:space="preserve">Le magasin du service développement test du </w:t>
+      </w:r>
+      <w:proofErr w:type="spellStart"/>
       <w:r>
         <w:rPr>
           <w:rFonts w:ascii="Times New Roman" w:hAnsi="Times New Roman"/>
@@ -8855,7 +9172,26 @@
           <w:sz w:val="24"/>
           <w:szCs w:val="24"/>
         </w:rPr>
-        <w:t>sh gère les composants du stock avec une</w:t>
+        <w:t>AsteelFla</w:t>
+      </w:r>
+      <w:r>
+        <w:rPr>
+          <w:rFonts w:ascii="Times New Roman" w:hAnsi="Times New Roman"/>
+          <w:color w:val="000000" w:themeColor="text1"/>
+          <w:sz w:val="24"/>
+          <w:szCs w:val="24"/>
+        </w:rPr>
+        <w:t>sh</w:t>
+      </w:r>
+      <w:proofErr w:type="spellEnd"/>
+      <w:r>
+        <w:rPr>
+          <w:rFonts w:ascii="Times New Roman" w:hAnsi="Times New Roman"/>
+          <w:color w:val="000000" w:themeColor="text1"/>
+          <w:sz w:val="24"/>
+          <w:szCs w:val="24"/>
+        </w:rPr>
+        <w:t xml:space="preserve"> gère les composants du stock avec une</w:t>
       </w:r>
       <w:r>
         <w:rPr>
@@ -9044,7 +9380,27 @@
           <w:sz w:val="24"/>
           <w:szCs w:val="24"/>
         </w:rPr>
-        <w:t xml:space="preserve"> Cette méthode entraine un problème au  niveau de la circulation des taches de plus profond existant elle a en face des problèmes suivant :</w:t>
+        <w:t xml:space="preserve"> Cette méthode entraine un problème </w:t>
+      </w:r>
+      <w:proofErr w:type="gramStart"/>
+      <w:r>
+        <w:rPr>
+          <w:rFonts w:ascii="Times New Roman" w:hAnsi="Times New Roman"/>
+          <w:color w:val="000000" w:themeColor="text1"/>
+          <w:sz w:val="24"/>
+          <w:szCs w:val="24"/>
+        </w:rPr>
+        <w:t>au  niveau</w:t>
+      </w:r>
+      <w:proofErr w:type="gramEnd"/>
+      <w:r>
+        <w:rPr>
+          <w:rFonts w:ascii="Times New Roman" w:hAnsi="Times New Roman"/>
+          <w:color w:val="000000" w:themeColor="text1"/>
+          <w:sz w:val="24"/>
+          <w:szCs w:val="24"/>
+        </w:rPr>
+        <w:t xml:space="preserve"> de la circulation des taches de plus profond existant elle a en face des problèmes suivant :</w:t>
       </w:r>
     </w:p>
     <w:p>
@@ -9084,7 +9440,27 @@
           <w:sz w:val="24"/>
           <w:szCs w:val="24"/>
         </w:rPr>
-        <w:t>spillage des ressources (temps..)</w:t>
+        <w:t>spillage des ressources (</w:t>
+      </w:r>
+      <w:proofErr w:type="gramStart"/>
+      <w:r>
+        <w:rPr>
+          <w:rFonts w:ascii="Times New Roman" w:hAnsi="Times New Roman"/>
+          <w:color w:val="000000" w:themeColor="text1"/>
+          <w:sz w:val="24"/>
+          <w:szCs w:val="24"/>
+        </w:rPr>
+        <w:t>temps..</w:t>
+      </w:r>
+      <w:proofErr w:type="gramEnd"/>
+      <w:r>
+        <w:rPr>
+          <w:rFonts w:ascii="Times New Roman" w:hAnsi="Times New Roman"/>
+          <w:color w:val="000000" w:themeColor="text1"/>
+          <w:sz w:val="24"/>
+          <w:szCs w:val="24"/>
+        </w:rPr>
+        <w:t>)</w:t>
       </w:r>
     </w:p>
     <w:p>
@@ -9217,7 +9593,7 @@
         <w:pStyle w:val="Titre3"/>
         <w:numPr>
           <w:ilvl w:val="0"/>
-          <w:numId w:val="32"/>
+          <w:numId w:val="49"/>
         </w:numPr>
         <w:spacing w:after="240"/>
         <w:rPr>
@@ -9601,7 +9977,7 @@
         <w:pStyle w:val="Titre3"/>
         <w:numPr>
           <w:ilvl w:val="0"/>
-          <w:numId w:val="32"/>
+          <w:numId w:val="49"/>
         </w:numPr>
         <w:spacing w:after="240"/>
         <w:rPr>
@@ -9717,6 +10093,10 @@
     <w:p>
       <w:pPr>
         <w:pStyle w:val="Titre3"/>
+        <w:numPr>
+          <w:ilvl w:val="0"/>
+          <w:numId w:val="49"/>
+        </w:numPr>
         <w:spacing w:after="240"/>
         <w:rPr>
           <w:rFonts w:ascii="Times New Roman" w:eastAsia="Times New Roman" w:hAnsi="Times New Roman" w:cs="Times New Roman"/>
@@ -9730,21 +10110,11 @@
         <w:rPr>
           <w:rFonts w:ascii="Times New Roman" w:eastAsia="Times New Roman" w:hAnsi="Times New Roman" w:cs="Times New Roman"/>
           <w:b/>
-          <w:color w:val="000000" w:themeColor="text1"/>
-          <w:sz w:val="28"/>
-          <w:szCs w:val="28"/>
-        </w:rPr>
-        <w:t>4.</w:t>
-      </w:r>
-      <w:r>
-        <w:rPr>
-          <w:rFonts w:ascii="Times New Roman" w:eastAsia="Times New Roman" w:hAnsi="Times New Roman" w:cs="Times New Roman"/>
-          <w:b/>
           <w:color w:val="auto"/>
           <w:sz w:val="28"/>
           <w:szCs w:val="28"/>
         </w:rPr>
-        <w:t xml:space="preserve"> Besoins fonctionnels :</w:t>
+        <w:t>Besoins fonctionnels :</w:t>
       </w:r>
     </w:p>
     <w:p>
@@ -9878,6 +10248,10 @@
     <w:p>
       <w:pPr>
         <w:pStyle w:val="Titre3"/>
+        <w:numPr>
+          <w:ilvl w:val="0"/>
+          <w:numId w:val="49"/>
+        </w:numPr>
         <w:spacing w:after="240"/>
         <w:rPr>
           <w:rFonts w:ascii="Times New Roman" w:eastAsia="Times New Roman" w:hAnsi="Times New Roman" w:cs="Times New Roman"/>
@@ -9897,7 +10271,7 @@
           <w:sz w:val="28"/>
           <w:szCs w:val="28"/>
         </w:rPr>
-        <w:t>5. Besoins non fonctionnels :</w:t>
+        <w:t>Besoins non fonctionnels :</w:t>
       </w:r>
     </w:p>
     <w:p>
@@ -9977,8 +10351,18 @@
           <w:szCs w:val="24"/>
         </w:rPr>
         <w:tab/>
-        <w:t>C’est un élément basique car la réussite de notre application demeure essentiellement dans son assurance et d’une manière continue le service attendu par les utilisateurs..</w:t>
-      </w:r>
+        <w:t xml:space="preserve">C’est un élément basique car la réussite de notre application demeure essentiellement dans son assurance et d’une manière continue le service attendu par les </w:t>
+      </w:r>
+      <w:proofErr w:type="gramStart"/>
+      <w:r>
+        <w:rPr>
+          <w:rFonts w:ascii="Times New Roman" w:hAnsi="Times New Roman" w:cs="Times New Roman"/>
+          <w:sz w:val="24"/>
+          <w:szCs w:val="24"/>
+        </w:rPr>
+        <w:t>utilisateurs..</w:t>
+      </w:r>
+      <w:proofErr w:type="gramEnd"/>
     </w:p>
     <w:p>
       <w:pPr>
@@ -10135,7 +10519,7 @@
         <w:pStyle w:val="Paragraphedeliste"/>
         <w:numPr>
           <w:ilvl w:val="0"/>
-          <w:numId w:val="15"/>
+          <w:numId w:val="49"/>
         </w:numPr>
         <w:autoSpaceDE w:val="0"/>
         <w:autoSpaceDN w:val="0"/>
@@ -10491,6 +10875,8 @@
         </w:rPr>
         <w:t>Matériel(</w:t>
       </w:r>
+      <w:proofErr w:type="spellStart"/>
+      <w:proofErr w:type="gramStart"/>
       <w:r>
         <w:rPr>
           <w:rFonts w:ascii="Times New Roman" w:eastAsia="Times New Roman" w:hAnsi="Times New Roman"/>
@@ -10506,7 +10892,25 @@
           <w:sz w:val="24"/>
           <w:szCs w:val="24"/>
         </w:rPr>
-        <w:t>description,prix,quantité,lien,nomFab,nomCasier)</w:t>
+        <w:t>description</w:t>
+      </w:r>
+      <w:proofErr w:type="gramEnd"/>
+      <w:r>
+        <w:rPr>
+          <w:rFonts w:ascii="Times New Roman" w:eastAsia="Times New Roman" w:hAnsi="Times New Roman"/>
+          <w:sz w:val="24"/>
+          <w:szCs w:val="24"/>
+        </w:rPr>
+        <w:t>,prix,quantité,lien,nomFab,nomCasier</w:t>
+      </w:r>
+      <w:proofErr w:type="spellEnd"/>
+      <w:r>
+        <w:rPr>
+          <w:rFonts w:ascii="Times New Roman" w:eastAsia="Times New Roman" w:hAnsi="Times New Roman"/>
+          <w:sz w:val="24"/>
+          <w:szCs w:val="24"/>
+        </w:rPr>
+        <w:t>)</w:t>
       </w:r>
     </w:p>
     <w:p>
@@ -10607,6 +11011,8 @@
         </w:rPr>
         <w:t>Casier(</w:t>
       </w:r>
+      <w:proofErr w:type="spellStart"/>
+      <w:proofErr w:type="gramStart"/>
       <w:r>
         <w:rPr>
           <w:rFonts w:ascii="Times New Roman" w:eastAsia="Times New Roman" w:hAnsi="Times New Roman"/>
@@ -10622,7 +11028,17 @@
           <w:sz w:val="24"/>
           <w:szCs w:val="24"/>
         </w:rPr>
-        <w:t>,nomBloc)</w:t>
+        <w:t>,nomBloc</w:t>
+      </w:r>
+      <w:proofErr w:type="spellEnd"/>
+      <w:proofErr w:type="gramEnd"/>
+      <w:r>
+        <w:rPr>
+          <w:rFonts w:ascii="Times New Roman" w:eastAsia="Times New Roman" w:hAnsi="Times New Roman"/>
+          <w:sz w:val="24"/>
+          <w:szCs w:val="24"/>
+        </w:rPr>
+        <w:t>)</w:t>
       </w:r>
     </w:p>
     <w:p>
@@ -10723,55 +11139,6 @@
     </w:p>
     <w:p>
       <w:pPr>
-        <w:pStyle w:val="Paragraphedeliste"/>
-        <w:spacing w:before="120" w:after="0" w:line="360" w:lineRule="auto"/>
-        <w:jc w:val="both"/>
-        <w:rPr>
-          <w:rFonts w:ascii="Times New Roman" w:eastAsia="Times New Roman" w:hAnsi="Times New Roman"/>
-          <w:sz w:val="24"/>
-          <w:szCs w:val="24"/>
-        </w:rPr>
-      </w:pPr>
-    </w:p>
-    <w:p>
-      <w:pPr>
-        <w:pStyle w:val="Paragraphedeliste"/>
-        <w:spacing w:before="120" w:after="0" w:line="360" w:lineRule="auto"/>
-        <w:jc w:val="both"/>
-        <w:rPr>
-          <w:rFonts w:ascii="Times New Roman" w:eastAsia="Times New Roman" w:hAnsi="Times New Roman"/>
-          <w:sz w:val="24"/>
-          <w:szCs w:val="24"/>
-        </w:rPr>
-      </w:pPr>
-    </w:p>
-    <w:p>
-      <w:pPr>
-        <w:pStyle w:val="Paragraphedeliste"/>
-        <w:spacing w:before="120" w:after="0" w:line="360" w:lineRule="auto"/>
-        <w:jc w:val="both"/>
-        <w:rPr>
-          <w:rFonts w:ascii="Times New Roman" w:eastAsia="Times New Roman" w:hAnsi="Times New Roman"/>
-          <w:sz w:val="24"/>
-          <w:szCs w:val="24"/>
-        </w:rPr>
-      </w:pPr>
-    </w:p>
-    <w:p>
-      <w:pPr>
-        <w:pStyle w:val="Paragraphedeliste"/>
-        <w:spacing w:before="120" w:after="0" w:line="360" w:lineRule="auto"/>
-        <w:jc w:val="both"/>
-        <w:rPr>
-          <w:rFonts w:ascii="Times New Roman" w:eastAsia="Times New Roman" w:hAnsi="Times New Roman"/>
-          <w:sz w:val="24"/>
-          <w:szCs w:val="24"/>
-        </w:rPr>
-      </w:pPr>
-    </w:p>
-    <w:p>
-      <w:pPr>
-        <w:pStyle w:val="Paragraphedeliste"/>
         <w:spacing w:before="120" w:after="0" w:line="360" w:lineRule="auto"/>
         <w:jc w:val="both"/>
         <w:rPr>
@@ -10808,33 +11175,16 @@
           <w:sz w:val="28"/>
           <w:szCs w:val="28"/>
         </w:rPr>
+        <w:lastRenderedPageBreak/>
         <w:t>Présentation graphique :</w:t>
       </w:r>
-    </w:p>
-    <w:p>
-      <w:pPr>
-        <w:pStyle w:val="Paragraphedeliste"/>
-        <w:spacing w:before="120" w:after="0" w:line="360" w:lineRule="auto"/>
-        <w:jc w:val="both"/>
-        <w:rPr>
-          <w:rFonts w:ascii="Times New Roman" w:eastAsia="Times New Roman" w:hAnsi="Times New Roman"/>
-          <w:b/>
-          <w:bCs/>
-          <w:color w:val="FF0000"/>
-          <w:sz w:val="28"/>
-          <w:szCs w:val="28"/>
-        </w:rPr>
-      </w:pPr>
-      <w:r>
-        <w:rPr>
-          <w:rFonts w:ascii="Times New Roman" w:eastAsia="Times New Roman" w:hAnsi="Times New Roman"/>
+      <w:r>
+        <w:rPr>
           <w:noProof/>
-          <w:sz w:val="24"/>
-          <w:szCs w:val="24"/>
           <w:lang w:eastAsia="fr-FR"/>
         </w:rPr>
         <w:drawing>
-          <wp:anchor distT="0" distB="0" distL="114300" distR="114300" simplePos="0" relativeHeight="251673600" behindDoc="0" locked="0" layoutInCell="1" allowOverlap="1" wp14:anchorId="70CFB54D" wp14:editId="6B6B3C30">
+          <wp:anchor distT="0" distB="0" distL="114300" distR="114300" simplePos="0" relativeHeight="251673600" behindDoc="0" locked="0" layoutInCell="1" allowOverlap="1" wp14:anchorId="5751A1DD" wp14:editId="71BB7605">
             <wp:simplePos x="0" y="0"/>
             <wp:positionH relativeFrom="column">
               <wp:posOffset>-175895</wp:posOffset>
@@ -11069,6 +11419,16 @@
     <w:p>
       <w:pPr>
         <w:pStyle w:val="Paragraphedeliste"/>
+        <w:ind w:left="1440"/>
+        <w:jc w:val="center"/>
+        <w:rPr>
+          <w:rFonts w:ascii="Times New Roman" w:hAnsi="Times New Roman"/>
+        </w:rPr>
+      </w:pPr>
+    </w:p>
+    <w:p>
+      <w:pPr>
+        <w:pStyle w:val="Paragraphedeliste"/>
         <w:numPr>
           <w:ilvl w:val="1"/>
           <w:numId w:val="14"/>
@@ -11081,7 +11441,6 @@
         <w:rPr>
           <w:rFonts w:ascii="Times New Roman" w:hAnsi="Times New Roman"/>
         </w:rPr>
-        <w:lastRenderedPageBreak/>
         <w:t>Environnement logiciel</w:t>
       </w:r>
     </w:p>
@@ -11099,6 +11458,42 @@
         </w:rPr>
         <w:t xml:space="preserve">Ce sont les outils logiciels utilisés pour le développement de l’application et la base de données, donc les outils sont : </w:t>
       </w:r>
+    </w:p>
+    <w:p>
+      <w:pPr>
+        <w:pStyle w:val="Paragraphedeliste"/>
+        <w:ind w:left="1440"/>
+        <w:rPr>
+          <w:rFonts w:ascii="Times New Roman" w:hAnsi="Times New Roman"/>
+        </w:rPr>
+      </w:pPr>
+    </w:p>
+    <w:p>
+      <w:pPr>
+        <w:pStyle w:val="Paragraphedeliste"/>
+        <w:ind w:left="1440"/>
+        <w:rPr>
+          <w:rFonts w:ascii="Times New Roman" w:hAnsi="Times New Roman"/>
+        </w:rPr>
+      </w:pPr>
+    </w:p>
+    <w:p>
+      <w:pPr>
+        <w:pStyle w:val="Paragraphedeliste"/>
+        <w:ind w:left="1440"/>
+        <w:rPr>
+          <w:rFonts w:ascii="Times New Roman" w:hAnsi="Times New Roman"/>
+        </w:rPr>
+      </w:pPr>
+    </w:p>
+    <w:p>
+      <w:pPr>
+        <w:pStyle w:val="Paragraphedeliste"/>
+        <w:ind w:left="1440"/>
+        <w:rPr>
+          <w:rFonts w:ascii="Times New Roman" w:hAnsi="Times New Roman"/>
+        </w:rPr>
+      </w:pPr>
     </w:p>
     <w:p>
       <w:pPr>
@@ -11147,7 +11542,21 @@
         <w:rPr>
           <w:rFonts w:ascii="Times New Roman" w:hAnsi="Times New Roman"/>
         </w:rPr>
-        <w:t>Il est utilisé pour développer des programmes informatiques pour Microsoft Windows, ainsi que des sites web, des application web (asp.net), des services web et des application mobile (Xamarin).</w:t>
+        <w:t>Il est utilisé pour développer des programmes informatiques pour Microsoft Windows, ainsi que des sites web, des application web (asp.net), des services web et des application mobile (</w:t>
+      </w:r>
+      <w:proofErr w:type="spellStart"/>
+      <w:r>
+        <w:rPr>
+          <w:rFonts w:ascii="Times New Roman" w:hAnsi="Times New Roman"/>
+        </w:rPr>
+        <w:t>Xamarin</w:t>
+      </w:r>
+      <w:proofErr w:type="spellEnd"/>
+      <w:r>
+        <w:rPr>
+          <w:rFonts w:ascii="Times New Roman" w:hAnsi="Times New Roman"/>
+        </w:rPr>
+        <w:t>).</w:t>
       </w:r>
     </w:p>
     <w:p>
@@ -11168,7 +11577,61 @@
         <w:rPr>
           <w:rFonts w:ascii="Times New Roman" w:hAnsi="Times New Roman"/>
         </w:rPr>
-        <w:t>ormes de développement de logiciels Microsoft telles que Windows API, Windows Forms, Windows Presentation Foundation (WPF), Windows Store et Microsoft Silverlight. Il peut produire à la fois le code natifs et le code natif et code managé</w:t>
+        <w:t xml:space="preserve">ormes de développement de logiciels Microsoft telles que Windows API, Windows </w:t>
+      </w:r>
+      <w:proofErr w:type="spellStart"/>
+      <w:r>
+        <w:rPr>
+          <w:rFonts w:ascii="Times New Roman" w:hAnsi="Times New Roman"/>
+        </w:rPr>
+        <w:t>Forms</w:t>
+      </w:r>
+      <w:proofErr w:type="spellEnd"/>
+      <w:r>
+        <w:rPr>
+          <w:rFonts w:ascii="Times New Roman" w:hAnsi="Times New Roman"/>
+        </w:rPr>
+        <w:t xml:space="preserve">, Windows </w:t>
+      </w:r>
+      <w:proofErr w:type="spellStart"/>
+      <w:r>
+        <w:rPr>
+          <w:rFonts w:ascii="Times New Roman" w:hAnsi="Times New Roman"/>
+        </w:rPr>
+        <w:t>Presentation</w:t>
+      </w:r>
+      <w:proofErr w:type="spellEnd"/>
+      <w:r>
+        <w:rPr>
+          <w:rFonts w:ascii="Times New Roman" w:hAnsi="Times New Roman"/>
+        </w:rPr>
+        <w:t xml:space="preserve"> </w:t>
+      </w:r>
+      <w:proofErr w:type="spellStart"/>
+      <w:r>
+        <w:rPr>
+          <w:rFonts w:ascii="Times New Roman" w:hAnsi="Times New Roman"/>
+        </w:rPr>
+        <w:t>Foundation</w:t>
+      </w:r>
+      <w:proofErr w:type="spellEnd"/>
+      <w:r>
+        <w:rPr>
+          <w:rFonts w:ascii="Times New Roman" w:hAnsi="Times New Roman"/>
+        </w:rPr>
+        <w:t xml:space="preserve"> (WPF), Windows Store et Microsoft Silverlight. Il peut produire à la fois </w:t>
+      </w:r>
+      <w:r>
+        <w:rPr>
+          <w:rFonts w:ascii="Times New Roman" w:hAnsi="Times New Roman"/>
+        </w:rPr>
+        <w:t xml:space="preserve">le code natif </w:t>
+      </w:r>
+      <w:r>
+        <w:rPr>
+          <w:rFonts w:ascii="Times New Roman" w:hAnsi="Times New Roman"/>
+        </w:rPr>
+        <w:t>et code managé</w:t>
       </w:r>
       <w:r>
         <w:rPr>
@@ -11561,6 +12024,28 @@
     <w:p>
       <w:pPr>
         <w:pStyle w:val="Paragraphedeliste"/>
+        <w:ind w:left="2160"/>
+        <w:jc w:val="center"/>
+        <w:rPr>
+          <w:rFonts w:ascii="Times New Roman" w:hAnsi="Times New Roman"/>
+          <w:b/>
+        </w:rPr>
+      </w:pPr>
+    </w:p>
+    <w:p>
+      <w:pPr>
+        <w:pStyle w:val="Paragraphedeliste"/>
+        <w:ind w:left="2160"/>
+        <w:jc w:val="center"/>
+        <w:rPr>
+          <w:rFonts w:ascii="Times New Roman" w:hAnsi="Times New Roman"/>
+          <w:b/>
+        </w:rPr>
+      </w:pPr>
+    </w:p>
+    <w:p>
+      <w:pPr>
+        <w:pStyle w:val="Paragraphedeliste"/>
         <w:numPr>
           <w:ilvl w:val="1"/>
           <w:numId w:val="14"/>
@@ -11611,7 +12096,73 @@
           <w:szCs w:val="23"/>
           <w:shd w:val="clear" w:color="auto" w:fill="FDFDFD"/>
         </w:rPr>
-        <w:t xml:space="preserve"> (Structured Query Language) est un langage permettant de communiquer avec une base de données, telle que </w:t>
+        <w:t> (</w:t>
+      </w:r>
+      <w:proofErr w:type="spellStart"/>
+      <w:r>
+        <w:rPr>
+          <w:rFonts w:ascii="Helvetica" w:hAnsi="Helvetica"/>
+          <w:color w:val="373737"/>
+          <w:sz w:val="23"/>
+          <w:szCs w:val="23"/>
+          <w:shd w:val="clear" w:color="auto" w:fill="FDFDFD"/>
+        </w:rPr>
+        <w:t>Structured</w:t>
+      </w:r>
+      <w:proofErr w:type="spellEnd"/>
+      <w:r>
+        <w:rPr>
+          <w:rFonts w:ascii="Helvetica" w:hAnsi="Helvetica"/>
+          <w:color w:val="373737"/>
+          <w:sz w:val="23"/>
+          <w:szCs w:val="23"/>
+          <w:shd w:val="clear" w:color="auto" w:fill="FDFDFD"/>
+        </w:rPr>
+        <w:t xml:space="preserve"> </w:t>
+      </w:r>
+      <w:proofErr w:type="spellStart"/>
+      <w:r>
+        <w:rPr>
+          <w:rFonts w:ascii="Helvetica" w:hAnsi="Helvetica"/>
+          <w:color w:val="373737"/>
+          <w:sz w:val="23"/>
+          <w:szCs w:val="23"/>
+          <w:shd w:val="clear" w:color="auto" w:fill="FDFDFD"/>
+        </w:rPr>
+        <w:t>Query</w:t>
+      </w:r>
+      <w:proofErr w:type="spellEnd"/>
+      <w:r>
+        <w:rPr>
+          <w:rFonts w:ascii="Helvetica" w:hAnsi="Helvetica"/>
+          <w:color w:val="373737"/>
+          <w:sz w:val="23"/>
+          <w:szCs w:val="23"/>
+          <w:shd w:val="clear" w:color="auto" w:fill="FDFDFD"/>
+        </w:rPr>
+        <w:t xml:space="preserve"> </w:t>
+      </w:r>
+      <w:proofErr w:type="spellStart"/>
+      <w:r>
+        <w:rPr>
+          <w:rFonts w:ascii="Helvetica" w:hAnsi="Helvetica"/>
+          <w:color w:val="373737"/>
+          <w:sz w:val="23"/>
+          <w:szCs w:val="23"/>
+          <w:shd w:val="clear" w:color="auto" w:fill="FDFDFD"/>
+        </w:rPr>
+        <w:t>Language</w:t>
+      </w:r>
+      <w:proofErr w:type="spellEnd"/>
+      <w:r>
+        <w:rPr>
+          <w:rFonts w:ascii="Helvetica" w:hAnsi="Helvetica"/>
+          <w:color w:val="373737"/>
+          <w:sz w:val="23"/>
+          <w:szCs w:val="23"/>
+          <w:shd w:val="clear" w:color="auto" w:fill="FDFDFD"/>
+        </w:rPr>
+        <w:t xml:space="preserve">) est un langage permettant de communiquer avec une base de données, telle que </w:t>
       </w:r>
       <w:r>
         <w:rPr>
@@ -13311,7 +13862,29 @@
           <w:sz w:val="28"/>
           <w:szCs w:val="28"/>
         </w:rPr>
-        <w:t xml:space="preserve">Si l’utilisateur accepte les trois conditions alors l’ajout d’un nouveau bloc est effectué avec succès et le système affiche une alerte. (Figure ) </w:t>
+        <w:t>Si l’utilisateur accepte les trois conditions alors l’ajout d’un nouveau bloc est effectué avec succès et le système affiche une alerte. (</w:t>
+      </w:r>
+      <w:proofErr w:type="gramStart"/>
+      <w:r>
+        <w:rPr>
+          <w:rFonts w:ascii="Times New Roman" w:hAnsi="Times New Roman"/>
+          <w:bCs/>
+          <w:color w:val="000000" w:themeColor="text1"/>
+          <w:sz w:val="28"/>
+          <w:szCs w:val="28"/>
+        </w:rPr>
+        <w:t>Figure )</w:t>
+      </w:r>
+      <w:proofErr w:type="gramEnd"/>
+      <w:r>
+        <w:rPr>
+          <w:rFonts w:ascii="Times New Roman" w:hAnsi="Times New Roman"/>
+          <w:bCs/>
+          <w:color w:val="000000" w:themeColor="text1"/>
+          <w:sz w:val="28"/>
+          <w:szCs w:val="28"/>
+        </w:rPr>
+        <w:t xml:space="preserve"> </w:t>
       </w:r>
     </w:p>
     <w:p>
@@ -14424,6 +14997,28 @@
     </w:p>
     <w:p>
       <w:pPr>
+        <w:rPr>
+          <w:rFonts w:ascii="Times New Roman" w:hAnsi="Times New Roman" w:cs="Times New Roman"/>
+          <w:bCs/>
+          <w:color w:val="000000" w:themeColor="text1"/>
+          <w:sz w:val="28"/>
+          <w:szCs w:val="28"/>
+        </w:rPr>
+      </w:pPr>
+    </w:p>
+    <w:p>
+      <w:pPr>
+        <w:rPr>
+          <w:rFonts w:ascii="Times New Roman" w:hAnsi="Times New Roman" w:cs="Times New Roman"/>
+          <w:bCs/>
+          <w:color w:val="000000" w:themeColor="text1"/>
+          <w:sz w:val="28"/>
+          <w:szCs w:val="28"/>
+        </w:rPr>
+      </w:pPr>
+    </w:p>
+    <w:p>
+      <w:pPr>
         <w:ind w:left="2124"/>
         <w:rPr>
           <w:rFonts w:ascii="Times New Roman" w:hAnsi="Times New Roman" w:cs="Times New Roman"/>
@@ -14433,10 +15028,7 @@
           <w:szCs w:val="28"/>
         </w:rPr>
       </w:pPr>
-    </w:p>
-    <w:p>
-      <w:pPr>
-        <w:ind w:left="2124"/>
+      <w:r>
         <w:rPr>
           <w:rFonts w:ascii="Times New Roman" w:hAnsi="Times New Roman" w:cs="Times New Roman"/>
           <w:bCs/>
@@ -14444,51 +15036,7 @@
           <w:sz w:val="28"/>
           <w:szCs w:val="28"/>
         </w:rPr>
-      </w:pPr>
-    </w:p>
-    <w:p>
-      <w:pPr>
-        <w:ind w:left="2124"/>
-        <w:rPr>
-          <w:rFonts w:ascii="Times New Roman" w:hAnsi="Times New Roman" w:cs="Times New Roman"/>
-          <w:bCs/>
-          <w:color w:val="000000" w:themeColor="text1"/>
-          <w:sz w:val="28"/>
-          <w:szCs w:val="28"/>
-        </w:rPr>
-      </w:pPr>
-    </w:p>
-    <w:p>
-      <w:pPr>
-        <w:ind w:left="2124"/>
-        <w:rPr>
-          <w:rFonts w:ascii="Times New Roman" w:hAnsi="Times New Roman" w:cs="Times New Roman"/>
-          <w:bCs/>
-          <w:color w:val="000000" w:themeColor="text1"/>
-          <w:sz w:val="28"/>
-          <w:szCs w:val="28"/>
-        </w:rPr>
-      </w:pPr>
-    </w:p>
-    <w:p>
-      <w:pPr>
-        <w:ind w:left="2124"/>
-        <w:rPr>
-          <w:rFonts w:ascii="Times New Roman" w:hAnsi="Times New Roman" w:cs="Times New Roman"/>
-          <w:bCs/>
-          <w:color w:val="000000" w:themeColor="text1"/>
-          <w:sz w:val="28"/>
-          <w:szCs w:val="28"/>
-        </w:rPr>
-      </w:pPr>
-      <w:r>
-        <w:rPr>
-          <w:rFonts w:ascii="Times New Roman" w:hAnsi="Times New Roman" w:cs="Times New Roman"/>
-          <w:bCs/>
-          <w:color w:val="000000" w:themeColor="text1"/>
-          <w:sz w:val="28"/>
-          <w:szCs w:val="28"/>
-        </w:rPr>
+        <w:lastRenderedPageBreak/>
         <w:t>Pour ajouter un matériel dans un casier :</w:t>
       </w:r>
     </w:p>
@@ -14897,7 +15445,6 @@
           <w:sz w:val="28"/>
           <w:szCs w:val="28"/>
         </w:rPr>
-        <w:lastRenderedPageBreak/>
         <w:t>Si l’utilisateur saisis une référence existe le système affiche une alerte d’erreur.</w:t>
       </w:r>
     </w:p>
@@ -14924,6 +15471,7 @@
           <w:szCs w:val="28"/>
           <w:lang w:eastAsia="fr-FR"/>
         </w:rPr>
+        <w:lastRenderedPageBreak/>
         <w:drawing>
           <wp:inline distT="0" distB="0" distL="0" distR="0">
             <wp:extent cx="2156460" cy="1423670"/>
@@ -15388,7 +15936,6 @@
           <w:sz w:val="28"/>
           <w:szCs w:val="28"/>
         </w:rPr>
-        <w:lastRenderedPageBreak/>
         <w:t>Gestion des matériels</w:t>
       </w:r>
     </w:p>
@@ -15428,6 +15975,7 @@
           <w:szCs w:val="28"/>
           <w:lang w:eastAsia="fr-FR"/>
         </w:rPr>
+        <w:lastRenderedPageBreak/>
         <w:drawing>
           <wp:inline distT="0" distB="0" distL="0" distR="0">
             <wp:extent cx="5760720" cy="2613048"/>
@@ -15798,7 +16346,6 @@
           <w:sz w:val="28"/>
           <w:szCs w:val="28"/>
         </w:rPr>
-        <w:lastRenderedPageBreak/>
         <w:t>Dans cet exemple le système affiche les maté</w:t>
       </w:r>
       <w:r>
@@ -15808,18 +16355,8 @@
           <w:sz w:val="28"/>
           <w:szCs w:val="28"/>
         </w:rPr>
-        <w:t>riels que sa référence commence</w:t>
-      </w:r>
-    </w:p>
-    <w:p>
-      <w:pPr>
-        <w:rPr>
-          <w:rFonts w:ascii="Times New Roman" w:hAnsi="Times New Roman"/>
-          <w:bCs/>
-          <w:sz w:val="28"/>
-          <w:szCs w:val="28"/>
-        </w:rPr>
-      </w:pPr>
+        <w:t xml:space="preserve">riels que sa référence commence </w:t>
+      </w:r>
       <w:r>
         <w:rPr>
           <w:rFonts w:ascii="Times New Roman" w:hAnsi="Times New Roman"/>
@@ -15839,6 +16376,8 @@
           <w:szCs w:val="28"/>
         </w:rPr>
       </w:pPr>
+      <w:bookmarkStart w:id="122" w:name="_GoBack"/>
+      <w:bookmarkEnd w:id="122"/>
     </w:p>
     <w:p>
       <w:pPr>
@@ -16103,7 +16642,6 @@
           <w:noProof/>
           <w:lang w:eastAsia="fr-FR"/>
         </w:rPr>
-        <w:lastRenderedPageBreak/>
         <w:drawing>
           <wp:inline distT="0" distB="0" distL="0" distR="0">
             <wp:extent cx="2657032" cy="1492250"/>
@@ -16168,6 +16706,7 @@
           <w:rFonts w:ascii="Times New Roman" w:hAnsi="Times New Roman"/>
           <w:bCs/>
         </w:rPr>
+        <w:lastRenderedPageBreak/>
         <w:t>Figure 37</w:t>
       </w:r>
     </w:p>
@@ -16630,7 +17169,6 @@
           <w:sz w:val="28"/>
           <w:szCs w:val="28"/>
         </w:rPr>
-        <w:lastRenderedPageBreak/>
         <w:t xml:space="preserve">Pour </w:t>
       </w:r>
       <w:r>
@@ -16760,6 +17298,7 @@
           <w:szCs w:val="28"/>
           <w:lang w:eastAsia="fr-FR"/>
         </w:rPr>
+        <w:lastRenderedPageBreak/>
         <w:drawing>
           <wp:inline distT="0" distB="0" distL="0" distR="0">
             <wp:extent cx="5760720" cy="4659299"/>
@@ -16899,7 +17438,6 @@
         <w:docPartUnique/>
       </w:docPartObj>
     </w:sdtPr>
-    <w:sdtEndPr/>
     <w:sdtContent>
       <w:p>
         <w:pPr>
@@ -16919,7 +17457,7 @@
           <w:rPr>
             <w:noProof/>
           </w:rPr>
-          <w:t>5</w:t>
+          <w:t>35</w:t>
         </w:r>
         <w:r>
           <w:fldChar w:fldCharType="end"/>
@@ -19195,6 +19733,92 @@
     </w:lvl>
   </w:abstractNum>
   <w:abstractNum w:abstractNumId="21" w15:restartNumberingAfterBreak="0">
+    <w:nsid w:val="3FE46118"/>
+    <w:multiLevelType w:val="hybridMultilevel"/>
+    <w:tmpl w:val="68306230"/>
+    <w:lvl w:ilvl="0" w:tplc="040C0013">
+      <w:start w:val="1"/>
+      <w:numFmt w:val="upperRoman"/>
+      <w:lvlText w:val="%1."/>
+      <w:lvlJc w:val="right"/>
+      <w:pPr>
+        <w:ind w:left="720" w:hanging="360"/>
+      </w:pPr>
+    </w:lvl>
+    <w:lvl w:ilvl="1" w:tplc="040C0019" w:tentative="1">
+      <w:start w:val="1"/>
+      <w:numFmt w:val="lowerLetter"/>
+      <w:lvlText w:val="%2."/>
+      <w:lvlJc w:val="left"/>
+      <w:pPr>
+        <w:ind w:left="1440" w:hanging="360"/>
+      </w:pPr>
+    </w:lvl>
+    <w:lvl w:ilvl="2" w:tplc="040C001B" w:tentative="1">
+      <w:start w:val="1"/>
+      <w:numFmt w:val="lowerRoman"/>
+      <w:lvlText w:val="%3."/>
+      <w:lvlJc w:val="right"/>
+      <w:pPr>
+        <w:ind w:left="2160" w:hanging="180"/>
+      </w:pPr>
+    </w:lvl>
+    <w:lvl w:ilvl="3" w:tplc="040C000F" w:tentative="1">
+      <w:start w:val="1"/>
+      <w:numFmt w:val="decimal"/>
+      <w:lvlText w:val="%4."/>
+      <w:lvlJc w:val="left"/>
+      <w:pPr>
+        <w:ind w:left="2880" w:hanging="360"/>
+      </w:pPr>
+    </w:lvl>
+    <w:lvl w:ilvl="4" w:tplc="040C0019" w:tentative="1">
+      <w:start w:val="1"/>
+      <w:numFmt w:val="lowerLetter"/>
+      <w:lvlText w:val="%5."/>
+      <w:lvlJc w:val="left"/>
+      <w:pPr>
+        <w:ind w:left="3600" w:hanging="360"/>
+      </w:pPr>
+    </w:lvl>
+    <w:lvl w:ilvl="5" w:tplc="040C001B" w:tentative="1">
+      <w:start w:val="1"/>
+      <w:numFmt w:val="lowerRoman"/>
+      <w:lvlText w:val="%6."/>
+      <w:lvlJc w:val="right"/>
+      <w:pPr>
+        <w:ind w:left="4320" w:hanging="180"/>
+      </w:pPr>
+    </w:lvl>
+    <w:lvl w:ilvl="6" w:tplc="040C000F" w:tentative="1">
+      <w:start w:val="1"/>
+      <w:numFmt w:val="decimal"/>
+      <w:lvlText w:val="%7."/>
+      <w:lvlJc w:val="left"/>
+      <w:pPr>
+        <w:ind w:left="5040" w:hanging="360"/>
+      </w:pPr>
+    </w:lvl>
+    <w:lvl w:ilvl="7" w:tplc="040C0019" w:tentative="1">
+      <w:start w:val="1"/>
+      <w:numFmt w:val="lowerLetter"/>
+      <w:lvlText w:val="%8."/>
+      <w:lvlJc w:val="left"/>
+      <w:pPr>
+        <w:ind w:left="5760" w:hanging="360"/>
+      </w:pPr>
+    </w:lvl>
+    <w:lvl w:ilvl="8" w:tplc="040C001B" w:tentative="1">
+      <w:start w:val="1"/>
+      <w:numFmt w:val="lowerRoman"/>
+      <w:lvlText w:val="%9."/>
+      <w:lvlJc w:val="right"/>
+      <w:pPr>
+        <w:ind w:left="6480" w:hanging="180"/>
+      </w:pPr>
+    </w:lvl>
+  </w:abstractNum>
+  <w:abstractNum w:abstractNumId="22" w15:restartNumberingAfterBreak="0">
     <w:nsid w:val="43B11558"/>
     <w:multiLevelType w:val="hybridMultilevel"/>
     <w:tmpl w:val="09929876"/>
@@ -19280,7 +19904,7 @@
       </w:pPr>
     </w:lvl>
   </w:abstractNum>
-  <w:abstractNum w:abstractNumId="22" w15:restartNumberingAfterBreak="0">
+  <w:abstractNum w:abstractNumId="23" w15:restartNumberingAfterBreak="0">
     <w:nsid w:val="450335CB"/>
     <w:multiLevelType w:val="hybridMultilevel"/>
     <w:tmpl w:val="DCC6340C"/>
@@ -19393,7 +20017,7 @@
       </w:rPr>
     </w:lvl>
   </w:abstractNum>
-  <w:abstractNum w:abstractNumId="23" w15:restartNumberingAfterBreak="0">
+  <w:abstractNum w:abstractNumId="24" w15:restartNumberingAfterBreak="0">
     <w:nsid w:val="4538349D"/>
     <w:multiLevelType w:val="hybridMultilevel"/>
     <w:tmpl w:val="2EEA2598"/>
@@ -19506,7 +20130,7 @@
       </w:rPr>
     </w:lvl>
   </w:abstractNum>
-  <w:abstractNum w:abstractNumId="24" w15:restartNumberingAfterBreak="0">
+  <w:abstractNum w:abstractNumId="25" w15:restartNumberingAfterBreak="0">
     <w:nsid w:val="47E61052"/>
     <w:multiLevelType w:val="hybridMultilevel"/>
     <w:tmpl w:val="9B326536"/>
@@ -19619,7 +20243,7 @@
       </w:rPr>
     </w:lvl>
   </w:abstractNum>
-  <w:abstractNum w:abstractNumId="25" w15:restartNumberingAfterBreak="0">
+  <w:abstractNum w:abstractNumId="26" w15:restartNumberingAfterBreak="0">
     <w:nsid w:val="48A2337C"/>
     <w:multiLevelType w:val="hybridMultilevel"/>
     <w:tmpl w:val="B63CA354"/>
@@ -19709,7 +20333,7 @@
       </w:pPr>
     </w:lvl>
   </w:abstractNum>
-  <w:abstractNum w:abstractNumId="26" w15:restartNumberingAfterBreak="0">
+  <w:abstractNum w:abstractNumId="27" w15:restartNumberingAfterBreak="0">
     <w:nsid w:val="49562CEA"/>
     <w:multiLevelType w:val="hybridMultilevel"/>
     <w:tmpl w:val="9F2AB000"/>
@@ -19800,7 +20424,7 @@
       </w:pPr>
     </w:lvl>
   </w:abstractNum>
-  <w:abstractNum w:abstractNumId="27" w15:restartNumberingAfterBreak="0">
+  <w:abstractNum w:abstractNumId="28" w15:restartNumberingAfterBreak="0">
     <w:nsid w:val="4AA72BEF"/>
     <w:multiLevelType w:val="hybridMultilevel"/>
     <w:tmpl w:val="61103C66"/>
@@ -19913,7 +20537,7 @@
       </w:rPr>
     </w:lvl>
   </w:abstractNum>
-  <w:abstractNum w:abstractNumId="28" w15:restartNumberingAfterBreak="0">
+  <w:abstractNum w:abstractNumId="29" w15:restartNumberingAfterBreak="0">
     <w:nsid w:val="4C4D793E"/>
     <w:multiLevelType w:val="hybridMultilevel"/>
     <w:tmpl w:val="4F4206F6"/>
@@ -20003,7 +20627,7 @@
       </w:pPr>
     </w:lvl>
   </w:abstractNum>
-  <w:abstractNum w:abstractNumId="29" w15:restartNumberingAfterBreak="0">
+  <w:abstractNum w:abstractNumId="30" w15:restartNumberingAfterBreak="0">
     <w:nsid w:val="4F7B5DFC"/>
     <w:multiLevelType w:val="hybridMultilevel"/>
     <w:tmpl w:val="FCA4C96A"/>
@@ -20089,7 +20713,7 @@
       </w:pPr>
     </w:lvl>
   </w:abstractNum>
-  <w:abstractNum w:abstractNumId="30" w15:restartNumberingAfterBreak="0">
+  <w:abstractNum w:abstractNumId="31" w15:restartNumberingAfterBreak="0">
     <w:nsid w:val="512843CE"/>
     <w:multiLevelType w:val="hybridMultilevel"/>
     <w:tmpl w:val="D4D8E932"/>
@@ -20202,7 +20826,7 @@
       </w:rPr>
     </w:lvl>
   </w:abstractNum>
-  <w:abstractNum w:abstractNumId="31" w15:restartNumberingAfterBreak="0">
+  <w:abstractNum w:abstractNumId="32" w15:restartNumberingAfterBreak="0">
     <w:nsid w:val="518F163F"/>
     <w:multiLevelType w:val="hybridMultilevel"/>
     <w:tmpl w:val="4512205C"/>
@@ -20315,7 +20939,7 @@
       </w:rPr>
     </w:lvl>
   </w:abstractNum>
-  <w:abstractNum w:abstractNumId="32" w15:restartNumberingAfterBreak="0">
+  <w:abstractNum w:abstractNumId="33" w15:restartNumberingAfterBreak="0">
     <w:nsid w:val="51D934B1"/>
     <w:multiLevelType w:val="hybridMultilevel"/>
     <w:tmpl w:val="70CCC0EC"/>
@@ -20428,7 +21052,96 @@
       </w:rPr>
     </w:lvl>
   </w:abstractNum>
-  <w:abstractNum w:abstractNumId="33" w15:restartNumberingAfterBreak="0">
+  <w:abstractNum w:abstractNumId="34" w15:restartNumberingAfterBreak="0">
+    <w:nsid w:val="541742C5"/>
+    <w:multiLevelType w:val="hybridMultilevel"/>
+    <w:tmpl w:val="C66C91FC"/>
+    <w:lvl w:ilvl="0" w:tplc="3B20C2C6">
+      <w:start w:val="1"/>
+      <w:numFmt w:val="upperRoman"/>
+      <w:lvlText w:val="%1."/>
+      <w:lvlJc w:val="left"/>
+      <w:pPr>
+        <w:ind w:left="1440" w:hanging="720"/>
+      </w:pPr>
+      <w:rPr>
+        <w:rFonts w:hint="default"/>
+      </w:rPr>
+    </w:lvl>
+    <w:lvl w:ilvl="1" w:tplc="040C0019" w:tentative="1">
+      <w:start w:val="1"/>
+      <w:numFmt w:val="lowerLetter"/>
+      <w:lvlText w:val="%2."/>
+      <w:lvlJc w:val="left"/>
+      <w:pPr>
+        <w:ind w:left="1800" w:hanging="360"/>
+      </w:pPr>
+    </w:lvl>
+    <w:lvl w:ilvl="2" w:tplc="040C001B" w:tentative="1">
+      <w:start w:val="1"/>
+      <w:numFmt w:val="lowerRoman"/>
+      <w:lvlText w:val="%3."/>
+      <w:lvlJc w:val="right"/>
+      <w:pPr>
+        <w:ind w:left="2520" w:hanging="180"/>
+      </w:pPr>
+    </w:lvl>
+    <w:lvl w:ilvl="3" w:tplc="040C000F" w:tentative="1">
+      <w:start w:val="1"/>
+      <w:numFmt w:val="decimal"/>
+      <w:lvlText w:val="%4."/>
+      <w:lvlJc w:val="left"/>
+      <w:pPr>
+        <w:ind w:left="3240" w:hanging="360"/>
+      </w:pPr>
+    </w:lvl>
+    <w:lvl w:ilvl="4" w:tplc="040C0019" w:tentative="1">
+      <w:start w:val="1"/>
+      <w:numFmt w:val="lowerLetter"/>
+      <w:lvlText w:val="%5."/>
+      <w:lvlJc w:val="left"/>
+      <w:pPr>
+        <w:ind w:left="3960" w:hanging="360"/>
+      </w:pPr>
+    </w:lvl>
+    <w:lvl w:ilvl="5" w:tplc="040C001B" w:tentative="1">
+      <w:start w:val="1"/>
+      <w:numFmt w:val="lowerRoman"/>
+      <w:lvlText w:val="%6."/>
+      <w:lvlJc w:val="right"/>
+      <w:pPr>
+        <w:ind w:left="4680" w:hanging="180"/>
+      </w:pPr>
+    </w:lvl>
+    <w:lvl w:ilvl="6" w:tplc="040C000F" w:tentative="1">
+      <w:start w:val="1"/>
+      <w:numFmt w:val="decimal"/>
+      <w:lvlText w:val="%7."/>
+      <w:lvlJc w:val="left"/>
+      <w:pPr>
+        <w:ind w:left="5400" w:hanging="360"/>
+      </w:pPr>
+    </w:lvl>
+    <w:lvl w:ilvl="7" w:tplc="040C0019" w:tentative="1">
+      <w:start w:val="1"/>
+      <w:numFmt w:val="lowerLetter"/>
+      <w:lvlText w:val="%8."/>
+      <w:lvlJc w:val="left"/>
+      <w:pPr>
+        <w:ind w:left="6120" w:hanging="360"/>
+      </w:pPr>
+    </w:lvl>
+    <w:lvl w:ilvl="8" w:tplc="040C001B" w:tentative="1">
+      <w:start w:val="1"/>
+      <w:numFmt w:val="lowerRoman"/>
+      <w:lvlText w:val="%9."/>
+      <w:lvlJc w:val="right"/>
+      <w:pPr>
+        <w:ind w:left="6840" w:hanging="180"/>
+      </w:pPr>
+    </w:lvl>
+  </w:abstractNum>
+  <w:abstractNum w:abstractNumId="35" w15:restartNumberingAfterBreak="0">
     <w:nsid w:val="577D1316"/>
     <w:multiLevelType w:val="hybridMultilevel"/>
     <w:tmpl w:val="E9700412"/>
@@ -20541,7 +21254,96 @@
       </w:rPr>
     </w:lvl>
   </w:abstractNum>
-  <w:abstractNum w:abstractNumId="34" w15:restartNumberingAfterBreak="0">
+  <w:abstractNum w:abstractNumId="36" w15:restartNumberingAfterBreak="0">
+    <w:nsid w:val="5F0F7A54"/>
+    <w:multiLevelType w:val="hybridMultilevel"/>
+    <w:tmpl w:val="6680D928"/>
+    <w:lvl w:ilvl="0" w:tplc="040C0001">
+      <w:start w:val="1"/>
+      <w:numFmt w:val="bullet"/>
+      <w:lvlText w:val=""/>
+      <w:lvlJc w:val="left"/>
+      <w:pPr>
+        <w:ind w:left="720" w:hanging="360"/>
+      </w:pPr>
+      <w:rPr>
+        <w:rFonts w:ascii="Symbol" w:hAnsi="Symbol" w:hint="default"/>
+      </w:rPr>
+    </w:lvl>
+    <w:lvl w:ilvl="1" w:tplc="040C0019" w:tentative="1">
+      <w:start w:val="1"/>
+      <w:numFmt w:val="lowerLetter"/>
+      <w:lvlText w:val="%2."/>
+      <w:lvlJc w:val="left"/>
+      <w:pPr>
+        <w:ind w:left="1440" w:hanging="360"/>
+      </w:pPr>
+    </w:lvl>
+    <w:lvl w:ilvl="2" w:tplc="040C001B" w:tentative="1">
+      <w:start w:val="1"/>
+      <w:numFmt w:val="lowerRoman"/>
+      <w:lvlText w:val="%3."/>
+      <w:lvlJc w:val="right"/>
+      <w:pPr>
+        <w:ind w:left="2160" w:hanging="180"/>
+      </w:pPr>
+    </w:lvl>
+    <w:lvl w:ilvl="3" w:tplc="040C000F" w:tentative="1">
+      <w:start w:val="1"/>
+      <w:numFmt w:val="decimal"/>
+      <w:lvlText w:val="%4."/>
+      <w:lvlJc w:val="left"/>
+      <w:pPr>
+        <w:ind w:left="2880" w:hanging="360"/>
+      </w:pPr>
+    </w:lvl>
+    <w:lvl w:ilvl="4" w:tplc="040C0019" w:tentative="1">
+      <w:start w:val="1"/>
+      <w:numFmt w:val="lowerLetter"/>
+      <w:lvlText w:val="%5."/>
+      <w:lvlJc w:val="left"/>
+      <w:pPr>
+        <w:ind w:left="3600" w:hanging="360"/>
+      </w:pPr>
+    </w:lvl>
+    <w:lvl w:ilvl="5" w:tplc="040C001B" w:tentative="1">
+      <w:start w:val="1"/>
+      <w:numFmt w:val="lowerRoman"/>
+      <w:lvlText w:val="%6."/>
+      <w:lvlJc w:val="right"/>
+      <w:pPr>
+        <w:ind w:left="4320" w:hanging="180"/>
+      </w:pPr>
+    </w:lvl>
+    <w:lvl w:ilvl="6" w:tplc="040C000F" w:tentative="1">
+      <w:start w:val="1"/>
+      <w:numFmt w:val="decimal"/>
+      <w:lvlText w:val="%7."/>
+      <w:lvlJc w:val="left"/>
+      <w:pPr>
+        <w:ind w:left="5040" w:hanging="360"/>
+      </w:pPr>
+    </w:lvl>
+    <w:lvl w:ilvl="7" w:tplc="040C0019" w:tentative="1">
+      <w:start w:val="1"/>
+      <w:numFmt w:val="lowerLetter"/>
+      <w:lvlText w:val="%8."/>
+      <w:lvlJc w:val="left"/>
+      <w:pPr>
+        <w:ind w:left="5760" w:hanging="360"/>
+      </w:pPr>
+    </w:lvl>
+    <w:lvl w:ilvl="8" w:tplc="040C001B" w:tentative="1">
+      <w:start w:val="1"/>
+      <w:numFmt w:val="lowerRoman"/>
+      <w:lvlText w:val="%9."/>
+      <w:lvlJc w:val="right"/>
+      <w:pPr>
+        <w:ind w:left="6480" w:hanging="180"/>
+      </w:pPr>
+    </w:lvl>
+  </w:abstractNum>
+  <w:abstractNum w:abstractNumId="37" w15:restartNumberingAfterBreak="0">
     <w:nsid w:val="608E67A4"/>
     <w:multiLevelType w:val="hybridMultilevel"/>
     <w:tmpl w:val="7652A10E"/>
@@ -20654,7 +21456,7 @@
       </w:rPr>
     </w:lvl>
   </w:abstractNum>
-  <w:abstractNum w:abstractNumId="35" w15:restartNumberingAfterBreak="0">
+  <w:abstractNum w:abstractNumId="38" w15:restartNumberingAfterBreak="0">
     <w:nsid w:val="60B137B4"/>
     <w:multiLevelType w:val="hybridMultilevel"/>
     <w:tmpl w:val="86D657B2"/>
@@ -20767,7 +21569,7 @@
       </w:rPr>
     </w:lvl>
   </w:abstractNum>
-  <w:abstractNum w:abstractNumId="36" w15:restartNumberingAfterBreak="0">
+  <w:abstractNum w:abstractNumId="39" w15:restartNumberingAfterBreak="0">
     <w:nsid w:val="64EC6E99"/>
     <w:multiLevelType w:val="hybridMultilevel"/>
     <w:tmpl w:val="7B946D76"/>
@@ -20853,7 +21655,7 @@
       </w:pPr>
     </w:lvl>
   </w:abstractNum>
-  <w:abstractNum w:abstractNumId="37" w15:restartNumberingAfterBreak="0">
+  <w:abstractNum w:abstractNumId="40" w15:restartNumberingAfterBreak="0">
     <w:nsid w:val="68637AAB"/>
     <w:multiLevelType w:val="multilevel"/>
     <w:tmpl w:val="9C7A8C7E"/>
@@ -20971,7 +21773,7 @@
       </w:rPr>
     </w:lvl>
   </w:abstractNum>
-  <w:abstractNum w:abstractNumId="38" w15:restartNumberingAfterBreak="0">
+  <w:abstractNum w:abstractNumId="41" w15:restartNumberingAfterBreak="0">
     <w:nsid w:val="68CB13F0"/>
     <w:multiLevelType w:val="hybridMultilevel"/>
     <w:tmpl w:val="3DE27DDC"/>
@@ -21057,7 +21859,7 @@
       </w:pPr>
     </w:lvl>
   </w:abstractNum>
-  <w:abstractNum w:abstractNumId="39" w15:restartNumberingAfterBreak="0">
+  <w:abstractNum w:abstractNumId="42" w15:restartNumberingAfterBreak="0">
     <w:nsid w:val="69EB2A23"/>
     <w:multiLevelType w:val="hybridMultilevel"/>
     <w:tmpl w:val="CB168430"/>
@@ -21143,7 +21945,7 @@
       </w:pPr>
     </w:lvl>
   </w:abstractNum>
-  <w:abstractNum w:abstractNumId="40" w15:restartNumberingAfterBreak="0">
+  <w:abstractNum w:abstractNumId="43" w15:restartNumberingAfterBreak="0">
     <w:nsid w:val="72A45907"/>
     <w:multiLevelType w:val="hybridMultilevel"/>
     <w:tmpl w:val="4B78C746"/>
@@ -21256,7 +22058,7 @@
       </w:rPr>
     </w:lvl>
   </w:abstractNum>
-  <w:abstractNum w:abstractNumId="41" w15:restartNumberingAfterBreak="0">
+  <w:abstractNum w:abstractNumId="44" w15:restartNumberingAfterBreak="0">
     <w:nsid w:val="7936691F"/>
     <w:multiLevelType w:val="hybridMultilevel"/>
     <w:tmpl w:val="0E82FC98"/>
@@ -21369,7 +22171,7 @@
       </w:rPr>
     </w:lvl>
   </w:abstractNum>
-  <w:abstractNum w:abstractNumId="42" w15:restartNumberingAfterBreak="0">
+  <w:abstractNum w:abstractNumId="45" w15:restartNumberingAfterBreak="0">
     <w:nsid w:val="79D24F9F"/>
     <w:multiLevelType w:val="hybridMultilevel"/>
     <w:tmpl w:val="962815E6"/>
@@ -21482,7 +22284,7 @@
       </w:rPr>
     </w:lvl>
   </w:abstractNum>
-  <w:abstractNum w:abstractNumId="43" w15:restartNumberingAfterBreak="0">
+  <w:abstractNum w:abstractNumId="46" w15:restartNumberingAfterBreak="0">
     <w:nsid w:val="7A252627"/>
     <w:multiLevelType w:val="hybridMultilevel"/>
     <w:tmpl w:val="DD1C3A80"/>
@@ -21595,7 +22397,7 @@
       </w:rPr>
     </w:lvl>
   </w:abstractNum>
-  <w:abstractNum w:abstractNumId="44" w15:restartNumberingAfterBreak="0">
+  <w:abstractNum w:abstractNumId="47" w15:restartNumberingAfterBreak="0">
     <w:nsid w:val="7AA1508D"/>
     <w:multiLevelType w:val="hybridMultilevel"/>
     <w:tmpl w:val="CA967EF4"/>
@@ -21708,7 +22510,7 @@
       </w:rPr>
     </w:lvl>
   </w:abstractNum>
-  <w:abstractNum w:abstractNumId="45" w15:restartNumberingAfterBreak="0">
+  <w:abstractNum w:abstractNumId="48" w15:restartNumberingAfterBreak="0">
     <w:nsid w:val="7FB521D3"/>
     <w:multiLevelType w:val="hybridMultilevel"/>
     <w:tmpl w:val="CB168430"/>
@@ -21795,19 +22597,19 @@
     </w:lvl>
   </w:abstractNum>
   <w:num w:numId="1">
-    <w:abstractNumId w:val="36"/>
+    <w:abstractNumId w:val="39"/>
   </w:num>
   <w:num w:numId="2">
-    <w:abstractNumId w:val="42"/>
+    <w:abstractNumId w:val="45"/>
   </w:num>
   <w:num w:numId="3">
-    <w:abstractNumId w:val="44"/>
+    <w:abstractNumId w:val="47"/>
   </w:num>
   <w:num w:numId="4">
     <w:abstractNumId w:val="20"/>
   </w:num>
   <w:num w:numId="5">
-    <w:abstractNumId w:val="34"/>
+    <w:abstractNumId w:val="37"/>
   </w:num>
   <w:num w:numId="6">
     <w:abstractNumId w:val="14"/>
@@ -21816,7 +22618,7 @@
     <w:abstractNumId w:val="9"/>
   </w:num>
   <w:num w:numId="8">
-    <w:abstractNumId w:val="45"/>
+    <w:abstractNumId w:val="48"/>
   </w:num>
   <w:num w:numId="9">
     <w:abstractNumId w:val="4"/>
@@ -21828,43 +22630,43 @@
     <w:abstractNumId w:val="17"/>
   </w:num>
   <w:num w:numId="12">
+    <w:abstractNumId w:val="24"/>
+  </w:num>
+  <w:num w:numId="13">
     <w:abstractNumId w:val="23"/>
   </w:num>
-  <w:num w:numId="13">
-    <w:abstractNumId w:val="22"/>
-  </w:num>
   <w:num w:numId="14">
-    <w:abstractNumId w:val="37"/>
+    <w:abstractNumId w:val="40"/>
   </w:num>
   <w:num w:numId="15">
     <w:abstractNumId w:val="8"/>
   </w:num>
   <w:num w:numId="16">
-    <w:abstractNumId w:val="38"/>
+    <w:abstractNumId w:val="41"/>
   </w:num>
   <w:num w:numId="17">
-    <w:abstractNumId w:val="21"/>
+    <w:abstractNumId w:val="22"/>
   </w:num>
   <w:num w:numId="18">
-    <w:abstractNumId w:val="39"/>
+    <w:abstractNumId w:val="42"/>
   </w:num>
   <w:num w:numId="19">
-    <w:abstractNumId w:val="40"/>
+    <w:abstractNumId w:val="43"/>
   </w:num>
   <w:num w:numId="20">
     <w:abstractNumId w:val="0"/>
   </w:num>
   <w:num w:numId="21">
-    <w:abstractNumId w:val="24"/>
+    <w:abstractNumId w:val="25"/>
   </w:num>
   <w:num w:numId="22">
-    <w:abstractNumId w:val="33"/>
+    <w:abstractNumId w:val="35"/>
   </w:num>
   <w:num w:numId="23">
-    <w:abstractNumId w:val="29"/>
+    <w:abstractNumId w:val="30"/>
   </w:num>
   <w:num w:numId="24">
-    <w:abstractNumId w:val="26"/>
+    <w:abstractNumId w:val="27"/>
   </w:num>
   <w:num w:numId="25">
     <w:abstractNumId w:val="3"/>
@@ -21885,37 +22687,37 @@
     <w:abstractNumId w:val="12"/>
   </w:num>
   <w:num w:numId="31">
-    <w:abstractNumId w:val="41"/>
+    <w:abstractNumId w:val="44"/>
   </w:num>
   <w:num w:numId="32">
     <w:abstractNumId w:val="5"/>
   </w:num>
   <w:num w:numId="33">
-    <w:abstractNumId w:val="35"/>
+    <w:abstractNumId w:val="38"/>
   </w:num>
   <w:num w:numId="34">
-    <w:abstractNumId w:val="32"/>
+    <w:abstractNumId w:val="33"/>
   </w:num>
   <w:num w:numId="35">
-    <w:abstractNumId w:val="43"/>
+    <w:abstractNumId w:val="46"/>
   </w:num>
   <w:num w:numId="36">
-    <w:abstractNumId w:val="27"/>
+    <w:abstractNumId w:val="28"/>
   </w:num>
   <w:num w:numId="37">
     <w:abstractNumId w:val="18"/>
   </w:num>
   <w:num w:numId="38">
-    <w:abstractNumId w:val="31"/>
+    <w:abstractNumId w:val="32"/>
   </w:num>
   <w:num w:numId="39">
     <w:abstractNumId w:val="2"/>
   </w:num>
   <w:num w:numId="40">
-    <w:abstractNumId w:val="28"/>
+    <w:abstractNumId w:val="29"/>
   </w:num>
   <w:num w:numId="41">
-    <w:abstractNumId w:val="25"/>
+    <w:abstractNumId w:val="26"/>
   </w:num>
   <w:num w:numId="42">
     <w:abstractNumId w:val="10"/>
@@ -21924,13 +22726,22 @@
     <w:abstractNumId w:val="13"/>
   </w:num>
   <w:num w:numId="44">
-    <w:abstractNumId w:val="30"/>
+    <w:abstractNumId w:val="31"/>
   </w:num>
   <w:num w:numId="45">
     <w:abstractNumId w:val="16"/>
   </w:num>
   <w:num w:numId="46">
     <w:abstractNumId w:val="7"/>
+  </w:num>
+  <w:num w:numId="47">
+    <w:abstractNumId w:val="36"/>
+  </w:num>
+  <w:num w:numId="48">
+    <w:abstractNumId w:val="34"/>
+  </w:num>
+  <w:num w:numId="49">
+    <w:abstractNumId w:val="21"/>
   </w:num>
 </w:numbering>
 </file>
@@ -26806,7 +27617,7 @@
 </file>
 
 <file path=customXml/itemProps1.xml><?xml version="1.0" encoding="utf-8"?>
-<ds:datastoreItem xmlns:ds="http://schemas.openxmlformats.org/officeDocument/2006/customXml" ds:itemID="{64017A25-D4AB-49C7-8674-A2AC4F0F9BA4}">
+<ds:datastoreItem xmlns:ds="http://schemas.openxmlformats.org/officeDocument/2006/customXml" ds:itemID="{228E8BF0-5726-4A30-910B-A0B87203148B}">
   <ds:schemaRefs>
     <ds:schemaRef ds:uri="http://schemas.openxmlformats.org/officeDocument/2006/bibliography"/>
   </ds:schemaRefs>

--- a/Magasin/Rapport.docx
+++ b/Magasin/Rapport.docx
@@ -15,8 +15,8 @@
       </w:tblPr>
       <w:tblGrid>
         <w:gridCol w:w="2916"/>
-        <w:gridCol w:w="2715"/>
-        <w:gridCol w:w="3313"/>
+        <w:gridCol w:w="2812"/>
+        <w:gridCol w:w="3216"/>
       </w:tblGrid>
       <w:tr>
         <w:trPr>
@@ -270,33 +270,57 @@
             </w:pPr>
             <w:r>
               <w:rPr>
-                <w:rFonts w:ascii="Times New Roman" w:hAnsi="Times New Roman" w:cs="Times New Roman"/>
+                <w:noProof/>
+                <w:lang w:eastAsia="fr-FR"/>
               </w:rPr>
-              <w:object w:dxaOrig="2040" w:dyaOrig="1170">
-                <v:shapetype id="_x0000_t75" coordsize="21600,21600" o:spt="75" o:preferrelative="t" path="m@4@5l@4@11@9@11@9@5xe" filled="f" stroked="f">
-                  <v:stroke joinstyle="miter"/>
-                  <v:formulas>
-                    <v:f eqn="if lineDrawn pixelLineWidth 0"/>
-                    <v:f eqn="sum @0 1 0"/>
-                    <v:f eqn="sum 0 0 @1"/>
-                    <v:f eqn="prod @2 1 2"/>
-                    <v:f eqn="prod @3 21600 pixelWidth"/>
-                    <v:f eqn="prod @3 21600 pixelHeight"/>
-                    <v:f eqn="sum @0 0 1"/>
-                    <v:f eqn="prod @6 1 2"/>
-                    <v:f eqn="prod @7 21600 pixelWidth"/>
-                    <v:f eqn="sum @8 21600 0"/>
-                    <v:f eqn="prod @7 21600 pixelHeight"/>
-                    <v:f eqn="sum @10 21600 0"/>
-                  </v:formulas>
-                  <v:path o:extrusionok="f" gradientshapeok="t" o:connecttype="rect"/>
-                  <o:lock v:ext="edit" aspectratio="t"/>
-                </v:shapetype>
-                <v:shape id="_x0000_i1025" type="#_x0000_t75" style="width:154.85pt;height:89pt" o:ole="">
-                  <v:imagedata r:id="rId9" o:title=""/>
-                </v:shape>
-                <o:OLEObject Type="Embed" ProgID="PBrush" ShapeID="_x0000_i1025" DrawAspect="Content" ObjectID="_1598611495" r:id="rId10"/>
-              </w:object>
+              <w:drawing>
+                <wp:inline distT="0" distB="0" distL="0" distR="0">
+                  <wp:extent cx="1905000" cy="1905000"/>
+                  <wp:effectExtent l="0" t="0" r="0" b="0"/>
+                  <wp:docPr id="10" name="Image 10" descr="Image associÃ©e"/>
+                  <wp:cNvGraphicFramePr>
+                    <a:graphicFrameLocks xmlns:a="http://schemas.openxmlformats.org/drawingml/2006/main" noChangeAspect="1"/>
+                  </wp:cNvGraphicFramePr>
+                  <a:graphic xmlns:a="http://schemas.openxmlformats.org/drawingml/2006/main">
+                    <a:graphicData uri="http://schemas.openxmlformats.org/drawingml/2006/picture">
+                      <pic:pic xmlns:pic="http://schemas.openxmlformats.org/drawingml/2006/picture">
+                        <pic:nvPicPr>
+                          <pic:cNvPr id="0" name="Picture 3" descr="Image associÃ©e"/>
+                          <pic:cNvPicPr>
+                            <a:picLocks noChangeAspect="1" noChangeArrowheads="1"/>
+                          </pic:cNvPicPr>
+                        </pic:nvPicPr>
+                        <pic:blipFill>
+                          <a:blip r:embed="rId9">
+                            <a:extLst>
+                              <a:ext uri="{28A0092B-C50C-407E-A947-70E740481C1C}">
+                                <a14:useLocalDpi xmlns:a14="http://schemas.microsoft.com/office/drawing/2010/main" val="0"/>
+                              </a:ext>
+                            </a:extLst>
+                          </a:blip>
+                          <a:srcRect/>
+                          <a:stretch>
+                            <a:fillRect/>
+                          </a:stretch>
+                        </pic:blipFill>
+                        <pic:spPr bwMode="auto">
+                          <a:xfrm>
+                            <a:off x="0" y="0"/>
+                            <a:ext cx="1905000" cy="1905000"/>
+                          </a:xfrm>
+                          <a:prstGeom prst="rect">
+                            <a:avLst/>
+                          </a:prstGeom>
+                          <a:noFill/>
+                          <a:ln>
+                            <a:noFill/>
+                          </a:ln>
+                        </pic:spPr>
+                      </pic:pic>
+                    </a:graphicData>
+                  </a:graphic>
+                </wp:inline>
+              </w:drawing>
             </w:r>
           </w:p>
           <w:p>
@@ -435,6 +459,13 @@
         </w:rPr>
         <w:t>Élaboré par :</w:t>
       </w:r>
+      <w:r>
+        <w:rPr>
+          <w:rFonts w:ascii="Times New Roman" w:eastAsia="Times New Roman" w:hAnsi="Times New Roman" w:cs="Times New Roman"/>
+          <w:sz w:val="28"/>
+        </w:rPr>
+        <w:t xml:space="preserve"> Habib Aroua</w:t>
+      </w:r>
     </w:p>
     <w:p>
       <w:pPr>
@@ -484,32 +515,48 @@
         </w:rPr>
         <w:t xml:space="preserve">Encadré par : </w:t>
       </w:r>
-    </w:p>
-    <w:p>
-      <w:pPr>
-        <w:spacing w:after="0" w:line="240" w:lineRule="auto"/>
-        <w:rPr>
-          <w:rFonts w:ascii="Times New Roman" w:eastAsia="Times New Roman" w:hAnsi="Times New Roman" w:cs="Times New Roman"/>
-          <w:sz w:val="28"/>
-        </w:rPr>
-      </w:pPr>
-    </w:p>
-    <w:p>
-      <w:pPr>
-        <w:spacing w:after="0" w:line="240" w:lineRule="auto"/>
+      <w:r>
         <w:rPr>
           <w:rFonts w:ascii="Times New Roman" w:eastAsia="Times New Roman" w:hAnsi="Times New Roman" w:cs="Times New Roman"/>
           <w:b/>
           <w:sz w:val="28"/>
         </w:rPr>
-      </w:pPr>
-      <w:r>
+        <w:t xml:space="preserve">Mohamed Jrigi </w:t>
+      </w:r>
+    </w:p>
+    <w:p>
+      <w:pPr>
+        <w:spacing w:after="0" w:line="240" w:lineRule="auto"/>
+        <w:rPr>
+          <w:rFonts w:ascii="Times New Roman" w:eastAsia="Times New Roman" w:hAnsi="Times New Roman" w:cs="Times New Roman"/>
+          <w:sz w:val="28"/>
+        </w:rPr>
+      </w:pPr>
+    </w:p>
+    <w:p>
+      <w:pPr>
+        <w:spacing w:after="0" w:line="240" w:lineRule="auto"/>
         <w:rPr>
           <w:rFonts w:ascii="Times New Roman" w:eastAsia="Times New Roman" w:hAnsi="Times New Roman" w:cs="Times New Roman"/>
           <w:b/>
           <w:sz w:val="28"/>
         </w:rPr>
+      </w:pPr>
+      <w:r>
+        <w:rPr>
+          <w:rFonts w:ascii="Times New Roman" w:eastAsia="Times New Roman" w:hAnsi="Times New Roman" w:cs="Times New Roman"/>
+          <w:b/>
+          <w:sz w:val="28"/>
+        </w:rPr>
         <w:t xml:space="preserve">Société d’accueil : </w:t>
+      </w:r>
+      <w:r>
+        <w:rPr>
+          <w:rFonts w:ascii="Times New Roman" w:eastAsia="Times New Roman" w:hAnsi="Times New Roman" w:cs="Times New Roman"/>
+          <w:b/>
+          <w:sz w:val="28"/>
+        </w:rPr>
+        <w:t>AsteelFlash Tunisie</w:t>
       </w:r>
     </w:p>
     <w:p>
@@ -646,7 +693,6 @@
           <w:sz w:val="32"/>
           <w:szCs w:val="32"/>
         </w:rPr>
-        <w:lastRenderedPageBreak/>
         <w:t xml:space="preserve">REMERCIMENTS </w:t>
       </w:r>
     </w:p>
@@ -1266,25 +1312,7 @@
           <w:sz w:val="24"/>
           <w:szCs w:val="24"/>
         </w:rPr>
-        <w:t xml:space="preserve"> de la </w:t>
-      </w:r>
-      <w:proofErr w:type="spellStart"/>
-      <w:r>
-        <w:rPr>
-          <w:rFonts w:ascii="Times New Roman" w:hAnsi="Times New Roman" w:cs="Times New Roman"/>
-          <w:sz w:val="24"/>
-          <w:szCs w:val="24"/>
-        </w:rPr>
-        <w:t>Soukra</w:t>
-      </w:r>
-      <w:proofErr w:type="spellEnd"/>
-      <w:r>
-        <w:rPr>
-          <w:rFonts w:ascii="Times New Roman" w:hAnsi="Times New Roman" w:cs="Times New Roman"/>
-          <w:sz w:val="24"/>
-          <w:szCs w:val="24"/>
-        </w:rPr>
-        <w:t xml:space="preserve">, Puis je vais </w:t>
+        <w:t xml:space="preserve"> de la Soukra, Puis je vais </w:t>
       </w:r>
       <w:r>
         <w:rPr>
@@ -1339,23 +1367,7 @@
           <w:rFonts w:ascii="Times New Roman" w:hAnsi="Times New Roman" w:cs="Times New Roman"/>
           <w:sz w:val="24"/>
         </w:rPr>
-        <w:t xml:space="preserve">Le Groupe ASTEELFLASH a annoncé il y a peu le démarrage de la production dans sa toute nouvelle usine tunisienne construite à la </w:t>
-      </w:r>
-      <w:proofErr w:type="spellStart"/>
-      <w:r>
-        <w:rPr>
-          <w:rFonts w:ascii="Times New Roman" w:hAnsi="Times New Roman" w:cs="Times New Roman"/>
-          <w:sz w:val="24"/>
-        </w:rPr>
-        <w:t>Soukra</w:t>
-      </w:r>
-      <w:proofErr w:type="spellEnd"/>
-      <w:r>
-        <w:rPr>
-          <w:rFonts w:ascii="Times New Roman" w:hAnsi="Times New Roman" w:cs="Times New Roman"/>
-          <w:sz w:val="24"/>
-        </w:rPr>
-        <w:t>, à 15 minutes de l’aéroport de Tunis.</w:t>
+        <w:t>Le Groupe ASTEELFLASH a annoncé il y a peu le démarrage de la production dans sa toute nouvelle usine tunisienne construite à la Soukra, à 15 minutes de l’aéroport de Tunis.</w:t>
       </w:r>
     </w:p>
     <w:p>
@@ -1372,23 +1384,7 @@
           <w:rFonts w:ascii="Times New Roman" w:hAnsi="Times New Roman" w:cs="Times New Roman"/>
           <w:sz w:val="24"/>
         </w:rPr>
-        <w:t xml:space="preserve"> Mais il ne s’agit pas d’une reproduction à l’identique de son ancien site de </w:t>
-      </w:r>
-      <w:proofErr w:type="spellStart"/>
-      <w:r>
-        <w:rPr>
-          <w:rFonts w:ascii="Times New Roman" w:hAnsi="Times New Roman" w:cs="Times New Roman"/>
-          <w:sz w:val="24"/>
-        </w:rPr>
-        <w:t>Mégrine</w:t>
-      </w:r>
-      <w:proofErr w:type="spellEnd"/>
-      <w:r>
-        <w:rPr>
-          <w:rFonts w:ascii="Times New Roman" w:hAnsi="Times New Roman" w:cs="Times New Roman"/>
-          <w:sz w:val="24"/>
-        </w:rPr>
-        <w:t>.</w:t>
+        <w:t xml:space="preserve"> Mais il ne s’agit pas d’une reproduction à l’identique de son ancien site de Mégrine.</w:t>
       </w:r>
     </w:p>
     <w:p>
@@ -1405,23 +1401,7 @@
           <w:rFonts w:ascii="Times New Roman" w:hAnsi="Times New Roman" w:cs="Times New Roman"/>
           <w:sz w:val="24"/>
         </w:rPr>
-        <w:t xml:space="preserve"> ASTEELFLASH a en effet pour projet de faire de la </w:t>
-      </w:r>
-      <w:proofErr w:type="spellStart"/>
-      <w:r>
-        <w:rPr>
-          <w:rFonts w:ascii="Times New Roman" w:hAnsi="Times New Roman" w:cs="Times New Roman"/>
-          <w:sz w:val="24"/>
-        </w:rPr>
-        <w:t>Soukra</w:t>
-      </w:r>
-      <w:proofErr w:type="spellEnd"/>
-      <w:r>
-        <w:rPr>
-          <w:rFonts w:ascii="Times New Roman" w:hAnsi="Times New Roman" w:cs="Times New Roman"/>
-          <w:sz w:val="24"/>
-        </w:rPr>
-        <w:t xml:space="preserve"> une référence de l’électronique : un outil industriel fort et moderne, à la pointe de la technologie, évoluant sous le nom de projet ‘Exc</w:t>
+        <w:t xml:space="preserve"> ASTEELFLASH a en effet pour projet de faire de la Soukra une référence de l’électronique : un outil industriel fort et moderne, à la pointe de la technologie, évoluant sous le nom de projet ‘Exc</w:t>
       </w:r>
       <w:r>
         <w:rPr>
@@ -1507,67 +1487,7 @@
           <w:sz w:val="24"/>
           <w:szCs w:val="28"/>
         </w:rPr>
-        <w:t xml:space="preserve">ASTEELFLASH La </w:t>
-      </w:r>
-      <w:proofErr w:type="spellStart"/>
-      <w:r>
-        <w:rPr>
-          <w:rFonts w:ascii="Times New Roman" w:hAnsi="Times New Roman" w:cs="Times New Roman"/>
-          <w:color w:val="000000"/>
-          <w:sz w:val="24"/>
-          <w:szCs w:val="28"/>
-        </w:rPr>
-        <w:t>Soukra</w:t>
-      </w:r>
-      <w:proofErr w:type="spellEnd"/>
-      <w:r>
-        <w:rPr>
-          <w:rFonts w:ascii="Times New Roman" w:hAnsi="Times New Roman" w:cs="Times New Roman"/>
-          <w:color w:val="000000"/>
-          <w:sz w:val="24"/>
-          <w:szCs w:val="28"/>
-        </w:rPr>
-        <w:t xml:space="preserve"> est également capable de prendre les interfaces de ses clients développées sur d’autres machines. En plus de la diversité des </w:t>
-      </w:r>
-      <w:proofErr w:type="spellStart"/>
-      <w:r>
-        <w:rPr>
-          <w:rFonts w:ascii="Times New Roman" w:hAnsi="Times New Roman" w:cs="Times New Roman"/>
-          <w:color w:val="000000"/>
-          <w:sz w:val="24"/>
-          <w:szCs w:val="28"/>
-        </w:rPr>
-        <w:t>process</w:t>
-      </w:r>
-      <w:proofErr w:type="spellEnd"/>
-      <w:r>
-        <w:rPr>
-          <w:rFonts w:ascii="Times New Roman" w:hAnsi="Times New Roman" w:cs="Times New Roman"/>
-          <w:color w:val="000000"/>
-          <w:sz w:val="24"/>
-          <w:szCs w:val="28"/>
-        </w:rPr>
-        <w:t xml:space="preserve"> actuels, La </w:t>
-      </w:r>
-      <w:proofErr w:type="spellStart"/>
-      <w:r>
-        <w:rPr>
-          <w:rFonts w:ascii="Times New Roman" w:hAnsi="Times New Roman" w:cs="Times New Roman"/>
-          <w:color w:val="000000"/>
-          <w:sz w:val="24"/>
-          <w:szCs w:val="28"/>
-        </w:rPr>
-        <w:t>Soukra</w:t>
-      </w:r>
-      <w:proofErr w:type="spellEnd"/>
-      <w:r>
-        <w:rPr>
-          <w:rFonts w:ascii="Times New Roman" w:hAnsi="Times New Roman" w:cs="Times New Roman"/>
-          <w:color w:val="000000"/>
-          <w:sz w:val="24"/>
-          <w:szCs w:val="28"/>
-        </w:rPr>
-        <w:t xml:space="preserve"> offre également de services de vernissage, elle dispose par ailleurs d’une vague sélective pour répondre aux besoins de brasage les plus exigeants. Bien entendu, les opérateurs ont été formés sur les nouveaux équipements.</w:t>
+        <w:t>ASTEELFLASH La Soukra est également capable de prendre les interfaces de ses clients développées sur d’autres machines. En plus de la diversité des process actuels, La Soukra offre également de services de vernissage, elle dispose par ailleurs d’une vague sélective pour répondre aux besoins de brasage les plus exigeants. Bien entendu, les opérateurs ont été formés sur les nouveaux équipements.</w:t>
       </w:r>
     </w:p>
     <w:p>
@@ -1617,21 +1537,10 @@
           <w:sz w:val="28"/>
         </w:rPr>
         <w:lastRenderedPageBreak/>
-        <w:t xml:space="preserve">Organisation du Site La </w:t>
-      </w:r>
-      <w:proofErr w:type="spellStart"/>
-      <w:r>
-        <w:rPr>
-          <w:rFonts w:ascii="Times New Roman" w:hAnsi="Times New Roman"/>
-          <w:b/>
-          <w:color w:val="auto"/>
-          <w:sz w:val="28"/>
-        </w:rPr>
-        <w:t>Soukra</w:t>
+        <w:t>Organisation du Site La Soukra</w:t>
       </w:r>
       <w:bookmarkEnd w:id="4"/>
       <w:bookmarkEnd w:id="5"/>
-      <w:proofErr w:type="spellEnd"/>
     </w:p>
     <w:p>
       <w:pPr>
@@ -2300,27 +2209,7 @@
           <w:sz w:val="24"/>
           <w:szCs w:val="40"/>
         </w:rPr>
-        <w:t xml:space="preserve">Tubes </w:t>
-      </w:r>
-      <w:proofErr w:type="spellStart"/>
-      <w:r>
-        <w:rPr>
-          <w:rFonts w:ascii="Times New Roman" w:hAnsi="Times New Roman"/>
-          <w:color w:val="000000"/>
-          <w:sz w:val="24"/>
-          <w:szCs w:val="40"/>
-        </w:rPr>
-        <w:t>Leds</w:t>
-      </w:r>
-      <w:proofErr w:type="spellEnd"/>
-      <w:r>
-        <w:rPr>
-          <w:rFonts w:ascii="Times New Roman" w:hAnsi="Times New Roman"/>
-          <w:color w:val="000000"/>
-          <w:sz w:val="24"/>
-          <w:szCs w:val="40"/>
-        </w:rPr>
-        <w:t xml:space="preserve"> (OSRAM)</w:t>
+        <w:t>Tubes Leds (OSRAM)</w:t>
       </w:r>
     </w:p>
     <w:p>
@@ -2377,18 +2266,6 @@
     </w:p>
     <w:p>
       <w:pPr>
-        <w:spacing w:line="360" w:lineRule="auto"/>
-        <w:jc w:val="both"/>
-        <w:rPr>
-          <w:rFonts w:ascii="Times New Roman" w:hAnsi="Times New Roman" w:cs="Times New Roman"/>
-          <w:color w:val="000000"/>
-          <w:sz w:val="24"/>
-          <w:szCs w:val="40"/>
-        </w:rPr>
-      </w:pPr>
-    </w:p>
-    <w:p>
-      <w:pPr>
         <w:pStyle w:val="Titre1"/>
         <w:spacing w:line="360" w:lineRule="auto"/>
         <w:jc w:val="both"/>
@@ -2467,6 +2344,13 @@
         </w:rPr>
         <w:t>l’amélioration contenue.</w:t>
       </w:r>
+    </w:p>
+    <w:p>
+      <w:pPr>
+        <w:rPr>
+          <w:rFonts w:ascii="Times New Roman" w:hAnsi="Times New Roman" w:cs="Times New Roman"/>
+        </w:rPr>
+      </w:pPr>
     </w:p>
     <w:p>
       <w:pPr>
@@ -3030,15 +2914,6 @@
       <w:bookmarkEnd w:id="15"/>
       <w:bookmarkEnd w:id="16"/>
       <w:bookmarkEnd w:id="17"/>
-    </w:p>
-    <w:p>
-      <w:pPr>
-        <w:spacing w:line="360" w:lineRule="auto"/>
-        <w:jc w:val="both"/>
-        <w:rPr>
-          <w:rFonts w:ascii="Times New Roman" w:hAnsi="Times New Roman" w:cs="Times New Roman"/>
-        </w:rPr>
-      </w:pPr>
     </w:p>
     <w:p>
       <w:pPr>
@@ -3083,7 +2958,7 @@
             </wp:cNvGraphicFramePr>
             <a:graphic xmlns:a="http://schemas.openxmlformats.org/drawingml/2006/main">
               <a:graphicData uri="http://schemas.openxmlformats.org/drawingml/2006/diagram">
-                <dgm:relIds xmlns:dgm="http://schemas.openxmlformats.org/drawingml/2006/diagram" xmlns:r="http://schemas.openxmlformats.org/officeDocument/2006/relationships" r:dm="rId11" r:lo="rId12" r:qs="rId13" r:cs="rId14"/>
+                <dgm:relIds xmlns:dgm="http://schemas.openxmlformats.org/drawingml/2006/diagram" xmlns:r="http://schemas.openxmlformats.org/officeDocument/2006/relationships" r:dm="rId10" r:lo="rId11" r:qs="rId12" r:cs="rId13"/>
               </a:graphicData>
             </a:graphic>
           </wp:inline>
@@ -3556,7 +3431,7 @@
                     </pic:cNvPicPr>
                   </pic:nvPicPr>
                   <pic:blipFill>
-                    <a:blip r:embed="rId16">
+                    <a:blip r:embed="rId15">
                       <a:extLst>
                         <a:ext uri="{28A0092B-C50C-407E-A947-70E740481C1C}">
                           <a14:useLocalDpi xmlns:a14="http://schemas.microsoft.com/office/drawing/2010/main" val="0"/>
@@ -3605,7 +3480,6 @@
         </w:rPr>
         <w:t xml:space="preserve"> </w:t>
       </w:r>
-      <w:proofErr w:type="gramStart"/>
       <w:r>
         <w:rPr>
           <w:rFonts w:ascii="Times New Roman" w:hAnsi="Times New Roman" w:cs="Times New Roman"/>
@@ -3618,7 +3492,6 @@
         </w:rPr>
         <w:t xml:space="preserve"> Sérigraphie</w:t>
       </w:r>
-      <w:proofErr w:type="gramEnd"/>
     </w:p>
     <w:p>
       <w:pPr>
@@ -3668,7 +3541,7 @@
                     </pic:cNvPicPr>
                   </pic:nvPicPr>
                   <pic:blipFill>
-                    <a:blip r:embed="rId17">
+                    <a:blip r:embed="rId16">
                       <a:extLst>
                         <a:ext uri="{28A0092B-C50C-407E-A947-70E740481C1C}">
                           <a14:useLocalDpi xmlns:a14="http://schemas.microsoft.com/office/drawing/2010/main" val="0"/>
@@ -4026,7 +3899,7 @@
                     </pic:cNvPicPr>
                   </pic:nvPicPr>
                   <pic:blipFill>
-                    <a:blip r:embed="rId18">
+                    <a:blip r:embed="rId17">
                       <a:extLst>
                         <a:ext uri="{28A0092B-C50C-407E-A947-70E740481C1C}">
                           <a14:useLocalDpi xmlns:a14="http://schemas.microsoft.com/office/drawing/2010/main" val="0"/>
@@ -4105,7 +3978,7 @@
                     </pic:cNvPicPr>
                   </pic:nvPicPr>
                   <pic:blipFill>
-                    <a:blip r:embed="rId19" cstate="print">
+                    <a:blip r:embed="rId18" cstate="print">
                       <a:extLst>
                         <a:ext uri="{28A0092B-C50C-407E-A947-70E740481C1C}">
                           <a14:useLocalDpi xmlns:a14="http://schemas.microsoft.com/office/drawing/2010/main" val="0"/>
@@ -4235,7 +4108,7 @@
                     </pic:cNvPicPr>
                   </pic:nvPicPr>
                   <pic:blipFill>
-                    <a:blip r:embed="rId20" cstate="print">
+                    <a:blip r:embed="rId19" cstate="print">
                       <a:extLst>
                         <a:ext uri="{28A0092B-C50C-407E-A947-70E740481C1C}">
                           <a14:useLocalDpi xmlns:a14="http://schemas.microsoft.com/office/drawing/2010/main" val="0"/>
@@ -4270,30 +4143,15 @@
     <w:p>
       <w:pPr>
         <w:pStyle w:val="Lgende"/>
+        <w:jc w:val="center"/>
         <w:rPr>
           <w:rFonts w:ascii="Times New Roman" w:hAnsi="Times New Roman"/>
           <w:b w:val="0"/>
           <w:color w:val="auto"/>
-          <w:sz w:val="32"/>
-          <w:szCs w:val="32"/>
-        </w:rPr>
-      </w:pPr>
-      <w:r>
-        <w:rPr>
-          <w:rFonts w:ascii="Times New Roman" w:hAnsi="Times New Roman"/>
-          <w:color w:val="auto"/>
-          <w:sz w:val="20"/>
-        </w:rPr>
-        <w:t xml:space="preserve">                                                     </w:t>
-      </w:r>
-      <w:r>
-        <w:rPr>
-          <w:rFonts w:ascii="Times New Roman" w:hAnsi="Times New Roman"/>
-          <w:color w:val="auto"/>
           <w:sz w:val="22"/>
-        </w:rPr>
-        <w:t xml:space="preserve"> </w:t>
-      </w:r>
+          <w:szCs w:val="22"/>
+        </w:rPr>
+      </w:pPr>
       <w:bookmarkStart w:id="34" w:name="_Toc466314239"/>
       <w:bookmarkStart w:id="35" w:name="_Toc466632111"/>
       <w:bookmarkStart w:id="36" w:name="_Toc466980026"/>
@@ -4301,16 +4159,20 @@
       <w:r>
         <w:rPr>
           <w:rFonts w:ascii="Times New Roman" w:hAnsi="Times New Roman"/>
+          <w:b w:val="0"/>
           <w:color w:val="auto"/>
           <w:sz w:val="22"/>
+          <w:szCs w:val="22"/>
         </w:rPr>
         <w:t xml:space="preserve">Figure 5 : </w:t>
       </w:r>
       <w:r>
         <w:rPr>
           <w:rFonts w:ascii="Times New Roman" w:hAnsi="Times New Roman"/>
+          <w:b w:val="0"/>
           <w:color w:val="auto"/>
-          <w:sz w:val="20"/>
+          <w:sz w:val="22"/>
+          <w:szCs w:val="22"/>
         </w:rPr>
         <w:t>Machine de Pose NXT III</w:t>
       </w:r>
@@ -4388,7 +4250,7 @@
                     </pic:cNvPicPr>
                   </pic:nvPicPr>
                   <pic:blipFill>
-                    <a:blip r:embed="rId21" cstate="print">
+                    <a:blip r:embed="rId20" cstate="print">
                       <a:extLst>
                         <a:ext uri="{28A0092B-C50C-407E-A947-70E740481C1C}">
                           <a14:useLocalDpi xmlns:a14="http://schemas.microsoft.com/office/drawing/2010/main" val="0"/>
@@ -4454,46 +4316,12 @@
           <w:sz w:val="22"/>
           <w:szCs w:val="22"/>
         </w:rPr>
-        <w:t xml:space="preserve">Four </w:t>
-      </w:r>
-      <w:proofErr w:type="spellStart"/>
-      <w:r>
-        <w:rPr>
-          <w:rFonts w:ascii="Times New Roman" w:hAnsi="Times New Roman"/>
-          <w:b w:val="0"/>
-          <w:color w:val="auto"/>
-          <w:sz w:val="22"/>
-          <w:szCs w:val="22"/>
-        </w:rPr>
-        <w:t>Vitronics</w:t>
-      </w:r>
-      <w:proofErr w:type="spellEnd"/>
-      <w:r>
-        <w:rPr>
-          <w:rFonts w:ascii="Times New Roman" w:hAnsi="Times New Roman"/>
-          <w:b w:val="0"/>
-          <w:color w:val="auto"/>
-          <w:sz w:val="22"/>
-          <w:szCs w:val="22"/>
-        </w:rPr>
-        <w:t xml:space="preserve"> </w:t>
-      </w:r>
-      <w:proofErr w:type="spellStart"/>
-      <w:r>
-        <w:rPr>
-          <w:rFonts w:ascii="Times New Roman" w:hAnsi="Times New Roman"/>
-          <w:b w:val="0"/>
-          <w:color w:val="auto"/>
-          <w:sz w:val="22"/>
-          <w:szCs w:val="22"/>
-        </w:rPr>
-        <w:t>Soltec</w:t>
+        <w:t>Four Vitronics Soltec</w:t>
       </w:r>
       <w:bookmarkEnd w:id="40"/>
       <w:bookmarkEnd w:id="41"/>
       <w:bookmarkEnd w:id="42"/>
       <w:bookmarkEnd w:id="43"/>
-      <w:proofErr w:type="spellEnd"/>
     </w:p>
     <w:p/>
     <w:p>
@@ -4660,11 +4488,9 @@
       <w:r>
         <w:t xml:space="preserve">- L’évaporation complète des solvants avant la phase </w:t>
       </w:r>
-      <w:proofErr w:type="spellStart"/>
       <w:r>
         <w:t>refusion</w:t>
       </w:r>
-      <w:proofErr w:type="spellEnd"/>
       <w:r>
         <w:t>.</w:t>
       </w:r>
@@ -4765,7 +4591,6 @@
         <w:t xml:space="preserve">La </w:t>
       </w:r>
       <w:bookmarkEnd w:id="50"/>
-      <w:proofErr w:type="spellStart"/>
       <w:r>
         <w:rPr>
           <w:rFonts w:ascii="Times New Roman" w:hAnsi="Times New Roman"/>
@@ -4774,18 +4599,7 @@
           <w:sz w:val="28"/>
           <w:szCs w:val="24"/>
         </w:rPr>
-        <w:t>refusion</w:t>
-      </w:r>
-      <w:proofErr w:type="spellEnd"/>
-      <w:r>
-        <w:rPr>
-          <w:rFonts w:ascii="Times New Roman" w:hAnsi="Times New Roman"/>
-          <w:b/>
-          <w:color w:val="403152"/>
-          <w:sz w:val="28"/>
-          <w:szCs w:val="24"/>
-        </w:rPr>
-        <w:t> :</w:t>
+        <w:t>refusion :</w:t>
       </w:r>
     </w:p>
     <w:p>
@@ -5065,7 +4879,7 @@
                     </pic:cNvPicPr>
                   </pic:nvPicPr>
                   <pic:blipFill>
-                    <a:blip r:embed="rId22">
+                    <a:blip r:embed="rId21">
                       <a:extLst>
                         <a:ext uri="{28A0092B-C50C-407E-A947-70E740481C1C}">
                           <a14:useLocalDpi xmlns:a14="http://schemas.microsoft.com/office/drawing/2010/main" val="0"/>
@@ -5458,23 +5272,7 @@
           <w:rFonts w:ascii="Times New Roman" w:hAnsi="Times New Roman" w:cs="Times New Roman"/>
           <w:sz w:val="24"/>
         </w:rPr>
-        <w:t xml:space="preserve">Le service maintenance est responsable du maintien du </w:t>
-      </w:r>
-      <w:proofErr w:type="gramStart"/>
-      <w:r>
-        <w:rPr>
-          <w:rFonts w:ascii="Times New Roman" w:hAnsi="Times New Roman" w:cs="Times New Roman"/>
-          <w:sz w:val="24"/>
-        </w:rPr>
-        <w:t>bon  fonctionnement</w:t>
-      </w:r>
-      <w:proofErr w:type="gramEnd"/>
-      <w:r>
-        <w:rPr>
-          <w:rFonts w:ascii="Times New Roman" w:hAnsi="Times New Roman" w:cs="Times New Roman"/>
-          <w:sz w:val="24"/>
-        </w:rPr>
-        <w:t xml:space="preserve"> technique de tous les moyens de production (machines, outils, moyens de contrôle, commandes, équipement de manipulation),</w:t>
+        <w:t>Le service maintenance est responsable du maintien du bon  fonctionnement technique de tous les moyens de production (machines, outils, moyens de contrôle, commandes, équipement de manipulation),</w:t>
       </w:r>
       <w:r>
         <w:rPr>
@@ -5620,33 +5418,7 @@
           <w:bdr w:val="none" w:sz="0" w:space="0" w:color="auto" w:frame="1"/>
           <w:shd w:val="clear" w:color="auto" w:fill="FFFFFF"/>
         </w:rPr>
-        <w:t xml:space="preserve">bon fonctionnement d'une entreprise. Il doit en effet veiller au bon fonctionnement du matériel et des infrastructures de son entreprise. Son rôle implique </w:t>
-      </w:r>
-      <w:proofErr w:type="gramStart"/>
-      <w:r>
-        <w:rPr>
-          <w:rFonts w:ascii="Times New Roman" w:hAnsi="Times New Roman" w:cs="Times New Roman"/>
-          <w:bCs/>
-          <w:color w:val="000000"/>
-          <w:sz w:val="24"/>
-          <w:szCs w:val="24"/>
-          <w:bdr w:val="none" w:sz="0" w:space="0" w:color="auto" w:frame="1"/>
-          <w:shd w:val="clear" w:color="auto" w:fill="FFFFFF"/>
-        </w:rPr>
-        <w:t>donc  une</w:t>
-      </w:r>
-      <w:proofErr w:type="gramEnd"/>
-      <w:r>
-        <w:rPr>
-          <w:rFonts w:ascii="Times New Roman" w:hAnsi="Times New Roman" w:cs="Times New Roman"/>
-          <w:bCs/>
-          <w:color w:val="000000"/>
-          <w:sz w:val="24"/>
-          <w:szCs w:val="24"/>
-          <w:bdr w:val="none" w:sz="0" w:space="0" w:color="auto" w:frame="1"/>
-          <w:shd w:val="clear" w:color="auto" w:fill="FFFFFF"/>
-        </w:rPr>
-        <w:t xml:space="preserve"> véritable polyvalence, ainsi que des compétences techniques très pointues</w:t>
+        <w:t>bon fonctionnement d'une entreprise. Il doit en effet veiller au bon fonctionnement du matériel et des infrastructures de son entreprise. Son rôle implique donc  une véritable polyvalence, ainsi que des compétences techniques très pointues</w:t>
       </w:r>
       <w:r>
         <w:rPr>
@@ -6246,7 +6018,7 @@
                     </pic:cNvPicPr>
                   </pic:nvPicPr>
                   <pic:blipFill>
-                    <a:blip r:embed="rId23">
+                    <a:blip r:embed="rId22">
                       <a:extLst>
                         <a:ext uri="{28A0092B-C50C-407E-A947-70E740481C1C}">
                           <a14:useLocalDpi xmlns:a14="http://schemas.microsoft.com/office/drawing/2010/main" val="0"/>
@@ -7133,16 +6905,6 @@
     </w:p>
     <w:p>
       <w:pPr>
-        <w:spacing w:line="360" w:lineRule="auto"/>
-        <w:jc w:val="both"/>
-        <w:rPr>
-          <w:rFonts w:ascii="Times New Roman" w:hAnsi="Times New Roman" w:cs="Times New Roman"/>
-          <w:sz w:val="20"/>
-        </w:rPr>
-      </w:pPr>
-    </w:p>
-    <w:p>
-      <w:pPr>
         <w:autoSpaceDE w:val="0"/>
         <w:autoSpaceDN w:val="0"/>
         <w:adjustRightInd w:val="0"/>
@@ -7179,26 +6941,38 @@
           <w:sz w:val="24"/>
           <w:szCs w:val="24"/>
         </w:rPr>
-        <w:t xml:space="preserve">(ou maintenance curative) est effectuée après défaillance du matériel. À celle-ci correspondent deux formes </w:t>
-      </w:r>
-      <w:proofErr w:type="gramStart"/>
-      <w:r>
-        <w:rPr>
-          <w:rFonts w:ascii="Times New Roman" w:hAnsi="Times New Roman" w:cs="Times New Roman"/>
-          <w:sz w:val="24"/>
-          <w:szCs w:val="24"/>
-        </w:rPr>
-        <w:t>d’intervention:</w:t>
-      </w:r>
-      <w:proofErr w:type="gramEnd"/>
-      <w:r>
-        <w:rPr>
-          <w:rFonts w:ascii="Times New Roman" w:hAnsi="Times New Roman" w:cs="Times New Roman"/>
-          <w:sz w:val="24"/>
-          <w:szCs w:val="24"/>
-        </w:rPr>
-        <w:t xml:space="preserve"> le dépannage et la réparation après panne.</w:t>
-      </w:r>
+        <w:t>(ou maintenance curative) est effectuée après défaillance du matériel. À celle-ci correspondent deux formes d’intervention</w:t>
+      </w:r>
+      <w:r>
+        <w:rPr>
+          <w:rFonts w:ascii="Times New Roman" w:hAnsi="Times New Roman" w:cs="Times New Roman"/>
+          <w:sz w:val="24"/>
+          <w:szCs w:val="24"/>
+        </w:rPr>
+        <w:t xml:space="preserve"> </w:t>
+      </w:r>
+      <w:r>
+        <w:rPr>
+          <w:rFonts w:ascii="Times New Roman" w:hAnsi="Times New Roman" w:cs="Times New Roman"/>
+          <w:sz w:val="24"/>
+          <w:szCs w:val="24"/>
+        </w:rPr>
+        <w:t>: le dépannage et la réparation après panne.</w:t>
+      </w:r>
+    </w:p>
+    <w:p>
+      <w:pPr>
+        <w:autoSpaceDE w:val="0"/>
+        <w:autoSpaceDN w:val="0"/>
+        <w:adjustRightInd w:val="0"/>
+        <w:spacing w:after="0" w:line="360" w:lineRule="auto"/>
+        <w:jc w:val="both"/>
+        <w:rPr>
+          <w:rFonts w:ascii="Times New Roman" w:hAnsi="Times New Roman" w:cs="Times New Roman"/>
+          <w:sz w:val="24"/>
+          <w:szCs w:val="24"/>
+        </w:rPr>
+      </w:pPr>
     </w:p>
     <w:p>
       <w:pPr>
@@ -7731,6 +7505,8 @@
       <w:pPr>
         <w:rPr>
           <w:rFonts w:ascii="Times New Roman" w:hAnsi="Times New Roman" w:cs="Times New Roman"/>
+          <w:sz w:val="24"/>
+          <w:szCs w:val="24"/>
         </w:rPr>
       </w:pPr>
     </w:p>
@@ -7742,16 +7518,16 @@
         <w:contextualSpacing w:val="0"/>
         <w:rPr>
           <w:rFonts w:ascii="Times New Roman" w:eastAsia="Times New Roman" w:hAnsi="Times New Roman"/>
-          <w:sz w:val="28"/>
-          <w:szCs w:val="28"/>
+          <w:sz w:val="24"/>
+          <w:szCs w:val="24"/>
           <w:lang w:eastAsia="fr-FR"/>
         </w:rPr>
       </w:pPr>
       <w:r>
         <w:rPr>
           <w:rFonts w:ascii="Times New Roman" w:eastAsia="Times New Roman" w:hAnsi="Times New Roman"/>
-          <w:sz w:val="28"/>
-          <w:szCs w:val="28"/>
+          <w:sz w:val="24"/>
+          <w:szCs w:val="24"/>
           <w:lang w:eastAsia="fr-FR"/>
         </w:rPr>
         <w:t xml:space="preserve">       Avant d’être livré, un produit selon ses caractéristiques doit passer par un ou plusieurs tests garantissant sa conformité avec les spécifications du client.</w:t>
@@ -7765,16 +7541,16 @@
         <w:contextualSpacing w:val="0"/>
         <w:rPr>
           <w:rFonts w:ascii="Times New Roman" w:eastAsia="Times New Roman" w:hAnsi="Times New Roman"/>
-          <w:sz w:val="28"/>
-          <w:szCs w:val="28"/>
+          <w:sz w:val="24"/>
+          <w:szCs w:val="24"/>
           <w:lang w:eastAsia="fr-FR"/>
         </w:rPr>
       </w:pPr>
       <w:r>
         <w:rPr>
           <w:rFonts w:ascii="Times New Roman" w:eastAsia="Times New Roman" w:hAnsi="Times New Roman"/>
-          <w:sz w:val="28"/>
-          <w:szCs w:val="28"/>
+          <w:sz w:val="24"/>
+          <w:szCs w:val="24"/>
           <w:lang w:eastAsia="fr-FR"/>
         </w:rPr>
         <w:t xml:space="preserve"> En fait, c’est dans le service Test et Développement, le service qui m’a accueilli, qu’on développe les outils de test.</w:t>
@@ -7788,16 +7564,16 @@
         <w:contextualSpacing w:val="0"/>
         <w:rPr>
           <w:rFonts w:ascii="Times New Roman" w:eastAsia="Times New Roman" w:hAnsi="Times New Roman"/>
-          <w:sz w:val="28"/>
-          <w:szCs w:val="28"/>
+          <w:sz w:val="24"/>
+          <w:szCs w:val="24"/>
           <w:lang w:eastAsia="fr-FR"/>
         </w:rPr>
       </w:pPr>
       <w:r>
         <w:rPr>
           <w:rFonts w:ascii="Times New Roman" w:eastAsia="Times New Roman" w:hAnsi="Times New Roman"/>
-          <w:sz w:val="28"/>
-          <w:szCs w:val="28"/>
+          <w:sz w:val="24"/>
+          <w:szCs w:val="24"/>
           <w:lang w:eastAsia="fr-FR"/>
         </w:rPr>
         <w:t xml:space="preserve"> L’équipe peut intervenir également dans le cas de disfonctionnement des testeurs et pour d’éventuelles améliorations et optimisations. </w:t>
@@ -7815,16 +7591,16 @@
         <w:rPr>
           <w:rFonts w:ascii="Times New Roman" w:hAnsi="Times New Roman" w:cs="Times New Roman"/>
           <w:bCs/>
-          <w:sz w:val="28"/>
-          <w:szCs w:val="28"/>
-        </w:rPr>
-      </w:pPr>
-      <w:r>
-        <w:rPr>
-          <w:rFonts w:ascii="Times New Roman" w:hAnsi="Times New Roman" w:cs="Times New Roman"/>
-          <w:bCs/>
-          <w:sz w:val="28"/>
-          <w:szCs w:val="28"/>
+          <w:sz w:val="24"/>
+          <w:szCs w:val="24"/>
+        </w:rPr>
+      </w:pPr>
+      <w:r>
+        <w:rPr>
+          <w:rFonts w:ascii="Times New Roman" w:hAnsi="Times New Roman" w:cs="Times New Roman"/>
+          <w:bCs/>
+          <w:sz w:val="24"/>
+          <w:szCs w:val="24"/>
         </w:rPr>
         <w:t>Les missions qui lui sont attribuées sont de trois types :</w:t>
       </w:r>
@@ -7845,16 +7621,16 @@
         <w:jc w:val="both"/>
         <w:rPr>
           <w:rFonts w:ascii="Times New Roman" w:eastAsia="Times New Roman" w:hAnsi="Times New Roman"/>
-          <w:sz w:val="28"/>
-          <w:szCs w:val="28"/>
+          <w:sz w:val="24"/>
+          <w:szCs w:val="24"/>
           <w:lang w:eastAsia="fr-FR"/>
         </w:rPr>
       </w:pPr>
       <w:r>
         <w:rPr>
           <w:rFonts w:ascii="Times New Roman" w:eastAsia="Times New Roman" w:hAnsi="Times New Roman"/>
-          <w:sz w:val="28"/>
-          <w:szCs w:val="28"/>
+          <w:sz w:val="24"/>
+          <w:szCs w:val="24"/>
           <w:lang w:eastAsia="fr-FR"/>
         </w:rPr>
         <w:t>Activité de recherche :</w:t>
@@ -7872,16 +7648,16 @@
         <w:jc w:val="both"/>
         <w:rPr>
           <w:rFonts w:ascii="Times New Roman" w:eastAsia="Times New Roman" w:hAnsi="Times New Roman"/>
-          <w:sz w:val="28"/>
-          <w:szCs w:val="28"/>
+          <w:sz w:val="24"/>
+          <w:szCs w:val="24"/>
           <w:lang w:eastAsia="fr-FR"/>
         </w:rPr>
       </w:pPr>
       <w:r>
         <w:rPr>
           <w:rFonts w:ascii="Times New Roman" w:eastAsia="Times New Roman" w:hAnsi="Times New Roman"/>
-          <w:sz w:val="28"/>
-          <w:szCs w:val="28"/>
+          <w:sz w:val="24"/>
+          <w:szCs w:val="24"/>
           <w:lang w:eastAsia="fr-FR"/>
         </w:rPr>
         <w:t>Conception des systèmes de test ;</w:t>
@@ -7899,16 +7675,16 @@
         <w:jc w:val="both"/>
         <w:rPr>
           <w:rFonts w:ascii="Times New Roman" w:eastAsia="Times New Roman" w:hAnsi="Times New Roman"/>
-          <w:sz w:val="28"/>
-          <w:szCs w:val="28"/>
+          <w:sz w:val="24"/>
+          <w:szCs w:val="24"/>
           <w:lang w:eastAsia="fr-FR"/>
         </w:rPr>
       </w:pPr>
       <w:r>
         <w:rPr>
           <w:rFonts w:ascii="Times New Roman" w:eastAsia="Times New Roman" w:hAnsi="Times New Roman"/>
-          <w:sz w:val="28"/>
-          <w:szCs w:val="28"/>
+          <w:sz w:val="24"/>
+          <w:szCs w:val="24"/>
           <w:lang w:eastAsia="fr-FR"/>
         </w:rPr>
         <w:t>Confrontation théorie et expérimentation.</w:t>
@@ -7930,16 +7706,16 @@
         <w:jc w:val="both"/>
         <w:rPr>
           <w:rFonts w:ascii="Times New Roman" w:eastAsia="Times New Roman" w:hAnsi="Times New Roman"/>
-          <w:sz w:val="28"/>
-          <w:szCs w:val="28"/>
+          <w:sz w:val="24"/>
+          <w:szCs w:val="24"/>
           <w:lang w:eastAsia="fr-FR"/>
         </w:rPr>
       </w:pPr>
       <w:r>
         <w:rPr>
           <w:rFonts w:ascii="Times New Roman" w:eastAsia="Times New Roman" w:hAnsi="Times New Roman"/>
-          <w:sz w:val="28"/>
-          <w:szCs w:val="28"/>
+          <w:sz w:val="24"/>
+          <w:szCs w:val="24"/>
           <w:lang w:eastAsia="fr-FR"/>
         </w:rPr>
         <w:t>Activité de développement :</w:t>
@@ -7957,16 +7733,16 @@
         <w:jc w:val="both"/>
         <w:rPr>
           <w:rFonts w:ascii="Times New Roman" w:eastAsia="Times New Roman" w:hAnsi="Times New Roman"/>
-          <w:sz w:val="28"/>
-          <w:szCs w:val="28"/>
+          <w:sz w:val="24"/>
+          <w:szCs w:val="24"/>
           <w:lang w:eastAsia="fr-FR"/>
         </w:rPr>
       </w:pPr>
       <w:r>
         <w:rPr>
           <w:rFonts w:ascii="Times New Roman" w:eastAsia="Times New Roman" w:hAnsi="Times New Roman"/>
-          <w:sz w:val="28"/>
-          <w:szCs w:val="28"/>
+          <w:sz w:val="24"/>
+          <w:szCs w:val="24"/>
           <w:lang w:eastAsia="fr-FR"/>
         </w:rPr>
         <w:t>Mise en place d’expérimentations ;</w:t>
@@ -7984,16 +7760,16 @@
         <w:jc w:val="both"/>
         <w:rPr>
           <w:rFonts w:ascii="Times New Roman" w:eastAsia="Times New Roman" w:hAnsi="Times New Roman"/>
-          <w:sz w:val="28"/>
-          <w:szCs w:val="28"/>
+          <w:sz w:val="24"/>
+          <w:szCs w:val="24"/>
           <w:lang w:eastAsia="fr-FR"/>
         </w:rPr>
       </w:pPr>
       <w:r>
         <w:rPr>
           <w:rFonts w:ascii="Times New Roman" w:eastAsia="Times New Roman" w:hAnsi="Times New Roman"/>
-          <w:sz w:val="28"/>
-          <w:szCs w:val="28"/>
+          <w:sz w:val="24"/>
+          <w:szCs w:val="24"/>
           <w:lang w:eastAsia="fr-FR"/>
         </w:rPr>
         <w:t>Développement de logiciels.</w:t>
@@ -8015,16 +7791,16 @@
         <w:jc w:val="both"/>
         <w:rPr>
           <w:rFonts w:ascii="Times New Roman" w:eastAsia="Times New Roman" w:hAnsi="Times New Roman"/>
-          <w:sz w:val="28"/>
-          <w:szCs w:val="28"/>
+          <w:sz w:val="24"/>
+          <w:szCs w:val="24"/>
           <w:lang w:eastAsia="fr-FR"/>
         </w:rPr>
       </w:pPr>
       <w:r>
         <w:rPr>
           <w:rFonts w:ascii="Times New Roman" w:eastAsia="Times New Roman" w:hAnsi="Times New Roman"/>
-          <w:sz w:val="28"/>
-          <w:szCs w:val="28"/>
+          <w:sz w:val="24"/>
+          <w:szCs w:val="24"/>
           <w:lang w:eastAsia="fr-FR"/>
         </w:rPr>
         <w:t>Activité de maintenance :</w:t>
@@ -8042,16 +7818,16 @@
         <w:jc w:val="both"/>
         <w:rPr>
           <w:rFonts w:ascii="Times New Roman" w:eastAsia="Times New Roman" w:hAnsi="Times New Roman"/>
-          <w:sz w:val="28"/>
-          <w:szCs w:val="28"/>
+          <w:sz w:val="24"/>
+          <w:szCs w:val="24"/>
           <w:lang w:eastAsia="fr-FR"/>
         </w:rPr>
       </w:pPr>
       <w:r>
         <w:rPr>
           <w:rFonts w:ascii="Times New Roman" w:eastAsia="Times New Roman" w:hAnsi="Times New Roman"/>
-          <w:sz w:val="28"/>
-          <w:szCs w:val="28"/>
+          <w:sz w:val="24"/>
+          <w:szCs w:val="24"/>
           <w:lang w:eastAsia="fr-FR"/>
         </w:rPr>
         <w:t>Maintenance des systèmes </w:t>
@@ -8069,16 +7845,16 @@
         <w:jc w:val="both"/>
         <w:rPr>
           <w:rFonts w:ascii="Times New Roman" w:eastAsia="Times New Roman" w:hAnsi="Times New Roman"/>
-          <w:sz w:val="28"/>
-          <w:szCs w:val="28"/>
+          <w:sz w:val="24"/>
+          <w:szCs w:val="24"/>
           <w:lang w:eastAsia="fr-FR"/>
         </w:rPr>
       </w:pPr>
       <w:r>
         <w:rPr>
           <w:rFonts w:ascii="Times New Roman" w:eastAsia="Times New Roman" w:hAnsi="Times New Roman"/>
-          <w:sz w:val="28"/>
-          <w:szCs w:val="28"/>
+          <w:sz w:val="24"/>
+          <w:szCs w:val="24"/>
           <w:lang w:eastAsia="fr-FR"/>
         </w:rPr>
         <w:t>Installation et maintenance des logiciels spécialisés </w:t>
@@ -8096,16 +7872,16 @@
         <w:jc w:val="both"/>
         <w:rPr>
           <w:rFonts w:ascii="Times New Roman" w:eastAsia="Times New Roman" w:hAnsi="Times New Roman"/>
-          <w:sz w:val="28"/>
-          <w:szCs w:val="28"/>
+          <w:sz w:val="24"/>
+          <w:szCs w:val="24"/>
           <w:lang w:eastAsia="fr-FR"/>
         </w:rPr>
       </w:pPr>
       <w:r>
         <w:rPr>
           <w:rFonts w:ascii="Times New Roman" w:eastAsia="Times New Roman" w:hAnsi="Times New Roman"/>
-          <w:sz w:val="28"/>
-          <w:szCs w:val="28"/>
+          <w:sz w:val="24"/>
+          <w:szCs w:val="24"/>
           <w:lang w:eastAsia="fr-FR"/>
         </w:rPr>
         <w:t>Interface entre les utilisateurs et le service informatique </w:t>
@@ -8123,16 +7899,16 @@
         <w:jc w:val="both"/>
         <w:rPr>
           <w:rFonts w:ascii="Times New Roman" w:eastAsia="Times New Roman" w:hAnsi="Times New Roman"/>
-          <w:sz w:val="28"/>
-          <w:szCs w:val="28"/>
+          <w:sz w:val="24"/>
+          <w:szCs w:val="24"/>
           <w:lang w:eastAsia="fr-FR"/>
         </w:rPr>
       </w:pPr>
       <w:r>
         <w:rPr>
           <w:rFonts w:ascii="Times New Roman" w:eastAsia="Times New Roman" w:hAnsi="Times New Roman"/>
-          <w:sz w:val="28"/>
-          <w:szCs w:val="28"/>
+          <w:sz w:val="24"/>
+          <w:szCs w:val="24"/>
           <w:lang w:eastAsia="fr-FR"/>
         </w:rPr>
         <w:t>Assistance aux techniciens de maintenance test.</w:t>
@@ -8182,15 +7958,15 @@
         <w:jc w:val="both"/>
         <w:rPr>
           <w:rFonts w:ascii="Times New Roman" w:hAnsi="Times New Roman" w:cs="Times New Roman"/>
-          <w:sz w:val="28"/>
-          <w:szCs w:val="28"/>
-        </w:rPr>
-      </w:pPr>
-      <w:r>
-        <w:rPr>
-          <w:rFonts w:ascii="Times New Roman" w:hAnsi="Times New Roman" w:cs="Times New Roman"/>
-          <w:sz w:val="28"/>
-          <w:szCs w:val="28"/>
+          <w:sz w:val="24"/>
+          <w:szCs w:val="24"/>
+        </w:rPr>
+      </w:pPr>
+      <w:r>
+        <w:rPr>
+          <w:rFonts w:ascii="Times New Roman" w:hAnsi="Times New Roman" w:cs="Times New Roman"/>
+          <w:sz w:val="24"/>
+          <w:szCs w:val="24"/>
         </w:rPr>
         <w:t>La stratégie de test se diffère d’un produit à un autre. En fait, elle dépend de différents critères et en accord avec le client telles que :</w:t>
       </w:r>
@@ -8201,8 +7977,8 @@
         <w:jc w:val="both"/>
         <w:rPr>
           <w:rFonts w:ascii="Times New Roman" w:hAnsi="Times New Roman" w:cs="Times New Roman"/>
-          <w:sz w:val="28"/>
-          <w:szCs w:val="28"/>
+          <w:sz w:val="24"/>
+          <w:szCs w:val="24"/>
         </w:rPr>
       </w:pPr>
     </w:p>
@@ -8222,16 +7998,16 @@
         <w:jc w:val="both"/>
         <w:rPr>
           <w:rFonts w:ascii="Times New Roman" w:eastAsia="Times New Roman" w:hAnsi="Times New Roman"/>
-          <w:sz w:val="28"/>
-          <w:szCs w:val="28"/>
+          <w:sz w:val="24"/>
+          <w:szCs w:val="24"/>
           <w:lang w:val="fr-MC" w:eastAsia="fr-FR"/>
         </w:rPr>
       </w:pPr>
       <w:r>
         <w:rPr>
           <w:rFonts w:ascii="Times New Roman" w:eastAsia="Times New Roman" w:hAnsi="Times New Roman"/>
-          <w:sz w:val="28"/>
-          <w:szCs w:val="28"/>
+          <w:sz w:val="24"/>
+          <w:szCs w:val="24"/>
           <w:lang w:val="fr-MC" w:eastAsia="fr-FR"/>
         </w:rPr>
         <w:t>La technologie du module électronique ou de l’équipement à tester,</w:t>
@@ -8253,16 +8029,16 @@
         <w:jc w:val="both"/>
         <w:rPr>
           <w:rFonts w:ascii="Times New Roman" w:eastAsia="Times New Roman" w:hAnsi="Times New Roman"/>
-          <w:sz w:val="28"/>
-          <w:szCs w:val="28"/>
+          <w:sz w:val="24"/>
+          <w:szCs w:val="24"/>
           <w:lang w:val="fr-MC" w:eastAsia="fr-FR"/>
         </w:rPr>
       </w:pPr>
       <w:r>
         <w:rPr>
           <w:rFonts w:ascii="Times New Roman" w:eastAsia="Times New Roman" w:hAnsi="Times New Roman"/>
-          <w:sz w:val="28"/>
-          <w:szCs w:val="28"/>
+          <w:sz w:val="24"/>
+          <w:szCs w:val="24"/>
           <w:lang w:val="fr-MC" w:eastAsia="fr-FR"/>
         </w:rPr>
         <w:t>L’accessibilité des points de test quoi est dû au design,</w:t>
@@ -8284,16 +8060,16 @@
         <w:jc w:val="both"/>
         <w:rPr>
           <w:rFonts w:ascii="Times New Roman" w:eastAsia="Times New Roman" w:hAnsi="Times New Roman"/>
-          <w:sz w:val="28"/>
-          <w:szCs w:val="28"/>
+          <w:sz w:val="24"/>
+          <w:szCs w:val="24"/>
           <w:lang w:val="fr-MC" w:eastAsia="fr-FR"/>
         </w:rPr>
       </w:pPr>
       <w:r>
         <w:rPr>
           <w:rFonts w:ascii="Times New Roman" w:eastAsia="Times New Roman" w:hAnsi="Times New Roman"/>
-          <w:sz w:val="28"/>
-          <w:szCs w:val="28"/>
+          <w:sz w:val="24"/>
+          <w:szCs w:val="24"/>
           <w:lang w:val="fr-MC" w:eastAsia="fr-FR"/>
         </w:rPr>
         <w:t>Les exigences des clients : cahier des charges/spécifications.</w:t>
@@ -8366,31 +8142,31 @@
         <w:jc w:val="both"/>
         <w:rPr>
           <w:rFonts w:ascii="Times New Roman" w:hAnsi="Times New Roman" w:cs="Times New Roman"/>
-          <w:sz w:val="28"/>
-          <w:szCs w:val="28"/>
-        </w:rPr>
-      </w:pPr>
-      <w:r>
-        <w:rPr>
-          <w:rFonts w:ascii="Times New Roman" w:hAnsi="Times New Roman" w:cs="Times New Roman"/>
-          <w:sz w:val="28"/>
-          <w:szCs w:val="28"/>
+          <w:sz w:val="24"/>
+          <w:szCs w:val="24"/>
+        </w:rPr>
+      </w:pPr>
+      <w:r>
+        <w:rPr>
+          <w:rFonts w:ascii="Times New Roman" w:hAnsi="Times New Roman" w:cs="Times New Roman"/>
+          <w:sz w:val="24"/>
+          <w:szCs w:val="24"/>
         </w:rPr>
         <w:t>Le test fonctionnel a pour but de vérifier le bon f</w:t>
       </w:r>
       <w:r>
         <w:rPr>
           <w:rFonts w:ascii="Times New Roman" w:hAnsi="Times New Roman" w:cs="Times New Roman"/>
-          <w:sz w:val="28"/>
-          <w:szCs w:val="28"/>
+          <w:sz w:val="24"/>
+          <w:szCs w:val="24"/>
         </w:rPr>
         <w:t xml:space="preserve">onctionnement de la carte nue </w:t>
       </w:r>
       <w:r>
         <w:rPr>
           <w:rFonts w:ascii="Times New Roman" w:hAnsi="Times New Roman" w:cs="Times New Roman"/>
-          <w:sz w:val="28"/>
-          <w:szCs w:val="28"/>
+          <w:sz w:val="24"/>
+          <w:szCs w:val="24"/>
         </w:rPr>
         <w:t>et/ou intégrée et voir si elle répond au but qu’elle était fabriquée pour.</w:t>
       </w:r>
@@ -8400,31 +8176,31 @@
         <w:jc w:val="both"/>
         <w:rPr>
           <w:rFonts w:ascii="Times New Roman" w:hAnsi="Times New Roman" w:cs="Times New Roman"/>
-          <w:sz w:val="28"/>
-          <w:szCs w:val="28"/>
-        </w:rPr>
-      </w:pPr>
-      <w:r>
-        <w:rPr>
-          <w:rFonts w:ascii="Times New Roman" w:hAnsi="Times New Roman" w:cs="Times New Roman"/>
-          <w:sz w:val="28"/>
-          <w:szCs w:val="28"/>
+          <w:sz w:val="24"/>
+          <w:szCs w:val="24"/>
+        </w:rPr>
+      </w:pPr>
+      <w:r>
+        <w:rPr>
+          <w:rFonts w:ascii="Times New Roman" w:hAnsi="Times New Roman" w:cs="Times New Roman"/>
+          <w:sz w:val="24"/>
+          <w:szCs w:val="24"/>
         </w:rPr>
         <w:t xml:space="preserve"> Le principe de ce test est de mettre la carte dans son milie</w:t>
       </w:r>
       <w:r>
         <w:rPr>
           <w:rFonts w:ascii="Times New Roman" w:hAnsi="Times New Roman" w:cs="Times New Roman"/>
-          <w:sz w:val="28"/>
-          <w:szCs w:val="28"/>
+          <w:sz w:val="24"/>
+          <w:szCs w:val="24"/>
         </w:rPr>
         <w:t>u de fonctionnement final recrée</w:t>
       </w:r>
       <w:r>
         <w:rPr>
           <w:rFonts w:ascii="Times New Roman" w:hAnsi="Times New Roman" w:cs="Times New Roman"/>
-          <w:sz w:val="28"/>
-          <w:szCs w:val="28"/>
+          <w:sz w:val="24"/>
+          <w:szCs w:val="24"/>
         </w:rPr>
         <w:t xml:space="preserve"> ou simulé et d’examiner la réaction du produit en le soumettant à différents tests à savoir des mesures de tensions, fréquences, acquisition de signal et des communications.</w:t>
       </w:r>
@@ -8492,50 +8268,19 @@
         <w:contextualSpacing w:val="0"/>
         <w:rPr>
           <w:rFonts w:ascii="Times New Roman" w:hAnsi="Times New Roman"/>
-          <w:sz w:val="28"/>
-          <w:szCs w:val="28"/>
+          <w:sz w:val="24"/>
+          <w:szCs w:val="24"/>
           <w:lang w:eastAsia="fr-FR"/>
         </w:rPr>
       </w:pPr>
       <w:r>
         <w:rPr>
           <w:rFonts w:ascii="Times New Roman" w:hAnsi="Times New Roman"/>
-          <w:sz w:val="28"/>
-          <w:szCs w:val="28"/>
+          <w:sz w:val="24"/>
+          <w:szCs w:val="24"/>
           <w:lang w:eastAsia="fr-FR"/>
         </w:rPr>
-        <w:t>Après montage des composants, une carte passe au poste « </w:t>
-      </w:r>
-      <w:proofErr w:type="gramStart"/>
-      <w:r>
-        <w:rPr>
-          <w:rFonts w:ascii="Times New Roman" w:hAnsi="Times New Roman"/>
-          <w:sz w:val="28"/>
-          <w:szCs w:val="28"/>
-          <w:lang w:eastAsia="fr-FR"/>
-        </w:rPr>
-        <w:t>test  </w:t>
-      </w:r>
-      <w:proofErr w:type="spellStart"/>
-      <w:r>
-        <w:rPr>
-          <w:rFonts w:ascii="Times New Roman" w:hAnsi="Times New Roman"/>
-          <w:sz w:val="28"/>
-          <w:szCs w:val="28"/>
-          <w:lang w:eastAsia="fr-FR"/>
-        </w:rPr>
-        <w:t>Insitu</w:t>
-      </w:r>
-      <w:proofErr w:type="spellEnd"/>
-      <w:proofErr w:type="gramEnd"/>
-      <w:r>
-        <w:rPr>
-          <w:rFonts w:ascii="Times New Roman" w:hAnsi="Times New Roman"/>
-          <w:sz w:val="28"/>
-          <w:szCs w:val="28"/>
-          <w:lang w:eastAsia="fr-FR"/>
-        </w:rPr>
-        <w:t> » dont le but est de tester chaque composant comme s’il était seul sur la carte suivant selon sa nature.</w:t>
+        <w:t>Après montage des composants, une carte passe au poste « test  Insitu » dont le but est de tester chaque composant comme s’il était seul sur la carte suivant selon sa nature.</w:t>
       </w:r>
     </w:p>
     <w:p>
@@ -8585,7 +8330,6 @@
         </w:rPr>
         <w:t xml:space="preserve">           </w:t>
       </w:r>
-      <w:proofErr w:type="spellStart"/>
       <w:r>
         <w:rPr>
           <w:rFonts w:ascii="Times New Roman" w:hAnsi="Times New Roman" w:cs="Times New Roman"/>
@@ -8594,9 +8338,8 @@
           <w:sz w:val="28"/>
           <w:szCs w:val="28"/>
         </w:rPr>
-        <w:t>Etape</w:t>
-      </w:r>
-      <w:proofErr w:type="spellEnd"/>
+        <w:t>Étape</w:t>
+      </w:r>
       <w:r>
         <w:rPr>
           <w:rFonts w:ascii="Times New Roman" w:hAnsi="Times New Roman" w:cs="Times New Roman"/>
@@ -8623,16 +8366,16 @@
         <w:contextualSpacing w:val="0"/>
         <w:rPr>
           <w:rFonts w:ascii="Times New Roman" w:hAnsi="Times New Roman"/>
-          <w:sz w:val="28"/>
-          <w:szCs w:val="28"/>
+          <w:sz w:val="24"/>
+          <w:szCs w:val="24"/>
           <w:lang w:eastAsia="fr-FR"/>
         </w:rPr>
       </w:pPr>
       <w:r>
         <w:rPr>
           <w:rFonts w:ascii="Times New Roman" w:hAnsi="Times New Roman"/>
-          <w:sz w:val="28"/>
-          <w:szCs w:val="28"/>
+          <w:sz w:val="24"/>
+          <w:szCs w:val="24"/>
           <w:lang w:eastAsia="fr-FR"/>
         </w:rPr>
         <w:t>Après avoir testé les composants de la carte, il faut charger le programme de test dans le microcontrôleur ou la mémoire flash.</w:t>
@@ -8676,8 +8419,6 @@
       <w:bookmarkStart w:id="111" w:name="_Toc327210314"/>
       <w:bookmarkStart w:id="112" w:name="_Toc318813708"/>
       <w:bookmarkStart w:id="113" w:name="_Toc318830327"/>
-      <w:proofErr w:type="spellStart"/>
-      <w:proofErr w:type="gramStart"/>
       <w:r>
         <w:rPr>
           <w:rFonts w:ascii="Times New Roman" w:hAnsi="Times New Roman" w:cs="Times New Roman"/>
@@ -8686,20 +8427,8 @@
           <w:sz w:val="28"/>
           <w:szCs w:val="28"/>
         </w:rPr>
-        <w:t>Etape</w:t>
-      </w:r>
-      <w:proofErr w:type="spellEnd"/>
-      <w:r>
-        <w:rPr>
-          <w:rFonts w:ascii="Times New Roman" w:hAnsi="Times New Roman" w:cs="Times New Roman"/>
-          <w:b/>
-          <w:bCs/>
-          <w:sz w:val="28"/>
-          <w:szCs w:val="28"/>
-        </w:rPr>
-        <w:t xml:space="preserve">  marquage</w:t>
-      </w:r>
-      <w:proofErr w:type="gramEnd"/>
+        <w:t>Étape marquage</w:t>
+      </w:r>
       <w:r>
         <w:rPr>
           <w:rFonts w:ascii="Times New Roman" w:hAnsi="Times New Roman" w:cs="Times New Roman"/>
@@ -8726,39 +8455,19 @@
         <w:contextualSpacing w:val="0"/>
         <w:rPr>
           <w:rFonts w:ascii="Times New Roman" w:hAnsi="Times New Roman"/>
-          <w:sz w:val="28"/>
-          <w:szCs w:val="28"/>
+          <w:sz w:val="24"/>
+          <w:szCs w:val="24"/>
           <w:lang w:eastAsia="fr-FR"/>
         </w:rPr>
       </w:pPr>
       <w:r>
         <w:rPr>
           <w:rFonts w:ascii="Times New Roman" w:hAnsi="Times New Roman"/>
-          <w:sz w:val="28"/>
-          <w:szCs w:val="28"/>
+          <w:sz w:val="24"/>
+          <w:szCs w:val="24"/>
           <w:lang w:eastAsia="fr-FR"/>
         </w:rPr>
-        <w:t xml:space="preserve">Il s’agit de coller les étiquettes sur chaque carte pour permettre l’identification de la carte avant l’emballage. </w:t>
-      </w:r>
-      <w:proofErr w:type="spellStart"/>
-      <w:r>
-        <w:rPr>
-          <w:rFonts w:ascii="Times New Roman" w:hAnsi="Times New Roman"/>
-          <w:sz w:val="28"/>
-          <w:szCs w:val="28"/>
-          <w:lang w:eastAsia="fr-FR"/>
-        </w:rPr>
-        <w:t>AsteelFlash</w:t>
-      </w:r>
-      <w:proofErr w:type="spellEnd"/>
-      <w:r>
-        <w:rPr>
-          <w:rFonts w:ascii="Times New Roman" w:hAnsi="Times New Roman"/>
-          <w:sz w:val="28"/>
-          <w:szCs w:val="28"/>
-          <w:lang w:eastAsia="fr-FR"/>
-        </w:rPr>
-        <w:t xml:space="preserve"> dispose aussi de machines de gravure laser.</w:t>
+        <w:t>Il s’agit de coller les étiquettes sur chaque carte pour permettre l’identification de la carte avant l’emballage. AsteelFlash dispose aussi de machines de gravure laser.</w:t>
       </w:r>
     </w:p>
     <w:p>
@@ -8848,36 +8557,34 @@
         <w:contextualSpacing w:val="0"/>
         <w:rPr>
           <w:rFonts w:ascii="Times New Roman" w:hAnsi="Times New Roman"/>
-          <w:sz w:val="28"/>
-          <w:szCs w:val="28"/>
+          <w:sz w:val="24"/>
+          <w:szCs w:val="24"/>
           <w:lang w:eastAsia="fr-FR"/>
         </w:rPr>
       </w:pPr>
       <w:r>
         <w:rPr>
           <w:rFonts w:ascii="Times New Roman" w:hAnsi="Times New Roman"/>
-          <w:sz w:val="28"/>
-          <w:szCs w:val="28"/>
+          <w:sz w:val="24"/>
+          <w:szCs w:val="24"/>
           <w:lang w:eastAsia="fr-FR"/>
         </w:rPr>
         <w:t xml:space="preserve">Une fois, la carte testée et les étiquettes correspondantes sont collées, il faut lui ajouter ses accessoires et faire un test fonctionnel de la carte intégrée. Ceci sert à éliminer tout doute d’un </w:t>
       </w:r>
-      <w:proofErr w:type="gramStart"/>
-      <w:r>
-        <w:rPr>
-          <w:rFonts w:ascii="Times New Roman" w:hAnsi="Times New Roman"/>
-          <w:sz w:val="28"/>
-          <w:szCs w:val="28"/>
+      <w:r>
+        <w:rPr>
+          <w:rFonts w:ascii="Times New Roman" w:hAnsi="Times New Roman"/>
+          <w:sz w:val="24"/>
+          <w:szCs w:val="24"/>
           <w:lang w:eastAsia="fr-FR"/>
         </w:rPr>
-        <w:t>éventuel  défaut</w:t>
-      </w:r>
-      <w:proofErr w:type="gramEnd"/>
-      <w:r>
-        <w:rPr>
-          <w:rFonts w:ascii="Times New Roman" w:hAnsi="Times New Roman"/>
-          <w:sz w:val="28"/>
-          <w:szCs w:val="28"/>
+        <w:t>éventuel défaut</w:t>
+      </w:r>
+      <w:r>
+        <w:rPr>
+          <w:rFonts w:ascii="Times New Roman" w:hAnsi="Times New Roman"/>
+          <w:sz w:val="24"/>
+          <w:szCs w:val="24"/>
           <w:lang w:eastAsia="fr-FR"/>
         </w:rPr>
         <w:t xml:space="preserve">.  </w:t>
@@ -8962,8 +8669,8 @@
         <w:rPr>
           <w:rFonts w:ascii="Times New Roman" w:eastAsia="Times New Roman" w:hAnsi="Times New Roman"/>
           <w:bCs/>
-          <w:sz w:val="28"/>
-          <w:szCs w:val="28"/>
+          <w:sz w:val="24"/>
+          <w:szCs w:val="24"/>
           <w:lang w:eastAsia="fr-FR"/>
         </w:rPr>
       </w:pPr>
@@ -8971,12 +8678,40 @@
         <w:rPr>
           <w:rFonts w:ascii="Times New Roman" w:eastAsia="Times New Roman" w:hAnsi="Times New Roman"/>
           <w:bCs/>
-          <w:sz w:val="28"/>
-          <w:szCs w:val="28"/>
+          <w:sz w:val="24"/>
+          <w:szCs w:val="24"/>
           <w:lang w:eastAsia="fr-FR"/>
         </w:rPr>
         <w:t>Ce test est un test visuel. Il est effectué juste avant l’emballage de produit. L’opérateur doit contrôler l’état général afin de déceler un défaut qui n’impacte pas le fonctionnement.</w:t>
       </w:r>
+    </w:p>
+    <w:p>
+      <w:pPr>
+        <w:rPr>
+          <w:rFonts w:ascii="Times New Roman" w:hAnsi="Times New Roman" w:cs="Times New Roman"/>
+        </w:rPr>
+      </w:pPr>
+    </w:p>
+    <w:p>
+      <w:pPr>
+        <w:rPr>
+          <w:rFonts w:ascii="Times New Roman" w:hAnsi="Times New Roman" w:cs="Times New Roman"/>
+        </w:rPr>
+      </w:pPr>
+    </w:p>
+    <w:p>
+      <w:pPr>
+        <w:rPr>
+          <w:rFonts w:ascii="Times New Roman" w:hAnsi="Times New Roman" w:cs="Times New Roman"/>
+        </w:rPr>
+      </w:pPr>
+    </w:p>
+    <w:p>
+      <w:pPr>
+        <w:rPr>
+          <w:rFonts w:ascii="Times New Roman" w:hAnsi="Times New Roman" w:cs="Times New Roman"/>
+        </w:rPr>
+      </w:pPr>
     </w:p>
     <w:p>
       <w:pPr>
@@ -9070,24 +8805,34 @@
           <w:sz w:val="36"/>
           <w:szCs w:val="36"/>
         </w:rPr>
-        <w:t xml:space="preserve"> du stock magasin </w:t>
-      </w:r>
-    </w:p>
-    <w:p>
-      <w:pPr>
-        <w:rPr>
-          <w:rFonts w:ascii="Times New Roman" w:hAnsi="Times New Roman" w:cs="Times New Roman"/>
-        </w:rPr>
-      </w:pPr>
-    </w:p>
-    <w:p>
-      <w:pPr>
+        <w:t xml:space="preserve"> du stock ma</w:t>
+      </w:r>
+      <w:r>
         <w:rPr>
           <w:rFonts w:ascii="Times New Roman" w:hAnsi="Times New Roman" w:cs="Times New Roman"/>
           <w:b/>
           <w:bCs/>
-          <w:sz w:val="28"/>
-          <w:szCs w:val="28"/>
+          <w:i/>
+          <w:iCs/>
+          <w:color w:val="2E74B5" w:themeColor="accent1" w:themeShade="BF"/>
+          <w:sz w:val="36"/>
+          <w:szCs w:val="36"/>
+        </w:rPr>
+        <w:t xml:space="preserve">gasin </w:t>
+      </w:r>
+    </w:p>
+    <w:p>
+      <w:pPr>
+        <w:jc w:val="center"/>
+        <w:rPr>
+          <w:rFonts w:ascii="Times New Roman" w:hAnsi="Times New Roman" w:cs="Times New Roman"/>
+          <w:b/>
+          <w:bCs/>
+          <w:i/>
+          <w:iCs/>
+          <w:color w:val="2E74B5" w:themeColor="accent1" w:themeShade="BF"/>
+          <w:sz w:val="36"/>
+          <w:szCs w:val="36"/>
         </w:rPr>
       </w:pPr>
     </w:p>
@@ -9162,36 +8907,16 @@
           <w:sz w:val="24"/>
           <w:szCs w:val="24"/>
         </w:rPr>
-        <w:t xml:space="preserve">Le magasin du service développement test du </w:t>
-      </w:r>
-      <w:proofErr w:type="spellStart"/>
-      <w:r>
-        <w:rPr>
-          <w:rFonts w:ascii="Times New Roman" w:hAnsi="Times New Roman"/>
-          <w:color w:val="000000" w:themeColor="text1"/>
-          <w:sz w:val="24"/>
-          <w:szCs w:val="24"/>
-        </w:rPr>
-        <w:t>AsteelFla</w:t>
-      </w:r>
-      <w:r>
-        <w:rPr>
-          <w:rFonts w:ascii="Times New Roman" w:hAnsi="Times New Roman"/>
-          <w:color w:val="000000" w:themeColor="text1"/>
-          <w:sz w:val="24"/>
-          <w:szCs w:val="24"/>
-        </w:rPr>
-        <w:t>sh</w:t>
-      </w:r>
-      <w:proofErr w:type="spellEnd"/>
-      <w:r>
-        <w:rPr>
-          <w:rFonts w:ascii="Times New Roman" w:hAnsi="Times New Roman"/>
-          <w:color w:val="000000" w:themeColor="text1"/>
-          <w:sz w:val="24"/>
-          <w:szCs w:val="24"/>
-        </w:rPr>
-        <w:t xml:space="preserve"> gère les composants du stock avec une</w:t>
+        <w:t>Le magasin du service développement test du AsteelFla</w:t>
+      </w:r>
+      <w:r>
+        <w:rPr>
+          <w:rFonts w:ascii="Times New Roman" w:hAnsi="Times New Roman"/>
+          <w:color w:val="000000" w:themeColor="text1"/>
+          <w:sz w:val="24"/>
+          <w:szCs w:val="24"/>
+        </w:rPr>
+        <w:t>sh gère les composants du stock avec une</w:t>
       </w:r>
       <w:r>
         <w:rPr>
@@ -9380,27 +9105,7 @@
           <w:sz w:val="24"/>
           <w:szCs w:val="24"/>
         </w:rPr>
-        <w:t xml:space="preserve"> Cette méthode entraine un problème </w:t>
-      </w:r>
-      <w:proofErr w:type="gramStart"/>
-      <w:r>
-        <w:rPr>
-          <w:rFonts w:ascii="Times New Roman" w:hAnsi="Times New Roman"/>
-          <w:color w:val="000000" w:themeColor="text1"/>
-          <w:sz w:val="24"/>
-          <w:szCs w:val="24"/>
-        </w:rPr>
-        <w:t>au  niveau</w:t>
-      </w:r>
-      <w:proofErr w:type="gramEnd"/>
-      <w:r>
-        <w:rPr>
-          <w:rFonts w:ascii="Times New Roman" w:hAnsi="Times New Roman"/>
-          <w:color w:val="000000" w:themeColor="text1"/>
-          <w:sz w:val="24"/>
-          <w:szCs w:val="24"/>
-        </w:rPr>
-        <w:t xml:space="preserve"> de la circulation des taches de plus profond existant elle a en face des problèmes suivant :</w:t>
+        <w:t xml:space="preserve"> Cette méthode entraine un problème au  niveau de la circulation des taches de plus profond existant elle a en face des problèmes suivant :</w:t>
       </w:r>
     </w:p>
     <w:p>
@@ -9440,27 +9145,7 @@
           <w:sz w:val="24"/>
           <w:szCs w:val="24"/>
         </w:rPr>
-        <w:t>spillage des ressources (</w:t>
-      </w:r>
-      <w:proofErr w:type="gramStart"/>
-      <w:r>
-        <w:rPr>
-          <w:rFonts w:ascii="Times New Roman" w:hAnsi="Times New Roman"/>
-          <w:color w:val="000000" w:themeColor="text1"/>
-          <w:sz w:val="24"/>
-          <w:szCs w:val="24"/>
-        </w:rPr>
-        <w:t>temps..</w:t>
-      </w:r>
-      <w:proofErr w:type="gramEnd"/>
-      <w:r>
-        <w:rPr>
-          <w:rFonts w:ascii="Times New Roman" w:hAnsi="Times New Roman"/>
-          <w:color w:val="000000" w:themeColor="text1"/>
-          <w:sz w:val="24"/>
-          <w:szCs w:val="24"/>
-        </w:rPr>
-        <w:t>)</w:t>
+        <w:t>spillage des ressources (temps..)</w:t>
       </w:r>
     </w:p>
     <w:p>
@@ -10351,18 +10036,8 @@
           <w:szCs w:val="24"/>
         </w:rPr>
         <w:tab/>
-        <w:t xml:space="preserve">C’est un élément basique car la réussite de notre application demeure essentiellement dans son assurance et d’une manière continue le service attendu par les </w:t>
-      </w:r>
-      <w:proofErr w:type="gramStart"/>
-      <w:r>
-        <w:rPr>
-          <w:rFonts w:ascii="Times New Roman" w:hAnsi="Times New Roman" w:cs="Times New Roman"/>
-          <w:sz w:val="24"/>
-          <w:szCs w:val="24"/>
-        </w:rPr>
-        <w:t>utilisateurs..</w:t>
-      </w:r>
-      <w:proofErr w:type="gramEnd"/>
+        <w:t>C’est un élément basique car la réussite de notre application demeure essentiellement dans son assurance et d’une manière continue le service attendu par les utilisateurs..</w:t>
+      </w:r>
     </w:p>
     <w:p>
       <w:pPr>
@@ -10875,8 +10550,6 @@
         </w:rPr>
         <w:t>Matériel(</w:t>
       </w:r>
-      <w:proofErr w:type="spellStart"/>
-      <w:proofErr w:type="gramStart"/>
       <w:r>
         <w:rPr>
           <w:rFonts w:ascii="Times New Roman" w:eastAsia="Times New Roman" w:hAnsi="Times New Roman"/>
@@ -10892,25 +10565,7 @@
           <w:sz w:val="24"/>
           <w:szCs w:val="24"/>
         </w:rPr>
-        <w:t>description</w:t>
-      </w:r>
-      <w:proofErr w:type="gramEnd"/>
-      <w:r>
-        <w:rPr>
-          <w:rFonts w:ascii="Times New Roman" w:eastAsia="Times New Roman" w:hAnsi="Times New Roman"/>
-          <w:sz w:val="24"/>
-          <w:szCs w:val="24"/>
-        </w:rPr>
-        <w:t>,prix,quantité,lien,nomFab,nomCasier</w:t>
-      </w:r>
-      <w:proofErr w:type="spellEnd"/>
-      <w:r>
-        <w:rPr>
-          <w:rFonts w:ascii="Times New Roman" w:eastAsia="Times New Roman" w:hAnsi="Times New Roman"/>
-          <w:sz w:val="24"/>
-          <w:szCs w:val="24"/>
-        </w:rPr>
-        <w:t>)</w:t>
+        <w:t>description,prix,quantité,lien,nomFab,nomCasier)</w:t>
       </w:r>
     </w:p>
     <w:p>
@@ -11011,8 +10666,6 @@
         </w:rPr>
         <w:t>Casier(</w:t>
       </w:r>
-      <w:proofErr w:type="spellStart"/>
-      <w:proofErr w:type="gramStart"/>
       <w:r>
         <w:rPr>
           <w:rFonts w:ascii="Times New Roman" w:eastAsia="Times New Roman" w:hAnsi="Times New Roman"/>
@@ -11028,17 +10681,7 @@
           <w:sz w:val="24"/>
           <w:szCs w:val="24"/>
         </w:rPr>
-        <w:t>,nomBloc</w:t>
-      </w:r>
-      <w:proofErr w:type="spellEnd"/>
-      <w:proofErr w:type="gramEnd"/>
-      <w:r>
-        <w:rPr>
-          <w:rFonts w:ascii="Times New Roman" w:eastAsia="Times New Roman" w:hAnsi="Times New Roman"/>
-          <w:sz w:val="24"/>
-          <w:szCs w:val="24"/>
-        </w:rPr>
-        <w:t>)</w:t>
+        <w:t>,nomBloc)</w:t>
       </w:r>
     </w:p>
     <w:p>
@@ -11209,7 +10852,7 @@
                     </pic:cNvPicPr>
                   </pic:nvPicPr>
                   <pic:blipFill>
-                    <a:blip r:embed="rId24">
+                    <a:blip r:embed="rId23">
                       <a:extLst>
                         <a:ext uri="{28A0092B-C50C-407E-A947-70E740481C1C}">
                           <a14:useLocalDpi xmlns:a14="http://schemas.microsoft.com/office/drawing/2010/main" val="0"/>
@@ -11262,6 +10905,19 @@
     <w:p>
       <w:pPr>
         <w:pStyle w:val="Paragraphedeliste"/>
+        <w:spacing w:before="120" w:after="0" w:line="360" w:lineRule="auto"/>
+        <w:jc w:val="center"/>
+        <w:rPr>
+          <w:rFonts w:ascii="Times New Roman" w:eastAsia="Times New Roman" w:hAnsi="Times New Roman"/>
+          <w:bCs/>
+        </w:rPr>
+      </w:pPr>
+      <w:bookmarkStart w:id="122" w:name="_GoBack"/>
+      <w:bookmarkEnd w:id="122"/>
+    </w:p>
+    <w:p>
+      <w:pPr>
+        <w:pStyle w:val="Paragraphedeliste"/>
         <w:numPr>
           <w:ilvl w:val="0"/>
           <w:numId w:val="41"/>
@@ -11359,7 +11015,7 @@
                     </pic:cNvPicPr>
                   </pic:nvPicPr>
                   <pic:blipFill>
-                    <a:blip r:embed="rId25">
+                    <a:blip r:embed="rId24">
                       <a:extLst>
                         <a:ext uri="{28A0092B-C50C-407E-A947-70E740481C1C}">
                           <a14:useLocalDpi xmlns:a14="http://schemas.microsoft.com/office/drawing/2010/main" val="0"/>
@@ -11542,21 +11198,7 @@
         <w:rPr>
           <w:rFonts w:ascii="Times New Roman" w:hAnsi="Times New Roman"/>
         </w:rPr>
-        <w:t>Il est utilisé pour développer des programmes informatiques pour Microsoft Windows, ainsi que des sites web, des application web (asp.net), des services web et des application mobile (</w:t>
-      </w:r>
-      <w:proofErr w:type="spellStart"/>
-      <w:r>
-        <w:rPr>
-          <w:rFonts w:ascii="Times New Roman" w:hAnsi="Times New Roman"/>
-        </w:rPr>
-        <w:t>Xamarin</w:t>
-      </w:r>
-      <w:proofErr w:type="spellEnd"/>
-      <w:r>
-        <w:rPr>
-          <w:rFonts w:ascii="Times New Roman" w:hAnsi="Times New Roman"/>
-        </w:rPr>
-        <w:t>).</w:t>
+        <w:t>Il est utilisé pour développer des programmes informatiques pour Microsoft Windows, ainsi que des sites web, des application web (asp.net), des services web et des application mobile (Xamarin).</w:t>
       </w:r>
     </w:p>
     <w:p>
@@ -11577,49 +11219,7 @@
         <w:rPr>
           <w:rFonts w:ascii="Times New Roman" w:hAnsi="Times New Roman"/>
         </w:rPr>
-        <w:t xml:space="preserve">ormes de développement de logiciels Microsoft telles que Windows API, Windows </w:t>
-      </w:r>
-      <w:proofErr w:type="spellStart"/>
-      <w:r>
-        <w:rPr>
-          <w:rFonts w:ascii="Times New Roman" w:hAnsi="Times New Roman"/>
-        </w:rPr>
-        <w:t>Forms</w:t>
-      </w:r>
-      <w:proofErr w:type="spellEnd"/>
-      <w:r>
-        <w:rPr>
-          <w:rFonts w:ascii="Times New Roman" w:hAnsi="Times New Roman"/>
-        </w:rPr>
-        <w:t xml:space="preserve">, Windows </w:t>
-      </w:r>
-      <w:proofErr w:type="spellStart"/>
-      <w:r>
-        <w:rPr>
-          <w:rFonts w:ascii="Times New Roman" w:hAnsi="Times New Roman"/>
-        </w:rPr>
-        <w:t>Presentation</w:t>
-      </w:r>
-      <w:proofErr w:type="spellEnd"/>
-      <w:r>
-        <w:rPr>
-          <w:rFonts w:ascii="Times New Roman" w:hAnsi="Times New Roman"/>
-        </w:rPr>
-        <w:t xml:space="preserve"> </w:t>
-      </w:r>
-      <w:proofErr w:type="spellStart"/>
-      <w:r>
-        <w:rPr>
-          <w:rFonts w:ascii="Times New Roman" w:hAnsi="Times New Roman"/>
-        </w:rPr>
-        <w:t>Foundation</w:t>
-      </w:r>
-      <w:proofErr w:type="spellEnd"/>
-      <w:r>
-        <w:rPr>
-          <w:rFonts w:ascii="Times New Roman" w:hAnsi="Times New Roman"/>
-        </w:rPr>
-        <w:t xml:space="preserve"> (WPF), Windows Store et Microsoft Silverlight. Il peut produire à la fois </w:t>
+        <w:t xml:space="preserve">ormes de développement de logiciels Microsoft telles que Windows API, Windows Forms, Windows Presentation Foundation (WPF), Windows Store et Microsoft Silverlight. Il peut produire à la fois </w:t>
       </w:r>
       <w:r>
         <w:rPr>
@@ -11673,7 +11273,7 @@
                     </pic:cNvPicPr>
                   </pic:nvPicPr>
                   <pic:blipFill>
-                    <a:blip r:embed="rId26">
+                    <a:blip r:embed="rId25">
                       <a:extLst>
                         <a:ext uri="{28A0092B-C50C-407E-A947-70E740481C1C}">
                           <a14:useLocalDpi xmlns:a14="http://schemas.microsoft.com/office/drawing/2010/main" val="0"/>
@@ -11861,7 +11461,7 @@
                     </pic:cNvPicPr>
                   </pic:nvPicPr>
                   <pic:blipFill>
-                    <a:blip r:embed="rId27">
+                    <a:blip r:embed="rId26">
                       <a:extLst>
                         <a:ext uri="{28A0092B-C50C-407E-A947-70E740481C1C}">
                           <a14:useLocalDpi xmlns:a14="http://schemas.microsoft.com/office/drawing/2010/main" val="0"/>
@@ -12060,7 +11660,6 @@
           <w:rFonts w:ascii="Times New Roman" w:hAnsi="Times New Roman"/>
           <w:b/>
         </w:rPr>
-        <w:lastRenderedPageBreak/>
         <w:t xml:space="preserve">Les langages de programmation utilisés </w:t>
       </w:r>
     </w:p>
@@ -12096,73 +11695,7 @@
           <w:szCs w:val="23"/>
           <w:shd w:val="clear" w:color="auto" w:fill="FDFDFD"/>
         </w:rPr>
-        <w:t> (</w:t>
-      </w:r>
-      <w:proofErr w:type="spellStart"/>
-      <w:r>
-        <w:rPr>
-          <w:rFonts w:ascii="Helvetica" w:hAnsi="Helvetica"/>
-          <w:color w:val="373737"/>
-          <w:sz w:val="23"/>
-          <w:szCs w:val="23"/>
-          <w:shd w:val="clear" w:color="auto" w:fill="FDFDFD"/>
-        </w:rPr>
-        <w:t>Structured</w:t>
-      </w:r>
-      <w:proofErr w:type="spellEnd"/>
-      <w:r>
-        <w:rPr>
-          <w:rFonts w:ascii="Helvetica" w:hAnsi="Helvetica"/>
-          <w:color w:val="373737"/>
-          <w:sz w:val="23"/>
-          <w:szCs w:val="23"/>
-          <w:shd w:val="clear" w:color="auto" w:fill="FDFDFD"/>
-        </w:rPr>
-        <w:t xml:space="preserve"> </w:t>
-      </w:r>
-      <w:proofErr w:type="spellStart"/>
-      <w:r>
-        <w:rPr>
-          <w:rFonts w:ascii="Helvetica" w:hAnsi="Helvetica"/>
-          <w:color w:val="373737"/>
-          <w:sz w:val="23"/>
-          <w:szCs w:val="23"/>
-          <w:shd w:val="clear" w:color="auto" w:fill="FDFDFD"/>
-        </w:rPr>
-        <w:t>Query</w:t>
-      </w:r>
-      <w:proofErr w:type="spellEnd"/>
-      <w:r>
-        <w:rPr>
-          <w:rFonts w:ascii="Helvetica" w:hAnsi="Helvetica"/>
-          <w:color w:val="373737"/>
-          <w:sz w:val="23"/>
-          <w:szCs w:val="23"/>
-          <w:shd w:val="clear" w:color="auto" w:fill="FDFDFD"/>
-        </w:rPr>
-        <w:t xml:space="preserve"> </w:t>
-      </w:r>
-      <w:proofErr w:type="spellStart"/>
-      <w:r>
-        <w:rPr>
-          <w:rFonts w:ascii="Helvetica" w:hAnsi="Helvetica"/>
-          <w:color w:val="373737"/>
-          <w:sz w:val="23"/>
-          <w:szCs w:val="23"/>
-          <w:shd w:val="clear" w:color="auto" w:fill="FDFDFD"/>
-        </w:rPr>
-        <w:t>Language</w:t>
-      </w:r>
-      <w:proofErr w:type="spellEnd"/>
-      <w:r>
-        <w:rPr>
-          <w:rFonts w:ascii="Helvetica" w:hAnsi="Helvetica"/>
-          <w:color w:val="373737"/>
-          <w:sz w:val="23"/>
-          <w:szCs w:val="23"/>
-          <w:shd w:val="clear" w:color="auto" w:fill="FDFDFD"/>
-        </w:rPr>
-        <w:t xml:space="preserve">) est un langage permettant de communiquer avec une base de données, telle que </w:t>
+        <w:t xml:space="preserve"> (Structured Query Language) est un langage permettant de communiquer avec une base de données, telle que </w:t>
       </w:r>
       <w:r>
         <w:rPr>
@@ -12434,7 +11967,7 @@
                     </pic:cNvPicPr>
                   </pic:nvPicPr>
                   <pic:blipFill>
-                    <a:blip r:embed="rId28">
+                    <a:blip r:embed="rId27">
                       <a:extLst>
                         <a:ext uri="{28A0092B-C50C-407E-A947-70E740481C1C}">
                           <a14:useLocalDpi xmlns:a14="http://schemas.microsoft.com/office/drawing/2010/main" val="0"/>
@@ -12526,7 +12059,7 @@
                     </pic:cNvPicPr>
                   </pic:nvPicPr>
                   <pic:blipFill>
-                    <a:blip r:embed="rId29">
+                    <a:blip r:embed="rId28">
                       <a:extLst>
                         <a:ext uri="{28A0092B-C50C-407E-A947-70E740481C1C}">
                           <a14:useLocalDpi xmlns:a14="http://schemas.microsoft.com/office/drawing/2010/main" val="0"/>
@@ -12715,7 +12248,7 @@
                     </pic:cNvPicPr>
                   </pic:nvPicPr>
                   <pic:blipFill>
-                    <a:blip r:embed="rId30">
+                    <a:blip r:embed="rId29">
                       <a:extLst>
                         <a:ext uri="{28A0092B-C50C-407E-A947-70E740481C1C}">
                           <a14:useLocalDpi xmlns:a14="http://schemas.microsoft.com/office/drawing/2010/main" val="0"/>
@@ -12756,19 +12289,37 @@
           <w:rFonts w:ascii="Times New Roman" w:hAnsi="Times New Roman"/>
           <w:bCs/>
           <w:color w:val="000000" w:themeColor="text1"/>
-          <w:sz w:val="28"/>
-          <w:szCs w:val="28"/>
-        </w:rPr>
-      </w:pPr>
-      <w:r>
-        <w:rPr>
-          <w:rFonts w:ascii="Times New Roman" w:hAnsi="Times New Roman"/>
-          <w:bCs/>
-          <w:color w:val="000000" w:themeColor="text1"/>
-          <w:sz w:val="28"/>
-          <w:szCs w:val="28"/>
+        </w:rPr>
+      </w:pPr>
+      <w:r>
+        <w:rPr>
+          <w:rFonts w:ascii="Times New Roman" w:hAnsi="Times New Roman"/>
+          <w:bCs/>
+          <w:color w:val="000000" w:themeColor="text1"/>
         </w:rPr>
         <w:t>Figure 15 :</w:t>
+      </w:r>
+      <w:r>
+        <w:rPr>
+          <w:rFonts w:ascii="Times New Roman" w:hAnsi="Times New Roman"/>
+          <w:bCs/>
+          <w:color w:val="000000" w:themeColor="text1"/>
+        </w:rPr>
+        <w:t xml:space="preserve"> </w:t>
+      </w:r>
+      <w:r>
+        <w:rPr>
+          <w:rFonts w:ascii="Times New Roman" w:hAnsi="Times New Roman"/>
+          <w:bCs/>
+        </w:rPr>
+        <w:t>Alerte</w:t>
+      </w:r>
+      <w:r>
+        <w:rPr>
+          <w:rFonts w:ascii="Times New Roman" w:hAnsi="Times New Roman"/>
+          <w:bCs/>
+        </w:rPr>
+        <w:t xml:space="preserve"> 2</w:t>
       </w:r>
     </w:p>
     <w:p>
@@ -12838,7 +12389,7 @@
                     </pic:cNvPicPr>
                   </pic:nvPicPr>
                   <pic:blipFill>
-                    <a:blip r:embed="rId31">
+                    <a:blip r:embed="rId30">
                       <a:extLst>
                         <a:ext uri="{28A0092B-C50C-407E-A947-70E740481C1C}">
                           <a14:useLocalDpi xmlns:a14="http://schemas.microsoft.com/office/drawing/2010/main" val="0"/>
@@ -12893,6 +12444,30 @@
         </w:rPr>
         <w:t>Figure 16 :</w:t>
       </w:r>
+      <w:r>
+        <w:rPr>
+          <w:rFonts w:ascii="Times New Roman" w:hAnsi="Times New Roman"/>
+          <w:bCs/>
+          <w:color w:val="000000" w:themeColor="text1"/>
+          <w:sz w:val="28"/>
+          <w:szCs w:val="28"/>
+        </w:rPr>
+        <w:t xml:space="preserve"> </w:t>
+      </w:r>
+      <w:r>
+        <w:rPr>
+          <w:rFonts w:ascii="Times New Roman" w:hAnsi="Times New Roman"/>
+          <w:bCs/>
+        </w:rPr>
+        <w:t>Alerte</w:t>
+      </w:r>
+      <w:r>
+        <w:rPr>
+          <w:rFonts w:ascii="Times New Roman" w:hAnsi="Times New Roman"/>
+          <w:bCs/>
+        </w:rPr>
+        <w:t xml:space="preserve"> 2</w:t>
+      </w:r>
     </w:p>
     <w:p>
       <w:pPr>
@@ -12945,7 +12520,7 @@
                     </pic:cNvPicPr>
                   </pic:nvPicPr>
                   <pic:blipFill>
-                    <a:blip r:embed="rId32">
+                    <a:blip r:embed="rId31">
                       <a:extLst>
                         <a:ext uri="{28A0092B-C50C-407E-A947-70E740481C1C}">
                           <a14:useLocalDpi xmlns:a14="http://schemas.microsoft.com/office/drawing/2010/main" val="0"/>
@@ -13009,21 +12584,6 @@
     </w:p>
     <w:p>
       <w:pPr>
-        <w:pStyle w:val="Paragraphedeliste"/>
-        <w:ind w:left="2160"/>
-        <w:rPr>
-          <w:rFonts w:ascii="Times New Roman" w:hAnsi="Times New Roman"/>
-          <w:bCs/>
-          <w:color w:val="000000" w:themeColor="text1"/>
-          <w:sz w:val="28"/>
-          <w:szCs w:val="28"/>
-        </w:rPr>
-      </w:pPr>
-    </w:p>
-    <w:p>
-      <w:pPr>
-        <w:pStyle w:val="Paragraphedeliste"/>
-        <w:ind w:left="2160"/>
         <w:rPr>
           <w:rFonts w:ascii="Times New Roman" w:hAnsi="Times New Roman"/>
           <w:bCs/>
@@ -13042,17 +12602,13 @@
           <w:rFonts w:ascii="Times New Roman" w:hAnsi="Times New Roman"/>
           <w:bCs/>
           <w:color w:val="000000" w:themeColor="text1"/>
-          <w:sz w:val="28"/>
-          <w:szCs w:val="28"/>
-        </w:rPr>
-      </w:pPr>
-      <w:r>
-        <w:rPr>
-          <w:rFonts w:ascii="Times New Roman" w:hAnsi="Times New Roman"/>
-          <w:bCs/>
-          <w:color w:val="000000" w:themeColor="text1"/>
-          <w:sz w:val="28"/>
-          <w:szCs w:val="28"/>
+        </w:rPr>
+      </w:pPr>
+      <w:r>
+        <w:rPr>
+          <w:rFonts w:ascii="Times New Roman" w:hAnsi="Times New Roman"/>
+          <w:bCs/>
+          <w:color w:val="000000" w:themeColor="text1"/>
         </w:rPr>
         <w:t>Figure </w:t>
       </w:r>
@@ -13061,8 +12617,6 @@
           <w:rFonts w:ascii="Times New Roman" w:hAnsi="Times New Roman"/>
           <w:bCs/>
           <w:color w:val="000000" w:themeColor="text1"/>
-          <w:sz w:val="28"/>
-          <w:szCs w:val="28"/>
         </w:rPr>
         <w:t xml:space="preserve">17 </w:t>
       </w:r>
@@ -13071,11 +12625,23 @@
           <w:rFonts w:ascii="Times New Roman" w:hAnsi="Times New Roman"/>
           <w:bCs/>
           <w:color w:val="000000" w:themeColor="text1"/>
-          <w:sz w:val="28"/>
-          <w:szCs w:val="28"/>
         </w:rPr>
         <w:t>: L’accueil</w:t>
       </w:r>
+    </w:p>
+    <w:p>
+      <w:pPr>
+        <w:pStyle w:val="Paragraphedeliste"/>
+        <w:ind w:left="2160"/>
+        <w:jc w:val="center"/>
+        <w:rPr>
+          <w:rFonts w:ascii="Times New Roman" w:hAnsi="Times New Roman"/>
+          <w:bCs/>
+          <w:color w:val="000000" w:themeColor="text1"/>
+          <w:sz w:val="28"/>
+          <w:szCs w:val="28"/>
+        </w:rPr>
+      </w:pPr>
     </w:p>
     <w:p>
       <w:pPr>
@@ -13296,7 +12862,7 @@
                     </pic:cNvPicPr>
                   </pic:nvPicPr>
                   <pic:blipFill>
-                    <a:blip r:embed="rId33">
+                    <a:blip r:embed="rId32">
                       <a:extLst>
                         <a:ext uri="{28A0092B-C50C-407E-A947-70E740481C1C}">
                           <a14:useLocalDpi xmlns:a14="http://schemas.microsoft.com/office/drawing/2010/main" val="0"/>
@@ -13476,7 +13042,7 @@
                     </pic:cNvPicPr>
                   </pic:nvPicPr>
                   <pic:blipFill>
-                    <a:blip r:embed="rId30">
+                    <a:blip r:embed="rId29">
                       <a:extLst>
                         <a:ext uri="{28A0092B-C50C-407E-A947-70E740481C1C}">
                           <a14:useLocalDpi xmlns:a14="http://schemas.microsoft.com/office/drawing/2010/main" val="0"/>
@@ -13527,6 +13093,28 @@
         </w:rPr>
         <w:t>Figure 19 :</w:t>
       </w:r>
+      <w:r>
+        <w:rPr>
+          <w:rFonts w:ascii="Times New Roman" w:hAnsi="Times New Roman"/>
+          <w:bCs/>
+          <w:color w:val="000000" w:themeColor="text1"/>
+        </w:rPr>
+        <w:t xml:space="preserve"> </w:t>
+      </w:r>
+      <w:r>
+        <w:rPr>
+          <w:rFonts w:ascii="Times New Roman" w:hAnsi="Times New Roman"/>
+          <w:bCs/>
+        </w:rPr>
+        <w:t>Alerte</w:t>
+      </w:r>
+      <w:r>
+        <w:rPr>
+          <w:rFonts w:ascii="Times New Roman" w:hAnsi="Times New Roman"/>
+          <w:bCs/>
+        </w:rPr>
+        <w:t xml:space="preserve"> 3</w:t>
+      </w:r>
     </w:p>
     <w:p>
       <w:pPr>
@@ -13599,7 +13187,7 @@
                     </pic:cNvPicPr>
                   </pic:nvPicPr>
                   <pic:blipFill>
-                    <a:blip r:embed="rId34">
+                    <a:blip r:embed="rId33">
                       <a:extLst>
                         <a:ext uri="{28A0092B-C50C-407E-A947-70E740481C1C}">
                           <a14:useLocalDpi xmlns:a14="http://schemas.microsoft.com/office/drawing/2010/main" val="0"/>
@@ -13650,6 +13238,14 @@
         </w:rPr>
         <w:t>Figure 20 :</w:t>
       </w:r>
+      <w:r>
+        <w:rPr>
+          <w:rFonts w:ascii="Times New Roman" w:hAnsi="Times New Roman"/>
+          <w:bCs/>
+          <w:color w:val="000000" w:themeColor="text1"/>
+        </w:rPr>
+        <w:t xml:space="preserve"> Alerte 4</w:t>
+      </w:r>
     </w:p>
     <w:p>
       <w:pPr>
@@ -13791,7 +13387,7 @@
                     </pic:cNvPicPr>
                   </pic:nvPicPr>
                   <pic:blipFill>
-                    <a:blip r:embed="rId35">
+                    <a:blip r:embed="rId34">
                       <a:extLst>
                         <a:ext uri="{28A0092B-C50C-407E-A947-70E740481C1C}">
                           <a14:useLocalDpi xmlns:a14="http://schemas.microsoft.com/office/drawing/2010/main" val="0"/>
@@ -13842,6 +13438,14 @@
         </w:rPr>
         <w:t>Figure 21 :</w:t>
       </w:r>
+      <w:r>
+        <w:rPr>
+          <w:rFonts w:ascii="Times New Roman" w:hAnsi="Times New Roman"/>
+          <w:bCs/>
+          <w:color w:val="000000" w:themeColor="text1"/>
+        </w:rPr>
+        <w:t xml:space="preserve"> Alerte 5</w:t>
+      </w:r>
     </w:p>
     <w:p>
       <w:pPr>
@@ -13862,29 +13466,7 @@
           <w:sz w:val="28"/>
           <w:szCs w:val="28"/>
         </w:rPr>
-        <w:t>Si l’utilisateur accepte les trois conditions alors l’ajout d’un nouveau bloc est effectué avec succès et le système affiche une alerte. (</w:t>
-      </w:r>
-      <w:proofErr w:type="gramStart"/>
-      <w:r>
-        <w:rPr>
-          <w:rFonts w:ascii="Times New Roman" w:hAnsi="Times New Roman"/>
-          <w:bCs/>
-          <w:color w:val="000000" w:themeColor="text1"/>
-          <w:sz w:val="28"/>
-          <w:szCs w:val="28"/>
-        </w:rPr>
-        <w:t>Figure )</w:t>
-      </w:r>
-      <w:proofErr w:type="gramEnd"/>
-      <w:r>
-        <w:rPr>
-          <w:rFonts w:ascii="Times New Roman" w:hAnsi="Times New Roman"/>
-          <w:bCs/>
-          <w:color w:val="000000" w:themeColor="text1"/>
-          <w:sz w:val="28"/>
-          <w:szCs w:val="28"/>
-        </w:rPr>
-        <w:t xml:space="preserve"> </w:t>
+        <w:t xml:space="preserve">Si l’utilisateur accepte les trois conditions alors l’ajout d’un nouveau bloc est effectué avec succès et le système affiche une alerte. (Figure ) </w:t>
       </w:r>
     </w:p>
     <w:p>
@@ -13929,7 +13511,7 @@
                     </pic:cNvPicPr>
                   </pic:nvPicPr>
                   <pic:blipFill>
-                    <a:blip r:embed="rId36">
+                    <a:blip r:embed="rId35">
                       <a:extLst>
                         <a:ext uri="{28A0092B-C50C-407E-A947-70E740481C1C}">
                           <a14:useLocalDpi xmlns:a14="http://schemas.microsoft.com/office/drawing/2010/main" val="0"/>
@@ -13979,6 +13561,14 @@
         </w:rPr>
         <w:t>Figure 22 :</w:t>
       </w:r>
+      <w:r>
+        <w:rPr>
+          <w:rFonts w:ascii="Times New Roman" w:hAnsi="Times New Roman"/>
+          <w:bCs/>
+          <w:color w:val="000000" w:themeColor="text1"/>
+        </w:rPr>
+        <w:t xml:space="preserve"> Alerte 6</w:t>
+      </w:r>
     </w:p>
     <w:p>
       <w:pPr>
@@ -14088,7 +13678,7 @@
                     </pic:cNvPicPr>
                   </pic:nvPicPr>
                   <pic:blipFill>
-                    <a:blip r:embed="rId37">
+                    <a:blip r:embed="rId36">
                       <a:extLst>
                         <a:ext uri="{28A0092B-C50C-407E-A947-70E740481C1C}">
                           <a14:useLocalDpi xmlns:a14="http://schemas.microsoft.com/office/drawing/2010/main" val="0"/>
@@ -14138,6 +13728,14 @@
         </w:rPr>
         <w:t xml:space="preserve">Figure 23 : </w:t>
       </w:r>
+      <w:r>
+        <w:rPr>
+          <w:rFonts w:ascii="Times New Roman" w:hAnsi="Times New Roman" w:cs="Times New Roman"/>
+          <w:bCs/>
+          <w:color w:val="000000" w:themeColor="text1"/>
+        </w:rPr>
+        <w:t xml:space="preserve"> Alerte 7</w:t>
+      </w:r>
     </w:p>
     <w:p>
       <w:pPr>
@@ -14221,7 +13819,7 @@
                     </pic:cNvPicPr>
                   </pic:nvPicPr>
                   <pic:blipFill>
-                    <a:blip r:embed="rId38">
+                    <a:blip r:embed="rId37">
                       <a:extLst>
                         <a:ext uri="{28A0092B-C50C-407E-A947-70E740481C1C}">
                           <a14:useLocalDpi xmlns:a14="http://schemas.microsoft.com/office/drawing/2010/main" val="0"/>
@@ -14271,6 +13869,14 @@
         </w:rPr>
         <w:t>Figure 24 :</w:t>
       </w:r>
+      <w:r>
+        <w:rPr>
+          <w:rFonts w:ascii="Times New Roman" w:hAnsi="Times New Roman" w:cs="Times New Roman"/>
+          <w:bCs/>
+          <w:color w:val="000000" w:themeColor="text1"/>
+        </w:rPr>
+        <w:t xml:space="preserve"> Alerte 8</w:t>
+      </w:r>
     </w:p>
     <w:p>
       <w:pPr>
@@ -14334,7 +13940,7 @@
                     </pic:cNvPicPr>
                   </pic:nvPicPr>
                   <pic:blipFill>
-                    <a:blip r:embed="rId39">
+                    <a:blip r:embed="rId38">
                       <a:extLst>
                         <a:ext uri="{28A0092B-C50C-407E-A947-70E740481C1C}">
                           <a14:useLocalDpi xmlns:a14="http://schemas.microsoft.com/office/drawing/2010/main" val="0"/>
@@ -14384,6 +13990,14 @@
         </w:rPr>
         <w:t>Figure 25 :</w:t>
       </w:r>
+      <w:r>
+        <w:rPr>
+          <w:rFonts w:ascii="Times New Roman" w:hAnsi="Times New Roman" w:cs="Times New Roman"/>
+          <w:bCs/>
+          <w:color w:val="000000" w:themeColor="text1"/>
+        </w:rPr>
+        <w:t xml:space="preserve"> Alerte 9</w:t>
+      </w:r>
     </w:p>
     <w:p>
       <w:pPr>
@@ -14605,7 +14219,7 @@
                     </pic:cNvPicPr>
                   </pic:nvPicPr>
                   <pic:blipFill>
-                    <a:blip r:embed="rId40">
+                    <a:blip r:embed="rId39">
                       <a:extLst>
                         <a:ext uri="{28A0092B-C50C-407E-A947-70E740481C1C}">
                           <a14:useLocalDpi xmlns:a14="http://schemas.microsoft.com/office/drawing/2010/main" val="0"/>
@@ -14656,6 +14270,14 @@
         </w:rPr>
         <w:t>Figure 26 :</w:t>
       </w:r>
+      <w:r>
+        <w:rPr>
+          <w:rFonts w:ascii="Times New Roman" w:hAnsi="Times New Roman"/>
+          <w:bCs/>
+          <w:color w:val="000000" w:themeColor="text1"/>
+        </w:rPr>
+        <w:t xml:space="preserve"> Alerte 10</w:t>
+      </w:r>
     </w:p>
     <w:p>
       <w:pPr>
@@ -14759,7 +14381,7 @@
                     </pic:cNvPicPr>
                   </pic:nvPicPr>
                   <pic:blipFill>
-                    <a:blip r:embed="rId41">
+                    <a:blip r:embed="rId40">
                       <a:extLst>
                         <a:ext uri="{28A0092B-C50C-407E-A947-70E740481C1C}">
                           <a14:useLocalDpi xmlns:a14="http://schemas.microsoft.com/office/drawing/2010/main" val="0"/>
@@ -14810,6 +14432,14 @@
         </w:rPr>
         <w:t>Figure 27 :</w:t>
       </w:r>
+      <w:r>
+        <w:rPr>
+          <w:rFonts w:ascii="Times New Roman" w:hAnsi="Times New Roman"/>
+          <w:bCs/>
+          <w:color w:val="000000" w:themeColor="text1"/>
+        </w:rPr>
+        <w:t xml:space="preserve"> Alerte 11</w:t>
+      </w:r>
     </w:p>
     <w:p>
       <w:pPr>
@@ -14878,7 +14508,7 @@
                     </pic:cNvPicPr>
                   </pic:nvPicPr>
                   <pic:blipFill>
-                    <a:blip r:embed="rId42">
+                    <a:blip r:embed="rId41">
                       <a:extLst>
                         <a:ext uri="{28A0092B-C50C-407E-A947-70E740481C1C}">
                           <a14:useLocalDpi xmlns:a14="http://schemas.microsoft.com/office/drawing/2010/main" val="0"/>
@@ -14928,6 +14558,14 @@
         </w:rPr>
         <w:t>Figure 28 :</w:t>
       </w:r>
+      <w:r>
+        <w:rPr>
+          <w:rFonts w:ascii="Times New Roman" w:hAnsi="Times New Roman" w:cs="Times New Roman"/>
+          <w:bCs/>
+          <w:color w:val="000000" w:themeColor="text1"/>
+        </w:rPr>
+        <w:t xml:space="preserve"> Alerte 12</w:t>
+      </w:r>
     </w:p>
     <w:p>
       <w:pPr>
@@ -15183,7 +14821,7 @@
                     </pic:cNvPicPr>
                   </pic:nvPicPr>
                   <pic:blipFill>
-                    <a:blip r:embed="rId43">
+                    <a:blip r:embed="rId42">
                       <a:extLst>
                         <a:ext uri="{28A0092B-C50C-407E-A947-70E740481C1C}">
                           <a14:useLocalDpi xmlns:a14="http://schemas.microsoft.com/office/drawing/2010/main" val="0"/>
@@ -15367,7 +15005,7 @@
                     </pic:cNvPicPr>
                   </pic:nvPicPr>
                   <pic:blipFill>
-                    <a:blip r:embed="rId44">
+                    <a:blip r:embed="rId43">
                       <a:extLst>
                         <a:ext uri="{28A0092B-C50C-407E-A947-70E740481C1C}">
                           <a14:useLocalDpi xmlns:a14="http://schemas.microsoft.com/office/drawing/2010/main" val="0"/>
@@ -15419,7 +15057,27 @@
           <w:sz w:val="28"/>
           <w:szCs w:val="28"/>
         </w:rPr>
-        <w:t xml:space="preserve">       Figure : 30</w:t>
+        <w:t xml:space="preserve">       Figure </w:t>
+      </w:r>
+      <w:r>
+        <w:rPr>
+          <w:rFonts w:ascii="Times New Roman" w:hAnsi="Times New Roman"/>
+          <w:bCs/>
+          <w:color w:val="000000" w:themeColor="text1"/>
+          <w:sz w:val="28"/>
+          <w:szCs w:val="28"/>
+        </w:rPr>
+        <w:t>30</w:t>
+      </w:r>
+      <w:r>
+        <w:rPr>
+          <w:rFonts w:ascii="Times New Roman" w:hAnsi="Times New Roman"/>
+          <w:bCs/>
+          <w:color w:val="000000" w:themeColor="text1"/>
+          <w:sz w:val="28"/>
+          <w:szCs w:val="28"/>
+        </w:rPr>
+        <w:t> : Alerte 13</w:t>
       </w:r>
     </w:p>
     <w:p>
@@ -15490,7 +15148,7 @@
                     </pic:cNvPicPr>
                   </pic:nvPicPr>
                   <pic:blipFill>
-                    <a:blip r:embed="rId45">
+                    <a:blip r:embed="rId44">
                       <a:extLst>
                         <a:ext uri="{28A0092B-C50C-407E-A947-70E740481C1C}">
                           <a14:useLocalDpi xmlns:a14="http://schemas.microsoft.com/office/drawing/2010/main" val="0"/>
@@ -15545,6 +15203,16 @@
         </w:rPr>
         <w:t>Figure 31 :</w:t>
       </w:r>
+      <w:r>
+        <w:rPr>
+          <w:rFonts w:ascii="Times New Roman" w:hAnsi="Times New Roman"/>
+          <w:bCs/>
+          <w:color w:val="000000" w:themeColor="text1"/>
+          <w:sz w:val="28"/>
+          <w:szCs w:val="28"/>
+        </w:rPr>
+        <w:t xml:space="preserve"> Alerte 14</w:t>
+      </w:r>
     </w:p>
     <w:p>
       <w:pPr>
@@ -15623,7 +15291,7 @@
                     </pic:cNvPicPr>
                   </pic:nvPicPr>
                   <pic:blipFill>
-                    <a:blip r:embed="rId46">
+                    <a:blip r:embed="rId45">
                       <a:extLst>
                         <a:ext uri="{28A0092B-C50C-407E-A947-70E740481C1C}">
                           <a14:useLocalDpi xmlns:a14="http://schemas.microsoft.com/office/drawing/2010/main" val="0"/>
@@ -15678,6 +15346,16 @@
         </w:rPr>
         <w:t>Figure 32 :</w:t>
       </w:r>
+      <w:r>
+        <w:rPr>
+          <w:rFonts w:ascii="Times New Roman" w:hAnsi="Times New Roman"/>
+          <w:bCs/>
+          <w:color w:val="000000" w:themeColor="text1"/>
+          <w:sz w:val="28"/>
+          <w:szCs w:val="28"/>
+        </w:rPr>
+        <w:t xml:space="preserve"> Alerte 15</w:t>
+      </w:r>
     </w:p>
     <w:p>
       <w:pPr>
@@ -15775,7 +15453,7 @@
                     </pic:cNvPicPr>
                   </pic:nvPicPr>
                   <pic:blipFill>
-                    <a:blip r:embed="rId47">
+                    <a:blip r:embed="rId46">
                       <a:extLst>
                         <a:ext uri="{28A0092B-C50C-407E-A947-70E740481C1C}">
                           <a14:useLocalDpi xmlns:a14="http://schemas.microsoft.com/office/drawing/2010/main" val="0"/>
@@ -15830,6 +15508,41 @@
         </w:rPr>
         <w:t>33</w:t>
       </w:r>
+      <w:r>
+        <w:rPr>
+          <w:rFonts w:ascii="Times New Roman" w:hAnsi="Times New Roman" w:cs="Times New Roman"/>
+          <w:bCs/>
+        </w:rPr>
+        <w:t> : Alerte 16</w:t>
+      </w:r>
+    </w:p>
+    <w:p>
+      <w:pPr>
+        <w:ind w:left="2124"/>
+        <w:jc w:val="center"/>
+        <w:rPr>
+          <w:rFonts w:ascii="Times New Roman" w:hAnsi="Times New Roman" w:cs="Times New Roman"/>
+          <w:b/>
+          <w:bCs/>
+          <w:color w:val="FF0000"/>
+          <w:sz w:val="28"/>
+          <w:szCs w:val="28"/>
+        </w:rPr>
+      </w:pPr>
+    </w:p>
+    <w:p>
+      <w:pPr>
+        <w:ind w:left="2124"/>
+        <w:jc w:val="center"/>
+        <w:rPr>
+          <w:rFonts w:ascii="Times New Roman" w:hAnsi="Times New Roman" w:cs="Times New Roman"/>
+          <w:b/>
+          <w:bCs/>
+          <w:color w:val="FF0000"/>
+          <w:sz w:val="28"/>
+          <w:szCs w:val="28"/>
+        </w:rPr>
+      </w:pPr>
     </w:p>
     <w:p>
       <w:pPr>
@@ -15936,21 +15649,9 @@
           <w:sz w:val="28"/>
           <w:szCs w:val="28"/>
         </w:rPr>
+        <w:lastRenderedPageBreak/>
         <w:t>Gestion des matériels</w:t>
       </w:r>
-    </w:p>
-    <w:p>
-      <w:pPr>
-        <w:ind w:left="283"/>
-        <w:rPr>
-          <w:rFonts w:ascii="Times New Roman" w:hAnsi="Times New Roman" w:cs="Times New Roman"/>
-          <w:b/>
-          <w:bCs/>
-          <w:color w:val="FF0000"/>
-          <w:sz w:val="28"/>
-          <w:szCs w:val="28"/>
-        </w:rPr>
-      </w:pPr>
     </w:p>
     <w:p>
       <w:pPr>
@@ -15975,7 +15676,6 @@
           <w:szCs w:val="28"/>
           <w:lang w:eastAsia="fr-FR"/>
         </w:rPr>
-        <w:lastRenderedPageBreak/>
         <w:drawing>
           <wp:inline distT="0" distB="0" distL="0" distR="0">
             <wp:extent cx="5760720" cy="2613048"/>
@@ -15994,7 +15694,7 @@
                     </pic:cNvPicPr>
                   </pic:nvPicPr>
                   <pic:blipFill>
-                    <a:blip r:embed="rId48">
+                    <a:blip r:embed="rId47">
                       <a:extLst>
                         <a:ext uri="{28A0092B-C50C-407E-A947-70E740481C1C}">
                           <a14:useLocalDpi xmlns:a14="http://schemas.microsoft.com/office/drawing/2010/main" val="0"/>
@@ -16282,7 +15982,7 @@
                     </pic:cNvPicPr>
                   </pic:nvPicPr>
                   <pic:blipFill>
-                    <a:blip r:embed="rId49">
+                    <a:blip r:embed="rId48">
                       <a:extLst>
                         <a:ext uri="{28A0092B-C50C-407E-A947-70E740481C1C}">
                           <a14:useLocalDpi xmlns:a14="http://schemas.microsoft.com/office/drawing/2010/main" val="0"/>
@@ -16346,6 +16046,7 @@
           <w:sz w:val="28"/>
           <w:szCs w:val="28"/>
         </w:rPr>
+        <w:lastRenderedPageBreak/>
         <w:t>Dans cet exemple le système affiche les maté</w:t>
       </w:r>
       <w:r>
@@ -16376,8 +16077,6 @@
           <w:szCs w:val="28"/>
         </w:rPr>
       </w:pPr>
-      <w:bookmarkStart w:id="122" w:name="_GoBack"/>
-      <w:bookmarkEnd w:id="122"/>
     </w:p>
     <w:p>
       <w:pPr>
@@ -16485,7 +16184,7 @@
                     </pic:cNvPicPr>
                   </pic:nvPicPr>
                   <pic:blipFill>
-                    <a:blip r:embed="rId50">
+                    <a:blip r:embed="rId49">
                       <a:extLst>
                         <a:ext uri="{28A0092B-C50C-407E-A947-70E740481C1C}">
                           <a14:useLocalDpi xmlns:a14="http://schemas.microsoft.com/office/drawing/2010/main" val="0"/>
@@ -16642,6 +16341,7 @@
           <w:noProof/>
           <w:lang w:eastAsia="fr-FR"/>
         </w:rPr>
+        <w:lastRenderedPageBreak/>
         <w:drawing>
           <wp:inline distT="0" distB="0" distL="0" distR="0">
             <wp:extent cx="2657032" cy="1492250"/>
@@ -16660,7 +16360,7 @@
                     </pic:cNvPicPr>
                   </pic:nvPicPr>
                   <pic:blipFill>
-                    <a:blip r:embed="rId51">
+                    <a:blip r:embed="rId50">
                       <a:extLst>
                         <a:ext uri="{28A0092B-C50C-407E-A947-70E740481C1C}">
                           <a14:useLocalDpi xmlns:a14="http://schemas.microsoft.com/office/drawing/2010/main" val="0"/>
@@ -16706,9 +16406,25 @@
           <w:rFonts w:ascii="Times New Roman" w:hAnsi="Times New Roman"/>
           <w:bCs/>
         </w:rPr>
-        <w:lastRenderedPageBreak/>
         <w:t>Figure 37</w:t>
       </w:r>
+      <w:r>
+        <w:rPr>
+          <w:rFonts w:ascii="Times New Roman" w:hAnsi="Times New Roman"/>
+          <w:bCs/>
+        </w:rPr>
+        <w:t> : Alerte 17</w:t>
+      </w:r>
+    </w:p>
+    <w:p>
+      <w:pPr>
+        <w:pStyle w:val="Paragraphedeliste"/>
+        <w:jc w:val="center"/>
+        <w:rPr>
+          <w:rFonts w:ascii="Times New Roman" w:hAnsi="Times New Roman"/>
+          <w:bCs/>
+        </w:rPr>
+      </w:pPr>
     </w:p>
     <w:p>
       <w:pPr>
@@ -16791,7 +16507,7 @@
                     </pic:cNvPicPr>
                   </pic:nvPicPr>
                   <pic:blipFill>
-                    <a:blip r:embed="rId52">
+                    <a:blip r:embed="rId51">
                       <a:extLst>
                         <a:ext uri="{28A0092B-C50C-407E-A947-70E740481C1C}">
                           <a14:useLocalDpi xmlns:a14="http://schemas.microsoft.com/office/drawing/2010/main" val="0"/>
@@ -16838,6 +16554,13 @@
         </w:rPr>
         <w:t>Figure 38 :</w:t>
       </w:r>
+      <w:r>
+        <w:rPr>
+          <w:rFonts w:ascii="Times New Roman" w:hAnsi="Times New Roman" w:cs="Times New Roman"/>
+          <w:bCs/>
+        </w:rPr>
+        <w:t xml:space="preserve"> Alerte 18</w:t>
+      </w:r>
     </w:p>
     <w:p>
       <w:pPr>
@@ -16954,8 +16677,8 @@
         </w:rPr>
         <w:drawing>
           <wp:inline distT="0" distB="0" distL="0" distR="0">
-            <wp:extent cx="2639695" cy="1449070"/>
-            <wp:effectExtent l="0" t="0" r="8255" b="0"/>
+            <wp:extent cx="2639695" cy="1406769"/>
+            <wp:effectExtent l="0" t="0" r="8255" b="3175"/>
             <wp:docPr id="49" name="Image 49"/>
             <wp:cNvGraphicFramePr>
               <a:graphicFrameLocks xmlns:a="http://schemas.openxmlformats.org/drawingml/2006/main" noChangeAspect="1"/>
@@ -16965,6 +16688,148 @@
                 <pic:pic xmlns:pic="http://schemas.openxmlformats.org/drawingml/2006/picture">
                   <pic:nvPicPr>
                     <pic:cNvPr id="0" name="Picture 5"/>
+                    <pic:cNvPicPr>
+                      <a:picLocks noChangeAspect="1" noChangeArrowheads="1"/>
+                    </pic:cNvPicPr>
+                  </pic:nvPicPr>
+                  <pic:blipFill>
+                    <a:blip r:embed="rId52">
+                      <a:extLst>
+                        <a:ext uri="{28A0092B-C50C-407E-A947-70E740481C1C}">
+                          <a14:useLocalDpi xmlns:a14="http://schemas.microsoft.com/office/drawing/2010/main" val="0"/>
+                        </a:ext>
+                      </a:extLst>
+                    </a:blip>
+                    <a:srcRect/>
+                    <a:stretch>
+                      <a:fillRect/>
+                    </a:stretch>
+                  </pic:blipFill>
+                  <pic:spPr bwMode="auto">
+                    <a:xfrm>
+                      <a:off x="0" y="0"/>
+                      <a:ext cx="2640890" cy="1407406"/>
+                    </a:xfrm>
+                    <a:prstGeom prst="rect">
+                      <a:avLst/>
+                    </a:prstGeom>
+                    <a:noFill/>
+                    <a:ln>
+                      <a:noFill/>
+                    </a:ln>
+                  </pic:spPr>
+                </pic:pic>
+              </a:graphicData>
+            </a:graphic>
+          </wp:inline>
+        </w:drawing>
+      </w:r>
+    </w:p>
+    <w:p>
+      <w:pPr>
+        <w:pStyle w:val="Paragraphedeliste"/>
+        <w:jc w:val="center"/>
+        <w:rPr>
+          <w:rFonts w:ascii="Times New Roman" w:hAnsi="Times New Roman"/>
+          <w:bCs/>
+        </w:rPr>
+      </w:pPr>
+      <w:r>
+        <w:rPr>
+          <w:rFonts w:ascii="Times New Roman" w:hAnsi="Times New Roman"/>
+          <w:bCs/>
+        </w:rPr>
+        <w:t>Figure 39</w:t>
+      </w:r>
+      <w:r>
+        <w:rPr>
+          <w:rFonts w:ascii="Times New Roman" w:hAnsi="Times New Roman"/>
+          <w:bCs/>
+        </w:rPr>
+        <w:t> : Alerte 19</w:t>
+      </w:r>
+    </w:p>
+    <w:p>
+      <w:pPr>
+        <w:pStyle w:val="Paragraphedeliste"/>
+        <w:numPr>
+          <w:ilvl w:val="0"/>
+          <w:numId w:val="45"/>
+        </w:numPr>
+        <w:rPr>
+          <w:rFonts w:ascii="Times New Roman" w:hAnsi="Times New Roman"/>
+          <w:bCs/>
+          <w:sz w:val="28"/>
+          <w:szCs w:val="28"/>
+        </w:rPr>
+      </w:pPr>
+      <w:r>
+        <w:rPr>
+          <w:rFonts w:ascii="Times New Roman" w:hAnsi="Times New Roman"/>
+          <w:bCs/>
+          <w:sz w:val="28"/>
+          <w:szCs w:val="28"/>
+        </w:rPr>
+        <w:t>Si Oui.</w:t>
+      </w:r>
+    </w:p>
+    <w:p>
+      <w:pPr>
+        <w:pStyle w:val="Paragraphedeliste"/>
+        <w:numPr>
+          <w:ilvl w:val="0"/>
+          <w:numId w:val="45"/>
+        </w:numPr>
+        <w:rPr>
+          <w:rFonts w:ascii="Times New Roman" w:hAnsi="Times New Roman"/>
+          <w:bCs/>
+          <w:sz w:val="28"/>
+          <w:szCs w:val="28"/>
+        </w:rPr>
+      </w:pPr>
+      <w:r>
+        <w:rPr>
+          <w:rFonts w:ascii="Times New Roman" w:hAnsi="Times New Roman"/>
+          <w:bCs/>
+          <w:sz w:val="28"/>
+          <w:szCs w:val="28"/>
+        </w:rPr>
+        <w:t xml:space="preserve">La suppression est effectuée avec succès et le système affiche une alerte de confirmation.  </w:t>
+      </w:r>
+    </w:p>
+    <w:p>
+      <w:pPr>
+        <w:pStyle w:val="Paragraphedeliste"/>
+        <w:jc w:val="center"/>
+        <w:rPr>
+          <w:rFonts w:ascii="Times New Roman" w:hAnsi="Times New Roman"/>
+          <w:bCs/>
+          <w:sz w:val="28"/>
+          <w:szCs w:val="28"/>
+        </w:rPr>
+      </w:pPr>
+      <w:r>
+        <w:rPr>
+          <w:rFonts w:ascii="Times New Roman" w:hAnsi="Times New Roman"/>
+          <w:bCs/>
+          <w:noProof/>
+          <w:sz w:val="28"/>
+          <w:szCs w:val="28"/>
+          <w:lang w:eastAsia="fr-FR"/>
+        </w:rPr>
+        <w:drawing>
+          <wp:inline distT="0" distB="0" distL="0" distR="0">
+            <wp:extent cx="2802186" cy="1041010"/>
+            <wp:effectExtent l="0" t="0" r="0" b="6985"/>
+            <wp:docPr id="50" name="Image 50"/>
+            <wp:cNvGraphicFramePr>
+              <a:graphicFrameLocks xmlns:a="http://schemas.openxmlformats.org/drawingml/2006/main" noChangeAspect="1"/>
+            </wp:cNvGraphicFramePr>
+            <a:graphic xmlns:a="http://schemas.openxmlformats.org/drawingml/2006/main">
+              <a:graphicData uri="http://schemas.openxmlformats.org/drawingml/2006/picture">
+                <pic:pic xmlns:pic="http://schemas.openxmlformats.org/drawingml/2006/picture">
+                  <pic:nvPicPr>
+                    <pic:cNvPr id="0" name="Picture 6"/>
                     <pic:cNvPicPr>
                       <a:picLocks noChangeAspect="1" noChangeArrowheads="1"/>
                     </pic:cNvPicPr>
@@ -16985,7 +16850,7 @@
                   <pic:spPr bwMode="auto">
                     <a:xfrm>
                       <a:off x="0" y="0"/>
-                      <a:ext cx="2639695" cy="1449070"/>
+                      <a:ext cx="2818467" cy="1047058"/>
                     </a:xfrm>
                     <a:prstGeom prst="rect">
                       <a:avLst/>
@@ -17004,143 +16869,8 @@
     </w:p>
     <w:p>
       <w:pPr>
-        <w:pStyle w:val="Paragraphedeliste"/>
         <w:jc w:val="center"/>
         <w:rPr>
-          <w:rFonts w:ascii="Times New Roman" w:hAnsi="Times New Roman"/>
-          <w:bCs/>
-        </w:rPr>
-      </w:pPr>
-      <w:r>
-        <w:rPr>
-          <w:rFonts w:ascii="Times New Roman" w:hAnsi="Times New Roman"/>
-          <w:bCs/>
-        </w:rPr>
-        <w:t>Figure 39</w:t>
-      </w:r>
-    </w:p>
-    <w:p>
-      <w:pPr>
-        <w:pStyle w:val="Paragraphedeliste"/>
-        <w:numPr>
-          <w:ilvl w:val="0"/>
-          <w:numId w:val="45"/>
-        </w:numPr>
-        <w:rPr>
-          <w:rFonts w:ascii="Times New Roman" w:hAnsi="Times New Roman"/>
-          <w:bCs/>
-          <w:sz w:val="28"/>
-          <w:szCs w:val="28"/>
-        </w:rPr>
-      </w:pPr>
-      <w:r>
-        <w:rPr>
-          <w:rFonts w:ascii="Times New Roman" w:hAnsi="Times New Roman"/>
-          <w:bCs/>
-          <w:sz w:val="28"/>
-          <w:szCs w:val="28"/>
-        </w:rPr>
-        <w:t>Si Oui.</w:t>
-      </w:r>
-    </w:p>
-    <w:p>
-      <w:pPr>
-        <w:pStyle w:val="Paragraphedeliste"/>
-        <w:numPr>
-          <w:ilvl w:val="0"/>
-          <w:numId w:val="45"/>
-        </w:numPr>
-        <w:rPr>
-          <w:rFonts w:ascii="Times New Roman" w:hAnsi="Times New Roman"/>
-          <w:bCs/>
-          <w:sz w:val="28"/>
-          <w:szCs w:val="28"/>
-        </w:rPr>
-      </w:pPr>
-      <w:r>
-        <w:rPr>
-          <w:rFonts w:ascii="Times New Roman" w:hAnsi="Times New Roman"/>
-          <w:bCs/>
-          <w:sz w:val="28"/>
-          <w:szCs w:val="28"/>
-        </w:rPr>
-        <w:t xml:space="preserve">La suppression est effectuée avec succès et le système affiche une alerte de confirmation.  </w:t>
-      </w:r>
-    </w:p>
-    <w:p>
-      <w:pPr>
-        <w:pStyle w:val="Paragraphedeliste"/>
-        <w:jc w:val="center"/>
-        <w:rPr>
-          <w:rFonts w:ascii="Times New Roman" w:hAnsi="Times New Roman"/>
-          <w:bCs/>
-          <w:sz w:val="28"/>
-          <w:szCs w:val="28"/>
-        </w:rPr>
-      </w:pPr>
-      <w:r>
-        <w:rPr>
-          <w:rFonts w:ascii="Times New Roman" w:hAnsi="Times New Roman"/>
-          <w:bCs/>
-          <w:noProof/>
-          <w:sz w:val="28"/>
-          <w:szCs w:val="28"/>
-          <w:lang w:eastAsia="fr-FR"/>
-        </w:rPr>
-        <w:drawing>
-          <wp:inline distT="0" distB="0" distL="0" distR="0">
-            <wp:extent cx="2802372" cy="1078302"/>
-            <wp:effectExtent l="0" t="0" r="0" b="7620"/>
-            <wp:docPr id="50" name="Image 50"/>
-            <wp:cNvGraphicFramePr>
-              <a:graphicFrameLocks xmlns:a="http://schemas.openxmlformats.org/drawingml/2006/main" noChangeAspect="1"/>
-            </wp:cNvGraphicFramePr>
-            <a:graphic xmlns:a="http://schemas.openxmlformats.org/drawingml/2006/main">
-              <a:graphicData uri="http://schemas.openxmlformats.org/drawingml/2006/picture">
-                <pic:pic xmlns:pic="http://schemas.openxmlformats.org/drawingml/2006/picture">
-                  <pic:nvPicPr>
-                    <pic:cNvPr id="0" name="Picture 6"/>
-                    <pic:cNvPicPr>
-                      <a:picLocks noChangeAspect="1" noChangeArrowheads="1"/>
-                    </pic:cNvPicPr>
-                  </pic:nvPicPr>
-                  <pic:blipFill>
-                    <a:blip r:embed="rId54">
-                      <a:extLst>
-                        <a:ext uri="{28A0092B-C50C-407E-A947-70E740481C1C}">
-                          <a14:useLocalDpi xmlns:a14="http://schemas.microsoft.com/office/drawing/2010/main" val="0"/>
-                        </a:ext>
-                      </a:extLst>
-                    </a:blip>
-                    <a:srcRect/>
-                    <a:stretch>
-                      <a:fillRect/>
-                    </a:stretch>
-                  </pic:blipFill>
-                  <pic:spPr bwMode="auto">
-                    <a:xfrm>
-                      <a:off x="0" y="0"/>
-                      <a:ext cx="2817803" cy="1084239"/>
-                    </a:xfrm>
-                    <a:prstGeom prst="rect">
-                      <a:avLst/>
-                    </a:prstGeom>
-                    <a:noFill/>
-                    <a:ln>
-                      <a:noFill/>
-                    </a:ln>
-                  </pic:spPr>
-                </pic:pic>
-              </a:graphicData>
-            </a:graphic>
-          </wp:inline>
-        </w:drawing>
-      </w:r>
-    </w:p>
-    <w:p>
-      <w:pPr>
-        <w:jc w:val="center"/>
-        <w:rPr>
           <w:rFonts w:ascii="Times New Roman" w:hAnsi="Times New Roman" w:cs="Times New Roman"/>
           <w:bCs/>
         </w:rPr>
@@ -17152,23 +16882,31 @@
         </w:rPr>
         <w:t>Figure 40 :</w:t>
       </w:r>
-    </w:p>
-    <w:p>
-      <w:pPr>
-        <w:rPr>
-          <w:rFonts w:ascii="Times New Roman" w:hAnsi="Times New Roman"/>
-          <w:bCs/>
-          <w:sz w:val="28"/>
-          <w:szCs w:val="28"/>
-        </w:rPr>
-      </w:pPr>
-      <w:r>
-        <w:rPr>
-          <w:rFonts w:ascii="Times New Roman" w:hAnsi="Times New Roman" w:cs="Times New Roman"/>
-          <w:bCs/>
-          <w:sz w:val="28"/>
-          <w:szCs w:val="28"/>
-        </w:rPr>
+      <w:r>
+        <w:rPr>
+          <w:rFonts w:ascii="Times New Roman" w:hAnsi="Times New Roman" w:cs="Times New Roman"/>
+          <w:bCs/>
+        </w:rPr>
+        <w:t xml:space="preserve"> Alerte 20</w:t>
+      </w:r>
+    </w:p>
+    <w:p>
+      <w:pPr>
+        <w:rPr>
+          <w:rFonts w:ascii="Times New Roman" w:hAnsi="Times New Roman"/>
+          <w:bCs/>
+          <w:sz w:val="28"/>
+          <w:szCs w:val="28"/>
+        </w:rPr>
+      </w:pPr>
+      <w:r>
+        <w:rPr>
+          <w:rFonts w:ascii="Times New Roman" w:hAnsi="Times New Roman" w:cs="Times New Roman"/>
+          <w:bCs/>
+          <w:sz w:val="28"/>
+          <w:szCs w:val="28"/>
+        </w:rPr>
+        <w:lastRenderedPageBreak/>
         <w:t xml:space="preserve">Pour </w:t>
       </w:r>
       <w:r>
@@ -17298,7 +17036,6 @@
           <w:szCs w:val="28"/>
           <w:lang w:eastAsia="fr-FR"/>
         </w:rPr>
-        <w:lastRenderedPageBreak/>
         <w:drawing>
           <wp:inline distT="0" distB="0" distL="0" distR="0">
             <wp:extent cx="5760720" cy="4659299"/>
@@ -17317,7 +17054,7 @@
                     </pic:cNvPicPr>
                   </pic:nvPicPr>
                   <pic:blipFill>
-                    <a:blip r:embed="rId55">
+                    <a:blip r:embed="rId54">
                       <a:extLst>
                         <a:ext uri="{28A0092B-C50C-407E-A947-70E740481C1C}">
                           <a14:useLocalDpi xmlns:a14="http://schemas.microsoft.com/office/drawing/2010/main" val="0"/>
@@ -17393,7 +17130,7 @@
       </w:pPr>
     </w:p>
     <w:sectPr>
-      <w:footerReference w:type="default" r:id="rId56"/>
+      <w:footerReference w:type="default" r:id="rId55"/>
       <w:pgSz w:w="11906" w:h="16838"/>
       <w:pgMar w:top="1417" w:right="1417" w:bottom="1417" w:left="1417" w:header="708" w:footer="708" w:gutter="0"/>
       <w:cols w:space="708"/>
@@ -17457,7 +17194,7 @@
           <w:rPr>
             <w:noProof/>
           </w:rPr>
-          <w:t>35</w:t>
+          <w:t>24</w:t>
         </w:r>
         <w:r>
           <w:fldChar w:fldCharType="end"/>
@@ -24818,7 +24555,7 @@
   </dgm:whole>
   <dgm:extLst>
     <a:ext uri="http://schemas.microsoft.com/office/drawing/2008/diagram">
-      <dsp:dataModelExt xmlns:dsp="http://schemas.microsoft.com/office/drawing/2008/diagram" relId="rId15" minVer="http://schemas.openxmlformats.org/drawingml/2006/diagram"/>
+      <dsp:dataModelExt xmlns:dsp="http://schemas.microsoft.com/office/drawing/2008/diagram" relId="rId14" minVer="http://schemas.openxmlformats.org/drawingml/2006/diagram"/>
     </a:ext>
   </dgm:extLst>
 </dgm:dataModel>
@@ -27617,7 +27354,7 @@
 </file>
 
 <file path=customXml/itemProps1.xml><?xml version="1.0" encoding="utf-8"?>
-<ds:datastoreItem xmlns:ds="http://schemas.openxmlformats.org/officeDocument/2006/customXml" ds:itemID="{228E8BF0-5726-4A30-910B-A0B87203148B}">
+<ds:datastoreItem xmlns:ds="http://schemas.openxmlformats.org/officeDocument/2006/customXml" ds:itemID="{BD39A4FE-CEEE-4511-A525-86F676476BD6}">
   <ds:schemaRefs>
     <ds:schemaRef ds:uri="http://schemas.openxmlformats.org/officeDocument/2006/bibliography"/>
   </ds:schemaRefs>

--- a/Magasin/Rapport.docx
+++ b/Magasin/Rapport.docx
@@ -270,6 +270,7 @@
             </w:pPr>
             <w:r>
               <w:rPr>
+                <w:rFonts w:ascii="Times New Roman" w:hAnsi="Times New Roman" w:cs="Times New Roman"/>
                 <w:noProof/>
                 <w:lang w:eastAsia="fr-FR"/>
               </w:rPr>
@@ -3801,15 +3802,7 @@
           <w:sz w:val="24"/>
           <w:szCs w:val="24"/>
         </w:rPr>
-        <w:t xml:space="preserve"> conditionnement des composants </w:t>
-      </w:r>
-      <w:r>
-        <w:rPr>
-          <w:rFonts w:ascii="Times New Roman" w:hAnsi="Times New Roman" w:cs="Times New Roman"/>
-          <w:sz w:val="24"/>
-          <w:szCs w:val="24"/>
-        </w:rPr>
-        <w:t>peut</w:t>
+        <w:t xml:space="preserve"> conditionnement des composants peut</w:t>
       </w:r>
       <w:r>
         <w:rPr>
@@ -4029,13 +4022,7 @@
         <w:rPr>
           <w:rFonts w:ascii="Times New Roman" w:hAnsi="Times New Roman" w:cs="Times New Roman"/>
         </w:rPr>
-        <w:t>Figure 4 :</w:t>
-      </w:r>
-      <w:r>
-        <w:rPr>
-          <w:rFonts w:ascii="Times New Roman" w:hAnsi="Times New Roman" w:cs="Times New Roman"/>
-        </w:rPr>
-        <w:t xml:space="preserve"> </w:t>
+        <w:t xml:space="preserve">Figure 4 : </w:t>
       </w:r>
       <w:r>
         <w:rPr>
@@ -4323,7 +4310,13 @@
       <w:bookmarkEnd w:id="42"/>
       <w:bookmarkEnd w:id="43"/>
     </w:p>
-    <w:p/>
+    <w:p>
+      <w:pPr>
+        <w:rPr>
+          <w:rFonts w:ascii="Times New Roman" w:hAnsi="Times New Roman" w:cs="Times New Roman"/>
+        </w:rPr>
+      </w:pPr>
+    </w:p>
     <w:p>
       <w:pPr>
         <w:spacing w:line="360" w:lineRule="auto"/>
@@ -5991,11 +5984,13 @@
       <w:pPr>
         <w:pStyle w:val="Paragraphedeliste"/>
         <w:rPr>
+          <w:rFonts w:ascii="Times New Roman" w:hAnsi="Times New Roman"/>
           <w:color w:val="7030A0"/>
         </w:rPr>
       </w:pPr>
       <w:r>
         <w:rPr>
+          <w:rFonts w:ascii="Times New Roman" w:hAnsi="Times New Roman"/>
           <w:noProof/>
           <w:color w:val="7030A0"/>
           <w:lang w:eastAsia="fr-FR"/>
@@ -10785,7 +10780,7 @@
         <w:spacing w:before="120" w:after="0" w:line="360" w:lineRule="auto"/>
         <w:jc w:val="both"/>
         <w:rPr>
-          <w:rFonts w:ascii="Times New Roman" w:eastAsia="Times New Roman" w:hAnsi="Times New Roman"/>
+          <w:rFonts w:ascii="Times New Roman" w:eastAsia="Times New Roman" w:hAnsi="Times New Roman" w:cs="Times New Roman"/>
           <w:sz w:val="24"/>
           <w:szCs w:val="24"/>
         </w:rPr>
@@ -10823,6 +10818,7 @@
       </w:r>
       <w:r>
         <w:rPr>
+          <w:rFonts w:ascii="Times New Roman" w:hAnsi="Times New Roman"/>
           <w:noProof/>
           <w:lang w:eastAsia="fr-FR"/>
         </w:rPr>
@@ -10912,8 +10908,6 @@
           <w:bCs/>
         </w:rPr>
       </w:pPr>
-      <w:bookmarkStart w:id="122" w:name="_GoBack"/>
-      <w:bookmarkEnd w:id="122"/>
     </w:p>
     <w:p>
       <w:pPr>
@@ -10941,11 +10935,15 @@
         <w:ind w:left="1080"/>
         <w:rPr>
           <w:rFonts w:ascii="Times New Roman" w:hAnsi="Times New Roman"/>
-        </w:rPr>
-      </w:pPr>
-      <w:r>
-        <w:rPr>
-          <w:rFonts w:ascii="Times New Roman" w:hAnsi="Times New Roman"/>
+          <w:sz w:val="24"/>
+          <w:szCs w:val="24"/>
+        </w:rPr>
+      </w:pPr>
+      <w:r>
+        <w:rPr>
+          <w:rFonts w:ascii="Times New Roman" w:hAnsi="Times New Roman"/>
+          <w:sz w:val="24"/>
+          <w:szCs w:val="24"/>
         </w:rPr>
         <w:t>Avant de procéder à la description des étapes de réalisation, je commence de décrire l’environnement matériel et logiciel du projet.</w:t>
       </w:r>
@@ -10959,11 +10957,15 @@
         </w:numPr>
         <w:rPr>
           <w:rFonts w:ascii="Times New Roman" w:hAnsi="Times New Roman"/>
-        </w:rPr>
-      </w:pPr>
-      <w:r>
-        <w:rPr>
-          <w:rFonts w:ascii="Times New Roman" w:hAnsi="Times New Roman"/>
+          <w:sz w:val="24"/>
+          <w:szCs w:val="24"/>
+        </w:rPr>
+      </w:pPr>
+      <w:r>
+        <w:rPr>
+          <w:rFonts w:ascii="Times New Roman" w:hAnsi="Times New Roman"/>
+          <w:sz w:val="24"/>
+          <w:szCs w:val="24"/>
         </w:rPr>
         <w:t>Environnement matériel</w:t>
       </w:r>
@@ -10974,11 +10976,15 @@
         <w:ind w:left="1440"/>
         <w:rPr>
           <w:rFonts w:ascii="Times New Roman" w:hAnsi="Times New Roman"/>
-        </w:rPr>
-      </w:pPr>
-      <w:r>
-        <w:rPr>
-          <w:rFonts w:ascii="Times New Roman" w:hAnsi="Times New Roman"/>
+          <w:sz w:val="24"/>
+          <w:szCs w:val="24"/>
+        </w:rPr>
+      </w:pPr>
+      <w:r>
+        <w:rPr>
+          <w:rFonts w:ascii="Times New Roman" w:hAnsi="Times New Roman"/>
+          <w:sz w:val="24"/>
+          <w:szCs w:val="24"/>
         </w:rPr>
         <w:t>Pour réaliser ce projet, j’ai utilisé un laptop dont les caractéristiques sont les suivantes.</w:t>
       </w:r>
@@ -11085,18 +11091,55 @@
     <w:p>
       <w:pPr>
         <w:pStyle w:val="Paragraphedeliste"/>
+        <w:ind w:left="1440"/>
+        <w:jc w:val="center"/>
+        <w:rPr>
+          <w:rFonts w:ascii="Times New Roman" w:hAnsi="Times New Roman"/>
+        </w:rPr>
+      </w:pPr>
+    </w:p>
+    <w:p>
+      <w:pPr>
+        <w:pStyle w:val="Paragraphedeliste"/>
+        <w:ind w:left="1440"/>
+        <w:jc w:val="center"/>
+        <w:rPr>
+          <w:rFonts w:ascii="Times New Roman" w:hAnsi="Times New Roman"/>
+        </w:rPr>
+      </w:pPr>
+    </w:p>
+    <w:p>
+      <w:pPr>
+        <w:pStyle w:val="Paragraphedeliste"/>
+        <w:ind w:left="1440"/>
+        <w:jc w:val="center"/>
+        <w:rPr>
+          <w:rFonts w:ascii="Times New Roman" w:hAnsi="Times New Roman"/>
+        </w:rPr>
+      </w:pPr>
+    </w:p>
+    <w:p>
+      <w:pPr>
+        <w:pStyle w:val="Paragraphedeliste"/>
         <w:numPr>
           <w:ilvl w:val="1"/>
           <w:numId w:val="14"/>
         </w:numPr>
         <w:rPr>
           <w:rFonts w:ascii="Times New Roman" w:hAnsi="Times New Roman"/>
-        </w:rPr>
-      </w:pPr>
-      <w:r>
-        <w:rPr>
-          <w:rFonts w:ascii="Times New Roman" w:hAnsi="Times New Roman"/>
-        </w:rPr>
+          <w:b/>
+          <w:sz w:val="24"/>
+          <w:szCs w:val="24"/>
+        </w:rPr>
+      </w:pPr>
+      <w:r>
+        <w:rPr>
+          <w:rFonts w:ascii="Times New Roman" w:hAnsi="Times New Roman"/>
+          <w:b/>
+          <w:sz w:val="24"/>
+          <w:szCs w:val="24"/>
+        </w:rPr>
+        <w:lastRenderedPageBreak/>
         <w:t>Environnement logiciel</w:t>
       </w:r>
     </w:p>
@@ -11106,50 +11149,18 @@
         <w:ind w:left="1440"/>
         <w:rPr>
           <w:rFonts w:ascii="Times New Roman" w:hAnsi="Times New Roman"/>
-        </w:rPr>
-      </w:pPr>
-      <w:r>
-        <w:rPr>
-          <w:rFonts w:ascii="Times New Roman" w:hAnsi="Times New Roman"/>
+          <w:sz w:val="24"/>
+          <w:szCs w:val="24"/>
+        </w:rPr>
+      </w:pPr>
+      <w:r>
+        <w:rPr>
+          <w:rFonts w:ascii="Times New Roman" w:hAnsi="Times New Roman"/>
+          <w:sz w:val="24"/>
+          <w:szCs w:val="24"/>
         </w:rPr>
         <w:t xml:space="preserve">Ce sont les outils logiciels utilisés pour le développement de l’application et la base de données, donc les outils sont : </w:t>
       </w:r>
-    </w:p>
-    <w:p>
-      <w:pPr>
-        <w:pStyle w:val="Paragraphedeliste"/>
-        <w:ind w:left="1440"/>
-        <w:rPr>
-          <w:rFonts w:ascii="Times New Roman" w:hAnsi="Times New Roman"/>
-        </w:rPr>
-      </w:pPr>
-    </w:p>
-    <w:p>
-      <w:pPr>
-        <w:pStyle w:val="Paragraphedeliste"/>
-        <w:ind w:left="1440"/>
-        <w:rPr>
-          <w:rFonts w:ascii="Times New Roman" w:hAnsi="Times New Roman"/>
-        </w:rPr>
-      </w:pPr>
-    </w:p>
-    <w:p>
-      <w:pPr>
-        <w:pStyle w:val="Paragraphedeliste"/>
-        <w:ind w:left="1440"/>
-        <w:rPr>
-          <w:rFonts w:ascii="Times New Roman" w:hAnsi="Times New Roman"/>
-        </w:rPr>
-      </w:pPr>
-    </w:p>
-    <w:p>
-      <w:pPr>
-        <w:pStyle w:val="Paragraphedeliste"/>
-        <w:ind w:left="1440"/>
-        <w:rPr>
-          <w:rFonts w:ascii="Times New Roman" w:hAnsi="Times New Roman"/>
-        </w:rPr>
-      </w:pPr>
     </w:p>
     <w:p>
       <w:pPr>
@@ -11161,12 +11172,16 @@
         <w:rPr>
           <w:rFonts w:ascii="Times New Roman" w:hAnsi="Times New Roman"/>
           <w:b/>
+          <w:sz w:val="24"/>
+          <w:szCs w:val="24"/>
         </w:rPr>
       </w:pPr>
       <w:r>
         <w:rPr>
           <w:rFonts w:ascii="Times New Roman" w:hAnsi="Times New Roman"/>
           <w:b/>
+          <w:sz w:val="24"/>
+          <w:szCs w:val="24"/>
         </w:rPr>
         <w:t>Microsoft Visual studio 2017 :</w:t>
       </w:r>
@@ -11177,11 +11192,15 @@
         <w:ind w:left="2160"/>
         <w:rPr>
           <w:rFonts w:ascii="Times New Roman" w:hAnsi="Times New Roman"/>
-        </w:rPr>
-      </w:pPr>
-      <w:r>
-        <w:rPr>
-          <w:rFonts w:ascii="Times New Roman" w:hAnsi="Times New Roman"/>
+          <w:sz w:val="24"/>
+          <w:szCs w:val="24"/>
+        </w:rPr>
+      </w:pPr>
+      <w:r>
+        <w:rPr>
+          <w:rFonts w:ascii="Times New Roman" w:hAnsi="Times New Roman"/>
+          <w:sz w:val="24"/>
+          <w:szCs w:val="24"/>
         </w:rPr>
         <w:t>Microsoft Visual Studio est environnement de développement intégré (IDE) de Microsoft.</w:t>
       </w:r>
@@ -11192,11 +11211,15 @@
         <w:ind w:left="2160"/>
         <w:rPr>
           <w:rFonts w:ascii="Times New Roman" w:hAnsi="Times New Roman"/>
-        </w:rPr>
-      </w:pPr>
-      <w:r>
-        <w:rPr>
-          <w:rFonts w:ascii="Times New Roman" w:hAnsi="Times New Roman"/>
+          <w:sz w:val="24"/>
+          <w:szCs w:val="24"/>
+        </w:rPr>
+      </w:pPr>
+      <w:r>
+        <w:rPr>
+          <w:rFonts w:ascii="Times New Roman" w:hAnsi="Times New Roman"/>
+          <w:sz w:val="24"/>
+          <w:szCs w:val="24"/>
         </w:rPr>
         <w:t>Il est utilisé pour développer des programmes informatiques pour Microsoft Windows, ainsi que des sites web, des application web (asp.net), des services web et des application mobile (Xamarin).</w:t>
       </w:r>
@@ -11207,35 +11230,47 @@
         <w:ind w:left="2160"/>
         <w:rPr>
           <w:rFonts w:ascii="Times New Roman" w:hAnsi="Times New Roman"/>
-        </w:rPr>
-      </w:pPr>
-      <w:r>
-        <w:rPr>
-          <w:rFonts w:ascii="Times New Roman" w:hAnsi="Times New Roman"/>
+          <w:sz w:val="24"/>
+          <w:szCs w:val="24"/>
+        </w:rPr>
+      </w:pPr>
+      <w:r>
+        <w:rPr>
+          <w:rFonts w:ascii="Times New Roman" w:hAnsi="Times New Roman"/>
+          <w:sz w:val="24"/>
+          <w:szCs w:val="24"/>
         </w:rPr>
         <w:t>Visual Studio utilise des plates-f</w:t>
       </w:r>
       <w:r>
         <w:rPr>
           <w:rFonts w:ascii="Times New Roman" w:hAnsi="Times New Roman"/>
+          <w:sz w:val="24"/>
+          <w:szCs w:val="24"/>
         </w:rPr>
         <w:t xml:space="preserve">ormes de développement de logiciels Microsoft telles que Windows API, Windows Forms, Windows Presentation Foundation (WPF), Windows Store et Microsoft Silverlight. Il peut produire à la fois </w:t>
       </w:r>
       <w:r>
         <w:rPr>
           <w:rFonts w:ascii="Times New Roman" w:hAnsi="Times New Roman"/>
+          <w:sz w:val="24"/>
+          <w:szCs w:val="24"/>
         </w:rPr>
         <w:t xml:space="preserve">le code natif </w:t>
       </w:r>
       <w:r>
         <w:rPr>
           <w:rFonts w:ascii="Times New Roman" w:hAnsi="Times New Roman"/>
+          <w:sz w:val="24"/>
+          <w:szCs w:val="24"/>
         </w:rPr>
         <w:t>et code managé</w:t>
       </w:r>
       <w:r>
         <w:rPr>
           <w:rFonts w:ascii="Times New Roman" w:hAnsi="Times New Roman"/>
+          <w:sz w:val="24"/>
+          <w:szCs w:val="24"/>
         </w:rPr>
         <w:t>.</w:t>
       </w:r>
@@ -11377,12 +11412,16 @@
         <w:rPr>
           <w:rFonts w:ascii="Times New Roman" w:hAnsi="Times New Roman"/>
           <w:b/>
+          <w:sz w:val="24"/>
+          <w:szCs w:val="24"/>
         </w:rPr>
       </w:pPr>
       <w:r>
         <w:rPr>
           <w:rFonts w:ascii="Times New Roman" w:hAnsi="Times New Roman"/>
           <w:b/>
+          <w:sz w:val="24"/>
+          <w:szCs w:val="24"/>
         </w:rPr>
         <w:t>Microsoft SQL server management studio 2017 :</w:t>
       </w:r>
@@ -11393,35 +11432,47 @@
         <w:ind w:left="2160"/>
         <w:rPr>
           <w:rFonts w:ascii="Times New Roman" w:hAnsi="Times New Roman"/>
-        </w:rPr>
-      </w:pPr>
-      <w:r>
-        <w:rPr>
-          <w:rFonts w:ascii="Times New Roman" w:hAnsi="Times New Roman"/>
+          <w:sz w:val="24"/>
+          <w:szCs w:val="24"/>
+        </w:rPr>
+      </w:pPr>
+      <w:r>
+        <w:rPr>
+          <w:rFonts w:ascii="Times New Roman" w:hAnsi="Times New Roman"/>
+          <w:sz w:val="24"/>
+          <w:szCs w:val="24"/>
         </w:rPr>
         <w:t xml:space="preserve">C’est un outil qui permet de </w:t>
       </w:r>
       <w:r>
         <w:rPr>
           <w:rFonts w:ascii="Times New Roman" w:hAnsi="Times New Roman"/>
+          <w:sz w:val="24"/>
+          <w:szCs w:val="24"/>
         </w:rPr>
         <w:t>consulter,</w:t>
       </w:r>
       <w:r>
         <w:rPr>
           <w:rFonts w:ascii="Times New Roman" w:hAnsi="Times New Roman"/>
+          <w:sz w:val="24"/>
+          <w:szCs w:val="24"/>
         </w:rPr>
         <w:t xml:space="preserve"> développer, gérer et administrer </w:t>
       </w:r>
       <w:r>
         <w:rPr>
           <w:rFonts w:ascii="Times New Roman" w:hAnsi="Times New Roman"/>
+          <w:sz w:val="24"/>
+          <w:szCs w:val="24"/>
         </w:rPr>
         <w:t>des bases</w:t>
       </w:r>
       <w:r>
         <w:rPr>
           <w:rFonts w:ascii="Times New Roman" w:hAnsi="Times New Roman"/>
+          <w:sz w:val="24"/>
+          <w:szCs w:val="24"/>
         </w:rPr>
         <w:t xml:space="preserve"> de donnée SQL Server.</w:t>
       </w:r>
@@ -11653,12 +11704,16 @@
         <w:rPr>
           <w:rFonts w:ascii="Times New Roman" w:hAnsi="Times New Roman"/>
           <w:b/>
+          <w:sz w:val="24"/>
+          <w:szCs w:val="24"/>
         </w:rPr>
       </w:pPr>
       <w:r>
         <w:rPr>
           <w:rFonts w:ascii="Times New Roman" w:hAnsi="Times New Roman"/>
           <w:b/>
+          <w:sz w:val="24"/>
+          <w:szCs w:val="24"/>
         </w:rPr>
         <w:t xml:space="preserve">Les langages de programmation utilisés </w:t>
       </w:r>
@@ -11668,20 +11723,20 @@
         <w:pStyle w:val="Paragraphedeliste"/>
         <w:ind w:left="1440"/>
         <w:rPr>
-          <w:rFonts w:ascii="Helvetica" w:hAnsi="Helvetica"/>
+          <w:rFonts w:ascii="Times New Roman" w:hAnsi="Times New Roman"/>
           <w:color w:val="373737"/>
-          <w:sz w:val="23"/>
-          <w:szCs w:val="23"/>
+          <w:sz w:val="24"/>
+          <w:szCs w:val="24"/>
           <w:shd w:val="clear" w:color="auto" w:fill="FDFDFD"/>
         </w:rPr>
       </w:pPr>
       <w:r>
         <w:rPr>
           <w:rStyle w:val="lev"/>
-          <w:rFonts w:ascii="Helvetica" w:hAnsi="Helvetica"/>
+          <w:rFonts w:ascii="Times New Roman" w:hAnsi="Times New Roman"/>
           <w:color w:val="373737"/>
-          <w:sz w:val="23"/>
-          <w:szCs w:val="23"/>
+          <w:sz w:val="24"/>
+          <w:szCs w:val="24"/>
           <w:bdr w:val="none" w:sz="0" w:space="0" w:color="auto" w:frame="1"/>
           <w:shd w:val="clear" w:color="auto" w:fill="FDFDFD"/>
         </w:rPr>
@@ -11689,30 +11744,30 @@
       </w:r>
       <w:r>
         <w:rPr>
-          <w:rFonts w:ascii="Helvetica" w:hAnsi="Helvetica"/>
+          <w:rFonts w:ascii="Times New Roman" w:hAnsi="Times New Roman"/>
           <w:color w:val="373737"/>
-          <w:sz w:val="23"/>
-          <w:szCs w:val="23"/>
+          <w:sz w:val="24"/>
+          <w:szCs w:val="24"/>
           <w:shd w:val="clear" w:color="auto" w:fill="FDFDFD"/>
         </w:rPr>
         <w:t xml:space="preserve"> (Structured Query Language) est un langage permettant de communiquer avec une base de données, telle que </w:t>
       </w:r>
       <w:r>
         <w:rPr>
-          <w:rFonts w:ascii="Helvetica" w:hAnsi="Helvetica"/>
+          <w:rFonts w:ascii="Times New Roman" w:hAnsi="Times New Roman"/>
           <w:color w:val="373737"/>
-          <w:sz w:val="23"/>
-          <w:szCs w:val="23"/>
+          <w:sz w:val="24"/>
+          <w:szCs w:val="24"/>
           <w:shd w:val="clear" w:color="auto" w:fill="FDFDFD"/>
         </w:rPr>
         <w:t>Créer,</w:t>
       </w:r>
       <w:r>
         <w:rPr>
-          <w:rFonts w:ascii="Helvetica" w:hAnsi="Helvetica"/>
+          <w:rFonts w:ascii="Times New Roman" w:hAnsi="Times New Roman"/>
           <w:color w:val="373737"/>
-          <w:sz w:val="23"/>
-          <w:szCs w:val="23"/>
+          <w:sz w:val="24"/>
+          <w:szCs w:val="24"/>
           <w:shd w:val="clear" w:color="auto" w:fill="FDFDFD"/>
         </w:rPr>
         <w:t xml:space="preserve"> manipuler et contrôler les données.</w:t>
@@ -11724,15 +11779,17 @@
         <w:ind w:left="1440"/>
         <w:rPr>
           <w:rFonts w:ascii="Times New Roman" w:hAnsi="Times New Roman"/>
+          <w:sz w:val="24"/>
+          <w:szCs w:val="24"/>
         </w:rPr>
       </w:pPr>
       <w:r>
         <w:rPr>
           <w:rStyle w:val="lev"/>
-          <w:rFonts w:ascii="Helvetica" w:hAnsi="Helvetica"/>
+          <w:rFonts w:ascii="Times New Roman" w:hAnsi="Times New Roman"/>
           <w:color w:val="373737"/>
-          <w:sz w:val="23"/>
-          <w:szCs w:val="23"/>
+          <w:sz w:val="24"/>
+          <w:szCs w:val="24"/>
           <w:bdr w:val="none" w:sz="0" w:space="0" w:color="auto" w:frame="1"/>
           <w:shd w:val="clear" w:color="auto" w:fill="FDFDFD"/>
         </w:rPr>
@@ -11741,11 +11798,11 @@
       <w:r>
         <w:rPr>
           <w:rStyle w:val="lev"/>
-          <w:rFonts w:ascii="Helvetica" w:hAnsi="Helvetica"/>
+          <w:rFonts w:ascii="Times New Roman" w:hAnsi="Times New Roman"/>
           <w:b w:val="0"/>
           <w:color w:val="373737"/>
-          <w:sz w:val="23"/>
-          <w:szCs w:val="23"/>
+          <w:sz w:val="24"/>
+          <w:szCs w:val="24"/>
           <w:bdr w:val="none" w:sz="0" w:space="0" w:color="auto" w:frame="1"/>
           <w:shd w:val="clear" w:color="auto" w:fill="FDFDFD"/>
         </w:rPr>
@@ -11754,11 +11811,11 @@
       <w:r>
         <w:rPr>
           <w:rStyle w:val="lev"/>
-          <w:rFonts w:ascii="Helvetica" w:hAnsi="Helvetica"/>
+          <w:rFonts w:ascii="Times New Roman" w:hAnsi="Times New Roman"/>
           <w:b w:val="0"/>
           <w:color w:val="373737"/>
-          <w:sz w:val="23"/>
-          <w:szCs w:val="23"/>
+          <w:sz w:val="24"/>
+          <w:szCs w:val="24"/>
           <w:bdr w:val="none" w:sz="0" w:space="0" w:color="auto" w:frame="1"/>
           <w:shd w:val="clear" w:color="auto" w:fill="FDFDFD"/>
         </w:rPr>
@@ -11790,18 +11847,7 @@
           <w:sz w:val="28"/>
           <w:szCs w:val="28"/>
         </w:rPr>
-        <w:t>Principales</w:t>
-      </w:r>
-      <w:r>
-        <w:rPr>
-          <w:rFonts w:ascii="Times New Roman" w:hAnsi="Times New Roman"/>
-          <w:b/>
-          <w:bCs/>
-          <w:color w:val="000000" w:themeColor="text1"/>
-          <w:sz w:val="28"/>
-          <w:szCs w:val="28"/>
-        </w:rPr>
-        <w:t xml:space="preserve"> interface graphiques :</w:t>
+        <w:t>Principales interface graphiques :</w:t>
       </w:r>
     </w:p>
     <w:p>
@@ -11824,17 +11870,7 @@
           <w:sz w:val="24"/>
           <w:szCs w:val="24"/>
         </w:rPr>
-        <w:t>Après av</w:t>
-      </w:r>
-      <w:r>
-        <w:rPr>
-          <w:rFonts w:ascii="Times New Roman" w:hAnsi="Times New Roman"/>
-          <w:bCs/>
-          <w:color w:val="000000" w:themeColor="text1"/>
-          <w:sz w:val="24"/>
-          <w:szCs w:val="24"/>
-        </w:rPr>
-        <w:t>oir présenté de développement, je vais p</w:t>
+        <w:t>Après avoir présenté de développement, je vais p</w:t>
       </w:r>
       <w:r>
         <w:rPr>
@@ -12115,17 +12151,17 @@
           <w:rFonts w:ascii="Times New Roman" w:hAnsi="Times New Roman" w:cs="Times New Roman"/>
           <w:bCs/>
           <w:color w:val="000000" w:themeColor="text1"/>
-          <w:sz w:val="28"/>
-          <w:szCs w:val="28"/>
-        </w:rPr>
-      </w:pPr>
-      <w:r>
-        <w:rPr>
-          <w:rFonts w:ascii="Times New Roman" w:hAnsi="Times New Roman" w:cs="Times New Roman"/>
-          <w:bCs/>
-          <w:color w:val="000000" w:themeColor="text1"/>
-          <w:sz w:val="28"/>
-          <w:szCs w:val="28"/>
+          <w:sz w:val="24"/>
+          <w:szCs w:val="24"/>
+        </w:rPr>
+      </w:pPr>
+      <w:r>
+        <w:rPr>
+          <w:rFonts w:ascii="Times New Roman" w:hAnsi="Times New Roman" w:cs="Times New Roman"/>
+          <w:bCs/>
+          <w:color w:val="000000" w:themeColor="text1"/>
+          <w:sz w:val="24"/>
+          <w:szCs w:val="24"/>
         </w:rPr>
         <w:t>Pour accéder au système l’utilisateur est fortement nécessaire de saisir son login et mot de passe</w:t>
       </w:r>
@@ -12134,11 +12170,23 @@
           <w:rFonts w:ascii="Times New Roman" w:hAnsi="Times New Roman" w:cs="Times New Roman"/>
           <w:bCs/>
           <w:color w:val="000000" w:themeColor="text1"/>
-          <w:sz w:val="28"/>
-          <w:szCs w:val="28"/>
+          <w:sz w:val="24"/>
+          <w:szCs w:val="24"/>
         </w:rPr>
         <w:t>.</w:t>
       </w:r>
+    </w:p>
+    <w:p>
+      <w:pPr>
+        <w:ind w:left="283"/>
+        <w:rPr>
+          <w:rFonts w:ascii="Times New Roman" w:hAnsi="Times New Roman" w:cs="Times New Roman"/>
+          <w:bCs/>
+          <w:color w:val="000000" w:themeColor="text1"/>
+          <w:sz w:val="24"/>
+          <w:szCs w:val="24"/>
+        </w:rPr>
+      </w:pPr>
     </w:p>
     <w:p>
       <w:pPr>
@@ -12151,18 +12199,19 @@
           <w:rFonts w:ascii="Times New Roman" w:hAnsi="Times New Roman"/>
           <w:bCs/>
           <w:color w:val="000000" w:themeColor="text1"/>
-          <w:sz w:val="28"/>
-          <w:szCs w:val="28"/>
-        </w:rPr>
-      </w:pPr>
-      <w:r>
-        <w:rPr>
-          <w:rFonts w:ascii="Times New Roman" w:hAnsi="Times New Roman"/>
-          <w:bCs/>
-          <w:color w:val="000000" w:themeColor="text1"/>
-          <w:sz w:val="28"/>
-          <w:szCs w:val="28"/>
-        </w:rPr>
+          <w:sz w:val="24"/>
+          <w:szCs w:val="24"/>
+        </w:rPr>
+      </w:pPr>
+      <w:r>
+        <w:rPr>
+          <w:rFonts w:ascii="Times New Roman" w:hAnsi="Times New Roman"/>
+          <w:bCs/>
+          <w:color w:val="000000" w:themeColor="text1"/>
+          <w:sz w:val="24"/>
+          <w:szCs w:val="24"/>
+        </w:rPr>
+        <w:lastRenderedPageBreak/>
         <w:t xml:space="preserve">S’il </w:t>
       </w:r>
       <w:r>
@@ -12170,38 +12219,18 @@
           <w:rFonts w:ascii="Times New Roman" w:hAnsi="Times New Roman"/>
           <w:bCs/>
           <w:color w:val="000000" w:themeColor="text1"/>
-          <w:sz w:val="28"/>
-          <w:szCs w:val="28"/>
-        </w:rPr>
-        <w:t>y a un champs le système affiche un</w:t>
-      </w:r>
-      <w:r>
-        <w:rPr>
-          <w:rFonts w:ascii="Times New Roman" w:hAnsi="Times New Roman"/>
-          <w:bCs/>
-          <w:color w:val="000000" w:themeColor="text1"/>
-          <w:sz w:val="28"/>
-          <w:szCs w:val="28"/>
-        </w:rPr>
-        <w:t>e alerte</w:t>
-      </w:r>
-      <w:r>
-        <w:rPr>
-          <w:rFonts w:ascii="Times New Roman" w:hAnsi="Times New Roman"/>
-          <w:bCs/>
-          <w:color w:val="000000" w:themeColor="text1"/>
-          <w:sz w:val="28"/>
-          <w:szCs w:val="28"/>
-        </w:rPr>
-        <w:t xml:space="preserve"> </w:t>
-      </w:r>
-      <w:r>
-        <w:rPr>
-          <w:rFonts w:ascii="Times New Roman" w:hAnsi="Times New Roman"/>
-          <w:bCs/>
-          <w:color w:val="000000" w:themeColor="text1"/>
-          <w:sz w:val="28"/>
-          <w:szCs w:val="28"/>
+          <w:sz w:val="24"/>
+          <w:szCs w:val="24"/>
+        </w:rPr>
+        <w:t xml:space="preserve">y a un champs le système affiche une alerte </w:t>
+      </w:r>
+      <w:r>
+        <w:rPr>
+          <w:rFonts w:ascii="Times New Roman" w:hAnsi="Times New Roman"/>
+          <w:bCs/>
+          <w:color w:val="000000" w:themeColor="text1"/>
+          <w:sz w:val="24"/>
+          <w:szCs w:val="24"/>
         </w:rPr>
         <w:t>d’erreur.</w:t>
       </w:r>
@@ -12229,7 +12258,6 @@
           <w:szCs w:val="28"/>
           <w:lang w:eastAsia="fr-FR"/>
         </w:rPr>
-        <w:lastRenderedPageBreak/>
         <w:drawing>
           <wp:inline distT="0" distB="0" distL="0" distR="0">
             <wp:extent cx="2638425" cy="1447800"/>
@@ -12333,17 +12361,17 @@
           <w:rFonts w:ascii="Times New Roman" w:hAnsi="Times New Roman"/>
           <w:bCs/>
           <w:color w:val="000000" w:themeColor="text1"/>
-          <w:sz w:val="28"/>
-          <w:szCs w:val="28"/>
-        </w:rPr>
-      </w:pPr>
-      <w:r>
-        <w:rPr>
-          <w:rFonts w:ascii="Times New Roman" w:hAnsi="Times New Roman"/>
-          <w:bCs/>
-          <w:color w:val="000000" w:themeColor="text1"/>
-          <w:sz w:val="28"/>
-          <w:szCs w:val="28"/>
+          <w:sz w:val="24"/>
+          <w:szCs w:val="24"/>
+        </w:rPr>
+      </w:pPr>
+      <w:r>
+        <w:rPr>
+          <w:rFonts w:ascii="Times New Roman" w:hAnsi="Times New Roman"/>
+          <w:bCs/>
+          <w:color w:val="000000" w:themeColor="text1"/>
+          <w:sz w:val="24"/>
+          <w:szCs w:val="24"/>
         </w:rPr>
         <w:t>Si le login ou le mot est incorrect le système affiche une alerte d’erreur.</w:t>
       </w:r>
@@ -12430,17 +12458,13 @@
           <w:rFonts w:ascii="Times New Roman" w:hAnsi="Times New Roman"/>
           <w:bCs/>
           <w:color w:val="000000" w:themeColor="text1"/>
-          <w:sz w:val="28"/>
-          <w:szCs w:val="28"/>
-        </w:rPr>
-      </w:pPr>
-      <w:r>
-        <w:rPr>
-          <w:rFonts w:ascii="Times New Roman" w:hAnsi="Times New Roman"/>
-          <w:bCs/>
-          <w:color w:val="000000" w:themeColor="text1"/>
-          <w:sz w:val="28"/>
-          <w:szCs w:val="28"/>
+        </w:rPr>
+      </w:pPr>
+      <w:r>
+        <w:rPr>
+          <w:rFonts w:ascii="Times New Roman" w:hAnsi="Times New Roman"/>
+          <w:bCs/>
+          <w:color w:val="000000" w:themeColor="text1"/>
         </w:rPr>
         <w:t>Figure 16 :</w:t>
       </w:r>
@@ -12449,8 +12473,6 @@
           <w:rFonts w:ascii="Times New Roman" w:hAnsi="Times New Roman"/>
           <w:bCs/>
           <w:color w:val="000000" w:themeColor="text1"/>
-          <w:sz w:val="28"/>
-          <w:szCs w:val="28"/>
         </w:rPr>
         <w:t xml:space="preserve"> </w:t>
       </w:r>
@@ -12480,8 +12502,8 @@
           <w:rFonts w:ascii="Times New Roman" w:hAnsi="Times New Roman"/>
           <w:bCs/>
           <w:color w:val="000000" w:themeColor="text1"/>
-          <w:sz w:val="28"/>
-          <w:szCs w:val="28"/>
+          <w:sz w:val="24"/>
+          <w:szCs w:val="24"/>
         </w:rPr>
       </w:pPr>
       <w:r>
@@ -12490,8 +12512,8 @@
           <w:bCs/>
           <w:noProof/>
           <w:color w:val="000000" w:themeColor="text1"/>
-          <w:sz w:val="28"/>
-          <w:szCs w:val="28"/>
+          <w:sz w:val="24"/>
+          <w:szCs w:val="24"/>
           <w:lang w:eastAsia="fr-FR"/>
         </w:rPr>
         <w:drawing>
@@ -12556,8 +12578,8 @@
           <w:rFonts w:ascii="Times New Roman" w:hAnsi="Times New Roman"/>
           <w:bCs/>
           <w:color w:val="000000" w:themeColor="text1"/>
-          <w:sz w:val="28"/>
-          <w:szCs w:val="28"/>
+          <w:sz w:val="24"/>
+          <w:szCs w:val="24"/>
         </w:rPr>
         <w:t>Si le login et le mot de passe sont correct</w:t>
       </w:r>
@@ -12566,8 +12588,8 @@
           <w:rFonts w:ascii="Times New Roman" w:hAnsi="Times New Roman"/>
           <w:bCs/>
           <w:color w:val="000000" w:themeColor="text1"/>
-          <w:sz w:val="28"/>
-          <w:szCs w:val="28"/>
+          <w:sz w:val="24"/>
+          <w:szCs w:val="24"/>
         </w:rPr>
         <w:t>s</w:t>
       </w:r>
@@ -12576,8 +12598,8 @@
           <w:rFonts w:ascii="Times New Roman" w:hAnsi="Times New Roman"/>
           <w:bCs/>
           <w:color w:val="000000" w:themeColor="text1"/>
-          <w:sz w:val="28"/>
-          <w:szCs w:val="28"/>
+          <w:sz w:val="24"/>
+          <w:szCs w:val="24"/>
         </w:rPr>
         <w:t xml:space="preserve"> le système affiche l’interface graphique de l’accueil. </w:t>
       </w:r>
@@ -12585,7 +12607,7 @@
     <w:p>
       <w:pPr>
         <w:rPr>
-          <w:rFonts w:ascii="Times New Roman" w:hAnsi="Times New Roman"/>
+          <w:rFonts w:ascii="Times New Roman" w:hAnsi="Times New Roman" w:cs="Times New Roman"/>
           <w:bCs/>
           <w:color w:val="000000" w:themeColor="text1"/>
           <w:sz w:val="28"/>
@@ -12673,6 +12695,9 @@
     </w:p>
     <w:p>
       <w:pPr>
+        <w:pStyle w:val="Paragraphedeliste"/>
+        <w:ind w:left="2160"/>
+        <w:jc w:val="center"/>
         <w:rPr>
           <w:rFonts w:ascii="Times New Roman" w:hAnsi="Times New Roman"/>
           <w:bCs/>
@@ -12681,13 +12706,24 @@
           <w:szCs w:val="28"/>
         </w:rPr>
       </w:pPr>
-      <w:r>
-        <w:rPr>
-          <w:rFonts w:ascii="Times New Roman" w:hAnsi="Times New Roman"/>
-          <w:bCs/>
-          <w:color w:val="000000" w:themeColor="text1"/>
-          <w:sz w:val="28"/>
-          <w:szCs w:val="28"/>
+    </w:p>
+    <w:p>
+      <w:pPr>
+        <w:rPr>
+          <w:rFonts w:ascii="Times New Roman" w:hAnsi="Times New Roman" w:cs="Times New Roman"/>
+          <w:bCs/>
+          <w:color w:val="000000" w:themeColor="text1"/>
+          <w:sz w:val="24"/>
+          <w:szCs w:val="24"/>
+        </w:rPr>
+      </w:pPr>
+      <w:r>
+        <w:rPr>
+          <w:rFonts w:ascii="Times New Roman" w:hAnsi="Times New Roman" w:cs="Times New Roman"/>
+          <w:bCs/>
+          <w:color w:val="000000" w:themeColor="text1"/>
+          <w:sz w:val="24"/>
+          <w:szCs w:val="24"/>
         </w:rPr>
         <w:lastRenderedPageBreak/>
         <w:t>À gauche il y a un menu qui contient 3 choix</w:t>
@@ -12704,19 +12740,39 @@
           <w:rFonts w:ascii="Times New Roman" w:hAnsi="Times New Roman"/>
           <w:bCs/>
           <w:color w:val="000000" w:themeColor="text1"/>
-          <w:sz w:val="28"/>
-          <w:szCs w:val="28"/>
-        </w:rPr>
-      </w:pPr>
-      <w:r>
-        <w:rPr>
-          <w:rFonts w:ascii="Times New Roman" w:hAnsi="Times New Roman"/>
-          <w:bCs/>
-          <w:color w:val="000000" w:themeColor="text1"/>
-          <w:sz w:val="28"/>
-          <w:szCs w:val="28"/>
-        </w:rPr>
-        <w:t>Le premier choix : Ouvrir l’interface graphique de gestion des blocs et des casiers.</w:t>
+          <w:sz w:val="24"/>
+          <w:szCs w:val="24"/>
+        </w:rPr>
+      </w:pPr>
+      <w:r>
+        <w:rPr>
+          <w:rFonts w:ascii="Times New Roman" w:hAnsi="Times New Roman"/>
+          <w:bCs/>
+          <w:color w:val="000000" w:themeColor="text1"/>
+          <w:sz w:val="24"/>
+          <w:szCs w:val="24"/>
+        </w:rPr>
+        <w:t>Le premier choix : Ouvrir l</w:t>
+      </w:r>
+      <w:r>
+        <w:rPr>
+          <w:rFonts w:ascii="Times New Roman" w:hAnsi="Times New Roman"/>
+          <w:bCs/>
+          <w:color w:val="000000" w:themeColor="text1"/>
+          <w:sz w:val="24"/>
+          <w:szCs w:val="24"/>
+        </w:rPr>
+        <w:t xml:space="preserve">’interface graphique de gestion </w:t>
+      </w:r>
+      <w:r>
+        <w:rPr>
+          <w:rFonts w:ascii="Times New Roman" w:hAnsi="Times New Roman"/>
+          <w:bCs/>
+          <w:color w:val="000000" w:themeColor="text1"/>
+          <w:sz w:val="24"/>
+          <w:szCs w:val="24"/>
+        </w:rPr>
+        <w:t>des blocs et des casiers.</w:t>
       </w:r>
     </w:p>
     <w:p>
@@ -12730,17 +12786,17 @@
           <w:rFonts w:ascii="Times New Roman" w:hAnsi="Times New Roman"/>
           <w:bCs/>
           <w:color w:val="000000" w:themeColor="text1"/>
-          <w:sz w:val="28"/>
-          <w:szCs w:val="28"/>
-        </w:rPr>
-      </w:pPr>
-      <w:r>
-        <w:rPr>
-          <w:rFonts w:ascii="Times New Roman" w:hAnsi="Times New Roman"/>
-          <w:bCs/>
-          <w:color w:val="000000" w:themeColor="text1"/>
-          <w:sz w:val="28"/>
-          <w:szCs w:val="28"/>
+          <w:sz w:val="24"/>
+          <w:szCs w:val="24"/>
+        </w:rPr>
+      </w:pPr>
+      <w:r>
+        <w:rPr>
+          <w:rFonts w:ascii="Times New Roman" w:hAnsi="Times New Roman"/>
+          <w:bCs/>
+          <w:color w:val="000000" w:themeColor="text1"/>
+          <w:sz w:val="24"/>
+          <w:szCs w:val="24"/>
         </w:rPr>
         <w:t>Le deuxième choix : Ouvrir l’interface graphique Pour ajouter un nouveau matériel directement.</w:t>
       </w:r>
@@ -12756,61 +12812,48 @@
           <w:rFonts w:ascii="Times New Roman" w:hAnsi="Times New Roman"/>
           <w:bCs/>
           <w:color w:val="000000" w:themeColor="text1"/>
+          <w:sz w:val="24"/>
+          <w:szCs w:val="24"/>
+        </w:rPr>
+      </w:pPr>
+      <w:r>
+        <w:rPr>
+          <w:rFonts w:ascii="Times New Roman" w:hAnsi="Times New Roman"/>
+          <w:bCs/>
+          <w:color w:val="000000" w:themeColor="text1"/>
+          <w:sz w:val="24"/>
+          <w:szCs w:val="24"/>
+        </w:rPr>
+        <w:t xml:space="preserve">Le troisième choix : Ouvrir l’interface graphique de gestion des matériels. </w:t>
+      </w:r>
+    </w:p>
+    <w:p>
+      <w:pPr>
+        <w:pStyle w:val="Paragraphedeliste"/>
+        <w:ind w:left="2160"/>
+        <w:rPr>
+          <w:rFonts w:ascii="Times New Roman" w:hAnsi="Times New Roman"/>
+          <w:bCs/>
+          <w:color w:val="000000" w:themeColor="text1"/>
           <w:sz w:val="28"/>
           <w:szCs w:val="28"/>
         </w:rPr>
       </w:pPr>
-      <w:r>
-        <w:rPr>
-          <w:rFonts w:ascii="Times New Roman" w:hAnsi="Times New Roman"/>
+    </w:p>
+    <w:p>
+      <w:pPr>
+        <w:rPr>
+          <w:rFonts w:ascii="Times New Roman" w:hAnsi="Times New Roman" w:cs="Times New Roman"/>
+          <w:b/>
           <w:bCs/>
           <w:color w:val="000000" w:themeColor="text1"/>
           <w:sz w:val="28"/>
           <w:szCs w:val="28"/>
         </w:rPr>
-        <w:t xml:space="preserve">Le troisième choix : Ouvrir l’interface graphique de gestion des matériels. </w:t>
-      </w:r>
-    </w:p>
-    <w:p>
-      <w:pPr>
-        <w:pStyle w:val="Paragraphedeliste"/>
-        <w:ind w:left="2160"/>
-        <w:rPr>
-          <w:rFonts w:ascii="Times New Roman" w:hAnsi="Times New Roman"/>
-          <w:bCs/>
-          <w:color w:val="000000" w:themeColor="text1"/>
-          <w:sz w:val="28"/>
-          <w:szCs w:val="28"/>
-        </w:rPr>
-      </w:pPr>
-    </w:p>
-    <w:p>
-      <w:pPr>
-        <w:pStyle w:val="Paragraphedeliste"/>
-        <w:ind w:left="2160"/>
-        <w:rPr>
-          <w:rFonts w:ascii="Times New Roman" w:hAnsi="Times New Roman"/>
-          <w:bCs/>
-          <w:color w:val="000000" w:themeColor="text1"/>
-          <w:sz w:val="28"/>
-          <w:szCs w:val="28"/>
-        </w:rPr>
-      </w:pPr>
-    </w:p>
-    <w:p>
-      <w:pPr>
-        <w:rPr>
-          <w:rFonts w:ascii="Times New Roman" w:hAnsi="Times New Roman"/>
-          <w:b/>
-          <w:bCs/>
-          <w:color w:val="000000" w:themeColor="text1"/>
-          <w:sz w:val="28"/>
-          <w:szCs w:val="28"/>
-        </w:rPr>
-      </w:pPr>
-      <w:r>
-        <w:rPr>
-          <w:rFonts w:ascii="Times New Roman" w:hAnsi="Times New Roman"/>
+      </w:pPr>
+      <w:r>
+        <w:rPr>
+          <w:rFonts w:ascii="Times New Roman" w:hAnsi="Times New Roman" w:cs="Times New Roman"/>
           <w:b/>
           <w:bCs/>
           <w:color w:val="000000" w:themeColor="text1"/>
@@ -12935,17 +12978,17 @@
           <w:rFonts w:ascii="Times New Roman" w:hAnsi="Times New Roman" w:cs="Times New Roman"/>
           <w:bCs/>
           <w:color w:val="000000" w:themeColor="text1"/>
-          <w:sz w:val="28"/>
-          <w:szCs w:val="28"/>
-        </w:rPr>
-      </w:pPr>
-      <w:r>
-        <w:rPr>
-          <w:rFonts w:ascii="Times New Roman" w:hAnsi="Times New Roman" w:cs="Times New Roman"/>
-          <w:bCs/>
-          <w:color w:val="000000" w:themeColor="text1"/>
-          <w:sz w:val="28"/>
-          <w:szCs w:val="28"/>
+          <w:sz w:val="24"/>
+          <w:szCs w:val="24"/>
+        </w:rPr>
+      </w:pPr>
+      <w:r>
+        <w:rPr>
+          <w:rFonts w:ascii="Times New Roman" w:hAnsi="Times New Roman" w:cs="Times New Roman"/>
+          <w:bCs/>
+          <w:color w:val="000000" w:themeColor="text1"/>
+          <w:sz w:val="24"/>
+          <w:szCs w:val="24"/>
         </w:rPr>
         <w:t>L’utilisateur peut ajouter un nouveau bloc ou supprimer un bloc</w:t>
       </w:r>
@@ -12957,17 +13000,17 @@
           <w:rFonts w:ascii="Times New Roman" w:hAnsi="Times New Roman" w:cs="Times New Roman"/>
           <w:bCs/>
           <w:color w:val="000000" w:themeColor="text1"/>
-          <w:sz w:val="28"/>
-          <w:szCs w:val="28"/>
-        </w:rPr>
-      </w:pPr>
-      <w:r>
-        <w:rPr>
-          <w:rFonts w:ascii="Times New Roman" w:hAnsi="Times New Roman" w:cs="Times New Roman"/>
-          <w:bCs/>
-          <w:color w:val="000000" w:themeColor="text1"/>
-          <w:sz w:val="28"/>
-          <w:szCs w:val="28"/>
+          <w:sz w:val="24"/>
+          <w:szCs w:val="24"/>
+        </w:rPr>
+      </w:pPr>
+      <w:r>
+        <w:rPr>
+          <w:rFonts w:ascii="Times New Roman" w:hAnsi="Times New Roman" w:cs="Times New Roman"/>
+          <w:bCs/>
+          <w:color w:val="000000" w:themeColor="text1"/>
+          <w:sz w:val="24"/>
+          <w:szCs w:val="24"/>
         </w:rPr>
         <w:t>Pour ajouter un nouveau bloc il y a trois conditions :</w:t>
       </w:r>
@@ -12984,17 +13027,17 @@
           <w:rFonts w:ascii="Times New Roman" w:hAnsi="Times New Roman"/>
           <w:bCs/>
           <w:color w:val="000000" w:themeColor="text1"/>
-          <w:sz w:val="28"/>
-          <w:szCs w:val="28"/>
-        </w:rPr>
-      </w:pPr>
-      <w:r>
-        <w:rPr>
-          <w:rFonts w:ascii="Times New Roman" w:hAnsi="Times New Roman"/>
-          <w:bCs/>
-          <w:color w:val="000000" w:themeColor="text1"/>
-          <w:sz w:val="28"/>
-          <w:szCs w:val="28"/>
+          <w:sz w:val="24"/>
+          <w:szCs w:val="24"/>
+        </w:rPr>
+      </w:pPr>
+      <w:r>
+        <w:rPr>
+          <w:rFonts w:ascii="Times New Roman" w:hAnsi="Times New Roman"/>
+          <w:bCs/>
+          <w:color w:val="000000" w:themeColor="text1"/>
+          <w:sz w:val="24"/>
+          <w:szCs w:val="24"/>
         </w:rPr>
         <w:t>Le champ doit être non vide sinon le système affiche une alerte d’erreur.</w:t>
       </w:r>
@@ -13128,19 +13171,18 @@
           <w:rFonts w:ascii="Times New Roman" w:hAnsi="Times New Roman"/>
           <w:bCs/>
           <w:color w:val="000000" w:themeColor="text1"/>
-          <w:sz w:val="28"/>
-          <w:szCs w:val="28"/>
-        </w:rPr>
-      </w:pPr>
-      <w:r>
-        <w:rPr>
-          <w:rFonts w:ascii="Times New Roman" w:hAnsi="Times New Roman"/>
-          <w:bCs/>
-          <w:color w:val="000000" w:themeColor="text1"/>
-          <w:sz w:val="28"/>
-          <w:szCs w:val="28"/>
-        </w:rPr>
-        <w:lastRenderedPageBreak/>
+          <w:sz w:val="24"/>
+          <w:szCs w:val="24"/>
+        </w:rPr>
+      </w:pPr>
+      <w:r>
+        <w:rPr>
+          <w:rFonts w:ascii="Times New Roman" w:hAnsi="Times New Roman"/>
+          <w:bCs/>
+          <w:color w:val="000000" w:themeColor="text1"/>
+          <w:sz w:val="24"/>
+          <w:szCs w:val="24"/>
+        </w:rPr>
         <w:t xml:space="preserve">Le nom de bloc doit commencer par « Bloc » sinon le système affiche une alerte d’erreur.  </w:t>
       </w:r>
     </w:p>
@@ -13169,6 +13211,7 @@
           <w:szCs w:val="28"/>
           <w:lang w:eastAsia="fr-FR"/>
         </w:rPr>
+        <w:lastRenderedPageBreak/>
         <w:drawing>
           <wp:inline distT="0" distB="0" distL="0" distR="0" wp14:anchorId="2ED6B648" wp14:editId="7E1BA1EC">
             <wp:extent cx="2475865" cy="1449070"/>
@@ -13249,64 +13292,6 @@
     </w:p>
     <w:p>
       <w:pPr>
-        <w:pStyle w:val="Paragraphedeliste"/>
-        <w:ind w:left="2844"/>
-        <w:rPr>
-          <w:rFonts w:ascii="Times New Roman" w:hAnsi="Times New Roman"/>
-          <w:b/>
-          <w:bCs/>
-          <w:color w:val="000000" w:themeColor="text1"/>
-          <w:sz w:val="28"/>
-          <w:szCs w:val="28"/>
-        </w:rPr>
-      </w:pPr>
-    </w:p>
-    <w:p>
-      <w:pPr>
-        <w:pStyle w:val="Paragraphedeliste"/>
-        <w:ind w:left="2844"/>
-        <w:rPr>
-          <w:rFonts w:ascii="Times New Roman" w:hAnsi="Times New Roman"/>
-          <w:b/>
-          <w:bCs/>
-          <w:color w:val="000000" w:themeColor="text1"/>
-          <w:sz w:val="28"/>
-          <w:szCs w:val="28"/>
-        </w:rPr>
-      </w:pPr>
-    </w:p>
-    <w:p>
-      <w:pPr>
-        <w:pStyle w:val="Paragraphedeliste"/>
-        <w:ind w:left="2844"/>
-        <w:rPr>
-          <w:rFonts w:ascii="Times New Roman" w:hAnsi="Times New Roman"/>
-          <w:b/>
-          <w:bCs/>
-          <w:color w:val="000000" w:themeColor="text1"/>
-          <w:sz w:val="28"/>
-          <w:szCs w:val="28"/>
-        </w:rPr>
-      </w:pPr>
-    </w:p>
-    <w:p>
-      <w:pPr>
-        <w:pStyle w:val="Paragraphedeliste"/>
-        <w:ind w:left="2844"/>
-        <w:rPr>
-          <w:rFonts w:ascii="Times New Roman" w:hAnsi="Times New Roman"/>
-          <w:b/>
-          <w:bCs/>
-          <w:color w:val="000000" w:themeColor="text1"/>
-          <w:sz w:val="28"/>
-          <w:szCs w:val="28"/>
-        </w:rPr>
-      </w:pPr>
-    </w:p>
-    <w:p>
-      <w:pPr>
-        <w:pStyle w:val="Paragraphedeliste"/>
-        <w:ind w:left="2844"/>
         <w:rPr>
           <w:rFonts w:ascii="Times New Roman" w:hAnsi="Times New Roman"/>
           <w:b/>
@@ -13329,17 +13314,17 @@
           <w:rFonts w:ascii="Times New Roman" w:hAnsi="Times New Roman"/>
           <w:bCs/>
           <w:color w:val="000000" w:themeColor="text1"/>
-          <w:sz w:val="28"/>
-          <w:szCs w:val="28"/>
-        </w:rPr>
-      </w:pPr>
-      <w:r>
-        <w:rPr>
-          <w:rFonts w:ascii="Times New Roman" w:hAnsi="Times New Roman"/>
-          <w:bCs/>
-          <w:color w:val="000000" w:themeColor="text1"/>
-          <w:sz w:val="28"/>
-          <w:szCs w:val="28"/>
+          <w:sz w:val="24"/>
+          <w:szCs w:val="24"/>
+        </w:rPr>
+      </w:pPr>
+      <w:r>
+        <w:rPr>
+          <w:rFonts w:ascii="Times New Roman" w:hAnsi="Times New Roman"/>
+          <w:bCs/>
+          <w:color w:val="000000" w:themeColor="text1"/>
+          <w:sz w:val="24"/>
+          <w:szCs w:val="24"/>
         </w:rPr>
         <w:t>Le système affiche un message d’erreur si l’utilisateur saisis un bloc déjà existe.</w:t>
       </w:r>
@@ -13451,7 +13436,51 @@
       <w:pPr>
         <w:ind w:left="1841"/>
         <w:rPr>
-          <w:rFonts w:ascii="Times New Roman" w:hAnsi="Times New Roman"/>
+          <w:rFonts w:ascii="Times New Roman" w:hAnsi="Times New Roman" w:cs="Times New Roman"/>
+          <w:bCs/>
+          <w:color w:val="000000" w:themeColor="text1"/>
+          <w:sz w:val="24"/>
+          <w:szCs w:val="24"/>
+        </w:rPr>
+      </w:pPr>
+      <w:r>
+        <w:rPr>
+          <w:rFonts w:ascii="Times New Roman" w:hAnsi="Times New Roman" w:cs="Times New Roman"/>
+          <w:bCs/>
+          <w:color w:val="000000" w:themeColor="text1"/>
+          <w:sz w:val="24"/>
+          <w:szCs w:val="24"/>
+        </w:rPr>
+        <w:t xml:space="preserve">Si l’utilisateur accepte les trois conditions alors l’ajout d’un nouveau bloc est effectué avec succès et </w:t>
+      </w:r>
+      <w:r>
+        <w:rPr>
+          <w:rFonts w:ascii="Times New Roman" w:hAnsi="Times New Roman" w:cs="Times New Roman"/>
+          <w:bCs/>
+          <w:color w:val="000000" w:themeColor="text1"/>
+          <w:sz w:val="24"/>
+          <w:szCs w:val="24"/>
+        </w:rPr>
+        <w:t xml:space="preserve">le système affiche une alerte. </w:t>
+      </w:r>
+      <w:r>
+        <w:rPr>
+          <w:rFonts w:ascii="Times New Roman" w:hAnsi="Times New Roman" w:cs="Times New Roman"/>
+          <w:bCs/>
+          <w:color w:val="000000" w:themeColor="text1"/>
+          <w:sz w:val="24"/>
+          <w:szCs w:val="24"/>
+        </w:rPr>
+        <w:t xml:space="preserve"> </w:t>
+      </w:r>
+    </w:p>
+    <w:p>
+      <w:pPr>
+        <w:ind w:left="1841"/>
+        <w:jc w:val="center"/>
+        <w:rPr>
+          <w:rFonts w:ascii="Times New Roman" w:hAnsi="Times New Roman" w:cs="Times New Roman"/>
+          <w:b/>
           <w:bCs/>
           <w:color w:val="000000" w:themeColor="text1"/>
           <w:sz w:val="28"/>
@@ -13460,31 +13489,7 @@
       </w:pPr>
       <w:r>
         <w:rPr>
-          <w:rFonts w:ascii="Times New Roman" w:hAnsi="Times New Roman"/>
-          <w:bCs/>
-          <w:color w:val="000000" w:themeColor="text1"/>
-          <w:sz w:val="28"/>
-          <w:szCs w:val="28"/>
-        </w:rPr>
-        <w:t xml:space="preserve">Si l’utilisateur accepte les trois conditions alors l’ajout d’un nouveau bloc est effectué avec succès et le système affiche une alerte. (Figure ) </w:t>
-      </w:r>
-    </w:p>
-    <w:p>
-      <w:pPr>
-        <w:ind w:left="1841"/>
-        <w:jc w:val="center"/>
-        <w:rPr>
-          <w:rFonts w:ascii="Times New Roman" w:hAnsi="Times New Roman"/>
-          <w:b/>
-          <w:bCs/>
-          <w:color w:val="000000" w:themeColor="text1"/>
-          <w:sz w:val="28"/>
-          <w:szCs w:val="28"/>
-        </w:rPr>
-      </w:pPr>
-      <w:r>
-        <w:rPr>
-          <w:rFonts w:ascii="Times New Roman" w:hAnsi="Times New Roman"/>
+          <w:rFonts w:ascii="Times New Roman" w:hAnsi="Times New Roman" w:cs="Times New Roman"/>
           <w:b/>
           <w:bCs/>
           <w:noProof/>
@@ -13548,14 +13553,14 @@
         <w:ind w:left="1841"/>
         <w:jc w:val="center"/>
         <w:rPr>
-          <w:rFonts w:ascii="Times New Roman" w:hAnsi="Times New Roman"/>
-          <w:bCs/>
-          <w:color w:val="000000" w:themeColor="text1"/>
-        </w:rPr>
-      </w:pPr>
-      <w:r>
-        <w:rPr>
-          <w:rFonts w:ascii="Times New Roman" w:hAnsi="Times New Roman"/>
+          <w:rFonts w:ascii="Times New Roman" w:hAnsi="Times New Roman" w:cs="Times New Roman"/>
+          <w:bCs/>
+          <w:color w:val="000000" w:themeColor="text1"/>
+        </w:rPr>
+      </w:pPr>
+      <w:r>
+        <w:rPr>
+          <w:rFonts w:ascii="Times New Roman" w:hAnsi="Times New Roman" w:cs="Times New Roman"/>
           <w:bCs/>
           <w:color w:val="000000" w:themeColor="text1"/>
         </w:rPr>
@@ -13563,7 +13568,7 @@
       </w:r>
       <w:r>
         <w:rPr>
-          <w:rFonts w:ascii="Times New Roman" w:hAnsi="Times New Roman"/>
+          <w:rFonts w:ascii="Times New Roman" w:hAnsi="Times New Roman" w:cs="Times New Roman"/>
           <w:bCs/>
           <w:color w:val="000000" w:themeColor="text1"/>
         </w:rPr>
@@ -13590,30 +13595,19 @@
           <w:rFonts w:ascii="Times New Roman" w:hAnsi="Times New Roman" w:cs="Times New Roman"/>
           <w:bCs/>
           <w:color w:val="000000" w:themeColor="text1"/>
-          <w:sz w:val="28"/>
-          <w:szCs w:val="28"/>
-        </w:rPr>
-      </w:pPr>
-      <w:r>
-        <w:rPr>
-          <w:rFonts w:ascii="Times New Roman" w:hAnsi="Times New Roman" w:cs="Times New Roman"/>
-          <w:bCs/>
-          <w:color w:val="000000" w:themeColor="text1"/>
-          <w:sz w:val="28"/>
-          <w:szCs w:val="28"/>
-        </w:rPr>
-        <w:lastRenderedPageBreak/>
-        <w:t>Pour supprimer un bloc l’utilisateur doit sélectionner le bloc qu’il</w:t>
-      </w:r>
-      <w:r>
-        <w:rPr>
-          <w:rFonts w:ascii="Times New Roman" w:hAnsi="Times New Roman" w:cs="Times New Roman"/>
-          <w:bCs/>
-          <w:color w:val="000000" w:themeColor="text1"/>
-          <w:sz w:val="28"/>
-          <w:szCs w:val="28"/>
-        </w:rPr>
-        <w:t xml:space="preserve"> veut le supprimer puis il doit cliquer sur le bouton supprimer le bloc sélectionné.</w:t>
+          <w:sz w:val="24"/>
+          <w:szCs w:val="24"/>
+        </w:rPr>
+      </w:pPr>
+      <w:r>
+        <w:rPr>
+          <w:rFonts w:ascii="Times New Roman" w:hAnsi="Times New Roman" w:cs="Times New Roman"/>
+          <w:bCs/>
+          <w:color w:val="000000" w:themeColor="text1"/>
+          <w:sz w:val="24"/>
+          <w:szCs w:val="24"/>
+        </w:rPr>
+        <w:t>Pour supprimer un bloc l’utilisateur doit sélectionner le bloc qu’il veut le supprimer puis il doit cliquer sur le bouton supprimer le bloc sélectionné.</w:t>
       </w:r>
     </w:p>
     <w:p>
@@ -13623,19 +13617,29 @@
           <w:rFonts w:ascii="Times New Roman" w:hAnsi="Times New Roman" w:cs="Times New Roman"/>
           <w:bCs/>
           <w:color w:val="000000" w:themeColor="text1"/>
-          <w:sz w:val="28"/>
-          <w:szCs w:val="28"/>
-        </w:rPr>
-      </w:pPr>
-      <w:r>
-        <w:rPr>
-          <w:rFonts w:ascii="Times New Roman" w:hAnsi="Times New Roman" w:cs="Times New Roman"/>
-          <w:bCs/>
-          <w:color w:val="000000" w:themeColor="text1"/>
-          <w:sz w:val="28"/>
-          <w:szCs w:val="28"/>
-        </w:rPr>
-        <w:t>Le système pose une question de confirmation si l’utilisateur veut supprimer ce bloc (Figure)</w:t>
+          <w:sz w:val="24"/>
+          <w:szCs w:val="24"/>
+        </w:rPr>
+      </w:pPr>
+      <w:r>
+        <w:rPr>
+          <w:rFonts w:ascii="Times New Roman" w:hAnsi="Times New Roman" w:cs="Times New Roman"/>
+          <w:bCs/>
+          <w:color w:val="000000" w:themeColor="text1"/>
+          <w:sz w:val="24"/>
+          <w:szCs w:val="24"/>
+        </w:rPr>
+        <w:t>Le système pose une question de confirmation si l’utilisateur</w:t>
+      </w:r>
+      <w:r>
+        <w:rPr>
+          <w:rFonts w:ascii="Times New Roman" w:hAnsi="Times New Roman" w:cs="Times New Roman"/>
+          <w:bCs/>
+          <w:color w:val="000000" w:themeColor="text1"/>
+          <w:sz w:val="24"/>
+          <w:szCs w:val="24"/>
+        </w:rPr>
+        <w:t xml:space="preserve"> veut supprimer ce bloc.</w:t>
       </w:r>
     </w:p>
     <w:p>
@@ -13660,6 +13664,7 @@
           <w:szCs w:val="28"/>
           <w:lang w:eastAsia="fr-FR"/>
         </w:rPr>
+        <w:lastRenderedPageBreak/>
         <w:drawing>
           <wp:inline distT="0" distB="0" distL="0" distR="0" wp14:anchorId="15789688" wp14:editId="4E3396C7">
             <wp:extent cx="2380615" cy="1431925"/>
@@ -13744,17 +13749,17 @@
           <w:rFonts w:ascii="Times New Roman" w:hAnsi="Times New Roman" w:cs="Times New Roman"/>
           <w:bCs/>
           <w:color w:val="000000" w:themeColor="text1"/>
-          <w:sz w:val="28"/>
-          <w:szCs w:val="28"/>
-        </w:rPr>
-      </w:pPr>
-      <w:r>
-        <w:rPr>
-          <w:rFonts w:ascii="Times New Roman" w:hAnsi="Times New Roman" w:cs="Times New Roman"/>
-          <w:bCs/>
-          <w:color w:val="000000" w:themeColor="text1"/>
-          <w:sz w:val="28"/>
-          <w:szCs w:val="28"/>
+          <w:sz w:val="24"/>
+          <w:szCs w:val="24"/>
+        </w:rPr>
+      </w:pPr>
+      <w:r>
+        <w:rPr>
+          <w:rFonts w:ascii="Times New Roman" w:hAnsi="Times New Roman" w:cs="Times New Roman"/>
+          <w:bCs/>
+          <w:color w:val="000000" w:themeColor="text1"/>
+          <w:sz w:val="24"/>
+          <w:szCs w:val="24"/>
         </w:rPr>
         <w:t>Remarque</w:t>
       </w:r>
@@ -13763,8 +13768,8 @@
           <w:rFonts w:ascii="Times New Roman" w:hAnsi="Times New Roman" w:cs="Times New Roman"/>
           <w:bCs/>
           <w:color w:val="000000" w:themeColor="text1"/>
-          <w:sz w:val="28"/>
-          <w:szCs w:val="28"/>
+          <w:sz w:val="24"/>
+          <w:szCs w:val="24"/>
         </w:rPr>
         <w:t> </w:t>
       </w:r>
@@ -13773,10 +13778,30 @@
           <w:rFonts w:ascii="Times New Roman" w:hAnsi="Times New Roman" w:cs="Times New Roman"/>
           <w:bCs/>
           <w:color w:val="000000" w:themeColor="text1"/>
-          <w:sz w:val="28"/>
-          <w:szCs w:val="28"/>
-        </w:rPr>
-        <w:t>: L’utilisateur peux supprimer un bloc vide sinon le système affiche une alerte d’erreur.</w:t>
+          <w:sz w:val="24"/>
+          <w:szCs w:val="24"/>
+        </w:rPr>
+        <w:t>: L’utilisateur pe</w:t>
+      </w:r>
+      <w:r>
+        <w:rPr>
+          <w:rFonts w:ascii="Times New Roman" w:hAnsi="Times New Roman" w:cs="Times New Roman"/>
+          <w:bCs/>
+          <w:color w:val="000000" w:themeColor="text1"/>
+          <w:sz w:val="24"/>
+          <w:szCs w:val="24"/>
+        </w:rPr>
+        <w:t xml:space="preserve">ux supprimer un bloc vide sinon </w:t>
+      </w:r>
+      <w:r>
+        <w:rPr>
+          <w:rFonts w:ascii="Times New Roman" w:hAnsi="Times New Roman" w:cs="Times New Roman"/>
+          <w:bCs/>
+          <w:color w:val="000000" w:themeColor="text1"/>
+          <w:sz w:val="24"/>
+          <w:szCs w:val="24"/>
+        </w:rPr>
+        <w:t>le système affiche une alerte d’erreur.</w:t>
       </w:r>
     </w:p>
     <w:p>
@@ -13885,17 +13910,17 @@
           <w:rFonts w:ascii="Times New Roman" w:hAnsi="Times New Roman" w:cs="Times New Roman"/>
           <w:bCs/>
           <w:color w:val="000000" w:themeColor="text1"/>
-          <w:sz w:val="28"/>
-          <w:szCs w:val="28"/>
-        </w:rPr>
-      </w:pPr>
-      <w:r>
-        <w:rPr>
-          <w:rFonts w:ascii="Times New Roman" w:hAnsi="Times New Roman" w:cs="Times New Roman"/>
-          <w:bCs/>
-          <w:color w:val="000000" w:themeColor="text1"/>
-          <w:sz w:val="28"/>
-          <w:szCs w:val="28"/>
+          <w:sz w:val="24"/>
+          <w:szCs w:val="24"/>
+        </w:rPr>
+      </w:pPr>
+      <w:r>
+        <w:rPr>
+          <w:rFonts w:ascii="Times New Roman" w:hAnsi="Times New Roman" w:cs="Times New Roman"/>
+          <w:bCs/>
+          <w:color w:val="000000" w:themeColor="text1"/>
+          <w:sz w:val="24"/>
+          <w:szCs w:val="24"/>
         </w:rPr>
         <w:t>Après la suppression du bloc le système affiche une alerte de confirmation.</w:t>
       </w:r>
@@ -14043,19 +14068,18 @@
           <w:rFonts w:ascii="Times New Roman" w:hAnsi="Times New Roman" w:cs="Times New Roman"/>
           <w:bCs/>
           <w:color w:val="000000" w:themeColor="text1"/>
-          <w:sz w:val="28"/>
-          <w:szCs w:val="28"/>
-        </w:rPr>
-      </w:pPr>
-      <w:r>
-        <w:rPr>
-          <w:rFonts w:ascii="Times New Roman" w:hAnsi="Times New Roman" w:cs="Times New Roman"/>
-          <w:bCs/>
-          <w:color w:val="000000" w:themeColor="text1"/>
-          <w:sz w:val="28"/>
-          <w:szCs w:val="28"/>
-        </w:rPr>
-        <w:lastRenderedPageBreak/>
+          <w:sz w:val="24"/>
+          <w:szCs w:val="24"/>
+        </w:rPr>
+      </w:pPr>
+      <w:r>
+        <w:rPr>
+          <w:rFonts w:ascii="Times New Roman" w:hAnsi="Times New Roman" w:cs="Times New Roman"/>
+          <w:bCs/>
+          <w:color w:val="000000" w:themeColor="text1"/>
+          <w:sz w:val="24"/>
+          <w:szCs w:val="24"/>
+        </w:rPr>
         <w:t xml:space="preserve">Pour ajouter </w:t>
       </w:r>
       <w:r>
@@ -14063,20 +14087,10 @@
           <w:rFonts w:ascii="Times New Roman" w:hAnsi="Times New Roman" w:cs="Times New Roman"/>
           <w:bCs/>
           <w:color w:val="000000" w:themeColor="text1"/>
-          <w:sz w:val="28"/>
-          <w:szCs w:val="28"/>
-        </w:rPr>
-        <w:t>un casier dans un bloc</w:t>
-      </w:r>
-      <w:r>
-        <w:rPr>
-          <w:rFonts w:ascii="Times New Roman" w:hAnsi="Times New Roman" w:cs="Times New Roman"/>
-          <w:bCs/>
-          <w:color w:val="000000" w:themeColor="text1"/>
-          <w:sz w:val="28"/>
-          <w:szCs w:val="28"/>
-        </w:rPr>
-        <w:t>.</w:t>
+          <w:sz w:val="24"/>
+          <w:szCs w:val="24"/>
+        </w:rPr>
+        <w:t>un casier dans un bloc.</w:t>
       </w:r>
     </w:p>
     <w:p>
@@ -14090,17 +14104,17 @@
           <w:rFonts w:ascii="Times New Roman" w:hAnsi="Times New Roman"/>
           <w:bCs/>
           <w:color w:val="000000" w:themeColor="text1"/>
-          <w:sz w:val="28"/>
-          <w:szCs w:val="28"/>
-        </w:rPr>
-      </w:pPr>
-      <w:r>
-        <w:rPr>
-          <w:rFonts w:ascii="Times New Roman" w:hAnsi="Times New Roman"/>
-          <w:bCs/>
-          <w:color w:val="000000" w:themeColor="text1"/>
-          <w:sz w:val="28"/>
-          <w:szCs w:val="28"/>
+          <w:sz w:val="24"/>
+          <w:szCs w:val="24"/>
+        </w:rPr>
+      </w:pPr>
+      <w:r>
+        <w:rPr>
+          <w:rFonts w:ascii="Times New Roman" w:hAnsi="Times New Roman"/>
+          <w:bCs/>
+          <w:color w:val="000000" w:themeColor="text1"/>
+          <w:sz w:val="24"/>
+          <w:szCs w:val="24"/>
         </w:rPr>
         <w:t>L</w:t>
       </w:r>
@@ -14109,8 +14123,8 @@
           <w:rFonts w:ascii="Times New Roman" w:hAnsi="Times New Roman"/>
           <w:bCs/>
           <w:color w:val="000000" w:themeColor="text1"/>
-          <w:sz w:val="28"/>
-          <w:szCs w:val="28"/>
+          <w:sz w:val="24"/>
+          <w:szCs w:val="24"/>
         </w:rPr>
         <w:t xml:space="preserve">’utilisateur doit sélectionner le </w:t>
       </w:r>
@@ -14119,8 +14133,8 @@
           <w:rFonts w:ascii="Times New Roman" w:hAnsi="Times New Roman"/>
           <w:bCs/>
           <w:color w:val="000000" w:themeColor="text1"/>
-          <w:sz w:val="28"/>
-          <w:szCs w:val="28"/>
+          <w:sz w:val="24"/>
+          <w:szCs w:val="24"/>
         </w:rPr>
         <w:t xml:space="preserve">bloc qu’il a choisi. </w:t>
       </w:r>
@@ -14136,17 +14150,17 @@
           <w:rFonts w:ascii="Times New Roman" w:hAnsi="Times New Roman"/>
           <w:bCs/>
           <w:color w:val="000000" w:themeColor="text1"/>
-          <w:sz w:val="28"/>
-          <w:szCs w:val="28"/>
-        </w:rPr>
-      </w:pPr>
-      <w:r>
-        <w:rPr>
-          <w:rFonts w:ascii="Times New Roman" w:hAnsi="Times New Roman"/>
-          <w:bCs/>
-          <w:color w:val="000000" w:themeColor="text1"/>
-          <w:sz w:val="28"/>
-          <w:szCs w:val="28"/>
+          <w:sz w:val="24"/>
+          <w:szCs w:val="24"/>
+        </w:rPr>
+      </w:pPr>
+      <w:r>
+        <w:rPr>
+          <w:rFonts w:ascii="Times New Roman" w:hAnsi="Times New Roman"/>
+          <w:bCs/>
+          <w:color w:val="000000" w:themeColor="text1"/>
+          <w:sz w:val="24"/>
+          <w:szCs w:val="24"/>
         </w:rPr>
         <w:t>Il doit cliquer sur le bouton ajouter.</w:t>
       </w:r>
@@ -14162,17 +14176,17 @@
           <w:rFonts w:ascii="Times New Roman" w:hAnsi="Times New Roman"/>
           <w:bCs/>
           <w:color w:val="000000" w:themeColor="text1"/>
-          <w:sz w:val="28"/>
-          <w:szCs w:val="28"/>
-        </w:rPr>
-      </w:pPr>
-      <w:r>
-        <w:rPr>
-          <w:rFonts w:ascii="Times New Roman" w:hAnsi="Times New Roman"/>
-          <w:bCs/>
-          <w:color w:val="000000" w:themeColor="text1"/>
-          <w:sz w:val="28"/>
-          <w:szCs w:val="28"/>
+          <w:sz w:val="24"/>
+          <w:szCs w:val="24"/>
+        </w:rPr>
+      </w:pPr>
+      <w:r>
+        <w:rPr>
+          <w:rFonts w:ascii="Times New Roman" w:hAnsi="Times New Roman"/>
+          <w:bCs/>
+          <w:color w:val="000000" w:themeColor="text1"/>
+          <w:sz w:val="24"/>
+          <w:szCs w:val="24"/>
         </w:rPr>
         <w:t>Le système affiche une petite fenêtre.</w:t>
       </w:r>
@@ -14201,6 +14215,7 @@
           <w:szCs w:val="28"/>
           <w:lang w:eastAsia="fr-FR"/>
         </w:rPr>
+        <w:lastRenderedPageBreak/>
         <w:drawing>
           <wp:inline distT="0" distB="0" distL="0" distR="0" wp14:anchorId="1C9F8AE5" wp14:editId="2FA041DE">
             <wp:extent cx="3143250" cy="1171575"/>
@@ -14304,17 +14319,17 @@
           <w:rFonts w:ascii="Times New Roman" w:hAnsi="Times New Roman"/>
           <w:bCs/>
           <w:color w:val="000000" w:themeColor="text1"/>
-          <w:sz w:val="28"/>
-          <w:szCs w:val="28"/>
-        </w:rPr>
-      </w:pPr>
-      <w:r>
-        <w:rPr>
-          <w:rFonts w:ascii="Times New Roman" w:hAnsi="Times New Roman"/>
-          <w:bCs/>
-          <w:color w:val="000000" w:themeColor="text1"/>
-          <w:sz w:val="28"/>
-          <w:szCs w:val="28"/>
+          <w:sz w:val="24"/>
+          <w:szCs w:val="24"/>
+        </w:rPr>
+      </w:pPr>
+      <w:r>
+        <w:rPr>
+          <w:rFonts w:ascii="Times New Roman" w:hAnsi="Times New Roman"/>
+          <w:bCs/>
+          <w:color w:val="000000" w:themeColor="text1"/>
+          <w:sz w:val="24"/>
+          <w:szCs w:val="24"/>
         </w:rPr>
         <w:t>L’utilisateur doit saisir le nom de casier.</w:t>
       </w:r>
@@ -14330,17 +14345,17 @@
           <w:rFonts w:ascii="Times New Roman" w:hAnsi="Times New Roman"/>
           <w:bCs/>
           <w:color w:val="000000" w:themeColor="text1"/>
-          <w:sz w:val="28"/>
-          <w:szCs w:val="28"/>
-        </w:rPr>
-      </w:pPr>
-      <w:r>
-        <w:rPr>
-          <w:rFonts w:ascii="Times New Roman" w:hAnsi="Times New Roman"/>
-          <w:bCs/>
-          <w:color w:val="000000" w:themeColor="text1"/>
-          <w:sz w:val="28"/>
-          <w:szCs w:val="28"/>
+          <w:sz w:val="24"/>
+          <w:szCs w:val="24"/>
+        </w:rPr>
+      </w:pPr>
+      <w:r>
+        <w:rPr>
+          <w:rFonts w:ascii="Times New Roman" w:hAnsi="Times New Roman"/>
+          <w:bCs/>
+          <w:color w:val="000000" w:themeColor="text1"/>
+          <w:sz w:val="24"/>
+          <w:szCs w:val="24"/>
         </w:rPr>
         <w:t>Si le champ est vide, le système affiche une alerte d’erreur.</w:t>
       </w:r>
@@ -14360,6 +14375,7 @@
       </w:pPr>
       <w:r>
         <w:rPr>
+          <w:rFonts w:ascii="Times New Roman" w:hAnsi="Times New Roman"/>
           <w:noProof/>
           <w:lang w:eastAsia="fr-FR"/>
         </w:rPr>
@@ -14452,17 +14468,17 @@
           <w:rFonts w:ascii="Times New Roman" w:hAnsi="Times New Roman"/>
           <w:bCs/>
           <w:color w:val="000000" w:themeColor="text1"/>
-          <w:sz w:val="28"/>
-          <w:szCs w:val="28"/>
-        </w:rPr>
-      </w:pPr>
-      <w:r>
-        <w:rPr>
-          <w:rFonts w:ascii="Times New Roman" w:hAnsi="Times New Roman"/>
-          <w:bCs/>
-          <w:color w:val="000000" w:themeColor="text1"/>
-          <w:sz w:val="28"/>
-          <w:szCs w:val="28"/>
+          <w:sz w:val="24"/>
+          <w:szCs w:val="24"/>
+        </w:rPr>
+      </w:pPr>
+      <w:r>
+        <w:rPr>
+          <w:rFonts w:ascii="Times New Roman" w:hAnsi="Times New Roman"/>
+          <w:bCs/>
+          <w:color w:val="000000" w:themeColor="text1"/>
+          <w:sz w:val="24"/>
+          <w:szCs w:val="24"/>
         </w:rPr>
         <w:t>Sinon le nom de casier est bien inséré dans la base et le système affiche une alerte de confirmation.</w:t>
       </w:r>
@@ -14574,39 +14590,19 @@
           <w:rFonts w:ascii="Times New Roman" w:hAnsi="Times New Roman" w:cs="Times New Roman"/>
           <w:bCs/>
           <w:color w:val="000000" w:themeColor="text1"/>
-          <w:sz w:val="28"/>
-          <w:szCs w:val="28"/>
-        </w:rPr>
-      </w:pPr>
-      <w:r>
-        <w:rPr>
-          <w:rFonts w:ascii="Times New Roman" w:hAnsi="Times New Roman" w:cs="Times New Roman"/>
-          <w:bCs/>
-          <w:color w:val="000000" w:themeColor="text1"/>
-          <w:sz w:val="28"/>
-          <w:szCs w:val="28"/>
-        </w:rPr>
-        <w:t xml:space="preserve">Pour supprimer un casier : </w:t>
-      </w:r>
-      <w:r>
-        <w:rPr>
-          <w:rFonts w:ascii="Times New Roman" w:hAnsi="Times New Roman" w:cs="Times New Roman"/>
-          <w:bCs/>
-          <w:color w:val="000000" w:themeColor="text1"/>
-          <w:sz w:val="28"/>
-          <w:szCs w:val="28"/>
-        </w:rPr>
-        <w:t>même principe que suppression bloc</w:t>
-      </w:r>
-      <w:r>
-        <w:rPr>
-          <w:rFonts w:ascii="Times New Roman" w:hAnsi="Times New Roman" w:cs="Times New Roman"/>
-          <w:bCs/>
-          <w:color w:val="000000" w:themeColor="text1"/>
-          <w:sz w:val="28"/>
-          <w:szCs w:val="28"/>
-        </w:rPr>
-        <w:t>.</w:t>
+          <w:sz w:val="24"/>
+          <w:szCs w:val="24"/>
+        </w:rPr>
+      </w:pPr>
+      <w:r>
+        <w:rPr>
+          <w:rFonts w:ascii="Times New Roman" w:hAnsi="Times New Roman" w:cs="Times New Roman"/>
+          <w:bCs/>
+          <w:color w:val="000000" w:themeColor="text1"/>
+          <w:sz w:val="24"/>
+          <w:szCs w:val="24"/>
+        </w:rPr>
+        <w:t>Pour supprimer un casier : même principe que suppression bloc.</w:t>
       </w:r>
     </w:p>
     <w:p>
@@ -14616,65 +14612,18 @@
           <w:rFonts w:ascii="Times New Roman" w:hAnsi="Times New Roman" w:cs="Times New Roman"/>
           <w:bCs/>
           <w:color w:val="000000" w:themeColor="text1"/>
-          <w:sz w:val="28"/>
-          <w:szCs w:val="28"/>
-        </w:rPr>
-      </w:pPr>
-    </w:p>
-    <w:p>
-      <w:pPr>
-        <w:ind w:left="2124"/>
-        <w:rPr>
-          <w:rFonts w:ascii="Times New Roman" w:hAnsi="Times New Roman" w:cs="Times New Roman"/>
-          <w:bCs/>
-          <w:color w:val="000000" w:themeColor="text1"/>
-          <w:sz w:val="28"/>
-          <w:szCs w:val="28"/>
-        </w:rPr>
-      </w:pPr>
-    </w:p>
-    <w:p>
-      <w:pPr>
-        <w:rPr>
-          <w:rFonts w:ascii="Times New Roman" w:hAnsi="Times New Roman" w:cs="Times New Roman"/>
-          <w:bCs/>
-          <w:color w:val="000000" w:themeColor="text1"/>
-          <w:sz w:val="28"/>
-          <w:szCs w:val="28"/>
-        </w:rPr>
-      </w:pPr>
-    </w:p>
-    <w:p>
-      <w:pPr>
-        <w:rPr>
-          <w:rFonts w:ascii="Times New Roman" w:hAnsi="Times New Roman" w:cs="Times New Roman"/>
-          <w:bCs/>
-          <w:color w:val="000000" w:themeColor="text1"/>
-          <w:sz w:val="28"/>
-          <w:szCs w:val="28"/>
-        </w:rPr>
-      </w:pPr>
-    </w:p>
-    <w:p>
-      <w:pPr>
-        <w:ind w:left="2124"/>
-        <w:rPr>
-          <w:rFonts w:ascii="Times New Roman" w:hAnsi="Times New Roman" w:cs="Times New Roman"/>
-          <w:bCs/>
-          <w:color w:val="000000" w:themeColor="text1"/>
-          <w:sz w:val="28"/>
-          <w:szCs w:val="28"/>
-        </w:rPr>
-      </w:pPr>
-      <w:r>
-        <w:rPr>
-          <w:rFonts w:ascii="Times New Roman" w:hAnsi="Times New Roman" w:cs="Times New Roman"/>
-          <w:bCs/>
-          <w:color w:val="000000" w:themeColor="text1"/>
-          <w:sz w:val="28"/>
-          <w:szCs w:val="28"/>
-        </w:rPr>
-        <w:lastRenderedPageBreak/>
+          <w:sz w:val="24"/>
+          <w:szCs w:val="24"/>
+        </w:rPr>
+      </w:pPr>
+      <w:r>
+        <w:rPr>
+          <w:rFonts w:ascii="Times New Roman" w:hAnsi="Times New Roman" w:cs="Times New Roman"/>
+          <w:bCs/>
+          <w:color w:val="000000" w:themeColor="text1"/>
+          <w:sz w:val="24"/>
+          <w:szCs w:val="24"/>
+        </w:rPr>
         <w:t>Pour ajouter un matériel dans un casier :</w:t>
       </w:r>
     </w:p>
@@ -14689,17 +14638,17 @@
           <w:rFonts w:ascii="Times New Roman" w:hAnsi="Times New Roman"/>
           <w:bCs/>
           <w:color w:val="000000" w:themeColor="text1"/>
-          <w:sz w:val="28"/>
-          <w:szCs w:val="28"/>
-        </w:rPr>
-      </w:pPr>
-      <w:r>
-        <w:rPr>
-          <w:rFonts w:ascii="Times New Roman" w:hAnsi="Times New Roman"/>
-          <w:bCs/>
-          <w:color w:val="000000" w:themeColor="text1"/>
-          <w:sz w:val="28"/>
-          <w:szCs w:val="28"/>
+          <w:sz w:val="24"/>
+          <w:szCs w:val="24"/>
+        </w:rPr>
+      </w:pPr>
+      <w:r>
+        <w:rPr>
+          <w:rFonts w:ascii="Times New Roman" w:hAnsi="Times New Roman"/>
+          <w:bCs/>
+          <w:color w:val="000000" w:themeColor="text1"/>
+          <w:sz w:val="24"/>
+          <w:szCs w:val="24"/>
         </w:rPr>
         <w:t xml:space="preserve">L’utilisateur doit sélectionner le </w:t>
       </w:r>
@@ -14708,8 +14657,8 @@
           <w:rFonts w:ascii="Times New Roman" w:hAnsi="Times New Roman"/>
           <w:bCs/>
           <w:color w:val="000000" w:themeColor="text1"/>
-          <w:sz w:val="28"/>
-          <w:szCs w:val="28"/>
+          <w:sz w:val="24"/>
+          <w:szCs w:val="24"/>
         </w:rPr>
         <w:t>casier</w:t>
       </w:r>
@@ -14718,8 +14667,8 @@
           <w:rFonts w:ascii="Times New Roman" w:hAnsi="Times New Roman"/>
           <w:bCs/>
           <w:color w:val="000000" w:themeColor="text1"/>
-          <w:sz w:val="28"/>
-          <w:szCs w:val="28"/>
+          <w:sz w:val="24"/>
+          <w:szCs w:val="24"/>
         </w:rPr>
         <w:t xml:space="preserve"> qu’il a choisi. </w:t>
       </w:r>
@@ -14735,17 +14684,17 @@
           <w:rFonts w:ascii="Times New Roman" w:hAnsi="Times New Roman"/>
           <w:bCs/>
           <w:color w:val="000000" w:themeColor="text1"/>
-          <w:sz w:val="28"/>
-          <w:szCs w:val="28"/>
-        </w:rPr>
-      </w:pPr>
-      <w:r>
-        <w:rPr>
-          <w:rFonts w:ascii="Times New Roman" w:hAnsi="Times New Roman"/>
-          <w:bCs/>
-          <w:color w:val="000000" w:themeColor="text1"/>
-          <w:sz w:val="28"/>
-          <w:szCs w:val="28"/>
+          <w:sz w:val="24"/>
+          <w:szCs w:val="24"/>
+        </w:rPr>
+      </w:pPr>
+      <w:r>
+        <w:rPr>
+          <w:rFonts w:ascii="Times New Roman" w:hAnsi="Times New Roman"/>
+          <w:bCs/>
+          <w:color w:val="000000" w:themeColor="text1"/>
+          <w:sz w:val="24"/>
+          <w:szCs w:val="24"/>
         </w:rPr>
         <w:t>Il doit cliquer sur le bouton ajouter</w:t>
       </w:r>
@@ -14754,8 +14703,8 @@
           <w:rFonts w:ascii="Times New Roman" w:hAnsi="Times New Roman"/>
           <w:bCs/>
           <w:color w:val="000000" w:themeColor="text1"/>
-          <w:sz w:val="28"/>
-          <w:szCs w:val="28"/>
+          <w:sz w:val="24"/>
+          <w:szCs w:val="24"/>
         </w:rPr>
         <w:t xml:space="preserve"> un nouveau matériel</w:t>
       </w:r>
@@ -14764,8 +14713,8 @@
           <w:rFonts w:ascii="Times New Roman" w:hAnsi="Times New Roman"/>
           <w:bCs/>
           <w:color w:val="000000" w:themeColor="text1"/>
-          <w:sz w:val="28"/>
-          <w:szCs w:val="28"/>
+          <w:sz w:val="24"/>
+          <w:szCs w:val="24"/>
         </w:rPr>
         <w:t>.</w:t>
       </w:r>
@@ -14781,8 +14730,31 @@
           <w:rFonts w:ascii="Times New Roman" w:hAnsi="Times New Roman"/>
           <w:bCs/>
           <w:color w:val="000000" w:themeColor="text1"/>
-          <w:sz w:val="28"/>
-          <w:szCs w:val="28"/>
+          <w:sz w:val="24"/>
+          <w:szCs w:val="24"/>
+        </w:rPr>
+      </w:pPr>
+      <w:r>
+        <w:rPr>
+          <w:rFonts w:ascii="Times New Roman" w:hAnsi="Times New Roman"/>
+          <w:bCs/>
+          <w:color w:val="000000" w:themeColor="text1"/>
+          <w:sz w:val="24"/>
+          <w:szCs w:val="24"/>
+        </w:rPr>
+        <w:t>Le système affiche une petite fenêtre.</w:t>
+      </w:r>
+    </w:p>
+    <w:p>
+      <w:pPr>
+        <w:pStyle w:val="Paragraphedeliste"/>
+        <w:ind w:left="3163"/>
+        <w:rPr>
+          <w:rFonts w:ascii="Times New Roman" w:hAnsi="Times New Roman"/>
+          <w:bCs/>
+          <w:color w:val="000000" w:themeColor="text1"/>
+          <w:sz w:val="24"/>
+          <w:szCs w:val="24"/>
         </w:rPr>
       </w:pPr>
       <w:r>
@@ -14791,12 +14763,13 @@
           <w:bCs/>
           <w:noProof/>
           <w:color w:val="000000" w:themeColor="text1"/>
-          <w:sz w:val="28"/>
-          <w:szCs w:val="28"/>
+          <w:sz w:val="24"/>
+          <w:szCs w:val="24"/>
           <w:lang w:eastAsia="fr-FR"/>
         </w:rPr>
+        <w:lastRenderedPageBreak/>
         <w:drawing>
-          <wp:anchor distT="0" distB="0" distL="114300" distR="114300" simplePos="0" relativeHeight="251675648" behindDoc="0" locked="0" layoutInCell="1" allowOverlap="1" wp14:anchorId="1E2EFDEA" wp14:editId="0BCFB5BB">
+          <wp:anchor distT="0" distB="0" distL="114300" distR="114300" simplePos="0" relativeHeight="251675648" behindDoc="0" locked="0" layoutInCell="1" allowOverlap="1" wp14:anchorId="41749930" wp14:editId="31259F14">
             <wp:simplePos x="0" y="0"/>
             <wp:positionH relativeFrom="column">
               <wp:posOffset>790910</wp:posOffset>
@@ -14852,16 +14825,6 @@
           </wp:anchor>
         </w:drawing>
       </w:r>
-      <w:r>
-        <w:rPr>
-          <w:rFonts w:ascii="Times New Roman" w:hAnsi="Times New Roman"/>
-          <w:bCs/>
-          <w:color w:val="000000" w:themeColor="text1"/>
-          <w:sz w:val="28"/>
-          <w:szCs w:val="28"/>
-        </w:rPr>
-        <w:t>Le système affiche une petite fenêtre.</w:t>
-      </w:r>
     </w:p>
     <w:p>
       <w:pPr>
@@ -14894,17 +14857,17 @@
           <w:rFonts w:ascii="Times New Roman" w:hAnsi="Times New Roman"/>
           <w:bCs/>
           <w:color w:val="000000" w:themeColor="text1"/>
-          <w:sz w:val="28"/>
-          <w:szCs w:val="28"/>
-        </w:rPr>
-      </w:pPr>
-      <w:r>
-        <w:rPr>
-          <w:rFonts w:ascii="Times New Roman" w:hAnsi="Times New Roman"/>
-          <w:bCs/>
-          <w:color w:val="000000" w:themeColor="text1"/>
-          <w:sz w:val="28"/>
-          <w:szCs w:val="28"/>
+          <w:sz w:val="24"/>
+          <w:szCs w:val="24"/>
+        </w:rPr>
+      </w:pPr>
+      <w:r>
+        <w:rPr>
+          <w:rFonts w:ascii="Times New Roman" w:hAnsi="Times New Roman"/>
+          <w:bCs/>
+          <w:color w:val="000000" w:themeColor="text1"/>
+          <w:sz w:val="24"/>
+          <w:szCs w:val="24"/>
         </w:rPr>
         <w:t>L’utilisateur doit s</w:t>
       </w:r>
@@ -14913,8 +14876,8 @@
           <w:rFonts w:ascii="Times New Roman" w:hAnsi="Times New Roman"/>
           <w:bCs/>
           <w:color w:val="000000" w:themeColor="text1"/>
-          <w:sz w:val="28"/>
-          <w:szCs w:val="28"/>
+          <w:sz w:val="24"/>
+          <w:szCs w:val="24"/>
         </w:rPr>
         <w:t>aisir les champs manquants</w:t>
       </w:r>
@@ -14923,8 +14886,8 @@
           <w:rFonts w:ascii="Times New Roman" w:hAnsi="Times New Roman"/>
           <w:bCs/>
           <w:color w:val="000000" w:themeColor="text1"/>
-          <w:sz w:val="28"/>
-          <w:szCs w:val="28"/>
+          <w:sz w:val="24"/>
+          <w:szCs w:val="24"/>
         </w:rPr>
         <w:t>.</w:t>
       </w:r>
@@ -14940,17 +14903,17 @@
           <w:rFonts w:ascii="Times New Roman" w:hAnsi="Times New Roman"/>
           <w:bCs/>
           <w:color w:val="000000" w:themeColor="text1"/>
-          <w:sz w:val="28"/>
-          <w:szCs w:val="28"/>
-        </w:rPr>
-      </w:pPr>
-      <w:r>
-        <w:rPr>
-          <w:rFonts w:ascii="Times New Roman" w:hAnsi="Times New Roman"/>
-          <w:bCs/>
-          <w:color w:val="000000" w:themeColor="text1"/>
-          <w:sz w:val="28"/>
-          <w:szCs w:val="28"/>
+          <w:sz w:val="24"/>
+          <w:szCs w:val="24"/>
+        </w:rPr>
+      </w:pPr>
+      <w:r>
+        <w:rPr>
+          <w:rFonts w:ascii="Times New Roman" w:hAnsi="Times New Roman"/>
+          <w:bCs/>
+          <w:color w:val="000000" w:themeColor="text1"/>
+          <w:sz w:val="24"/>
+          <w:szCs w:val="24"/>
         </w:rPr>
         <w:t xml:space="preserve">S’il y a au moins un </w:t>
       </w:r>
@@ -14959,8 +14922,8 @@
           <w:rFonts w:ascii="Times New Roman" w:hAnsi="Times New Roman"/>
           <w:bCs/>
           <w:color w:val="000000" w:themeColor="text1"/>
-          <w:sz w:val="28"/>
-          <w:szCs w:val="28"/>
+          <w:sz w:val="24"/>
+          <w:szCs w:val="24"/>
         </w:rPr>
         <w:t>champ est vide, le système affiche une alerte d’erreur.</w:t>
       </w:r>
@@ -15045,17 +15008,13 @@
           <w:rFonts w:ascii="Times New Roman" w:hAnsi="Times New Roman"/>
           <w:bCs/>
           <w:color w:val="000000" w:themeColor="text1"/>
-          <w:sz w:val="28"/>
-          <w:szCs w:val="28"/>
-        </w:rPr>
-      </w:pPr>
-      <w:r>
-        <w:rPr>
-          <w:rFonts w:ascii="Times New Roman" w:hAnsi="Times New Roman"/>
-          <w:bCs/>
-          <w:color w:val="000000" w:themeColor="text1"/>
-          <w:sz w:val="28"/>
-          <w:szCs w:val="28"/>
+        </w:rPr>
+      </w:pPr>
+      <w:r>
+        <w:rPr>
+          <w:rFonts w:ascii="Times New Roman" w:hAnsi="Times New Roman"/>
+          <w:bCs/>
+          <w:color w:val="000000" w:themeColor="text1"/>
         </w:rPr>
         <w:t xml:space="preserve">       Figure </w:t>
       </w:r>
@@ -15064,8 +15023,6 @@
           <w:rFonts w:ascii="Times New Roman" w:hAnsi="Times New Roman"/>
           <w:bCs/>
           <w:color w:val="000000" w:themeColor="text1"/>
-          <w:sz w:val="28"/>
-          <w:szCs w:val="28"/>
         </w:rPr>
         <w:t>30</w:t>
       </w:r>
@@ -15074,8 +15031,6 @@
           <w:rFonts w:ascii="Times New Roman" w:hAnsi="Times New Roman"/>
           <w:bCs/>
           <w:color w:val="000000" w:themeColor="text1"/>
-          <w:sz w:val="28"/>
-          <w:szCs w:val="28"/>
         </w:rPr>
         <w:t> : Alerte 13</w:t>
       </w:r>
@@ -15091,17 +15046,17 @@
           <w:rFonts w:ascii="Times New Roman" w:hAnsi="Times New Roman"/>
           <w:bCs/>
           <w:color w:val="000000" w:themeColor="text1"/>
-          <w:sz w:val="28"/>
-          <w:szCs w:val="28"/>
-        </w:rPr>
-      </w:pPr>
-      <w:r>
-        <w:rPr>
-          <w:rFonts w:ascii="Times New Roman" w:hAnsi="Times New Roman"/>
-          <w:bCs/>
-          <w:color w:val="000000" w:themeColor="text1"/>
-          <w:sz w:val="28"/>
-          <w:szCs w:val="28"/>
+          <w:sz w:val="24"/>
+          <w:szCs w:val="24"/>
+        </w:rPr>
+      </w:pPr>
+      <w:r>
+        <w:rPr>
+          <w:rFonts w:ascii="Times New Roman" w:hAnsi="Times New Roman"/>
+          <w:bCs/>
+          <w:color w:val="000000" w:themeColor="text1"/>
+          <w:sz w:val="24"/>
+          <w:szCs w:val="24"/>
         </w:rPr>
         <w:t>Si l’utilisateur saisis une référence existe le système affiche une alerte d’erreur.</w:t>
       </w:r>
@@ -15129,7 +15084,6 @@
           <w:szCs w:val="28"/>
           <w:lang w:eastAsia="fr-FR"/>
         </w:rPr>
-        <w:lastRenderedPageBreak/>
         <w:drawing>
           <wp:inline distT="0" distB="0" distL="0" distR="0">
             <wp:extent cx="2156460" cy="1423670"/>
@@ -15189,17 +15143,13 @@
           <w:rFonts w:ascii="Times New Roman" w:hAnsi="Times New Roman"/>
           <w:bCs/>
           <w:color w:val="000000" w:themeColor="text1"/>
-          <w:sz w:val="28"/>
-          <w:szCs w:val="28"/>
-        </w:rPr>
-      </w:pPr>
-      <w:r>
-        <w:rPr>
-          <w:rFonts w:ascii="Times New Roman" w:hAnsi="Times New Roman"/>
-          <w:bCs/>
-          <w:color w:val="000000" w:themeColor="text1"/>
-          <w:sz w:val="28"/>
-          <w:szCs w:val="28"/>
+        </w:rPr>
+      </w:pPr>
+      <w:r>
+        <w:rPr>
+          <w:rFonts w:ascii="Times New Roman" w:hAnsi="Times New Roman"/>
+          <w:bCs/>
+          <w:color w:val="000000" w:themeColor="text1"/>
         </w:rPr>
         <w:t>Figure 31 :</w:t>
       </w:r>
@@ -15208,8 +15158,6 @@
           <w:rFonts w:ascii="Times New Roman" w:hAnsi="Times New Roman"/>
           <w:bCs/>
           <w:color w:val="000000" w:themeColor="text1"/>
-          <w:sz w:val="28"/>
-          <w:szCs w:val="28"/>
         </w:rPr>
         <w:t xml:space="preserve"> Alerte 14</w:t>
       </w:r>
@@ -15225,18 +15173,19 @@
           <w:rFonts w:ascii="Times New Roman" w:hAnsi="Times New Roman"/>
           <w:bCs/>
           <w:color w:val="000000" w:themeColor="text1"/>
-          <w:sz w:val="28"/>
-          <w:szCs w:val="28"/>
-        </w:rPr>
-      </w:pPr>
-      <w:r>
-        <w:rPr>
-          <w:rFonts w:ascii="Times New Roman" w:hAnsi="Times New Roman"/>
-          <w:bCs/>
-          <w:color w:val="000000" w:themeColor="text1"/>
-          <w:sz w:val="28"/>
-          <w:szCs w:val="28"/>
-        </w:rPr>
+          <w:sz w:val="24"/>
+          <w:szCs w:val="24"/>
+        </w:rPr>
+      </w:pPr>
+      <w:r>
+        <w:rPr>
+          <w:rFonts w:ascii="Times New Roman" w:hAnsi="Times New Roman"/>
+          <w:bCs/>
+          <w:color w:val="000000" w:themeColor="text1"/>
+          <w:sz w:val="24"/>
+          <w:szCs w:val="24"/>
+        </w:rPr>
+        <w:lastRenderedPageBreak/>
         <w:t>Si l’utilisateur ne sélectionne pas un fabricant le système affiche une alerte d’erreur</w:t>
       </w:r>
       <w:r>
@@ -15244,8 +15193,8 @@
           <w:rFonts w:ascii="Times New Roman" w:hAnsi="Times New Roman"/>
           <w:bCs/>
           <w:color w:val="000000" w:themeColor="text1"/>
-          <w:sz w:val="28"/>
-          <w:szCs w:val="28"/>
+          <w:sz w:val="24"/>
+          <w:szCs w:val="24"/>
         </w:rPr>
         <w:t>.</w:t>
       </w:r>
@@ -15368,17 +15317,17 @@
           <w:rFonts w:ascii="Times New Roman" w:hAnsi="Times New Roman"/>
           <w:bCs/>
           <w:color w:val="000000" w:themeColor="text1"/>
-          <w:sz w:val="28"/>
-          <w:szCs w:val="28"/>
-        </w:rPr>
-      </w:pPr>
-      <w:r>
-        <w:rPr>
-          <w:rFonts w:ascii="Times New Roman" w:hAnsi="Times New Roman"/>
-          <w:bCs/>
-          <w:color w:val="000000" w:themeColor="text1"/>
-          <w:sz w:val="28"/>
-          <w:szCs w:val="28"/>
+          <w:sz w:val="24"/>
+          <w:szCs w:val="24"/>
+        </w:rPr>
+      </w:pPr>
+      <w:r>
+        <w:rPr>
+          <w:rFonts w:ascii="Times New Roman" w:hAnsi="Times New Roman"/>
+          <w:bCs/>
+          <w:color w:val="000000" w:themeColor="text1"/>
+          <w:sz w:val="24"/>
+          <w:szCs w:val="24"/>
         </w:rPr>
         <w:t xml:space="preserve"> </w:t>
       </w:r>
@@ -15387,8 +15336,8 @@
           <w:rFonts w:ascii="Times New Roman" w:hAnsi="Times New Roman"/>
           <w:bCs/>
           <w:color w:val="000000" w:themeColor="text1"/>
-          <w:sz w:val="28"/>
-          <w:szCs w:val="28"/>
+          <w:sz w:val="24"/>
+          <w:szCs w:val="24"/>
         </w:rPr>
         <w:t xml:space="preserve">Sinon les données sont bien </w:t>
       </w:r>
@@ -15397,8 +15346,8 @@
           <w:rFonts w:ascii="Times New Roman" w:hAnsi="Times New Roman"/>
           <w:bCs/>
           <w:color w:val="000000" w:themeColor="text1"/>
-          <w:sz w:val="28"/>
-          <w:szCs w:val="28"/>
+          <w:sz w:val="24"/>
+          <w:szCs w:val="24"/>
         </w:rPr>
         <w:t>sauvegardées</w:t>
       </w:r>
@@ -15407,11 +15356,24 @@
           <w:rFonts w:ascii="Times New Roman" w:hAnsi="Times New Roman"/>
           <w:bCs/>
           <w:color w:val="000000" w:themeColor="text1"/>
-          <w:sz w:val="28"/>
-          <w:szCs w:val="28"/>
+          <w:sz w:val="24"/>
+          <w:szCs w:val="24"/>
         </w:rPr>
         <w:t xml:space="preserve"> dans la base et le système affiche un message de confirmation. </w:t>
       </w:r>
+    </w:p>
+    <w:p>
+      <w:pPr>
+        <w:pStyle w:val="Paragraphedeliste"/>
+        <w:ind w:left="3163"/>
+        <w:rPr>
+          <w:rFonts w:ascii="Times New Roman" w:hAnsi="Times New Roman"/>
+          <w:bCs/>
+          <w:color w:val="000000" w:themeColor="text1"/>
+          <w:sz w:val="24"/>
+          <w:szCs w:val="24"/>
+        </w:rPr>
+      </w:pPr>
     </w:p>
     <w:p>
       <w:pPr>
@@ -15626,6 +15588,66 @@
     </w:p>
     <w:p>
       <w:pPr>
+        <w:rPr>
+          <w:rFonts w:ascii="Times New Roman" w:hAnsi="Times New Roman" w:cs="Times New Roman"/>
+          <w:b/>
+          <w:bCs/>
+          <w:color w:val="FF0000"/>
+          <w:sz w:val="28"/>
+          <w:szCs w:val="28"/>
+        </w:rPr>
+      </w:pPr>
+    </w:p>
+    <w:p>
+      <w:pPr>
+        <w:rPr>
+          <w:rFonts w:ascii="Times New Roman" w:hAnsi="Times New Roman" w:cs="Times New Roman"/>
+          <w:b/>
+          <w:bCs/>
+          <w:color w:val="FF0000"/>
+          <w:sz w:val="28"/>
+          <w:szCs w:val="28"/>
+        </w:rPr>
+      </w:pPr>
+    </w:p>
+    <w:p>
+      <w:pPr>
+        <w:rPr>
+          <w:rFonts w:ascii="Times New Roman" w:hAnsi="Times New Roman" w:cs="Times New Roman"/>
+          <w:b/>
+          <w:bCs/>
+          <w:color w:val="FF0000"/>
+          <w:sz w:val="28"/>
+          <w:szCs w:val="28"/>
+        </w:rPr>
+      </w:pPr>
+    </w:p>
+    <w:p>
+      <w:pPr>
+        <w:rPr>
+          <w:rFonts w:ascii="Times New Roman" w:hAnsi="Times New Roman" w:cs="Times New Roman"/>
+          <w:b/>
+          <w:bCs/>
+          <w:color w:val="FF0000"/>
+          <w:sz w:val="28"/>
+          <w:szCs w:val="28"/>
+        </w:rPr>
+      </w:pPr>
+    </w:p>
+    <w:p>
+      <w:pPr>
+        <w:rPr>
+          <w:rFonts w:ascii="Times New Roman" w:hAnsi="Times New Roman" w:cs="Times New Roman"/>
+          <w:b/>
+          <w:bCs/>
+          <w:color w:val="FF0000"/>
+          <w:sz w:val="28"/>
+          <w:szCs w:val="28"/>
+        </w:rPr>
+      </w:pPr>
+    </w:p>
+    <w:p>
+      <w:pPr>
         <w:pStyle w:val="Paragraphedeliste"/>
         <w:numPr>
           <w:ilvl w:val="0"/>
@@ -15751,16 +15773,16 @@
         <w:rPr>
           <w:rFonts w:ascii="Times New Roman" w:hAnsi="Times New Roman" w:cs="Times New Roman"/>
           <w:bCs/>
-          <w:sz w:val="28"/>
-          <w:szCs w:val="28"/>
-        </w:rPr>
-      </w:pPr>
-      <w:r>
-        <w:rPr>
-          <w:rFonts w:ascii="Times New Roman" w:hAnsi="Times New Roman" w:cs="Times New Roman"/>
-          <w:bCs/>
-          <w:sz w:val="28"/>
-          <w:szCs w:val="28"/>
+          <w:sz w:val="24"/>
+          <w:szCs w:val="24"/>
+        </w:rPr>
+      </w:pPr>
+      <w:r>
+        <w:rPr>
+          <w:rFonts w:ascii="Times New Roman" w:hAnsi="Times New Roman" w:cs="Times New Roman"/>
+          <w:bCs/>
+          <w:sz w:val="24"/>
+          <w:szCs w:val="24"/>
         </w:rPr>
         <w:t xml:space="preserve">Dans cette interface graphique, l’utilisateur peut consulter </w:t>
       </w:r>
@@ -15768,8 +15790,8 @@
         <w:rPr>
           <w:rFonts w:ascii="Times New Roman" w:hAnsi="Times New Roman" w:cs="Times New Roman"/>
           <w:bCs/>
-          <w:sz w:val="28"/>
-          <w:szCs w:val="28"/>
+          <w:sz w:val="24"/>
+          <w:szCs w:val="24"/>
         </w:rPr>
         <w:t>toute</w:t>
       </w:r>
@@ -15777,8 +15799,8 @@
         <w:rPr>
           <w:rFonts w:ascii="Times New Roman" w:hAnsi="Times New Roman" w:cs="Times New Roman"/>
           <w:bCs/>
-          <w:sz w:val="28"/>
-          <w:szCs w:val="28"/>
+          <w:sz w:val="24"/>
+          <w:szCs w:val="24"/>
         </w:rPr>
         <w:t xml:space="preserve"> la liste des matériels </w:t>
       </w:r>
@@ -15786,8 +15808,8 @@
         <w:rPr>
           <w:rFonts w:ascii="Times New Roman" w:hAnsi="Times New Roman" w:cs="Times New Roman"/>
           <w:bCs/>
-          <w:sz w:val="28"/>
-          <w:szCs w:val="28"/>
+          <w:sz w:val="24"/>
+          <w:szCs w:val="24"/>
         </w:rPr>
         <w:t>:</w:t>
       </w:r>
@@ -15802,16 +15824,16 @@
         <w:rPr>
           <w:rFonts w:ascii="Times New Roman" w:hAnsi="Times New Roman"/>
           <w:bCs/>
-          <w:sz w:val="28"/>
-          <w:szCs w:val="28"/>
-        </w:rPr>
-      </w:pPr>
-      <w:r>
-        <w:rPr>
-          <w:rFonts w:ascii="Times New Roman" w:hAnsi="Times New Roman"/>
-          <w:bCs/>
-          <w:sz w:val="28"/>
-          <w:szCs w:val="28"/>
+          <w:sz w:val="24"/>
+          <w:szCs w:val="24"/>
+        </w:rPr>
+      </w:pPr>
+      <w:r>
+        <w:rPr>
+          <w:rFonts w:ascii="Times New Roman" w:hAnsi="Times New Roman"/>
+          <w:bCs/>
+          <w:sz w:val="24"/>
+          <w:szCs w:val="24"/>
         </w:rPr>
         <w:t>Chercher un matériel.</w:t>
       </w:r>
@@ -15826,16 +15848,16 @@
         <w:rPr>
           <w:rFonts w:ascii="Times New Roman" w:hAnsi="Times New Roman"/>
           <w:bCs/>
-          <w:sz w:val="28"/>
-          <w:szCs w:val="28"/>
-        </w:rPr>
-      </w:pPr>
-      <w:r>
-        <w:rPr>
-          <w:rFonts w:ascii="Times New Roman" w:hAnsi="Times New Roman"/>
-          <w:bCs/>
-          <w:sz w:val="28"/>
-          <w:szCs w:val="28"/>
+          <w:sz w:val="24"/>
+          <w:szCs w:val="24"/>
+        </w:rPr>
+      </w:pPr>
+      <w:r>
+        <w:rPr>
+          <w:rFonts w:ascii="Times New Roman" w:hAnsi="Times New Roman"/>
+          <w:bCs/>
+          <w:sz w:val="24"/>
+          <w:szCs w:val="24"/>
         </w:rPr>
         <w:t>Modifier un matériel.</w:t>
       </w:r>
@@ -15850,16 +15872,16 @@
         <w:rPr>
           <w:rFonts w:ascii="Times New Roman" w:hAnsi="Times New Roman"/>
           <w:bCs/>
-          <w:sz w:val="28"/>
-          <w:szCs w:val="28"/>
-        </w:rPr>
-      </w:pPr>
-      <w:r>
-        <w:rPr>
-          <w:rFonts w:ascii="Times New Roman" w:hAnsi="Times New Roman"/>
-          <w:bCs/>
-          <w:sz w:val="28"/>
-          <w:szCs w:val="28"/>
+          <w:sz w:val="24"/>
+          <w:szCs w:val="24"/>
+        </w:rPr>
+      </w:pPr>
+      <w:r>
+        <w:rPr>
+          <w:rFonts w:ascii="Times New Roman" w:hAnsi="Times New Roman"/>
+          <w:bCs/>
+          <w:sz w:val="24"/>
+          <w:szCs w:val="24"/>
         </w:rPr>
         <w:t>Supprimer un matériel.</w:t>
       </w:r>
@@ -15874,89 +15896,89 @@
         <w:rPr>
           <w:rFonts w:ascii="Times New Roman" w:hAnsi="Times New Roman"/>
           <w:bCs/>
+          <w:sz w:val="24"/>
+          <w:szCs w:val="24"/>
+        </w:rPr>
+      </w:pPr>
+      <w:r>
+        <w:rPr>
+          <w:rFonts w:ascii="Times New Roman" w:hAnsi="Times New Roman"/>
+          <w:bCs/>
+          <w:sz w:val="24"/>
+          <w:szCs w:val="24"/>
+        </w:rPr>
+        <w:t>Afficher les caractéristiques</w:t>
+      </w:r>
+      <w:r>
+        <w:rPr>
+          <w:rFonts w:ascii="Times New Roman" w:hAnsi="Times New Roman"/>
+          <w:bCs/>
+          <w:sz w:val="24"/>
+          <w:szCs w:val="24"/>
+        </w:rPr>
+        <w:t xml:space="preserve"> d’un matériel</w:t>
+      </w:r>
+      <w:r>
+        <w:rPr>
+          <w:rFonts w:ascii="Times New Roman" w:hAnsi="Times New Roman"/>
+          <w:bCs/>
+          <w:sz w:val="24"/>
+          <w:szCs w:val="24"/>
+        </w:rPr>
+        <w:t>.</w:t>
+      </w:r>
+    </w:p>
+    <w:p>
+      <w:pPr>
+        <w:rPr>
+          <w:rFonts w:ascii="Times New Roman" w:hAnsi="Times New Roman" w:cs="Times New Roman"/>
+          <w:bCs/>
           <w:sz w:val="28"/>
           <w:szCs w:val="28"/>
         </w:rPr>
       </w:pPr>
-      <w:r>
-        <w:rPr>
-          <w:rFonts w:ascii="Times New Roman" w:hAnsi="Times New Roman"/>
+    </w:p>
+    <w:p>
+      <w:pPr>
+        <w:rPr>
+          <w:rFonts w:ascii="Times New Roman" w:hAnsi="Times New Roman" w:cs="Times New Roman"/>
+          <w:bCs/>
+          <w:sz w:val="24"/>
+          <w:szCs w:val="24"/>
+        </w:rPr>
+      </w:pPr>
+      <w:r>
+        <w:rPr>
+          <w:rFonts w:ascii="Times New Roman" w:hAnsi="Times New Roman" w:cs="Times New Roman"/>
+          <w:bCs/>
+          <w:sz w:val="24"/>
+          <w:szCs w:val="24"/>
+        </w:rPr>
+        <w:t>Pour chercher un</w:t>
+      </w:r>
+      <w:r>
+        <w:rPr>
+          <w:rFonts w:ascii="Times New Roman" w:hAnsi="Times New Roman" w:cs="Times New Roman"/>
+          <w:bCs/>
+          <w:sz w:val="24"/>
+          <w:szCs w:val="24"/>
+        </w:rPr>
+        <w:t xml:space="preserve"> ou des matériels, l’utilisateur doit saisir les premiers caractères.</w:t>
+      </w:r>
+    </w:p>
+    <w:p>
+      <w:pPr>
+        <w:rPr>
+          <w:rFonts w:ascii="Times New Roman" w:hAnsi="Times New Roman" w:cs="Times New Roman"/>
+          <w:b/>
           <w:bCs/>
           <w:sz w:val="28"/>
           <w:szCs w:val="28"/>
         </w:rPr>
-        <w:t>Afficher les caractéristiques</w:t>
-      </w:r>
-      <w:r>
-        <w:rPr>
-          <w:rFonts w:ascii="Times New Roman" w:hAnsi="Times New Roman"/>
-          <w:bCs/>
-          <w:sz w:val="28"/>
-          <w:szCs w:val="28"/>
-        </w:rPr>
-        <w:t xml:space="preserve"> d’un matériel</w:t>
-      </w:r>
-      <w:r>
-        <w:rPr>
-          <w:rFonts w:ascii="Times New Roman" w:hAnsi="Times New Roman"/>
-          <w:bCs/>
-          <w:sz w:val="28"/>
-          <w:szCs w:val="28"/>
-        </w:rPr>
-        <w:t>.</w:t>
-      </w:r>
-    </w:p>
-    <w:p>
-      <w:pPr>
-        <w:rPr>
-          <w:rFonts w:ascii="Times New Roman" w:hAnsi="Times New Roman"/>
-          <w:bCs/>
-          <w:sz w:val="28"/>
-          <w:szCs w:val="28"/>
-        </w:rPr>
-      </w:pPr>
-    </w:p>
-    <w:p>
-      <w:pPr>
-        <w:rPr>
-          <w:rFonts w:ascii="Times New Roman" w:hAnsi="Times New Roman"/>
-          <w:bCs/>
-          <w:sz w:val="28"/>
-          <w:szCs w:val="28"/>
-        </w:rPr>
-      </w:pPr>
-      <w:r>
-        <w:rPr>
-          <w:rFonts w:ascii="Times New Roman" w:hAnsi="Times New Roman"/>
-          <w:bCs/>
-          <w:sz w:val="28"/>
-          <w:szCs w:val="28"/>
-        </w:rPr>
-        <w:t>Pour chercher un</w:t>
-      </w:r>
-      <w:r>
-        <w:rPr>
-          <w:rFonts w:ascii="Times New Roman" w:hAnsi="Times New Roman"/>
-          <w:bCs/>
-          <w:sz w:val="28"/>
-          <w:szCs w:val="28"/>
-        </w:rPr>
-        <w:t xml:space="preserve"> ou des matériels, l’utilisateur doit saisir les premiers caractères.</w:t>
-      </w:r>
-    </w:p>
-    <w:p>
-      <w:pPr>
-        <w:rPr>
-          <w:rFonts w:ascii="Times New Roman" w:hAnsi="Times New Roman"/>
-          <w:b/>
-          <w:bCs/>
-          <w:sz w:val="28"/>
-          <w:szCs w:val="28"/>
-        </w:rPr>
-      </w:pPr>
-      <w:r>
-        <w:rPr>
-          <w:rFonts w:ascii="Times New Roman" w:hAnsi="Times New Roman"/>
+      </w:pPr>
+      <w:r>
+        <w:rPr>
+          <w:rFonts w:ascii="Times New Roman" w:hAnsi="Times New Roman" w:cs="Times New Roman"/>
           <w:b/>
           <w:bCs/>
           <w:noProof/>
@@ -16018,13 +16040,13 @@
       <w:pPr>
         <w:jc w:val="center"/>
         <w:rPr>
-          <w:rFonts w:ascii="Times New Roman" w:hAnsi="Times New Roman"/>
-          <w:bCs/>
-        </w:rPr>
-      </w:pPr>
-      <w:r>
-        <w:rPr>
-          <w:rFonts w:ascii="Times New Roman" w:hAnsi="Times New Roman"/>
+          <w:rFonts w:ascii="Times New Roman" w:hAnsi="Times New Roman" w:cs="Times New Roman"/>
+          <w:bCs/>
+        </w:rPr>
+      </w:pPr>
+      <w:r>
+        <w:rPr>
+          <w:rFonts w:ascii="Times New Roman" w:hAnsi="Times New Roman" w:cs="Times New Roman"/>
           <w:bCs/>
         </w:rPr>
         <w:t xml:space="preserve">Figure 35 : </w:t>
@@ -16033,67 +16055,67 @@
     <w:p>
       <w:pPr>
         <w:rPr>
-          <w:rFonts w:ascii="Times New Roman" w:hAnsi="Times New Roman"/>
+          <w:rFonts w:ascii="Times New Roman" w:hAnsi="Times New Roman" w:cs="Times New Roman"/>
+          <w:bCs/>
+          <w:sz w:val="24"/>
+          <w:szCs w:val="24"/>
+        </w:rPr>
+      </w:pPr>
+      <w:r>
+        <w:rPr>
+          <w:rFonts w:ascii="Times New Roman" w:hAnsi="Times New Roman" w:cs="Times New Roman"/>
+          <w:bCs/>
+          <w:sz w:val="24"/>
+          <w:szCs w:val="24"/>
+        </w:rPr>
+        <w:t>Dans cet exemple le système affiche les maté</w:t>
+      </w:r>
+      <w:r>
+        <w:rPr>
+          <w:rFonts w:ascii="Times New Roman" w:hAnsi="Times New Roman" w:cs="Times New Roman"/>
+          <w:bCs/>
+          <w:sz w:val="24"/>
+          <w:szCs w:val="24"/>
+        </w:rPr>
+        <w:t xml:space="preserve">riels que sa référence commence </w:t>
+      </w:r>
+      <w:r>
+        <w:rPr>
+          <w:rFonts w:ascii="Times New Roman" w:hAnsi="Times New Roman" w:cs="Times New Roman"/>
+          <w:bCs/>
+          <w:sz w:val="24"/>
+          <w:szCs w:val="24"/>
+        </w:rPr>
+        <w:t>par le numéro 7.</w:t>
+      </w:r>
+    </w:p>
+    <w:p>
+      <w:pPr>
+        <w:rPr>
+          <w:rFonts w:ascii="Times New Roman" w:hAnsi="Times New Roman" w:cs="Times New Roman"/>
           <w:bCs/>
           <w:sz w:val="28"/>
           <w:szCs w:val="28"/>
         </w:rPr>
       </w:pPr>
-      <w:r>
-        <w:rPr>
-          <w:rFonts w:ascii="Times New Roman" w:hAnsi="Times New Roman"/>
-          <w:bCs/>
-          <w:sz w:val="28"/>
-          <w:szCs w:val="28"/>
+    </w:p>
+    <w:p>
+      <w:pPr>
+        <w:rPr>
+          <w:rFonts w:ascii="Times New Roman" w:hAnsi="Times New Roman" w:cs="Times New Roman"/>
+          <w:bCs/>
+          <w:sz w:val="24"/>
+          <w:szCs w:val="24"/>
+        </w:rPr>
+      </w:pPr>
+      <w:r>
+        <w:rPr>
+          <w:rFonts w:ascii="Times New Roman" w:hAnsi="Times New Roman" w:cs="Times New Roman"/>
+          <w:bCs/>
+          <w:sz w:val="24"/>
+          <w:szCs w:val="24"/>
         </w:rPr>
         <w:lastRenderedPageBreak/>
-        <w:t>Dans cet exemple le système affiche les maté</w:t>
-      </w:r>
-      <w:r>
-        <w:rPr>
-          <w:rFonts w:ascii="Times New Roman" w:hAnsi="Times New Roman"/>
-          <w:bCs/>
-          <w:sz w:val="28"/>
-          <w:szCs w:val="28"/>
-        </w:rPr>
-        <w:t xml:space="preserve">riels que sa référence commence </w:t>
-      </w:r>
-      <w:r>
-        <w:rPr>
-          <w:rFonts w:ascii="Times New Roman" w:hAnsi="Times New Roman"/>
-          <w:bCs/>
-          <w:sz w:val="28"/>
-          <w:szCs w:val="28"/>
-        </w:rPr>
-        <w:t>par le numéro 7.</w:t>
-      </w:r>
-    </w:p>
-    <w:p>
-      <w:pPr>
-        <w:rPr>
-          <w:rFonts w:ascii="Times New Roman" w:hAnsi="Times New Roman"/>
-          <w:bCs/>
-          <w:sz w:val="28"/>
-          <w:szCs w:val="28"/>
-        </w:rPr>
-      </w:pPr>
-    </w:p>
-    <w:p>
-      <w:pPr>
-        <w:rPr>
-          <w:rFonts w:ascii="Times New Roman" w:hAnsi="Times New Roman" w:cs="Times New Roman"/>
-          <w:bCs/>
-          <w:sz w:val="28"/>
-          <w:szCs w:val="28"/>
-        </w:rPr>
-      </w:pPr>
-      <w:r>
-        <w:rPr>
-          <w:rFonts w:ascii="Times New Roman" w:hAnsi="Times New Roman" w:cs="Times New Roman"/>
-          <w:bCs/>
-          <w:sz w:val="28"/>
-          <w:szCs w:val="28"/>
-        </w:rPr>
         <w:t>Pour Modifier un matériel.</w:t>
       </w:r>
     </w:p>
@@ -16107,16 +16129,16 @@
         <w:rPr>
           <w:rFonts w:ascii="Times New Roman" w:hAnsi="Times New Roman"/>
           <w:bCs/>
-          <w:sz w:val="28"/>
-          <w:szCs w:val="28"/>
-        </w:rPr>
-      </w:pPr>
-      <w:r>
-        <w:rPr>
-          <w:rFonts w:ascii="Times New Roman" w:hAnsi="Times New Roman"/>
-          <w:bCs/>
-          <w:sz w:val="28"/>
-          <w:szCs w:val="28"/>
+          <w:sz w:val="24"/>
+          <w:szCs w:val="24"/>
+        </w:rPr>
+      </w:pPr>
+      <w:r>
+        <w:rPr>
+          <w:rFonts w:ascii="Times New Roman" w:hAnsi="Times New Roman"/>
+          <w:bCs/>
+          <w:sz w:val="24"/>
+          <w:szCs w:val="24"/>
         </w:rPr>
         <w:t>L’utilisateur doit sélectionner un matériel.</w:t>
       </w:r>
@@ -16131,16 +16153,16 @@
         <w:rPr>
           <w:rFonts w:ascii="Times New Roman" w:hAnsi="Times New Roman"/>
           <w:bCs/>
-          <w:sz w:val="28"/>
-          <w:szCs w:val="28"/>
-        </w:rPr>
-      </w:pPr>
-      <w:r>
-        <w:rPr>
-          <w:rFonts w:ascii="Times New Roman" w:hAnsi="Times New Roman"/>
-          <w:bCs/>
-          <w:sz w:val="28"/>
-          <w:szCs w:val="28"/>
+          <w:sz w:val="24"/>
+          <w:szCs w:val="24"/>
+        </w:rPr>
+      </w:pPr>
+      <w:r>
+        <w:rPr>
+          <w:rFonts w:ascii="Times New Roman" w:hAnsi="Times New Roman"/>
+          <w:bCs/>
+          <w:sz w:val="24"/>
+          <w:szCs w:val="24"/>
         </w:rPr>
         <w:t>Le système affiche une fenêtre.</w:t>
       </w:r>
@@ -16254,16 +16276,16 @@
         <w:rPr>
           <w:rFonts w:ascii="Times New Roman" w:hAnsi="Times New Roman"/>
           <w:bCs/>
-          <w:sz w:val="28"/>
-          <w:szCs w:val="28"/>
-        </w:rPr>
-      </w:pPr>
-      <w:r>
-        <w:rPr>
-          <w:rFonts w:ascii="Times New Roman" w:hAnsi="Times New Roman"/>
-          <w:bCs/>
-          <w:sz w:val="28"/>
-          <w:szCs w:val="28"/>
+          <w:sz w:val="24"/>
+          <w:szCs w:val="24"/>
+        </w:rPr>
+      </w:pPr>
+      <w:r>
+        <w:rPr>
+          <w:rFonts w:ascii="Times New Roman" w:hAnsi="Times New Roman"/>
+          <w:bCs/>
+          <w:sz w:val="24"/>
+          <w:szCs w:val="24"/>
         </w:rPr>
         <w:t>L’utilisateur doit modifier les valeurs</w:t>
       </w:r>
@@ -16271,8 +16293,8 @@
         <w:rPr>
           <w:rFonts w:ascii="Times New Roman" w:hAnsi="Times New Roman"/>
           <w:bCs/>
-          <w:sz w:val="28"/>
-          <w:szCs w:val="28"/>
+          <w:sz w:val="24"/>
+          <w:szCs w:val="24"/>
         </w:rPr>
         <w:t>.</w:t>
       </w:r>
@@ -16287,16 +16309,16 @@
         <w:rPr>
           <w:rFonts w:ascii="Times New Roman" w:hAnsi="Times New Roman"/>
           <w:bCs/>
-          <w:sz w:val="28"/>
-          <w:szCs w:val="28"/>
-        </w:rPr>
-      </w:pPr>
-      <w:r>
-        <w:rPr>
-          <w:rFonts w:ascii="Times New Roman" w:hAnsi="Times New Roman"/>
-          <w:bCs/>
-          <w:sz w:val="28"/>
-          <w:szCs w:val="28"/>
+          <w:sz w:val="24"/>
+          <w:szCs w:val="24"/>
+        </w:rPr>
+      </w:pPr>
+      <w:r>
+        <w:rPr>
+          <w:rFonts w:ascii="Times New Roman" w:hAnsi="Times New Roman"/>
+          <w:bCs/>
+          <w:sz w:val="24"/>
+          <w:szCs w:val="24"/>
         </w:rPr>
         <w:t>Il doit cliquer sur enregistrer.</w:t>
       </w:r>
@@ -16311,6 +16333,36 @@
         <w:rPr>
           <w:rFonts w:ascii="Times New Roman" w:hAnsi="Times New Roman"/>
           <w:bCs/>
+          <w:sz w:val="24"/>
+          <w:szCs w:val="24"/>
+        </w:rPr>
+      </w:pPr>
+      <w:r>
+        <w:rPr>
+          <w:rFonts w:ascii="Times New Roman" w:hAnsi="Times New Roman"/>
+          <w:bCs/>
+          <w:sz w:val="24"/>
+          <w:szCs w:val="24"/>
+        </w:rPr>
+        <w:t>S’il y a un au moins un champs vide le système affiche une alerte d’erreur</w:t>
+      </w:r>
+      <w:r>
+        <w:rPr>
+          <w:rFonts w:ascii="Times New Roman" w:hAnsi="Times New Roman"/>
+          <w:bCs/>
+          <w:sz w:val="24"/>
+          <w:szCs w:val="24"/>
+        </w:rPr>
+        <w:t>.</w:t>
+      </w:r>
+    </w:p>
+    <w:p>
+      <w:pPr>
+        <w:pStyle w:val="Paragraphedeliste"/>
+        <w:jc w:val="center"/>
+        <w:rPr>
+          <w:rFonts w:ascii="Times New Roman" w:hAnsi="Times New Roman"/>
+          <w:bCs/>
           <w:sz w:val="28"/>
           <w:szCs w:val="28"/>
         </w:rPr>
@@ -16318,30 +16370,9 @@
       <w:r>
         <w:rPr>
           <w:rFonts w:ascii="Times New Roman" w:hAnsi="Times New Roman"/>
-          <w:bCs/>
-          <w:sz w:val="28"/>
-          <w:szCs w:val="28"/>
-        </w:rPr>
-        <w:t>S’il y a un au moins un champs vide le système affiche une alerte d’erreur</w:t>
-      </w:r>
-    </w:p>
-    <w:p>
-      <w:pPr>
-        <w:pStyle w:val="Paragraphedeliste"/>
-        <w:jc w:val="center"/>
-        <w:rPr>
-          <w:rFonts w:ascii="Times New Roman" w:hAnsi="Times New Roman"/>
-          <w:bCs/>
-          <w:sz w:val="28"/>
-          <w:szCs w:val="28"/>
-        </w:rPr>
-      </w:pPr>
-      <w:r>
-        <w:rPr>
           <w:noProof/>
           <w:lang w:eastAsia="fr-FR"/>
         </w:rPr>
-        <w:lastRenderedPageBreak/>
         <w:drawing>
           <wp:inline distT="0" distB="0" distL="0" distR="0">
             <wp:extent cx="2657032" cy="1492250"/>
@@ -16436,25 +16467,26 @@
         <w:rPr>
           <w:rFonts w:ascii="Times New Roman" w:hAnsi="Times New Roman"/>
           <w:bCs/>
-          <w:sz w:val="28"/>
-          <w:szCs w:val="28"/>
-        </w:rPr>
-      </w:pPr>
-      <w:r>
-        <w:rPr>
-          <w:rFonts w:ascii="Times New Roman" w:hAnsi="Times New Roman"/>
-          <w:bCs/>
-          <w:sz w:val="28"/>
-          <w:szCs w:val="28"/>
-        </w:rPr>
+          <w:sz w:val="24"/>
+          <w:szCs w:val="24"/>
+        </w:rPr>
+      </w:pPr>
+      <w:r>
+        <w:rPr>
+          <w:rFonts w:ascii="Times New Roman" w:hAnsi="Times New Roman"/>
+          <w:bCs/>
+          <w:sz w:val="24"/>
+          <w:szCs w:val="24"/>
+        </w:rPr>
+        <w:lastRenderedPageBreak/>
         <w:t>Sinon la mise à jour est effectuée avec succès et le système affiche un</w:t>
       </w:r>
       <w:r>
         <w:rPr>
           <w:rFonts w:ascii="Times New Roman" w:hAnsi="Times New Roman"/>
           <w:bCs/>
-          <w:sz w:val="28"/>
-          <w:szCs w:val="28"/>
+          <w:sz w:val="24"/>
+          <w:szCs w:val="24"/>
         </w:rPr>
         <w:t>e alerte</w:t>
       </w:r>
@@ -16462,8 +16494,8 @@
         <w:rPr>
           <w:rFonts w:ascii="Times New Roman" w:hAnsi="Times New Roman"/>
           <w:bCs/>
-          <w:sz w:val="28"/>
-          <w:szCs w:val="28"/>
+          <w:sz w:val="24"/>
+          <w:szCs w:val="24"/>
         </w:rPr>
         <w:t xml:space="preserve"> de confirmation.</w:t>
       </w:r>
@@ -16593,16 +16625,16 @@
         <w:rPr>
           <w:rFonts w:ascii="Times New Roman" w:hAnsi="Times New Roman"/>
           <w:bCs/>
-          <w:sz w:val="28"/>
-          <w:szCs w:val="28"/>
-        </w:rPr>
-      </w:pPr>
-      <w:r>
-        <w:rPr>
-          <w:rFonts w:ascii="Times New Roman" w:hAnsi="Times New Roman"/>
-          <w:bCs/>
-          <w:sz w:val="28"/>
-          <w:szCs w:val="28"/>
+          <w:sz w:val="24"/>
+          <w:szCs w:val="24"/>
+        </w:rPr>
+      </w:pPr>
+      <w:r>
+        <w:rPr>
+          <w:rFonts w:ascii="Times New Roman" w:hAnsi="Times New Roman"/>
+          <w:bCs/>
+          <w:sz w:val="24"/>
+          <w:szCs w:val="24"/>
         </w:rPr>
         <w:t>L’utilisateur doit sélectionner un matériel.</w:t>
       </w:r>
@@ -16617,16 +16649,16 @@
         <w:rPr>
           <w:rFonts w:ascii="Times New Roman" w:hAnsi="Times New Roman"/>
           <w:bCs/>
-          <w:sz w:val="28"/>
-          <w:szCs w:val="28"/>
-        </w:rPr>
-      </w:pPr>
-      <w:r>
-        <w:rPr>
-          <w:rFonts w:ascii="Times New Roman" w:hAnsi="Times New Roman"/>
-          <w:bCs/>
-          <w:sz w:val="28"/>
-          <w:szCs w:val="28"/>
+          <w:sz w:val="24"/>
+          <w:szCs w:val="24"/>
+        </w:rPr>
+      </w:pPr>
+      <w:r>
+        <w:rPr>
+          <w:rFonts w:ascii="Times New Roman" w:hAnsi="Times New Roman"/>
+          <w:bCs/>
+          <w:sz w:val="24"/>
+          <w:szCs w:val="24"/>
         </w:rPr>
         <w:t>Cliquer sur Bouton supprimer.</w:t>
       </w:r>
@@ -16641,16 +16673,16 @@
         <w:rPr>
           <w:rFonts w:ascii="Times New Roman" w:hAnsi="Times New Roman"/>
           <w:bCs/>
-          <w:sz w:val="28"/>
-          <w:szCs w:val="28"/>
-        </w:rPr>
-      </w:pPr>
-      <w:r>
-        <w:rPr>
-          <w:rFonts w:ascii="Times New Roman" w:hAnsi="Times New Roman"/>
-          <w:bCs/>
-          <w:sz w:val="28"/>
-          <w:szCs w:val="28"/>
+          <w:sz w:val="24"/>
+          <w:szCs w:val="24"/>
+        </w:rPr>
+      </w:pPr>
+      <w:r>
+        <w:rPr>
+          <w:rFonts w:ascii="Times New Roman" w:hAnsi="Times New Roman"/>
+          <w:bCs/>
+          <w:sz w:val="24"/>
+          <w:szCs w:val="24"/>
         </w:rPr>
         <w:t>Le système demande l’utilisateur de supprimer ce matériel</w:t>
       </w:r>
@@ -16759,16 +16791,16 @@
         <w:rPr>
           <w:rFonts w:ascii="Times New Roman" w:hAnsi="Times New Roman"/>
           <w:bCs/>
-          <w:sz w:val="28"/>
-          <w:szCs w:val="28"/>
-        </w:rPr>
-      </w:pPr>
-      <w:r>
-        <w:rPr>
-          <w:rFonts w:ascii="Times New Roman" w:hAnsi="Times New Roman"/>
-          <w:bCs/>
-          <w:sz w:val="28"/>
-          <w:szCs w:val="28"/>
+          <w:sz w:val="24"/>
+          <w:szCs w:val="24"/>
+        </w:rPr>
+      </w:pPr>
+      <w:r>
+        <w:rPr>
+          <w:rFonts w:ascii="Times New Roman" w:hAnsi="Times New Roman"/>
+          <w:bCs/>
+          <w:sz w:val="24"/>
+          <w:szCs w:val="24"/>
         </w:rPr>
         <w:t>Si Oui.</w:t>
       </w:r>
@@ -16783,16 +16815,16 @@
         <w:rPr>
           <w:rFonts w:ascii="Times New Roman" w:hAnsi="Times New Roman"/>
           <w:bCs/>
-          <w:sz w:val="28"/>
-          <w:szCs w:val="28"/>
-        </w:rPr>
-      </w:pPr>
-      <w:r>
-        <w:rPr>
-          <w:rFonts w:ascii="Times New Roman" w:hAnsi="Times New Roman"/>
-          <w:bCs/>
-          <w:sz w:val="28"/>
-          <w:szCs w:val="28"/>
+          <w:sz w:val="24"/>
+          <w:szCs w:val="24"/>
+        </w:rPr>
+      </w:pPr>
+      <w:r>
+        <w:rPr>
+          <w:rFonts w:ascii="Times New Roman" w:hAnsi="Times New Roman"/>
+          <w:bCs/>
+          <w:sz w:val="24"/>
+          <w:szCs w:val="24"/>
         </w:rPr>
         <w:t xml:space="preserve">La suppression est effectuée avec succès et le système affiche une alerte de confirmation.  </w:t>
       </w:r>
@@ -16893,48 +16925,20 @@
     <w:p>
       <w:pPr>
         <w:rPr>
-          <w:rFonts w:ascii="Times New Roman" w:hAnsi="Times New Roman"/>
-          <w:bCs/>
-          <w:sz w:val="28"/>
-          <w:szCs w:val="28"/>
-        </w:rPr>
-      </w:pPr>
-      <w:r>
-        <w:rPr>
-          <w:rFonts w:ascii="Times New Roman" w:hAnsi="Times New Roman" w:cs="Times New Roman"/>
-          <w:bCs/>
-          <w:sz w:val="28"/>
-          <w:szCs w:val="28"/>
-        </w:rPr>
-        <w:lastRenderedPageBreak/>
-        <w:t xml:space="preserve">Pour </w:t>
-      </w:r>
-      <w:r>
-        <w:rPr>
-          <w:rFonts w:ascii="Times New Roman" w:hAnsi="Times New Roman"/>
-          <w:bCs/>
-          <w:sz w:val="28"/>
-          <w:szCs w:val="28"/>
-        </w:rPr>
-        <w:t>a</w:t>
-      </w:r>
-      <w:r>
-        <w:rPr>
-          <w:rFonts w:ascii="Times New Roman" w:hAnsi="Times New Roman"/>
-          <w:bCs/>
-          <w:sz w:val="28"/>
-          <w:szCs w:val="28"/>
-        </w:rPr>
-        <w:t>fficher les caractéristiques d’un matériel</w:t>
-      </w:r>
-      <w:r>
-        <w:rPr>
-          <w:rFonts w:ascii="Times New Roman" w:hAnsi="Times New Roman"/>
-          <w:bCs/>
-          <w:sz w:val="28"/>
-          <w:szCs w:val="28"/>
-        </w:rPr>
-        <w:t> :</w:t>
+          <w:rFonts w:ascii="Times New Roman" w:hAnsi="Times New Roman" w:cs="Times New Roman"/>
+          <w:bCs/>
+          <w:sz w:val="24"/>
+          <w:szCs w:val="24"/>
+        </w:rPr>
+      </w:pPr>
+      <w:r>
+        <w:rPr>
+          <w:rFonts w:ascii="Times New Roman" w:hAnsi="Times New Roman" w:cs="Times New Roman"/>
+          <w:bCs/>
+          <w:sz w:val="24"/>
+          <w:szCs w:val="24"/>
+        </w:rPr>
+        <w:t>Pour afficher les caractéristiques d’un matériel :</w:t>
       </w:r>
     </w:p>
     <w:p>
@@ -16947,16 +16951,16 @@
         <w:rPr>
           <w:rFonts w:ascii="Times New Roman" w:hAnsi="Times New Roman"/>
           <w:bCs/>
-          <w:sz w:val="28"/>
-          <w:szCs w:val="28"/>
-        </w:rPr>
-      </w:pPr>
-      <w:r>
-        <w:rPr>
-          <w:rFonts w:ascii="Times New Roman" w:hAnsi="Times New Roman"/>
-          <w:bCs/>
-          <w:sz w:val="28"/>
-          <w:szCs w:val="28"/>
+          <w:sz w:val="24"/>
+          <w:szCs w:val="24"/>
+        </w:rPr>
+      </w:pPr>
+      <w:r>
+        <w:rPr>
+          <w:rFonts w:ascii="Times New Roman" w:hAnsi="Times New Roman"/>
+          <w:bCs/>
+          <w:sz w:val="24"/>
+          <w:szCs w:val="24"/>
         </w:rPr>
         <w:t>L’utilisateur doit cliquer double fois sur un matériel.</w:t>
       </w:r>
@@ -16971,16 +16975,16 @@
         <w:rPr>
           <w:rFonts w:ascii="Times New Roman" w:hAnsi="Times New Roman"/>
           <w:bCs/>
-          <w:sz w:val="28"/>
-          <w:szCs w:val="28"/>
-        </w:rPr>
-      </w:pPr>
-      <w:r>
-        <w:rPr>
-          <w:rFonts w:ascii="Times New Roman" w:hAnsi="Times New Roman"/>
-          <w:bCs/>
-          <w:sz w:val="28"/>
-          <w:szCs w:val="28"/>
+          <w:sz w:val="24"/>
+          <w:szCs w:val="24"/>
+        </w:rPr>
+      </w:pPr>
+      <w:r>
+        <w:rPr>
+          <w:rFonts w:ascii="Times New Roman" w:hAnsi="Times New Roman"/>
+          <w:bCs/>
+          <w:sz w:val="24"/>
+          <w:szCs w:val="24"/>
         </w:rPr>
         <w:t xml:space="preserve">Le système affiche une interface graphique </w:t>
       </w:r>
@@ -16988,28 +16992,30 @@
         <w:rPr>
           <w:rFonts w:ascii="Times New Roman" w:hAnsi="Times New Roman"/>
           <w:bCs/>
-          <w:sz w:val="28"/>
-          <w:szCs w:val="28"/>
-        </w:rPr>
-        <w:t>qui contient les caractéristique</w:t>
-      </w:r>
-      <w:r>
-        <w:rPr>
-          <w:rFonts w:ascii="Times New Roman" w:hAnsi="Times New Roman"/>
-          <w:bCs/>
-          <w:sz w:val="28"/>
-          <w:szCs w:val="28"/>
-        </w:rPr>
-        <w:t>s</w:t>
-      </w:r>
-      <w:r>
-        <w:rPr>
-          <w:rFonts w:ascii="Times New Roman" w:hAnsi="Times New Roman"/>
-          <w:bCs/>
-          <w:sz w:val="28"/>
-          <w:szCs w:val="28"/>
-        </w:rPr>
-        <w:t>.</w:t>
+          <w:sz w:val="24"/>
+          <w:szCs w:val="24"/>
+        </w:rPr>
+        <w:t>qui contient</w:t>
+      </w:r>
+      <w:r>
+        <w:rPr>
+          <w:rFonts w:ascii="Times New Roman" w:hAnsi="Times New Roman"/>
+          <w:bCs/>
+          <w:sz w:val="24"/>
+          <w:szCs w:val="24"/>
+        </w:rPr>
+        <w:t xml:space="preserve"> tous</w:t>
+      </w:r>
+      <w:bookmarkStart w:id="122" w:name="_GoBack"/>
+      <w:bookmarkEnd w:id="122"/>
+      <w:r>
+        <w:rPr>
+          <w:rFonts w:ascii="Times New Roman" w:hAnsi="Times New Roman"/>
+          <w:bCs/>
+          <w:sz w:val="24"/>
+          <w:szCs w:val="24"/>
+        </w:rPr>
+        <w:t xml:space="preserve"> les caractéristiques.</w:t>
       </w:r>
     </w:p>
     <w:p>
@@ -17036,6 +17042,7 @@
           <w:szCs w:val="28"/>
           <w:lang w:eastAsia="fr-FR"/>
         </w:rPr>
+        <w:lastRenderedPageBreak/>
         <w:drawing>
           <wp:inline distT="0" distB="0" distL="0" distR="0">
             <wp:extent cx="5760720" cy="4659299"/>
@@ -17194,7 +17201,7 @@
           <w:rPr>
             <w:noProof/>
           </w:rPr>
-          <w:t>24</w:t>
+          <w:t>36</w:t>
         </w:r>
         <w:r>
           <w:fldChar w:fldCharType="end"/>
@@ -27354,7 +27361,7 @@
 </file>
 
 <file path=customXml/itemProps1.xml><?xml version="1.0" encoding="utf-8"?>
-<ds:datastoreItem xmlns:ds="http://schemas.openxmlformats.org/officeDocument/2006/customXml" ds:itemID="{BD39A4FE-CEEE-4511-A525-86F676476BD6}">
+<ds:datastoreItem xmlns:ds="http://schemas.openxmlformats.org/officeDocument/2006/customXml" ds:itemID="{36A925BF-4B94-41D2-83DE-65618255D01C}">
   <ds:schemaRefs>
     <ds:schemaRef ds:uri="http://schemas.openxmlformats.org/officeDocument/2006/bibliography"/>
   </ds:schemaRefs>

--- a/Magasin/Rapport.docx
+++ b/Magasin/Rapport.docx
@@ -410,7 +410,7 @@
           <w:b/>
           <w:sz w:val="36"/>
         </w:rPr>
-        <w:t>Stage d’initiation</w:t>
+        <w:t>Stage d’été</w:t>
       </w:r>
     </w:p>
     <w:p>
@@ -465,34 +465,31 @@
           <w:rFonts w:ascii="Times New Roman" w:eastAsia="Times New Roman" w:hAnsi="Times New Roman" w:cs="Times New Roman"/>
           <w:sz w:val="28"/>
         </w:rPr>
-        <w:t xml:space="preserve"> Habib Aroua</w:t>
-      </w:r>
-    </w:p>
-    <w:p>
-      <w:pPr>
-        <w:spacing w:after="0" w:line="240" w:lineRule="auto"/>
-        <w:jc w:val="center"/>
+        <w:t xml:space="preserve"> </w:t>
+      </w:r>
+      <w:r>
         <w:rPr>
           <w:rFonts w:ascii="Times New Roman" w:eastAsia="Times New Roman" w:hAnsi="Times New Roman" w:cs="Times New Roman"/>
           <w:b/>
           <w:sz w:val="28"/>
         </w:rPr>
-      </w:pPr>
-    </w:p>
-    <w:p>
-      <w:pPr>
-        <w:spacing w:after="0" w:line="240" w:lineRule="auto"/>
-        <w:jc w:val="center"/>
+        <w:t xml:space="preserve">Habib </w:t>
+      </w:r>
+      <w:proofErr w:type="spellStart"/>
+      <w:r>
         <w:rPr>
           <w:rFonts w:ascii="Times New Roman" w:eastAsia="Times New Roman" w:hAnsi="Times New Roman" w:cs="Times New Roman"/>
           <w:b/>
           <w:sz w:val="28"/>
         </w:rPr>
-      </w:pPr>
+        <w:t>Aroua</w:t>
+      </w:r>
+      <w:proofErr w:type="spellEnd"/>
     </w:p>
     <w:p>
       <w:pPr>
         <w:spacing w:after="0" w:line="240" w:lineRule="auto"/>
+        <w:jc w:val="center"/>
         <w:rPr>
           <w:rFonts w:ascii="Times New Roman" w:eastAsia="Times New Roman" w:hAnsi="Times New Roman" w:cs="Times New Roman"/>
           <w:b/>
@@ -503,35 +500,22 @@
     <w:p>
       <w:pPr>
         <w:spacing w:after="0" w:line="240" w:lineRule="auto"/>
-        <w:rPr>
-          <w:rFonts w:ascii="Times New Roman" w:eastAsia="Times New Roman" w:hAnsi="Times New Roman" w:cs="Times New Roman"/>
-          <w:sz w:val="28"/>
-        </w:rPr>
-      </w:pPr>
-      <w:r>
+        <w:jc w:val="center"/>
         <w:rPr>
           <w:rFonts w:ascii="Times New Roman" w:eastAsia="Times New Roman" w:hAnsi="Times New Roman" w:cs="Times New Roman"/>
           <w:b/>
           <w:sz w:val="28"/>
         </w:rPr>
-        <w:t xml:space="preserve">Encadré par : </w:t>
-      </w:r>
-      <w:r>
+      </w:pPr>
+    </w:p>
+    <w:p>
+      <w:pPr>
+        <w:spacing w:after="0" w:line="240" w:lineRule="auto"/>
         <w:rPr>
           <w:rFonts w:ascii="Times New Roman" w:eastAsia="Times New Roman" w:hAnsi="Times New Roman" w:cs="Times New Roman"/>
           <w:b/>
           <w:sz w:val="28"/>
         </w:rPr>
-        <w:t xml:space="preserve">Mohamed Jrigi </w:t>
-      </w:r>
-    </w:p>
-    <w:p>
-      <w:pPr>
-        <w:spacing w:after="0" w:line="240" w:lineRule="auto"/>
-        <w:rPr>
-          <w:rFonts w:ascii="Times New Roman" w:eastAsia="Times New Roman" w:hAnsi="Times New Roman" w:cs="Times New Roman"/>
-          <w:sz w:val="28"/>
-        </w:rPr>
       </w:pPr>
     </w:p>
     <w:p>
@@ -543,22 +527,72 @@
           <w:sz w:val="28"/>
         </w:rPr>
       </w:pPr>
-      <w:r>
+    </w:p>
+    <w:p>
+      <w:pPr>
+        <w:spacing w:after="0" w:line="240" w:lineRule="auto"/>
         <w:rPr>
           <w:rFonts w:ascii="Times New Roman" w:eastAsia="Times New Roman" w:hAnsi="Times New Roman" w:cs="Times New Roman"/>
           <w:b/>
           <w:sz w:val="28"/>
         </w:rPr>
-        <w:t xml:space="preserve">Société d’accueil : </w:t>
-      </w:r>
+      </w:pPr>
+    </w:p>
+    <w:p>
+      <w:pPr>
+        <w:spacing w:after="0" w:line="240" w:lineRule="auto"/>
+        <w:rPr>
+          <w:rFonts w:ascii="Times New Roman" w:eastAsia="Times New Roman" w:hAnsi="Times New Roman" w:cs="Times New Roman"/>
+          <w:sz w:val="28"/>
+        </w:rPr>
+      </w:pPr>
       <w:r>
         <w:rPr>
           <w:rFonts w:ascii="Times New Roman" w:eastAsia="Times New Roman" w:hAnsi="Times New Roman" w:cs="Times New Roman"/>
           <w:b/>
           <w:sz w:val="28"/>
         </w:rPr>
-        <w:t>AsteelFlash Tunisie</w:t>
-      </w:r>
+        <w:t>Encadré par </w:t>
+      </w:r>
+      <w:r>
+        <w:rPr>
+          <w:rFonts w:ascii="Times New Roman" w:eastAsia="Times New Roman" w:hAnsi="Times New Roman" w:cs="Times New Roman"/>
+          <w:sz w:val="28"/>
+        </w:rPr>
+        <w:t xml:space="preserve">: </w:t>
+      </w:r>
+      <w:r>
+        <w:rPr>
+          <w:rFonts w:ascii="Times New Roman" w:eastAsia="Times New Roman" w:hAnsi="Times New Roman" w:cs="Times New Roman"/>
+          <w:sz w:val="28"/>
+        </w:rPr>
+        <w:t xml:space="preserve">Mohamed </w:t>
+      </w:r>
+      <w:proofErr w:type="spellStart"/>
+      <w:r>
+        <w:rPr>
+          <w:rFonts w:ascii="Times New Roman" w:eastAsia="Times New Roman" w:hAnsi="Times New Roman" w:cs="Times New Roman"/>
+          <w:sz w:val="28"/>
+        </w:rPr>
+        <w:t>Jrigi</w:t>
+      </w:r>
+      <w:proofErr w:type="spellEnd"/>
+      <w:r>
+        <w:rPr>
+          <w:rFonts w:ascii="Times New Roman" w:eastAsia="Times New Roman" w:hAnsi="Times New Roman" w:cs="Times New Roman"/>
+          <w:sz w:val="28"/>
+        </w:rPr>
+        <w:t xml:space="preserve"> </w:t>
+      </w:r>
+    </w:p>
+    <w:p>
+      <w:pPr>
+        <w:spacing w:after="0" w:line="240" w:lineRule="auto"/>
+        <w:rPr>
+          <w:rFonts w:ascii="Times New Roman" w:eastAsia="Times New Roman" w:hAnsi="Times New Roman" w:cs="Times New Roman"/>
+          <w:sz w:val="28"/>
+        </w:rPr>
+      </w:pPr>
     </w:p>
     <w:p>
       <w:pPr>
@@ -566,48 +600,61 @@
         <w:rPr>
           <w:rFonts w:ascii="Times New Roman" w:eastAsia="Times New Roman" w:hAnsi="Times New Roman" w:cs="Times New Roman"/>
           <w:b/>
-          <w:sz w:val="24"/>
-        </w:rPr>
-      </w:pPr>
-    </w:p>
-    <w:p>
-      <w:pPr>
-        <w:spacing w:after="0" w:line="240" w:lineRule="auto"/>
+          <w:sz w:val="28"/>
+        </w:rPr>
+      </w:pPr>
+      <w:r>
         <w:rPr>
           <w:rFonts w:ascii="Times New Roman" w:eastAsia="Times New Roman" w:hAnsi="Times New Roman" w:cs="Times New Roman"/>
           <w:b/>
-          <w:sz w:val="24"/>
-        </w:rPr>
-      </w:pPr>
-      <w:r>
+          <w:sz w:val="28"/>
+        </w:rPr>
+        <w:t xml:space="preserve">Société d’accueil : </w:t>
+      </w:r>
+      <w:proofErr w:type="spellStart"/>
+      <w:r>
+        <w:rPr>
+          <w:rFonts w:ascii="Times New Roman" w:eastAsia="Times New Roman" w:hAnsi="Times New Roman" w:cs="Times New Roman"/>
+          <w:sz w:val="28"/>
+        </w:rPr>
+        <w:t>AsteelFlash</w:t>
+      </w:r>
+      <w:proofErr w:type="spellEnd"/>
+      <w:r>
+        <w:rPr>
+          <w:rFonts w:ascii="Times New Roman" w:eastAsia="Times New Roman" w:hAnsi="Times New Roman" w:cs="Times New Roman"/>
+          <w:sz w:val="28"/>
+        </w:rPr>
+        <w:t xml:space="preserve"> Tunisie</w:t>
+      </w:r>
+    </w:p>
+    <w:p>
+      <w:pPr>
+        <w:spacing w:after="0" w:line="240" w:lineRule="auto"/>
         <w:rPr>
           <w:rFonts w:ascii="Times New Roman" w:eastAsia="Times New Roman" w:hAnsi="Times New Roman" w:cs="Times New Roman"/>
           <w:b/>
           <w:sz w:val="24"/>
         </w:rPr>
+      </w:pPr>
+    </w:p>
+    <w:p>
+      <w:pPr>
+        <w:spacing w:after="0" w:line="240" w:lineRule="auto"/>
+        <w:rPr>
+          <w:rFonts w:ascii="Times New Roman" w:eastAsia="Times New Roman" w:hAnsi="Times New Roman" w:cs="Times New Roman"/>
+          <w:b/>
+          <w:sz w:val="24"/>
+        </w:rPr>
+      </w:pPr>
+      <w:r>
+        <w:rPr>
+          <w:rFonts w:ascii="Times New Roman" w:eastAsia="Times New Roman" w:hAnsi="Times New Roman" w:cs="Times New Roman"/>
+          <w:b/>
+          <w:sz w:val="24"/>
+        </w:rPr>
         <w:t xml:space="preserve">                      Année Universitaire : 2017 / 2018</w:t>
       </w:r>
-    </w:p>
-    <w:p>
-      <w:pPr>
-        <w:rPr>
-          <w:rFonts w:ascii="Times New Roman" w:hAnsi="Times New Roman" w:cs="Times New Roman"/>
-        </w:rPr>
-      </w:pPr>
-    </w:p>
-    <w:p>
-      <w:pPr>
-        <w:rPr>
-          <w:rFonts w:ascii="Times New Roman" w:hAnsi="Times New Roman" w:cs="Times New Roman"/>
-        </w:rPr>
-      </w:pPr>
-    </w:p>
-    <w:p>
-      <w:pPr>
-        <w:rPr>
-          <w:rFonts w:ascii="Times New Roman" w:hAnsi="Times New Roman" w:cs="Times New Roman"/>
-        </w:rPr>
-      </w:pPr>
     </w:p>
     <w:p>
       <w:pPr>
@@ -694,6 +741,7 @@
           <w:sz w:val="32"/>
           <w:szCs w:val="32"/>
         </w:rPr>
+        <w:lastRenderedPageBreak/>
         <w:t xml:space="preserve">REMERCIMENTS </w:t>
       </w:r>
     </w:p>
@@ -1170,57 +1218,53 @@
           <w:rFonts w:ascii="Times New Roman" w:hAnsi="Times New Roman" w:cs="Times New Roman"/>
           <w:b/>
           <w:bCs/>
+          <w:sz w:val="32"/>
+          <w:szCs w:val="32"/>
+        </w:rPr>
+      </w:pPr>
+      <w:r>
+        <w:rPr>
+          <w:rFonts w:ascii="Times New Roman" w:hAnsi="Times New Roman" w:cs="Times New Roman"/>
+          <w:b/>
+          <w:bCs/>
+          <w:sz w:val="32"/>
+          <w:szCs w:val="32"/>
+        </w:rPr>
+        <w:t>Chapitre </w:t>
+      </w:r>
+      <w:r>
+        <w:rPr>
+          <w:rFonts w:ascii="Times New Roman" w:hAnsi="Times New Roman" w:cs="Times New Roman"/>
+          <w:b/>
+          <w:bCs/>
+          <w:sz w:val="32"/>
+          <w:szCs w:val="32"/>
+        </w:rPr>
+        <w:t xml:space="preserve">1 </w:t>
+      </w:r>
+      <w:r>
+        <w:rPr>
+          <w:rFonts w:ascii="Times New Roman" w:hAnsi="Times New Roman" w:cs="Times New Roman"/>
+          <w:b/>
+          <w:bCs/>
+          <w:sz w:val="32"/>
+          <w:szCs w:val="32"/>
+        </w:rPr>
+        <w:t>: présentation de l’entreprise</w:t>
+      </w:r>
+    </w:p>
+    <w:p>
+      <w:pPr>
+        <w:jc w:val="center"/>
+        <w:rPr>
+          <w:rFonts w:ascii="Times New Roman" w:hAnsi="Times New Roman" w:cs="Times New Roman"/>
+          <w:b/>
+          <w:bCs/>
           <w:color w:val="FF0000"/>
           <w:sz w:val="32"/>
           <w:szCs w:val="32"/>
         </w:rPr>
       </w:pPr>
-      <w:r>
-        <w:rPr>
-          <w:rFonts w:ascii="Times New Roman" w:hAnsi="Times New Roman" w:cs="Times New Roman"/>
-          <w:b/>
-          <w:bCs/>
-          <w:color w:val="FF0000"/>
-          <w:sz w:val="32"/>
-          <w:szCs w:val="32"/>
-        </w:rPr>
-        <w:t>Chapitre </w:t>
-      </w:r>
-      <w:r>
-        <w:rPr>
-          <w:rFonts w:ascii="Times New Roman" w:hAnsi="Times New Roman" w:cs="Times New Roman"/>
-          <w:b/>
-          <w:bCs/>
-          <w:color w:val="FF0000"/>
-          <w:sz w:val="32"/>
-          <w:szCs w:val="32"/>
-        </w:rPr>
-        <w:t xml:space="preserve">1 </w:t>
-      </w:r>
-      <w:r>
-        <w:rPr>
-          <w:rFonts w:ascii="Times New Roman" w:hAnsi="Times New Roman" w:cs="Times New Roman"/>
-          <w:b/>
-          <w:bCs/>
-          <w:color w:val="FF0000"/>
-          <w:sz w:val="32"/>
-          <w:szCs w:val="32"/>
-        </w:rPr>
-        <w:t>: présentation de l’entreprise</w:t>
-      </w:r>
-    </w:p>
-    <w:p>
-      <w:pPr>
-        <w:jc w:val="center"/>
-        <w:rPr>
-          <w:rFonts w:ascii="Times New Roman" w:hAnsi="Times New Roman" w:cs="Times New Roman"/>
-          <w:b/>
-          <w:bCs/>
-          <w:color w:val="FF0000"/>
-          <w:sz w:val="32"/>
-          <w:szCs w:val="32"/>
-        </w:rPr>
-      </w:pPr>
     </w:p>
     <w:p>
       <w:pPr>
@@ -1313,7 +1357,25 @@
           <w:sz w:val="24"/>
           <w:szCs w:val="24"/>
         </w:rPr>
-        <w:t xml:space="preserve"> de la Soukra, Puis je vais </w:t>
+        <w:t xml:space="preserve"> de la </w:t>
+      </w:r>
+      <w:proofErr w:type="spellStart"/>
+      <w:r>
+        <w:rPr>
+          <w:rFonts w:ascii="Times New Roman" w:hAnsi="Times New Roman" w:cs="Times New Roman"/>
+          <w:sz w:val="24"/>
+          <w:szCs w:val="24"/>
+        </w:rPr>
+        <w:t>Soukra</w:t>
+      </w:r>
+      <w:proofErr w:type="spellEnd"/>
+      <w:r>
+        <w:rPr>
+          <w:rFonts w:ascii="Times New Roman" w:hAnsi="Times New Roman" w:cs="Times New Roman"/>
+          <w:sz w:val="24"/>
+          <w:szCs w:val="24"/>
+        </w:rPr>
+        <w:t xml:space="preserve">, Puis je vais </w:t>
       </w:r>
       <w:r>
         <w:rPr>
@@ -1368,7 +1430,23 @@
           <w:rFonts w:ascii="Times New Roman" w:hAnsi="Times New Roman" w:cs="Times New Roman"/>
           <w:sz w:val="24"/>
         </w:rPr>
-        <w:t>Le Groupe ASTEELFLASH a annoncé il y a peu le démarrage de la production dans sa toute nouvelle usine tunisienne construite à la Soukra, à 15 minutes de l’aéroport de Tunis.</w:t>
+        <w:t xml:space="preserve">Le Groupe ASTEELFLASH a annoncé il y a peu le démarrage de la production dans sa toute nouvelle usine tunisienne construite à la </w:t>
+      </w:r>
+      <w:proofErr w:type="spellStart"/>
+      <w:r>
+        <w:rPr>
+          <w:rFonts w:ascii="Times New Roman" w:hAnsi="Times New Roman" w:cs="Times New Roman"/>
+          <w:sz w:val="24"/>
+        </w:rPr>
+        <w:t>Soukra</w:t>
+      </w:r>
+      <w:proofErr w:type="spellEnd"/>
+      <w:r>
+        <w:rPr>
+          <w:rFonts w:ascii="Times New Roman" w:hAnsi="Times New Roman" w:cs="Times New Roman"/>
+          <w:sz w:val="24"/>
+        </w:rPr>
+        <w:t>, à 15 minutes de l’aéroport de Tunis.</w:t>
       </w:r>
     </w:p>
     <w:p>
@@ -1385,7 +1463,23 @@
           <w:rFonts w:ascii="Times New Roman" w:hAnsi="Times New Roman" w:cs="Times New Roman"/>
           <w:sz w:val="24"/>
         </w:rPr>
-        <w:t xml:space="preserve"> Mais il ne s’agit pas d’une reproduction à l’identique de son ancien site de Mégrine.</w:t>
+        <w:t xml:space="preserve"> Mais il ne s’agit pas d’une reproduction à l’identique de son ancien site de </w:t>
+      </w:r>
+      <w:proofErr w:type="spellStart"/>
+      <w:r>
+        <w:rPr>
+          <w:rFonts w:ascii="Times New Roman" w:hAnsi="Times New Roman" w:cs="Times New Roman"/>
+          <w:sz w:val="24"/>
+        </w:rPr>
+        <w:t>Mégrine</w:t>
+      </w:r>
+      <w:proofErr w:type="spellEnd"/>
+      <w:r>
+        <w:rPr>
+          <w:rFonts w:ascii="Times New Roman" w:hAnsi="Times New Roman" w:cs="Times New Roman"/>
+          <w:sz w:val="24"/>
+        </w:rPr>
+        <w:t>.</w:t>
       </w:r>
     </w:p>
     <w:p>
@@ -1402,7 +1496,23 @@
           <w:rFonts w:ascii="Times New Roman" w:hAnsi="Times New Roman" w:cs="Times New Roman"/>
           <w:sz w:val="24"/>
         </w:rPr>
-        <w:t xml:space="preserve"> ASTEELFLASH a en effet pour projet de faire de la Soukra une référence de l’électronique : un outil industriel fort et moderne, à la pointe de la technologie, évoluant sous le nom de projet ‘Exc</w:t>
+        <w:t xml:space="preserve"> ASTEELFLASH a en effet pour projet de faire de la </w:t>
+      </w:r>
+      <w:proofErr w:type="spellStart"/>
+      <w:r>
+        <w:rPr>
+          <w:rFonts w:ascii="Times New Roman" w:hAnsi="Times New Roman" w:cs="Times New Roman"/>
+          <w:sz w:val="24"/>
+        </w:rPr>
+        <w:t>Soukra</w:t>
+      </w:r>
+      <w:proofErr w:type="spellEnd"/>
+      <w:r>
+        <w:rPr>
+          <w:rFonts w:ascii="Times New Roman" w:hAnsi="Times New Roman" w:cs="Times New Roman"/>
+          <w:sz w:val="24"/>
+        </w:rPr>
+        <w:t xml:space="preserve"> une référence de l’électronique : un outil industriel fort et moderne, à la pointe de la technologie, évoluant sous le nom de projet ‘Exc</w:t>
       </w:r>
       <w:r>
         <w:rPr>
@@ -1488,15 +1598,77 @@
           <w:sz w:val="24"/>
           <w:szCs w:val="28"/>
         </w:rPr>
-        <w:t>ASTEELFLASH La Soukra est également capable de prendre les interfaces de ses clients développées sur d’autres machines. En plus de la diversité des process actuels, La Soukra offre également de services de vernissage, elle dispose par ailleurs d’une vague sélective pour répondre aux besoins de brasage les plus exigeants. Bien entendu, les opérateurs ont été formés sur les nouveaux équipements.</w:t>
-      </w:r>
-    </w:p>
-    <w:p>
-      <w:pPr>
-        <w:rPr>
-          <w:rFonts w:ascii="Times New Roman" w:hAnsi="Times New Roman" w:cs="Times New Roman"/>
-        </w:rPr>
-      </w:pPr>
+        <w:t xml:space="preserve">ASTEELFLASH La </w:t>
+      </w:r>
+      <w:proofErr w:type="spellStart"/>
+      <w:r>
+        <w:rPr>
+          <w:rFonts w:ascii="Times New Roman" w:hAnsi="Times New Roman" w:cs="Times New Roman"/>
+          <w:color w:val="000000"/>
+          <w:sz w:val="24"/>
+          <w:szCs w:val="28"/>
+        </w:rPr>
+        <w:t>Soukra</w:t>
+      </w:r>
+      <w:proofErr w:type="spellEnd"/>
+      <w:r>
+        <w:rPr>
+          <w:rFonts w:ascii="Times New Roman" w:hAnsi="Times New Roman" w:cs="Times New Roman"/>
+          <w:color w:val="000000"/>
+          <w:sz w:val="24"/>
+          <w:szCs w:val="28"/>
+        </w:rPr>
+        <w:t xml:space="preserve"> est également capable de prendre les interfaces de ses clients développées sur d’autres machines. En plus de la diversité des </w:t>
+      </w:r>
+      <w:proofErr w:type="spellStart"/>
+      <w:r>
+        <w:rPr>
+          <w:rFonts w:ascii="Times New Roman" w:hAnsi="Times New Roman" w:cs="Times New Roman"/>
+          <w:color w:val="000000"/>
+          <w:sz w:val="24"/>
+          <w:szCs w:val="28"/>
+        </w:rPr>
+        <w:t>process</w:t>
+      </w:r>
+      <w:proofErr w:type="spellEnd"/>
+      <w:r>
+        <w:rPr>
+          <w:rFonts w:ascii="Times New Roman" w:hAnsi="Times New Roman" w:cs="Times New Roman"/>
+          <w:color w:val="000000"/>
+          <w:sz w:val="24"/>
+          <w:szCs w:val="28"/>
+        </w:rPr>
+        <w:t xml:space="preserve"> actuels, La </w:t>
+      </w:r>
+      <w:proofErr w:type="spellStart"/>
+      <w:r>
+        <w:rPr>
+          <w:rFonts w:ascii="Times New Roman" w:hAnsi="Times New Roman" w:cs="Times New Roman"/>
+          <w:color w:val="000000"/>
+          <w:sz w:val="24"/>
+          <w:szCs w:val="28"/>
+        </w:rPr>
+        <w:t>Soukra</w:t>
+      </w:r>
+      <w:proofErr w:type="spellEnd"/>
+      <w:r>
+        <w:rPr>
+          <w:rFonts w:ascii="Times New Roman" w:hAnsi="Times New Roman" w:cs="Times New Roman"/>
+          <w:color w:val="000000"/>
+          <w:sz w:val="24"/>
+          <w:szCs w:val="28"/>
+        </w:rPr>
+        <w:t xml:space="preserve"> offre également de services de vernissage, elle dispose par ailleurs d’une vague sélective pour répondre aux besoins de brasage les plus exigeants. Bien entendu, les opérateurs ont été formés sur les nouveaux équipements.</w:t>
+      </w:r>
+    </w:p>
+    <w:p>
+      <w:pPr>
+        <w:rPr>
+          <w:rFonts w:ascii="Times New Roman" w:hAnsi="Times New Roman" w:cs="Times New Roman"/>
+        </w:rPr>
+      </w:pPr>
+      <w:bookmarkStart w:id="4" w:name="_GoBack"/>
+      <w:bookmarkEnd w:id="4"/>
     </w:p>
     <w:p>
       <w:pPr>
@@ -1528,8 +1700,8 @@
           <w:sz w:val="28"/>
         </w:rPr>
       </w:pPr>
-      <w:bookmarkStart w:id="4" w:name="_Toc466632040"/>
-      <w:bookmarkStart w:id="5" w:name="_Toc467480895"/>
+      <w:bookmarkStart w:id="5" w:name="_Toc466632040"/>
+      <w:bookmarkStart w:id="6" w:name="_Toc467480895"/>
       <w:r>
         <w:rPr>
           <w:rFonts w:ascii="Times New Roman" w:hAnsi="Times New Roman"/>
@@ -1538,10 +1710,21 @@
           <w:sz w:val="28"/>
         </w:rPr>
         <w:lastRenderedPageBreak/>
-        <w:t>Organisation du Site La Soukra</w:t>
-      </w:r>
-      <w:bookmarkEnd w:id="4"/>
+        <w:t xml:space="preserve">Organisation du Site La </w:t>
+      </w:r>
+      <w:proofErr w:type="spellStart"/>
+      <w:r>
+        <w:rPr>
+          <w:rFonts w:ascii="Times New Roman" w:hAnsi="Times New Roman"/>
+          <w:b/>
+          <w:color w:val="auto"/>
+          <w:sz w:val="28"/>
+        </w:rPr>
+        <w:t>Soukra</w:t>
+      </w:r>
       <w:bookmarkEnd w:id="5"/>
+      <w:bookmarkEnd w:id="6"/>
+      <w:proofErr w:type="spellEnd"/>
     </w:p>
     <w:p>
       <w:pPr>
@@ -2083,8 +2266,8 @@
           <w:sz w:val="28"/>
         </w:rPr>
       </w:pPr>
-      <w:bookmarkStart w:id="6" w:name="_Toc466632041"/>
-      <w:bookmarkStart w:id="7" w:name="_Toc467480896"/>
+      <w:bookmarkStart w:id="7" w:name="_Toc466632041"/>
+      <w:bookmarkStart w:id="8" w:name="_Toc467480896"/>
       <w:r>
         <w:rPr>
           <w:rFonts w:ascii="Times New Roman" w:hAnsi="Times New Roman"/>
@@ -2095,8 +2278,8 @@
         <w:lastRenderedPageBreak/>
         <w:t>Les produits du ASTEELFLASH</w:t>
       </w:r>
-      <w:bookmarkEnd w:id="6"/>
       <w:bookmarkEnd w:id="7"/>
+      <w:bookmarkEnd w:id="8"/>
       <w:r>
         <w:rPr>
           <w:rFonts w:ascii="Times New Roman" w:hAnsi="Times New Roman"/>
@@ -2210,7 +2393,27 @@
           <w:sz w:val="24"/>
           <w:szCs w:val="40"/>
         </w:rPr>
-        <w:t>Tubes Leds (OSRAM)</w:t>
+        <w:t xml:space="preserve">Tubes </w:t>
+      </w:r>
+      <w:proofErr w:type="spellStart"/>
+      <w:r>
+        <w:rPr>
+          <w:rFonts w:ascii="Times New Roman" w:hAnsi="Times New Roman"/>
+          <w:color w:val="000000"/>
+          <w:sz w:val="24"/>
+          <w:szCs w:val="40"/>
+        </w:rPr>
+        <w:t>Leds</w:t>
+      </w:r>
+      <w:proofErr w:type="spellEnd"/>
+      <w:r>
+        <w:rPr>
+          <w:rFonts w:ascii="Times New Roman" w:hAnsi="Times New Roman"/>
+          <w:color w:val="000000"/>
+          <w:sz w:val="24"/>
+          <w:szCs w:val="40"/>
+        </w:rPr>
+        <w:t xml:space="preserve"> (OSRAM)</w:t>
       </w:r>
     </w:p>
     <w:p>
@@ -2469,8 +2672,8 @@
           <w:color w:val="FF0000"/>
         </w:rPr>
       </w:pPr>
-      <w:bookmarkStart w:id="8" w:name="_Toc466632043"/>
-      <w:bookmarkStart w:id="9" w:name="_Toc467480898"/>
+      <w:bookmarkStart w:id="9" w:name="_Toc466632043"/>
+      <w:bookmarkStart w:id="10" w:name="_Toc467480898"/>
       <w:r>
         <w:rPr>
           <w:rFonts w:ascii="Times New Roman" w:hAnsi="Times New Roman"/>
@@ -2480,8 +2683,8 @@
         <w:lastRenderedPageBreak/>
         <w:t>Chapitre 2 : Présentation de L’atelier CMS</w:t>
       </w:r>
-      <w:bookmarkEnd w:id="8"/>
       <w:bookmarkEnd w:id="9"/>
+      <w:bookmarkEnd w:id="10"/>
     </w:p>
     <w:p>
       <w:pPr>
@@ -2504,8 +2707,8 @@
         </w:rPr>
         <w:t xml:space="preserve">   </w:t>
       </w:r>
-      <w:bookmarkStart w:id="10" w:name="_Toc466632044"/>
-      <w:bookmarkStart w:id="11" w:name="_Toc467480899"/>
+      <w:bookmarkStart w:id="11" w:name="_Toc466632044"/>
+      <w:bookmarkStart w:id="12" w:name="_Toc467480899"/>
       <w:r>
         <w:rPr>
           <w:rFonts w:ascii="Times New Roman" w:hAnsi="Times New Roman"/>
@@ -2515,8 +2718,8 @@
         </w:rPr>
         <w:t>Introduction</w:t>
       </w:r>
-      <w:bookmarkEnd w:id="10"/>
       <w:bookmarkEnd w:id="11"/>
+      <w:bookmarkEnd w:id="12"/>
     </w:p>
     <w:p>
       <w:pPr>
@@ -2637,8 +2840,8 @@
           <w:sz w:val="28"/>
         </w:rPr>
       </w:pPr>
-      <w:bookmarkStart w:id="12" w:name="_Toc466632045"/>
-      <w:bookmarkStart w:id="13" w:name="_Toc467480900"/>
+      <w:bookmarkStart w:id="13" w:name="_Toc466632045"/>
+      <w:bookmarkStart w:id="14" w:name="_Toc467480900"/>
       <w:r>
         <w:rPr>
           <w:rFonts w:ascii="Times New Roman" w:hAnsi="Times New Roman"/>
@@ -2648,8 +2851,8 @@
         </w:rPr>
         <w:t>Description de l’atelier CMS</w:t>
       </w:r>
-      <w:bookmarkEnd w:id="12"/>
       <w:bookmarkEnd w:id="13"/>
+      <w:bookmarkEnd w:id="14"/>
     </w:p>
     <w:p>
       <w:pPr>
@@ -2897,10 +3100,10 @@
           <w:sz w:val="28"/>
         </w:rPr>
       </w:pPr>
-      <w:bookmarkStart w:id="14" w:name="_Toc449392263"/>
-      <w:bookmarkStart w:id="15" w:name="_Toc449471027"/>
-      <w:bookmarkStart w:id="16" w:name="_Toc466632046"/>
-      <w:bookmarkStart w:id="17" w:name="_Toc467480901"/>
+      <w:bookmarkStart w:id="15" w:name="_Toc449392263"/>
+      <w:bookmarkStart w:id="16" w:name="_Toc449471027"/>
+      <w:bookmarkStart w:id="17" w:name="_Toc466632046"/>
+      <w:bookmarkStart w:id="18" w:name="_Toc467480901"/>
       <w:r>
         <w:rPr>
           <w:rFonts w:ascii="Times New Roman" w:hAnsi="Times New Roman"/>
@@ -2911,10 +3114,10 @@
         <w:lastRenderedPageBreak/>
         <w:t>Synoptique de fabrication d’une carte CMS</w:t>
       </w:r>
-      <w:bookmarkEnd w:id="14"/>
       <w:bookmarkEnd w:id="15"/>
       <w:bookmarkEnd w:id="16"/>
       <w:bookmarkEnd w:id="17"/>
+      <w:bookmarkEnd w:id="18"/>
     </w:p>
     <w:p>
       <w:pPr>
@@ -3050,8 +3253,8 @@
           <w:sz w:val="28"/>
         </w:rPr>
       </w:pPr>
-      <w:bookmarkStart w:id="18" w:name="_Toc466632047"/>
-      <w:bookmarkStart w:id="19" w:name="_Toc467480902"/>
+      <w:bookmarkStart w:id="19" w:name="_Toc466632047"/>
+      <w:bookmarkStart w:id="20" w:name="_Toc467480902"/>
       <w:r>
         <w:rPr>
           <w:rFonts w:ascii="Times New Roman" w:hAnsi="Times New Roman"/>
@@ -3061,8 +3264,8 @@
         </w:rPr>
         <w:t>Les Lignes CMS</w:t>
       </w:r>
-      <w:bookmarkEnd w:id="18"/>
       <w:bookmarkEnd w:id="19"/>
+      <w:bookmarkEnd w:id="20"/>
     </w:p>
     <w:p>
       <w:pPr>
@@ -3078,8 +3281,8 @@
           <w:sz w:val="28"/>
         </w:rPr>
       </w:pPr>
-      <w:bookmarkStart w:id="20" w:name="_Toc466632048"/>
-      <w:bookmarkStart w:id="21" w:name="_Toc467480903"/>
+      <w:bookmarkStart w:id="21" w:name="_Toc466632048"/>
+      <w:bookmarkStart w:id="22" w:name="_Toc467480903"/>
       <w:r>
         <w:rPr>
           <w:rFonts w:ascii="Times New Roman" w:hAnsi="Times New Roman" w:cs="Times New Roman"/>
@@ -3087,8 +3290,8 @@
         </w:rPr>
         <w:t>Dépileur</w:t>
       </w:r>
-      <w:bookmarkEnd w:id="20"/>
       <w:bookmarkEnd w:id="21"/>
+      <w:bookmarkEnd w:id="22"/>
       <w:r>
         <w:rPr>
           <w:rFonts w:ascii="Times New Roman" w:hAnsi="Times New Roman" w:cs="Times New Roman"/>
@@ -3162,8 +3365,8 @@
           <w:sz w:val="28"/>
         </w:rPr>
       </w:pPr>
-      <w:bookmarkStart w:id="22" w:name="_Toc466632049"/>
-      <w:bookmarkStart w:id="23" w:name="_Toc467480904"/>
+      <w:bookmarkStart w:id="23" w:name="_Toc466632049"/>
+      <w:bookmarkStart w:id="24" w:name="_Toc467480904"/>
       <w:r>
         <w:rPr>
           <w:rFonts w:ascii="Times New Roman" w:hAnsi="Times New Roman" w:cs="Times New Roman"/>
@@ -3171,8 +3374,8 @@
         </w:rPr>
         <w:t>Machine Laser</w:t>
       </w:r>
-      <w:bookmarkEnd w:id="22"/>
       <w:bookmarkEnd w:id="23"/>
+      <w:bookmarkEnd w:id="24"/>
       <w:r>
         <w:rPr>
           <w:rFonts w:ascii="Times New Roman" w:hAnsi="Times New Roman" w:cs="Times New Roman"/>
@@ -3267,8 +3470,8 @@
           <w:sz w:val="28"/>
         </w:rPr>
       </w:pPr>
-      <w:bookmarkStart w:id="24" w:name="_Toc466632050"/>
-      <w:bookmarkStart w:id="25" w:name="_Toc467480905"/>
+      <w:bookmarkStart w:id="25" w:name="_Toc466632050"/>
+      <w:bookmarkStart w:id="26" w:name="_Toc467480905"/>
       <w:r>
         <w:rPr>
           <w:rFonts w:ascii="Times New Roman" w:hAnsi="Times New Roman" w:cs="Times New Roman"/>
@@ -3276,8 +3479,8 @@
         </w:rPr>
         <w:t>3.Sérigraphie</w:t>
       </w:r>
-      <w:bookmarkEnd w:id="24"/>
       <w:bookmarkEnd w:id="25"/>
+      <w:bookmarkEnd w:id="26"/>
       <w:r>
         <w:rPr>
           <w:rFonts w:ascii="Times New Roman" w:hAnsi="Times New Roman" w:cs="Times New Roman"/>
@@ -3481,6 +3684,7 @@
         </w:rPr>
         <w:t xml:space="preserve"> </w:t>
       </w:r>
+      <w:proofErr w:type="gramStart"/>
       <w:r>
         <w:rPr>
           <w:rFonts w:ascii="Times New Roman" w:hAnsi="Times New Roman" w:cs="Times New Roman"/>
@@ -3493,6 +3697,7 @@
         </w:rPr>
         <w:t xml:space="preserve"> Sérigraphie</w:t>
       </w:r>
+      <w:proofErr w:type="gramEnd"/>
     </w:p>
     <w:p>
       <w:pPr>
@@ -3621,8 +3826,8 @@
           <w:sz w:val="28"/>
         </w:rPr>
       </w:pPr>
-      <w:bookmarkStart w:id="26" w:name="_Toc466632051"/>
-      <w:bookmarkStart w:id="27" w:name="_Toc467480906"/>
+      <w:bookmarkStart w:id="27" w:name="_Toc466632051"/>
+      <w:bookmarkStart w:id="28" w:name="_Toc467480906"/>
       <w:r>
         <w:rPr>
           <w:rFonts w:ascii="Times New Roman" w:hAnsi="Times New Roman" w:cs="Times New Roman"/>
@@ -3637,8 +3842,8 @@
         </w:rPr>
         <w:t>La machine SPI</w:t>
       </w:r>
-      <w:bookmarkEnd w:id="26"/>
       <w:bookmarkEnd w:id="27"/>
+      <w:bookmarkEnd w:id="28"/>
       <w:r>
         <w:rPr>
           <w:rFonts w:ascii="Times New Roman" w:hAnsi="Times New Roman" w:cs="Times New Roman"/>
@@ -3739,8 +3944,8 @@
           <w:sz w:val="28"/>
         </w:rPr>
       </w:pPr>
-      <w:bookmarkStart w:id="28" w:name="_Toc466632052"/>
-      <w:bookmarkStart w:id="29" w:name="_Toc467480907"/>
+      <w:bookmarkStart w:id="29" w:name="_Toc466632052"/>
+      <w:bookmarkStart w:id="30" w:name="_Toc467480907"/>
       <w:r>
         <w:rPr>
           <w:rFonts w:ascii="Times New Roman" w:hAnsi="Times New Roman" w:cs="Times New Roman"/>
@@ -3756,8 +3961,8 @@
         </w:rPr>
         <w:t>Machine de Pose CMS</w:t>
       </w:r>
-      <w:bookmarkEnd w:id="28"/>
       <w:bookmarkEnd w:id="29"/>
+      <w:bookmarkEnd w:id="30"/>
     </w:p>
     <w:p>
       <w:pPr>
@@ -4014,10 +4219,10 @@
           <w:rFonts w:ascii="Times New Roman" w:hAnsi="Times New Roman" w:cs="Times New Roman"/>
         </w:rPr>
       </w:pPr>
-      <w:bookmarkStart w:id="30" w:name="_Toc466314237"/>
-      <w:bookmarkStart w:id="31" w:name="_Toc466632109"/>
-      <w:bookmarkStart w:id="32" w:name="_Toc466980024"/>
-      <w:bookmarkStart w:id="33" w:name="_Toc467481000"/>
+      <w:bookmarkStart w:id="31" w:name="_Toc466314237"/>
+      <w:bookmarkStart w:id="32" w:name="_Toc466632109"/>
+      <w:bookmarkStart w:id="33" w:name="_Toc466980024"/>
+      <w:bookmarkStart w:id="34" w:name="_Toc467481000"/>
       <w:r>
         <w:rPr>
           <w:rFonts w:ascii="Times New Roman" w:hAnsi="Times New Roman" w:cs="Times New Roman"/>
@@ -4030,10 +4235,10 @@
         </w:rPr>
         <w:t>Machine XPF</w:t>
       </w:r>
-      <w:bookmarkEnd w:id="30"/>
       <w:bookmarkEnd w:id="31"/>
       <w:bookmarkEnd w:id="32"/>
       <w:bookmarkEnd w:id="33"/>
+      <w:bookmarkEnd w:id="34"/>
     </w:p>
     <w:p>
       <w:pPr>
@@ -4139,10 +4344,10 @@
           <w:szCs w:val="22"/>
         </w:rPr>
       </w:pPr>
-      <w:bookmarkStart w:id="34" w:name="_Toc466314239"/>
-      <w:bookmarkStart w:id="35" w:name="_Toc466632111"/>
-      <w:bookmarkStart w:id="36" w:name="_Toc466980026"/>
-      <w:bookmarkStart w:id="37" w:name="_Toc467481002"/>
+      <w:bookmarkStart w:id="35" w:name="_Toc466314239"/>
+      <w:bookmarkStart w:id="36" w:name="_Toc466632111"/>
+      <w:bookmarkStart w:id="37" w:name="_Toc466980026"/>
+      <w:bookmarkStart w:id="38" w:name="_Toc467481002"/>
       <w:r>
         <w:rPr>
           <w:rFonts w:ascii="Times New Roman" w:hAnsi="Times New Roman"/>
@@ -4163,10 +4368,10 @@
         </w:rPr>
         <w:t>Machine de Pose NXT III</w:t>
       </w:r>
-      <w:bookmarkEnd w:id="34"/>
       <w:bookmarkEnd w:id="35"/>
       <w:bookmarkEnd w:id="36"/>
       <w:bookmarkEnd w:id="37"/>
+      <w:bookmarkEnd w:id="38"/>
     </w:p>
     <w:p>
       <w:pPr>
@@ -4179,8 +4384,8 @@
           <w:sz w:val="28"/>
         </w:rPr>
       </w:pPr>
-      <w:bookmarkStart w:id="38" w:name="_Toc466632053"/>
-      <w:bookmarkStart w:id="39" w:name="_Toc467480908"/>
+      <w:bookmarkStart w:id="39" w:name="_Toc466632053"/>
+      <w:bookmarkStart w:id="40" w:name="_Toc467480908"/>
       <w:r>
         <w:rPr>
           <w:rFonts w:ascii="Times New Roman" w:hAnsi="Times New Roman" w:cs="Times New Roman"/>
@@ -4189,8 +4394,8 @@
         <w:lastRenderedPageBreak/>
         <w:t>6. Four de refusions</w:t>
       </w:r>
-      <w:bookmarkEnd w:id="38"/>
       <w:bookmarkEnd w:id="39"/>
+      <w:bookmarkEnd w:id="40"/>
       <w:r>
         <w:rPr>
           <w:rFonts w:ascii="Times New Roman" w:hAnsi="Times New Roman" w:cs="Times New Roman"/>
@@ -4281,10 +4486,10 @@
           <w:szCs w:val="22"/>
         </w:rPr>
       </w:pPr>
-      <w:bookmarkStart w:id="40" w:name="_Toc466314240"/>
-      <w:bookmarkStart w:id="41" w:name="_Toc466632112"/>
-      <w:bookmarkStart w:id="42" w:name="_Toc466980027"/>
-      <w:bookmarkStart w:id="43" w:name="_Toc467481003"/>
+      <w:bookmarkStart w:id="41" w:name="_Toc466314240"/>
+      <w:bookmarkStart w:id="42" w:name="_Toc466632112"/>
+      <w:bookmarkStart w:id="43" w:name="_Toc466980027"/>
+      <w:bookmarkStart w:id="44" w:name="_Toc467481003"/>
       <w:r>
         <w:rPr>
           <w:rFonts w:ascii="Times New Roman" w:hAnsi="Times New Roman"/>
@@ -4303,12 +4508,46 @@
           <w:sz w:val="22"/>
           <w:szCs w:val="22"/>
         </w:rPr>
-        <w:t>Four Vitronics Soltec</w:t>
-      </w:r>
-      <w:bookmarkEnd w:id="40"/>
+        <w:t xml:space="preserve">Four </w:t>
+      </w:r>
+      <w:proofErr w:type="spellStart"/>
+      <w:r>
+        <w:rPr>
+          <w:rFonts w:ascii="Times New Roman" w:hAnsi="Times New Roman"/>
+          <w:b w:val="0"/>
+          <w:color w:val="auto"/>
+          <w:sz w:val="22"/>
+          <w:szCs w:val="22"/>
+        </w:rPr>
+        <w:t>Vitronics</w:t>
+      </w:r>
+      <w:proofErr w:type="spellEnd"/>
+      <w:r>
+        <w:rPr>
+          <w:rFonts w:ascii="Times New Roman" w:hAnsi="Times New Roman"/>
+          <w:b w:val="0"/>
+          <w:color w:val="auto"/>
+          <w:sz w:val="22"/>
+          <w:szCs w:val="22"/>
+        </w:rPr>
+        <w:t xml:space="preserve"> </w:t>
+      </w:r>
+      <w:proofErr w:type="spellStart"/>
+      <w:r>
+        <w:rPr>
+          <w:rFonts w:ascii="Times New Roman" w:hAnsi="Times New Roman"/>
+          <w:b w:val="0"/>
+          <w:color w:val="auto"/>
+          <w:sz w:val="22"/>
+          <w:szCs w:val="22"/>
+        </w:rPr>
+        <w:t>Soltec</w:t>
+      </w:r>
       <w:bookmarkEnd w:id="41"/>
       <w:bookmarkEnd w:id="42"/>
       <w:bookmarkEnd w:id="43"/>
+      <w:bookmarkEnd w:id="44"/>
+      <w:proofErr w:type="spellEnd"/>
     </w:p>
     <w:p>
       <w:pPr>
@@ -4370,11 +4609,11 @@
         </w:rPr>
         <w:t>La soudure de la crème passe par trois phases, le préchauffage, la phase</w:t>
       </w:r>
-      <w:bookmarkStart w:id="44" w:name="_Toc232179893"/>
-      <w:bookmarkStart w:id="45" w:name="_Toc232179894"/>
-      <w:bookmarkStart w:id="46" w:name="_Toc232179964"/>
-      <w:bookmarkStart w:id="47" w:name="_Toc232179965"/>
-      <w:bookmarkStart w:id="48" w:name="_Toc461443619"/>
+      <w:bookmarkStart w:id="45" w:name="_Toc232179893"/>
+      <w:bookmarkStart w:id="46" w:name="_Toc232179894"/>
+      <w:bookmarkStart w:id="47" w:name="_Toc232179964"/>
+      <w:bookmarkStart w:id="48" w:name="_Toc232179965"/>
+      <w:bookmarkStart w:id="49" w:name="_Toc461443619"/>
       <w:r>
         <w:rPr>
           <w:rFonts w:ascii="Times New Roman" w:hAnsi="Times New Roman" w:cs="Times New Roman"/>
@@ -4383,10 +4622,10 @@
         </w:rPr>
         <w:t xml:space="preserve"> liquide et le refroidissement.</w:t>
       </w:r>
-      <w:bookmarkEnd w:id="44"/>
       <w:bookmarkEnd w:id="45"/>
       <w:bookmarkEnd w:id="46"/>
       <w:bookmarkEnd w:id="47"/>
+      <w:bookmarkEnd w:id="48"/>
     </w:p>
     <w:p>
       <w:pPr>
@@ -4405,7 +4644,7 @@
           <w:szCs w:val="24"/>
         </w:rPr>
       </w:pPr>
-      <w:bookmarkStart w:id="49" w:name="_Toc232179966"/>
+      <w:bookmarkStart w:id="50" w:name="_Toc232179966"/>
       <w:r>
         <w:rPr>
           <w:rFonts w:ascii="Times New Roman" w:hAnsi="Times New Roman"/>
@@ -4416,8 +4655,8 @@
         </w:rPr>
         <w:t>Le préchauff</w:t>
       </w:r>
-      <w:bookmarkEnd w:id="48"/>
       <w:bookmarkEnd w:id="49"/>
+      <w:bookmarkEnd w:id="50"/>
       <w:r>
         <w:rPr>
           <w:rFonts w:ascii="Times New Roman" w:hAnsi="Times New Roman"/>
@@ -4481,9 +4720,11 @@
       <w:r>
         <w:t xml:space="preserve">- L’évaporation complète des solvants avant la phase </w:t>
       </w:r>
+      <w:proofErr w:type="spellStart"/>
       <w:r>
         <w:t>refusion</w:t>
       </w:r>
+      <w:proofErr w:type="spellEnd"/>
       <w:r>
         <w:t>.</w:t>
       </w:r>
@@ -4520,7 +4761,7 @@
           <w:szCs w:val="24"/>
         </w:rPr>
       </w:pPr>
-      <w:bookmarkStart w:id="50" w:name="_Toc232179967"/>
+      <w:bookmarkStart w:id="51" w:name="_Toc232179967"/>
     </w:p>
     <w:p>
       <w:pPr>
@@ -4583,7 +4824,8 @@
         <w:lastRenderedPageBreak/>
         <w:t xml:space="preserve">La </w:t>
       </w:r>
-      <w:bookmarkEnd w:id="50"/>
+      <w:bookmarkEnd w:id="51"/>
+      <w:proofErr w:type="spellStart"/>
       <w:r>
         <w:rPr>
           <w:rFonts w:ascii="Times New Roman" w:hAnsi="Times New Roman"/>
@@ -4592,7 +4834,18 @@
           <w:sz w:val="28"/>
           <w:szCs w:val="24"/>
         </w:rPr>
-        <w:t>refusion :</w:t>
+        <w:t>refusion</w:t>
+      </w:r>
+      <w:proofErr w:type="spellEnd"/>
+      <w:r>
+        <w:rPr>
+          <w:rFonts w:ascii="Times New Roman" w:hAnsi="Times New Roman"/>
+          <w:b/>
+          <w:color w:val="403152"/>
+          <w:sz w:val="28"/>
+          <w:szCs w:val="24"/>
+        </w:rPr>
+        <w:t> :</w:t>
       </w:r>
     </w:p>
     <w:p>
@@ -4635,7 +4888,7 @@
           <w:szCs w:val="24"/>
         </w:rPr>
       </w:pPr>
-      <w:bookmarkStart w:id="51" w:name="_Toc232179968"/>
+      <w:bookmarkStart w:id="52" w:name="_Toc232179968"/>
       <w:r>
         <w:rPr>
           <w:rFonts w:ascii="Times New Roman" w:hAnsi="Times New Roman"/>
@@ -4646,7 +4899,7 @@
         </w:rPr>
         <w:t>Le refroidissement</w:t>
       </w:r>
-      <w:bookmarkEnd w:id="51"/>
+      <w:bookmarkEnd w:id="52"/>
     </w:p>
     <w:p>
       <w:pPr>
@@ -4669,8 +4922,8 @@
           <w:sz w:val="28"/>
         </w:rPr>
       </w:pPr>
-      <w:bookmarkStart w:id="52" w:name="_Toc466632054"/>
-      <w:bookmarkStart w:id="53" w:name="_Toc467480909"/>
+      <w:bookmarkStart w:id="53" w:name="_Toc466632054"/>
+      <w:bookmarkStart w:id="54" w:name="_Toc467480909"/>
       <w:r>
         <w:rPr>
           <w:rFonts w:ascii="Times New Roman" w:hAnsi="Times New Roman" w:cs="Times New Roman"/>
@@ -4685,8 +4938,8 @@
         </w:rPr>
         <w:t xml:space="preserve"> AOI</w:t>
       </w:r>
-      <w:bookmarkEnd w:id="52"/>
       <w:bookmarkEnd w:id="53"/>
+      <w:bookmarkEnd w:id="54"/>
     </w:p>
     <w:p>
       <w:pPr>
@@ -4925,10 +5178,10 @@
         </w:rPr>
         <w:t xml:space="preserve">                                                                 </w:t>
       </w:r>
-      <w:bookmarkStart w:id="54" w:name="_Toc466314241"/>
-      <w:bookmarkStart w:id="55" w:name="_Toc466632113"/>
-      <w:bookmarkStart w:id="56" w:name="_Toc466980028"/>
-      <w:bookmarkStart w:id="57" w:name="_Toc467481004"/>
+      <w:bookmarkStart w:id="55" w:name="_Toc466314241"/>
+      <w:bookmarkStart w:id="56" w:name="_Toc466632113"/>
+      <w:bookmarkStart w:id="57" w:name="_Toc466980028"/>
+      <w:bookmarkStart w:id="58" w:name="_Toc467481004"/>
       <w:r>
         <w:rPr>
           <w:rFonts w:ascii="Times New Roman" w:hAnsi="Times New Roman"/>
@@ -4949,10 +5202,10 @@
         </w:rPr>
         <w:t>La machine AOI</w:t>
       </w:r>
-      <w:bookmarkEnd w:id="54"/>
       <w:bookmarkEnd w:id="55"/>
       <w:bookmarkEnd w:id="56"/>
       <w:bookmarkEnd w:id="57"/>
+      <w:bookmarkEnd w:id="58"/>
     </w:p>
     <w:p>
       <w:pPr>
@@ -5113,8 +5366,8 @@
           <w:color w:val="FF0000"/>
         </w:rPr>
       </w:pPr>
-      <w:bookmarkStart w:id="58" w:name="_Toc466272875"/>
-      <w:bookmarkStart w:id="59" w:name="_Toc467480911"/>
+      <w:bookmarkStart w:id="59" w:name="_Toc466272875"/>
+      <w:bookmarkStart w:id="60" w:name="_Toc467480911"/>
       <w:r>
         <w:rPr>
           <w:rFonts w:ascii="Times New Roman" w:hAnsi="Times New Roman"/>
@@ -5124,8 +5377,8 @@
         <w:lastRenderedPageBreak/>
         <w:t>Chapitre 3 : Le Service Maintenance</w:t>
       </w:r>
-      <w:bookmarkEnd w:id="58"/>
       <w:bookmarkEnd w:id="59"/>
+      <w:bookmarkEnd w:id="60"/>
     </w:p>
     <w:p>
       <w:pPr>
@@ -5179,8 +5432,8 @@
           <w:sz w:val="24"/>
         </w:rPr>
       </w:pPr>
-      <w:bookmarkStart w:id="60" w:name="_Toc466272876"/>
-      <w:bookmarkStart w:id="61" w:name="_Toc467480912"/>
+      <w:bookmarkStart w:id="61" w:name="_Toc466272876"/>
+      <w:bookmarkStart w:id="62" w:name="_Toc467480912"/>
       <w:r>
         <w:rPr>
           <w:rFonts w:ascii="Times New Roman" w:hAnsi="Times New Roman" w:cs="Times New Roman"/>
@@ -5188,8 +5441,8 @@
         </w:rPr>
         <w:t>Idée sur Le service Maintenance</w:t>
       </w:r>
-      <w:bookmarkEnd w:id="60"/>
       <w:bookmarkEnd w:id="61"/>
+      <w:bookmarkEnd w:id="62"/>
     </w:p>
     <w:p>
       <w:pPr>
@@ -5265,7 +5518,23 @@
           <w:rFonts w:ascii="Times New Roman" w:hAnsi="Times New Roman" w:cs="Times New Roman"/>
           <w:sz w:val="24"/>
         </w:rPr>
-        <w:t>Le service maintenance est responsable du maintien du bon  fonctionnement technique de tous les moyens de production (machines, outils, moyens de contrôle, commandes, équipement de manipulation),</w:t>
+        <w:t xml:space="preserve">Le service maintenance est responsable du maintien du </w:t>
+      </w:r>
+      <w:proofErr w:type="gramStart"/>
+      <w:r>
+        <w:rPr>
+          <w:rFonts w:ascii="Times New Roman" w:hAnsi="Times New Roman" w:cs="Times New Roman"/>
+          <w:sz w:val="24"/>
+        </w:rPr>
+        <w:t>bon  fonctionnement</w:t>
+      </w:r>
+      <w:proofErr w:type="gramEnd"/>
+      <w:r>
+        <w:rPr>
+          <w:rFonts w:ascii="Times New Roman" w:hAnsi="Times New Roman" w:cs="Times New Roman"/>
+          <w:sz w:val="24"/>
+        </w:rPr>
+        <w:t xml:space="preserve"> technique de tous les moyens de production (machines, outils, moyens de contrôle, commandes, équipement de manipulation),</w:t>
       </w:r>
       <w:r>
         <w:rPr>
@@ -5346,8 +5615,8 @@
           <w:sz w:val="28"/>
         </w:rPr>
       </w:pPr>
-      <w:bookmarkStart w:id="62" w:name="_Toc466272877"/>
-      <w:bookmarkStart w:id="63" w:name="_Toc467480913"/>
+      <w:bookmarkStart w:id="63" w:name="_Toc466272877"/>
+      <w:bookmarkStart w:id="64" w:name="_Toc467480913"/>
       <w:r>
         <w:rPr>
           <w:rFonts w:ascii="Times New Roman" w:hAnsi="Times New Roman" w:cs="Times New Roman"/>
@@ -5355,8 +5624,8 @@
         </w:rPr>
         <w:t>Rôle d’un technicien de Maintenance</w:t>
       </w:r>
-      <w:bookmarkEnd w:id="62"/>
       <w:bookmarkEnd w:id="63"/>
+      <w:bookmarkEnd w:id="64"/>
     </w:p>
     <w:p>
       <w:pPr>
@@ -5411,7 +5680,33 @@
           <w:bdr w:val="none" w:sz="0" w:space="0" w:color="auto" w:frame="1"/>
           <w:shd w:val="clear" w:color="auto" w:fill="FFFFFF"/>
         </w:rPr>
-        <w:t>bon fonctionnement d'une entreprise. Il doit en effet veiller au bon fonctionnement du matériel et des infrastructures de son entreprise. Son rôle implique donc  une véritable polyvalence, ainsi que des compétences techniques très pointues</w:t>
+        <w:t xml:space="preserve">bon fonctionnement d'une entreprise. Il doit en effet veiller au bon fonctionnement du matériel et des infrastructures de son entreprise. Son rôle implique </w:t>
+      </w:r>
+      <w:proofErr w:type="gramStart"/>
+      <w:r>
+        <w:rPr>
+          <w:rFonts w:ascii="Times New Roman" w:hAnsi="Times New Roman" w:cs="Times New Roman"/>
+          <w:bCs/>
+          <w:color w:val="000000"/>
+          <w:sz w:val="24"/>
+          <w:szCs w:val="24"/>
+          <w:bdr w:val="none" w:sz="0" w:space="0" w:color="auto" w:frame="1"/>
+          <w:shd w:val="clear" w:color="auto" w:fill="FFFFFF"/>
+        </w:rPr>
+        <w:t>donc  une</w:t>
+      </w:r>
+      <w:proofErr w:type="gramEnd"/>
+      <w:r>
+        <w:rPr>
+          <w:rFonts w:ascii="Times New Roman" w:hAnsi="Times New Roman" w:cs="Times New Roman"/>
+          <w:bCs/>
+          <w:color w:val="000000"/>
+          <w:sz w:val="24"/>
+          <w:szCs w:val="24"/>
+          <w:bdr w:val="none" w:sz="0" w:space="0" w:color="auto" w:frame="1"/>
+          <w:shd w:val="clear" w:color="auto" w:fill="FFFFFF"/>
+        </w:rPr>
+        <w:t xml:space="preserve"> véritable polyvalence, ainsi que des compétences techniques très pointues</w:t>
       </w:r>
       <w:r>
         <w:rPr>
@@ -5637,8 +5932,8 @@
           <w:sz w:val="28"/>
         </w:rPr>
       </w:pPr>
-      <w:bookmarkStart w:id="64" w:name="_Toc466272878"/>
-      <w:bookmarkStart w:id="65" w:name="_Toc467480914"/>
+      <w:bookmarkStart w:id="65" w:name="_Toc466272878"/>
+      <w:bookmarkStart w:id="66" w:name="_Toc467480914"/>
       <w:r>
         <w:rPr>
           <w:rFonts w:ascii="Times New Roman" w:hAnsi="Times New Roman" w:cs="Times New Roman"/>
@@ -5646,8 +5941,8 @@
         </w:rPr>
         <w:t>Qualités nécessaires d’un technicien de maintenance</w:t>
       </w:r>
-      <w:bookmarkEnd w:id="64"/>
       <w:bookmarkEnd w:id="65"/>
+      <w:bookmarkEnd w:id="66"/>
     </w:p>
     <w:p>
       <w:pPr>
@@ -5725,8 +6020,8 @@
           <w:sz w:val="28"/>
         </w:rPr>
       </w:pPr>
-      <w:bookmarkStart w:id="66" w:name="_Toc466272879"/>
-      <w:bookmarkStart w:id="67" w:name="_Toc467480915"/>
+      <w:bookmarkStart w:id="67" w:name="_Toc466272879"/>
+      <w:bookmarkStart w:id="68" w:name="_Toc467480915"/>
       <w:r>
         <w:rPr>
           <w:rFonts w:ascii="Times New Roman" w:hAnsi="Times New Roman" w:cs="Times New Roman"/>
@@ -5734,8 +6029,8 @@
         </w:rPr>
         <w:t>Les Missions Du Travail</w:t>
       </w:r>
-      <w:bookmarkEnd w:id="66"/>
       <w:bookmarkEnd w:id="67"/>
+      <w:bookmarkEnd w:id="68"/>
     </w:p>
     <w:p>
       <w:pPr>
@@ -5751,10 +6046,10 @@
           <w:color w:val="5F497A"/>
         </w:rPr>
       </w:pPr>
-      <w:bookmarkStart w:id="68" w:name="eztoc896388_0_0_0_1"/>
-      <w:bookmarkStart w:id="69" w:name="_Toc466272880"/>
-      <w:bookmarkStart w:id="70" w:name="_Toc467480916"/>
-      <w:bookmarkEnd w:id="68"/>
+      <w:bookmarkStart w:id="69" w:name="eztoc896388_0_0_0_1"/>
+      <w:bookmarkStart w:id="70" w:name="_Toc466272880"/>
+      <w:bookmarkStart w:id="71" w:name="_Toc467480916"/>
+      <w:bookmarkEnd w:id="69"/>
       <w:r>
         <w:rPr>
           <w:rFonts w:ascii="Times New Roman" w:hAnsi="Times New Roman" w:cs="Times New Roman"/>
@@ -5762,8 +6057,8 @@
         </w:rPr>
         <w:t>Anticiper La Panne</w:t>
       </w:r>
-      <w:bookmarkEnd w:id="69"/>
       <w:bookmarkEnd w:id="70"/>
+      <w:bookmarkEnd w:id="71"/>
     </w:p>
     <w:p>
       <w:pPr>
@@ -5805,8 +6100,8 @@
           <w:color w:val="5F497A"/>
         </w:rPr>
       </w:pPr>
-      <w:bookmarkStart w:id="71" w:name="_Toc466272881"/>
-      <w:bookmarkStart w:id="72" w:name="_Toc467480917"/>
+      <w:bookmarkStart w:id="72" w:name="_Toc466272881"/>
+      <w:bookmarkStart w:id="73" w:name="_Toc467480917"/>
       <w:r>
         <w:rPr>
           <w:rFonts w:ascii="Times New Roman" w:hAnsi="Times New Roman" w:cs="Times New Roman"/>
@@ -5814,8 +6109,8 @@
         </w:rPr>
         <w:t>Dépanner</w:t>
       </w:r>
-      <w:bookmarkEnd w:id="71"/>
       <w:bookmarkEnd w:id="72"/>
+      <w:bookmarkEnd w:id="73"/>
     </w:p>
     <w:p>
       <w:pPr>
@@ -5957,8 +6252,8 @@
           <w:szCs w:val="28"/>
         </w:rPr>
       </w:pPr>
-      <w:bookmarkStart w:id="73" w:name="_Toc466272882"/>
-      <w:bookmarkStart w:id="74" w:name="_Toc467480918"/>
+      <w:bookmarkStart w:id="74" w:name="_Toc466272882"/>
+      <w:bookmarkStart w:id="75" w:name="_Toc467480918"/>
       <w:r>
         <w:rPr>
           <w:rFonts w:ascii="Times New Roman" w:hAnsi="Times New Roman"/>
@@ -5968,8 +6263,8 @@
         </w:rPr>
         <w:t>Les Différentes Formes de la Maintenance</w:t>
       </w:r>
-      <w:bookmarkEnd w:id="73"/>
       <w:bookmarkEnd w:id="74"/>
+      <w:bookmarkEnd w:id="75"/>
       <w:r>
         <w:rPr>
           <w:rFonts w:ascii="Times New Roman" w:hAnsi="Times New Roman"/>
@@ -6070,8 +6365,8 @@
           <w:sz w:val="24"/>
         </w:rPr>
       </w:pPr>
-      <w:bookmarkStart w:id="75" w:name="_Toc466272883"/>
-      <w:bookmarkStart w:id="76" w:name="_Toc467480919"/>
+      <w:bookmarkStart w:id="76" w:name="_Toc466272883"/>
+      <w:bookmarkStart w:id="77" w:name="_Toc467480919"/>
       <w:r>
         <w:rPr>
           <w:rFonts w:ascii="Times New Roman" w:eastAsiaTheme="minorHAnsi" w:hAnsi="Times New Roman" w:cs="Times New Roman"/>
@@ -6088,8 +6383,8 @@
         </w:rPr>
         <w:t>. La maintenance Préventive</w:t>
       </w:r>
-      <w:bookmarkEnd w:id="75"/>
       <w:bookmarkEnd w:id="76"/>
+      <w:bookmarkEnd w:id="77"/>
     </w:p>
     <w:p>
       <w:pPr>
@@ -6105,8 +6400,8 @@
           <w:color w:val="5F497A"/>
         </w:rPr>
       </w:pPr>
-      <w:bookmarkStart w:id="77" w:name="_Toc466272884"/>
-      <w:bookmarkStart w:id="78" w:name="_Toc467480920"/>
+      <w:bookmarkStart w:id="78" w:name="_Toc466272884"/>
+      <w:bookmarkStart w:id="79" w:name="_Toc467480920"/>
       <w:r>
         <w:rPr>
           <w:rFonts w:ascii="Times New Roman" w:hAnsi="Times New Roman" w:cs="Times New Roman"/>
@@ -6114,8 +6409,8 @@
         </w:rPr>
         <w:t>Définition</w:t>
       </w:r>
-      <w:bookmarkEnd w:id="77"/>
       <w:bookmarkEnd w:id="78"/>
+      <w:bookmarkEnd w:id="79"/>
     </w:p>
     <w:p>
       <w:pPr>
@@ -6195,8 +6490,8 @@
         </w:rPr>
         <w:t xml:space="preserve"> </w:t>
       </w:r>
-      <w:bookmarkStart w:id="79" w:name="_Toc466272885"/>
-      <w:bookmarkStart w:id="80" w:name="_Toc467480921"/>
+      <w:bookmarkStart w:id="80" w:name="_Toc466272885"/>
+      <w:bookmarkStart w:id="81" w:name="_Toc467480921"/>
       <w:r>
         <w:rPr>
           <w:rFonts w:ascii="Times New Roman" w:hAnsi="Times New Roman" w:cs="Times New Roman"/>
@@ -6204,8 +6499,8 @@
         </w:rPr>
         <w:t>But de la maintenance préventive</w:t>
       </w:r>
-      <w:bookmarkEnd w:id="79"/>
       <w:bookmarkEnd w:id="80"/>
+      <w:bookmarkEnd w:id="81"/>
     </w:p>
     <w:p>
       <w:pPr>
@@ -6435,8 +6730,8 @@
         <w:lastRenderedPageBreak/>
         <w:t xml:space="preserve">  </w:t>
       </w:r>
-      <w:bookmarkStart w:id="81" w:name="_Toc466272886"/>
-      <w:bookmarkStart w:id="82" w:name="_Toc467480922"/>
+      <w:bookmarkStart w:id="82" w:name="_Toc466272886"/>
+      <w:bookmarkStart w:id="83" w:name="_Toc467480922"/>
       <w:r>
         <w:rPr>
           <w:rFonts w:ascii="Times New Roman" w:hAnsi="Times New Roman" w:cs="Times New Roman"/>
@@ -6444,8 +6739,8 @@
         </w:rPr>
         <w:t>Exemple de contrôle préventif</w:t>
       </w:r>
-      <w:bookmarkEnd w:id="81"/>
       <w:bookmarkEnd w:id="82"/>
+      <w:bookmarkEnd w:id="83"/>
     </w:p>
     <w:p>
       <w:pPr>
@@ -6576,8 +6871,8 @@
           <w:color w:val="5F497A"/>
         </w:rPr>
       </w:pPr>
-      <w:bookmarkStart w:id="83" w:name="_Toc466272887"/>
-      <w:bookmarkStart w:id="84" w:name="_Toc467480923"/>
+      <w:bookmarkStart w:id="84" w:name="_Toc466272887"/>
+      <w:bookmarkStart w:id="85" w:name="_Toc467480923"/>
       <w:r>
         <w:rPr>
           <w:rFonts w:ascii="Times New Roman" w:hAnsi="Times New Roman" w:cs="Times New Roman"/>
@@ -6592,8 +6887,8 @@
         </w:rPr>
         <w:t xml:space="preserve"> Maintenance Préventives</w:t>
       </w:r>
-      <w:bookmarkEnd w:id="83"/>
       <w:bookmarkEnd w:id="84"/>
+      <w:bookmarkEnd w:id="85"/>
     </w:p>
     <w:p>
       <w:pPr>
@@ -6842,8 +7137,8 @@
           <w:sz w:val="28"/>
         </w:rPr>
       </w:pPr>
-      <w:bookmarkStart w:id="85" w:name="_Toc466272888"/>
-      <w:bookmarkStart w:id="86" w:name="_Toc467480924"/>
+      <w:bookmarkStart w:id="86" w:name="_Toc466272888"/>
+      <w:bookmarkStart w:id="87" w:name="_Toc467480924"/>
     </w:p>
     <w:p>
       <w:pPr>
@@ -6869,8 +7164,8 @@
         </w:rPr>
         <w:t xml:space="preserve"> Corrective</w:t>
       </w:r>
-      <w:bookmarkEnd w:id="85"/>
       <w:bookmarkEnd w:id="86"/>
+      <w:bookmarkEnd w:id="87"/>
     </w:p>
     <w:p>
       <w:pPr>
@@ -6886,8 +7181,8 @@
           <w:color w:val="5F497A"/>
         </w:rPr>
       </w:pPr>
-      <w:bookmarkStart w:id="87" w:name="_Toc466272889"/>
-      <w:bookmarkStart w:id="88" w:name="_Toc467480925"/>
+      <w:bookmarkStart w:id="88" w:name="_Toc466272889"/>
+      <w:bookmarkStart w:id="89" w:name="_Toc467480925"/>
       <w:r>
         <w:rPr>
           <w:rFonts w:ascii="Times New Roman" w:hAnsi="Times New Roman" w:cs="Times New Roman"/>
@@ -6895,8 +7190,8 @@
         </w:rPr>
         <w:t>Définition</w:t>
       </w:r>
-      <w:bookmarkEnd w:id="87"/>
       <w:bookmarkEnd w:id="88"/>
+      <w:bookmarkEnd w:id="89"/>
     </w:p>
     <w:p>
       <w:pPr>
@@ -7234,8 +7529,8 @@
           <w:sz w:val="28"/>
         </w:rPr>
       </w:pPr>
-      <w:bookmarkStart w:id="89" w:name="_Toc466272896"/>
-      <w:bookmarkStart w:id="90" w:name="_Toc467480932"/>
+      <w:bookmarkStart w:id="90" w:name="_Toc466272896"/>
+      <w:bookmarkStart w:id="91" w:name="_Toc467480932"/>
       <w:r>
         <w:rPr>
           <w:rFonts w:ascii="Times New Roman" w:hAnsi="Times New Roman"/>
@@ -7245,8 +7540,8 @@
         </w:rPr>
         <w:t>Conclusion</w:t>
       </w:r>
-      <w:bookmarkEnd w:id="89"/>
       <w:bookmarkEnd w:id="90"/>
+      <w:bookmarkEnd w:id="91"/>
     </w:p>
     <w:p>
       <w:pPr>
@@ -7926,11 +8221,11 @@
           <w:szCs w:val="28"/>
         </w:rPr>
       </w:pPr>
-      <w:bookmarkStart w:id="91" w:name="_Toc295577421"/>
-      <w:bookmarkStart w:id="92" w:name="_Toc327209772"/>
-      <w:bookmarkStart w:id="93" w:name="_Toc327210310"/>
-      <w:bookmarkStart w:id="94" w:name="_Toc318813704"/>
-      <w:bookmarkStart w:id="95" w:name="_Toc318830323"/>
+      <w:bookmarkStart w:id="92" w:name="_Toc295577421"/>
+      <w:bookmarkStart w:id="93" w:name="_Toc327209772"/>
+      <w:bookmarkStart w:id="94" w:name="_Toc327210310"/>
+      <w:bookmarkStart w:id="95" w:name="_Toc318813704"/>
+      <w:bookmarkStart w:id="96" w:name="_Toc318830323"/>
       <w:r>
         <w:rPr>
           <w:rFonts w:ascii="Times New Roman" w:hAnsi="Times New Roman" w:cs="Times New Roman"/>
@@ -7941,11 +8236,11 @@
         </w:rPr>
         <w:t>Les différentes méthodes de test :</w:t>
       </w:r>
-      <w:bookmarkEnd w:id="91"/>
       <w:bookmarkEnd w:id="92"/>
       <w:bookmarkEnd w:id="93"/>
       <w:bookmarkEnd w:id="94"/>
       <w:bookmarkEnd w:id="95"/>
+      <w:bookmarkEnd w:id="96"/>
     </w:p>
     <w:p>
       <w:pPr>
@@ -8110,11 +8405,11 @@
           <w:szCs w:val="28"/>
         </w:rPr>
       </w:pPr>
-      <w:bookmarkStart w:id="96" w:name="_Toc295577422"/>
-      <w:bookmarkStart w:id="97" w:name="_Toc327209773"/>
-      <w:bookmarkStart w:id="98" w:name="_Toc327210311"/>
-      <w:bookmarkStart w:id="99" w:name="_Toc318813705"/>
-      <w:bookmarkStart w:id="100" w:name="_Toc318830324"/>
+      <w:bookmarkStart w:id="97" w:name="_Toc295577422"/>
+      <w:bookmarkStart w:id="98" w:name="_Toc327209773"/>
+      <w:bookmarkStart w:id="99" w:name="_Toc327210311"/>
+      <w:bookmarkStart w:id="100" w:name="_Toc318813705"/>
+      <w:bookmarkStart w:id="101" w:name="_Toc318830324"/>
       <w:r>
         <w:rPr>
           <w:rFonts w:ascii="Times New Roman" w:hAnsi="Times New Roman"/>
@@ -8126,11 +8421,11 @@
         <w:lastRenderedPageBreak/>
         <w:t>Test fonctionnel :</w:t>
       </w:r>
-      <w:bookmarkEnd w:id="96"/>
       <w:bookmarkEnd w:id="97"/>
       <w:bookmarkEnd w:id="98"/>
       <w:bookmarkEnd w:id="99"/>
       <w:bookmarkEnd w:id="100"/>
+      <w:bookmarkEnd w:id="101"/>
     </w:p>
     <w:p>
       <w:pPr>
@@ -8221,11 +8516,11 @@
           <w:szCs w:val="28"/>
         </w:rPr>
       </w:pPr>
-      <w:bookmarkStart w:id="101" w:name="_Toc295577423"/>
-      <w:bookmarkStart w:id="102" w:name="_Toc327209774"/>
-      <w:bookmarkStart w:id="103" w:name="_Toc327210312"/>
-      <w:bookmarkStart w:id="104" w:name="_Toc318813706"/>
-      <w:bookmarkStart w:id="105" w:name="_Toc318830325"/>
+      <w:bookmarkStart w:id="102" w:name="_Toc295577423"/>
+      <w:bookmarkStart w:id="103" w:name="_Toc327209774"/>
+      <w:bookmarkStart w:id="104" w:name="_Toc327210312"/>
+      <w:bookmarkStart w:id="105" w:name="_Toc318813706"/>
+      <w:bookmarkStart w:id="106" w:name="_Toc318830325"/>
       <w:r>
         <w:rPr>
           <w:rFonts w:ascii="Times New Roman" w:hAnsi="Times New Roman"/>
@@ -8236,11 +8531,11 @@
         </w:rPr>
         <w:t xml:space="preserve">Test </w:t>
       </w:r>
-      <w:bookmarkEnd w:id="101"/>
       <w:bookmarkEnd w:id="102"/>
       <w:bookmarkEnd w:id="103"/>
       <w:bookmarkEnd w:id="104"/>
       <w:bookmarkEnd w:id="105"/>
+      <w:bookmarkEnd w:id="106"/>
       <w:r>
         <w:rPr>
           <w:rFonts w:ascii="Times New Roman" w:hAnsi="Times New Roman"/>
@@ -8275,7 +8570,38 @@
           <w:szCs w:val="24"/>
           <w:lang w:eastAsia="fr-FR"/>
         </w:rPr>
-        <w:t>Après montage des composants, une carte passe au poste « test  Insitu » dont le but est de tester chaque composant comme s’il était seul sur la carte suivant selon sa nature.</w:t>
+        <w:t>Après montage des composants, une carte passe au poste « </w:t>
+      </w:r>
+      <w:proofErr w:type="gramStart"/>
+      <w:r>
+        <w:rPr>
+          <w:rFonts w:ascii="Times New Roman" w:hAnsi="Times New Roman"/>
+          <w:sz w:val="24"/>
+          <w:szCs w:val="24"/>
+          <w:lang w:eastAsia="fr-FR"/>
+        </w:rPr>
+        <w:t>test  </w:t>
+      </w:r>
+      <w:proofErr w:type="spellStart"/>
+      <w:r>
+        <w:rPr>
+          <w:rFonts w:ascii="Times New Roman" w:hAnsi="Times New Roman"/>
+          <w:sz w:val="24"/>
+          <w:szCs w:val="24"/>
+          <w:lang w:eastAsia="fr-FR"/>
+        </w:rPr>
+        <w:t>Insitu</w:t>
+      </w:r>
+      <w:proofErr w:type="spellEnd"/>
+      <w:proofErr w:type="gramEnd"/>
+      <w:r>
+        <w:rPr>
+          <w:rFonts w:ascii="Times New Roman" w:hAnsi="Times New Roman"/>
+          <w:sz w:val="24"/>
+          <w:szCs w:val="24"/>
+          <w:lang w:eastAsia="fr-FR"/>
+        </w:rPr>
+        <w:t> » dont le but est de tester chaque composant comme s’il était seul sur la carte suivant selon sa nature.</w:t>
       </w:r>
     </w:p>
     <w:p>
@@ -8311,10 +8637,10 @@
           <w:szCs w:val="28"/>
         </w:rPr>
       </w:pPr>
-      <w:bookmarkStart w:id="106" w:name="_Toc327209775"/>
-      <w:bookmarkStart w:id="107" w:name="_Toc327210313"/>
-      <w:bookmarkStart w:id="108" w:name="_Toc318813707"/>
-      <w:bookmarkStart w:id="109" w:name="_Toc318830326"/>
+      <w:bookmarkStart w:id="107" w:name="_Toc327209775"/>
+      <w:bookmarkStart w:id="108" w:name="_Toc327210313"/>
+      <w:bookmarkStart w:id="109" w:name="_Toc318813707"/>
+      <w:bookmarkStart w:id="110" w:name="_Toc318830326"/>
       <w:r>
         <w:rPr>
           <w:rFonts w:ascii="Times New Roman" w:hAnsi="Times New Roman" w:cs="Times New Roman"/>
@@ -8345,10 +8671,10 @@
         </w:rPr>
         <w:t xml:space="preserve"> programmation :</w:t>
       </w:r>
-      <w:bookmarkEnd w:id="106"/>
       <w:bookmarkEnd w:id="107"/>
       <w:bookmarkEnd w:id="108"/>
       <w:bookmarkEnd w:id="109"/>
+      <w:bookmarkEnd w:id="110"/>
     </w:p>
     <w:p>
       <w:pPr>
@@ -8410,10 +8736,10 @@
           <w:szCs w:val="28"/>
         </w:rPr>
       </w:pPr>
-      <w:bookmarkStart w:id="110" w:name="_Toc327209776"/>
-      <w:bookmarkStart w:id="111" w:name="_Toc327210314"/>
-      <w:bookmarkStart w:id="112" w:name="_Toc318813708"/>
-      <w:bookmarkStart w:id="113" w:name="_Toc318830327"/>
+      <w:bookmarkStart w:id="111" w:name="_Toc327209776"/>
+      <w:bookmarkStart w:id="112" w:name="_Toc327210314"/>
+      <w:bookmarkStart w:id="113" w:name="_Toc318813708"/>
+      <w:bookmarkStart w:id="114" w:name="_Toc318830327"/>
       <w:r>
         <w:rPr>
           <w:rFonts w:ascii="Times New Roman" w:hAnsi="Times New Roman" w:cs="Times New Roman"/>
@@ -8434,10 +8760,10 @@
         </w:rPr>
         <w:t> :</w:t>
       </w:r>
-      <w:bookmarkEnd w:id="110"/>
       <w:bookmarkEnd w:id="111"/>
       <w:bookmarkEnd w:id="112"/>
       <w:bookmarkEnd w:id="113"/>
+      <w:bookmarkEnd w:id="114"/>
     </w:p>
     <w:p>
       <w:pPr>
@@ -8462,7 +8788,27 @@
           <w:szCs w:val="24"/>
           <w:lang w:eastAsia="fr-FR"/>
         </w:rPr>
-        <w:t>Il s’agit de coller les étiquettes sur chaque carte pour permettre l’identification de la carte avant l’emballage. AsteelFlash dispose aussi de machines de gravure laser.</w:t>
+        <w:t xml:space="preserve">Il s’agit de coller les étiquettes sur chaque carte pour permettre l’identification de la carte avant l’emballage. </w:t>
+      </w:r>
+      <w:proofErr w:type="spellStart"/>
+      <w:r>
+        <w:rPr>
+          <w:rFonts w:ascii="Times New Roman" w:hAnsi="Times New Roman"/>
+          <w:sz w:val="24"/>
+          <w:szCs w:val="24"/>
+          <w:lang w:eastAsia="fr-FR"/>
+        </w:rPr>
+        <w:t>AsteelFlash</w:t>
+      </w:r>
+      <w:proofErr w:type="spellEnd"/>
+      <w:r>
+        <w:rPr>
+          <w:rFonts w:ascii="Times New Roman" w:hAnsi="Times New Roman"/>
+          <w:sz w:val="24"/>
+          <w:szCs w:val="24"/>
+          <w:lang w:eastAsia="fr-FR"/>
+        </w:rPr>
+        <w:t xml:space="preserve"> dispose aussi de machines de gravure laser.</w:t>
       </w:r>
     </w:p>
     <w:p>
@@ -8503,10 +8849,10 @@
           <w:szCs w:val="28"/>
         </w:rPr>
       </w:pPr>
-      <w:bookmarkStart w:id="114" w:name="_Toc327209777"/>
-      <w:bookmarkStart w:id="115" w:name="_Toc327210315"/>
-      <w:bookmarkStart w:id="116" w:name="_Toc318813709"/>
-      <w:bookmarkStart w:id="117" w:name="_Toc318830328"/>
+      <w:bookmarkStart w:id="115" w:name="_Toc327209777"/>
+      <w:bookmarkStart w:id="116" w:name="_Toc327210315"/>
+      <w:bookmarkStart w:id="117" w:name="_Toc318813709"/>
+      <w:bookmarkStart w:id="118" w:name="_Toc318830328"/>
       <w:r>
         <w:rPr>
           <w:rFonts w:ascii="Times New Roman" w:hAnsi="Times New Roman"/>
@@ -8526,10 +8872,10 @@
         </w:rPr>
         <w:t>Test intégration</w:t>
       </w:r>
-      <w:bookmarkEnd w:id="114"/>
       <w:bookmarkEnd w:id="115"/>
       <w:bookmarkEnd w:id="116"/>
       <w:bookmarkEnd w:id="117"/>
+      <w:bookmarkEnd w:id="118"/>
       <w:r>
         <w:rPr>
           <w:rFonts w:ascii="Times New Roman" w:hAnsi="Times New Roman"/>
@@ -8623,10 +8969,10 @@
           <w:szCs w:val="28"/>
         </w:rPr>
       </w:pPr>
-      <w:bookmarkStart w:id="118" w:name="_Toc327209778"/>
-      <w:bookmarkStart w:id="119" w:name="_Toc327210316"/>
-      <w:bookmarkStart w:id="120" w:name="_Toc318813710"/>
-      <w:bookmarkStart w:id="121" w:name="_Toc318830329"/>
+      <w:bookmarkStart w:id="119" w:name="_Toc327209778"/>
+      <w:bookmarkStart w:id="120" w:name="_Toc327210316"/>
+      <w:bookmarkStart w:id="121" w:name="_Toc318813710"/>
+      <w:bookmarkStart w:id="122" w:name="_Toc318830329"/>
       <w:r>
         <w:rPr>
           <w:rFonts w:ascii="Times New Roman" w:hAnsi="Times New Roman"/>
@@ -8637,10 +8983,10 @@
         </w:rPr>
         <w:t>Test contrôle final :</w:t>
       </w:r>
-      <w:bookmarkEnd w:id="118"/>
       <w:bookmarkEnd w:id="119"/>
       <w:bookmarkEnd w:id="120"/>
       <w:bookmarkEnd w:id="121"/>
+      <w:bookmarkEnd w:id="122"/>
       <w:r>
         <w:rPr>
           <w:rFonts w:ascii="Times New Roman" w:hAnsi="Times New Roman"/>
@@ -8902,16 +9248,36 @@
           <w:sz w:val="24"/>
           <w:szCs w:val="24"/>
         </w:rPr>
-        <w:t>Le magasin du service développement test du AsteelFla</w:t>
-      </w:r>
-      <w:r>
-        <w:rPr>
-          <w:rFonts w:ascii="Times New Roman" w:hAnsi="Times New Roman"/>
-          <w:color w:val="000000" w:themeColor="text1"/>
-          <w:sz w:val="24"/>
-          <w:szCs w:val="24"/>
-        </w:rPr>
-        <w:t>sh gère les composants du stock avec une</w:t>
+        <w:t xml:space="preserve">Le magasin du service développement test du </w:t>
+      </w:r>
+      <w:proofErr w:type="spellStart"/>
+      <w:r>
+        <w:rPr>
+          <w:rFonts w:ascii="Times New Roman" w:hAnsi="Times New Roman"/>
+          <w:color w:val="000000" w:themeColor="text1"/>
+          <w:sz w:val="24"/>
+          <w:szCs w:val="24"/>
+        </w:rPr>
+        <w:t>AsteelFla</w:t>
+      </w:r>
+      <w:r>
+        <w:rPr>
+          <w:rFonts w:ascii="Times New Roman" w:hAnsi="Times New Roman"/>
+          <w:color w:val="000000" w:themeColor="text1"/>
+          <w:sz w:val="24"/>
+          <w:szCs w:val="24"/>
+        </w:rPr>
+        <w:t>sh</w:t>
+      </w:r>
+      <w:proofErr w:type="spellEnd"/>
+      <w:r>
+        <w:rPr>
+          <w:rFonts w:ascii="Times New Roman" w:hAnsi="Times New Roman"/>
+          <w:color w:val="000000" w:themeColor="text1"/>
+          <w:sz w:val="24"/>
+          <w:szCs w:val="24"/>
+        </w:rPr>
+        <w:t xml:space="preserve"> gère les composants du stock avec une</w:t>
       </w:r>
       <w:r>
         <w:rPr>
@@ -9100,7 +9466,27 @@
           <w:sz w:val="24"/>
           <w:szCs w:val="24"/>
         </w:rPr>
-        <w:t xml:space="preserve"> Cette méthode entraine un problème au  niveau de la circulation des taches de plus profond existant elle a en face des problèmes suivant :</w:t>
+        <w:t xml:space="preserve"> Cette méthode entraine un problème </w:t>
+      </w:r>
+      <w:proofErr w:type="gramStart"/>
+      <w:r>
+        <w:rPr>
+          <w:rFonts w:ascii="Times New Roman" w:hAnsi="Times New Roman"/>
+          <w:color w:val="000000" w:themeColor="text1"/>
+          <w:sz w:val="24"/>
+          <w:szCs w:val="24"/>
+        </w:rPr>
+        <w:t>au  niveau</w:t>
+      </w:r>
+      <w:proofErr w:type="gramEnd"/>
+      <w:r>
+        <w:rPr>
+          <w:rFonts w:ascii="Times New Roman" w:hAnsi="Times New Roman"/>
+          <w:color w:val="000000" w:themeColor="text1"/>
+          <w:sz w:val="24"/>
+          <w:szCs w:val="24"/>
+        </w:rPr>
+        <w:t xml:space="preserve"> de la circulation des taches de plus profond existant elle a en face des problèmes suivant :</w:t>
       </w:r>
     </w:p>
     <w:p>
@@ -9140,7 +9526,27 @@
           <w:sz w:val="24"/>
           <w:szCs w:val="24"/>
         </w:rPr>
-        <w:t>spillage des ressources (temps..)</w:t>
+        <w:t>spillage des ressources (</w:t>
+      </w:r>
+      <w:proofErr w:type="gramStart"/>
+      <w:r>
+        <w:rPr>
+          <w:rFonts w:ascii="Times New Roman" w:hAnsi="Times New Roman"/>
+          <w:color w:val="000000" w:themeColor="text1"/>
+          <w:sz w:val="24"/>
+          <w:szCs w:val="24"/>
+        </w:rPr>
+        <w:t>temps..</w:t>
+      </w:r>
+      <w:proofErr w:type="gramEnd"/>
+      <w:r>
+        <w:rPr>
+          <w:rFonts w:ascii="Times New Roman" w:hAnsi="Times New Roman"/>
+          <w:color w:val="000000" w:themeColor="text1"/>
+          <w:sz w:val="24"/>
+          <w:szCs w:val="24"/>
+        </w:rPr>
+        <w:t>)</w:t>
       </w:r>
     </w:p>
     <w:p>
@@ -10031,8 +10437,18 @@
           <w:szCs w:val="24"/>
         </w:rPr>
         <w:tab/>
-        <w:t>C’est un élément basique car la réussite de notre application demeure essentiellement dans son assurance et d’une manière continue le service attendu par les utilisateurs..</w:t>
-      </w:r>
+        <w:t xml:space="preserve">C’est un élément basique car la réussite de notre application demeure essentiellement dans son assurance et d’une manière continue le service attendu par les </w:t>
+      </w:r>
+      <w:proofErr w:type="gramStart"/>
+      <w:r>
+        <w:rPr>
+          <w:rFonts w:ascii="Times New Roman" w:hAnsi="Times New Roman" w:cs="Times New Roman"/>
+          <w:sz w:val="24"/>
+          <w:szCs w:val="24"/>
+        </w:rPr>
+        <w:t>utilisateurs..</w:t>
+      </w:r>
+      <w:proofErr w:type="gramEnd"/>
     </w:p>
     <w:p>
       <w:pPr>
@@ -10545,6 +10961,8 @@
         </w:rPr>
         <w:t>Matériel(</w:t>
       </w:r>
+      <w:proofErr w:type="spellStart"/>
+      <w:proofErr w:type="gramStart"/>
       <w:r>
         <w:rPr>
           <w:rFonts w:ascii="Times New Roman" w:eastAsia="Times New Roman" w:hAnsi="Times New Roman"/>
@@ -10560,7 +10978,25 @@
           <w:sz w:val="24"/>
           <w:szCs w:val="24"/>
         </w:rPr>
-        <w:t>description,prix,quantité,lien,nomFab,nomCasier)</w:t>
+        <w:t>description</w:t>
+      </w:r>
+      <w:proofErr w:type="gramEnd"/>
+      <w:r>
+        <w:rPr>
+          <w:rFonts w:ascii="Times New Roman" w:eastAsia="Times New Roman" w:hAnsi="Times New Roman"/>
+          <w:sz w:val="24"/>
+          <w:szCs w:val="24"/>
+        </w:rPr>
+        <w:t>,prix,quantité,lien,nomFab,nomCasier</w:t>
+      </w:r>
+      <w:proofErr w:type="spellEnd"/>
+      <w:r>
+        <w:rPr>
+          <w:rFonts w:ascii="Times New Roman" w:eastAsia="Times New Roman" w:hAnsi="Times New Roman"/>
+          <w:sz w:val="24"/>
+          <w:szCs w:val="24"/>
+        </w:rPr>
+        <w:t>)</w:t>
       </w:r>
     </w:p>
     <w:p>
@@ -10661,6 +11097,8 @@
         </w:rPr>
         <w:t>Casier(</w:t>
       </w:r>
+      <w:proofErr w:type="spellStart"/>
+      <w:proofErr w:type="gramStart"/>
       <w:r>
         <w:rPr>
           <w:rFonts w:ascii="Times New Roman" w:eastAsia="Times New Roman" w:hAnsi="Times New Roman"/>
@@ -10676,7 +11114,17 @@
           <w:sz w:val="24"/>
           <w:szCs w:val="24"/>
         </w:rPr>
-        <w:t>,nomBloc)</w:t>
+        <w:t>,nomBloc</w:t>
+      </w:r>
+      <w:proofErr w:type="spellEnd"/>
+      <w:proofErr w:type="gramEnd"/>
+      <w:r>
+        <w:rPr>
+          <w:rFonts w:ascii="Times New Roman" w:eastAsia="Times New Roman" w:hAnsi="Times New Roman"/>
+          <w:sz w:val="24"/>
+          <w:szCs w:val="24"/>
+        </w:rPr>
+        <w:t>)</w:t>
       </w:r>
     </w:p>
     <w:p>
@@ -11221,7 +11669,25 @@
           <w:sz w:val="24"/>
           <w:szCs w:val="24"/>
         </w:rPr>
-        <w:t>Il est utilisé pour développer des programmes informatiques pour Microsoft Windows, ainsi que des sites web, des application web (asp.net), des services web et des application mobile (Xamarin).</w:t>
+        <w:t>Il est utilisé pour développer des programmes informatiques pour Microsoft Windows, ainsi que des sites web, des application web (asp.net), des services web et des application mobile (</w:t>
+      </w:r>
+      <w:proofErr w:type="spellStart"/>
+      <w:r>
+        <w:rPr>
+          <w:rFonts w:ascii="Times New Roman" w:hAnsi="Times New Roman"/>
+          <w:sz w:val="24"/>
+          <w:szCs w:val="24"/>
+        </w:rPr>
+        <w:t>Xamarin</w:t>
+      </w:r>
+      <w:proofErr w:type="spellEnd"/>
+      <w:r>
+        <w:rPr>
+          <w:rFonts w:ascii="Times New Roman" w:hAnsi="Times New Roman"/>
+          <w:sz w:val="24"/>
+          <w:szCs w:val="24"/>
+        </w:rPr>
+        <w:t>).</w:t>
       </w:r>
     </w:p>
     <w:p>
@@ -11248,7 +11714,61 @@
           <w:sz w:val="24"/>
           <w:szCs w:val="24"/>
         </w:rPr>
-        <w:t xml:space="preserve">ormes de développement de logiciels Microsoft telles que Windows API, Windows Forms, Windows Presentation Foundation (WPF), Windows Store et Microsoft Silverlight. Il peut produire à la fois </w:t>
+        <w:t xml:space="preserve">ormes de développement de logiciels Microsoft telles que Windows API, Windows </w:t>
+      </w:r>
+      <w:proofErr w:type="spellStart"/>
+      <w:r>
+        <w:rPr>
+          <w:rFonts w:ascii="Times New Roman" w:hAnsi="Times New Roman"/>
+          <w:sz w:val="24"/>
+          <w:szCs w:val="24"/>
+        </w:rPr>
+        <w:t>Forms</w:t>
+      </w:r>
+      <w:proofErr w:type="spellEnd"/>
+      <w:r>
+        <w:rPr>
+          <w:rFonts w:ascii="Times New Roman" w:hAnsi="Times New Roman"/>
+          <w:sz w:val="24"/>
+          <w:szCs w:val="24"/>
+        </w:rPr>
+        <w:t xml:space="preserve">, Windows </w:t>
+      </w:r>
+      <w:proofErr w:type="spellStart"/>
+      <w:r>
+        <w:rPr>
+          <w:rFonts w:ascii="Times New Roman" w:hAnsi="Times New Roman"/>
+          <w:sz w:val="24"/>
+          <w:szCs w:val="24"/>
+        </w:rPr>
+        <w:t>Presentation</w:t>
+      </w:r>
+      <w:proofErr w:type="spellEnd"/>
+      <w:r>
+        <w:rPr>
+          <w:rFonts w:ascii="Times New Roman" w:hAnsi="Times New Roman"/>
+          <w:sz w:val="24"/>
+          <w:szCs w:val="24"/>
+        </w:rPr>
+        <w:t xml:space="preserve"> </w:t>
+      </w:r>
+      <w:proofErr w:type="spellStart"/>
+      <w:r>
+        <w:rPr>
+          <w:rFonts w:ascii="Times New Roman" w:hAnsi="Times New Roman"/>
+          <w:sz w:val="24"/>
+          <w:szCs w:val="24"/>
+        </w:rPr>
+        <w:t>Foundation</w:t>
+      </w:r>
+      <w:proofErr w:type="spellEnd"/>
+      <w:r>
+        <w:rPr>
+          <w:rFonts w:ascii="Times New Roman" w:hAnsi="Times New Roman"/>
+          <w:sz w:val="24"/>
+          <w:szCs w:val="24"/>
+        </w:rPr>
+        <w:t xml:space="preserve"> (WPF), Windows Store et Microsoft Silverlight. Il peut produire à la fois </w:t>
       </w:r>
       <w:r>
         <w:rPr>
@@ -11750,7 +12270,73 @@
           <w:szCs w:val="24"/>
           <w:shd w:val="clear" w:color="auto" w:fill="FDFDFD"/>
         </w:rPr>
-        <w:t xml:space="preserve"> (Structured Query Language) est un langage permettant de communiquer avec une base de données, telle que </w:t>
+        <w:t> (</w:t>
+      </w:r>
+      <w:proofErr w:type="spellStart"/>
+      <w:r>
+        <w:rPr>
+          <w:rFonts w:ascii="Times New Roman" w:hAnsi="Times New Roman"/>
+          <w:color w:val="373737"/>
+          <w:sz w:val="24"/>
+          <w:szCs w:val="24"/>
+          <w:shd w:val="clear" w:color="auto" w:fill="FDFDFD"/>
+        </w:rPr>
+        <w:t>Structured</w:t>
+      </w:r>
+      <w:proofErr w:type="spellEnd"/>
+      <w:r>
+        <w:rPr>
+          <w:rFonts w:ascii="Times New Roman" w:hAnsi="Times New Roman"/>
+          <w:color w:val="373737"/>
+          <w:sz w:val="24"/>
+          <w:szCs w:val="24"/>
+          <w:shd w:val="clear" w:color="auto" w:fill="FDFDFD"/>
+        </w:rPr>
+        <w:t xml:space="preserve"> </w:t>
+      </w:r>
+      <w:proofErr w:type="spellStart"/>
+      <w:r>
+        <w:rPr>
+          <w:rFonts w:ascii="Times New Roman" w:hAnsi="Times New Roman"/>
+          <w:color w:val="373737"/>
+          <w:sz w:val="24"/>
+          <w:szCs w:val="24"/>
+          <w:shd w:val="clear" w:color="auto" w:fill="FDFDFD"/>
+        </w:rPr>
+        <w:t>Query</w:t>
+      </w:r>
+      <w:proofErr w:type="spellEnd"/>
+      <w:r>
+        <w:rPr>
+          <w:rFonts w:ascii="Times New Roman" w:hAnsi="Times New Roman"/>
+          <w:color w:val="373737"/>
+          <w:sz w:val="24"/>
+          <w:szCs w:val="24"/>
+          <w:shd w:val="clear" w:color="auto" w:fill="FDFDFD"/>
+        </w:rPr>
+        <w:t xml:space="preserve"> </w:t>
+      </w:r>
+      <w:proofErr w:type="spellStart"/>
+      <w:r>
+        <w:rPr>
+          <w:rFonts w:ascii="Times New Roman" w:hAnsi="Times New Roman"/>
+          <w:color w:val="373737"/>
+          <w:sz w:val="24"/>
+          <w:szCs w:val="24"/>
+          <w:shd w:val="clear" w:color="auto" w:fill="FDFDFD"/>
+        </w:rPr>
+        <w:t>Language</w:t>
+      </w:r>
+      <w:proofErr w:type="spellEnd"/>
+      <w:r>
+        <w:rPr>
+          <w:rFonts w:ascii="Times New Roman" w:hAnsi="Times New Roman"/>
+          <w:color w:val="373737"/>
+          <w:sz w:val="24"/>
+          <w:szCs w:val="24"/>
+          <w:shd w:val="clear" w:color="auto" w:fill="FDFDFD"/>
+        </w:rPr>
+        <w:t xml:space="preserve">) est un langage permettant de communiquer avec une base de données, telle que </w:t>
       </w:r>
       <w:r>
         <w:rPr>
@@ -12340,14 +12926,7 @@
           <w:rFonts w:ascii="Times New Roman" w:hAnsi="Times New Roman"/>
           <w:bCs/>
         </w:rPr>
-        <w:t>Alerte</w:t>
-      </w:r>
-      <w:r>
-        <w:rPr>
-          <w:rFonts w:ascii="Times New Roman" w:hAnsi="Times New Roman"/>
-          <w:bCs/>
-        </w:rPr>
-        <w:t xml:space="preserve"> 2</w:t>
+        <w:t>Alerte 2</w:t>
       </w:r>
     </w:p>
     <w:p>
@@ -12481,14 +13060,7 @@
           <w:rFonts w:ascii="Times New Roman" w:hAnsi="Times New Roman"/>
           <w:bCs/>
         </w:rPr>
-        <w:t>Alerte</w:t>
-      </w:r>
-      <w:r>
-        <w:rPr>
-          <w:rFonts w:ascii="Times New Roman" w:hAnsi="Times New Roman"/>
-          <w:bCs/>
-        </w:rPr>
-        <w:t xml:space="preserve"> 2</w:t>
+        <w:t>Alerte 2</w:t>
       </w:r>
     </w:p>
     <w:p>
@@ -13149,14 +13721,7 @@
           <w:rFonts w:ascii="Times New Roman" w:hAnsi="Times New Roman"/>
           <w:bCs/>
         </w:rPr>
-        <w:t>Alerte</w:t>
-      </w:r>
-      <w:r>
-        <w:rPr>
-          <w:rFonts w:ascii="Times New Roman" w:hAnsi="Times New Roman"/>
-          <w:bCs/>
-        </w:rPr>
-        <w:t xml:space="preserve"> 3</w:t>
+        <w:t>Alerte 3</w:t>
       </w:r>
     </w:p>
     <w:p>
@@ -17006,8 +17571,6 @@
         </w:rPr>
         <w:t xml:space="preserve"> tous</w:t>
       </w:r>
-      <w:bookmarkStart w:id="122" w:name="_GoBack"/>
-      <w:bookmarkEnd w:id="122"/>
       <w:r>
         <w:rPr>
           <w:rFonts w:ascii="Times New Roman" w:hAnsi="Times New Roman"/>
@@ -17182,6 +17745,7 @@
         <w:docPartUnique/>
       </w:docPartObj>
     </w:sdtPr>
+    <w:sdtEndPr/>
     <w:sdtContent>
       <w:p>
         <w:pPr>
@@ -17201,7 +17765,7 @@
           <w:rPr>
             <w:noProof/>
           </w:rPr>
-          <w:t>36</w:t>
+          <w:t>5</w:t>
         </w:r>
         <w:r>
           <w:fldChar w:fldCharType="end"/>
@@ -27361,7 +27925,7 @@
 </file>
 
 <file path=customXml/itemProps1.xml><?xml version="1.0" encoding="utf-8"?>
-<ds:datastoreItem xmlns:ds="http://schemas.openxmlformats.org/officeDocument/2006/customXml" ds:itemID="{36A925BF-4B94-41D2-83DE-65618255D01C}">
+<ds:datastoreItem xmlns:ds="http://schemas.openxmlformats.org/officeDocument/2006/customXml" ds:itemID="{A1325FB2-6E35-4695-B9D3-591079C68318}">
   <ds:schemaRefs>
     <ds:schemaRef ds:uri="http://schemas.openxmlformats.org/officeDocument/2006/bibliography"/>
   </ds:schemaRefs>

--- a/Magasin/Rapport.docx
+++ b/Magasin/Rapport.docx
@@ -987,103 +987,3701 @@
         <w:t>SOMMAIRE</w:t>
       </w:r>
     </w:p>
-    <w:p>
-      <w:pPr>
-        <w:rPr>
-          <w:rFonts w:ascii="Times New Roman" w:hAnsi="Times New Roman" w:cs="Times New Roman"/>
-        </w:rPr>
-      </w:pPr>
-    </w:p>
-    <w:p>
-      <w:pPr>
-        <w:rPr>
-          <w:rFonts w:ascii="Times New Roman" w:hAnsi="Times New Roman" w:cs="Times New Roman"/>
-        </w:rPr>
-      </w:pPr>
-    </w:p>
-    <w:p>
-      <w:pPr>
-        <w:rPr>
-          <w:rFonts w:ascii="Times New Roman" w:hAnsi="Times New Roman" w:cs="Times New Roman"/>
-        </w:rPr>
-      </w:pPr>
-    </w:p>
-    <w:p>
-      <w:pPr>
-        <w:rPr>
-          <w:rFonts w:ascii="Times New Roman" w:hAnsi="Times New Roman" w:cs="Times New Roman"/>
-        </w:rPr>
-      </w:pPr>
-    </w:p>
-    <w:p>
-      <w:pPr>
-        <w:rPr>
-          <w:rFonts w:ascii="Times New Roman" w:hAnsi="Times New Roman" w:cs="Times New Roman"/>
-        </w:rPr>
-      </w:pPr>
-    </w:p>
-    <w:p>
-      <w:pPr>
-        <w:rPr>
-          <w:rFonts w:ascii="Times New Roman" w:hAnsi="Times New Roman" w:cs="Times New Roman"/>
-        </w:rPr>
-      </w:pPr>
-    </w:p>
-    <w:p>
-      <w:pPr>
-        <w:rPr>
-          <w:rFonts w:ascii="Times New Roman" w:hAnsi="Times New Roman" w:cs="Times New Roman"/>
-        </w:rPr>
-      </w:pPr>
-    </w:p>
-    <w:p>
-      <w:pPr>
-        <w:rPr>
-          <w:rFonts w:ascii="Times New Roman" w:hAnsi="Times New Roman" w:cs="Times New Roman"/>
-        </w:rPr>
-      </w:pPr>
-    </w:p>
-    <w:p>
-      <w:pPr>
-        <w:rPr>
-          <w:rFonts w:ascii="Times New Roman" w:hAnsi="Times New Roman" w:cs="Times New Roman"/>
-        </w:rPr>
-      </w:pPr>
-    </w:p>
-    <w:p>
-      <w:pPr>
-        <w:rPr>
-          <w:rFonts w:ascii="Times New Roman" w:hAnsi="Times New Roman" w:cs="Times New Roman"/>
-        </w:rPr>
-      </w:pPr>
-    </w:p>
-    <w:p>
-      <w:pPr>
-        <w:rPr>
-          <w:rFonts w:ascii="Times New Roman" w:hAnsi="Times New Roman" w:cs="Times New Roman"/>
-        </w:rPr>
-      </w:pPr>
-    </w:p>
-    <w:p>
-      <w:pPr>
-        <w:rPr>
-          <w:rFonts w:ascii="Times New Roman" w:hAnsi="Times New Roman" w:cs="Times New Roman"/>
-        </w:rPr>
-      </w:pPr>
-    </w:p>
-    <w:p>
-      <w:pPr>
-        <w:rPr>
-          <w:rFonts w:ascii="Times New Roman" w:hAnsi="Times New Roman" w:cs="Times New Roman"/>
-        </w:rPr>
-      </w:pPr>
-    </w:p>
-    <w:p>
-      <w:pPr>
-        <w:rPr>
-          <w:rFonts w:ascii="Times New Roman" w:hAnsi="Times New Roman" w:cs="Times New Roman"/>
-        </w:rPr>
-      </w:pPr>
+    <w:sdt>
+      <w:sdtPr>
+        <w:id w:val="-544298305"/>
+        <w:docPartObj>
+          <w:docPartGallery w:val="Table of Contents"/>
+          <w:docPartUnique/>
+        </w:docPartObj>
+      </w:sdtPr>
+      <w:sdtEndPr>
+        <w:rPr>
+          <w:rFonts w:asciiTheme="minorHAnsi" w:eastAsiaTheme="minorHAnsi" w:hAnsiTheme="minorHAnsi" w:cstheme="minorBidi"/>
+          <w:b/>
+          <w:bCs/>
+          <w:color w:val="auto"/>
+          <w:sz w:val="22"/>
+          <w:szCs w:val="22"/>
+          <w:lang w:eastAsia="en-US"/>
+        </w:rPr>
+      </w:sdtEndPr>
+      <w:sdtContent>
+        <w:p>
+          <w:pPr>
+            <w:pStyle w:val="En-ttedetabledesmatires"/>
+          </w:pPr>
+          <w:r>
+            <w:t>Table des matières</w:t>
+          </w:r>
+        </w:p>
+        <w:p>
+          <w:pPr>
+            <w:pStyle w:val="TM1"/>
+            <w:tabs>
+              <w:tab w:val="right" w:leader="dot" w:pos="9062"/>
+            </w:tabs>
+            <w:rPr>
+              <w:noProof/>
+            </w:rPr>
+          </w:pPr>
+          <w:r>
+            <w:fldChar w:fldCharType="begin"/>
+          </w:r>
+          <w:r>
+            <w:instrText xml:space="preserve"> TOC \o "1-3" \h \z \u </w:instrText>
+          </w:r>
+          <w:r>
+            <w:fldChar w:fldCharType="separate"/>
+          </w:r>
+          <w:hyperlink w:anchor="_Toc524904158" w:history="1">
+            <w:r>
+              <w:rPr>
+                <w:rStyle w:val="Lienhypertexte"/>
+                <w:rFonts w:ascii="Times New Roman" w:hAnsi="Times New Roman"/>
+                <w:b/>
+                <w:noProof/>
+              </w:rPr>
+              <w:t>Introduction</w:t>
+            </w:r>
+            <w:r>
+              <w:rPr>
+                <w:noProof/>
+                <w:webHidden/>
+              </w:rPr>
+              <w:tab/>
+            </w:r>
+            <w:r>
+              <w:rPr>
+                <w:noProof/>
+                <w:webHidden/>
+              </w:rPr>
+              <w:fldChar w:fldCharType="begin"/>
+            </w:r>
+            <w:r>
+              <w:rPr>
+                <w:noProof/>
+                <w:webHidden/>
+              </w:rPr>
+              <w:instrText xml:space="preserve"> PAGEREF _Toc524904158 \h </w:instrText>
+            </w:r>
+            <w:r>
+              <w:rPr>
+                <w:noProof/>
+                <w:webHidden/>
+              </w:rPr>
+            </w:r>
+            <w:r>
+              <w:rPr>
+                <w:noProof/>
+                <w:webHidden/>
+              </w:rPr>
+              <w:fldChar w:fldCharType="separate"/>
+            </w:r>
+            <w:r>
+              <w:rPr>
+                <w:noProof/>
+                <w:webHidden/>
+              </w:rPr>
+              <w:t>4</w:t>
+            </w:r>
+            <w:r>
+              <w:rPr>
+                <w:noProof/>
+                <w:webHidden/>
+              </w:rPr>
+              <w:fldChar w:fldCharType="end"/>
+            </w:r>
+          </w:hyperlink>
+        </w:p>
+        <w:p>
+          <w:pPr>
+            <w:pStyle w:val="TM1"/>
+            <w:tabs>
+              <w:tab w:val="left" w:pos="440"/>
+              <w:tab w:val="right" w:leader="dot" w:pos="9062"/>
+            </w:tabs>
+            <w:rPr>
+              <w:noProof/>
+            </w:rPr>
+          </w:pPr>
+          <w:hyperlink w:anchor="_Toc524904159" w:history="1">
+            <w:r>
+              <w:rPr>
+                <w:rStyle w:val="Lienhypertexte"/>
+                <w:rFonts w:ascii="Times New Roman" w:hAnsi="Times New Roman"/>
+                <w:b/>
+                <w:noProof/>
+              </w:rPr>
+              <w:t>I.</w:t>
+            </w:r>
+            <w:r>
+              <w:rPr>
+                <w:noProof/>
+              </w:rPr>
+              <w:tab/>
+            </w:r>
+            <w:r>
+              <w:rPr>
+                <w:rStyle w:val="Lienhypertexte"/>
+                <w:rFonts w:ascii="Times New Roman" w:hAnsi="Times New Roman"/>
+                <w:b/>
+                <w:noProof/>
+              </w:rPr>
+              <w:t>Présentation du Groupe ASTEELFLASH</w:t>
+            </w:r>
+            <w:r>
+              <w:rPr>
+                <w:noProof/>
+                <w:webHidden/>
+              </w:rPr>
+              <w:tab/>
+            </w:r>
+            <w:r>
+              <w:rPr>
+                <w:noProof/>
+                <w:webHidden/>
+              </w:rPr>
+              <w:fldChar w:fldCharType="begin"/>
+            </w:r>
+            <w:r>
+              <w:rPr>
+                <w:noProof/>
+                <w:webHidden/>
+              </w:rPr>
+              <w:instrText xml:space="preserve"> PAGEREF _Toc524904159 \h </w:instrText>
+            </w:r>
+            <w:r>
+              <w:rPr>
+                <w:noProof/>
+                <w:webHidden/>
+              </w:rPr>
+            </w:r>
+            <w:r>
+              <w:rPr>
+                <w:noProof/>
+                <w:webHidden/>
+              </w:rPr>
+              <w:fldChar w:fldCharType="separate"/>
+            </w:r>
+            <w:r>
+              <w:rPr>
+                <w:noProof/>
+                <w:webHidden/>
+              </w:rPr>
+              <w:t>4</w:t>
+            </w:r>
+            <w:r>
+              <w:rPr>
+                <w:noProof/>
+                <w:webHidden/>
+              </w:rPr>
+              <w:fldChar w:fldCharType="end"/>
+            </w:r>
+          </w:hyperlink>
+        </w:p>
+        <w:p>
+          <w:pPr>
+            <w:pStyle w:val="TM1"/>
+            <w:tabs>
+              <w:tab w:val="left" w:pos="660"/>
+              <w:tab w:val="right" w:leader="dot" w:pos="9062"/>
+            </w:tabs>
+            <w:rPr>
+              <w:noProof/>
+            </w:rPr>
+          </w:pPr>
+          <w:hyperlink w:anchor="_Toc524904160" w:history="1">
+            <w:r>
+              <w:rPr>
+                <w:rStyle w:val="Lienhypertexte"/>
+                <w:rFonts w:ascii="Times New Roman" w:hAnsi="Times New Roman"/>
+                <w:b/>
+                <w:noProof/>
+              </w:rPr>
+              <w:t>II.</w:t>
+            </w:r>
+            <w:r>
+              <w:rPr>
+                <w:noProof/>
+              </w:rPr>
+              <w:tab/>
+            </w:r>
+            <w:r>
+              <w:rPr>
+                <w:rStyle w:val="Lienhypertexte"/>
+                <w:rFonts w:ascii="Times New Roman" w:hAnsi="Times New Roman"/>
+                <w:b/>
+                <w:noProof/>
+              </w:rPr>
+              <w:t>Organisation du Site La Soukra</w:t>
+            </w:r>
+            <w:r>
+              <w:rPr>
+                <w:noProof/>
+                <w:webHidden/>
+              </w:rPr>
+              <w:tab/>
+            </w:r>
+            <w:r>
+              <w:rPr>
+                <w:noProof/>
+                <w:webHidden/>
+              </w:rPr>
+              <w:fldChar w:fldCharType="begin"/>
+            </w:r>
+            <w:r>
+              <w:rPr>
+                <w:noProof/>
+                <w:webHidden/>
+              </w:rPr>
+              <w:instrText xml:space="preserve"> PAGEREF _Toc524904160 \h </w:instrText>
+            </w:r>
+            <w:r>
+              <w:rPr>
+                <w:noProof/>
+                <w:webHidden/>
+              </w:rPr>
+            </w:r>
+            <w:r>
+              <w:rPr>
+                <w:noProof/>
+                <w:webHidden/>
+              </w:rPr>
+              <w:fldChar w:fldCharType="separate"/>
+            </w:r>
+            <w:r>
+              <w:rPr>
+                <w:noProof/>
+                <w:webHidden/>
+              </w:rPr>
+              <w:t>5</w:t>
+            </w:r>
+            <w:r>
+              <w:rPr>
+                <w:noProof/>
+                <w:webHidden/>
+              </w:rPr>
+              <w:fldChar w:fldCharType="end"/>
+            </w:r>
+          </w:hyperlink>
+        </w:p>
+        <w:p>
+          <w:pPr>
+            <w:pStyle w:val="TM1"/>
+            <w:tabs>
+              <w:tab w:val="left" w:pos="660"/>
+              <w:tab w:val="right" w:leader="dot" w:pos="9062"/>
+            </w:tabs>
+            <w:rPr>
+              <w:noProof/>
+            </w:rPr>
+          </w:pPr>
+          <w:hyperlink w:anchor="_Toc524904161" w:history="1">
+            <w:r>
+              <w:rPr>
+                <w:rStyle w:val="Lienhypertexte"/>
+                <w:rFonts w:ascii="Times New Roman" w:hAnsi="Times New Roman"/>
+                <w:b/>
+                <w:noProof/>
+              </w:rPr>
+              <w:t>III.</w:t>
+            </w:r>
+            <w:r>
+              <w:rPr>
+                <w:noProof/>
+              </w:rPr>
+              <w:tab/>
+            </w:r>
+            <w:r>
+              <w:rPr>
+                <w:rStyle w:val="Lienhypertexte"/>
+                <w:rFonts w:ascii="Times New Roman" w:hAnsi="Times New Roman"/>
+                <w:b/>
+                <w:noProof/>
+              </w:rPr>
+              <w:t>Les produits du ASTEELFLASH</w:t>
+            </w:r>
+            <w:r>
+              <w:rPr>
+                <w:noProof/>
+                <w:webHidden/>
+              </w:rPr>
+              <w:tab/>
+            </w:r>
+            <w:r>
+              <w:rPr>
+                <w:noProof/>
+                <w:webHidden/>
+              </w:rPr>
+              <w:fldChar w:fldCharType="begin"/>
+            </w:r>
+            <w:r>
+              <w:rPr>
+                <w:noProof/>
+                <w:webHidden/>
+              </w:rPr>
+              <w:instrText xml:space="preserve"> PAGEREF _Toc524904161 \h </w:instrText>
+            </w:r>
+            <w:r>
+              <w:rPr>
+                <w:noProof/>
+                <w:webHidden/>
+              </w:rPr>
+            </w:r>
+            <w:r>
+              <w:rPr>
+                <w:noProof/>
+                <w:webHidden/>
+              </w:rPr>
+              <w:fldChar w:fldCharType="separate"/>
+            </w:r>
+            <w:r>
+              <w:rPr>
+                <w:noProof/>
+                <w:webHidden/>
+              </w:rPr>
+              <w:t>6</w:t>
+            </w:r>
+            <w:r>
+              <w:rPr>
+                <w:noProof/>
+                <w:webHidden/>
+              </w:rPr>
+              <w:fldChar w:fldCharType="end"/>
+            </w:r>
+          </w:hyperlink>
+        </w:p>
+        <w:p>
+          <w:pPr>
+            <w:pStyle w:val="TM1"/>
+            <w:tabs>
+              <w:tab w:val="right" w:leader="dot" w:pos="9062"/>
+            </w:tabs>
+            <w:rPr>
+              <w:noProof/>
+            </w:rPr>
+          </w:pPr>
+          <w:hyperlink w:anchor="_Toc524904162" w:history="1">
+            <w:r>
+              <w:rPr>
+                <w:rStyle w:val="Lienhypertexte"/>
+                <w:rFonts w:ascii="Times New Roman" w:hAnsi="Times New Roman"/>
+                <w:b/>
+                <w:noProof/>
+              </w:rPr>
+              <w:t>Conclusion</w:t>
+            </w:r>
+            <w:r>
+              <w:rPr>
+                <w:noProof/>
+                <w:webHidden/>
+              </w:rPr>
+              <w:tab/>
+            </w:r>
+            <w:r>
+              <w:rPr>
+                <w:noProof/>
+                <w:webHidden/>
+              </w:rPr>
+              <w:fldChar w:fldCharType="begin"/>
+            </w:r>
+            <w:r>
+              <w:rPr>
+                <w:noProof/>
+                <w:webHidden/>
+              </w:rPr>
+              <w:instrText xml:space="preserve"> PAGEREF _Toc524904162 \h </w:instrText>
+            </w:r>
+            <w:r>
+              <w:rPr>
+                <w:noProof/>
+                <w:webHidden/>
+              </w:rPr>
+            </w:r>
+            <w:r>
+              <w:rPr>
+                <w:noProof/>
+                <w:webHidden/>
+              </w:rPr>
+              <w:fldChar w:fldCharType="separate"/>
+            </w:r>
+            <w:r>
+              <w:rPr>
+                <w:noProof/>
+                <w:webHidden/>
+              </w:rPr>
+              <w:t>6</w:t>
+            </w:r>
+            <w:r>
+              <w:rPr>
+                <w:noProof/>
+                <w:webHidden/>
+              </w:rPr>
+              <w:fldChar w:fldCharType="end"/>
+            </w:r>
+          </w:hyperlink>
+        </w:p>
+        <w:p>
+          <w:pPr>
+            <w:pStyle w:val="TM1"/>
+            <w:tabs>
+              <w:tab w:val="right" w:leader="dot" w:pos="9062"/>
+            </w:tabs>
+            <w:rPr>
+              <w:noProof/>
+            </w:rPr>
+          </w:pPr>
+          <w:hyperlink w:anchor="_Toc524904163" w:history="1">
+            <w:r>
+              <w:rPr>
+                <w:rStyle w:val="Lienhypertexte"/>
+                <w:rFonts w:ascii="Times New Roman" w:hAnsi="Times New Roman"/>
+                <w:b/>
+                <w:noProof/>
+              </w:rPr>
+              <w:t>Chapitre 2 : Présentation de L’atelier CMS</w:t>
+            </w:r>
+            <w:r>
+              <w:rPr>
+                <w:noProof/>
+                <w:webHidden/>
+              </w:rPr>
+              <w:tab/>
+            </w:r>
+            <w:r>
+              <w:rPr>
+                <w:noProof/>
+                <w:webHidden/>
+              </w:rPr>
+              <w:fldChar w:fldCharType="begin"/>
+            </w:r>
+            <w:r>
+              <w:rPr>
+                <w:noProof/>
+                <w:webHidden/>
+              </w:rPr>
+              <w:instrText xml:space="preserve"> PAGEREF _Toc524904163 \h </w:instrText>
+            </w:r>
+            <w:r>
+              <w:rPr>
+                <w:noProof/>
+                <w:webHidden/>
+              </w:rPr>
+            </w:r>
+            <w:r>
+              <w:rPr>
+                <w:noProof/>
+                <w:webHidden/>
+              </w:rPr>
+              <w:fldChar w:fldCharType="separate"/>
+            </w:r>
+            <w:r>
+              <w:rPr>
+                <w:noProof/>
+                <w:webHidden/>
+              </w:rPr>
+              <w:t>7</w:t>
+            </w:r>
+            <w:r>
+              <w:rPr>
+                <w:noProof/>
+                <w:webHidden/>
+              </w:rPr>
+              <w:fldChar w:fldCharType="end"/>
+            </w:r>
+          </w:hyperlink>
+        </w:p>
+        <w:p>
+          <w:pPr>
+            <w:pStyle w:val="TM1"/>
+            <w:tabs>
+              <w:tab w:val="right" w:leader="dot" w:pos="9062"/>
+            </w:tabs>
+            <w:rPr>
+              <w:noProof/>
+            </w:rPr>
+          </w:pPr>
+          <w:hyperlink w:anchor="_Toc524904164" w:history="1">
+            <w:r>
+              <w:rPr>
+                <w:rStyle w:val="Lienhypertexte"/>
+                <w:rFonts w:ascii="Times New Roman" w:hAnsi="Times New Roman"/>
+                <w:b/>
+                <w:noProof/>
+              </w:rPr>
+              <w:t>Introduction</w:t>
+            </w:r>
+            <w:r>
+              <w:rPr>
+                <w:noProof/>
+                <w:webHidden/>
+              </w:rPr>
+              <w:tab/>
+            </w:r>
+            <w:r>
+              <w:rPr>
+                <w:noProof/>
+                <w:webHidden/>
+              </w:rPr>
+              <w:fldChar w:fldCharType="begin"/>
+            </w:r>
+            <w:r>
+              <w:rPr>
+                <w:noProof/>
+                <w:webHidden/>
+              </w:rPr>
+              <w:instrText xml:space="preserve"> PAGEREF _Toc524904164 \h </w:instrText>
+            </w:r>
+            <w:r>
+              <w:rPr>
+                <w:noProof/>
+                <w:webHidden/>
+              </w:rPr>
+            </w:r>
+            <w:r>
+              <w:rPr>
+                <w:noProof/>
+                <w:webHidden/>
+              </w:rPr>
+              <w:fldChar w:fldCharType="separate"/>
+            </w:r>
+            <w:r>
+              <w:rPr>
+                <w:noProof/>
+                <w:webHidden/>
+              </w:rPr>
+              <w:t>7</w:t>
+            </w:r>
+            <w:r>
+              <w:rPr>
+                <w:noProof/>
+                <w:webHidden/>
+              </w:rPr>
+              <w:fldChar w:fldCharType="end"/>
+            </w:r>
+          </w:hyperlink>
+        </w:p>
+        <w:p>
+          <w:pPr>
+            <w:pStyle w:val="TM1"/>
+            <w:tabs>
+              <w:tab w:val="left" w:pos="440"/>
+              <w:tab w:val="right" w:leader="dot" w:pos="9062"/>
+            </w:tabs>
+            <w:rPr>
+              <w:noProof/>
+            </w:rPr>
+          </w:pPr>
+          <w:hyperlink w:anchor="_Toc524904165" w:history="1">
+            <w:r>
+              <w:rPr>
+                <w:rStyle w:val="Lienhypertexte"/>
+                <w:rFonts w:ascii="Times New Roman" w:hAnsi="Times New Roman"/>
+                <w:b/>
+                <w:noProof/>
+              </w:rPr>
+              <w:t>I.</w:t>
+            </w:r>
+            <w:r>
+              <w:rPr>
+                <w:noProof/>
+              </w:rPr>
+              <w:tab/>
+            </w:r>
+            <w:r>
+              <w:rPr>
+                <w:rStyle w:val="Lienhypertexte"/>
+                <w:rFonts w:ascii="Times New Roman" w:hAnsi="Times New Roman"/>
+                <w:b/>
+                <w:noProof/>
+              </w:rPr>
+              <w:t>Description de l’atelier CMS</w:t>
+            </w:r>
+            <w:r>
+              <w:rPr>
+                <w:noProof/>
+                <w:webHidden/>
+              </w:rPr>
+              <w:tab/>
+            </w:r>
+            <w:r>
+              <w:rPr>
+                <w:noProof/>
+                <w:webHidden/>
+              </w:rPr>
+              <w:fldChar w:fldCharType="begin"/>
+            </w:r>
+            <w:r>
+              <w:rPr>
+                <w:noProof/>
+                <w:webHidden/>
+              </w:rPr>
+              <w:instrText xml:space="preserve"> PAGEREF _Toc524904165 \h </w:instrText>
+            </w:r>
+            <w:r>
+              <w:rPr>
+                <w:noProof/>
+                <w:webHidden/>
+              </w:rPr>
+            </w:r>
+            <w:r>
+              <w:rPr>
+                <w:noProof/>
+                <w:webHidden/>
+              </w:rPr>
+              <w:fldChar w:fldCharType="separate"/>
+            </w:r>
+            <w:r>
+              <w:rPr>
+                <w:noProof/>
+                <w:webHidden/>
+              </w:rPr>
+              <w:t>7</w:t>
+            </w:r>
+            <w:r>
+              <w:rPr>
+                <w:noProof/>
+                <w:webHidden/>
+              </w:rPr>
+              <w:fldChar w:fldCharType="end"/>
+            </w:r>
+          </w:hyperlink>
+        </w:p>
+        <w:p>
+          <w:pPr>
+            <w:pStyle w:val="TM1"/>
+            <w:tabs>
+              <w:tab w:val="left" w:pos="660"/>
+              <w:tab w:val="right" w:leader="dot" w:pos="9062"/>
+            </w:tabs>
+            <w:rPr>
+              <w:noProof/>
+            </w:rPr>
+          </w:pPr>
+          <w:hyperlink w:anchor="_Toc524904166" w:history="1">
+            <w:r>
+              <w:rPr>
+                <w:rStyle w:val="Lienhypertexte"/>
+                <w:rFonts w:ascii="Times New Roman" w:hAnsi="Times New Roman"/>
+                <w:b/>
+                <w:noProof/>
+              </w:rPr>
+              <w:t>II.</w:t>
+            </w:r>
+            <w:r>
+              <w:rPr>
+                <w:noProof/>
+              </w:rPr>
+              <w:tab/>
+            </w:r>
+            <w:r>
+              <w:rPr>
+                <w:rStyle w:val="Lienhypertexte"/>
+                <w:rFonts w:ascii="Times New Roman" w:hAnsi="Times New Roman"/>
+                <w:b/>
+                <w:noProof/>
+              </w:rPr>
+              <w:t>Synoptique de fabrication d’une carte CMS</w:t>
+            </w:r>
+            <w:r>
+              <w:rPr>
+                <w:noProof/>
+                <w:webHidden/>
+              </w:rPr>
+              <w:tab/>
+            </w:r>
+            <w:r>
+              <w:rPr>
+                <w:noProof/>
+                <w:webHidden/>
+              </w:rPr>
+              <w:fldChar w:fldCharType="begin"/>
+            </w:r>
+            <w:r>
+              <w:rPr>
+                <w:noProof/>
+                <w:webHidden/>
+              </w:rPr>
+              <w:instrText xml:space="preserve"> PAGEREF _Toc524904166 \h </w:instrText>
+            </w:r>
+            <w:r>
+              <w:rPr>
+                <w:noProof/>
+                <w:webHidden/>
+              </w:rPr>
+            </w:r>
+            <w:r>
+              <w:rPr>
+                <w:noProof/>
+                <w:webHidden/>
+              </w:rPr>
+              <w:fldChar w:fldCharType="separate"/>
+            </w:r>
+            <w:r>
+              <w:rPr>
+                <w:noProof/>
+                <w:webHidden/>
+              </w:rPr>
+              <w:t>8</w:t>
+            </w:r>
+            <w:r>
+              <w:rPr>
+                <w:noProof/>
+                <w:webHidden/>
+              </w:rPr>
+              <w:fldChar w:fldCharType="end"/>
+            </w:r>
+          </w:hyperlink>
+        </w:p>
+        <w:p>
+          <w:pPr>
+            <w:pStyle w:val="TM1"/>
+            <w:tabs>
+              <w:tab w:val="left" w:pos="660"/>
+              <w:tab w:val="right" w:leader="dot" w:pos="9062"/>
+            </w:tabs>
+            <w:rPr>
+              <w:noProof/>
+            </w:rPr>
+          </w:pPr>
+          <w:hyperlink w:anchor="_Toc524904167" w:history="1">
+            <w:r>
+              <w:rPr>
+                <w:rStyle w:val="Lienhypertexte"/>
+                <w:rFonts w:ascii="Times New Roman" w:hAnsi="Times New Roman"/>
+                <w:b/>
+                <w:noProof/>
+              </w:rPr>
+              <w:t>III.</w:t>
+            </w:r>
+            <w:r>
+              <w:rPr>
+                <w:noProof/>
+              </w:rPr>
+              <w:tab/>
+            </w:r>
+            <w:r>
+              <w:rPr>
+                <w:rStyle w:val="Lienhypertexte"/>
+                <w:rFonts w:ascii="Times New Roman" w:hAnsi="Times New Roman"/>
+                <w:b/>
+                <w:noProof/>
+              </w:rPr>
+              <w:t>Les Lignes CMS</w:t>
+            </w:r>
+            <w:r>
+              <w:rPr>
+                <w:noProof/>
+                <w:webHidden/>
+              </w:rPr>
+              <w:tab/>
+            </w:r>
+            <w:r>
+              <w:rPr>
+                <w:noProof/>
+                <w:webHidden/>
+              </w:rPr>
+              <w:fldChar w:fldCharType="begin"/>
+            </w:r>
+            <w:r>
+              <w:rPr>
+                <w:noProof/>
+                <w:webHidden/>
+              </w:rPr>
+              <w:instrText xml:space="preserve"> PAGEREF _Toc524904167 \h </w:instrText>
+            </w:r>
+            <w:r>
+              <w:rPr>
+                <w:noProof/>
+                <w:webHidden/>
+              </w:rPr>
+            </w:r>
+            <w:r>
+              <w:rPr>
+                <w:noProof/>
+                <w:webHidden/>
+              </w:rPr>
+              <w:fldChar w:fldCharType="separate"/>
+            </w:r>
+            <w:r>
+              <w:rPr>
+                <w:noProof/>
+                <w:webHidden/>
+              </w:rPr>
+              <w:t>8</w:t>
+            </w:r>
+            <w:r>
+              <w:rPr>
+                <w:noProof/>
+                <w:webHidden/>
+              </w:rPr>
+              <w:fldChar w:fldCharType="end"/>
+            </w:r>
+          </w:hyperlink>
+        </w:p>
+        <w:p>
+          <w:pPr>
+            <w:pStyle w:val="TM2"/>
+            <w:tabs>
+              <w:tab w:val="left" w:pos="660"/>
+              <w:tab w:val="right" w:leader="dot" w:pos="9062"/>
+            </w:tabs>
+            <w:rPr>
+              <w:noProof/>
+            </w:rPr>
+          </w:pPr>
+          <w:hyperlink w:anchor="_Toc524904168" w:history="1">
+            <w:r>
+              <w:rPr>
+                <w:rStyle w:val="Lienhypertexte"/>
+                <w:rFonts w:ascii="Times New Roman" w:hAnsi="Times New Roman" w:cs="Times New Roman"/>
+                <w:noProof/>
+              </w:rPr>
+              <w:t>1.</w:t>
+            </w:r>
+            <w:r>
+              <w:rPr>
+                <w:noProof/>
+              </w:rPr>
+              <w:tab/>
+            </w:r>
+            <w:r>
+              <w:rPr>
+                <w:rStyle w:val="Lienhypertexte"/>
+                <w:rFonts w:ascii="Times New Roman" w:hAnsi="Times New Roman" w:cs="Times New Roman"/>
+                <w:noProof/>
+              </w:rPr>
+              <w:t>Dépileur</w:t>
+            </w:r>
+            <w:r>
+              <w:rPr>
+                <w:noProof/>
+                <w:webHidden/>
+              </w:rPr>
+              <w:tab/>
+            </w:r>
+            <w:r>
+              <w:rPr>
+                <w:noProof/>
+                <w:webHidden/>
+              </w:rPr>
+              <w:fldChar w:fldCharType="begin"/>
+            </w:r>
+            <w:r>
+              <w:rPr>
+                <w:noProof/>
+                <w:webHidden/>
+              </w:rPr>
+              <w:instrText xml:space="preserve"> PAGEREF _Toc524904168 \h </w:instrText>
+            </w:r>
+            <w:r>
+              <w:rPr>
+                <w:noProof/>
+                <w:webHidden/>
+              </w:rPr>
+            </w:r>
+            <w:r>
+              <w:rPr>
+                <w:noProof/>
+                <w:webHidden/>
+              </w:rPr>
+              <w:fldChar w:fldCharType="separate"/>
+            </w:r>
+            <w:r>
+              <w:rPr>
+                <w:noProof/>
+                <w:webHidden/>
+              </w:rPr>
+              <w:t>8</w:t>
+            </w:r>
+            <w:r>
+              <w:rPr>
+                <w:noProof/>
+                <w:webHidden/>
+              </w:rPr>
+              <w:fldChar w:fldCharType="end"/>
+            </w:r>
+          </w:hyperlink>
+        </w:p>
+        <w:p>
+          <w:pPr>
+            <w:pStyle w:val="TM2"/>
+            <w:tabs>
+              <w:tab w:val="left" w:pos="660"/>
+              <w:tab w:val="right" w:leader="dot" w:pos="9062"/>
+            </w:tabs>
+            <w:rPr>
+              <w:noProof/>
+            </w:rPr>
+          </w:pPr>
+          <w:hyperlink w:anchor="_Toc524904169" w:history="1">
+            <w:r>
+              <w:rPr>
+                <w:rStyle w:val="Lienhypertexte"/>
+                <w:rFonts w:ascii="Times New Roman" w:hAnsi="Times New Roman" w:cs="Times New Roman"/>
+                <w:noProof/>
+              </w:rPr>
+              <w:t>2.</w:t>
+            </w:r>
+            <w:r>
+              <w:rPr>
+                <w:noProof/>
+              </w:rPr>
+              <w:tab/>
+            </w:r>
+            <w:r>
+              <w:rPr>
+                <w:rStyle w:val="Lienhypertexte"/>
+                <w:rFonts w:ascii="Times New Roman" w:hAnsi="Times New Roman" w:cs="Times New Roman"/>
+                <w:noProof/>
+              </w:rPr>
+              <w:t>Machine Laser</w:t>
+            </w:r>
+            <w:r>
+              <w:rPr>
+                <w:noProof/>
+                <w:webHidden/>
+              </w:rPr>
+              <w:tab/>
+            </w:r>
+            <w:r>
+              <w:rPr>
+                <w:noProof/>
+                <w:webHidden/>
+              </w:rPr>
+              <w:fldChar w:fldCharType="begin"/>
+            </w:r>
+            <w:r>
+              <w:rPr>
+                <w:noProof/>
+                <w:webHidden/>
+              </w:rPr>
+              <w:instrText xml:space="preserve"> PAGEREF _Toc524904169 \h </w:instrText>
+            </w:r>
+            <w:r>
+              <w:rPr>
+                <w:noProof/>
+                <w:webHidden/>
+              </w:rPr>
+            </w:r>
+            <w:r>
+              <w:rPr>
+                <w:noProof/>
+                <w:webHidden/>
+              </w:rPr>
+              <w:fldChar w:fldCharType="separate"/>
+            </w:r>
+            <w:r>
+              <w:rPr>
+                <w:noProof/>
+                <w:webHidden/>
+              </w:rPr>
+              <w:t>8</w:t>
+            </w:r>
+            <w:r>
+              <w:rPr>
+                <w:noProof/>
+                <w:webHidden/>
+              </w:rPr>
+              <w:fldChar w:fldCharType="end"/>
+            </w:r>
+          </w:hyperlink>
+        </w:p>
+        <w:p>
+          <w:pPr>
+            <w:pStyle w:val="TM2"/>
+            <w:tabs>
+              <w:tab w:val="right" w:leader="dot" w:pos="9062"/>
+            </w:tabs>
+            <w:rPr>
+              <w:noProof/>
+            </w:rPr>
+          </w:pPr>
+          <w:hyperlink w:anchor="_Toc524904170" w:history="1">
+            <w:r>
+              <w:rPr>
+                <w:rStyle w:val="Lienhypertexte"/>
+                <w:rFonts w:ascii="Times New Roman" w:hAnsi="Times New Roman" w:cs="Times New Roman"/>
+                <w:noProof/>
+              </w:rPr>
+              <w:t>3.Sérigraphie</w:t>
+            </w:r>
+            <w:r>
+              <w:rPr>
+                <w:noProof/>
+                <w:webHidden/>
+              </w:rPr>
+              <w:tab/>
+            </w:r>
+            <w:r>
+              <w:rPr>
+                <w:noProof/>
+                <w:webHidden/>
+              </w:rPr>
+              <w:fldChar w:fldCharType="begin"/>
+            </w:r>
+            <w:r>
+              <w:rPr>
+                <w:noProof/>
+                <w:webHidden/>
+              </w:rPr>
+              <w:instrText xml:space="preserve"> PAGEREF _Toc524904170 \h </w:instrText>
+            </w:r>
+            <w:r>
+              <w:rPr>
+                <w:noProof/>
+                <w:webHidden/>
+              </w:rPr>
+            </w:r>
+            <w:r>
+              <w:rPr>
+                <w:noProof/>
+                <w:webHidden/>
+              </w:rPr>
+              <w:fldChar w:fldCharType="separate"/>
+            </w:r>
+            <w:r>
+              <w:rPr>
+                <w:noProof/>
+                <w:webHidden/>
+              </w:rPr>
+              <w:t>8</w:t>
+            </w:r>
+            <w:r>
+              <w:rPr>
+                <w:noProof/>
+                <w:webHidden/>
+              </w:rPr>
+              <w:fldChar w:fldCharType="end"/>
+            </w:r>
+          </w:hyperlink>
+        </w:p>
+        <w:p>
+          <w:pPr>
+            <w:pStyle w:val="TM2"/>
+            <w:tabs>
+              <w:tab w:val="right" w:leader="dot" w:pos="9062"/>
+            </w:tabs>
+            <w:rPr>
+              <w:noProof/>
+            </w:rPr>
+          </w:pPr>
+          <w:hyperlink w:anchor="_Toc524904171" w:history="1">
+            <w:r>
+              <w:rPr>
+                <w:rStyle w:val="Lienhypertexte"/>
+                <w:rFonts w:ascii="Times New Roman" w:hAnsi="Times New Roman" w:cs="Times New Roman"/>
+                <w:noProof/>
+              </w:rPr>
+              <w:t>4. La machine SPI</w:t>
+            </w:r>
+            <w:r>
+              <w:rPr>
+                <w:noProof/>
+                <w:webHidden/>
+              </w:rPr>
+              <w:tab/>
+            </w:r>
+            <w:r>
+              <w:rPr>
+                <w:noProof/>
+                <w:webHidden/>
+              </w:rPr>
+              <w:fldChar w:fldCharType="begin"/>
+            </w:r>
+            <w:r>
+              <w:rPr>
+                <w:noProof/>
+                <w:webHidden/>
+              </w:rPr>
+              <w:instrText xml:space="preserve"> PAGEREF _Toc524904171 \h </w:instrText>
+            </w:r>
+            <w:r>
+              <w:rPr>
+                <w:noProof/>
+                <w:webHidden/>
+              </w:rPr>
+            </w:r>
+            <w:r>
+              <w:rPr>
+                <w:noProof/>
+                <w:webHidden/>
+              </w:rPr>
+              <w:fldChar w:fldCharType="separate"/>
+            </w:r>
+            <w:r>
+              <w:rPr>
+                <w:noProof/>
+                <w:webHidden/>
+              </w:rPr>
+              <w:t>9</w:t>
+            </w:r>
+            <w:r>
+              <w:rPr>
+                <w:noProof/>
+                <w:webHidden/>
+              </w:rPr>
+              <w:fldChar w:fldCharType="end"/>
+            </w:r>
+          </w:hyperlink>
+        </w:p>
+        <w:p>
+          <w:pPr>
+            <w:pStyle w:val="TM2"/>
+            <w:tabs>
+              <w:tab w:val="right" w:leader="dot" w:pos="9062"/>
+            </w:tabs>
+            <w:rPr>
+              <w:noProof/>
+            </w:rPr>
+          </w:pPr>
+          <w:hyperlink w:anchor="_Toc524904172" w:history="1">
+            <w:r>
+              <w:rPr>
+                <w:rStyle w:val="Lienhypertexte"/>
+                <w:rFonts w:ascii="Times New Roman" w:hAnsi="Times New Roman" w:cs="Times New Roman"/>
+                <w:noProof/>
+              </w:rPr>
+              <w:t>5. Machine de Pose CMS</w:t>
+            </w:r>
+            <w:r>
+              <w:rPr>
+                <w:noProof/>
+                <w:webHidden/>
+              </w:rPr>
+              <w:tab/>
+            </w:r>
+            <w:r>
+              <w:rPr>
+                <w:noProof/>
+                <w:webHidden/>
+              </w:rPr>
+              <w:fldChar w:fldCharType="begin"/>
+            </w:r>
+            <w:r>
+              <w:rPr>
+                <w:noProof/>
+                <w:webHidden/>
+              </w:rPr>
+              <w:instrText xml:space="preserve"> PAGEREF _Toc524904172 \h </w:instrText>
+            </w:r>
+            <w:r>
+              <w:rPr>
+                <w:noProof/>
+                <w:webHidden/>
+              </w:rPr>
+            </w:r>
+            <w:r>
+              <w:rPr>
+                <w:noProof/>
+                <w:webHidden/>
+              </w:rPr>
+              <w:fldChar w:fldCharType="separate"/>
+            </w:r>
+            <w:r>
+              <w:rPr>
+                <w:noProof/>
+                <w:webHidden/>
+              </w:rPr>
+              <w:t>10</w:t>
+            </w:r>
+            <w:r>
+              <w:rPr>
+                <w:noProof/>
+                <w:webHidden/>
+              </w:rPr>
+              <w:fldChar w:fldCharType="end"/>
+            </w:r>
+          </w:hyperlink>
+        </w:p>
+        <w:p>
+          <w:pPr>
+            <w:pStyle w:val="TM2"/>
+            <w:tabs>
+              <w:tab w:val="right" w:leader="dot" w:pos="9062"/>
+            </w:tabs>
+            <w:rPr>
+              <w:noProof/>
+            </w:rPr>
+          </w:pPr>
+          <w:hyperlink w:anchor="_Toc524904173" w:history="1">
+            <w:r>
+              <w:rPr>
+                <w:rStyle w:val="Lienhypertexte"/>
+                <w:rFonts w:ascii="Times New Roman" w:hAnsi="Times New Roman" w:cs="Times New Roman"/>
+                <w:noProof/>
+              </w:rPr>
+              <w:t>6. Four de refusions :</w:t>
+            </w:r>
+            <w:r>
+              <w:rPr>
+                <w:noProof/>
+                <w:webHidden/>
+              </w:rPr>
+              <w:tab/>
+            </w:r>
+            <w:r>
+              <w:rPr>
+                <w:noProof/>
+                <w:webHidden/>
+              </w:rPr>
+              <w:fldChar w:fldCharType="begin"/>
+            </w:r>
+            <w:r>
+              <w:rPr>
+                <w:noProof/>
+                <w:webHidden/>
+              </w:rPr>
+              <w:instrText xml:space="preserve"> PAGEREF _Toc524904173 \h </w:instrText>
+            </w:r>
+            <w:r>
+              <w:rPr>
+                <w:noProof/>
+                <w:webHidden/>
+              </w:rPr>
+            </w:r>
+            <w:r>
+              <w:rPr>
+                <w:noProof/>
+                <w:webHidden/>
+              </w:rPr>
+              <w:fldChar w:fldCharType="separate"/>
+            </w:r>
+            <w:r>
+              <w:rPr>
+                <w:noProof/>
+                <w:webHidden/>
+              </w:rPr>
+              <w:t>11</w:t>
+            </w:r>
+            <w:r>
+              <w:rPr>
+                <w:noProof/>
+                <w:webHidden/>
+              </w:rPr>
+              <w:fldChar w:fldCharType="end"/>
+            </w:r>
+          </w:hyperlink>
+        </w:p>
+        <w:p>
+          <w:pPr>
+            <w:pStyle w:val="TM2"/>
+            <w:tabs>
+              <w:tab w:val="right" w:leader="dot" w:pos="9062"/>
+            </w:tabs>
+            <w:rPr>
+              <w:noProof/>
+            </w:rPr>
+          </w:pPr>
+          <w:hyperlink w:anchor="_Toc524904174" w:history="1">
+            <w:r>
+              <w:rPr>
+                <w:rStyle w:val="Lienhypertexte"/>
+                <w:rFonts w:ascii="Times New Roman" w:hAnsi="Times New Roman" w:cs="Times New Roman"/>
+                <w:noProof/>
+              </w:rPr>
+              <w:t>7. Inspection AOI</w:t>
+            </w:r>
+            <w:r>
+              <w:rPr>
+                <w:noProof/>
+                <w:webHidden/>
+              </w:rPr>
+              <w:tab/>
+            </w:r>
+            <w:r>
+              <w:rPr>
+                <w:noProof/>
+                <w:webHidden/>
+              </w:rPr>
+              <w:fldChar w:fldCharType="begin"/>
+            </w:r>
+            <w:r>
+              <w:rPr>
+                <w:noProof/>
+                <w:webHidden/>
+              </w:rPr>
+              <w:instrText xml:space="preserve"> PAGEREF _Toc524904174 \h </w:instrText>
+            </w:r>
+            <w:r>
+              <w:rPr>
+                <w:noProof/>
+                <w:webHidden/>
+              </w:rPr>
+            </w:r>
+            <w:r>
+              <w:rPr>
+                <w:noProof/>
+                <w:webHidden/>
+              </w:rPr>
+              <w:fldChar w:fldCharType="separate"/>
+            </w:r>
+            <w:r>
+              <w:rPr>
+                <w:noProof/>
+                <w:webHidden/>
+              </w:rPr>
+              <w:t>12</w:t>
+            </w:r>
+            <w:r>
+              <w:rPr>
+                <w:noProof/>
+                <w:webHidden/>
+              </w:rPr>
+              <w:fldChar w:fldCharType="end"/>
+            </w:r>
+          </w:hyperlink>
+        </w:p>
+        <w:p>
+          <w:pPr>
+            <w:pStyle w:val="TM1"/>
+            <w:tabs>
+              <w:tab w:val="right" w:leader="dot" w:pos="9062"/>
+            </w:tabs>
+            <w:rPr>
+              <w:noProof/>
+            </w:rPr>
+          </w:pPr>
+          <w:hyperlink w:anchor="_Toc524904175" w:history="1">
+            <w:r>
+              <w:rPr>
+                <w:rStyle w:val="Lienhypertexte"/>
+                <w:rFonts w:ascii="Times New Roman" w:hAnsi="Times New Roman"/>
+                <w:b/>
+                <w:noProof/>
+              </w:rPr>
+              <w:t>Conclusion</w:t>
+            </w:r>
+            <w:r>
+              <w:rPr>
+                <w:noProof/>
+                <w:webHidden/>
+              </w:rPr>
+              <w:tab/>
+            </w:r>
+            <w:r>
+              <w:rPr>
+                <w:noProof/>
+                <w:webHidden/>
+              </w:rPr>
+              <w:fldChar w:fldCharType="begin"/>
+            </w:r>
+            <w:r>
+              <w:rPr>
+                <w:noProof/>
+                <w:webHidden/>
+              </w:rPr>
+              <w:instrText xml:space="preserve"> PAGEREF _Toc524904175 \h </w:instrText>
+            </w:r>
+            <w:r>
+              <w:rPr>
+                <w:noProof/>
+                <w:webHidden/>
+              </w:rPr>
+            </w:r>
+            <w:r>
+              <w:rPr>
+                <w:noProof/>
+                <w:webHidden/>
+              </w:rPr>
+              <w:fldChar w:fldCharType="separate"/>
+            </w:r>
+            <w:r>
+              <w:rPr>
+                <w:noProof/>
+                <w:webHidden/>
+              </w:rPr>
+              <w:t>13</w:t>
+            </w:r>
+            <w:r>
+              <w:rPr>
+                <w:noProof/>
+                <w:webHidden/>
+              </w:rPr>
+              <w:fldChar w:fldCharType="end"/>
+            </w:r>
+          </w:hyperlink>
+        </w:p>
+        <w:p>
+          <w:pPr>
+            <w:pStyle w:val="TM1"/>
+            <w:tabs>
+              <w:tab w:val="right" w:leader="dot" w:pos="9062"/>
+            </w:tabs>
+            <w:rPr>
+              <w:noProof/>
+            </w:rPr>
+          </w:pPr>
+          <w:hyperlink w:anchor="_Toc524904176" w:history="1">
+            <w:r>
+              <w:rPr>
+                <w:rStyle w:val="Lienhypertexte"/>
+                <w:rFonts w:ascii="Times New Roman" w:hAnsi="Times New Roman"/>
+                <w:b/>
+                <w:noProof/>
+              </w:rPr>
+              <w:t>Chapitre 3 : Le Service Maintenance</w:t>
+            </w:r>
+            <w:r>
+              <w:rPr>
+                <w:noProof/>
+                <w:webHidden/>
+              </w:rPr>
+              <w:tab/>
+            </w:r>
+            <w:r>
+              <w:rPr>
+                <w:noProof/>
+                <w:webHidden/>
+              </w:rPr>
+              <w:fldChar w:fldCharType="begin"/>
+            </w:r>
+            <w:r>
+              <w:rPr>
+                <w:noProof/>
+                <w:webHidden/>
+              </w:rPr>
+              <w:instrText xml:space="preserve"> PAGEREF _Toc524904176 \h </w:instrText>
+            </w:r>
+            <w:r>
+              <w:rPr>
+                <w:noProof/>
+                <w:webHidden/>
+              </w:rPr>
+            </w:r>
+            <w:r>
+              <w:rPr>
+                <w:noProof/>
+                <w:webHidden/>
+              </w:rPr>
+              <w:fldChar w:fldCharType="separate"/>
+            </w:r>
+            <w:r>
+              <w:rPr>
+                <w:noProof/>
+                <w:webHidden/>
+              </w:rPr>
+              <w:t>14</w:t>
+            </w:r>
+            <w:r>
+              <w:rPr>
+                <w:noProof/>
+                <w:webHidden/>
+              </w:rPr>
+              <w:fldChar w:fldCharType="end"/>
+            </w:r>
+          </w:hyperlink>
+        </w:p>
+        <w:p>
+          <w:pPr>
+            <w:pStyle w:val="TM2"/>
+            <w:tabs>
+              <w:tab w:val="left" w:pos="660"/>
+              <w:tab w:val="right" w:leader="dot" w:pos="9062"/>
+            </w:tabs>
+            <w:rPr>
+              <w:noProof/>
+            </w:rPr>
+          </w:pPr>
+          <w:hyperlink w:anchor="_Toc524904177" w:history="1">
+            <w:r>
+              <w:rPr>
+                <w:rStyle w:val="Lienhypertexte"/>
+                <w:rFonts w:ascii="Times New Roman" w:hAnsi="Times New Roman" w:cs="Times New Roman"/>
+                <w:noProof/>
+              </w:rPr>
+              <w:t>1.</w:t>
+            </w:r>
+            <w:r>
+              <w:rPr>
+                <w:noProof/>
+              </w:rPr>
+              <w:tab/>
+            </w:r>
+            <w:r>
+              <w:rPr>
+                <w:rStyle w:val="Lienhypertexte"/>
+                <w:rFonts w:ascii="Times New Roman" w:hAnsi="Times New Roman" w:cs="Times New Roman"/>
+                <w:noProof/>
+              </w:rPr>
+              <w:t>Idée sur Le service Maintenance</w:t>
+            </w:r>
+            <w:r>
+              <w:rPr>
+                <w:noProof/>
+                <w:webHidden/>
+              </w:rPr>
+              <w:tab/>
+            </w:r>
+            <w:r>
+              <w:rPr>
+                <w:noProof/>
+                <w:webHidden/>
+              </w:rPr>
+              <w:fldChar w:fldCharType="begin"/>
+            </w:r>
+            <w:r>
+              <w:rPr>
+                <w:noProof/>
+                <w:webHidden/>
+              </w:rPr>
+              <w:instrText xml:space="preserve"> PAGEREF _Toc524904177 \h </w:instrText>
+            </w:r>
+            <w:r>
+              <w:rPr>
+                <w:noProof/>
+                <w:webHidden/>
+              </w:rPr>
+            </w:r>
+            <w:r>
+              <w:rPr>
+                <w:noProof/>
+                <w:webHidden/>
+              </w:rPr>
+              <w:fldChar w:fldCharType="separate"/>
+            </w:r>
+            <w:r>
+              <w:rPr>
+                <w:noProof/>
+                <w:webHidden/>
+              </w:rPr>
+              <w:t>14</w:t>
+            </w:r>
+            <w:r>
+              <w:rPr>
+                <w:noProof/>
+                <w:webHidden/>
+              </w:rPr>
+              <w:fldChar w:fldCharType="end"/>
+            </w:r>
+          </w:hyperlink>
+        </w:p>
+        <w:p>
+          <w:pPr>
+            <w:pStyle w:val="TM2"/>
+            <w:tabs>
+              <w:tab w:val="left" w:pos="660"/>
+              <w:tab w:val="right" w:leader="dot" w:pos="9062"/>
+            </w:tabs>
+            <w:rPr>
+              <w:noProof/>
+            </w:rPr>
+          </w:pPr>
+          <w:hyperlink w:anchor="_Toc524904178" w:history="1">
+            <w:r>
+              <w:rPr>
+                <w:rStyle w:val="Lienhypertexte"/>
+                <w:rFonts w:ascii="Times New Roman" w:hAnsi="Times New Roman" w:cs="Times New Roman"/>
+                <w:noProof/>
+              </w:rPr>
+              <w:t>2.</w:t>
+            </w:r>
+            <w:r>
+              <w:rPr>
+                <w:noProof/>
+              </w:rPr>
+              <w:tab/>
+            </w:r>
+            <w:r>
+              <w:rPr>
+                <w:rStyle w:val="Lienhypertexte"/>
+                <w:rFonts w:ascii="Times New Roman" w:hAnsi="Times New Roman" w:cs="Times New Roman"/>
+                <w:noProof/>
+              </w:rPr>
+              <w:t>Rôle d’un technicien de Maintenance</w:t>
+            </w:r>
+            <w:r>
+              <w:rPr>
+                <w:noProof/>
+                <w:webHidden/>
+              </w:rPr>
+              <w:tab/>
+            </w:r>
+            <w:r>
+              <w:rPr>
+                <w:noProof/>
+                <w:webHidden/>
+              </w:rPr>
+              <w:fldChar w:fldCharType="begin"/>
+            </w:r>
+            <w:r>
+              <w:rPr>
+                <w:noProof/>
+                <w:webHidden/>
+              </w:rPr>
+              <w:instrText xml:space="preserve"> PAGEREF _Toc524904178 \h </w:instrText>
+            </w:r>
+            <w:r>
+              <w:rPr>
+                <w:noProof/>
+                <w:webHidden/>
+              </w:rPr>
+            </w:r>
+            <w:r>
+              <w:rPr>
+                <w:noProof/>
+                <w:webHidden/>
+              </w:rPr>
+              <w:fldChar w:fldCharType="separate"/>
+            </w:r>
+            <w:r>
+              <w:rPr>
+                <w:noProof/>
+                <w:webHidden/>
+              </w:rPr>
+              <w:t>14</w:t>
+            </w:r>
+            <w:r>
+              <w:rPr>
+                <w:noProof/>
+                <w:webHidden/>
+              </w:rPr>
+              <w:fldChar w:fldCharType="end"/>
+            </w:r>
+          </w:hyperlink>
+        </w:p>
+        <w:p>
+          <w:pPr>
+            <w:pStyle w:val="TM2"/>
+            <w:tabs>
+              <w:tab w:val="left" w:pos="660"/>
+              <w:tab w:val="right" w:leader="dot" w:pos="9062"/>
+            </w:tabs>
+            <w:rPr>
+              <w:noProof/>
+            </w:rPr>
+          </w:pPr>
+          <w:hyperlink w:anchor="_Toc524904179" w:history="1">
+            <w:r>
+              <w:rPr>
+                <w:rStyle w:val="Lienhypertexte"/>
+                <w:rFonts w:ascii="Times New Roman" w:hAnsi="Times New Roman" w:cs="Times New Roman"/>
+                <w:noProof/>
+              </w:rPr>
+              <w:t>3.</w:t>
+            </w:r>
+            <w:r>
+              <w:rPr>
+                <w:noProof/>
+              </w:rPr>
+              <w:tab/>
+            </w:r>
+            <w:r>
+              <w:rPr>
+                <w:rStyle w:val="Lienhypertexte"/>
+                <w:rFonts w:ascii="Times New Roman" w:hAnsi="Times New Roman" w:cs="Times New Roman"/>
+                <w:noProof/>
+              </w:rPr>
+              <w:t>Qualités nécessaires d’un technicien de maintenance</w:t>
+            </w:r>
+            <w:r>
+              <w:rPr>
+                <w:noProof/>
+                <w:webHidden/>
+              </w:rPr>
+              <w:tab/>
+            </w:r>
+            <w:r>
+              <w:rPr>
+                <w:noProof/>
+                <w:webHidden/>
+              </w:rPr>
+              <w:fldChar w:fldCharType="begin"/>
+            </w:r>
+            <w:r>
+              <w:rPr>
+                <w:noProof/>
+                <w:webHidden/>
+              </w:rPr>
+              <w:instrText xml:space="preserve"> PAGEREF _Toc524904179 \h </w:instrText>
+            </w:r>
+            <w:r>
+              <w:rPr>
+                <w:noProof/>
+                <w:webHidden/>
+              </w:rPr>
+            </w:r>
+            <w:r>
+              <w:rPr>
+                <w:noProof/>
+                <w:webHidden/>
+              </w:rPr>
+              <w:fldChar w:fldCharType="separate"/>
+            </w:r>
+            <w:r>
+              <w:rPr>
+                <w:noProof/>
+                <w:webHidden/>
+              </w:rPr>
+              <w:t>15</w:t>
+            </w:r>
+            <w:r>
+              <w:rPr>
+                <w:noProof/>
+                <w:webHidden/>
+              </w:rPr>
+              <w:fldChar w:fldCharType="end"/>
+            </w:r>
+          </w:hyperlink>
+        </w:p>
+        <w:p>
+          <w:pPr>
+            <w:pStyle w:val="TM2"/>
+            <w:tabs>
+              <w:tab w:val="left" w:pos="660"/>
+              <w:tab w:val="right" w:leader="dot" w:pos="9062"/>
+            </w:tabs>
+            <w:rPr>
+              <w:noProof/>
+            </w:rPr>
+          </w:pPr>
+          <w:hyperlink w:anchor="_Toc524904180" w:history="1">
+            <w:r>
+              <w:rPr>
+                <w:rStyle w:val="Lienhypertexte"/>
+                <w:rFonts w:ascii="Times New Roman" w:hAnsi="Times New Roman" w:cs="Times New Roman"/>
+                <w:noProof/>
+              </w:rPr>
+              <w:t>4.</w:t>
+            </w:r>
+            <w:r>
+              <w:rPr>
+                <w:noProof/>
+              </w:rPr>
+              <w:tab/>
+            </w:r>
+            <w:r>
+              <w:rPr>
+                <w:rStyle w:val="Lienhypertexte"/>
+                <w:rFonts w:ascii="Times New Roman" w:hAnsi="Times New Roman" w:cs="Times New Roman"/>
+                <w:noProof/>
+              </w:rPr>
+              <w:t>Les Missions Du Travail</w:t>
+            </w:r>
+            <w:r>
+              <w:rPr>
+                <w:noProof/>
+                <w:webHidden/>
+              </w:rPr>
+              <w:tab/>
+            </w:r>
+            <w:r>
+              <w:rPr>
+                <w:noProof/>
+                <w:webHidden/>
+              </w:rPr>
+              <w:fldChar w:fldCharType="begin"/>
+            </w:r>
+            <w:r>
+              <w:rPr>
+                <w:noProof/>
+                <w:webHidden/>
+              </w:rPr>
+              <w:instrText xml:space="preserve"> PAGEREF _Toc524904180 \h </w:instrText>
+            </w:r>
+            <w:r>
+              <w:rPr>
+                <w:noProof/>
+                <w:webHidden/>
+              </w:rPr>
+            </w:r>
+            <w:r>
+              <w:rPr>
+                <w:noProof/>
+                <w:webHidden/>
+              </w:rPr>
+              <w:fldChar w:fldCharType="separate"/>
+            </w:r>
+            <w:r>
+              <w:rPr>
+                <w:noProof/>
+                <w:webHidden/>
+              </w:rPr>
+              <w:t>15</w:t>
+            </w:r>
+            <w:r>
+              <w:rPr>
+                <w:noProof/>
+                <w:webHidden/>
+              </w:rPr>
+              <w:fldChar w:fldCharType="end"/>
+            </w:r>
+          </w:hyperlink>
+        </w:p>
+        <w:p>
+          <w:pPr>
+            <w:pStyle w:val="TM3"/>
+            <w:tabs>
+              <w:tab w:val="left" w:pos="880"/>
+              <w:tab w:val="right" w:leader="dot" w:pos="9062"/>
+            </w:tabs>
+            <w:rPr>
+              <w:noProof/>
+            </w:rPr>
+          </w:pPr>
+          <w:hyperlink w:anchor="_Toc524904181" w:history="1">
+            <w:r>
+              <w:rPr>
+                <w:rStyle w:val="Lienhypertexte"/>
+                <w:rFonts w:ascii="Times New Roman" w:hAnsi="Times New Roman" w:cs="Times New Roman"/>
+                <w:noProof/>
+              </w:rPr>
+              <w:t>a.</w:t>
+            </w:r>
+            <w:r>
+              <w:rPr>
+                <w:noProof/>
+              </w:rPr>
+              <w:tab/>
+            </w:r>
+            <w:r>
+              <w:rPr>
+                <w:rStyle w:val="Lienhypertexte"/>
+                <w:rFonts w:ascii="Times New Roman" w:hAnsi="Times New Roman" w:cs="Times New Roman"/>
+                <w:noProof/>
+              </w:rPr>
+              <w:t>Anticiper La Panne</w:t>
+            </w:r>
+            <w:r>
+              <w:rPr>
+                <w:noProof/>
+                <w:webHidden/>
+              </w:rPr>
+              <w:tab/>
+            </w:r>
+            <w:r>
+              <w:rPr>
+                <w:noProof/>
+                <w:webHidden/>
+              </w:rPr>
+              <w:fldChar w:fldCharType="begin"/>
+            </w:r>
+            <w:r>
+              <w:rPr>
+                <w:noProof/>
+                <w:webHidden/>
+              </w:rPr>
+              <w:instrText xml:space="preserve"> PAGEREF _Toc524904181 \h </w:instrText>
+            </w:r>
+            <w:r>
+              <w:rPr>
+                <w:noProof/>
+                <w:webHidden/>
+              </w:rPr>
+            </w:r>
+            <w:r>
+              <w:rPr>
+                <w:noProof/>
+                <w:webHidden/>
+              </w:rPr>
+              <w:fldChar w:fldCharType="separate"/>
+            </w:r>
+            <w:r>
+              <w:rPr>
+                <w:noProof/>
+                <w:webHidden/>
+              </w:rPr>
+              <w:t>15</w:t>
+            </w:r>
+            <w:r>
+              <w:rPr>
+                <w:noProof/>
+                <w:webHidden/>
+              </w:rPr>
+              <w:fldChar w:fldCharType="end"/>
+            </w:r>
+          </w:hyperlink>
+        </w:p>
+        <w:p>
+          <w:pPr>
+            <w:pStyle w:val="TM3"/>
+            <w:tabs>
+              <w:tab w:val="left" w:pos="880"/>
+              <w:tab w:val="right" w:leader="dot" w:pos="9062"/>
+            </w:tabs>
+            <w:rPr>
+              <w:noProof/>
+            </w:rPr>
+          </w:pPr>
+          <w:hyperlink w:anchor="_Toc524904182" w:history="1">
+            <w:r>
+              <w:rPr>
+                <w:rStyle w:val="Lienhypertexte"/>
+                <w:rFonts w:ascii="Times New Roman" w:hAnsi="Times New Roman" w:cs="Times New Roman"/>
+                <w:noProof/>
+              </w:rPr>
+              <w:t>b.</w:t>
+            </w:r>
+            <w:r>
+              <w:rPr>
+                <w:noProof/>
+              </w:rPr>
+              <w:tab/>
+            </w:r>
+            <w:r>
+              <w:rPr>
+                <w:rStyle w:val="Lienhypertexte"/>
+                <w:rFonts w:ascii="Times New Roman" w:hAnsi="Times New Roman" w:cs="Times New Roman"/>
+                <w:noProof/>
+              </w:rPr>
+              <w:t>Dépanner</w:t>
+            </w:r>
+            <w:r>
+              <w:rPr>
+                <w:noProof/>
+                <w:webHidden/>
+              </w:rPr>
+              <w:tab/>
+            </w:r>
+            <w:r>
+              <w:rPr>
+                <w:noProof/>
+                <w:webHidden/>
+              </w:rPr>
+              <w:fldChar w:fldCharType="begin"/>
+            </w:r>
+            <w:r>
+              <w:rPr>
+                <w:noProof/>
+                <w:webHidden/>
+              </w:rPr>
+              <w:instrText xml:space="preserve"> PAGEREF _Toc524904182 \h </w:instrText>
+            </w:r>
+            <w:r>
+              <w:rPr>
+                <w:noProof/>
+                <w:webHidden/>
+              </w:rPr>
+            </w:r>
+            <w:r>
+              <w:rPr>
+                <w:noProof/>
+                <w:webHidden/>
+              </w:rPr>
+              <w:fldChar w:fldCharType="separate"/>
+            </w:r>
+            <w:r>
+              <w:rPr>
+                <w:noProof/>
+                <w:webHidden/>
+              </w:rPr>
+              <w:t>15</w:t>
+            </w:r>
+            <w:r>
+              <w:rPr>
+                <w:noProof/>
+                <w:webHidden/>
+              </w:rPr>
+              <w:fldChar w:fldCharType="end"/>
+            </w:r>
+          </w:hyperlink>
+        </w:p>
+        <w:p>
+          <w:pPr>
+            <w:pStyle w:val="TM2"/>
+            <w:tabs>
+              <w:tab w:val="right" w:leader="dot" w:pos="9062"/>
+            </w:tabs>
+            <w:rPr>
+              <w:noProof/>
+            </w:rPr>
+          </w:pPr>
+          <w:hyperlink w:anchor="_Toc524904183" w:history="1">
+            <w:r>
+              <w:rPr>
+                <w:rStyle w:val="Lienhypertexte"/>
+                <w:rFonts w:ascii="Times New Roman" w:hAnsi="Times New Roman" w:cs="Times New Roman"/>
+                <w:noProof/>
+              </w:rPr>
+              <w:t>5.1. La maintenance Préventive</w:t>
+            </w:r>
+            <w:r>
+              <w:rPr>
+                <w:noProof/>
+                <w:webHidden/>
+              </w:rPr>
+              <w:tab/>
+            </w:r>
+            <w:r>
+              <w:rPr>
+                <w:noProof/>
+                <w:webHidden/>
+              </w:rPr>
+              <w:fldChar w:fldCharType="begin"/>
+            </w:r>
+            <w:r>
+              <w:rPr>
+                <w:noProof/>
+                <w:webHidden/>
+              </w:rPr>
+              <w:instrText xml:space="preserve"> PAGEREF _Toc524904183 \h </w:instrText>
+            </w:r>
+            <w:r>
+              <w:rPr>
+                <w:noProof/>
+                <w:webHidden/>
+              </w:rPr>
+            </w:r>
+            <w:r>
+              <w:rPr>
+                <w:noProof/>
+                <w:webHidden/>
+              </w:rPr>
+              <w:fldChar w:fldCharType="separate"/>
+            </w:r>
+            <w:r>
+              <w:rPr>
+                <w:noProof/>
+                <w:webHidden/>
+              </w:rPr>
+              <w:t>16</w:t>
+            </w:r>
+            <w:r>
+              <w:rPr>
+                <w:noProof/>
+                <w:webHidden/>
+              </w:rPr>
+              <w:fldChar w:fldCharType="end"/>
+            </w:r>
+          </w:hyperlink>
+        </w:p>
+        <w:p>
+          <w:pPr>
+            <w:pStyle w:val="TM3"/>
+            <w:tabs>
+              <w:tab w:val="left" w:pos="880"/>
+              <w:tab w:val="right" w:leader="dot" w:pos="9062"/>
+            </w:tabs>
+            <w:rPr>
+              <w:noProof/>
+            </w:rPr>
+          </w:pPr>
+          <w:hyperlink w:anchor="_Toc524904184" w:history="1">
+            <w:r>
+              <w:rPr>
+                <w:rStyle w:val="Lienhypertexte"/>
+                <w:rFonts w:ascii="Times New Roman" w:hAnsi="Times New Roman" w:cs="Times New Roman"/>
+                <w:noProof/>
+              </w:rPr>
+              <w:t>a.</w:t>
+            </w:r>
+            <w:r>
+              <w:rPr>
+                <w:noProof/>
+              </w:rPr>
+              <w:tab/>
+            </w:r>
+            <w:r>
+              <w:rPr>
+                <w:rStyle w:val="Lienhypertexte"/>
+                <w:rFonts w:ascii="Times New Roman" w:hAnsi="Times New Roman" w:cs="Times New Roman"/>
+                <w:noProof/>
+              </w:rPr>
+              <w:t>Définition</w:t>
+            </w:r>
+            <w:r>
+              <w:rPr>
+                <w:noProof/>
+                <w:webHidden/>
+              </w:rPr>
+              <w:tab/>
+            </w:r>
+            <w:r>
+              <w:rPr>
+                <w:noProof/>
+                <w:webHidden/>
+              </w:rPr>
+              <w:fldChar w:fldCharType="begin"/>
+            </w:r>
+            <w:r>
+              <w:rPr>
+                <w:noProof/>
+                <w:webHidden/>
+              </w:rPr>
+              <w:instrText xml:space="preserve"> PAGEREF _Toc524904184 \h </w:instrText>
+            </w:r>
+            <w:r>
+              <w:rPr>
+                <w:noProof/>
+                <w:webHidden/>
+              </w:rPr>
+            </w:r>
+            <w:r>
+              <w:rPr>
+                <w:noProof/>
+                <w:webHidden/>
+              </w:rPr>
+              <w:fldChar w:fldCharType="separate"/>
+            </w:r>
+            <w:r>
+              <w:rPr>
+                <w:noProof/>
+                <w:webHidden/>
+              </w:rPr>
+              <w:t>16</w:t>
+            </w:r>
+            <w:r>
+              <w:rPr>
+                <w:noProof/>
+                <w:webHidden/>
+              </w:rPr>
+              <w:fldChar w:fldCharType="end"/>
+            </w:r>
+          </w:hyperlink>
+        </w:p>
+        <w:p>
+          <w:pPr>
+            <w:pStyle w:val="TM3"/>
+            <w:tabs>
+              <w:tab w:val="left" w:pos="880"/>
+              <w:tab w:val="right" w:leader="dot" w:pos="9062"/>
+            </w:tabs>
+            <w:rPr>
+              <w:noProof/>
+            </w:rPr>
+          </w:pPr>
+          <w:hyperlink w:anchor="_Toc524904185" w:history="1">
+            <w:r>
+              <w:rPr>
+                <w:rStyle w:val="Lienhypertexte"/>
+                <w:rFonts w:ascii="Times New Roman" w:hAnsi="Times New Roman" w:cs="Times New Roman"/>
+                <w:noProof/>
+              </w:rPr>
+              <w:t>b.</w:t>
+            </w:r>
+            <w:r>
+              <w:rPr>
+                <w:noProof/>
+              </w:rPr>
+              <w:tab/>
+            </w:r>
+            <w:r>
+              <w:rPr>
+                <w:rStyle w:val="Lienhypertexte"/>
+                <w:rFonts w:ascii="Times New Roman" w:hAnsi="Times New Roman" w:cs="Times New Roman"/>
+                <w:noProof/>
+              </w:rPr>
+              <w:t>But de la maintenance préventive</w:t>
+            </w:r>
+            <w:r>
+              <w:rPr>
+                <w:noProof/>
+                <w:webHidden/>
+              </w:rPr>
+              <w:tab/>
+            </w:r>
+            <w:r>
+              <w:rPr>
+                <w:noProof/>
+                <w:webHidden/>
+              </w:rPr>
+              <w:fldChar w:fldCharType="begin"/>
+            </w:r>
+            <w:r>
+              <w:rPr>
+                <w:noProof/>
+                <w:webHidden/>
+              </w:rPr>
+              <w:instrText xml:space="preserve"> PAGEREF _Toc524904185 \h </w:instrText>
+            </w:r>
+            <w:r>
+              <w:rPr>
+                <w:noProof/>
+                <w:webHidden/>
+              </w:rPr>
+            </w:r>
+            <w:r>
+              <w:rPr>
+                <w:noProof/>
+                <w:webHidden/>
+              </w:rPr>
+              <w:fldChar w:fldCharType="separate"/>
+            </w:r>
+            <w:r>
+              <w:rPr>
+                <w:noProof/>
+                <w:webHidden/>
+              </w:rPr>
+              <w:t>16</w:t>
+            </w:r>
+            <w:r>
+              <w:rPr>
+                <w:noProof/>
+                <w:webHidden/>
+              </w:rPr>
+              <w:fldChar w:fldCharType="end"/>
+            </w:r>
+          </w:hyperlink>
+        </w:p>
+        <w:p>
+          <w:pPr>
+            <w:pStyle w:val="TM3"/>
+            <w:tabs>
+              <w:tab w:val="left" w:pos="880"/>
+              <w:tab w:val="right" w:leader="dot" w:pos="9062"/>
+            </w:tabs>
+            <w:rPr>
+              <w:noProof/>
+            </w:rPr>
+          </w:pPr>
+          <w:hyperlink w:anchor="_Toc524904186" w:history="1">
+            <w:r>
+              <w:rPr>
+                <w:rStyle w:val="Lienhypertexte"/>
+                <w:rFonts w:ascii="Times New Roman" w:hAnsi="Times New Roman" w:cs="Times New Roman"/>
+                <w:noProof/>
+              </w:rPr>
+              <w:t>c.</w:t>
+            </w:r>
+            <w:r>
+              <w:rPr>
+                <w:noProof/>
+              </w:rPr>
+              <w:tab/>
+            </w:r>
+            <w:r>
+              <w:rPr>
+                <w:rStyle w:val="Lienhypertexte"/>
+                <w:rFonts w:ascii="Times New Roman" w:hAnsi="Times New Roman" w:cs="Times New Roman"/>
+                <w:noProof/>
+              </w:rPr>
+              <w:t>Exemple de contrôle préventif</w:t>
+            </w:r>
+            <w:r>
+              <w:rPr>
+                <w:noProof/>
+                <w:webHidden/>
+              </w:rPr>
+              <w:tab/>
+            </w:r>
+            <w:r>
+              <w:rPr>
+                <w:noProof/>
+                <w:webHidden/>
+              </w:rPr>
+              <w:fldChar w:fldCharType="begin"/>
+            </w:r>
+            <w:r>
+              <w:rPr>
+                <w:noProof/>
+                <w:webHidden/>
+              </w:rPr>
+              <w:instrText xml:space="preserve"> PAGEREF _Toc524904186 \h </w:instrText>
+            </w:r>
+            <w:r>
+              <w:rPr>
+                <w:noProof/>
+                <w:webHidden/>
+              </w:rPr>
+            </w:r>
+            <w:r>
+              <w:rPr>
+                <w:noProof/>
+                <w:webHidden/>
+              </w:rPr>
+              <w:fldChar w:fldCharType="separate"/>
+            </w:r>
+            <w:r>
+              <w:rPr>
+                <w:noProof/>
+                <w:webHidden/>
+              </w:rPr>
+              <w:t>17</w:t>
+            </w:r>
+            <w:r>
+              <w:rPr>
+                <w:noProof/>
+                <w:webHidden/>
+              </w:rPr>
+              <w:fldChar w:fldCharType="end"/>
+            </w:r>
+          </w:hyperlink>
+        </w:p>
+        <w:p>
+          <w:pPr>
+            <w:pStyle w:val="TM3"/>
+            <w:tabs>
+              <w:tab w:val="left" w:pos="880"/>
+              <w:tab w:val="right" w:leader="dot" w:pos="9062"/>
+            </w:tabs>
+            <w:rPr>
+              <w:noProof/>
+            </w:rPr>
+          </w:pPr>
+          <w:hyperlink w:anchor="_Toc524904187" w:history="1">
+            <w:r>
+              <w:rPr>
+                <w:rStyle w:val="Lienhypertexte"/>
+                <w:rFonts w:ascii="Times New Roman" w:hAnsi="Times New Roman" w:cs="Times New Roman"/>
+                <w:noProof/>
+              </w:rPr>
+              <w:t>d.</w:t>
+            </w:r>
+            <w:r>
+              <w:rPr>
+                <w:noProof/>
+              </w:rPr>
+              <w:tab/>
+            </w:r>
+            <w:r>
+              <w:rPr>
+                <w:rStyle w:val="Lienhypertexte"/>
+                <w:rFonts w:ascii="Times New Roman" w:hAnsi="Times New Roman" w:cs="Times New Roman"/>
+                <w:noProof/>
+              </w:rPr>
+              <w:t>Formes de Maintenance Préventives</w:t>
+            </w:r>
+            <w:r>
+              <w:rPr>
+                <w:noProof/>
+                <w:webHidden/>
+              </w:rPr>
+              <w:tab/>
+            </w:r>
+            <w:r>
+              <w:rPr>
+                <w:noProof/>
+                <w:webHidden/>
+              </w:rPr>
+              <w:fldChar w:fldCharType="begin"/>
+            </w:r>
+            <w:r>
+              <w:rPr>
+                <w:noProof/>
+                <w:webHidden/>
+              </w:rPr>
+              <w:instrText xml:space="preserve"> PAGEREF _Toc524904187 \h </w:instrText>
+            </w:r>
+            <w:r>
+              <w:rPr>
+                <w:noProof/>
+                <w:webHidden/>
+              </w:rPr>
+            </w:r>
+            <w:r>
+              <w:rPr>
+                <w:noProof/>
+                <w:webHidden/>
+              </w:rPr>
+              <w:fldChar w:fldCharType="separate"/>
+            </w:r>
+            <w:r>
+              <w:rPr>
+                <w:noProof/>
+                <w:webHidden/>
+              </w:rPr>
+              <w:t>17</w:t>
+            </w:r>
+            <w:r>
+              <w:rPr>
+                <w:noProof/>
+                <w:webHidden/>
+              </w:rPr>
+              <w:fldChar w:fldCharType="end"/>
+            </w:r>
+          </w:hyperlink>
+        </w:p>
+        <w:p>
+          <w:pPr>
+            <w:pStyle w:val="TM2"/>
+            <w:tabs>
+              <w:tab w:val="right" w:leader="dot" w:pos="9062"/>
+            </w:tabs>
+            <w:rPr>
+              <w:noProof/>
+            </w:rPr>
+          </w:pPr>
+          <w:hyperlink w:anchor="_Toc524904188" w:history="1">
+            <w:r>
+              <w:rPr>
+                <w:rStyle w:val="Lienhypertexte"/>
+                <w:rFonts w:ascii="Times New Roman" w:hAnsi="Times New Roman" w:cs="Times New Roman"/>
+                <w:noProof/>
+              </w:rPr>
+              <w:t>5.2. Maintenance Corrective</w:t>
+            </w:r>
+            <w:r>
+              <w:rPr>
+                <w:noProof/>
+                <w:webHidden/>
+              </w:rPr>
+              <w:tab/>
+            </w:r>
+            <w:r>
+              <w:rPr>
+                <w:noProof/>
+                <w:webHidden/>
+              </w:rPr>
+              <w:fldChar w:fldCharType="begin"/>
+            </w:r>
+            <w:r>
+              <w:rPr>
+                <w:noProof/>
+                <w:webHidden/>
+              </w:rPr>
+              <w:instrText xml:space="preserve"> PAGEREF _Toc524904188 \h </w:instrText>
+            </w:r>
+            <w:r>
+              <w:rPr>
+                <w:noProof/>
+                <w:webHidden/>
+              </w:rPr>
+            </w:r>
+            <w:r>
+              <w:rPr>
+                <w:noProof/>
+                <w:webHidden/>
+              </w:rPr>
+              <w:fldChar w:fldCharType="separate"/>
+            </w:r>
+            <w:r>
+              <w:rPr>
+                <w:noProof/>
+                <w:webHidden/>
+              </w:rPr>
+              <w:t>17</w:t>
+            </w:r>
+            <w:r>
+              <w:rPr>
+                <w:noProof/>
+                <w:webHidden/>
+              </w:rPr>
+              <w:fldChar w:fldCharType="end"/>
+            </w:r>
+          </w:hyperlink>
+        </w:p>
+        <w:p>
+          <w:pPr>
+            <w:pStyle w:val="TM3"/>
+            <w:tabs>
+              <w:tab w:val="left" w:pos="880"/>
+              <w:tab w:val="right" w:leader="dot" w:pos="9062"/>
+            </w:tabs>
+            <w:rPr>
+              <w:noProof/>
+            </w:rPr>
+          </w:pPr>
+          <w:hyperlink w:anchor="_Toc524904189" w:history="1">
+            <w:r>
+              <w:rPr>
+                <w:rStyle w:val="Lienhypertexte"/>
+                <w:rFonts w:ascii="Times New Roman" w:hAnsi="Times New Roman" w:cs="Times New Roman"/>
+                <w:noProof/>
+              </w:rPr>
+              <w:t>a.</w:t>
+            </w:r>
+            <w:r>
+              <w:rPr>
+                <w:noProof/>
+              </w:rPr>
+              <w:tab/>
+            </w:r>
+            <w:r>
+              <w:rPr>
+                <w:rStyle w:val="Lienhypertexte"/>
+                <w:rFonts w:ascii="Times New Roman" w:hAnsi="Times New Roman" w:cs="Times New Roman"/>
+                <w:noProof/>
+              </w:rPr>
+              <w:t>Définition</w:t>
+            </w:r>
+            <w:r>
+              <w:rPr>
+                <w:noProof/>
+                <w:webHidden/>
+              </w:rPr>
+              <w:tab/>
+            </w:r>
+            <w:r>
+              <w:rPr>
+                <w:noProof/>
+                <w:webHidden/>
+              </w:rPr>
+              <w:fldChar w:fldCharType="begin"/>
+            </w:r>
+            <w:r>
+              <w:rPr>
+                <w:noProof/>
+                <w:webHidden/>
+              </w:rPr>
+              <w:instrText xml:space="preserve"> PAGEREF _Toc524904189 \h </w:instrText>
+            </w:r>
+            <w:r>
+              <w:rPr>
+                <w:noProof/>
+                <w:webHidden/>
+              </w:rPr>
+            </w:r>
+            <w:r>
+              <w:rPr>
+                <w:noProof/>
+                <w:webHidden/>
+              </w:rPr>
+              <w:fldChar w:fldCharType="separate"/>
+            </w:r>
+            <w:r>
+              <w:rPr>
+                <w:noProof/>
+                <w:webHidden/>
+              </w:rPr>
+              <w:t>17</w:t>
+            </w:r>
+            <w:r>
+              <w:rPr>
+                <w:noProof/>
+                <w:webHidden/>
+              </w:rPr>
+              <w:fldChar w:fldCharType="end"/>
+            </w:r>
+          </w:hyperlink>
+        </w:p>
+        <w:p>
+          <w:pPr>
+            <w:pStyle w:val="TM1"/>
+            <w:tabs>
+              <w:tab w:val="right" w:leader="dot" w:pos="9062"/>
+            </w:tabs>
+            <w:rPr>
+              <w:noProof/>
+            </w:rPr>
+          </w:pPr>
+          <w:hyperlink w:anchor="_Toc524904190" w:history="1">
+            <w:r>
+              <w:rPr>
+                <w:rStyle w:val="Lienhypertexte"/>
+                <w:rFonts w:ascii="Times New Roman" w:hAnsi="Times New Roman"/>
+                <w:b/>
+                <w:noProof/>
+              </w:rPr>
+              <w:t>Conclusion</w:t>
+            </w:r>
+            <w:r>
+              <w:rPr>
+                <w:noProof/>
+                <w:webHidden/>
+              </w:rPr>
+              <w:tab/>
+            </w:r>
+            <w:r>
+              <w:rPr>
+                <w:noProof/>
+                <w:webHidden/>
+              </w:rPr>
+              <w:fldChar w:fldCharType="begin"/>
+            </w:r>
+            <w:r>
+              <w:rPr>
+                <w:noProof/>
+                <w:webHidden/>
+              </w:rPr>
+              <w:instrText xml:space="preserve"> PAGEREF _Toc524904190 \h </w:instrText>
+            </w:r>
+            <w:r>
+              <w:rPr>
+                <w:noProof/>
+                <w:webHidden/>
+              </w:rPr>
+            </w:r>
+            <w:r>
+              <w:rPr>
+                <w:noProof/>
+                <w:webHidden/>
+              </w:rPr>
+              <w:fldChar w:fldCharType="separate"/>
+            </w:r>
+            <w:r>
+              <w:rPr>
+                <w:noProof/>
+                <w:webHidden/>
+              </w:rPr>
+              <w:t>18</w:t>
+            </w:r>
+            <w:r>
+              <w:rPr>
+                <w:noProof/>
+                <w:webHidden/>
+              </w:rPr>
+              <w:fldChar w:fldCharType="end"/>
+            </w:r>
+          </w:hyperlink>
+        </w:p>
+        <w:p>
+          <w:pPr>
+            <w:pStyle w:val="TM1"/>
+            <w:tabs>
+              <w:tab w:val="right" w:leader="dot" w:pos="9062"/>
+            </w:tabs>
+            <w:rPr>
+              <w:noProof/>
+            </w:rPr>
+          </w:pPr>
+          <w:hyperlink w:anchor="_Toc524904191" w:history="1">
+            <w:r>
+              <w:rPr>
+                <w:rStyle w:val="Lienhypertexte"/>
+                <w:rFonts w:ascii="Times New Roman" w:hAnsi="Times New Roman"/>
+                <w:b/>
+                <w:noProof/>
+              </w:rPr>
+              <w:t>Chapitre 4 : Le Service développement Test</w:t>
+            </w:r>
+            <w:r>
+              <w:rPr>
+                <w:noProof/>
+                <w:webHidden/>
+              </w:rPr>
+              <w:tab/>
+            </w:r>
+            <w:r>
+              <w:rPr>
+                <w:noProof/>
+                <w:webHidden/>
+              </w:rPr>
+              <w:fldChar w:fldCharType="begin"/>
+            </w:r>
+            <w:r>
+              <w:rPr>
+                <w:noProof/>
+                <w:webHidden/>
+              </w:rPr>
+              <w:instrText xml:space="preserve"> PAGEREF _Toc524904191 \h </w:instrText>
+            </w:r>
+            <w:r>
+              <w:rPr>
+                <w:noProof/>
+                <w:webHidden/>
+              </w:rPr>
+            </w:r>
+            <w:r>
+              <w:rPr>
+                <w:noProof/>
+                <w:webHidden/>
+              </w:rPr>
+              <w:fldChar w:fldCharType="separate"/>
+            </w:r>
+            <w:r>
+              <w:rPr>
+                <w:noProof/>
+                <w:webHidden/>
+              </w:rPr>
+              <w:t>19</w:t>
+            </w:r>
+            <w:r>
+              <w:rPr>
+                <w:noProof/>
+                <w:webHidden/>
+              </w:rPr>
+              <w:fldChar w:fldCharType="end"/>
+            </w:r>
+          </w:hyperlink>
+        </w:p>
+        <w:p>
+          <w:pPr>
+            <w:pStyle w:val="TM3"/>
+            <w:tabs>
+              <w:tab w:val="right" w:leader="dot" w:pos="9062"/>
+            </w:tabs>
+            <w:rPr>
+              <w:noProof/>
+            </w:rPr>
+          </w:pPr>
+          <w:hyperlink w:anchor="_Toc524904192" w:history="1">
+            <w:r>
+              <w:rPr>
+                <w:rStyle w:val="Lienhypertexte"/>
+                <w:rFonts w:ascii="Times New Roman" w:hAnsi="Times New Roman" w:cs="Times New Roman"/>
+                <w:b/>
+                <w:bCs/>
+                <w:noProof/>
+              </w:rPr>
+              <w:t>Les différentes méthodes de test :</w:t>
+            </w:r>
+            <w:r>
+              <w:rPr>
+                <w:noProof/>
+                <w:webHidden/>
+              </w:rPr>
+              <w:tab/>
+            </w:r>
+            <w:r>
+              <w:rPr>
+                <w:noProof/>
+                <w:webHidden/>
+              </w:rPr>
+              <w:fldChar w:fldCharType="begin"/>
+            </w:r>
+            <w:r>
+              <w:rPr>
+                <w:noProof/>
+                <w:webHidden/>
+              </w:rPr>
+              <w:instrText xml:space="preserve"> PAGEREF _Toc524904192 \h </w:instrText>
+            </w:r>
+            <w:r>
+              <w:rPr>
+                <w:noProof/>
+                <w:webHidden/>
+              </w:rPr>
+            </w:r>
+            <w:r>
+              <w:rPr>
+                <w:noProof/>
+                <w:webHidden/>
+              </w:rPr>
+              <w:fldChar w:fldCharType="separate"/>
+            </w:r>
+            <w:r>
+              <w:rPr>
+                <w:noProof/>
+                <w:webHidden/>
+              </w:rPr>
+              <w:t>19</w:t>
+            </w:r>
+            <w:r>
+              <w:rPr>
+                <w:noProof/>
+                <w:webHidden/>
+              </w:rPr>
+              <w:fldChar w:fldCharType="end"/>
+            </w:r>
+          </w:hyperlink>
+        </w:p>
+        <w:p>
+          <w:pPr>
+            <w:pStyle w:val="TM3"/>
+            <w:tabs>
+              <w:tab w:val="left" w:pos="880"/>
+              <w:tab w:val="right" w:leader="dot" w:pos="9062"/>
+            </w:tabs>
+            <w:rPr>
+              <w:noProof/>
+            </w:rPr>
+          </w:pPr>
+          <w:hyperlink w:anchor="_Toc524904193" w:history="1">
+            <w:r>
+              <w:rPr>
+                <w:rStyle w:val="Lienhypertexte"/>
+                <w:rFonts w:ascii="Symbol" w:hAnsi="Symbol"/>
+                <w:bCs/>
+                <w:noProof/>
+              </w:rPr>
+              <w:t></w:t>
+            </w:r>
+            <w:r>
+              <w:rPr>
+                <w:noProof/>
+              </w:rPr>
+              <w:tab/>
+            </w:r>
+            <w:r>
+              <w:rPr>
+                <w:rStyle w:val="Lienhypertexte"/>
+                <w:rFonts w:ascii="Times New Roman" w:hAnsi="Times New Roman"/>
+                <w:b/>
+                <w:bCs/>
+                <w:noProof/>
+              </w:rPr>
+              <w:t>Test fonctionnel :</w:t>
+            </w:r>
+            <w:r>
+              <w:rPr>
+                <w:noProof/>
+                <w:webHidden/>
+              </w:rPr>
+              <w:tab/>
+            </w:r>
+            <w:r>
+              <w:rPr>
+                <w:noProof/>
+                <w:webHidden/>
+              </w:rPr>
+              <w:fldChar w:fldCharType="begin"/>
+            </w:r>
+            <w:r>
+              <w:rPr>
+                <w:noProof/>
+                <w:webHidden/>
+              </w:rPr>
+              <w:instrText xml:space="preserve"> PAGEREF _Toc524904193 \h </w:instrText>
+            </w:r>
+            <w:r>
+              <w:rPr>
+                <w:noProof/>
+                <w:webHidden/>
+              </w:rPr>
+            </w:r>
+            <w:r>
+              <w:rPr>
+                <w:noProof/>
+                <w:webHidden/>
+              </w:rPr>
+              <w:fldChar w:fldCharType="separate"/>
+            </w:r>
+            <w:r>
+              <w:rPr>
+                <w:noProof/>
+                <w:webHidden/>
+              </w:rPr>
+              <w:t>20</w:t>
+            </w:r>
+            <w:r>
+              <w:rPr>
+                <w:noProof/>
+                <w:webHidden/>
+              </w:rPr>
+              <w:fldChar w:fldCharType="end"/>
+            </w:r>
+          </w:hyperlink>
+        </w:p>
+        <w:p>
+          <w:pPr>
+            <w:pStyle w:val="TM3"/>
+            <w:tabs>
+              <w:tab w:val="left" w:pos="880"/>
+              <w:tab w:val="right" w:leader="dot" w:pos="9062"/>
+            </w:tabs>
+            <w:rPr>
+              <w:noProof/>
+            </w:rPr>
+          </w:pPr>
+          <w:hyperlink w:anchor="_Toc524904194" w:history="1">
+            <w:r>
+              <w:rPr>
+                <w:rStyle w:val="Lienhypertexte"/>
+                <w:rFonts w:ascii="Symbol" w:hAnsi="Symbol"/>
+                <w:bCs/>
+                <w:noProof/>
+              </w:rPr>
+              <w:t></w:t>
+            </w:r>
+            <w:r>
+              <w:rPr>
+                <w:noProof/>
+              </w:rPr>
+              <w:tab/>
+            </w:r>
+            <w:r>
+              <w:rPr>
+                <w:rStyle w:val="Lienhypertexte"/>
+                <w:rFonts w:ascii="Times New Roman" w:hAnsi="Times New Roman"/>
+                <w:b/>
+                <w:bCs/>
+                <w:noProof/>
+              </w:rPr>
+              <w:t>Test Institutionnel :</w:t>
+            </w:r>
+            <w:r>
+              <w:rPr>
+                <w:noProof/>
+                <w:webHidden/>
+              </w:rPr>
+              <w:tab/>
+            </w:r>
+            <w:r>
+              <w:rPr>
+                <w:noProof/>
+                <w:webHidden/>
+              </w:rPr>
+              <w:fldChar w:fldCharType="begin"/>
+            </w:r>
+            <w:r>
+              <w:rPr>
+                <w:noProof/>
+                <w:webHidden/>
+              </w:rPr>
+              <w:instrText xml:space="preserve"> PAGEREF _Toc524904194 \h </w:instrText>
+            </w:r>
+            <w:r>
+              <w:rPr>
+                <w:noProof/>
+                <w:webHidden/>
+              </w:rPr>
+            </w:r>
+            <w:r>
+              <w:rPr>
+                <w:noProof/>
+                <w:webHidden/>
+              </w:rPr>
+              <w:fldChar w:fldCharType="separate"/>
+            </w:r>
+            <w:r>
+              <w:rPr>
+                <w:noProof/>
+                <w:webHidden/>
+              </w:rPr>
+              <w:t>20</w:t>
+            </w:r>
+            <w:r>
+              <w:rPr>
+                <w:noProof/>
+                <w:webHidden/>
+              </w:rPr>
+              <w:fldChar w:fldCharType="end"/>
+            </w:r>
+          </w:hyperlink>
+        </w:p>
+        <w:p>
+          <w:pPr>
+            <w:pStyle w:val="TM3"/>
+            <w:tabs>
+              <w:tab w:val="right" w:leader="dot" w:pos="9062"/>
+            </w:tabs>
+            <w:rPr>
+              <w:noProof/>
+            </w:rPr>
+          </w:pPr>
+          <w:hyperlink w:anchor="_Toc524904195" w:history="1">
+            <w:r>
+              <w:rPr>
+                <w:rStyle w:val="Lienhypertexte"/>
+                <w:rFonts w:ascii="Times New Roman" w:hAnsi="Times New Roman" w:cs="Times New Roman"/>
+                <w:b/>
+                <w:bCs/>
+                <w:noProof/>
+              </w:rPr>
+              <w:t>Étape programmation :</w:t>
+            </w:r>
+            <w:r>
+              <w:rPr>
+                <w:noProof/>
+                <w:webHidden/>
+              </w:rPr>
+              <w:tab/>
+            </w:r>
+            <w:r>
+              <w:rPr>
+                <w:noProof/>
+                <w:webHidden/>
+              </w:rPr>
+              <w:fldChar w:fldCharType="begin"/>
+            </w:r>
+            <w:r>
+              <w:rPr>
+                <w:noProof/>
+                <w:webHidden/>
+              </w:rPr>
+              <w:instrText xml:space="preserve"> PAGEREF _Toc524904195 \h </w:instrText>
+            </w:r>
+            <w:r>
+              <w:rPr>
+                <w:noProof/>
+                <w:webHidden/>
+              </w:rPr>
+            </w:r>
+            <w:r>
+              <w:rPr>
+                <w:noProof/>
+                <w:webHidden/>
+              </w:rPr>
+              <w:fldChar w:fldCharType="separate"/>
+            </w:r>
+            <w:r>
+              <w:rPr>
+                <w:noProof/>
+                <w:webHidden/>
+              </w:rPr>
+              <w:t>20</w:t>
+            </w:r>
+            <w:r>
+              <w:rPr>
+                <w:noProof/>
+                <w:webHidden/>
+              </w:rPr>
+              <w:fldChar w:fldCharType="end"/>
+            </w:r>
+          </w:hyperlink>
+        </w:p>
+        <w:p>
+          <w:pPr>
+            <w:pStyle w:val="TM3"/>
+            <w:tabs>
+              <w:tab w:val="right" w:leader="dot" w:pos="9062"/>
+            </w:tabs>
+            <w:rPr>
+              <w:noProof/>
+            </w:rPr>
+          </w:pPr>
+          <w:hyperlink w:anchor="_Toc524904196" w:history="1">
+            <w:r>
+              <w:rPr>
+                <w:rStyle w:val="Lienhypertexte"/>
+                <w:rFonts w:ascii="Times New Roman" w:hAnsi="Times New Roman" w:cs="Times New Roman"/>
+                <w:b/>
+                <w:bCs/>
+                <w:noProof/>
+              </w:rPr>
+              <w:t>Étape marquage :</w:t>
+            </w:r>
+            <w:r>
+              <w:rPr>
+                <w:noProof/>
+                <w:webHidden/>
+              </w:rPr>
+              <w:tab/>
+            </w:r>
+            <w:r>
+              <w:rPr>
+                <w:noProof/>
+                <w:webHidden/>
+              </w:rPr>
+              <w:fldChar w:fldCharType="begin"/>
+            </w:r>
+            <w:r>
+              <w:rPr>
+                <w:noProof/>
+                <w:webHidden/>
+              </w:rPr>
+              <w:instrText xml:space="preserve"> PAGEREF _Toc524904196 \h </w:instrText>
+            </w:r>
+            <w:r>
+              <w:rPr>
+                <w:noProof/>
+                <w:webHidden/>
+              </w:rPr>
+            </w:r>
+            <w:r>
+              <w:rPr>
+                <w:noProof/>
+                <w:webHidden/>
+              </w:rPr>
+              <w:fldChar w:fldCharType="separate"/>
+            </w:r>
+            <w:r>
+              <w:rPr>
+                <w:noProof/>
+                <w:webHidden/>
+              </w:rPr>
+              <w:t>20</w:t>
+            </w:r>
+            <w:r>
+              <w:rPr>
+                <w:noProof/>
+                <w:webHidden/>
+              </w:rPr>
+              <w:fldChar w:fldCharType="end"/>
+            </w:r>
+          </w:hyperlink>
+        </w:p>
+        <w:p>
+          <w:pPr>
+            <w:pStyle w:val="TM3"/>
+            <w:tabs>
+              <w:tab w:val="left" w:pos="880"/>
+              <w:tab w:val="right" w:leader="dot" w:pos="9062"/>
+            </w:tabs>
+            <w:rPr>
+              <w:noProof/>
+            </w:rPr>
+          </w:pPr>
+          <w:hyperlink w:anchor="_Toc524904197" w:history="1">
+            <w:r>
+              <w:rPr>
+                <w:rStyle w:val="Lienhypertexte"/>
+                <w:rFonts w:ascii="Symbol" w:hAnsi="Symbol"/>
+                <w:bCs/>
+                <w:noProof/>
+              </w:rPr>
+              <w:t></w:t>
+            </w:r>
+            <w:r>
+              <w:rPr>
+                <w:noProof/>
+              </w:rPr>
+              <w:tab/>
+            </w:r>
+            <w:r>
+              <w:rPr>
+                <w:rStyle w:val="Lienhypertexte"/>
+                <w:rFonts w:ascii="Times New Roman" w:hAnsi="Times New Roman"/>
+                <w:b/>
+                <w:bCs/>
+                <w:noProof/>
+              </w:rPr>
+              <w:t>Test intégration :</w:t>
+            </w:r>
+            <w:r>
+              <w:rPr>
+                <w:noProof/>
+                <w:webHidden/>
+              </w:rPr>
+              <w:tab/>
+            </w:r>
+            <w:r>
+              <w:rPr>
+                <w:noProof/>
+                <w:webHidden/>
+              </w:rPr>
+              <w:fldChar w:fldCharType="begin"/>
+            </w:r>
+            <w:r>
+              <w:rPr>
+                <w:noProof/>
+                <w:webHidden/>
+              </w:rPr>
+              <w:instrText xml:space="preserve"> PAGEREF _Toc524904197 \h </w:instrText>
+            </w:r>
+            <w:r>
+              <w:rPr>
+                <w:noProof/>
+                <w:webHidden/>
+              </w:rPr>
+            </w:r>
+            <w:r>
+              <w:rPr>
+                <w:noProof/>
+                <w:webHidden/>
+              </w:rPr>
+              <w:fldChar w:fldCharType="separate"/>
+            </w:r>
+            <w:r>
+              <w:rPr>
+                <w:noProof/>
+                <w:webHidden/>
+              </w:rPr>
+              <w:t>20</w:t>
+            </w:r>
+            <w:r>
+              <w:rPr>
+                <w:noProof/>
+                <w:webHidden/>
+              </w:rPr>
+              <w:fldChar w:fldCharType="end"/>
+            </w:r>
+          </w:hyperlink>
+        </w:p>
+        <w:p>
+          <w:pPr>
+            <w:pStyle w:val="TM3"/>
+            <w:tabs>
+              <w:tab w:val="left" w:pos="880"/>
+              <w:tab w:val="right" w:leader="dot" w:pos="9062"/>
+            </w:tabs>
+            <w:rPr>
+              <w:noProof/>
+            </w:rPr>
+          </w:pPr>
+          <w:hyperlink w:anchor="_Toc524904198" w:history="1">
+            <w:r>
+              <w:rPr>
+                <w:rStyle w:val="Lienhypertexte"/>
+                <w:rFonts w:ascii="Symbol" w:hAnsi="Symbol"/>
+                <w:bCs/>
+                <w:noProof/>
+              </w:rPr>
+              <w:t></w:t>
+            </w:r>
+            <w:r>
+              <w:rPr>
+                <w:noProof/>
+              </w:rPr>
+              <w:tab/>
+            </w:r>
+            <w:r>
+              <w:rPr>
+                <w:rStyle w:val="Lienhypertexte"/>
+                <w:rFonts w:ascii="Times New Roman" w:hAnsi="Times New Roman"/>
+                <w:b/>
+                <w:bCs/>
+                <w:noProof/>
+              </w:rPr>
+              <w:t>Test contrôle final :</w:t>
+            </w:r>
+            <w:r>
+              <w:rPr>
+                <w:noProof/>
+                <w:webHidden/>
+              </w:rPr>
+              <w:tab/>
+            </w:r>
+            <w:r>
+              <w:rPr>
+                <w:noProof/>
+                <w:webHidden/>
+              </w:rPr>
+              <w:fldChar w:fldCharType="begin"/>
+            </w:r>
+            <w:r>
+              <w:rPr>
+                <w:noProof/>
+                <w:webHidden/>
+              </w:rPr>
+              <w:instrText xml:space="preserve"> PAGEREF _Toc524904198 \h </w:instrText>
+            </w:r>
+            <w:r>
+              <w:rPr>
+                <w:noProof/>
+                <w:webHidden/>
+              </w:rPr>
+            </w:r>
+            <w:r>
+              <w:rPr>
+                <w:noProof/>
+                <w:webHidden/>
+              </w:rPr>
+              <w:fldChar w:fldCharType="separate"/>
+            </w:r>
+            <w:r>
+              <w:rPr>
+                <w:noProof/>
+                <w:webHidden/>
+              </w:rPr>
+              <w:t>20</w:t>
+            </w:r>
+            <w:r>
+              <w:rPr>
+                <w:noProof/>
+                <w:webHidden/>
+              </w:rPr>
+              <w:fldChar w:fldCharType="end"/>
+            </w:r>
+          </w:hyperlink>
+        </w:p>
+        <w:p>
+          <w:pPr>
+            <w:pStyle w:val="TM1"/>
+            <w:tabs>
+              <w:tab w:val="right" w:leader="dot" w:pos="9062"/>
+            </w:tabs>
+            <w:rPr>
+              <w:noProof/>
+            </w:rPr>
+          </w:pPr>
+          <w:hyperlink w:anchor="_Toc524904199" w:history="1">
+            <w:r>
+              <w:rPr>
+                <w:rStyle w:val="Lienhypertexte"/>
+                <w:rFonts w:ascii="Times New Roman" w:hAnsi="Times New Roman"/>
+                <w:b/>
+                <w:noProof/>
+              </w:rPr>
+              <w:t>Chapitre 5 : Projet</w:t>
+            </w:r>
+            <w:r>
+              <w:rPr>
+                <w:noProof/>
+                <w:webHidden/>
+              </w:rPr>
+              <w:tab/>
+            </w:r>
+            <w:r>
+              <w:rPr>
+                <w:noProof/>
+                <w:webHidden/>
+              </w:rPr>
+              <w:fldChar w:fldCharType="begin"/>
+            </w:r>
+            <w:r>
+              <w:rPr>
+                <w:noProof/>
+                <w:webHidden/>
+              </w:rPr>
+              <w:instrText xml:space="preserve"> PAGEREF _Toc524904199 \h </w:instrText>
+            </w:r>
+            <w:r>
+              <w:rPr>
+                <w:noProof/>
+                <w:webHidden/>
+              </w:rPr>
+            </w:r>
+            <w:r>
+              <w:rPr>
+                <w:noProof/>
+                <w:webHidden/>
+              </w:rPr>
+              <w:fldChar w:fldCharType="separate"/>
+            </w:r>
+            <w:r>
+              <w:rPr>
+                <w:noProof/>
+                <w:webHidden/>
+              </w:rPr>
+              <w:t>21</w:t>
+            </w:r>
+            <w:r>
+              <w:rPr>
+                <w:noProof/>
+                <w:webHidden/>
+              </w:rPr>
+              <w:fldChar w:fldCharType="end"/>
+            </w:r>
+          </w:hyperlink>
+        </w:p>
+        <w:p>
+          <w:pPr>
+            <w:pStyle w:val="TM3"/>
+            <w:tabs>
+              <w:tab w:val="left" w:pos="1100"/>
+              <w:tab w:val="right" w:leader="dot" w:pos="9062"/>
+            </w:tabs>
+            <w:rPr>
+              <w:noProof/>
+            </w:rPr>
+          </w:pPr>
+          <w:hyperlink w:anchor="_Toc524904200" w:history="1">
+            <w:r>
+              <w:rPr>
+                <w:rStyle w:val="Lienhypertexte"/>
+                <w:rFonts w:ascii="Times New Roman" w:eastAsia="Times New Roman" w:hAnsi="Times New Roman" w:cs="Times New Roman"/>
+                <w:b/>
+                <w:bCs/>
+                <w:noProof/>
+              </w:rPr>
+              <w:t>II.</w:t>
+            </w:r>
+            <w:r>
+              <w:rPr>
+                <w:noProof/>
+              </w:rPr>
+              <w:tab/>
+            </w:r>
+            <w:r>
+              <w:rPr>
+                <w:rStyle w:val="Lienhypertexte"/>
+                <w:rFonts w:ascii="Times New Roman" w:eastAsia="Times New Roman" w:hAnsi="Times New Roman" w:cs="Times New Roman"/>
+                <w:b/>
+                <w:bCs/>
+                <w:noProof/>
+              </w:rPr>
+              <w:t>Objectifs</w:t>
+            </w:r>
+            <w:r>
+              <w:rPr>
+                <w:noProof/>
+                <w:webHidden/>
+              </w:rPr>
+              <w:tab/>
+            </w:r>
+            <w:r>
+              <w:rPr>
+                <w:noProof/>
+                <w:webHidden/>
+              </w:rPr>
+              <w:fldChar w:fldCharType="begin"/>
+            </w:r>
+            <w:r>
+              <w:rPr>
+                <w:noProof/>
+                <w:webHidden/>
+              </w:rPr>
+              <w:instrText xml:space="preserve"> PAGEREF _Toc524904200 \h </w:instrText>
+            </w:r>
+            <w:r>
+              <w:rPr>
+                <w:noProof/>
+                <w:webHidden/>
+              </w:rPr>
+            </w:r>
+            <w:r>
+              <w:rPr>
+                <w:noProof/>
+                <w:webHidden/>
+              </w:rPr>
+              <w:fldChar w:fldCharType="separate"/>
+            </w:r>
+            <w:r>
+              <w:rPr>
+                <w:noProof/>
+                <w:webHidden/>
+              </w:rPr>
+              <w:t>21</w:t>
+            </w:r>
+            <w:r>
+              <w:rPr>
+                <w:noProof/>
+                <w:webHidden/>
+              </w:rPr>
+              <w:fldChar w:fldCharType="end"/>
+            </w:r>
+          </w:hyperlink>
+        </w:p>
+        <w:p>
+          <w:pPr>
+            <w:pStyle w:val="TM3"/>
+            <w:tabs>
+              <w:tab w:val="left" w:pos="1100"/>
+              <w:tab w:val="right" w:leader="dot" w:pos="9062"/>
+            </w:tabs>
+            <w:rPr>
+              <w:noProof/>
+            </w:rPr>
+          </w:pPr>
+          <w:hyperlink w:anchor="_Toc524904201" w:history="1">
+            <w:r>
+              <w:rPr>
+                <w:rStyle w:val="Lienhypertexte"/>
+                <w:rFonts w:ascii="Times New Roman" w:eastAsia="Times New Roman" w:hAnsi="Times New Roman" w:cs="Times New Roman"/>
+                <w:b/>
+                <w:bCs/>
+                <w:noProof/>
+              </w:rPr>
+              <w:t>III.</w:t>
+            </w:r>
+            <w:r>
+              <w:rPr>
+                <w:noProof/>
+              </w:rPr>
+              <w:tab/>
+            </w:r>
+            <w:r>
+              <w:rPr>
+                <w:rStyle w:val="Lienhypertexte"/>
+                <w:rFonts w:ascii="Times New Roman" w:eastAsia="Times New Roman" w:hAnsi="Times New Roman" w:cs="Times New Roman"/>
+                <w:b/>
+                <w:bCs/>
+                <w:noProof/>
+              </w:rPr>
+              <w:t>Solution proposée :</w:t>
+            </w:r>
+            <w:r>
+              <w:rPr>
+                <w:noProof/>
+                <w:webHidden/>
+              </w:rPr>
+              <w:tab/>
+            </w:r>
+            <w:r>
+              <w:rPr>
+                <w:noProof/>
+                <w:webHidden/>
+              </w:rPr>
+              <w:fldChar w:fldCharType="begin"/>
+            </w:r>
+            <w:r>
+              <w:rPr>
+                <w:noProof/>
+                <w:webHidden/>
+              </w:rPr>
+              <w:instrText xml:space="preserve"> PAGEREF _Toc524904201 \h </w:instrText>
+            </w:r>
+            <w:r>
+              <w:rPr>
+                <w:noProof/>
+                <w:webHidden/>
+              </w:rPr>
+            </w:r>
+            <w:r>
+              <w:rPr>
+                <w:noProof/>
+                <w:webHidden/>
+              </w:rPr>
+              <w:fldChar w:fldCharType="separate"/>
+            </w:r>
+            <w:r>
+              <w:rPr>
+                <w:noProof/>
+                <w:webHidden/>
+              </w:rPr>
+              <w:t>22</w:t>
+            </w:r>
+            <w:r>
+              <w:rPr>
+                <w:noProof/>
+                <w:webHidden/>
+              </w:rPr>
+              <w:fldChar w:fldCharType="end"/>
+            </w:r>
+          </w:hyperlink>
+        </w:p>
+        <w:p>
+          <w:pPr>
+            <w:pStyle w:val="TM3"/>
+            <w:tabs>
+              <w:tab w:val="left" w:pos="1100"/>
+              <w:tab w:val="right" w:leader="dot" w:pos="9062"/>
+            </w:tabs>
+            <w:rPr>
+              <w:noProof/>
+            </w:rPr>
+          </w:pPr>
+          <w:hyperlink w:anchor="_Toc524904202" w:history="1">
+            <w:r>
+              <w:rPr>
+                <w:rStyle w:val="Lienhypertexte"/>
+                <w:rFonts w:ascii="Times New Roman" w:eastAsia="Times New Roman" w:hAnsi="Times New Roman" w:cs="Times New Roman"/>
+                <w:b/>
+                <w:noProof/>
+              </w:rPr>
+              <w:t>IV.</w:t>
+            </w:r>
+            <w:r>
+              <w:rPr>
+                <w:noProof/>
+              </w:rPr>
+              <w:tab/>
+            </w:r>
+            <w:r>
+              <w:rPr>
+                <w:rStyle w:val="Lienhypertexte"/>
+                <w:rFonts w:ascii="Times New Roman" w:eastAsia="Times New Roman" w:hAnsi="Times New Roman" w:cs="Times New Roman"/>
+                <w:b/>
+                <w:noProof/>
+              </w:rPr>
+              <w:t>Besoins fonctionnels :</w:t>
+            </w:r>
+            <w:r>
+              <w:rPr>
+                <w:noProof/>
+                <w:webHidden/>
+              </w:rPr>
+              <w:tab/>
+            </w:r>
+            <w:r>
+              <w:rPr>
+                <w:noProof/>
+                <w:webHidden/>
+              </w:rPr>
+              <w:fldChar w:fldCharType="begin"/>
+            </w:r>
+            <w:r>
+              <w:rPr>
+                <w:noProof/>
+                <w:webHidden/>
+              </w:rPr>
+              <w:instrText xml:space="preserve"> PAGEREF _Toc524904202 \h </w:instrText>
+            </w:r>
+            <w:r>
+              <w:rPr>
+                <w:noProof/>
+                <w:webHidden/>
+              </w:rPr>
+            </w:r>
+            <w:r>
+              <w:rPr>
+                <w:noProof/>
+                <w:webHidden/>
+              </w:rPr>
+              <w:fldChar w:fldCharType="separate"/>
+            </w:r>
+            <w:r>
+              <w:rPr>
+                <w:noProof/>
+                <w:webHidden/>
+              </w:rPr>
+              <w:t>22</w:t>
+            </w:r>
+            <w:r>
+              <w:rPr>
+                <w:noProof/>
+                <w:webHidden/>
+              </w:rPr>
+              <w:fldChar w:fldCharType="end"/>
+            </w:r>
+          </w:hyperlink>
+        </w:p>
+        <w:p>
+          <w:pPr>
+            <w:pStyle w:val="TM3"/>
+            <w:tabs>
+              <w:tab w:val="left" w:pos="880"/>
+              <w:tab w:val="right" w:leader="dot" w:pos="9062"/>
+            </w:tabs>
+            <w:rPr>
+              <w:noProof/>
+            </w:rPr>
+          </w:pPr>
+          <w:hyperlink w:anchor="_Toc524904203" w:history="1">
+            <w:r>
+              <w:rPr>
+                <w:rStyle w:val="Lienhypertexte"/>
+                <w:rFonts w:ascii="Times New Roman" w:eastAsia="Times New Roman" w:hAnsi="Times New Roman" w:cs="Times New Roman"/>
+                <w:b/>
+                <w:bCs/>
+                <w:noProof/>
+              </w:rPr>
+              <w:t>V.</w:t>
+            </w:r>
+            <w:r>
+              <w:rPr>
+                <w:noProof/>
+              </w:rPr>
+              <w:tab/>
+            </w:r>
+            <w:r>
+              <w:rPr>
+                <w:rStyle w:val="Lienhypertexte"/>
+                <w:rFonts w:ascii="Times New Roman" w:eastAsia="Times New Roman" w:hAnsi="Times New Roman" w:cs="Times New Roman"/>
+                <w:b/>
+                <w:bCs/>
+                <w:noProof/>
+              </w:rPr>
+              <w:t>Besoins non fonctionnels :</w:t>
+            </w:r>
+            <w:r>
+              <w:rPr>
+                <w:noProof/>
+                <w:webHidden/>
+              </w:rPr>
+              <w:tab/>
+            </w:r>
+            <w:r>
+              <w:rPr>
+                <w:noProof/>
+                <w:webHidden/>
+              </w:rPr>
+              <w:fldChar w:fldCharType="begin"/>
+            </w:r>
+            <w:r>
+              <w:rPr>
+                <w:noProof/>
+                <w:webHidden/>
+              </w:rPr>
+              <w:instrText xml:space="preserve"> PAGEREF _Toc524904203 \h </w:instrText>
+            </w:r>
+            <w:r>
+              <w:rPr>
+                <w:noProof/>
+                <w:webHidden/>
+              </w:rPr>
+            </w:r>
+            <w:r>
+              <w:rPr>
+                <w:noProof/>
+                <w:webHidden/>
+              </w:rPr>
+              <w:fldChar w:fldCharType="separate"/>
+            </w:r>
+            <w:r>
+              <w:rPr>
+                <w:noProof/>
+                <w:webHidden/>
+              </w:rPr>
+              <w:t>22</w:t>
+            </w:r>
+            <w:r>
+              <w:rPr>
+                <w:noProof/>
+                <w:webHidden/>
+              </w:rPr>
+              <w:fldChar w:fldCharType="end"/>
+            </w:r>
+          </w:hyperlink>
+        </w:p>
+        <w:p>
+          <w:r>
+            <w:rPr>
+              <w:b/>
+              <w:bCs/>
+            </w:rPr>
+            <w:fldChar w:fldCharType="end"/>
+          </w:r>
+        </w:p>
+      </w:sdtContent>
+    </w:sdt>
+    <w:p>
+      <w:pPr>
+        <w:tabs>
+          <w:tab w:val="left" w:pos="2290"/>
+        </w:tabs>
+        <w:rPr>
+          <w:rFonts w:ascii="Times New Roman" w:hAnsi="Times New Roman" w:cs="Times New Roman"/>
+        </w:rPr>
+      </w:pPr>
+      <w:r>
+        <w:rPr>
+          <w:rFonts w:ascii="Times New Roman" w:hAnsi="Times New Roman" w:cs="Times New Roman"/>
+        </w:rPr>
+        <w:tab/>
+      </w:r>
     </w:p>
     <w:p>
       <w:pPr>
@@ -1230,6 +4828,7 @@
           <w:sz w:val="32"/>
           <w:szCs w:val="32"/>
         </w:rPr>
+        <w:lastRenderedPageBreak/>
         <w:t>Chapitre </w:t>
       </w:r>
       <w:r>
@@ -1280,6 +4879,7 @@
       </w:pPr>
       <w:bookmarkStart w:id="0" w:name="_Toc466632032"/>
       <w:bookmarkStart w:id="1" w:name="_Toc467480887"/>
+      <w:bookmarkStart w:id="2" w:name="_Toc524904158"/>
       <w:r>
         <w:rPr>
           <w:rFonts w:ascii="Times New Roman" w:hAnsi="Times New Roman"/>
@@ -1291,6 +4891,7 @@
       </w:r>
       <w:bookmarkEnd w:id="0"/>
       <w:bookmarkEnd w:id="1"/>
+      <w:bookmarkEnd w:id="2"/>
     </w:p>
     <w:p>
       <w:pPr>
@@ -1402,8 +5003,9 @@
           <w:sz w:val="28"/>
         </w:rPr>
       </w:pPr>
-      <w:bookmarkStart w:id="2" w:name="_Toc466632033"/>
-      <w:bookmarkStart w:id="3" w:name="_Toc467480888"/>
+      <w:bookmarkStart w:id="3" w:name="_Toc466632033"/>
+      <w:bookmarkStart w:id="4" w:name="_Toc467480888"/>
+      <w:bookmarkStart w:id="5" w:name="_Toc524904159"/>
       <w:r>
         <w:rPr>
           <w:rFonts w:ascii="Times New Roman" w:hAnsi="Times New Roman"/>
@@ -1413,8 +5015,9 @@
         </w:rPr>
         <w:t>Présentation du Groupe ASTEELFLASH</w:t>
       </w:r>
-      <w:bookmarkEnd w:id="2"/>
       <w:bookmarkEnd w:id="3"/>
+      <w:bookmarkEnd w:id="4"/>
+      <w:bookmarkEnd w:id="5"/>
     </w:p>
     <w:p>
       <w:pPr>
@@ -1667,8 +5270,6 @@
           <w:rFonts w:ascii="Times New Roman" w:hAnsi="Times New Roman" w:cs="Times New Roman"/>
         </w:rPr>
       </w:pPr>
-      <w:bookmarkStart w:id="4" w:name="_GoBack"/>
-      <w:bookmarkEnd w:id="4"/>
     </w:p>
     <w:p>
       <w:pPr>
@@ -1700,8 +5301,9 @@
           <w:sz w:val="28"/>
         </w:rPr>
       </w:pPr>
-      <w:bookmarkStart w:id="5" w:name="_Toc466632040"/>
-      <w:bookmarkStart w:id="6" w:name="_Toc467480895"/>
+      <w:bookmarkStart w:id="6" w:name="_Toc466632040"/>
+      <w:bookmarkStart w:id="7" w:name="_Toc467480895"/>
+      <w:bookmarkStart w:id="8" w:name="_Toc524904160"/>
       <w:r>
         <w:rPr>
           <w:rFonts w:ascii="Times New Roman" w:hAnsi="Times New Roman"/>
@@ -1722,8 +5324,9 @@
         </w:rPr>
         <w:t>Soukra</w:t>
       </w:r>
-      <w:bookmarkEnd w:id="5"/>
       <w:bookmarkEnd w:id="6"/>
+      <w:bookmarkEnd w:id="7"/>
+      <w:bookmarkEnd w:id="8"/>
       <w:proofErr w:type="spellEnd"/>
     </w:p>
     <w:p>
@@ -2266,8 +5869,9 @@
           <w:sz w:val="28"/>
         </w:rPr>
       </w:pPr>
-      <w:bookmarkStart w:id="7" w:name="_Toc466632041"/>
-      <w:bookmarkStart w:id="8" w:name="_Toc467480896"/>
+      <w:bookmarkStart w:id="9" w:name="_Toc466632041"/>
+      <w:bookmarkStart w:id="10" w:name="_Toc467480896"/>
+      <w:bookmarkStart w:id="11" w:name="_Toc524904161"/>
       <w:r>
         <w:rPr>
           <w:rFonts w:ascii="Times New Roman" w:hAnsi="Times New Roman"/>
@@ -2278,8 +5882,9 @@
         <w:lastRenderedPageBreak/>
         <w:t>Les produits du ASTEELFLASH</w:t>
       </w:r>
-      <w:bookmarkEnd w:id="7"/>
-      <w:bookmarkEnd w:id="8"/>
+      <w:bookmarkEnd w:id="9"/>
+      <w:bookmarkEnd w:id="10"/>
+      <w:bookmarkEnd w:id="11"/>
       <w:r>
         <w:rPr>
           <w:rFonts w:ascii="Times New Roman" w:hAnsi="Times New Roman"/>
@@ -2480,6 +6085,7 @@
           <w:sz w:val="28"/>
         </w:rPr>
       </w:pPr>
+      <w:bookmarkStart w:id="12" w:name="_Toc524904162"/>
       <w:r>
         <w:rPr>
           <w:rFonts w:ascii="Times New Roman" w:hAnsi="Times New Roman"/>
@@ -2489,6 +6095,7 @@
         </w:rPr>
         <w:t>Conclusion</w:t>
       </w:r>
+      <w:bookmarkEnd w:id="12"/>
     </w:p>
     <w:p>
       <w:pPr>
@@ -2672,8 +6279,9 @@
           <w:color w:val="FF0000"/>
         </w:rPr>
       </w:pPr>
-      <w:bookmarkStart w:id="9" w:name="_Toc466632043"/>
-      <w:bookmarkStart w:id="10" w:name="_Toc467480898"/>
+      <w:bookmarkStart w:id="13" w:name="_Toc466632043"/>
+      <w:bookmarkStart w:id="14" w:name="_Toc467480898"/>
+      <w:bookmarkStart w:id="15" w:name="_Toc524904163"/>
       <w:r>
         <w:rPr>
           <w:rFonts w:ascii="Times New Roman" w:hAnsi="Times New Roman"/>
@@ -2683,8 +6291,9 @@
         <w:lastRenderedPageBreak/>
         <w:t>Chapitre 2 : Présentation de L’atelier CMS</w:t>
       </w:r>
-      <w:bookmarkEnd w:id="9"/>
-      <w:bookmarkEnd w:id="10"/>
+      <w:bookmarkEnd w:id="13"/>
+      <w:bookmarkEnd w:id="14"/>
+      <w:bookmarkEnd w:id="15"/>
     </w:p>
     <w:p>
       <w:pPr>
@@ -2707,8 +6316,9 @@
         </w:rPr>
         <w:t xml:space="preserve">   </w:t>
       </w:r>
-      <w:bookmarkStart w:id="11" w:name="_Toc466632044"/>
-      <w:bookmarkStart w:id="12" w:name="_Toc467480899"/>
+      <w:bookmarkStart w:id="16" w:name="_Toc466632044"/>
+      <w:bookmarkStart w:id="17" w:name="_Toc467480899"/>
+      <w:bookmarkStart w:id="18" w:name="_Toc524904164"/>
       <w:r>
         <w:rPr>
           <w:rFonts w:ascii="Times New Roman" w:hAnsi="Times New Roman"/>
@@ -2718,8 +6328,9 @@
         </w:rPr>
         <w:t>Introduction</w:t>
       </w:r>
-      <w:bookmarkEnd w:id="11"/>
-      <w:bookmarkEnd w:id="12"/>
+      <w:bookmarkEnd w:id="16"/>
+      <w:bookmarkEnd w:id="17"/>
+      <w:bookmarkEnd w:id="18"/>
     </w:p>
     <w:p>
       <w:pPr>
@@ -2840,8 +6451,9 @@
           <w:sz w:val="28"/>
         </w:rPr>
       </w:pPr>
-      <w:bookmarkStart w:id="13" w:name="_Toc466632045"/>
-      <w:bookmarkStart w:id="14" w:name="_Toc467480900"/>
+      <w:bookmarkStart w:id="19" w:name="_Toc466632045"/>
+      <w:bookmarkStart w:id="20" w:name="_Toc467480900"/>
+      <w:bookmarkStart w:id="21" w:name="_Toc524904165"/>
       <w:r>
         <w:rPr>
           <w:rFonts w:ascii="Times New Roman" w:hAnsi="Times New Roman"/>
@@ -2851,8 +6463,9 @@
         </w:rPr>
         <w:t>Description de l’atelier CMS</w:t>
       </w:r>
-      <w:bookmarkEnd w:id="13"/>
-      <w:bookmarkEnd w:id="14"/>
+      <w:bookmarkEnd w:id="19"/>
+      <w:bookmarkEnd w:id="20"/>
+      <w:bookmarkEnd w:id="21"/>
     </w:p>
     <w:p>
       <w:pPr>
@@ -3100,10 +6713,11 @@
           <w:sz w:val="28"/>
         </w:rPr>
       </w:pPr>
-      <w:bookmarkStart w:id="15" w:name="_Toc449392263"/>
-      <w:bookmarkStart w:id="16" w:name="_Toc449471027"/>
-      <w:bookmarkStart w:id="17" w:name="_Toc466632046"/>
-      <w:bookmarkStart w:id="18" w:name="_Toc467480901"/>
+      <w:bookmarkStart w:id="22" w:name="_Toc449392263"/>
+      <w:bookmarkStart w:id="23" w:name="_Toc449471027"/>
+      <w:bookmarkStart w:id="24" w:name="_Toc466632046"/>
+      <w:bookmarkStart w:id="25" w:name="_Toc467480901"/>
+      <w:bookmarkStart w:id="26" w:name="_Toc524904166"/>
       <w:r>
         <w:rPr>
           <w:rFonts w:ascii="Times New Roman" w:hAnsi="Times New Roman"/>
@@ -3114,10 +6728,11 @@
         <w:lastRenderedPageBreak/>
         <w:t>Synoptique de fabrication d’une carte CMS</w:t>
       </w:r>
-      <w:bookmarkEnd w:id="15"/>
-      <w:bookmarkEnd w:id="16"/>
-      <w:bookmarkEnd w:id="17"/>
-      <w:bookmarkEnd w:id="18"/>
+      <w:bookmarkEnd w:id="22"/>
+      <w:bookmarkEnd w:id="23"/>
+      <w:bookmarkEnd w:id="24"/>
+      <w:bookmarkEnd w:id="25"/>
+      <w:bookmarkEnd w:id="26"/>
     </w:p>
     <w:p>
       <w:pPr>
@@ -3146,6 +6761,7 @@
           <w:rFonts w:ascii="Times New Roman" w:hAnsi="Times New Roman" w:cs="Times New Roman"/>
         </w:rPr>
       </w:pPr>
+      <w:bookmarkStart w:id="27" w:name="_GoBack"/>
       <w:r>
         <w:rPr>
           <w:rFonts w:ascii="Times New Roman" w:hAnsi="Times New Roman" w:cs="Times New Roman"/>
@@ -3168,6 +6784,7 @@
           </wp:inline>
         </w:drawing>
       </w:r>
+      <w:bookmarkEnd w:id="27"/>
     </w:p>
     <w:p>
       <w:pPr>
@@ -3253,8 +6870,9 @@
           <w:sz w:val="28"/>
         </w:rPr>
       </w:pPr>
-      <w:bookmarkStart w:id="19" w:name="_Toc466632047"/>
-      <w:bookmarkStart w:id="20" w:name="_Toc467480902"/>
+      <w:bookmarkStart w:id="28" w:name="_Toc466632047"/>
+      <w:bookmarkStart w:id="29" w:name="_Toc467480902"/>
+      <w:bookmarkStart w:id="30" w:name="_Toc524904167"/>
       <w:r>
         <w:rPr>
           <w:rFonts w:ascii="Times New Roman" w:hAnsi="Times New Roman"/>
@@ -3264,8 +6882,9 @@
         </w:rPr>
         <w:t>Les Lignes CMS</w:t>
       </w:r>
-      <w:bookmarkEnd w:id="19"/>
-      <w:bookmarkEnd w:id="20"/>
+      <w:bookmarkEnd w:id="28"/>
+      <w:bookmarkEnd w:id="29"/>
+      <w:bookmarkEnd w:id="30"/>
     </w:p>
     <w:p>
       <w:pPr>
@@ -3281,8 +6900,9 @@
           <w:sz w:val="28"/>
         </w:rPr>
       </w:pPr>
-      <w:bookmarkStart w:id="21" w:name="_Toc466632048"/>
-      <w:bookmarkStart w:id="22" w:name="_Toc467480903"/>
+      <w:bookmarkStart w:id="31" w:name="_Toc466632048"/>
+      <w:bookmarkStart w:id="32" w:name="_Toc467480903"/>
+      <w:bookmarkStart w:id="33" w:name="_Toc524904168"/>
       <w:r>
         <w:rPr>
           <w:rFonts w:ascii="Times New Roman" w:hAnsi="Times New Roman" w:cs="Times New Roman"/>
@@ -3290,8 +6910,9 @@
         </w:rPr>
         <w:t>Dépileur</w:t>
       </w:r>
-      <w:bookmarkEnd w:id="21"/>
-      <w:bookmarkEnd w:id="22"/>
+      <w:bookmarkEnd w:id="31"/>
+      <w:bookmarkEnd w:id="32"/>
+      <w:bookmarkEnd w:id="33"/>
       <w:r>
         <w:rPr>
           <w:rFonts w:ascii="Times New Roman" w:hAnsi="Times New Roman" w:cs="Times New Roman"/>
@@ -3365,8 +6986,9 @@
           <w:sz w:val="28"/>
         </w:rPr>
       </w:pPr>
-      <w:bookmarkStart w:id="23" w:name="_Toc466632049"/>
-      <w:bookmarkStart w:id="24" w:name="_Toc467480904"/>
+      <w:bookmarkStart w:id="34" w:name="_Toc466632049"/>
+      <w:bookmarkStart w:id="35" w:name="_Toc467480904"/>
+      <w:bookmarkStart w:id="36" w:name="_Toc524904169"/>
       <w:r>
         <w:rPr>
           <w:rFonts w:ascii="Times New Roman" w:hAnsi="Times New Roman" w:cs="Times New Roman"/>
@@ -3374,8 +6996,9 @@
         </w:rPr>
         <w:t>Machine Laser</w:t>
       </w:r>
-      <w:bookmarkEnd w:id="23"/>
-      <w:bookmarkEnd w:id="24"/>
+      <w:bookmarkEnd w:id="34"/>
+      <w:bookmarkEnd w:id="35"/>
+      <w:bookmarkEnd w:id="36"/>
       <w:r>
         <w:rPr>
           <w:rFonts w:ascii="Times New Roman" w:hAnsi="Times New Roman" w:cs="Times New Roman"/>
@@ -3470,8 +7093,9 @@
           <w:sz w:val="28"/>
         </w:rPr>
       </w:pPr>
-      <w:bookmarkStart w:id="25" w:name="_Toc466632050"/>
-      <w:bookmarkStart w:id="26" w:name="_Toc467480905"/>
+      <w:bookmarkStart w:id="37" w:name="_Toc466632050"/>
+      <w:bookmarkStart w:id="38" w:name="_Toc467480905"/>
+      <w:bookmarkStart w:id="39" w:name="_Toc524904170"/>
       <w:r>
         <w:rPr>
           <w:rFonts w:ascii="Times New Roman" w:hAnsi="Times New Roman" w:cs="Times New Roman"/>
@@ -3479,8 +7103,9 @@
         </w:rPr>
         <w:t>3.Sérigraphie</w:t>
       </w:r>
-      <w:bookmarkEnd w:id="25"/>
-      <w:bookmarkEnd w:id="26"/>
+      <w:bookmarkEnd w:id="37"/>
+      <w:bookmarkEnd w:id="38"/>
+      <w:bookmarkEnd w:id="39"/>
       <w:r>
         <w:rPr>
           <w:rFonts w:ascii="Times New Roman" w:hAnsi="Times New Roman" w:cs="Times New Roman"/>
@@ -3826,8 +7451,9 @@
           <w:sz w:val="28"/>
         </w:rPr>
       </w:pPr>
-      <w:bookmarkStart w:id="27" w:name="_Toc466632051"/>
-      <w:bookmarkStart w:id="28" w:name="_Toc467480906"/>
+      <w:bookmarkStart w:id="40" w:name="_Toc466632051"/>
+      <w:bookmarkStart w:id="41" w:name="_Toc467480906"/>
+      <w:bookmarkStart w:id="42" w:name="_Toc524904171"/>
       <w:r>
         <w:rPr>
           <w:rFonts w:ascii="Times New Roman" w:hAnsi="Times New Roman" w:cs="Times New Roman"/>
@@ -3842,8 +7468,9 @@
         </w:rPr>
         <w:t>La machine SPI</w:t>
       </w:r>
-      <w:bookmarkEnd w:id="27"/>
-      <w:bookmarkEnd w:id="28"/>
+      <w:bookmarkEnd w:id="40"/>
+      <w:bookmarkEnd w:id="41"/>
+      <w:bookmarkEnd w:id="42"/>
       <w:r>
         <w:rPr>
           <w:rFonts w:ascii="Times New Roman" w:hAnsi="Times New Roman" w:cs="Times New Roman"/>
@@ -3944,8 +7571,9 @@
           <w:sz w:val="28"/>
         </w:rPr>
       </w:pPr>
-      <w:bookmarkStart w:id="29" w:name="_Toc466632052"/>
-      <w:bookmarkStart w:id="30" w:name="_Toc467480907"/>
+      <w:bookmarkStart w:id="43" w:name="_Toc466632052"/>
+      <w:bookmarkStart w:id="44" w:name="_Toc467480907"/>
+      <w:bookmarkStart w:id="45" w:name="_Toc524904172"/>
       <w:r>
         <w:rPr>
           <w:rFonts w:ascii="Times New Roman" w:hAnsi="Times New Roman" w:cs="Times New Roman"/>
@@ -3961,8 +7589,9 @@
         </w:rPr>
         <w:t>Machine de Pose CMS</w:t>
       </w:r>
-      <w:bookmarkEnd w:id="29"/>
-      <w:bookmarkEnd w:id="30"/>
+      <w:bookmarkEnd w:id="43"/>
+      <w:bookmarkEnd w:id="44"/>
+      <w:bookmarkEnd w:id="45"/>
     </w:p>
     <w:p>
       <w:pPr>
@@ -4219,10 +7848,10 @@
           <w:rFonts w:ascii="Times New Roman" w:hAnsi="Times New Roman" w:cs="Times New Roman"/>
         </w:rPr>
       </w:pPr>
-      <w:bookmarkStart w:id="31" w:name="_Toc466314237"/>
-      <w:bookmarkStart w:id="32" w:name="_Toc466632109"/>
-      <w:bookmarkStart w:id="33" w:name="_Toc466980024"/>
-      <w:bookmarkStart w:id="34" w:name="_Toc467481000"/>
+      <w:bookmarkStart w:id="46" w:name="_Toc466314237"/>
+      <w:bookmarkStart w:id="47" w:name="_Toc466632109"/>
+      <w:bookmarkStart w:id="48" w:name="_Toc466980024"/>
+      <w:bookmarkStart w:id="49" w:name="_Toc467481000"/>
       <w:r>
         <w:rPr>
           <w:rFonts w:ascii="Times New Roman" w:hAnsi="Times New Roman" w:cs="Times New Roman"/>
@@ -4235,10 +7864,10 @@
         </w:rPr>
         <w:t>Machine XPF</w:t>
       </w:r>
-      <w:bookmarkEnd w:id="31"/>
-      <w:bookmarkEnd w:id="32"/>
-      <w:bookmarkEnd w:id="33"/>
-      <w:bookmarkEnd w:id="34"/>
+      <w:bookmarkEnd w:id="46"/>
+      <w:bookmarkEnd w:id="47"/>
+      <w:bookmarkEnd w:id="48"/>
+      <w:bookmarkEnd w:id="49"/>
     </w:p>
     <w:p>
       <w:pPr>
@@ -4344,10 +7973,10 @@
           <w:szCs w:val="22"/>
         </w:rPr>
       </w:pPr>
-      <w:bookmarkStart w:id="35" w:name="_Toc466314239"/>
-      <w:bookmarkStart w:id="36" w:name="_Toc466632111"/>
-      <w:bookmarkStart w:id="37" w:name="_Toc466980026"/>
-      <w:bookmarkStart w:id="38" w:name="_Toc467481002"/>
+      <w:bookmarkStart w:id="50" w:name="_Toc466314239"/>
+      <w:bookmarkStart w:id="51" w:name="_Toc466632111"/>
+      <w:bookmarkStart w:id="52" w:name="_Toc466980026"/>
+      <w:bookmarkStart w:id="53" w:name="_Toc467481002"/>
       <w:r>
         <w:rPr>
           <w:rFonts w:ascii="Times New Roman" w:hAnsi="Times New Roman"/>
@@ -4368,10 +7997,10 @@
         </w:rPr>
         <w:t>Machine de Pose NXT III</w:t>
       </w:r>
-      <w:bookmarkEnd w:id="35"/>
-      <w:bookmarkEnd w:id="36"/>
-      <w:bookmarkEnd w:id="37"/>
-      <w:bookmarkEnd w:id="38"/>
+      <w:bookmarkEnd w:id="50"/>
+      <w:bookmarkEnd w:id="51"/>
+      <w:bookmarkEnd w:id="52"/>
+      <w:bookmarkEnd w:id="53"/>
     </w:p>
     <w:p>
       <w:pPr>
@@ -4384,8 +8013,9 @@
           <w:sz w:val="28"/>
         </w:rPr>
       </w:pPr>
-      <w:bookmarkStart w:id="39" w:name="_Toc466632053"/>
-      <w:bookmarkStart w:id="40" w:name="_Toc467480908"/>
+      <w:bookmarkStart w:id="54" w:name="_Toc466632053"/>
+      <w:bookmarkStart w:id="55" w:name="_Toc467480908"/>
+      <w:bookmarkStart w:id="56" w:name="_Toc524904173"/>
       <w:r>
         <w:rPr>
           <w:rFonts w:ascii="Times New Roman" w:hAnsi="Times New Roman" w:cs="Times New Roman"/>
@@ -4394,8 +8024,8 @@
         <w:lastRenderedPageBreak/>
         <w:t>6. Four de refusions</w:t>
       </w:r>
-      <w:bookmarkEnd w:id="39"/>
-      <w:bookmarkEnd w:id="40"/>
+      <w:bookmarkEnd w:id="54"/>
+      <w:bookmarkEnd w:id="55"/>
       <w:r>
         <w:rPr>
           <w:rFonts w:ascii="Times New Roman" w:hAnsi="Times New Roman" w:cs="Times New Roman"/>
@@ -4403,6 +8033,7 @@
         </w:rPr>
         <w:t> :</w:t>
       </w:r>
+      <w:bookmarkEnd w:id="56"/>
     </w:p>
     <w:p>
       <w:pPr>
@@ -4486,10 +8117,10 @@
           <w:szCs w:val="22"/>
         </w:rPr>
       </w:pPr>
-      <w:bookmarkStart w:id="41" w:name="_Toc466314240"/>
-      <w:bookmarkStart w:id="42" w:name="_Toc466632112"/>
-      <w:bookmarkStart w:id="43" w:name="_Toc466980027"/>
-      <w:bookmarkStart w:id="44" w:name="_Toc467481003"/>
+      <w:bookmarkStart w:id="57" w:name="_Toc466314240"/>
+      <w:bookmarkStart w:id="58" w:name="_Toc466632112"/>
+      <w:bookmarkStart w:id="59" w:name="_Toc466980027"/>
+      <w:bookmarkStart w:id="60" w:name="_Toc467481003"/>
       <w:r>
         <w:rPr>
           <w:rFonts w:ascii="Times New Roman" w:hAnsi="Times New Roman"/>
@@ -4543,10 +8174,10 @@
         </w:rPr>
         <w:t>Soltec</w:t>
       </w:r>
-      <w:bookmarkEnd w:id="41"/>
-      <w:bookmarkEnd w:id="42"/>
-      <w:bookmarkEnd w:id="43"/>
-      <w:bookmarkEnd w:id="44"/>
+      <w:bookmarkEnd w:id="57"/>
+      <w:bookmarkEnd w:id="58"/>
+      <w:bookmarkEnd w:id="59"/>
+      <w:bookmarkEnd w:id="60"/>
       <w:proofErr w:type="spellEnd"/>
     </w:p>
     <w:p>
@@ -4609,11 +8240,11 @@
         </w:rPr>
         <w:t>La soudure de la crème passe par trois phases, le préchauffage, la phase</w:t>
       </w:r>
-      <w:bookmarkStart w:id="45" w:name="_Toc232179893"/>
-      <w:bookmarkStart w:id="46" w:name="_Toc232179894"/>
-      <w:bookmarkStart w:id="47" w:name="_Toc232179964"/>
-      <w:bookmarkStart w:id="48" w:name="_Toc232179965"/>
-      <w:bookmarkStart w:id="49" w:name="_Toc461443619"/>
+      <w:bookmarkStart w:id="61" w:name="_Toc232179893"/>
+      <w:bookmarkStart w:id="62" w:name="_Toc232179894"/>
+      <w:bookmarkStart w:id="63" w:name="_Toc232179964"/>
+      <w:bookmarkStart w:id="64" w:name="_Toc232179965"/>
+      <w:bookmarkStart w:id="65" w:name="_Toc461443619"/>
       <w:r>
         <w:rPr>
           <w:rFonts w:ascii="Times New Roman" w:hAnsi="Times New Roman" w:cs="Times New Roman"/>
@@ -4622,10 +8253,10 @@
         </w:rPr>
         <w:t xml:space="preserve"> liquide et le refroidissement.</w:t>
       </w:r>
-      <w:bookmarkEnd w:id="45"/>
-      <w:bookmarkEnd w:id="46"/>
-      <w:bookmarkEnd w:id="47"/>
-      <w:bookmarkEnd w:id="48"/>
+      <w:bookmarkEnd w:id="61"/>
+      <w:bookmarkEnd w:id="62"/>
+      <w:bookmarkEnd w:id="63"/>
+      <w:bookmarkEnd w:id="64"/>
     </w:p>
     <w:p>
       <w:pPr>
@@ -4644,7 +8275,7 @@
           <w:szCs w:val="24"/>
         </w:rPr>
       </w:pPr>
-      <w:bookmarkStart w:id="50" w:name="_Toc232179966"/>
+      <w:bookmarkStart w:id="66" w:name="_Toc232179966"/>
       <w:r>
         <w:rPr>
           <w:rFonts w:ascii="Times New Roman" w:hAnsi="Times New Roman"/>
@@ -4655,8 +8286,8 @@
         </w:rPr>
         <w:t>Le préchauff</w:t>
       </w:r>
-      <w:bookmarkEnd w:id="49"/>
-      <w:bookmarkEnd w:id="50"/>
+      <w:bookmarkEnd w:id="65"/>
+      <w:bookmarkEnd w:id="66"/>
       <w:r>
         <w:rPr>
           <w:rFonts w:ascii="Times New Roman" w:hAnsi="Times New Roman"/>
@@ -4761,7 +8392,7 @@
           <w:szCs w:val="24"/>
         </w:rPr>
       </w:pPr>
-      <w:bookmarkStart w:id="51" w:name="_Toc232179967"/>
+      <w:bookmarkStart w:id="67" w:name="_Toc232179967"/>
     </w:p>
     <w:p>
       <w:pPr>
@@ -4824,7 +8455,7 @@
         <w:lastRenderedPageBreak/>
         <w:t xml:space="preserve">La </w:t>
       </w:r>
-      <w:bookmarkEnd w:id="51"/>
+      <w:bookmarkEnd w:id="67"/>
       <w:proofErr w:type="spellStart"/>
       <w:r>
         <w:rPr>
@@ -4888,7 +8519,7 @@
           <w:szCs w:val="24"/>
         </w:rPr>
       </w:pPr>
-      <w:bookmarkStart w:id="52" w:name="_Toc232179968"/>
+      <w:bookmarkStart w:id="68" w:name="_Toc232179968"/>
       <w:r>
         <w:rPr>
           <w:rFonts w:ascii="Times New Roman" w:hAnsi="Times New Roman"/>
@@ -4899,7 +8530,7 @@
         </w:rPr>
         <w:t>Le refroidissement</w:t>
       </w:r>
-      <w:bookmarkEnd w:id="52"/>
+      <w:bookmarkEnd w:id="68"/>
     </w:p>
     <w:p>
       <w:pPr>
@@ -4922,8 +8553,9 @@
           <w:sz w:val="28"/>
         </w:rPr>
       </w:pPr>
-      <w:bookmarkStart w:id="53" w:name="_Toc466632054"/>
-      <w:bookmarkStart w:id="54" w:name="_Toc467480909"/>
+      <w:bookmarkStart w:id="69" w:name="_Toc466632054"/>
+      <w:bookmarkStart w:id="70" w:name="_Toc467480909"/>
+      <w:bookmarkStart w:id="71" w:name="_Toc524904174"/>
       <w:r>
         <w:rPr>
           <w:rFonts w:ascii="Times New Roman" w:hAnsi="Times New Roman" w:cs="Times New Roman"/>
@@ -4938,8 +8570,9 @@
         </w:rPr>
         <w:t xml:space="preserve"> AOI</w:t>
       </w:r>
-      <w:bookmarkEnd w:id="53"/>
-      <w:bookmarkEnd w:id="54"/>
+      <w:bookmarkEnd w:id="69"/>
+      <w:bookmarkEnd w:id="70"/>
+      <w:bookmarkEnd w:id="71"/>
     </w:p>
     <w:p>
       <w:pPr>
@@ -5178,10 +8811,10 @@
         </w:rPr>
         <w:t xml:space="preserve">                                                                 </w:t>
       </w:r>
-      <w:bookmarkStart w:id="55" w:name="_Toc466314241"/>
-      <w:bookmarkStart w:id="56" w:name="_Toc466632113"/>
-      <w:bookmarkStart w:id="57" w:name="_Toc466980028"/>
-      <w:bookmarkStart w:id="58" w:name="_Toc467481004"/>
+      <w:bookmarkStart w:id="72" w:name="_Toc466314241"/>
+      <w:bookmarkStart w:id="73" w:name="_Toc466632113"/>
+      <w:bookmarkStart w:id="74" w:name="_Toc466980028"/>
+      <w:bookmarkStart w:id="75" w:name="_Toc467481004"/>
       <w:r>
         <w:rPr>
           <w:rFonts w:ascii="Times New Roman" w:hAnsi="Times New Roman"/>
@@ -5202,10 +8835,10 @@
         </w:rPr>
         <w:t>La machine AOI</w:t>
       </w:r>
-      <w:bookmarkEnd w:id="55"/>
-      <w:bookmarkEnd w:id="56"/>
-      <w:bookmarkEnd w:id="57"/>
-      <w:bookmarkEnd w:id="58"/>
+      <w:bookmarkEnd w:id="72"/>
+      <w:bookmarkEnd w:id="73"/>
+      <w:bookmarkEnd w:id="74"/>
+      <w:bookmarkEnd w:id="75"/>
     </w:p>
     <w:p>
       <w:pPr>
@@ -5231,6 +8864,7 @@
           <w:sz w:val="28"/>
         </w:rPr>
       </w:pPr>
+      <w:bookmarkStart w:id="76" w:name="_Toc524904175"/>
       <w:r>
         <w:rPr>
           <w:rFonts w:ascii="Times New Roman" w:hAnsi="Times New Roman"/>
@@ -5240,6 +8874,7 @@
         </w:rPr>
         <w:t>Conclusion</w:t>
       </w:r>
+      <w:bookmarkEnd w:id="76"/>
     </w:p>
     <w:p>
       <w:pPr>
@@ -5366,8 +9001,9 @@
           <w:color w:val="FF0000"/>
         </w:rPr>
       </w:pPr>
-      <w:bookmarkStart w:id="59" w:name="_Toc466272875"/>
-      <w:bookmarkStart w:id="60" w:name="_Toc467480911"/>
+      <w:bookmarkStart w:id="77" w:name="_Toc466272875"/>
+      <w:bookmarkStart w:id="78" w:name="_Toc467480911"/>
+      <w:bookmarkStart w:id="79" w:name="_Toc524904176"/>
       <w:r>
         <w:rPr>
           <w:rFonts w:ascii="Times New Roman" w:hAnsi="Times New Roman"/>
@@ -5377,8 +9013,9 @@
         <w:lastRenderedPageBreak/>
         <w:t>Chapitre 3 : Le Service Maintenance</w:t>
       </w:r>
-      <w:bookmarkEnd w:id="59"/>
-      <w:bookmarkEnd w:id="60"/>
+      <w:bookmarkEnd w:id="77"/>
+      <w:bookmarkEnd w:id="78"/>
+      <w:bookmarkEnd w:id="79"/>
     </w:p>
     <w:p>
       <w:pPr>
@@ -5432,8 +9069,9 @@
           <w:sz w:val="24"/>
         </w:rPr>
       </w:pPr>
-      <w:bookmarkStart w:id="61" w:name="_Toc466272876"/>
-      <w:bookmarkStart w:id="62" w:name="_Toc467480912"/>
+      <w:bookmarkStart w:id="80" w:name="_Toc466272876"/>
+      <w:bookmarkStart w:id="81" w:name="_Toc467480912"/>
+      <w:bookmarkStart w:id="82" w:name="_Toc524904177"/>
       <w:r>
         <w:rPr>
           <w:rFonts w:ascii="Times New Roman" w:hAnsi="Times New Roman" w:cs="Times New Roman"/>
@@ -5441,8 +9079,9 @@
         </w:rPr>
         <w:t>Idée sur Le service Maintenance</w:t>
       </w:r>
-      <w:bookmarkEnd w:id="61"/>
-      <w:bookmarkEnd w:id="62"/>
+      <w:bookmarkEnd w:id="80"/>
+      <w:bookmarkEnd w:id="81"/>
+      <w:bookmarkEnd w:id="82"/>
     </w:p>
     <w:p>
       <w:pPr>
@@ -5615,8 +9254,9 @@
           <w:sz w:val="28"/>
         </w:rPr>
       </w:pPr>
-      <w:bookmarkStart w:id="63" w:name="_Toc466272877"/>
-      <w:bookmarkStart w:id="64" w:name="_Toc467480913"/>
+      <w:bookmarkStart w:id="83" w:name="_Toc466272877"/>
+      <w:bookmarkStart w:id="84" w:name="_Toc467480913"/>
+      <w:bookmarkStart w:id="85" w:name="_Toc524904178"/>
       <w:r>
         <w:rPr>
           <w:rFonts w:ascii="Times New Roman" w:hAnsi="Times New Roman" w:cs="Times New Roman"/>
@@ -5624,8 +9264,9 @@
         </w:rPr>
         <w:t>Rôle d’un technicien de Maintenance</w:t>
       </w:r>
-      <w:bookmarkEnd w:id="63"/>
-      <w:bookmarkEnd w:id="64"/>
+      <w:bookmarkEnd w:id="83"/>
+      <w:bookmarkEnd w:id="84"/>
+      <w:bookmarkEnd w:id="85"/>
     </w:p>
     <w:p>
       <w:pPr>
@@ -5932,8 +9573,9 @@
           <w:sz w:val="28"/>
         </w:rPr>
       </w:pPr>
-      <w:bookmarkStart w:id="65" w:name="_Toc466272878"/>
-      <w:bookmarkStart w:id="66" w:name="_Toc467480914"/>
+      <w:bookmarkStart w:id="86" w:name="_Toc466272878"/>
+      <w:bookmarkStart w:id="87" w:name="_Toc467480914"/>
+      <w:bookmarkStart w:id="88" w:name="_Toc524904179"/>
       <w:r>
         <w:rPr>
           <w:rFonts w:ascii="Times New Roman" w:hAnsi="Times New Roman" w:cs="Times New Roman"/>
@@ -5941,8 +9583,9 @@
         </w:rPr>
         <w:t>Qualités nécessaires d’un technicien de maintenance</w:t>
       </w:r>
-      <w:bookmarkEnd w:id="65"/>
-      <w:bookmarkEnd w:id="66"/>
+      <w:bookmarkEnd w:id="86"/>
+      <w:bookmarkEnd w:id="87"/>
+      <w:bookmarkEnd w:id="88"/>
     </w:p>
     <w:p>
       <w:pPr>
@@ -6020,8 +9663,9 @@
           <w:sz w:val="28"/>
         </w:rPr>
       </w:pPr>
-      <w:bookmarkStart w:id="67" w:name="_Toc466272879"/>
-      <w:bookmarkStart w:id="68" w:name="_Toc467480915"/>
+      <w:bookmarkStart w:id="89" w:name="_Toc466272879"/>
+      <w:bookmarkStart w:id="90" w:name="_Toc467480915"/>
+      <w:bookmarkStart w:id="91" w:name="_Toc524904180"/>
       <w:r>
         <w:rPr>
           <w:rFonts w:ascii="Times New Roman" w:hAnsi="Times New Roman" w:cs="Times New Roman"/>
@@ -6029,8 +9673,9 @@
         </w:rPr>
         <w:t>Les Missions Du Travail</w:t>
       </w:r>
-      <w:bookmarkEnd w:id="67"/>
-      <w:bookmarkEnd w:id="68"/>
+      <w:bookmarkEnd w:id="89"/>
+      <w:bookmarkEnd w:id="90"/>
+      <w:bookmarkEnd w:id="91"/>
     </w:p>
     <w:p>
       <w:pPr>
@@ -6046,10 +9691,11 @@
           <w:color w:val="5F497A"/>
         </w:rPr>
       </w:pPr>
-      <w:bookmarkStart w:id="69" w:name="eztoc896388_0_0_0_1"/>
-      <w:bookmarkStart w:id="70" w:name="_Toc466272880"/>
-      <w:bookmarkStart w:id="71" w:name="_Toc467480916"/>
-      <w:bookmarkEnd w:id="69"/>
+      <w:bookmarkStart w:id="92" w:name="eztoc896388_0_0_0_1"/>
+      <w:bookmarkStart w:id="93" w:name="_Toc466272880"/>
+      <w:bookmarkStart w:id="94" w:name="_Toc467480916"/>
+      <w:bookmarkStart w:id="95" w:name="_Toc524904181"/>
+      <w:bookmarkEnd w:id="92"/>
       <w:r>
         <w:rPr>
           <w:rFonts w:ascii="Times New Roman" w:hAnsi="Times New Roman" w:cs="Times New Roman"/>
@@ -6057,8 +9703,9 @@
         </w:rPr>
         <w:t>Anticiper La Panne</w:t>
       </w:r>
-      <w:bookmarkEnd w:id="70"/>
-      <w:bookmarkEnd w:id="71"/>
+      <w:bookmarkEnd w:id="93"/>
+      <w:bookmarkEnd w:id="94"/>
+      <w:bookmarkEnd w:id="95"/>
     </w:p>
     <w:p>
       <w:pPr>
@@ -6100,8 +9747,9 @@
           <w:color w:val="5F497A"/>
         </w:rPr>
       </w:pPr>
-      <w:bookmarkStart w:id="72" w:name="_Toc466272881"/>
-      <w:bookmarkStart w:id="73" w:name="_Toc467480917"/>
+      <w:bookmarkStart w:id="96" w:name="_Toc466272881"/>
+      <w:bookmarkStart w:id="97" w:name="_Toc467480917"/>
+      <w:bookmarkStart w:id="98" w:name="_Toc524904182"/>
       <w:r>
         <w:rPr>
           <w:rFonts w:ascii="Times New Roman" w:hAnsi="Times New Roman" w:cs="Times New Roman"/>
@@ -6109,8 +9757,9 @@
         </w:rPr>
         <w:t>Dépanner</w:t>
       </w:r>
-      <w:bookmarkEnd w:id="72"/>
-      <w:bookmarkEnd w:id="73"/>
+      <w:bookmarkEnd w:id="96"/>
+      <w:bookmarkEnd w:id="97"/>
+      <w:bookmarkEnd w:id="98"/>
     </w:p>
     <w:p>
       <w:pPr>
@@ -6252,8 +9901,8 @@
           <w:szCs w:val="28"/>
         </w:rPr>
       </w:pPr>
-      <w:bookmarkStart w:id="74" w:name="_Toc466272882"/>
-      <w:bookmarkStart w:id="75" w:name="_Toc467480918"/>
+      <w:bookmarkStart w:id="99" w:name="_Toc466272882"/>
+      <w:bookmarkStart w:id="100" w:name="_Toc467480918"/>
       <w:r>
         <w:rPr>
           <w:rFonts w:ascii="Times New Roman" w:hAnsi="Times New Roman"/>
@@ -6263,8 +9912,8 @@
         </w:rPr>
         <w:t>Les Différentes Formes de la Maintenance</w:t>
       </w:r>
-      <w:bookmarkEnd w:id="74"/>
-      <w:bookmarkEnd w:id="75"/>
+      <w:bookmarkEnd w:id="99"/>
+      <w:bookmarkEnd w:id="100"/>
       <w:r>
         <w:rPr>
           <w:rFonts w:ascii="Times New Roman" w:hAnsi="Times New Roman"/>
@@ -6365,8 +10014,9 @@
           <w:sz w:val="24"/>
         </w:rPr>
       </w:pPr>
-      <w:bookmarkStart w:id="76" w:name="_Toc466272883"/>
-      <w:bookmarkStart w:id="77" w:name="_Toc467480919"/>
+      <w:bookmarkStart w:id="101" w:name="_Toc466272883"/>
+      <w:bookmarkStart w:id="102" w:name="_Toc467480919"/>
+      <w:bookmarkStart w:id="103" w:name="_Toc524904183"/>
       <w:r>
         <w:rPr>
           <w:rFonts w:ascii="Times New Roman" w:eastAsiaTheme="minorHAnsi" w:hAnsi="Times New Roman" w:cs="Times New Roman"/>
@@ -6383,8 +10033,9 @@
         </w:rPr>
         <w:t>. La maintenance Préventive</w:t>
       </w:r>
-      <w:bookmarkEnd w:id="76"/>
-      <w:bookmarkEnd w:id="77"/>
+      <w:bookmarkEnd w:id="101"/>
+      <w:bookmarkEnd w:id="102"/>
+      <w:bookmarkEnd w:id="103"/>
     </w:p>
     <w:p>
       <w:pPr>
@@ -6400,8 +10051,9 @@
           <w:color w:val="5F497A"/>
         </w:rPr>
       </w:pPr>
-      <w:bookmarkStart w:id="78" w:name="_Toc466272884"/>
-      <w:bookmarkStart w:id="79" w:name="_Toc467480920"/>
+      <w:bookmarkStart w:id="104" w:name="_Toc466272884"/>
+      <w:bookmarkStart w:id="105" w:name="_Toc467480920"/>
+      <w:bookmarkStart w:id="106" w:name="_Toc524904184"/>
       <w:r>
         <w:rPr>
           <w:rFonts w:ascii="Times New Roman" w:hAnsi="Times New Roman" w:cs="Times New Roman"/>
@@ -6409,8 +10061,9 @@
         </w:rPr>
         <w:t>Définition</w:t>
       </w:r>
-      <w:bookmarkEnd w:id="78"/>
-      <w:bookmarkEnd w:id="79"/>
+      <w:bookmarkEnd w:id="104"/>
+      <w:bookmarkEnd w:id="105"/>
+      <w:bookmarkEnd w:id="106"/>
     </w:p>
     <w:p>
       <w:pPr>
@@ -6490,8 +10143,9 @@
         </w:rPr>
         <w:t xml:space="preserve"> </w:t>
       </w:r>
-      <w:bookmarkStart w:id="80" w:name="_Toc466272885"/>
-      <w:bookmarkStart w:id="81" w:name="_Toc467480921"/>
+      <w:bookmarkStart w:id="107" w:name="_Toc466272885"/>
+      <w:bookmarkStart w:id="108" w:name="_Toc467480921"/>
+      <w:bookmarkStart w:id="109" w:name="_Toc524904185"/>
       <w:r>
         <w:rPr>
           <w:rFonts w:ascii="Times New Roman" w:hAnsi="Times New Roman" w:cs="Times New Roman"/>
@@ -6499,8 +10153,9 @@
         </w:rPr>
         <w:t>But de la maintenance préventive</w:t>
       </w:r>
-      <w:bookmarkEnd w:id="80"/>
-      <w:bookmarkEnd w:id="81"/>
+      <w:bookmarkEnd w:id="107"/>
+      <w:bookmarkEnd w:id="108"/>
+      <w:bookmarkEnd w:id="109"/>
     </w:p>
     <w:p>
       <w:pPr>
@@ -6730,8 +10385,9 @@
         <w:lastRenderedPageBreak/>
         <w:t xml:space="preserve">  </w:t>
       </w:r>
-      <w:bookmarkStart w:id="82" w:name="_Toc466272886"/>
-      <w:bookmarkStart w:id="83" w:name="_Toc467480922"/>
+      <w:bookmarkStart w:id="110" w:name="_Toc466272886"/>
+      <w:bookmarkStart w:id="111" w:name="_Toc467480922"/>
+      <w:bookmarkStart w:id="112" w:name="_Toc524904186"/>
       <w:r>
         <w:rPr>
           <w:rFonts w:ascii="Times New Roman" w:hAnsi="Times New Roman" w:cs="Times New Roman"/>
@@ -6739,8 +10395,9 @@
         </w:rPr>
         <w:t>Exemple de contrôle préventif</w:t>
       </w:r>
-      <w:bookmarkEnd w:id="82"/>
-      <w:bookmarkEnd w:id="83"/>
+      <w:bookmarkEnd w:id="110"/>
+      <w:bookmarkEnd w:id="111"/>
+      <w:bookmarkEnd w:id="112"/>
     </w:p>
     <w:p>
       <w:pPr>
@@ -6871,8 +10528,9 @@
           <w:color w:val="5F497A"/>
         </w:rPr>
       </w:pPr>
-      <w:bookmarkStart w:id="84" w:name="_Toc466272887"/>
-      <w:bookmarkStart w:id="85" w:name="_Toc467480923"/>
+      <w:bookmarkStart w:id="113" w:name="_Toc466272887"/>
+      <w:bookmarkStart w:id="114" w:name="_Toc467480923"/>
+      <w:bookmarkStart w:id="115" w:name="_Toc524904187"/>
       <w:r>
         <w:rPr>
           <w:rFonts w:ascii="Times New Roman" w:hAnsi="Times New Roman" w:cs="Times New Roman"/>
@@ -6887,8 +10545,9 @@
         </w:rPr>
         <w:t xml:space="preserve"> Maintenance Préventives</w:t>
       </w:r>
-      <w:bookmarkEnd w:id="84"/>
-      <w:bookmarkEnd w:id="85"/>
+      <w:bookmarkEnd w:id="113"/>
+      <w:bookmarkEnd w:id="114"/>
+      <w:bookmarkEnd w:id="115"/>
     </w:p>
     <w:p>
       <w:pPr>
@@ -7137,8 +10796,8 @@
           <w:sz w:val="28"/>
         </w:rPr>
       </w:pPr>
-      <w:bookmarkStart w:id="86" w:name="_Toc466272888"/>
-      <w:bookmarkStart w:id="87" w:name="_Toc467480924"/>
+      <w:bookmarkStart w:id="116" w:name="_Toc466272888"/>
+      <w:bookmarkStart w:id="117" w:name="_Toc467480924"/>
     </w:p>
     <w:p>
       <w:pPr>
@@ -7150,6 +10809,7 @@
           <w:sz w:val="28"/>
         </w:rPr>
       </w:pPr>
+      <w:bookmarkStart w:id="118" w:name="_Toc524904188"/>
       <w:r>
         <w:rPr>
           <w:rFonts w:ascii="Times New Roman" w:hAnsi="Times New Roman" w:cs="Times New Roman"/>
@@ -7164,8 +10824,9 @@
         </w:rPr>
         <w:t xml:space="preserve"> Corrective</w:t>
       </w:r>
-      <w:bookmarkEnd w:id="86"/>
-      <w:bookmarkEnd w:id="87"/>
+      <w:bookmarkEnd w:id="116"/>
+      <w:bookmarkEnd w:id="117"/>
+      <w:bookmarkEnd w:id="118"/>
     </w:p>
     <w:p>
       <w:pPr>
@@ -7181,8 +10842,9 @@
           <w:color w:val="5F497A"/>
         </w:rPr>
       </w:pPr>
-      <w:bookmarkStart w:id="88" w:name="_Toc466272889"/>
-      <w:bookmarkStart w:id="89" w:name="_Toc467480925"/>
+      <w:bookmarkStart w:id="119" w:name="_Toc466272889"/>
+      <w:bookmarkStart w:id="120" w:name="_Toc467480925"/>
+      <w:bookmarkStart w:id="121" w:name="_Toc524904189"/>
       <w:r>
         <w:rPr>
           <w:rFonts w:ascii="Times New Roman" w:hAnsi="Times New Roman" w:cs="Times New Roman"/>
@@ -7190,8 +10852,9 @@
         </w:rPr>
         <w:t>Définition</w:t>
       </w:r>
-      <w:bookmarkEnd w:id="88"/>
-      <w:bookmarkEnd w:id="89"/>
+      <w:bookmarkEnd w:id="119"/>
+      <w:bookmarkEnd w:id="120"/>
+      <w:bookmarkEnd w:id="121"/>
     </w:p>
     <w:p>
       <w:pPr>
@@ -7529,8 +11192,9 @@
           <w:sz w:val="28"/>
         </w:rPr>
       </w:pPr>
-      <w:bookmarkStart w:id="90" w:name="_Toc466272896"/>
-      <w:bookmarkStart w:id="91" w:name="_Toc467480932"/>
+      <w:bookmarkStart w:id="122" w:name="_Toc466272896"/>
+      <w:bookmarkStart w:id="123" w:name="_Toc467480932"/>
+      <w:bookmarkStart w:id="124" w:name="_Toc524904190"/>
       <w:r>
         <w:rPr>
           <w:rFonts w:ascii="Times New Roman" w:hAnsi="Times New Roman"/>
@@ -7540,8 +11204,9 @@
         </w:rPr>
         <w:t>Conclusion</w:t>
       </w:r>
-      <w:bookmarkEnd w:id="90"/>
-      <w:bookmarkEnd w:id="91"/>
+      <w:bookmarkEnd w:id="122"/>
+      <w:bookmarkEnd w:id="123"/>
+      <w:bookmarkEnd w:id="124"/>
     </w:p>
     <w:p>
       <w:pPr>
@@ -7781,6 +11446,7 @@
           <w:color w:val="FF0000"/>
         </w:rPr>
       </w:pPr>
+      <w:bookmarkStart w:id="125" w:name="_Toc524904191"/>
       <w:r>
         <w:rPr>
           <w:rFonts w:ascii="Times New Roman" w:hAnsi="Times New Roman"/>
@@ -7790,6 +11456,7 @@
         <w:lastRenderedPageBreak/>
         <w:t>Chapitre 4 : Le Service développement Test</w:t>
       </w:r>
+      <w:bookmarkEnd w:id="125"/>
     </w:p>
     <w:p>
       <w:pPr>
@@ -8221,11 +11888,12 @@
           <w:szCs w:val="28"/>
         </w:rPr>
       </w:pPr>
-      <w:bookmarkStart w:id="92" w:name="_Toc295577421"/>
-      <w:bookmarkStart w:id="93" w:name="_Toc327209772"/>
-      <w:bookmarkStart w:id="94" w:name="_Toc327210310"/>
-      <w:bookmarkStart w:id="95" w:name="_Toc318813704"/>
-      <w:bookmarkStart w:id="96" w:name="_Toc318830323"/>
+      <w:bookmarkStart w:id="126" w:name="_Toc295577421"/>
+      <w:bookmarkStart w:id="127" w:name="_Toc327209772"/>
+      <w:bookmarkStart w:id="128" w:name="_Toc327210310"/>
+      <w:bookmarkStart w:id="129" w:name="_Toc318813704"/>
+      <w:bookmarkStart w:id="130" w:name="_Toc318830323"/>
+      <w:bookmarkStart w:id="131" w:name="_Toc524904192"/>
       <w:r>
         <w:rPr>
           <w:rFonts w:ascii="Times New Roman" w:hAnsi="Times New Roman" w:cs="Times New Roman"/>
@@ -8236,11 +11904,12 @@
         </w:rPr>
         <w:t>Les différentes méthodes de test :</w:t>
       </w:r>
-      <w:bookmarkEnd w:id="92"/>
-      <w:bookmarkEnd w:id="93"/>
-      <w:bookmarkEnd w:id="94"/>
-      <w:bookmarkEnd w:id="95"/>
-      <w:bookmarkEnd w:id="96"/>
+      <w:bookmarkEnd w:id="126"/>
+      <w:bookmarkEnd w:id="127"/>
+      <w:bookmarkEnd w:id="128"/>
+      <w:bookmarkEnd w:id="129"/>
+      <w:bookmarkEnd w:id="130"/>
+      <w:bookmarkEnd w:id="131"/>
     </w:p>
     <w:p>
       <w:pPr>
@@ -8405,11 +12074,12 @@
           <w:szCs w:val="28"/>
         </w:rPr>
       </w:pPr>
-      <w:bookmarkStart w:id="97" w:name="_Toc295577422"/>
-      <w:bookmarkStart w:id="98" w:name="_Toc327209773"/>
-      <w:bookmarkStart w:id="99" w:name="_Toc327210311"/>
-      <w:bookmarkStart w:id="100" w:name="_Toc318813705"/>
-      <w:bookmarkStart w:id="101" w:name="_Toc318830324"/>
+      <w:bookmarkStart w:id="132" w:name="_Toc295577422"/>
+      <w:bookmarkStart w:id="133" w:name="_Toc327209773"/>
+      <w:bookmarkStart w:id="134" w:name="_Toc327210311"/>
+      <w:bookmarkStart w:id="135" w:name="_Toc318813705"/>
+      <w:bookmarkStart w:id="136" w:name="_Toc318830324"/>
+      <w:bookmarkStart w:id="137" w:name="_Toc524904193"/>
       <w:r>
         <w:rPr>
           <w:rFonts w:ascii="Times New Roman" w:hAnsi="Times New Roman"/>
@@ -8421,11 +12091,12 @@
         <w:lastRenderedPageBreak/>
         <w:t>Test fonctionnel :</w:t>
       </w:r>
-      <w:bookmarkEnd w:id="97"/>
-      <w:bookmarkEnd w:id="98"/>
-      <w:bookmarkEnd w:id="99"/>
-      <w:bookmarkEnd w:id="100"/>
-      <w:bookmarkEnd w:id="101"/>
+      <w:bookmarkEnd w:id="132"/>
+      <w:bookmarkEnd w:id="133"/>
+      <w:bookmarkEnd w:id="134"/>
+      <w:bookmarkEnd w:id="135"/>
+      <w:bookmarkEnd w:id="136"/>
+      <w:bookmarkEnd w:id="137"/>
     </w:p>
     <w:p>
       <w:pPr>
@@ -8516,11 +12187,12 @@
           <w:szCs w:val="28"/>
         </w:rPr>
       </w:pPr>
-      <w:bookmarkStart w:id="102" w:name="_Toc295577423"/>
-      <w:bookmarkStart w:id="103" w:name="_Toc327209774"/>
-      <w:bookmarkStart w:id="104" w:name="_Toc327210312"/>
-      <w:bookmarkStart w:id="105" w:name="_Toc318813706"/>
-      <w:bookmarkStart w:id="106" w:name="_Toc318830325"/>
+      <w:bookmarkStart w:id="138" w:name="_Toc295577423"/>
+      <w:bookmarkStart w:id="139" w:name="_Toc327209774"/>
+      <w:bookmarkStart w:id="140" w:name="_Toc327210312"/>
+      <w:bookmarkStart w:id="141" w:name="_Toc318813706"/>
+      <w:bookmarkStart w:id="142" w:name="_Toc318830325"/>
+      <w:bookmarkStart w:id="143" w:name="_Toc524904194"/>
       <w:r>
         <w:rPr>
           <w:rFonts w:ascii="Times New Roman" w:hAnsi="Times New Roman"/>
@@ -8531,11 +12203,11 @@
         </w:rPr>
         <w:t xml:space="preserve">Test </w:t>
       </w:r>
-      <w:bookmarkEnd w:id="102"/>
-      <w:bookmarkEnd w:id="103"/>
-      <w:bookmarkEnd w:id="104"/>
-      <w:bookmarkEnd w:id="105"/>
-      <w:bookmarkEnd w:id="106"/>
+      <w:bookmarkEnd w:id="138"/>
+      <w:bookmarkEnd w:id="139"/>
+      <w:bookmarkEnd w:id="140"/>
+      <w:bookmarkEnd w:id="141"/>
+      <w:bookmarkEnd w:id="142"/>
       <w:r>
         <w:rPr>
           <w:rFonts w:ascii="Times New Roman" w:hAnsi="Times New Roman"/>
@@ -8546,6 +12218,7 @@
         </w:rPr>
         <w:t>Institutionnel :</w:t>
       </w:r>
+      <w:bookmarkEnd w:id="143"/>
     </w:p>
     <w:p>
       <w:pPr>
@@ -8637,10 +12310,10 @@
           <w:szCs w:val="28"/>
         </w:rPr>
       </w:pPr>
-      <w:bookmarkStart w:id="107" w:name="_Toc327209775"/>
-      <w:bookmarkStart w:id="108" w:name="_Toc327210313"/>
-      <w:bookmarkStart w:id="109" w:name="_Toc318813707"/>
-      <w:bookmarkStart w:id="110" w:name="_Toc318830326"/>
+      <w:bookmarkStart w:id="144" w:name="_Toc327209775"/>
+      <w:bookmarkStart w:id="145" w:name="_Toc327210313"/>
+      <w:bookmarkStart w:id="146" w:name="_Toc318813707"/>
+      <w:bookmarkStart w:id="147" w:name="_Toc318830326"/>
       <w:r>
         <w:rPr>
           <w:rFonts w:ascii="Times New Roman" w:hAnsi="Times New Roman" w:cs="Times New Roman"/>
@@ -8651,6 +12324,7 @@
         </w:rPr>
         <w:t xml:space="preserve">           </w:t>
       </w:r>
+      <w:bookmarkStart w:id="148" w:name="_Toc524904195"/>
       <w:r>
         <w:rPr>
           <w:rFonts w:ascii="Times New Roman" w:hAnsi="Times New Roman" w:cs="Times New Roman"/>
@@ -8671,10 +12345,11 @@
         </w:rPr>
         <w:t xml:space="preserve"> programmation :</w:t>
       </w:r>
-      <w:bookmarkEnd w:id="107"/>
-      <w:bookmarkEnd w:id="108"/>
-      <w:bookmarkEnd w:id="109"/>
-      <w:bookmarkEnd w:id="110"/>
+      <w:bookmarkEnd w:id="144"/>
+      <w:bookmarkEnd w:id="145"/>
+      <w:bookmarkEnd w:id="146"/>
+      <w:bookmarkEnd w:id="147"/>
+      <w:bookmarkEnd w:id="148"/>
     </w:p>
     <w:p>
       <w:pPr>
@@ -8736,10 +12411,11 @@
           <w:szCs w:val="28"/>
         </w:rPr>
       </w:pPr>
-      <w:bookmarkStart w:id="111" w:name="_Toc327209776"/>
-      <w:bookmarkStart w:id="112" w:name="_Toc327210314"/>
-      <w:bookmarkStart w:id="113" w:name="_Toc318813708"/>
-      <w:bookmarkStart w:id="114" w:name="_Toc318830327"/>
+      <w:bookmarkStart w:id="149" w:name="_Toc327209776"/>
+      <w:bookmarkStart w:id="150" w:name="_Toc327210314"/>
+      <w:bookmarkStart w:id="151" w:name="_Toc318813708"/>
+      <w:bookmarkStart w:id="152" w:name="_Toc318830327"/>
+      <w:bookmarkStart w:id="153" w:name="_Toc524904196"/>
       <w:r>
         <w:rPr>
           <w:rFonts w:ascii="Times New Roman" w:hAnsi="Times New Roman" w:cs="Times New Roman"/>
@@ -8760,10 +12436,11 @@
         </w:rPr>
         <w:t> :</w:t>
       </w:r>
-      <w:bookmarkEnd w:id="111"/>
-      <w:bookmarkEnd w:id="112"/>
-      <w:bookmarkEnd w:id="113"/>
-      <w:bookmarkEnd w:id="114"/>
+      <w:bookmarkEnd w:id="149"/>
+      <w:bookmarkEnd w:id="150"/>
+      <w:bookmarkEnd w:id="151"/>
+      <w:bookmarkEnd w:id="152"/>
+      <w:bookmarkEnd w:id="153"/>
     </w:p>
     <w:p>
       <w:pPr>
@@ -8849,10 +12526,10 @@
           <w:szCs w:val="28"/>
         </w:rPr>
       </w:pPr>
-      <w:bookmarkStart w:id="115" w:name="_Toc327209777"/>
-      <w:bookmarkStart w:id="116" w:name="_Toc327210315"/>
-      <w:bookmarkStart w:id="117" w:name="_Toc318813709"/>
-      <w:bookmarkStart w:id="118" w:name="_Toc318830328"/>
+      <w:bookmarkStart w:id="154" w:name="_Toc327209777"/>
+      <w:bookmarkStart w:id="155" w:name="_Toc327210315"/>
+      <w:bookmarkStart w:id="156" w:name="_Toc318813709"/>
+      <w:bookmarkStart w:id="157" w:name="_Toc318830328"/>
       <w:r>
         <w:rPr>
           <w:rFonts w:ascii="Times New Roman" w:hAnsi="Times New Roman"/>
@@ -8862,6 +12539,7 @@
         </w:rPr>
         <w:t xml:space="preserve"> </w:t>
       </w:r>
+      <w:bookmarkStart w:id="158" w:name="_Toc524904197"/>
       <w:r>
         <w:rPr>
           <w:rFonts w:ascii="Times New Roman" w:hAnsi="Times New Roman"/>
@@ -8872,10 +12550,10 @@
         </w:rPr>
         <w:t>Test intégration</w:t>
       </w:r>
-      <w:bookmarkEnd w:id="115"/>
-      <w:bookmarkEnd w:id="116"/>
-      <w:bookmarkEnd w:id="117"/>
-      <w:bookmarkEnd w:id="118"/>
+      <w:bookmarkEnd w:id="154"/>
+      <w:bookmarkEnd w:id="155"/>
+      <w:bookmarkEnd w:id="156"/>
+      <w:bookmarkEnd w:id="157"/>
       <w:r>
         <w:rPr>
           <w:rFonts w:ascii="Times New Roman" w:hAnsi="Times New Roman"/>
@@ -8886,6 +12564,7 @@
         </w:rPr>
         <w:t> :</w:t>
       </w:r>
+      <w:bookmarkEnd w:id="158"/>
     </w:p>
     <w:p>
       <w:pPr>
@@ -8969,10 +12648,11 @@
           <w:szCs w:val="28"/>
         </w:rPr>
       </w:pPr>
-      <w:bookmarkStart w:id="119" w:name="_Toc327209778"/>
-      <w:bookmarkStart w:id="120" w:name="_Toc327210316"/>
-      <w:bookmarkStart w:id="121" w:name="_Toc318813710"/>
-      <w:bookmarkStart w:id="122" w:name="_Toc318830329"/>
+      <w:bookmarkStart w:id="159" w:name="_Toc327209778"/>
+      <w:bookmarkStart w:id="160" w:name="_Toc327210316"/>
+      <w:bookmarkStart w:id="161" w:name="_Toc318813710"/>
+      <w:bookmarkStart w:id="162" w:name="_Toc318830329"/>
+      <w:bookmarkStart w:id="163" w:name="_Toc524904198"/>
       <w:r>
         <w:rPr>
           <w:rFonts w:ascii="Times New Roman" w:hAnsi="Times New Roman"/>
@@ -8983,10 +12663,11 @@
         </w:rPr>
         <w:t>Test contrôle final :</w:t>
       </w:r>
-      <w:bookmarkEnd w:id="119"/>
-      <w:bookmarkEnd w:id="120"/>
-      <w:bookmarkEnd w:id="121"/>
-      <w:bookmarkEnd w:id="122"/>
+      <w:bookmarkEnd w:id="159"/>
+      <w:bookmarkEnd w:id="160"/>
+      <w:bookmarkEnd w:id="161"/>
+      <w:bookmarkEnd w:id="162"/>
+      <w:bookmarkEnd w:id="163"/>
       <w:r>
         <w:rPr>
           <w:rFonts w:ascii="Times New Roman" w:hAnsi="Times New Roman"/>
@@ -9085,6 +12766,7 @@
           <w:color w:val="0070C0"/>
         </w:rPr>
       </w:pPr>
+      <w:bookmarkStart w:id="164" w:name="_Toc524904199"/>
       <w:r>
         <w:rPr>
           <w:rFonts w:ascii="Times New Roman" w:hAnsi="Times New Roman"/>
@@ -9092,7 +12774,16 @@
           <w:color w:val="0070C0"/>
         </w:rPr>
         <w:lastRenderedPageBreak/>
-        <w:t xml:space="preserve">Chapitre 5 : Projet </w:t>
+        <w:t>Chapitre 5 : Projet</w:t>
+      </w:r>
+      <w:bookmarkEnd w:id="164"/>
+      <w:r>
+        <w:rPr>
+          <w:rFonts w:ascii="Times New Roman" w:hAnsi="Times New Roman"/>
+          <w:b/>
+          <w:color w:val="0070C0"/>
+        </w:rPr>
+        <w:t xml:space="preserve"> </w:t>
       </w:r>
     </w:p>
     <w:p>
@@ -9691,6 +13382,7 @@
           <w:szCs w:val="28"/>
         </w:rPr>
       </w:pPr>
+      <w:bookmarkStart w:id="165" w:name="_Toc524904200"/>
       <w:r>
         <w:rPr>
           <w:rFonts w:ascii="Times New Roman" w:eastAsia="Times New Roman" w:hAnsi="Times New Roman" w:cs="Times New Roman"/>
@@ -9700,7 +13392,19 @@
           <w:sz w:val="28"/>
           <w:szCs w:val="28"/>
         </w:rPr>
-        <w:t>Objectifs </w:t>
+        <w:t>Objectifs</w:t>
+      </w:r>
+      <w:bookmarkEnd w:id="165"/>
+      <w:r>
+        <w:rPr>
+          <w:rFonts w:ascii="Times New Roman" w:eastAsia="Times New Roman" w:hAnsi="Times New Roman" w:cs="Times New Roman"/>
+          <w:b/>
+          <w:bCs/>
+          <w:color w:val="auto"/>
+          <w:sz w:val="28"/>
+          <w:szCs w:val="28"/>
+        </w:rPr>
+        <w:t> </w:t>
       </w:r>
     </w:p>
     <w:p>
@@ -10075,6 +13779,7 @@
           <w:szCs w:val="28"/>
         </w:rPr>
       </w:pPr>
+      <w:bookmarkStart w:id="166" w:name="_Toc524904201"/>
       <w:r>
         <w:rPr>
           <w:rFonts w:ascii="Times New Roman" w:eastAsia="Times New Roman" w:hAnsi="Times New Roman" w:cs="Times New Roman"/>
@@ -10087,6 +13792,7 @@
         <w:lastRenderedPageBreak/>
         <w:t>Solution proposée :</w:t>
       </w:r>
+      <w:bookmarkEnd w:id="166"/>
     </w:p>
     <w:p>
       <w:pPr>
@@ -10192,6 +13898,7 @@
           <w:szCs w:val="28"/>
         </w:rPr>
       </w:pPr>
+      <w:bookmarkStart w:id="167" w:name="_Toc524904202"/>
       <w:r>
         <w:rPr>
           <w:rFonts w:ascii="Times New Roman" w:eastAsia="Times New Roman" w:hAnsi="Times New Roman" w:cs="Times New Roman"/>
@@ -10202,6 +13909,7 @@
         </w:rPr>
         <w:t>Besoins fonctionnels :</w:t>
       </w:r>
+      <w:bookmarkEnd w:id="167"/>
     </w:p>
     <w:p>
       <w:pPr>
@@ -10348,6 +14056,7 @@
           <w:szCs w:val="28"/>
         </w:rPr>
       </w:pPr>
+      <w:bookmarkStart w:id="168" w:name="_Toc524904203"/>
       <w:r>
         <w:rPr>
           <w:rFonts w:ascii="Times New Roman" w:eastAsia="Times New Roman" w:hAnsi="Times New Roman" w:cs="Times New Roman"/>
@@ -10359,6 +14068,7 @@
         </w:rPr>
         <w:t>Besoins non fonctionnels :</w:t>
       </w:r>
+      <w:bookmarkEnd w:id="168"/>
     </w:p>
     <w:p>
       <w:pPr>
@@ -17765,7 +21475,7 @@
           <w:rPr>
             <w:noProof/>
           </w:rPr>
-          <w:t>5</w:t>
+          <w:t>9</w:t>
         </w:r>
         <w:r>
           <w:fldChar w:fldCharType="end"/>
@@ -23771,6 +27481,72 @@
     <w:rPr>
       <w:b/>
       <w:bCs/>
+    </w:rPr>
+  </w:style>
+  <w:style w:type="paragraph" w:styleId="En-ttedetabledesmatires">
+    <w:name w:val="TOC Heading"/>
+    <w:basedOn w:val="Titre1"/>
+    <w:next w:val="Normal"/>
+    <w:uiPriority w:val="39"/>
+    <w:unhideWhenUsed/>
+    <w:qFormat/>
+    <w:rsid w:val="00E2503B"/>
+    <w:pPr>
+      <w:outlineLvl w:val="9"/>
+    </w:pPr>
+    <w:rPr>
+      <w:rFonts w:asciiTheme="majorHAnsi" w:eastAsiaTheme="majorEastAsia" w:hAnsiTheme="majorHAnsi" w:cstheme="majorBidi"/>
+      <w:color w:val="2E74B5" w:themeColor="accent1" w:themeShade="BF"/>
+      <w:lang w:eastAsia="fr-FR"/>
+    </w:rPr>
+  </w:style>
+  <w:style w:type="paragraph" w:styleId="TM1">
+    <w:name w:val="toc 1"/>
+    <w:basedOn w:val="Normal"/>
+    <w:next w:val="Normal"/>
+    <w:autoRedefine/>
+    <w:uiPriority w:val="39"/>
+    <w:unhideWhenUsed/>
+    <w:rsid w:val="00E2503B"/>
+    <w:pPr>
+      <w:spacing w:after="100"/>
+    </w:pPr>
+  </w:style>
+  <w:style w:type="paragraph" w:styleId="TM2">
+    <w:name w:val="toc 2"/>
+    <w:basedOn w:val="Normal"/>
+    <w:next w:val="Normal"/>
+    <w:autoRedefine/>
+    <w:uiPriority w:val="39"/>
+    <w:unhideWhenUsed/>
+    <w:rsid w:val="00E2503B"/>
+    <w:pPr>
+      <w:spacing w:after="100"/>
+      <w:ind w:left="220"/>
+    </w:pPr>
+  </w:style>
+  <w:style w:type="paragraph" w:styleId="TM3">
+    <w:name w:val="toc 3"/>
+    <w:basedOn w:val="Normal"/>
+    <w:next w:val="Normal"/>
+    <w:autoRedefine/>
+    <w:uiPriority w:val="39"/>
+    <w:unhideWhenUsed/>
+    <w:rsid w:val="00E2503B"/>
+    <w:pPr>
+      <w:spacing w:after="100"/>
+      <w:ind w:left="440"/>
+    </w:pPr>
+  </w:style>
+  <w:style w:type="character" w:styleId="Lienhypertexte">
+    <w:name w:val="Hyperlink"/>
+    <w:basedOn w:val="Policepardfaut"/>
+    <w:uiPriority w:val="99"/>
+    <w:unhideWhenUsed/>
+    <w:rsid w:val="00E2503B"/>
+    <w:rPr>
+      <w:color w:val="0563C1" w:themeColor="hyperlink"/>
+      <w:u w:val="single"/>
     </w:rPr>
   </w:style>
 </w:styles>
@@ -27925,7 +31701,7 @@
 </file>
 
 <file path=customXml/itemProps1.xml><?xml version="1.0" encoding="utf-8"?>
-<ds:datastoreItem xmlns:ds="http://schemas.openxmlformats.org/officeDocument/2006/customXml" ds:itemID="{A1325FB2-6E35-4695-B9D3-591079C68318}">
+<ds:datastoreItem xmlns:ds="http://schemas.openxmlformats.org/officeDocument/2006/customXml" ds:itemID="{ED4B1D58-DD5B-4BA5-87FF-EA802E8A312D}">
   <ds:schemaRefs>
     <ds:schemaRef ds:uri="http://schemas.openxmlformats.org/officeDocument/2006/bibliography"/>
   </ds:schemaRefs>
